--- a/SemanticAnalysisTextualData/SemanticAnalysisTextualData/Documentation/SemanticAnalysisTextualData.docx
+++ b/SemanticAnalysisTextualData/SemanticAnalysisTextualData/Documentation/SemanticAnalysisTextualData.docx
@@ -36,6 +36,7 @@
           <w:footerReference w:type="first" r:id="rId10"/>
           <w:pgSz w:w="11906" w:h="16838" w:code="9"/>
           <w:pgMar w:top="540" w:right="893" w:bottom="1440" w:left="893" w:header="720" w:footer="720" w:gutter="0"/>
+          <w:pgNumType w:start="1"/>
           <w:cols w:space="720"/>
           <w:titlePg/>
           <w:docGrid w:linePitch="360"/>
@@ -855,7 +856,7 @@
           </mc:Choice>
           <mc:Fallback>
             <w:pict>
-              <v:shapetype w14:anchorId="510AB2DD" id="_x0000_t75" coordsize="21600,21600" o:spt="75" o:preferrelative="t" path="m@4@5l@4@11@9@11@9@5xe" filled="f" stroked="f">
+              <v:shapetype w14:anchorId="339C6444" id="_x0000_t75" coordsize="21600,21600" o:spt="75" o:preferrelative="t" path="m@4@5l@4@11@9@11@9@5xe" filled="f" stroked="f">
                 <v:stroke joinstyle="miter"/>
                 <v:formulas>
                   <v:f eqn="if lineDrawn pixelLineWidth 0"/>
@@ -920,7 +921,7 @@
           </mc:Choice>
           <mc:Fallback>
             <w:pict>
-              <v:shape w14:anchorId="7FA6D8E1" id="Ink 13" o:spid="_x0000_s1026" type="#_x0000_t75" style="position:absolute;margin-left:-23.7pt;margin-top:-11pt;width:25.3pt;height:59.65pt;z-index:251670528;visibility:visible;mso-wrap-style:square;mso-wrap-distance-left:9pt;mso-wrap-distance-top:0;mso-wrap-distance-right:9pt;mso-wrap-distance-bottom:0;mso-position-horizontal:absolute;mso-position-horizontal-relative:text;mso-position-vertical:absolute;mso-position-vertical-relative:text" o:gfxdata="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">
+              <v:shape w14:anchorId="53C004D6" id="Ink 13" o:spid="_x0000_s1026" type="#_x0000_t75" style="position:absolute;margin-left:-23.7pt;margin-top:-11pt;width:25.3pt;height:59.65pt;z-index:251670528;visibility:visible;mso-wrap-style:square;mso-wrap-distance-left:9pt;mso-wrap-distance-top:0;mso-wrap-distance-right:9pt;mso-wrap-distance-bottom:0;mso-position-horizontal:absolute;mso-position-horizontal-relative:text;mso-position-vertical:absolute;mso-position-vertical-relative:text" o:gfxdata="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">
                 <v:imagedata r:id="rId15" o:title=""/>
               </v:shape>
             </w:pict>
@@ -966,7 +967,7 @@
           </mc:Choice>
           <mc:Fallback>
             <w:pict>
-              <v:shape w14:anchorId="7DF50FDE" id="Ink 12" o:spid="_x0000_s1026" type="#_x0000_t75" style="position:absolute;margin-left:-23.9pt;margin-top:13pt;width:30.95pt;height:340.1pt;z-index:251669504;visibility:visible;mso-wrap-style:square;mso-wrap-distance-left:9pt;mso-wrap-distance-top:0;mso-wrap-distance-right:9pt;mso-wrap-distance-bottom:0;mso-position-horizontal:absolute;mso-position-horizontal-relative:text;mso-position-vertical:absolute;mso-position-vertical-relative:text" o:gfxdata="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">
+              <v:shape w14:anchorId="6547D24B" id="Ink 12" o:spid="_x0000_s1026" type="#_x0000_t75" style="position:absolute;margin-left:-23.9pt;margin-top:13pt;width:30.95pt;height:340.1pt;z-index:251669504;visibility:visible;mso-wrap-style:square;mso-wrap-distance-left:9pt;mso-wrap-distance-top:0;mso-wrap-distance-right:9pt;mso-wrap-distance-bottom:0;mso-position-horizontal:absolute;mso-position-horizontal-relative:text;mso-position-vertical:absolute;mso-position-vertical-relative:text" o:gfxdata="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">
                 <v:imagedata r:id="rId17" o:title=""/>
               </v:shape>
             </w:pict>
@@ -1012,7 +1013,7 @@
           </mc:Choice>
           <mc:Fallback>
             <w:pict>
-              <v:shape w14:anchorId="51BC69E7" id="Ink 9" o:spid="_x0000_s1026" type="#_x0000_t75" style="position:absolute;margin-left:-10.9pt;margin-top:323.15pt;width:19.1pt;height:42.05pt;z-index:251666432;visibility:visible;mso-wrap-style:square;mso-wrap-distance-left:9pt;mso-wrap-distance-top:0;mso-wrap-distance-right:9pt;mso-wrap-distance-bottom:0;mso-position-horizontal:absolute;mso-position-horizontal-relative:text;mso-position-vertical:absolute;mso-position-vertical-relative:text" o:gfxdata="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">
+              <v:shape w14:anchorId="7D215F8F" id="Ink 9" o:spid="_x0000_s1026" type="#_x0000_t75" style="position:absolute;margin-left:-10.9pt;margin-top:323.15pt;width:19.1pt;height:42.05pt;z-index:251666432;visibility:visible;mso-wrap-style:square;mso-wrap-distance-left:9pt;mso-wrap-distance-top:0;mso-wrap-distance-right:9pt;mso-wrap-distance-bottom:0;mso-position-horizontal:absolute;mso-position-horizontal-relative:text;mso-position-vertical:absolute;mso-position-vertical-relative:text" o:gfxdata="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">
                 <v:imagedata r:id="rId19" o:title=""/>
               </v:shape>
             </w:pict>
@@ -1058,7 +1059,7 @@
           </mc:Choice>
           <mc:Fallback>
             <w:pict>
-              <v:shape w14:anchorId="6F2EAB8F" id="Ink 8" o:spid="_x0000_s1026" type="#_x0000_t75" style="position:absolute;margin-left:-3pt;margin-top:320pt;width:12.55pt;height:17.4pt;z-index:251665408;visibility:visible;mso-wrap-style:square;mso-wrap-distance-left:9pt;mso-wrap-distance-top:0;mso-wrap-distance-right:9pt;mso-wrap-distance-bottom:0;mso-position-horizontal:absolute;mso-position-horizontal-relative:text;mso-position-vertical:absolute;mso-position-vertical-relative:text" o:gfxdata="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">
+              <v:shape w14:anchorId="5F1F6C38" id="Ink 8" o:spid="_x0000_s1026" type="#_x0000_t75" style="position:absolute;margin-left:-3pt;margin-top:320pt;width:12.55pt;height:17.4pt;z-index:251665408;visibility:visible;mso-wrap-style:square;mso-wrap-distance-left:9pt;mso-wrap-distance-top:0;mso-wrap-distance-right:9pt;mso-wrap-distance-bottom:0;mso-position-horizontal:absolute;mso-position-horizontal-relative:text;mso-position-vertical:absolute;mso-position-vertical-relative:text" o:gfxdata="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">
                 <v:imagedata r:id="rId21" o:title=""/>
               </v:shape>
             </w:pict>
@@ -1104,7 +1105,7 @@
           </mc:Choice>
           <mc:Fallback>
             <w:pict>
-              <v:shape w14:anchorId="439144C4" id="Ink 6" o:spid="_x0000_s1026" type="#_x0000_t75" style="position:absolute;margin-left:-33.3pt;margin-top:322.45pt;width:50.3pt;height:38.45pt;z-index:251663360;visibility:visible;mso-wrap-style:square;mso-wrap-distance-left:9pt;mso-wrap-distance-top:0;mso-wrap-distance-right:9pt;mso-wrap-distance-bottom:0;mso-position-horizontal:absolute;mso-position-horizontal-relative:text;mso-position-vertical:absolute;mso-position-vertical-relative:text" o:gfxdata="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">
+              <v:shape w14:anchorId="0DCC127C" id="Ink 6" o:spid="_x0000_s1026" type="#_x0000_t75" style="position:absolute;margin-left:-33.3pt;margin-top:322.45pt;width:50.3pt;height:38.45pt;z-index:251663360;visibility:visible;mso-wrap-style:square;mso-wrap-distance-left:9pt;mso-wrap-distance-top:0;mso-wrap-distance-right:9pt;mso-wrap-distance-bottom:0;mso-position-horizontal:absolute;mso-position-horizontal-relative:text;mso-position-vertical:absolute;mso-position-vertical-relative:text" o:gfxdata="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">
                 <v:imagedata r:id="rId23" o:title=""/>
               </v:shape>
             </w:pict>
@@ -1150,7 +1151,7 @@
           </mc:Choice>
           <mc:Fallback>
             <w:pict>
-              <v:shape w14:anchorId="1A65A6D4" id="Ink 5" o:spid="_x0000_s1026" type="#_x0000_t75" style="position:absolute;margin-left:-24.5pt;margin-top:309.7pt;width:50.6pt;height:42.95pt;z-index:251662336;visibility:visible;mso-wrap-style:square;mso-wrap-distance-left:9pt;mso-wrap-distance-top:0;mso-wrap-distance-right:9pt;mso-wrap-distance-bottom:0;mso-position-horizontal:absolute;mso-position-horizontal-relative:text;mso-position-vertical:absolute;mso-position-vertical-relative:text" o:gfxdata="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">
+              <v:shape w14:anchorId="5EFF22B3" id="Ink 5" o:spid="_x0000_s1026" type="#_x0000_t75" style="position:absolute;margin-left:-24.5pt;margin-top:309.7pt;width:50.6pt;height:42.95pt;z-index:251662336;visibility:visible;mso-wrap-style:square;mso-wrap-distance-left:9pt;mso-wrap-distance-top:0;mso-wrap-distance-right:9pt;mso-wrap-distance-bottom:0;mso-position-horizontal:absolute;mso-position-horizontal-relative:text;mso-position-vertical:absolute;mso-position-vertical-relative:text" o:gfxdata="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">
                 <v:imagedata r:id="rId25" o:title=""/>
               </v:shape>
             </w:pict>
@@ -1196,7 +1197,7 @@
           </mc:Choice>
           <mc:Fallback>
             <w:pict>
-              <v:shape w14:anchorId="5B36C4FE" id="Ink 4" o:spid="_x0000_s1026" type="#_x0000_t75" style="position:absolute;margin-left:-68.4pt;margin-top:295.1pt;width:61.15pt;height:21.7pt;z-index:251661312;visibility:visible;mso-wrap-style:square;mso-wrap-distance-left:9pt;mso-wrap-distance-top:0;mso-wrap-distance-right:9pt;mso-wrap-distance-bottom:0;mso-position-horizontal:absolute;mso-position-horizontal-relative:text;mso-position-vertical:absolute;mso-position-vertical-relative:text" o:gfxdata="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">
+              <v:shape w14:anchorId="3FECFF0A" id="Ink 4" o:spid="_x0000_s1026" type="#_x0000_t75" style="position:absolute;margin-left:-68.4pt;margin-top:295.1pt;width:61.15pt;height:21.7pt;z-index:251661312;visibility:visible;mso-wrap-style:square;mso-wrap-distance-left:9pt;mso-wrap-distance-top:0;mso-wrap-distance-right:9pt;mso-wrap-distance-bottom:0;mso-position-horizontal:absolute;mso-position-horizontal-relative:text;mso-position-vertical:absolute;mso-position-vertical-relative:text" o:gfxdata="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">
                 <v:imagedata r:id="rId27" o:title=""/>
               </v:shape>
             </w:pict>
@@ -1242,7 +1243,7 @@
           </mc:Choice>
           <mc:Fallback>
             <w:pict>
-              <v:shape w14:anchorId="333C5319" id="Ink 3" o:spid="_x0000_s1026" type="#_x0000_t75" style="position:absolute;margin-left:-56.6pt;margin-top:225.7pt;width:46.6pt;height:84.15pt;z-index:251660288;visibility:visible;mso-wrap-style:square;mso-wrap-distance-left:9pt;mso-wrap-distance-top:0;mso-wrap-distance-right:9pt;mso-wrap-distance-bottom:0;mso-position-horizontal:absolute;mso-position-horizontal-relative:text;mso-position-vertical:absolute;mso-position-vertical-relative:text" o:gfxdata="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">
+              <v:shape w14:anchorId="3ADE8409" id="Ink 3" o:spid="_x0000_s1026" type="#_x0000_t75" style="position:absolute;margin-left:-56.6pt;margin-top:225.7pt;width:46.6pt;height:84.15pt;z-index:251660288;visibility:visible;mso-wrap-style:square;mso-wrap-distance-left:9pt;mso-wrap-distance-top:0;mso-wrap-distance-right:9pt;mso-wrap-distance-bottom:0;mso-position-horizontal:absolute;mso-position-horizontal-relative:text;mso-position-vertical:absolute;mso-position-vertical-relative:text" o:gfxdata="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">
                 <v:imagedata r:id="rId29" o:title=""/>
               </v:shape>
             </w:pict>
@@ -1288,7 +1289,7 @@
           </mc:Choice>
           <mc:Fallback>
             <w:pict>
-              <v:shape w14:anchorId="2EB9DDE8" id="Ink 2" o:spid="_x0000_s1026" type="#_x0000_t75" style="position:absolute;margin-left:-17.6pt;margin-top:223.65pt;width:62.2pt;height:31.7pt;z-index:251659264;visibility:visible;mso-wrap-style:square;mso-wrap-distance-left:9pt;mso-wrap-distance-top:0;mso-wrap-distance-right:9pt;mso-wrap-distance-bottom:0;mso-position-horizontal:absolute;mso-position-horizontal-relative:text;mso-position-vertical:absolute;mso-position-vertical-relative:text" o:gfxdata="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">
+              <v:shape w14:anchorId="09A72537" id="Ink 2" o:spid="_x0000_s1026" type="#_x0000_t75" style="position:absolute;margin-left:-17.6pt;margin-top:223.65pt;width:62.2pt;height:31.7pt;z-index:251659264;visibility:visible;mso-wrap-style:square;mso-wrap-distance-left:9pt;mso-wrap-distance-top:0;mso-wrap-distance-right:9pt;mso-wrap-distance-bottom:0;mso-position-horizontal:absolute;mso-position-horizontal-relative:text;mso-position-vertical:absolute;mso-position-vertical-relative:text" o:gfxdata="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">
                 <v:imagedata r:id="rId31" o:title=""/>
               </v:shape>
             </w:pict>
@@ -2210,7 +2211,7 @@
           <w:szCs w:val="18"/>
         </w:rPr>
         <w:drawing>
-          <wp:inline distT="0" distB="0" distL="0" distR="0" wp14:anchorId="790188A2" wp14:editId="082E7AAD">
+          <wp:inline distT="0" distB="0" distL="0" distR="0" wp14:anchorId="790188A2" wp14:editId="7B7973D1">
             <wp:extent cx="3246120" cy="1328420"/>
             <wp:effectExtent l="0" t="0" r="0" b="5080"/>
             <wp:docPr id="495652458" name="Picture 24"/>
@@ -3342,7 +3343,7 @@
           <w:szCs w:val="18"/>
         </w:rPr>
         <w:drawing>
-          <wp:inline distT="0" distB="0" distL="0" distR="0" wp14:anchorId="0D7E1148" wp14:editId="2DB80898">
+          <wp:inline distT="0" distB="0" distL="0" distR="0" wp14:anchorId="0D7E1148" wp14:editId="4A7EBF30">
             <wp:extent cx="3089910" cy="1931035"/>
             <wp:effectExtent l="0" t="0" r="0" b="0"/>
             <wp:docPr id="1299977645" name="Picture 25"/>
@@ -10459,29 +10460,101 @@
 
 <file path=word/footer1.xml><?xml version="1.0" encoding="utf-8"?>
 <w:ftr xmlns:wpc="http://schemas.microsoft.com/office/word/2010/wordprocessingCanvas" xmlns:cx="http://schemas.microsoft.com/office/drawing/2014/chartex" xmlns:cx1="http://schemas.microsoft.com/office/drawing/2015/9/8/chartex" xmlns:cx2="http://schemas.microsoft.com/office/drawing/2015/10/21/chartex" xmlns:cx3="http://schemas.microsoft.com/office/drawing/2016/5/9/chartex" xmlns:cx4="http://schemas.microsoft.com/office/drawing/2016/5/10/chartex" xmlns:cx5="http://schemas.microsoft.com/office/drawing/2016/5/11/chartex" xmlns:cx6="http://schemas.microsoft.com/office/drawing/2016/5/12/chartex" xmlns:cx7="http://schemas.microsoft.com/office/drawing/2016/5/13/chartex" xmlns:cx8="http://schemas.microsoft.com/office/drawing/2016/5/14/chartex" xmlns:mc="http://schemas.openxmlformats.org/markup-compatibility/2006" xmlns:aink="http://schemas.microsoft.com/office/drawing/2016/ink" xmlns:am3d="http://schemas.microsoft.com/office/drawing/2017/model3d" xmlns:o="urn:schemas-microsoft-com:office:office" xmlns:oel="http://schemas.microsoft.com/office/2019/extlst" xmlns:r="http://schemas.openxmlformats.org/officeDocument/2006/relationships" xmlns:m="http://schemas.openxmlformats.org/officeDocument/2006/math" xmlns:v="urn:schemas-microsoft-com:vml" xmlns:wp14="http://schemas.microsoft.com/office/word/2010/wordprocessingDrawing" xmlns:wp="http://schemas.openxmlformats.org/drawingml/2006/wordprocessingDrawing" xmlns:w10="urn:schemas-microsoft-com:office:word" xmlns:w="http://schemas.openxmlformats.org/wordprocessingml/2006/main" xmlns:w14="http://schemas.microsoft.com/office/word/2010/wordml" xmlns:w15="http://schemas.microsoft.com/office/word/2012/wordml" xmlns:w16cex="http://schemas.microsoft.com/office/word/2018/wordml/cex" xmlns:w16cid="http://schemas.microsoft.com/office/word/2016/wordml/cid" xmlns:w16="http://schemas.microsoft.com/office/word/2018/wordml" xmlns:w16du="http://schemas.microsoft.com/office/word/2023/wordml/word16du" xmlns:w16sdtdh="http://schemas.microsoft.com/office/word/2020/wordml/sdtdatahash" xmlns:w16sdtfl="http://schemas.microsoft.com/office/word/2024/wordml/sdtformatlock" xmlns:w16se="http://schemas.microsoft.com/office/word/2015/wordml/symex" xmlns:wpg="http://schemas.microsoft.com/office/word/2010/wordprocessingGroup" xmlns:wpi="http://schemas.microsoft.com/office/word/2010/wordprocessingInk" xmlns:wne="http://schemas.microsoft.com/office/word/2006/wordml" xmlns:wps="http://schemas.microsoft.com/office/word/2010/wordprocessingShape" mc:Ignorable="w14 w15 w16se w16cid w16 w16cex w16sdtdh w16sdtfl w16du wp14">
+  <w:sdt>
+    <w:sdtPr>
+      <w:id w:val="988209525"/>
+      <w:docPartObj>
+        <w:docPartGallery w:val="Page Numbers (Bottom of Page)"/>
+        <w:docPartUnique/>
+      </w:docPartObj>
+    </w:sdtPr>
+    <w:sdtEndPr>
+      <w:rPr>
+        <w:noProof/>
+      </w:rPr>
+    </w:sdtEndPr>
+    <w:sdtContent>
+      <w:p>
+        <w:pPr>
+          <w:pStyle w:val="Footer"/>
+          <w:jc w:val="right"/>
+        </w:pPr>
+        <w:r>
+          <w:fldChar w:fldCharType="begin"/>
+        </w:r>
+        <w:r>
+          <w:instrText xml:space="preserve"> PAGE   \* MERGEFORMAT </w:instrText>
+        </w:r>
+        <w:r>
+          <w:fldChar w:fldCharType="separate"/>
+        </w:r>
+        <w:r>
+          <w:rPr>
+            <w:noProof/>
+          </w:rPr>
+          <w:t>2</w:t>
+        </w:r>
+        <w:r>
+          <w:rPr>
+            <w:noProof/>
+          </w:rPr>
+          <w:fldChar w:fldCharType="end"/>
+        </w:r>
+      </w:p>
+    </w:sdtContent>
+  </w:sdt>
   <w:p>
     <w:pPr>
       <w:pStyle w:val="Footer"/>
     </w:pPr>
-    <w:r>
-      <w:rPr>
-        <w:sz w:val="16"/>
-        <w:szCs w:val="16"/>
-      </w:rPr>
-      <w:t>Frankfurt University of Applied Sciences 2023</w:t>
-    </w:r>
-    <w:r>
-      <w:ptab w:relativeTo="margin" w:alignment="center" w:leader="none"/>
-    </w:r>
-    <w:r>
-      <w:ptab w:relativeTo="margin" w:alignment="right" w:leader="none"/>
-    </w:r>
   </w:p>
 </w:ftr>
 </file>
 
 <file path=word/footer2.xml><?xml version="1.0" encoding="utf-8"?>
 <w:ftr xmlns:wpc="http://schemas.microsoft.com/office/word/2010/wordprocessingCanvas" xmlns:cx="http://schemas.microsoft.com/office/drawing/2014/chartex" xmlns:cx1="http://schemas.microsoft.com/office/drawing/2015/9/8/chartex" xmlns:cx2="http://schemas.microsoft.com/office/drawing/2015/10/21/chartex" xmlns:cx3="http://schemas.microsoft.com/office/drawing/2016/5/9/chartex" xmlns:cx4="http://schemas.microsoft.com/office/drawing/2016/5/10/chartex" xmlns:cx5="http://schemas.microsoft.com/office/drawing/2016/5/11/chartex" xmlns:cx6="http://schemas.microsoft.com/office/drawing/2016/5/12/chartex" xmlns:cx7="http://schemas.microsoft.com/office/drawing/2016/5/13/chartex" xmlns:cx8="http://schemas.microsoft.com/office/drawing/2016/5/14/chartex" xmlns:mc="http://schemas.openxmlformats.org/markup-compatibility/2006" xmlns:aink="http://schemas.microsoft.com/office/drawing/2016/ink" xmlns:am3d="http://schemas.microsoft.com/office/drawing/2017/model3d" xmlns:o="urn:schemas-microsoft-com:office:office" xmlns:oel="http://schemas.microsoft.com/office/2019/extlst" xmlns:r="http://schemas.openxmlformats.org/officeDocument/2006/relationships" xmlns:m="http://schemas.openxmlformats.org/officeDocument/2006/math" xmlns:v="urn:schemas-microsoft-com:vml" xmlns:wp14="http://schemas.microsoft.com/office/word/2010/wordprocessingDrawing" xmlns:wp="http://schemas.openxmlformats.org/drawingml/2006/wordprocessingDrawing" xmlns:w10="urn:schemas-microsoft-com:office:word" xmlns:w="http://schemas.openxmlformats.org/wordprocessingml/2006/main" xmlns:w14="http://schemas.microsoft.com/office/word/2010/wordml" xmlns:w15="http://schemas.microsoft.com/office/word/2012/wordml" xmlns:w16cex="http://schemas.microsoft.com/office/word/2018/wordml/cex" xmlns:w16cid="http://schemas.microsoft.com/office/word/2016/wordml/cid" xmlns:w16="http://schemas.microsoft.com/office/word/2018/wordml" xmlns:w16du="http://schemas.microsoft.com/office/word/2023/wordml/word16du" xmlns:w16sdtdh="http://schemas.microsoft.com/office/word/2020/wordml/sdtdatahash" xmlns:w16sdtfl="http://schemas.microsoft.com/office/word/2024/wordml/sdtformatlock" xmlns:w16se="http://schemas.microsoft.com/office/word/2015/wordml/symex" xmlns:wpg="http://schemas.microsoft.com/office/word/2010/wordprocessingGroup" xmlns:wpi="http://schemas.microsoft.com/office/word/2010/wordprocessingInk" xmlns:wne="http://schemas.microsoft.com/office/word/2006/wordml" xmlns:wps="http://schemas.microsoft.com/office/word/2010/wordprocessingShape" mc:Ignorable="w14 w15 w16se w16cid w16 w16cex w16sdtdh w16sdtfl w16du wp14">
+  <w:sdt>
+    <w:sdtPr>
+      <w:id w:val="-423499831"/>
+      <w:docPartObj>
+        <w:docPartGallery w:val="Page Numbers (Bottom of Page)"/>
+        <w:docPartUnique/>
+      </w:docPartObj>
+    </w:sdtPr>
+    <w:sdtEndPr>
+      <w:rPr>
+        <w:noProof/>
+      </w:rPr>
+    </w:sdtEndPr>
+    <w:sdtContent>
+      <w:p>
+        <w:pPr>
+          <w:pStyle w:val="Footer"/>
+        </w:pPr>
+        <w:r>
+          <w:fldChar w:fldCharType="begin"/>
+        </w:r>
+        <w:r>
+          <w:instrText xml:space="preserve"> PAGE   \* MERGEFORMAT </w:instrText>
+        </w:r>
+        <w:r>
+          <w:fldChar w:fldCharType="separate"/>
+        </w:r>
+        <w:r>
+          <w:rPr>
+            <w:noProof/>
+          </w:rPr>
+          <w:t>2</w:t>
+        </w:r>
+        <w:r>
+          <w:rPr>
+            <w:noProof/>
+          </w:rPr>
+          <w:fldChar w:fldCharType="end"/>
+        </w:r>
+      </w:p>
+    </w:sdtContent>
+  </w:sdt>
   <w:p>
     <w:pPr>
       <w:pStyle w:val="Footer"/>
@@ -10491,13 +10564,6 @@
         <w:szCs w:val="16"/>
       </w:rPr>
     </w:pPr>
-    <w:r>
-      <w:rPr>
-        <w:sz w:val="16"/>
-        <w:szCs w:val="16"/>
-      </w:rPr>
-      <w:t>Frankfurt University of Applied Sciences 2023</w:t>
-    </w:r>
   </w:p>
 </w:ftr>
 </file>
@@ -12379,6 +12445,7 @@
     <w:lsdException w:name="heading 7" w:semiHidden="1" w:unhideWhenUsed="1" w:qFormat="1"/>
     <w:lsdException w:name="heading 8" w:semiHidden="1" w:unhideWhenUsed="1" w:qFormat="1"/>
     <w:lsdException w:name="heading 9" w:semiHidden="1" w:unhideWhenUsed="1" w:qFormat="1"/>
+    <w:lsdException w:name="footer" w:uiPriority="99"/>
     <w:lsdException w:name="caption" w:semiHidden="1" w:unhideWhenUsed="1" w:qFormat="1"/>
     <w:lsdException w:name="Title" w:qFormat="1"/>
     <w:lsdException w:name="Subtitle" w:qFormat="1"/>
@@ -13098,6 +13165,7 @@
     <w:name w:val="footer"/>
     <w:basedOn w:val="Normal"/>
     <w:link w:val="FooterChar"/>
+    <w:uiPriority w:val="99"/>
     <w:rsid w:val="001A3B3D"/>
     <w:pPr>
       <w:tabs>
@@ -13110,6 +13178,7 @@
     <w:name w:val="Footer Char"/>
     <w:basedOn w:val="DefaultParagraphFont"/>
     <w:link w:val="Footer"/>
+    <w:uiPriority w:val="99"/>
     <w:rsid w:val="001A3B3D"/>
   </w:style>
   <w:style w:type="table" w:styleId="TableGrid">

--- a/SemanticAnalysisTextualData/SemanticAnalysisTextualData/Documentation/SemanticAnalysisTextualData.docx
+++ b/SemanticAnalysisTextualData/SemanticAnalysisTextualData/Documentation/SemanticAnalysisTextualData.docx
@@ -2,25 +2,6 @@
 <file path=word/document.xml><?xml version="1.0" encoding="utf-8"?>
 <w:document xmlns:wpc="http://schemas.microsoft.com/office/word/2010/wordprocessingCanvas" xmlns:cx="http://schemas.microsoft.com/office/drawing/2014/chartex" xmlns:cx1="http://schemas.microsoft.com/office/drawing/2015/9/8/chartex" xmlns:cx2="http://schemas.microsoft.com/office/drawing/2015/10/21/chartex" xmlns:cx3="http://schemas.microsoft.com/office/drawing/2016/5/9/chartex" xmlns:cx4="http://schemas.microsoft.com/office/drawing/2016/5/10/chartex" xmlns:cx5="http://schemas.microsoft.com/office/drawing/2016/5/11/chartex" xmlns:cx6="http://schemas.microsoft.com/office/drawing/2016/5/12/chartex" xmlns:cx7="http://schemas.microsoft.com/office/drawing/2016/5/13/chartex" xmlns:cx8="http://schemas.microsoft.com/office/drawing/2016/5/14/chartex" xmlns:mc="http://schemas.openxmlformats.org/markup-compatibility/2006" xmlns:aink="http://schemas.microsoft.com/office/drawing/2016/ink" xmlns:am3d="http://schemas.microsoft.com/office/drawing/2017/model3d" xmlns:o="urn:schemas-microsoft-com:office:office" xmlns:oel="http://schemas.microsoft.com/office/2019/extlst" xmlns:r="http://schemas.openxmlformats.org/officeDocument/2006/relationships" xmlns:m="http://schemas.openxmlformats.org/officeDocument/2006/math" xmlns:v="urn:schemas-microsoft-com:vml" xmlns:wp14="http://schemas.microsoft.com/office/word/2010/wordprocessingDrawing" xmlns:wp="http://schemas.openxmlformats.org/drawingml/2006/wordprocessingDrawing" xmlns:w10="urn:schemas-microsoft-com:office:word" xmlns:w="http://schemas.openxmlformats.org/wordprocessingml/2006/main" xmlns:w14="http://schemas.microsoft.com/office/word/2010/wordml" xmlns:w15="http://schemas.microsoft.com/office/word/2012/wordml" xmlns:w16cex="http://schemas.microsoft.com/office/word/2018/wordml/cex" xmlns:w16cid="http://schemas.microsoft.com/office/word/2016/wordml/cid" xmlns:w16="http://schemas.microsoft.com/office/word/2018/wordml" xmlns:w16du="http://schemas.microsoft.com/office/word/2023/wordml/word16du" xmlns:w16sdtdh="http://schemas.microsoft.com/office/word/2020/wordml/sdtdatahash" xmlns:w16sdtfl="http://schemas.microsoft.com/office/word/2024/wordml/sdtformatlock" xmlns:w16se="http://schemas.microsoft.com/office/word/2015/wordml/symex" xmlns:wpg="http://schemas.microsoft.com/office/word/2010/wordprocessingGroup" xmlns:wpi="http://schemas.microsoft.com/office/word/2010/wordprocessingInk" xmlns:wne="http://schemas.microsoft.com/office/word/2006/wordml" xmlns:wps="http://schemas.microsoft.com/office/word/2010/wordprocessingShape" mc:Ignorable="w14 w15 w16se w16cid w16 w16cex w16sdtdh w16sdtfl w16du wp14">
   <w:body>
-    <w:p>
-      <w:pPr>
-        <w:pStyle w:val="Author"/>
-        <w:spacing w:before="100" w:beforeAutospacing="1" w:after="100" w:afterAutospacing="1" w:line="120" w:lineRule="auto"/>
-        <w:rPr>
-          <w:sz w:val="18"/>
-          <w:szCs w:val="18"/>
-        </w:rPr>
-      </w:pPr>
-      <w:bookmarkStart w:id="0" w:name="_Hlk130757674"/>
-      <w:r>
-        <w:rPr>
-          <w:rFonts w:eastAsia="MS Mincho"/>
-          <w:sz w:val="18"/>
-          <w:szCs w:val="18"/>
-        </w:rPr>
-        <w:t>Semantic Similarity Analysis of Textual Data</w:t>
-      </w:r>
-    </w:p>
     <w:p>
       <w:pPr>
         <w:pStyle w:val="Author"/>
@@ -42,13 +23,449 @@
           <w:docGrid w:linePitch="360"/>
         </w:sectPr>
       </w:pPr>
+      <w:bookmarkStart w:id="0" w:name="_Hlk130757674"/>
+      <w:r>
+        <w:rPr>
+          <w:sz w:val="18"/>
+          <w:szCs w:val="18"/>
+        </w:rPr>
+        <mc:AlternateContent>
+          <mc:Choice Requires="wps">
+            <w:drawing>
+              <wp:anchor distT="0" distB="0" distL="114300" distR="114300" simplePos="0" relativeHeight="251673600" behindDoc="0" locked="0" layoutInCell="1" allowOverlap="1" wp14:anchorId="27C0D6FC" wp14:editId="7A41135E">
+                <wp:simplePos x="0" y="0"/>
+                <wp:positionH relativeFrom="column">
+                  <wp:posOffset>-69850</wp:posOffset>
+                </wp:positionH>
+                <wp:positionV relativeFrom="paragraph">
+                  <wp:posOffset>211455</wp:posOffset>
+                </wp:positionV>
+                <wp:extent cx="2374265" cy="1403985"/>
+                <wp:effectExtent l="0" t="0" r="1270" b="0"/>
+                <wp:wrapNone/>
+                <wp:docPr id="307" name="Text Box 2"/>
+                <wp:cNvGraphicFramePr>
+                  <a:graphicFrameLocks xmlns:a="http://schemas.openxmlformats.org/drawingml/2006/main"/>
+                </wp:cNvGraphicFramePr>
+                <a:graphic xmlns:a="http://schemas.openxmlformats.org/drawingml/2006/main">
+                  <a:graphicData uri="http://schemas.microsoft.com/office/word/2010/wordprocessingShape">
+                    <wps:wsp>
+                      <wps:cNvSpPr txBox="1">
+                        <a:spLocks noChangeArrowheads="1"/>
+                      </wps:cNvSpPr>
+                      <wps:spPr bwMode="auto">
+                        <a:xfrm>
+                          <a:off x="0" y="0"/>
+                          <a:ext cx="2374265" cy="1403985"/>
+                        </a:xfrm>
+                        <a:prstGeom prst="rect">
+                          <a:avLst/>
+                        </a:prstGeom>
+                        <a:solidFill>
+                          <a:srgbClr val="FFFFFF"/>
+                        </a:solidFill>
+                        <a:ln w="9525">
+                          <a:noFill/>
+                          <a:miter lim="800000"/>
+                          <a:headEnd/>
+                          <a:tailEnd/>
+                        </a:ln>
+                      </wps:spPr>
+                      <wps:txbx>
+                        <w:txbxContent>
+                          <w:p>
+                            <w:pPr>
+                              <w:pStyle w:val="Author"/>
+                              <w:spacing w:before="100" w:beforeAutospacing="1"/>
+                              <w:jc w:val="left"/>
+                              <w:rPr>
+                                <w:sz w:val="18"/>
+                                <w:szCs w:val="18"/>
+                                <w:lang w:val="en-IN"/>
+                              </w:rPr>
+                            </w:pPr>
+                            <w:r>
+                              <w:rPr>
+                                <w:sz w:val="18"/>
+                                <w:szCs w:val="18"/>
+                                <w:lang w:val="en-IN"/>
+                              </w:rPr>
+                              <w:t>Senthil Arumugam</w:t>
+                            </w:r>
+                            <w:r>
+                              <w:rPr>
+                                <w:sz w:val="18"/>
+                                <w:szCs w:val="18"/>
+                                <w:lang w:val="en-IN"/>
+                              </w:rPr>
+                              <w:br/>
+                            </w:r>
+                            <w:r>
+                              <w:rPr>
+                                <w:rStyle w:val="Hyperlink"/>
+                                <w:sz w:val="18"/>
+                                <w:szCs w:val="18"/>
+                                <w:lang w:val="en-IN"/>
+                              </w:rPr>
+                              <w:t>senthil.ramasamy@stud.fra-uas.de</w:t>
+                            </w:r>
+                          </w:p>
+                          <w:p/>
+                        </w:txbxContent>
+                      </wps:txbx>
+                      <wps:bodyPr rot="0" vert="horz" wrap="square" lIns="91440" tIns="45720" rIns="91440" bIns="45720" anchor="t" anchorCtr="0">
+                        <a:spAutoFit/>
+                      </wps:bodyPr>
+                    </wps:wsp>
+                  </a:graphicData>
+                </a:graphic>
+                <wp14:sizeRelH relativeFrom="margin">
+                  <wp14:pctWidth>40000</wp14:pctWidth>
+                </wp14:sizeRelH>
+                <wp14:sizeRelV relativeFrom="margin">
+                  <wp14:pctHeight>20000</wp14:pctHeight>
+                </wp14:sizeRelV>
+              </wp:anchor>
+            </w:drawing>
+          </mc:Choice>
+          <mc:Fallback>
+            <w:pict>
+              <v:shapetype w14:anchorId="27C0D6FC" id="_x0000_t202" coordsize="21600,21600" o:spt="202" path="m,l,21600r21600,l21600,xe">
+                <v:stroke joinstyle="miter"/>
+                <v:path gradientshapeok="t" o:connecttype="rect"/>
+              </v:shapetype>
+              <v:shape id="Text Box 2" o:spid="_x0000_s1026" type="#_x0000_t202" style="position:absolute;left:0;text-align:left;margin-left:-5.5pt;margin-top:16.65pt;width:186.95pt;height:110.55pt;z-index:251673600;visibility:visible;mso-wrap-style:square;mso-width-percent:400;mso-height-percent:200;mso-wrap-distance-left:9pt;mso-wrap-distance-top:0;mso-wrap-distance-right:9pt;mso-wrap-distance-bottom:0;mso-position-horizontal:absolute;mso-position-horizontal-relative:text;mso-position-vertical:absolute;mso-position-vertical-relative:text;mso-width-percent:400;mso-height-percent:200;mso-width-relative:margin;mso-height-relative:margin;v-text-anchor:top" o:gfxdata="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" stroked="f">
+                <v:textbox style="mso-fit-shape-to-text:t">
+                  <w:txbxContent>
+                    <w:p>
+                      <w:pPr>
+                        <w:pStyle w:val="Author"/>
+                        <w:spacing w:before="100" w:beforeAutospacing="1"/>
+                        <w:jc w:val="left"/>
+                        <w:rPr>
+                          <w:sz w:val="18"/>
+                          <w:szCs w:val="18"/>
+                          <w:lang w:val="en-IN"/>
+                        </w:rPr>
+                      </w:pPr>
+                      <w:r>
+                        <w:rPr>
+                          <w:sz w:val="18"/>
+                          <w:szCs w:val="18"/>
+                          <w:lang w:val="en-IN"/>
+                        </w:rPr>
+                        <w:t>Senthil Arumugam</w:t>
+                      </w:r>
+                      <w:r>
+                        <w:rPr>
+                          <w:sz w:val="18"/>
+                          <w:szCs w:val="18"/>
+                          <w:lang w:val="en-IN"/>
+                        </w:rPr>
+                        <w:br/>
+                      </w:r>
+                      <w:r>
+                        <w:rPr>
+                          <w:rStyle w:val="Hyperlink"/>
+                          <w:sz w:val="18"/>
+                          <w:szCs w:val="18"/>
+                          <w:lang w:val="en-IN"/>
+                        </w:rPr>
+                        <w:t>senthil.ramasamy@stud.fra-uas.de</w:t>
+                      </w:r>
+                    </w:p>
+                    <w:p/>
+                  </w:txbxContent>
+                </v:textbox>
+              </v:shape>
+            </w:pict>
+          </mc:Fallback>
+        </mc:AlternateContent>
+      </w:r>
+      <w:r>
+        <w:rPr>
+          <w:sz w:val="18"/>
+          <w:szCs w:val="18"/>
+        </w:rPr>
+        <mc:AlternateContent>
+          <mc:Choice Requires="wps">
+            <w:drawing>
+              <wp:anchor distT="0" distB="0" distL="114300" distR="114300" simplePos="0" relativeHeight="251677696" behindDoc="0" locked="0" layoutInCell="1" allowOverlap="1" wp14:anchorId="1A75D335" wp14:editId="6227C769">
+                <wp:simplePos x="0" y="0"/>
+                <wp:positionH relativeFrom="column">
+                  <wp:posOffset>1964690</wp:posOffset>
+                </wp:positionH>
+                <wp:positionV relativeFrom="paragraph">
+                  <wp:posOffset>-215265</wp:posOffset>
+                </wp:positionV>
+                <wp:extent cx="2374265" cy="1403985"/>
+                <wp:effectExtent l="0" t="0" r="1270" b="0"/>
+                <wp:wrapNone/>
+                <wp:docPr id="15" name="Text Box 2"/>
+                <wp:cNvGraphicFramePr>
+                  <a:graphicFrameLocks xmlns:a="http://schemas.openxmlformats.org/drawingml/2006/main"/>
+                </wp:cNvGraphicFramePr>
+                <a:graphic xmlns:a="http://schemas.openxmlformats.org/drawingml/2006/main">
+                  <a:graphicData uri="http://schemas.microsoft.com/office/word/2010/wordprocessingShape">
+                    <wps:wsp>
+                      <wps:cNvSpPr txBox="1">
+                        <a:spLocks noChangeArrowheads="1"/>
+                      </wps:cNvSpPr>
+                      <wps:spPr bwMode="auto">
+                        <a:xfrm>
+                          <a:off x="0" y="0"/>
+                          <a:ext cx="2374265" cy="1403985"/>
+                        </a:xfrm>
+                        <a:prstGeom prst="rect">
+                          <a:avLst/>
+                        </a:prstGeom>
+                        <a:solidFill>
+                          <a:srgbClr val="FFFFFF"/>
+                        </a:solidFill>
+                        <a:ln w="9525">
+                          <a:noFill/>
+                          <a:miter lim="800000"/>
+                          <a:headEnd/>
+                          <a:tailEnd/>
+                        </a:ln>
+                      </wps:spPr>
+                      <wps:txbx>
+                        <w:txbxContent>
+                          <w:p>
+                            <w:pPr>
+                              <w:pStyle w:val="Author"/>
+                              <w:spacing w:before="100" w:beforeAutospacing="1"/>
+                              <w:rPr>
+                                <w:sz w:val="18"/>
+                                <w:szCs w:val="18"/>
+                                <w:lang w:val="en-IN"/>
+                              </w:rPr>
+                            </w:pPr>
+                            <w:r>
+                              <w:rPr>
+                                <w:sz w:val="18"/>
+                                <w:szCs w:val="18"/>
+                                <w:lang w:val="en-IN"/>
+                              </w:rPr>
+                              <w:t>Semantic Analysis of Textual Data</w:t>
+                            </w:r>
+                          </w:p>
+                          <w:p/>
+                        </w:txbxContent>
+                      </wps:txbx>
+                      <wps:bodyPr rot="0" vert="horz" wrap="square" lIns="91440" tIns="45720" rIns="91440" bIns="45720" anchor="t" anchorCtr="0">
+                        <a:spAutoFit/>
+                      </wps:bodyPr>
+                    </wps:wsp>
+                  </a:graphicData>
+                </a:graphic>
+                <wp14:sizeRelH relativeFrom="margin">
+                  <wp14:pctWidth>40000</wp14:pctWidth>
+                </wp14:sizeRelH>
+                <wp14:sizeRelV relativeFrom="margin">
+                  <wp14:pctHeight>20000</wp14:pctHeight>
+                </wp14:sizeRelV>
+              </wp:anchor>
+            </w:drawing>
+          </mc:Choice>
+          <mc:Fallback>
+            <w:pict>
+              <v:shape w14:anchorId="1A75D335" id="_x0000_s1027" type="#_x0000_t202" style="position:absolute;left:0;text-align:left;margin-left:154.7pt;margin-top:-16.95pt;width:186.95pt;height:110.55pt;z-index:251677696;visibility:visible;mso-wrap-style:square;mso-width-percent:400;mso-height-percent:200;mso-wrap-distance-left:9pt;mso-wrap-distance-top:0;mso-wrap-distance-right:9pt;mso-wrap-distance-bottom:0;mso-position-horizontal:absolute;mso-position-horizontal-relative:text;mso-position-vertical:absolute;mso-position-vertical-relative:text;mso-width-percent:400;mso-height-percent:200;mso-width-relative:margin;mso-height-relative:margin;v-text-anchor:top" o:gfxdata="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" stroked="f">
+                <v:textbox style="mso-fit-shape-to-text:t">
+                  <w:txbxContent>
+                    <w:p>
+                      <w:pPr>
+                        <w:pStyle w:val="Author"/>
+                        <w:spacing w:before="100" w:beforeAutospacing="1"/>
+                        <w:rPr>
+                          <w:sz w:val="18"/>
+                          <w:szCs w:val="18"/>
+                          <w:lang w:val="en-IN"/>
+                        </w:rPr>
+                      </w:pPr>
+                      <w:r>
+                        <w:rPr>
+                          <w:sz w:val="18"/>
+                          <w:szCs w:val="18"/>
+                          <w:lang w:val="en-IN"/>
+                        </w:rPr>
+                        <w:t>Semantic Analysis of Textual Data</w:t>
+                      </w:r>
+                    </w:p>
+                    <w:p/>
+                  </w:txbxContent>
+                </v:textbox>
+              </v:shape>
+            </w:pict>
+          </mc:Fallback>
+        </mc:AlternateContent>
+      </w:r>
+      <w:r>
+        <w:rPr>
+          <w:sz w:val="18"/>
+          <w:szCs w:val="18"/>
+        </w:rPr>
+        <mc:AlternateContent>
+          <mc:Choice Requires="wps">
+            <w:drawing>
+              <wp:anchor distT="0" distB="0" distL="114300" distR="114300" simplePos="0" relativeHeight="251675648" behindDoc="0" locked="0" layoutInCell="1" allowOverlap="1" wp14:anchorId="4ADAF154" wp14:editId="788DFD73">
+                <wp:simplePos x="0" y="0"/>
+                <wp:positionH relativeFrom="column">
+                  <wp:posOffset>4072890</wp:posOffset>
+                </wp:positionH>
+                <wp:positionV relativeFrom="paragraph">
+                  <wp:posOffset>194945</wp:posOffset>
+                </wp:positionV>
+                <wp:extent cx="2374265" cy="1403985"/>
+                <wp:effectExtent l="0" t="0" r="1270" b="0"/>
+                <wp:wrapNone/>
+                <wp:docPr id="14" name="Text Box 2"/>
+                <wp:cNvGraphicFramePr>
+                  <a:graphicFrameLocks xmlns:a="http://schemas.openxmlformats.org/drawingml/2006/main"/>
+                </wp:cNvGraphicFramePr>
+                <a:graphic xmlns:a="http://schemas.openxmlformats.org/drawingml/2006/main">
+                  <a:graphicData uri="http://schemas.microsoft.com/office/word/2010/wordprocessingShape">
+                    <wps:wsp>
+                      <wps:cNvSpPr txBox="1">
+                        <a:spLocks noChangeArrowheads="1"/>
+                      </wps:cNvSpPr>
+                      <wps:spPr bwMode="auto">
+                        <a:xfrm>
+                          <a:off x="0" y="0"/>
+                          <a:ext cx="2374265" cy="1403985"/>
+                        </a:xfrm>
+                        <a:prstGeom prst="rect">
+                          <a:avLst/>
+                        </a:prstGeom>
+                        <a:solidFill>
+                          <a:srgbClr val="FFFFFF"/>
+                        </a:solidFill>
+                        <a:ln w="9525">
+                          <a:noFill/>
+                          <a:miter lim="800000"/>
+                          <a:headEnd/>
+                          <a:tailEnd/>
+                        </a:ln>
+                      </wps:spPr>
+                      <wps:txbx>
+                        <w:txbxContent>
+                          <w:p>
+                            <w:pPr>
+                              <w:pStyle w:val="Author"/>
+                              <w:spacing w:before="100" w:beforeAutospacing="1"/>
+                              <w:jc w:val="both"/>
+                              <w:rPr>
+                                <w:sz w:val="18"/>
+                                <w:szCs w:val="18"/>
+                              </w:rPr>
+                            </w:pPr>
+                            <w:r>
+                              <w:rPr>
+                                <w:sz w:val="18"/>
+                                <w:szCs w:val="18"/>
+                              </w:rPr>
+                              <w:t xml:space="preserve">                            Neethu Ninan</w:t>
+                            </w:r>
+                          </w:p>
+                          <w:p>
+                            <w:pPr>
+                              <w:rPr>
+                                <w:sz w:val="18"/>
+                                <w:szCs w:val="18"/>
+                              </w:rPr>
+                            </w:pPr>
+                            <w:r>
+                              <w:t xml:space="preserve">                     </w:t>
+                            </w:r>
+                            <w:hyperlink r:id="rId11" w:history="1">
+                              <w:r>
+                                <w:rPr>
+                                  <w:rStyle w:val="Hyperlink"/>
+                                  <w:sz w:val="18"/>
+                                  <w:szCs w:val="18"/>
+                                </w:rPr>
+                                <w:t>neethu.ninan@stud.fra-uas.de</w:t>
+                              </w:r>
+                            </w:hyperlink>
+                          </w:p>
+                          <w:p/>
+                        </w:txbxContent>
+                      </wps:txbx>
+                      <wps:bodyPr rot="0" vert="horz" wrap="square" lIns="91440" tIns="45720" rIns="91440" bIns="45720" anchor="t" anchorCtr="0">
+                        <a:spAutoFit/>
+                      </wps:bodyPr>
+                    </wps:wsp>
+                  </a:graphicData>
+                </a:graphic>
+                <wp14:sizeRelH relativeFrom="margin">
+                  <wp14:pctWidth>40000</wp14:pctWidth>
+                </wp14:sizeRelH>
+                <wp14:sizeRelV relativeFrom="margin">
+                  <wp14:pctHeight>20000</wp14:pctHeight>
+                </wp14:sizeRelV>
+              </wp:anchor>
+            </w:drawing>
+          </mc:Choice>
+          <mc:Fallback>
+            <w:pict>
+              <v:shape w14:anchorId="4ADAF154" id="_x0000_s1028" type="#_x0000_t202" style="position:absolute;left:0;text-align:left;margin-left:320.7pt;margin-top:15.35pt;width:186.95pt;height:110.55pt;z-index:251675648;visibility:visible;mso-wrap-style:square;mso-width-percent:400;mso-height-percent:200;mso-wrap-distance-left:9pt;mso-wrap-distance-top:0;mso-wrap-distance-right:9pt;mso-wrap-distance-bottom:0;mso-position-horizontal:absolute;mso-position-horizontal-relative:text;mso-position-vertical:absolute;mso-position-vertical-relative:text;mso-width-percent:400;mso-height-percent:200;mso-width-relative:margin;mso-height-relative:margin;v-text-anchor:top" o:gfxdata="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" stroked="f">
+                <v:textbox style="mso-fit-shape-to-text:t">
+                  <w:txbxContent>
+                    <w:p>
+                      <w:pPr>
+                        <w:pStyle w:val="Author"/>
+                        <w:spacing w:before="100" w:beforeAutospacing="1"/>
+                        <w:jc w:val="both"/>
+                        <w:rPr>
+                          <w:sz w:val="18"/>
+                          <w:szCs w:val="18"/>
+                        </w:rPr>
+                      </w:pPr>
+                      <w:r>
+                        <w:rPr>
+                          <w:sz w:val="18"/>
+                          <w:szCs w:val="18"/>
+                        </w:rPr>
+                        <w:t xml:space="preserve">                            Neethu Ninan</w:t>
+                      </w:r>
+                    </w:p>
+                    <w:p>
+                      <w:pPr>
+                        <w:rPr>
+                          <w:sz w:val="18"/>
+                          <w:szCs w:val="18"/>
+                        </w:rPr>
+                      </w:pPr>
+                      <w:r>
+                        <w:t xml:space="preserve">                     </w:t>
+                      </w:r>
+                      <w:hyperlink r:id="rId12" w:history="1">
+                        <w:r>
+                          <w:rPr>
+                            <w:rStyle w:val="Hyperlink"/>
+                            <w:sz w:val="18"/>
+                            <w:szCs w:val="18"/>
+                          </w:rPr>
+                          <w:t>neethu.ninan@stud.fra-uas.de</w:t>
+                        </w:r>
+                      </w:hyperlink>
+                    </w:p>
+                    <w:p/>
+                  </w:txbxContent>
+                </v:textbox>
+              </v:shape>
+            </w:pict>
+          </mc:Fallback>
+        </mc:AlternateContent>
+      </w:r>
     </w:p>
     <w:p>
       <w:pPr>
         <w:pStyle w:val="Author"/>
         <w:spacing w:before="100" w:beforeAutospacing="1"/>
-        <w:jc w:val="left"/>
-        <w:rPr>
+        <w:jc w:val="both"/>
+        <w:rPr>
+          <w:rStyle w:val="Hyperlink"/>
           <w:sz w:val="18"/>
           <w:szCs w:val="18"/>
           <w:lang w:val="en-IN"/>
@@ -60,7 +477,7 @@
           <w:szCs w:val="18"/>
           <w:lang w:val="en-IN"/>
         </w:rPr>
-        <w:t>Senthil Arumugam</w:t>
+        <w:br w:type="column"/>
       </w:r>
       <w:r>
         <w:rPr>
@@ -68,16 +485,59 @@
           <w:szCs w:val="18"/>
           <w:lang w:val="en-IN"/>
         </w:rPr>
+        <w:t xml:space="preserve"> </w:t>
+      </w:r>
+      <w:r>
+        <w:rPr>
+          <w:sz w:val="18"/>
+          <w:szCs w:val="18"/>
+          <w:lang w:val="en-IN"/>
+        </w:rPr>
         <w:br/>
       </w:r>
       <w:r>
         <w:rPr>
+          <w:color w:val="000000" w:themeColor="text1"/>
+          <w:sz w:val="18"/>
+          <w:szCs w:val="18"/>
+          <w:lang w:val="en-IN"/>
+        </w:rPr>
+        <w:fldChar w:fldCharType="begin"/>
+      </w:r>
+      <w:r>
+        <w:rPr>
+          <w:color w:val="000000" w:themeColor="text1"/>
+          <w:sz w:val="18"/>
+          <w:szCs w:val="18"/>
+          <w:lang w:val="en-IN"/>
+        </w:rPr>
+        <w:instrText xml:space="preserve"> HYPERLINK "mailto:anil.gadiraju@stud.fra-uas.d" </w:instrText>
+      </w:r>
+      <w:r>
+        <w:rPr>
+          <w:color w:val="000000" w:themeColor="text1"/>
+          <w:sz w:val="18"/>
+          <w:szCs w:val="18"/>
+          <w:lang w:val="en-IN"/>
+        </w:rPr>
+      </w:r>
+      <w:r>
+        <w:rPr>
+          <w:color w:val="000000" w:themeColor="text1"/>
+          <w:sz w:val="18"/>
+          <w:szCs w:val="18"/>
+          <w:lang w:val="en-IN"/>
+        </w:rPr>
+        <w:fldChar w:fldCharType="separate"/>
+      </w:r>
+      <w:r>
+        <w:rPr>
           <w:rStyle w:val="Hyperlink"/>
           <w:sz w:val="18"/>
           <w:szCs w:val="18"/>
           <w:lang w:val="en-IN"/>
         </w:rPr>
-        <w:t>senthil.ramasamy@stud.fra-uas.de</w:t>
+        <w:t xml:space="preserve">  </w:t>
       </w:r>
     </w:p>
     <w:p>
@@ -86,157 +546,37 @@
         <w:spacing w:before="100" w:beforeAutospacing="1"/>
         <w:jc w:val="both"/>
         <w:rPr>
+          <w:sz w:val="18"/>
+          <w:szCs w:val="18"/>
+        </w:rPr>
+      </w:pPr>
+      <w:r>
+        <w:rPr>
           <w:rStyle w:val="Hyperlink"/>
           <w:sz w:val="18"/>
           <w:szCs w:val="18"/>
           <w:lang w:val="en-IN"/>
         </w:rPr>
-      </w:pPr>
-      <w:r>
-        <w:rPr>
+        <w:br w:type="column"/>
+      </w:r>
+      <w:r>
+        <w:rPr>
+          <w:color w:val="000000" w:themeColor="text1"/>
           <w:sz w:val="18"/>
           <w:szCs w:val="18"/>
           <w:lang w:val="en-IN"/>
         </w:rPr>
-        <w:br w:type="column"/>
-      </w:r>
-      <w:r>
-        <w:rPr>
+        <w:fldChar w:fldCharType="end"/>
+      </w:r>
+      <w:r>
+        <w:rPr>
+          <w:color w:val="000000" w:themeColor="text1"/>
           <w:sz w:val="18"/>
           <w:szCs w:val="18"/>
           <w:lang w:val="en-IN"/>
         </w:rPr>
-        <w:t xml:space="preserve"> </w:t>
-      </w:r>
-      <w:r>
-        <w:rPr>
-          <w:sz w:val="18"/>
-          <w:szCs w:val="18"/>
-          <w:lang w:val="en-IN"/>
-        </w:rPr>
-        <w:br/>
-      </w:r>
-      <w:r>
-        <w:rPr>
-          <w:color w:val="000000" w:themeColor="text1"/>
-          <w:sz w:val="18"/>
-          <w:szCs w:val="18"/>
-          <w:lang w:val="en-IN"/>
-        </w:rPr>
-        <w:fldChar w:fldCharType="begin"/>
-      </w:r>
-      <w:r>
-        <w:rPr>
-          <w:color w:val="000000" w:themeColor="text1"/>
-          <w:sz w:val="18"/>
-          <w:szCs w:val="18"/>
-          <w:lang w:val="en-IN"/>
-        </w:rPr>
-        <w:instrText xml:space="preserve"> HYPERLINK "mailto:anil.gadiraju@stud.fra-uas.d" </w:instrText>
-      </w:r>
-      <w:r>
-        <w:rPr>
-          <w:color w:val="000000" w:themeColor="text1"/>
-          <w:sz w:val="18"/>
-          <w:szCs w:val="18"/>
-          <w:lang w:val="en-IN"/>
-        </w:rPr>
-      </w:r>
-      <w:r>
-        <w:rPr>
-          <w:color w:val="000000" w:themeColor="text1"/>
-          <w:sz w:val="18"/>
-          <w:szCs w:val="18"/>
-          <w:lang w:val="en-IN"/>
-        </w:rPr>
-        <w:fldChar w:fldCharType="separate"/>
-      </w:r>
-      <w:r>
-        <w:rPr>
-          <w:rStyle w:val="Hyperlink"/>
-          <w:sz w:val="18"/>
-          <w:szCs w:val="18"/>
-          <w:lang w:val="en-IN"/>
-        </w:rPr>
-        <w:t xml:space="preserve">  </w:t>
-      </w:r>
-    </w:p>
-    <w:p>
-      <w:pPr>
-        <w:pStyle w:val="Author"/>
-        <w:spacing w:before="100" w:beforeAutospacing="1"/>
-        <w:jc w:val="both"/>
-        <w:rPr>
-          <w:sz w:val="18"/>
-          <w:szCs w:val="18"/>
-        </w:rPr>
-      </w:pPr>
-      <w:r>
-        <w:rPr>
-          <w:rStyle w:val="Hyperlink"/>
-          <w:sz w:val="18"/>
-          <w:szCs w:val="18"/>
-          <w:lang w:val="en-IN"/>
-        </w:rPr>
-        <w:br w:type="column"/>
-      </w:r>
-      <w:r>
-        <w:rPr>
-          <w:color w:val="000000" w:themeColor="text1"/>
-          <w:sz w:val="18"/>
-          <w:szCs w:val="18"/>
-          <w:lang w:val="en-IN"/>
-        </w:rPr>
-        <w:fldChar w:fldCharType="end"/>
-      </w:r>
-      <w:r>
-        <w:rPr>
-          <w:color w:val="000000" w:themeColor="text1"/>
-          <w:sz w:val="18"/>
-          <w:szCs w:val="18"/>
-          <w:lang w:val="en-IN"/>
-        </w:rPr>
         <w:t xml:space="preserve">                </w:t>
       </w:r>
-      <w:r>
-        <w:rPr>
-          <w:sz w:val="18"/>
-          <w:szCs w:val="18"/>
-        </w:rPr>
-        <w:t>Neet</w:t>
-      </w:r>
-      <w:r>
-        <w:rPr>
-          <w:sz w:val="18"/>
-          <w:szCs w:val="18"/>
-        </w:rPr>
-        <w:t>h</w:t>
-      </w:r>
-      <w:r>
-        <w:rPr>
-          <w:sz w:val="18"/>
-          <w:szCs w:val="18"/>
-        </w:rPr>
-        <w:t>u Ninan</w:t>
-      </w:r>
-    </w:p>
-    <w:p>
-      <w:pPr>
-        <w:rPr>
-          <w:sz w:val="18"/>
-          <w:szCs w:val="18"/>
-        </w:rPr>
-      </w:pPr>
-      <w:hyperlink r:id="rId11" w:history="1">
-        <w:r>
-          <w:rPr>
-            <w:rStyle w:val="Hyperlink"/>
-            <w:sz w:val="18"/>
-            <w:szCs w:val="18"/>
-          </w:rPr>
-          <w:t>neethu.ninan@stud.fra-uas.de</w:t>
-        </w:r>
-      </w:hyperlink>
     </w:p>
     <w:p>
       <w:pPr>
@@ -381,447 +721,149 @@
       <w:pPr>
         <w:jc w:val="both"/>
         <w:rPr>
+          <w:sz w:val="18"/>
+          <w:szCs w:val="18"/>
+        </w:rPr>
+      </w:pPr>
+      <w:r>
+        <w:rPr>
+          <w:sz w:val="18"/>
+          <w:szCs w:val="18"/>
+        </w:rPr>
+        <w:t xml:space="preserve">Billions of brief text messages are sent on social media every day; according to statistics, nearly every tweet is between one and thirty words long. Appropriate information retrieval methods are required in order to access this stream of really brief text fragments. </w:t>
+      </w:r>
+      <w:r>
+        <w:rPr>
+          <w:sz w:val="18"/>
+          <w:szCs w:val="18"/>
+        </w:rPr>
+        <w:t xml:space="preserve">There are variety of methods available to analyse the meaning of a text. Lexical-Based Similarity (LBS) analysis is the conventional one, that relies on calculating the separation between two chains in order to identify their similarities. Character-based and term-based distance measurements are the two categories into which LBS measurements fall. It was suggested that character-based metrics be used to address typographical problems. Nevertheless, these metrics fail to capture the resemblance with term arrangement problems. Term-based similarity metrics attempt to address this problem. </w:t>
+      </w:r>
+    </w:p>
+    <w:p>
+      <w:pPr>
+        <w:jc w:val="both"/>
+        <w:rPr>
+          <w:sz w:val="18"/>
+          <w:szCs w:val="18"/>
+        </w:rPr>
+      </w:pPr>
+      <w:r>
+        <w:rPr>
+          <w:sz w:val="18"/>
+          <w:szCs w:val="18"/>
+        </w:rPr>
+        <w:t xml:space="preserve">Rather than relying on character matching, semantic similarity determines how similar two sequences are based on their </w:t>
+      </w:r>
+      <w:r>
+        <w:rPr>
+          <w:sz w:val="18"/>
+          <w:szCs w:val="18"/>
+        </w:rPr>
+        <w:t>importance. It is regarded as a possible component of tasks related to Natural Language Processing (NLP), including machine translation, entailment, text summarisation, and word sense disambiguation. In order to explore the underlying contextual meaning, it is typically necessary to compute the similarity. Finally, the most expensive one is hybrid-based similarity method,</w:t>
+      </w:r>
+      <w:r>
+        <w:rPr>
+          <w:sz w:val="18"/>
+          <w:szCs w:val="18"/>
+        </w:rPr>
+        <w:t xml:space="preserve"> here both lexical-based and semantic-based similarity metrics are combined. It requires a lot of computational stages and hence comparatively slow way of analysis. Despite being costly to implement, it is used in applications where very high accuracy is required. </w:t>
+      </w:r>
+      <w:r>
+        <w:rPr>
+          <w:sz w:val="18"/>
+          <w:szCs w:val="18"/>
+        </w:rPr>
+        <w:t>[1].</w:t>
+      </w:r>
+    </w:p>
+    <w:p>
+      <w:pPr>
+        <w:jc w:val="both"/>
+        <w:rPr>
+          <w:sz w:val="18"/>
+          <w:szCs w:val="18"/>
+        </w:rPr>
+      </w:pPr>
+    </w:p>
+    <w:p>
+      <w:pPr>
+        <w:jc w:val="both"/>
+        <w:rPr>
+          <w:sz w:val="18"/>
+          <w:szCs w:val="18"/>
+        </w:rPr>
+      </w:pPr>
+      <w:r>
+        <w:rPr>
+          <w:sz w:val="18"/>
+          <w:szCs w:val="18"/>
+        </w:rPr>
+        <w:t xml:space="preserve">Semantic similarity is a key component of Natural Language Processing (NLP) and one of the core tasks for many NLP applications and related fields. Semantic similarity, as opposed to the lexicographical similarity or statistical similarity mentioned </w:t>
+      </w:r>
+      <w:r>
+        <w:rPr>
+          <w:sz w:val="18"/>
+          <w:szCs w:val="18"/>
+        </w:rPr>
+        <w:t>above</w:t>
+      </w:r>
+      <w:r>
+        <w:rPr>
+          <w:sz w:val="18"/>
+          <w:szCs w:val="18"/>
+        </w:rPr>
+        <w:t xml:space="preserve"> is a metric that is defined over a collection of documents or phrases. It is based on the concept of distance between objects on how similar their meanings or semantic content are. Also, similarity between the documents is based on the direct and indirect relationships among them, which can be measured and identified by the presence of semantic relations among them. In the realm of Natural Language Processing (NLP), estimating the semantic similarity between text data is one of the most difficult and unresolved research challenges. It is challenging to create rule-based techniques for calculating semantic similarity metrics due to the flexibility of natural language. Numerous semantic similarity techniques have been put out over time to address this problem [2]. To be precise, semantic similarity, which quantifies how closely two pieces of text align in meaning, is a fundamental concept in natural language processing (NLP) with applications in information retrieval, document clustering, and recommendation systems. By utilising OpenAI's powerful embeddings, we can turn text into dense vector representations that capture its semantic essence, allowing us to compute similarity metrics like cosine similarity.</w:t>
+      </w:r>
+    </w:p>
+    <w:p>
+      <w:pPr>
+        <w:jc w:val="both"/>
+        <w:rPr>
+          <w:sz w:val="18"/>
+          <w:szCs w:val="18"/>
+        </w:rPr>
+      </w:pPr>
+    </w:p>
+    <w:p>
+      <w:pPr>
+        <w:jc w:val="both"/>
+        <w:rPr>
+          <w:sz w:val="18"/>
+          <w:szCs w:val="18"/>
+        </w:rPr>
+      </w:pPr>
+      <w:r>
+        <w:rPr>
+          <w:sz w:val="18"/>
+          <w:szCs w:val="18"/>
+        </w:rPr>
+        <w:t xml:space="preserve">In this paper, we have designed a systematic approach to investigate and measure the semantic relationships between textual data at different levels, ranging from individual words and phrases to entire documents. To make this possible we have used OpenAI's GPT-based embeddings in order generate embeddings based on respective context. To maintain maximum system accuracy, we have also incorporated a preprocessing module and the raw inputs are first fed to this preprocessor, which minimizes or compresses the words or tokens, still maintaining the context. Tokens are simply the pieces of texts. This is done in order to optimize the token usage, since GPT is not free.  Once, the embedding is generated, the system performs similarity analysis to determine how different textual elements relate to one another in terms of meaning, context, and domain. The calculated score is later written into a CSV file to generate the visualization for better understanding. The below figure represents the fundamental blocks of the proposed system. </w:t>
+      </w:r>
+    </w:p>
+    <w:p>
+      <w:pPr>
+        <w:jc w:val="both"/>
+        <w:rPr>
           <w:rFonts w:eastAsia="Times New Roman"/>
           <w:lang w:val="en-IN" w:eastAsia="en-IN"/>
         </w:rPr>
       </w:pPr>
-      <w:r>
+    </w:p>
+    <w:p>
+      <w:pPr>
+        <w:jc w:val="both"/>
         <w:rPr>
           <w:rFonts w:eastAsia="Times New Roman"/>
           <w:lang w:val="en-IN" w:eastAsia="en-IN"/>
         </w:rPr>
-        <w:t xml:space="preserve">Billions of brief text messages are sent on social media every day; according to statistics, nearly every tweet is between one and thirty words long. Appropriate information retrieval methods are required in order to access this stream of really brief text fragments. </w:t>
-      </w:r>
+      </w:pPr>
       <w:r>
         <w:rPr>
           <w:rFonts w:eastAsia="Times New Roman"/>
-          <w:lang w:val="en-IN" w:eastAsia="en-IN"/>
-        </w:rPr>
-        <w:t>There are variety of methods available to analyse the meaning of a text.</w:t>
-      </w:r>
-      <w:r>
-        <w:rPr>
-          <w:rFonts w:eastAsia="Times New Roman"/>
-          <w:sz w:val="24"/>
-          <w:szCs w:val="24"/>
-          <w:lang w:val="en-IN" w:eastAsia="en-IN"/>
-        </w:rPr>
-        <w:t xml:space="preserve"> </w:t>
-      </w:r>
-      <w:r>
-        <w:rPr>
-          <w:rFonts w:eastAsia="Times New Roman"/>
-          <w:lang w:val="en-IN" w:eastAsia="en-IN"/>
-        </w:rPr>
-        <w:t>Lexical-Based Similarity (LBS)</w:t>
-      </w:r>
-      <w:r>
-        <w:rPr>
-          <w:rFonts w:eastAsia="Times New Roman"/>
-          <w:lang w:val="en-IN" w:eastAsia="en-IN"/>
-        </w:rPr>
-        <w:t xml:space="preserve"> analysis is the conventional one, that </w:t>
-      </w:r>
-      <w:r>
-        <w:rPr>
-          <w:rFonts w:eastAsia="Times New Roman"/>
-          <w:lang w:val="en-IN" w:eastAsia="en-IN"/>
-        </w:rPr>
-        <w:t>rel</w:t>
-      </w:r>
-      <w:r>
-        <w:rPr>
-          <w:rFonts w:eastAsia="Times New Roman"/>
-          <w:lang w:val="en-IN" w:eastAsia="en-IN"/>
-        </w:rPr>
-        <w:t>ies</w:t>
-      </w:r>
-      <w:r>
-        <w:rPr>
-          <w:rFonts w:eastAsia="Times New Roman"/>
-          <w:lang w:val="en-IN" w:eastAsia="en-IN"/>
-        </w:rPr>
-        <w:t xml:space="preserve"> on calculating the separation between two chains in order to identify their similarities. Character-based and term-based distance measurements are the two categories into which LBS measurements fall. It was suggested that character-based metrics be used to address typographical problems. Nevertheless, these metrics fail to capture the resemblance </w:t>
-      </w:r>
-      <w:r>
-        <w:rPr>
-          <w:rFonts w:eastAsia="Times New Roman"/>
-          <w:lang w:val="en-IN" w:eastAsia="en-IN"/>
-        </w:rPr>
-        <w:t xml:space="preserve">with term arrangement problems. Term-based similarity metrics attempt to address this problem. </w:t>
-      </w:r>
-    </w:p>
-    <w:p>
-      <w:pPr>
-        <w:jc w:val="both"/>
-        <w:rPr>
-          <w:rFonts w:eastAsia="Times New Roman"/>
-          <w:lang w:val="en-IN" w:eastAsia="en-IN"/>
-        </w:rPr>
-      </w:pPr>
-      <w:r>
-        <w:rPr>
-          <w:rFonts w:eastAsia="Times New Roman"/>
-          <w:lang w:val="en-IN" w:eastAsia="en-IN"/>
-        </w:rPr>
-        <w:t>Rather than relying on character matching, semantic similarity determines how similar two sequences are based on their importance. It is regarded as a possible component of tasks related to Natural Language Processing (NLP), including machine translation, entailment, text summarisation, and word sense disambiguation. In order to explore the underlying contextual meaning, it is typically necessary to compute the similarity.</w:t>
-      </w:r>
-      <w:r>
-        <w:rPr>
-          <w:rFonts w:eastAsia="Times New Roman"/>
-          <w:lang w:val="en-IN" w:eastAsia="en-IN"/>
-        </w:rPr>
-        <w:t xml:space="preserve"> Finally, the most expensive one is </w:t>
-      </w:r>
-      <w:r>
-        <w:rPr>
-          <w:rFonts w:eastAsia="Times New Roman"/>
-          <w:lang w:eastAsia="en-IN"/>
-        </w:rPr>
-        <w:t>h</w:t>
-      </w:r>
-      <w:r>
-        <w:rPr>
-          <w:rFonts w:eastAsia="Times New Roman"/>
-          <w:lang w:eastAsia="en-IN"/>
-        </w:rPr>
-        <w:t>ybrid-</w:t>
-      </w:r>
-      <w:r>
-        <w:rPr>
-          <w:rFonts w:eastAsia="Times New Roman"/>
-          <w:lang w:eastAsia="en-IN"/>
-        </w:rPr>
-        <w:t>b</w:t>
-      </w:r>
-      <w:r>
-        <w:rPr>
-          <w:rFonts w:eastAsia="Times New Roman"/>
-          <w:lang w:eastAsia="en-IN"/>
-        </w:rPr>
-        <w:t xml:space="preserve">ased </w:t>
-      </w:r>
-      <w:r>
-        <w:rPr>
-          <w:rFonts w:eastAsia="Times New Roman"/>
-          <w:lang w:eastAsia="en-IN"/>
-        </w:rPr>
-        <w:t>si</w:t>
-      </w:r>
-      <w:r>
-        <w:rPr>
-          <w:rFonts w:eastAsia="Times New Roman"/>
-          <w:lang w:eastAsia="en-IN"/>
-        </w:rPr>
-        <w:t>milarity</w:t>
-      </w:r>
-      <w:r>
-        <w:rPr>
-          <w:rFonts w:eastAsia="Times New Roman"/>
-          <w:lang w:eastAsia="en-IN"/>
-        </w:rPr>
-        <w:t xml:space="preserve"> method,</w:t>
-      </w:r>
-      <w:r>
-        <w:rPr>
-          <w:rFonts w:eastAsia="Times New Roman"/>
-          <w:sz w:val="24"/>
-          <w:szCs w:val="24"/>
-          <w:lang w:val="en-IN" w:eastAsia="en-IN"/>
-        </w:rPr>
-        <w:t xml:space="preserve"> </w:t>
-      </w:r>
-      <w:r>
-        <w:rPr>
-          <w:rFonts w:eastAsia="Times New Roman"/>
-          <w:lang w:val="en-IN" w:eastAsia="en-IN"/>
-        </w:rPr>
-        <w:t>here both l</w:t>
-      </w:r>
-      <w:r>
-        <w:rPr>
-          <w:rFonts w:eastAsia="Times New Roman"/>
-          <w:lang w:val="en-IN" w:eastAsia="en-IN"/>
-        </w:rPr>
-        <w:t xml:space="preserve">exical-based and semantic-based similarity metrics are combined. </w:t>
-      </w:r>
-      <w:r>
-        <w:rPr>
-          <w:rFonts w:eastAsia="Times New Roman"/>
-          <w:lang w:val="en-IN" w:eastAsia="en-IN"/>
-        </w:rPr>
-        <w:t xml:space="preserve">It requires a lot of computational stages and hence comparatively slow way of analysis. Despite being costly to implement, it is used in applications where very high accuracy is required. </w:t>
-      </w:r>
-      <w:r>
-        <w:rPr>
-          <w:rFonts w:eastAsia="Times New Roman"/>
-          <w:lang w:val="en-IN" w:eastAsia="en-IN"/>
-        </w:rPr>
-        <w:t>[1].</w:t>
-      </w:r>
-    </w:p>
-    <w:p>
-      <w:pPr>
-        <w:jc w:val="both"/>
-        <w:rPr>
-          <w:rFonts w:eastAsia="Times New Roman"/>
-          <w:lang w:val="en-IN" w:eastAsia="en-IN"/>
-        </w:rPr>
-      </w:pPr>
-    </w:p>
-    <w:p>
-      <w:pPr>
-        <w:jc w:val="both"/>
-        <w:rPr>
-          <w:rFonts w:eastAsia="Times New Roman"/>
-          <w:lang w:val="en-IN" w:eastAsia="en-IN"/>
-        </w:rPr>
-      </w:pPr>
-      <w:r>
-        <w:rPr>
-          <w:rFonts w:eastAsia="Times New Roman"/>
-          <w:lang w:val="en-IN" w:eastAsia="en-IN"/>
-        </w:rPr>
-        <w:t xml:space="preserve">Semantic similarity is a key component of Natural Language Processing (NLP) and one of the core tasks for many NLP applications and related fields. </w:t>
-      </w:r>
-      <w:r>
-        <w:rPr>
-          <w:rFonts w:eastAsia="Times New Roman"/>
-          <w:lang w:val="en-IN" w:eastAsia="en-IN"/>
-        </w:rPr>
-        <w:t>Semantic similarity, as opposed to</w:t>
-      </w:r>
-      <w:r>
-        <w:rPr>
-          <w:rFonts w:eastAsia="Times New Roman"/>
-          <w:lang w:val="en-IN" w:eastAsia="en-IN"/>
-        </w:rPr>
-        <w:t xml:space="preserve"> the </w:t>
-      </w:r>
-      <w:r>
-        <w:rPr>
-          <w:rFonts w:eastAsia="Times New Roman"/>
-          <w:lang w:val="en-IN" w:eastAsia="en-IN"/>
-        </w:rPr>
-        <w:t>lexicographical similarity</w:t>
-      </w:r>
-      <w:r>
-        <w:rPr>
-          <w:rFonts w:eastAsia="Times New Roman"/>
-          <w:lang w:val="en-IN" w:eastAsia="en-IN"/>
-        </w:rPr>
-        <w:t xml:space="preserve"> or statistical similarity mentioned </w:t>
-      </w:r>
-      <w:r>
-        <w:rPr>
-          <w:rFonts w:eastAsia="Times New Roman"/>
-          <w:lang w:val="en-IN" w:eastAsia="en-IN"/>
-        </w:rPr>
-        <w:t>above</w:t>
-      </w:r>
-      <w:r>
-        <w:rPr>
-          <w:rFonts w:eastAsia="Times New Roman"/>
-          <w:lang w:val="en-IN" w:eastAsia="en-IN"/>
-        </w:rPr>
-        <w:t xml:space="preserve"> is a metric that is defined over a collection of documents or phrases. It</w:t>
-      </w:r>
-      <w:r>
-        <w:rPr>
-          <w:rFonts w:eastAsia="Times New Roman"/>
-          <w:lang w:val="en-IN" w:eastAsia="en-IN"/>
-        </w:rPr>
-        <w:t xml:space="preserve"> is</w:t>
-      </w:r>
-      <w:r>
-        <w:rPr>
-          <w:rFonts w:eastAsia="Times New Roman"/>
-          <w:lang w:val="en-IN" w:eastAsia="en-IN"/>
-        </w:rPr>
-        <w:t xml:space="preserve"> base</w:t>
-      </w:r>
-      <w:r>
-        <w:rPr>
-          <w:rFonts w:eastAsia="Times New Roman"/>
-          <w:lang w:val="en-IN" w:eastAsia="en-IN"/>
-        </w:rPr>
-        <w:t xml:space="preserve">d on </w:t>
-      </w:r>
-      <w:r>
-        <w:rPr>
-          <w:rFonts w:eastAsia="Times New Roman"/>
-          <w:lang w:val="en-IN" w:eastAsia="en-IN"/>
-        </w:rPr>
-        <w:t>the concept of distance between objects on how similar their meanings or semantic content are</w:t>
-      </w:r>
-      <w:r>
-        <w:rPr>
-          <w:rFonts w:eastAsia="Times New Roman"/>
-          <w:lang w:val="en-IN" w:eastAsia="en-IN"/>
-        </w:rPr>
-        <w:t>. Also, s</w:t>
-      </w:r>
-      <w:r>
-        <w:rPr>
-          <w:rFonts w:eastAsia="Times New Roman"/>
-          <w:lang w:val="en-IN" w:eastAsia="en-IN"/>
-        </w:rPr>
-        <w:t>imilarity between the documents is based on the direct and indirect relationships among them, which can be measured and identified by the presence of semantic relations among the</w:t>
-      </w:r>
-      <w:r>
-        <w:rPr>
-          <w:rFonts w:eastAsia="Times New Roman"/>
-          <w:lang w:val="en-IN" w:eastAsia="en-IN"/>
-        </w:rPr>
-        <w:t>m</w:t>
-      </w:r>
-      <w:r>
-        <w:rPr>
-          <w:rFonts w:eastAsia="Times New Roman"/>
-          <w:lang w:val="en-IN" w:eastAsia="en-IN"/>
-        </w:rPr>
-        <w:t>. In the realm of Natural Language Processing (NLP), estimating the semantic similarity between text data is one of the most difficult and unresolved research challenges. It is challenging to create rule-based techniques for calculating semantic similarity metrics due to the flexibility of natural language. Numerous semantic similarity techniques have been put out over time to address this problem</w:t>
-      </w:r>
-      <w:r>
-        <w:rPr>
-          <w:rFonts w:eastAsia="Times New Roman"/>
-          <w:lang w:val="en-IN" w:eastAsia="en-IN"/>
-        </w:rPr>
-        <w:t xml:space="preserve"> [2]. To be precise, s</w:t>
-      </w:r>
-      <w:r>
-        <w:rPr>
-          <w:rFonts w:eastAsia="Times New Roman"/>
-          <w:lang w:val="en-IN" w:eastAsia="en-IN"/>
-        </w:rPr>
-        <w:t>emantic similarity, which quantifies how closely two pieces of text align in meaning, is a fundamental concept in natural language processing (NLP) with applications in information retrieval, document clustering, and recommendation systems. By utilising OpenAI's powerful embeddings, we can turn text into dense vector representations that capture its semantic essence, allowing us to compute similarity metrics like cosine similarity.</w:t>
-      </w:r>
-    </w:p>
-    <w:p>
-      <w:pPr>
-        <w:jc w:val="both"/>
-        <w:rPr>
-          <w:rFonts w:eastAsia="Times New Roman"/>
-          <w:lang w:val="en-IN" w:eastAsia="en-IN"/>
-        </w:rPr>
-      </w:pPr>
-    </w:p>
-    <w:p>
-      <w:pPr>
-        <w:jc w:val="both"/>
-        <w:rPr>
-          <w:rFonts w:eastAsia="Times New Roman"/>
-          <w:lang w:val="en-IN" w:eastAsia="en-IN"/>
-        </w:rPr>
-      </w:pPr>
-      <w:r>
-        <w:rPr>
-          <w:rFonts w:eastAsia="Times New Roman"/>
-          <w:lang w:val="en-IN" w:eastAsia="en-IN"/>
-        </w:rPr>
-        <w:t xml:space="preserve">In this paper, we have designed a systematic approach to </w:t>
-      </w:r>
-      <w:r>
-        <w:rPr>
-          <w:rFonts w:eastAsia="Times New Roman"/>
-          <w:lang w:val="en-IN" w:eastAsia="en-IN"/>
-        </w:rPr>
-        <w:t>investigate and measure the semantic relationships between textual data at different levels</w:t>
-      </w:r>
-      <w:r>
-        <w:rPr>
-          <w:rFonts w:eastAsia="Times New Roman"/>
-          <w:lang w:val="en-IN" w:eastAsia="en-IN"/>
-        </w:rPr>
-        <w:t xml:space="preserve">, ranging </w:t>
-      </w:r>
-      <w:r>
-        <w:rPr>
-          <w:rFonts w:eastAsia="Times New Roman"/>
-          <w:lang w:val="en-IN" w:eastAsia="en-IN"/>
-        </w:rPr>
-        <w:t>from individual words and phrases to entire documents.</w:t>
-      </w:r>
-      <w:r>
-        <w:rPr>
-          <w:rFonts w:eastAsia="Times New Roman"/>
-          <w:lang w:val="en-IN" w:eastAsia="en-IN"/>
-        </w:rPr>
-        <w:t xml:space="preserve"> To make this possible we have used</w:t>
-      </w:r>
-      <w:r>
-        <w:rPr>
-          <w:rFonts w:eastAsia="Times New Roman"/>
-          <w:lang w:val="en-IN" w:eastAsia="en-IN"/>
-        </w:rPr>
-        <w:t xml:space="preserve"> OpenAI's GPT-based embeddings</w:t>
-      </w:r>
-      <w:r>
-        <w:rPr>
-          <w:rFonts w:eastAsia="Times New Roman"/>
-          <w:lang w:val="en-IN" w:eastAsia="en-IN"/>
-        </w:rPr>
-        <w:t xml:space="preserve"> </w:t>
-      </w:r>
-      <w:r>
-        <w:rPr>
-          <w:rFonts w:eastAsia="Times New Roman"/>
-          <w:lang w:val="en-IN" w:eastAsia="en-IN"/>
-        </w:rPr>
-        <w:t xml:space="preserve">in order </w:t>
-      </w:r>
-      <w:r>
-        <w:rPr>
-          <w:rFonts w:eastAsia="Times New Roman"/>
-          <w:lang w:val="en-IN" w:eastAsia="en-IN"/>
-        </w:rPr>
-        <w:t xml:space="preserve">generate embeddings based on respective context. To </w:t>
-      </w:r>
-      <w:r>
-        <w:rPr>
-          <w:rFonts w:eastAsia="Times New Roman"/>
-          <w:lang w:val="en-IN" w:eastAsia="en-IN"/>
+          <w:noProof/>
         </w:rPr>
         <w:lastRenderedPageBreak/>
-        <w:t>maintain maximum system accuracy, we have also incorporated a preprocessing module and the raw inputs are first fed to this preprocessor, which minimizes or compresses the words or tokens, still maintaining the context. Tokens are simply the pieces of texts. This is done in order to optimize the token usage, since GPT is not free.  Once, the embedding is generated, the system performs similarity analysis to determine</w:t>
-      </w:r>
-      <w:r>
-        <w:rPr>
-          <w:rFonts w:eastAsia="Times New Roman"/>
-          <w:lang w:val="en-IN" w:eastAsia="en-IN"/>
-        </w:rPr>
-        <w:t xml:space="preserve"> how different textual elements relate to one another in terms of meaning, context, and domain.</w:t>
-      </w:r>
-      <w:r>
-        <w:rPr>
-          <w:rFonts w:eastAsia="Times New Roman"/>
-          <w:lang w:val="en-IN" w:eastAsia="en-IN"/>
-        </w:rPr>
-        <w:t xml:space="preserve"> The calculated score is later written into a CSV file to generate the visualization for better understanding. The below figure represents the fundamental blocks of the proposed system. </w:t>
-      </w:r>
-    </w:p>
-    <w:p>
-      <w:pPr>
-        <w:jc w:val="both"/>
-        <w:rPr>
-          <w:rFonts w:eastAsia="Times New Roman"/>
-          <w:lang w:val="en-IN" w:eastAsia="en-IN"/>
-        </w:rPr>
-      </w:pPr>
-    </w:p>
-    <w:p>
-      <w:pPr>
-        <w:jc w:val="both"/>
-        <w:rPr>
-          <w:rFonts w:eastAsia="Times New Roman"/>
-          <w:lang w:val="en-IN" w:eastAsia="en-IN"/>
-        </w:rPr>
-      </w:pPr>
-      <w:r>
-        <w:rPr>
-          <w:rFonts w:eastAsia="Times New Roman"/>
-          <w:noProof/>
-        </w:rPr>
         <mc:AlternateContent>
           <mc:Choice Requires="wpi">
             <w:drawing>
@@ -840,7 +882,7 @@
                 <wp:cNvGraphicFramePr/>
                 <a:graphic xmlns:a="http://schemas.openxmlformats.org/drawingml/2006/main">
                   <a:graphicData uri="http://schemas.microsoft.com/office/word/2010/wordprocessingInk">
-                    <w14:contentPart bwMode="auto" r:id="rId12">
+                    <w14:contentPart bwMode="auto" r:id="rId13">
                       <w14:nvContentPartPr>
                         <w14:cNvContentPartPr/>
                       </w14:nvContentPartPr>
@@ -856,7 +898,7 @@
           </mc:Choice>
           <mc:Fallback>
             <w:pict>
-              <v:shapetype w14:anchorId="339C6444" id="_x0000_t75" coordsize="21600,21600" o:spt="75" o:preferrelative="t" path="m@4@5l@4@11@9@11@9@5xe" filled="f" stroked="f">
+              <v:shapetype w14:anchorId="79A0D12C" id="_x0000_t75" coordsize="21600,21600" o:spt="75" o:preferrelative="t" path="m@4@5l@4@11@9@11@9@5xe" filled="f" stroked="f">
                 <v:stroke joinstyle="miter"/>
                 <v:formulas>
                   <v:f eqn="if lineDrawn pixelLineWidth 0"/>
@@ -875,8 +917,8 @@
                 <v:path o:extrusionok="f" gradientshapeok="t" o:connecttype="rect"/>
                 <o:lock v:ext="edit" aspectratio="t"/>
               </v:shapetype>
-              <v:shape id="Ink 14" o:spid="_x0000_s1026" type="#_x0000_t75" style="position:absolute;margin-left:-1.7pt;margin-top:-1.4pt;width:10.7pt;height:37.4pt;z-index:251671552;visibility:visible;mso-wrap-style:square;mso-wrap-distance-left:9pt;mso-wrap-distance-top:0;mso-wrap-distance-right:9pt;mso-wrap-distance-bottom:0;mso-position-horizontal:absolute;mso-position-horizontal-relative:text;mso-position-vertical:absolute;mso-position-vertical-relative:text" o:gfxdata="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">
-                <v:imagedata r:id="rId13" o:title=""/>
+              <v:shape id="Ink 14" o:spid="_x0000_s1026" type="#_x0000_t75" style="position:absolute;margin-left:-1.9pt;margin-top:-1.4pt;width:11.1pt;height:37.4pt;z-index:251671552;visibility:visible;mso-wrap-style:square;mso-wrap-distance-left:9pt;mso-wrap-distance-top:0;mso-wrap-distance-right:9pt;mso-wrap-distance-bottom:0;mso-position-horizontal:absolute;mso-position-horizontal-relative:text;mso-position-vertical:absolute;mso-position-vertical-relative:text" o:gfxdata="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">
+                <v:imagedata r:id="rId14" o:title=""/>
               </v:shape>
             </w:pict>
           </mc:Fallback>
@@ -905,7 +947,7 @@
                 <wp:cNvGraphicFramePr/>
                 <a:graphic xmlns:a="http://schemas.openxmlformats.org/drawingml/2006/main">
                   <a:graphicData uri="http://schemas.microsoft.com/office/word/2010/wordprocessingInk">
-                    <w14:contentPart bwMode="auto" r:id="rId14">
+                    <w14:contentPart bwMode="auto" r:id="rId15">
                       <w14:nvContentPartPr>
                         <w14:cNvContentPartPr/>
                       </w14:nvContentPartPr>
@@ -921,8 +963,8 @@
           </mc:Choice>
           <mc:Fallback>
             <w:pict>
-              <v:shape w14:anchorId="53C004D6" id="Ink 13" o:spid="_x0000_s1026" type="#_x0000_t75" style="position:absolute;margin-left:-23.7pt;margin-top:-11pt;width:25.3pt;height:59.65pt;z-index:251670528;visibility:visible;mso-wrap-style:square;mso-wrap-distance-left:9pt;mso-wrap-distance-top:0;mso-wrap-distance-right:9pt;mso-wrap-distance-bottom:0;mso-position-horizontal:absolute;mso-position-horizontal-relative:text;mso-position-vertical:absolute;mso-position-vertical-relative:text" o:gfxdata="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">
-                <v:imagedata r:id="rId15" o:title=""/>
+              <v:shape w14:anchorId="0A4CEA93" id="Ink 13" o:spid="_x0000_s1026" type="#_x0000_t75" style="position:absolute;margin-left:-23.7pt;margin-top:-11pt;width:25.35pt;height:59.65pt;z-index:251670528;visibility:visible;mso-wrap-style:square;mso-wrap-distance-left:9pt;mso-wrap-distance-top:0;mso-wrap-distance-right:9pt;mso-wrap-distance-bottom:0;mso-position-horizontal:absolute;mso-position-horizontal-relative:text;mso-position-vertical:absolute;mso-position-vertical-relative:text" o:gfxdata="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">
+                <v:imagedata r:id="rId16" o:title=""/>
               </v:shape>
             </w:pict>
           </mc:Fallback>
@@ -951,7 +993,7 @@
                 <wp:cNvGraphicFramePr/>
                 <a:graphic xmlns:a="http://schemas.openxmlformats.org/drawingml/2006/main">
                   <a:graphicData uri="http://schemas.microsoft.com/office/word/2010/wordprocessingInk">
-                    <w14:contentPart bwMode="auto" r:id="rId16">
+                    <w14:contentPart bwMode="auto" r:id="rId17">
                       <w14:nvContentPartPr>
                         <w14:cNvContentPartPr/>
                       </w14:nvContentPartPr>
@@ -967,8 +1009,8 @@
           </mc:Choice>
           <mc:Fallback>
             <w:pict>
-              <v:shape w14:anchorId="6547D24B" id="Ink 12" o:spid="_x0000_s1026" type="#_x0000_t75" style="position:absolute;margin-left:-23.9pt;margin-top:13pt;width:30.95pt;height:340.1pt;z-index:251669504;visibility:visible;mso-wrap-style:square;mso-wrap-distance-left:9pt;mso-wrap-distance-top:0;mso-wrap-distance-right:9pt;mso-wrap-distance-bottom:0;mso-position-horizontal:absolute;mso-position-horizontal-relative:text;mso-position-vertical:absolute;mso-position-vertical-relative:text" o:gfxdata="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">
-                <v:imagedata r:id="rId17" o:title=""/>
+              <v:shape w14:anchorId="11CAF689" id="Ink 12" o:spid="_x0000_s1026" type="#_x0000_t75" style="position:absolute;margin-left:-23.9pt;margin-top:13pt;width:30.95pt;height:340.1pt;z-index:251669504;visibility:visible;mso-wrap-style:square;mso-wrap-distance-left:9pt;mso-wrap-distance-top:0;mso-wrap-distance-right:9pt;mso-wrap-distance-bottom:0;mso-position-horizontal:absolute;mso-position-horizontal-relative:text;mso-position-vertical:absolute;mso-position-vertical-relative:text" o:gfxdata="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">
+                <v:imagedata r:id="rId18" o:title=""/>
               </v:shape>
             </w:pict>
           </mc:Fallback>
@@ -997,7 +1039,7 @@
                 <wp:cNvGraphicFramePr/>
                 <a:graphic xmlns:a="http://schemas.openxmlformats.org/drawingml/2006/main">
                   <a:graphicData uri="http://schemas.microsoft.com/office/word/2010/wordprocessingInk">
-                    <w14:contentPart bwMode="auto" r:id="rId18">
+                    <w14:contentPart bwMode="auto" r:id="rId19">
                       <w14:nvContentPartPr>
                         <w14:cNvContentPartPr/>
                       </w14:nvContentPartPr>
@@ -1013,8 +1055,8 @@
           </mc:Choice>
           <mc:Fallback>
             <w:pict>
-              <v:shape w14:anchorId="7D215F8F" id="Ink 9" o:spid="_x0000_s1026" type="#_x0000_t75" style="position:absolute;margin-left:-10.9pt;margin-top:323.15pt;width:19.1pt;height:42.05pt;z-index:251666432;visibility:visible;mso-wrap-style:square;mso-wrap-distance-left:9pt;mso-wrap-distance-top:0;mso-wrap-distance-right:9pt;mso-wrap-distance-bottom:0;mso-position-horizontal:absolute;mso-position-horizontal-relative:text;mso-position-vertical:absolute;mso-position-vertical-relative:text" o:gfxdata="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">
-                <v:imagedata r:id="rId19" o:title=""/>
+              <v:shape w14:anchorId="241666F5" id="Ink 9" o:spid="_x0000_s1026" type="#_x0000_t75" style="position:absolute;margin-left:-10.9pt;margin-top:323.15pt;width:19.1pt;height:42.05pt;z-index:251666432;visibility:visible;mso-wrap-style:square;mso-wrap-distance-left:9pt;mso-wrap-distance-top:0;mso-wrap-distance-right:9pt;mso-wrap-distance-bottom:0;mso-position-horizontal:absolute;mso-position-horizontal-relative:text;mso-position-vertical:absolute;mso-position-vertical-relative:text" o:gfxdata="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">
+                <v:imagedata r:id="rId20" o:title=""/>
               </v:shape>
             </w:pict>
           </mc:Fallback>
@@ -1043,7 +1085,7 @@
                 <wp:cNvGraphicFramePr/>
                 <a:graphic xmlns:a="http://schemas.openxmlformats.org/drawingml/2006/main">
                   <a:graphicData uri="http://schemas.microsoft.com/office/word/2010/wordprocessingInk">
-                    <w14:contentPart bwMode="auto" r:id="rId20">
+                    <w14:contentPart bwMode="auto" r:id="rId21">
                       <w14:nvContentPartPr>
                         <w14:cNvContentPartPr/>
                       </w14:nvContentPartPr>
@@ -1059,8 +1101,8 @@
           </mc:Choice>
           <mc:Fallback>
             <w:pict>
-              <v:shape w14:anchorId="5F1F6C38" id="Ink 8" o:spid="_x0000_s1026" type="#_x0000_t75" style="position:absolute;margin-left:-3pt;margin-top:320pt;width:12.55pt;height:17.4pt;z-index:251665408;visibility:visible;mso-wrap-style:square;mso-wrap-distance-left:9pt;mso-wrap-distance-top:0;mso-wrap-distance-right:9pt;mso-wrap-distance-bottom:0;mso-position-horizontal:absolute;mso-position-horizontal-relative:text;mso-position-vertical:absolute;mso-position-vertical-relative:text" o:gfxdata="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">
-                <v:imagedata r:id="rId21" o:title=""/>
+              <v:shape w14:anchorId="06E2A926" id="Ink 8" o:spid="_x0000_s1026" type="#_x0000_t75" style="position:absolute;margin-left:-3pt;margin-top:320pt;width:12.55pt;height:17.4pt;z-index:251665408;visibility:visible;mso-wrap-style:square;mso-wrap-distance-left:9pt;mso-wrap-distance-top:0;mso-wrap-distance-right:9pt;mso-wrap-distance-bottom:0;mso-position-horizontal:absolute;mso-position-horizontal-relative:text;mso-position-vertical:absolute;mso-position-vertical-relative:text" o:gfxdata="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">
+                <v:imagedata r:id="rId22" o:title=""/>
               </v:shape>
             </w:pict>
           </mc:Fallback>
@@ -1089,7 +1131,7 @@
                 <wp:cNvGraphicFramePr/>
                 <a:graphic xmlns:a="http://schemas.openxmlformats.org/drawingml/2006/main">
                   <a:graphicData uri="http://schemas.microsoft.com/office/word/2010/wordprocessingInk">
-                    <w14:contentPart bwMode="auto" r:id="rId22">
+                    <w14:contentPart bwMode="auto" r:id="rId23">
                       <w14:nvContentPartPr>
                         <w14:cNvContentPartPr/>
                       </w14:nvContentPartPr>
@@ -1105,8 +1147,8 @@
           </mc:Choice>
           <mc:Fallback>
             <w:pict>
-              <v:shape w14:anchorId="0DCC127C" id="Ink 6" o:spid="_x0000_s1026" type="#_x0000_t75" style="position:absolute;margin-left:-33.3pt;margin-top:322.45pt;width:50.3pt;height:38.45pt;z-index:251663360;visibility:visible;mso-wrap-style:square;mso-wrap-distance-left:9pt;mso-wrap-distance-top:0;mso-wrap-distance-right:9pt;mso-wrap-distance-bottom:0;mso-position-horizontal:absolute;mso-position-horizontal-relative:text;mso-position-vertical:absolute;mso-position-vertical-relative:text" o:gfxdata="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">
-                <v:imagedata r:id="rId23" o:title=""/>
+              <v:shape w14:anchorId="283A7DD7" id="Ink 6" o:spid="_x0000_s1026" type="#_x0000_t75" style="position:absolute;margin-left:-33.3pt;margin-top:322.45pt;width:50.3pt;height:38.45pt;z-index:251663360;visibility:visible;mso-wrap-style:square;mso-wrap-distance-left:9pt;mso-wrap-distance-top:0;mso-wrap-distance-right:9pt;mso-wrap-distance-bottom:0;mso-position-horizontal:absolute;mso-position-horizontal-relative:text;mso-position-vertical:absolute;mso-position-vertical-relative:text" o:gfxdata="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">
+                <v:imagedata r:id="rId24" o:title=""/>
               </v:shape>
             </w:pict>
           </mc:Fallback>
@@ -1135,7 +1177,7 @@
                 <wp:cNvGraphicFramePr/>
                 <a:graphic xmlns:a="http://schemas.openxmlformats.org/drawingml/2006/main">
                   <a:graphicData uri="http://schemas.microsoft.com/office/word/2010/wordprocessingInk">
-                    <w14:contentPart bwMode="auto" r:id="rId24">
+                    <w14:contentPart bwMode="auto" r:id="rId25">
                       <w14:nvContentPartPr>
                         <w14:cNvContentPartPr/>
                       </w14:nvContentPartPr>
@@ -1151,8 +1193,8 @@
           </mc:Choice>
           <mc:Fallback>
             <w:pict>
-              <v:shape w14:anchorId="5EFF22B3" id="Ink 5" o:spid="_x0000_s1026" type="#_x0000_t75" style="position:absolute;margin-left:-24.5pt;margin-top:309.7pt;width:50.6pt;height:42.95pt;z-index:251662336;visibility:visible;mso-wrap-style:square;mso-wrap-distance-left:9pt;mso-wrap-distance-top:0;mso-wrap-distance-right:9pt;mso-wrap-distance-bottom:0;mso-position-horizontal:absolute;mso-position-horizontal-relative:text;mso-position-vertical:absolute;mso-position-vertical-relative:text" o:gfxdata="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">
-                <v:imagedata r:id="rId25" o:title=""/>
+              <v:shape w14:anchorId="7D86391B" id="Ink 5" o:spid="_x0000_s1026" type="#_x0000_t75" style="position:absolute;margin-left:-24.5pt;margin-top:309.7pt;width:50.6pt;height:42.95pt;z-index:251662336;visibility:visible;mso-wrap-style:square;mso-wrap-distance-left:9pt;mso-wrap-distance-top:0;mso-wrap-distance-right:9pt;mso-wrap-distance-bottom:0;mso-position-horizontal:absolute;mso-position-horizontal-relative:text;mso-position-vertical:absolute;mso-position-vertical-relative:text" o:gfxdata="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">
+                <v:imagedata r:id="rId26" o:title=""/>
               </v:shape>
             </w:pict>
           </mc:Fallback>
@@ -1181,7 +1223,7 @@
                 <wp:cNvGraphicFramePr/>
                 <a:graphic xmlns:a="http://schemas.openxmlformats.org/drawingml/2006/main">
                   <a:graphicData uri="http://schemas.microsoft.com/office/word/2010/wordprocessingInk">
-                    <w14:contentPart bwMode="auto" r:id="rId26">
+                    <w14:contentPart bwMode="auto" r:id="rId27">
                       <w14:nvContentPartPr>
                         <w14:cNvContentPartPr/>
                       </w14:nvContentPartPr>
@@ -1197,8 +1239,8 @@
           </mc:Choice>
           <mc:Fallback>
             <w:pict>
-              <v:shape w14:anchorId="3FECFF0A" id="Ink 4" o:spid="_x0000_s1026" type="#_x0000_t75" style="position:absolute;margin-left:-68.4pt;margin-top:295.1pt;width:61.15pt;height:21.7pt;z-index:251661312;visibility:visible;mso-wrap-style:square;mso-wrap-distance-left:9pt;mso-wrap-distance-top:0;mso-wrap-distance-right:9pt;mso-wrap-distance-bottom:0;mso-position-horizontal:absolute;mso-position-horizontal-relative:text;mso-position-vertical:absolute;mso-position-vertical-relative:text" o:gfxdata="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">
-                <v:imagedata r:id="rId27" o:title=""/>
+              <v:shape w14:anchorId="678805CD" id="Ink 4" o:spid="_x0000_s1026" type="#_x0000_t75" style="position:absolute;margin-left:-68.4pt;margin-top:295.1pt;width:61.15pt;height:21.7pt;z-index:251661312;visibility:visible;mso-wrap-style:square;mso-wrap-distance-left:9pt;mso-wrap-distance-top:0;mso-wrap-distance-right:9pt;mso-wrap-distance-bottom:0;mso-position-horizontal:absolute;mso-position-horizontal-relative:text;mso-position-vertical:absolute;mso-position-vertical-relative:text" o:gfxdata="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">
+                <v:imagedata r:id="rId28" o:title=""/>
               </v:shape>
             </w:pict>
           </mc:Fallback>
@@ -1227,7 +1269,7 @@
                 <wp:cNvGraphicFramePr/>
                 <a:graphic xmlns:a="http://schemas.openxmlformats.org/drawingml/2006/main">
                   <a:graphicData uri="http://schemas.microsoft.com/office/word/2010/wordprocessingInk">
-                    <w14:contentPart bwMode="auto" r:id="rId28">
+                    <w14:contentPart bwMode="auto" r:id="rId29">
                       <w14:nvContentPartPr>
                         <w14:cNvContentPartPr/>
                       </w14:nvContentPartPr>
@@ -1243,8 +1285,8 @@
           </mc:Choice>
           <mc:Fallback>
             <w:pict>
-              <v:shape w14:anchorId="3ADE8409" id="Ink 3" o:spid="_x0000_s1026" type="#_x0000_t75" style="position:absolute;margin-left:-56.6pt;margin-top:225.7pt;width:46.6pt;height:84.15pt;z-index:251660288;visibility:visible;mso-wrap-style:square;mso-wrap-distance-left:9pt;mso-wrap-distance-top:0;mso-wrap-distance-right:9pt;mso-wrap-distance-bottom:0;mso-position-horizontal:absolute;mso-position-horizontal-relative:text;mso-position-vertical:absolute;mso-position-vertical-relative:text" o:gfxdata="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">
-                <v:imagedata r:id="rId29" o:title=""/>
+              <v:shape w14:anchorId="1A80BDD5" id="Ink 3" o:spid="_x0000_s1026" type="#_x0000_t75" style="position:absolute;margin-left:-56.6pt;margin-top:225.7pt;width:46.6pt;height:84.15pt;z-index:251660288;visibility:visible;mso-wrap-style:square;mso-wrap-distance-left:9pt;mso-wrap-distance-top:0;mso-wrap-distance-right:9pt;mso-wrap-distance-bottom:0;mso-position-horizontal:absolute;mso-position-horizontal-relative:text;mso-position-vertical:absolute;mso-position-vertical-relative:text" o:gfxdata="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">
+                <v:imagedata r:id="rId30" o:title=""/>
               </v:shape>
             </w:pict>
           </mc:Fallback>
@@ -1273,7 +1315,7 @@
                 <wp:cNvGraphicFramePr/>
                 <a:graphic xmlns:a="http://schemas.openxmlformats.org/drawingml/2006/main">
                   <a:graphicData uri="http://schemas.microsoft.com/office/word/2010/wordprocessingInk">
-                    <w14:contentPart bwMode="auto" r:id="rId30">
+                    <w14:contentPart bwMode="auto" r:id="rId31">
                       <w14:nvContentPartPr>
                         <w14:cNvContentPartPr/>
                       </w14:nvContentPartPr>
@@ -1289,8 +1331,8 @@
           </mc:Choice>
           <mc:Fallback>
             <w:pict>
-              <v:shape w14:anchorId="09A72537" id="Ink 2" o:spid="_x0000_s1026" type="#_x0000_t75" style="position:absolute;margin-left:-17.6pt;margin-top:223.65pt;width:62.2pt;height:31.7pt;z-index:251659264;visibility:visible;mso-wrap-style:square;mso-wrap-distance-left:9pt;mso-wrap-distance-top:0;mso-wrap-distance-right:9pt;mso-wrap-distance-bottom:0;mso-position-horizontal:absolute;mso-position-horizontal-relative:text;mso-position-vertical:absolute;mso-position-vertical-relative:text" o:gfxdata="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">
-                <v:imagedata r:id="rId31" o:title=""/>
+              <v:shape w14:anchorId="6E3DBA48" id="Ink 2" o:spid="_x0000_s1026" type="#_x0000_t75" style="position:absolute;margin-left:-17.6pt;margin-top:223.65pt;width:62.2pt;height:31.7pt;z-index:251659264;visibility:visible;mso-wrap-style:square;mso-wrap-distance-left:9pt;mso-wrap-distance-top:0;mso-wrap-distance-right:9pt;mso-wrap-distance-bottom:0;mso-position-horizontal:absolute;mso-position-horizontal-relative:text;mso-position-vertical:absolute;mso-position-vertical-relative:text" o:gfxdata="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">
+                <v:imagedata r:id="rId32" o:title=""/>
               </v:shape>
             </w:pict>
           </mc:Fallback>
@@ -1317,7 +1359,7 @@
                     <pic:cNvPicPr/>
                   </pic:nvPicPr>
                   <pic:blipFill>
-                    <a:blip r:embed="rId32">
+                    <a:blip r:embed="rId33">
                       <a:extLst>
                         <a:ext uri="{28A0092B-C50C-407E-A947-70E740481C1C}">
                           <a14:useLocalDpi xmlns:a14="http://schemas.microsoft.com/office/drawing/2010/main" val="0"/>
@@ -1473,25 +1515,7 @@
           <w:szCs w:val="18"/>
           <w:lang w:val="en-IN"/>
         </w:rPr>
-        <w:t xml:space="preserve"> and </w:t>
-      </w:r>
-      <w:proofErr w:type="spellStart"/>
-      <w:r>
-        <w:rPr>
-          <w:sz w:val="18"/>
-          <w:szCs w:val="18"/>
-          <w:lang w:val="en-IN"/>
-        </w:rPr>
-        <w:t>Plotly</w:t>
-      </w:r>
-      <w:proofErr w:type="spellEnd"/>
-      <w:r>
-        <w:rPr>
-          <w:sz w:val="18"/>
-          <w:szCs w:val="18"/>
-          <w:lang w:val="en-IN"/>
-        </w:rPr>
-        <w:t xml:space="preserve">. It provides </w:t>
+        <w:t xml:space="preserve"> and Plotly. It provides </w:t>
       </w:r>
       <w:r>
         <w:rPr>
@@ -1573,7 +1597,14 @@
           <w:sz w:val="18"/>
           <w:szCs w:val="18"/>
         </w:rPr>
-        <w:t xml:space="preserve">In the study proposed by Majumder et al [2], semantic analysis of textual data aims to extract valuable insights from text by understanding the underlying structure and meaning of words, phrases, and texts. This process has become more important for applications such as retrieving information, document classification, sentiment analysis, and natural language understanding. Many approaches and frameworks have evolved throughout time to improve semantic analysis. The emergence of transformer-based models such as GPT has further speed up progress in this field. However, this sector continues to benefit greatly from a variety of modern and old methodologies. This section is designed to give a brief idea about the existing methods where both traditional and distributional are covered and also, a smooth transition to OpenAI’s GPT model. </w:t>
+        <w:t xml:space="preserve">In the study proposed by Majumder et al [2], semantic analysis of textual data aims to extract valuable insights from text by understanding the underlying structure and meaning of words, phrases, and texts. This process has become more important for applications such as retrieving information, document classification, sentiment analysis, and natural language understanding. Many approaches and frameworks have evolved throughout time to improve semantic analysis. The emergence of transformer-based models such as GPT has further speed up progress in this field. However, this sector continues to benefit greatly from a variety of modern and old methodologies. This section is designed to give a brief idea about the existing methods where both traditional and </w:t>
+      </w:r>
+      <w:r>
+        <w:rPr>
+          <w:sz w:val="18"/>
+          <w:szCs w:val="18"/>
+        </w:rPr>
+        <w:t xml:space="preserve">distributional are covered and also, a smooth transition to OpenAI’s GPT model. </w:t>
       </w:r>
     </w:p>
     <w:p>
@@ -1657,23 +1688,7 @@
           <w:sz w:val="18"/>
           <w:szCs w:val="18"/>
         </w:rPr>
-        <w:t xml:space="preserve">With word embeddings, a significant breakthrough in capturing the semantic links between words was achieved. In order to produce dense vector representations, Word2Vec and </w:t>
-      </w:r>
-      <w:proofErr w:type="spellStart"/>
-      <w:r>
-        <w:rPr>
-          <w:sz w:val="18"/>
-          <w:szCs w:val="18"/>
-        </w:rPr>
-        <w:t>GloVe</w:t>
-      </w:r>
-      <w:proofErr w:type="spellEnd"/>
-      <w:r>
-        <w:rPr>
-          <w:sz w:val="18"/>
-          <w:szCs w:val="18"/>
-        </w:rPr>
-        <w:t xml:space="preserve"> [5] [6] evaluate the context of words in large datasets. Although these models are successful in capturing semantic similarity, they are limited by their inability to accurately represent context-dependent interpretations and polysemy. </w:t>
+        <w:t xml:space="preserve">With word embeddings, a significant breakthrough in capturing the semantic links between words was achieved. In order to produce dense vector representations, Word2Vec and GloVe [5] [6] evaluate the context of words in large datasets. Although these models are successful in capturing semantic similarity, they are limited by their inability to accurately represent context-dependent interpretations and polysemy. </w:t>
       </w:r>
     </w:p>
     <w:p>
@@ -1749,39 +1764,21 @@
           <w:sz w:val="18"/>
           <w:szCs w:val="18"/>
         </w:rPr>
-        <w:t xml:space="preserve">, Open AI’s </w:t>
-      </w:r>
-      <w:proofErr w:type="gramStart"/>
-      <w:r>
-        <w:rPr>
-          <w:sz w:val="18"/>
-          <w:szCs w:val="18"/>
-        </w:rPr>
-        <w:t>GPT(</w:t>
-      </w:r>
-      <w:proofErr w:type="gramEnd"/>
-      <w:r>
-        <w:rPr>
-          <w:sz w:val="18"/>
-          <w:szCs w:val="18"/>
-        </w:rPr>
-        <w:t xml:space="preserve">Generative Pretrained Transformer) , </w:t>
-      </w:r>
-      <w:proofErr w:type="spellStart"/>
-      <w:r>
-        <w:rPr>
-          <w:sz w:val="18"/>
-          <w:szCs w:val="18"/>
-        </w:rPr>
-        <w:t>RoBERTa</w:t>
-      </w:r>
-      <w:proofErr w:type="spellEnd"/>
-      <w:r>
-        <w:rPr>
-          <w:sz w:val="18"/>
-          <w:szCs w:val="18"/>
-        </w:rPr>
-        <w:t xml:space="preserve"> (Robustly Optimized BERT Pretraining Approach) ;</w:t>
+        <w:t>, Open AI’s GPT</w:t>
+      </w:r>
+      <w:r>
+        <w:rPr>
+          <w:sz w:val="18"/>
+          <w:szCs w:val="18"/>
+        </w:rPr>
+        <w:t xml:space="preserve"> </w:t>
+      </w:r>
+      <w:r>
+        <w:rPr>
+          <w:sz w:val="18"/>
+          <w:szCs w:val="18"/>
+        </w:rPr>
+        <w:t>(Generative Pretrained Transformer) , RoBERTa (Robustly Optimized BERT Pretraining Approach) ;</w:t>
       </w:r>
       <w:r>
         <w:rPr>
@@ -1810,23 +1807,7 @@
           <w:sz w:val="18"/>
           <w:szCs w:val="18"/>
         </w:rPr>
-        <w:t xml:space="preserve">Another method, known as </w:t>
-      </w:r>
-      <w:proofErr w:type="spellStart"/>
-      <w:r>
-        <w:rPr>
-          <w:sz w:val="18"/>
-          <w:szCs w:val="18"/>
-        </w:rPr>
-        <w:t>DeCLUTR</w:t>
-      </w:r>
-      <w:proofErr w:type="spellEnd"/>
-      <w:r>
-        <w:rPr>
-          <w:sz w:val="18"/>
-          <w:szCs w:val="18"/>
-        </w:rPr>
-        <w:t xml:space="preserve"> (Deep Contrastive Learning for Unsupervised Textual Representations) creates unsupervised sentence representations through contrastive learning that exhibit remarkable performance in several downstream tasks. In comparison to traditional word embeddings, these models provide context-aware representations.</w:t>
+        <w:t>Another method, known as DeCLUTR (Deep Contrastive Learning for Unsupervised Textual Representations) creates unsupervised sentence representations through contrastive learning that exhibit remarkable performance in several downstream tasks. In comparison to traditional word embeddings, these models provide context-aware representations.</w:t>
       </w:r>
     </w:p>
     <w:bookmarkEnd w:id="1"/>
@@ -1861,54 +1842,27 @@
         </w:rPr>
         <w:t xml:space="preserve"> such as </w:t>
       </w:r>
-      <w:proofErr w:type="gramStart"/>
-      <w:r>
-        <w:rPr>
-          <w:sz w:val="18"/>
-          <w:szCs w:val="18"/>
-        </w:rPr>
-        <w:t>BERT,S</w:t>
-      </w:r>
-      <w:proofErr w:type="gramEnd"/>
-      <w:r>
-        <w:rPr>
-          <w:sz w:val="18"/>
-          <w:szCs w:val="18"/>
-        </w:rPr>
-        <w:t>-</w:t>
-      </w:r>
-      <w:r>
-        <w:rPr>
-          <w:sz w:val="18"/>
-          <w:szCs w:val="18"/>
-        </w:rPr>
-        <w:t xml:space="preserve"> have demonstrated exceptional performance in a variety of natural language processing tasks, including text summarisation, sentiment analysis, and question answering. An efficient method for producing superior sentence embeddings is contrastive learning. </w:t>
-      </w:r>
-      <w:proofErr w:type="spellStart"/>
-      <w:r>
-        <w:rPr>
-          <w:sz w:val="18"/>
-          <w:szCs w:val="18"/>
-        </w:rPr>
-        <w:t>DeCLUTR</w:t>
-      </w:r>
-      <w:proofErr w:type="spellEnd"/>
-      <w:r>
-        <w:rPr>
-          <w:sz w:val="18"/>
-          <w:szCs w:val="18"/>
-        </w:rPr>
-        <w:t xml:space="preserve"> (Deep Contrastive Learning for Unsupervised Textual Representations) is the most prominent one in that </w:t>
-      </w:r>
-      <w:proofErr w:type="gramStart"/>
-      <w:r>
-        <w:rPr>
-          <w:sz w:val="18"/>
-          <w:szCs w:val="18"/>
-        </w:rPr>
-        <w:t>which  creates</w:t>
-      </w:r>
-      <w:proofErr w:type="gramEnd"/>
+      <w:r>
+        <w:rPr>
+          <w:sz w:val="18"/>
+          <w:szCs w:val="18"/>
+        </w:rPr>
+        <w:t>SBERT, have</w:t>
+      </w:r>
+      <w:r>
+        <w:rPr>
+          <w:sz w:val="18"/>
+          <w:szCs w:val="18"/>
+        </w:rPr>
+        <w:t xml:space="preserve"> demonstrated exceptional performance in a variety of natural language processing tasks, including text summarisation, sentiment analysis, and question answering. An efficient method for producing superior sentence embeddings is contrastive learning. DeCLUTR (Deep Contrastive Learning for Unsupervised Textual Representations) is the most prominent one in that </w:t>
+      </w:r>
+      <w:r>
+        <w:rPr>
+          <w:sz w:val="18"/>
+          <w:szCs w:val="18"/>
+        </w:rPr>
+        <w:t>which creates</w:t>
+      </w:r>
       <w:r>
         <w:rPr>
           <w:sz w:val="18"/>
@@ -1928,23 +1882,7 @@
           <w:sz w:val="18"/>
           <w:szCs w:val="18"/>
         </w:rPr>
-        <w:t xml:space="preserve">embeddings, these models provide context-aware representations. </w:t>
-      </w:r>
-      <w:proofErr w:type="spellStart"/>
-      <w:r>
-        <w:rPr>
-          <w:sz w:val="18"/>
-          <w:szCs w:val="18"/>
-        </w:rPr>
-        <w:t>DeCLUTR</w:t>
-      </w:r>
-      <w:proofErr w:type="spellEnd"/>
-      <w:r>
-        <w:rPr>
-          <w:sz w:val="18"/>
-          <w:szCs w:val="18"/>
-        </w:rPr>
-        <w:t xml:space="preserve"> performs well on problems involving similarity by using contrastive learning to unsupervised textual representations. When labelled data is hard to come by or unavailable, this method is especially helpful [13] </w:t>
+        <w:t xml:space="preserve">embeddings, these models provide context-aware representations. DeCLUTR performs well on problems involving similarity by using contrastive learning to unsupervised textual representations. When labelled data is hard to come by or unavailable, this method is especially helpful [13] </w:t>
       </w:r>
     </w:p>
     <w:p>
@@ -1966,6 +1904,7 @@
           <w:sz w:val="18"/>
           <w:szCs w:val="18"/>
         </w:rPr>
+        <w:lastRenderedPageBreak/>
         <w:t>Evolution to OpenAI’s GPT Model for Semantic Analysis</w:t>
       </w:r>
     </w:p>
@@ -2007,23 +1946,7 @@
           <w:szCs w:val="18"/>
         </w:rPr>
         <w:br/>
-        <w:t xml:space="preserve">ii) Word Embeddings (Word2Vec, </w:t>
-      </w:r>
-      <w:proofErr w:type="spellStart"/>
-      <w:r>
-        <w:rPr>
-          <w:sz w:val="18"/>
-          <w:szCs w:val="18"/>
-        </w:rPr>
-        <w:t>GloVe</w:t>
-      </w:r>
-      <w:proofErr w:type="spellEnd"/>
-      <w:r>
-        <w:rPr>
-          <w:sz w:val="18"/>
-          <w:szCs w:val="18"/>
-        </w:rPr>
-        <w:t>) generate static embeddings that guarantee that words are vectorially represented consistently across contexts. Accurate analysis of polysemy is impossible due to this limitation.</w:t>
+        <w:t>ii) Word Embeddings (Word2Vec, GloVe) generate static embeddings that guarantee that words are vectorially represented consistently across contexts. Accurate analysis of polysemy is impossible due to this limitation.</w:t>
       </w:r>
       <w:r>
         <w:rPr>
@@ -2031,23 +1954,7 @@
           <w:szCs w:val="18"/>
         </w:rPr>
         <w:br/>
-        <w:t xml:space="preserve">iii) Because Sentence Embeddings (SBERT, </w:t>
-      </w:r>
-      <w:proofErr w:type="spellStart"/>
-      <w:r>
-        <w:rPr>
-          <w:sz w:val="18"/>
-          <w:szCs w:val="18"/>
-        </w:rPr>
-        <w:t>DeCLUTR</w:t>
-      </w:r>
-      <w:proofErr w:type="spellEnd"/>
-      <w:r>
-        <w:rPr>
-          <w:sz w:val="18"/>
-          <w:szCs w:val="18"/>
-        </w:rPr>
-        <w:t xml:space="preserve">) are context-aware, they require extensive training and fine-tuning optimisations, which can be resource-intensive. </w:t>
+        <w:t xml:space="preserve">iii) Because Sentence Embeddings (SBERT, DeCLUTR) are context-aware, they require extensive training and fine-tuning optimisations, which can be resource-intensive. </w:t>
       </w:r>
       <w:r>
         <w:rPr>
@@ -2091,23 +1998,7 @@
           <w:sz w:val="18"/>
           <w:szCs w:val="18"/>
         </w:rPr>
-        <w:t xml:space="preserve">Importantly, Open AI’s GPT is not free, it is charged based on the API calls per number of tokens. So </w:t>
-      </w:r>
-      <w:proofErr w:type="spellStart"/>
-      <w:r>
-        <w:rPr>
-          <w:sz w:val="18"/>
-          <w:szCs w:val="18"/>
-        </w:rPr>
-        <w:t>inorder</w:t>
-      </w:r>
-      <w:proofErr w:type="spellEnd"/>
-      <w:r>
-        <w:rPr>
-          <w:sz w:val="18"/>
-          <w:szCs w:val="18"/>
-        </w:rPr>
-        <w:t xml:space="preserve"> to use the embedding model appropriately, we need to ensure the token is optimized such that smaller text requires only fewer tokens. </w:t>
+        <w:t xml:space="preserve">Importantly, Open AI’s GPT is not free, it is charged based on the API calls per number of tokens. So inorder to use the embedding model appropriately, we need to ensure the token is optimized such that smaller text requires only fewer tokens. </w:t>
       </w:r>
     </w:p>
     <w:p>
@@ -2149,14 +2040,7 @@
           <w:sz w:val="18"/>
           <w:szCs w:val="18"/>
         </w:rPr>
-        <w:t xml:space="preserve">An embedding is a list of floating-point numbers that is vectorised. To be precise, it is a series of numbers that represent the ideas in content, like code or natural language. Machine learning models and other algorithms can hence easily comprehend the connections between content and carry out tasks such as retrieval or clustering based on these embeddings. They represent a variety of input formats that machine learning models can interpret, including text, photos, and audio. Tokenising text into tokens is the first step an AI model takes after receiving text input. After that, each token is transformed into its matching embedding. They power various retrieval augmented generation (RAG) developer tools and applications such as knowledge retrieval in ChatGPT and the </w:t>
-      </w:r>
-      <w:r>
-        <w:rPr>
-          <w:sz w:val="18"/>
-          <w:szCs w:val="18"/>
-        </w:rPr>
-        <w:t>Assistants API.  Two vectors' distance from one another indicates how related they are. Large distances indicate low relatedness, while small distances indicate high relatedness. [9][10</w:t>
+        <w:t>An embedding is a list of floating-point numbers that is vectorised. To be precise, it is a series of numbers that represent the ideas in content, like code or natural language. Machine learning models and other algorithms can hence easily comprehend the connections between content and carry out tasks such as retrieval or clustering based on these embeddings. They represent a variety of input formats that machine learning models can interpret, including text, photos, and audio. Tokenising text into tokens is the first step an AI model takes after receiving text input. After that, each token is transformed into its matching embedding. They power various retrieval augmented generation (RAG) developer tools and applications such as knowledge retrieval in ChatGPT and the Assistants API.  Two vectors' distance from one another indicates how related they are. Large distances indicate low relatedness, while small distances indicate high relatedness. [9][10</w:t>
       </w:r>
       <w:r>
         <w:rPr>
@@ -2188,13 +2072,6 @@
         </w:rPr>
         <w:br/>
       </w:r>
-      <w:r>
-        <w:rPr>
-          <w:sz w:val="18"/>
-          <w:szCs w:val="18"/>
-        </w:rPr>
-        <w:br/>
-      </w:r>
     </w:p>
     <w:p>
       <w:pPr>
@@ -2211,9 +2088,9 @@
           <w:szCs w:val="18"/>
         </w:rPr>
         <w:drawing>
-          <wp:inline distT="0" distB="0" distL="0" distR="0" wp14:anchorId="790188A2" wp14:editId="7B7973D1">
-            <wp:extent cx="3246120" cy="1328420"/>
-            <wp:effectExtent l="0" t="0" r="0" b="5080"/>
+          <wp:inline distT="0" distB="0" distL="0" distR="0" wp14:anchorId="790188A2" wp14:editId="658FA6F5">
+            <wp:extent cx="2994660" cy="998220"/>
+            <wp:effectExtent l="0" t="0" r="0" b="0"/>
             <wp:docPr id="495652458" name="Picture 24"/>
             <wp:cNvGraphicFramePr>
               <a:graphicFrameLocks xmlns:a="http://schemas.openxmlformats.org/drawingml/2006/main" noChangeAspect="1"/>
@@ -2226,7 +2103,7 @@
                     <pic:cNvPicPr/>
                   </pic:nvPicPr>
                   <pic:blipFill>
-                    <a:blip r:embed="rId33" cstate="print">
+                    <a:blip r:embed="rId34" cstate="print">
                       <a:extLst>
                         <a:ext uri="{28A0092B-C50C-407E-A947-70E740481C1C}">
                           <a14:useLocalDpi xmlns:a14="http://schemas.microsoft.com/office/drawing/2010/main" val="0"/>
@@ -2240,7 +2117,7 @@
                   <pic:spPr>
                     <a:xfrm>
                       <a:off x="0" y="0"/>
-                      <a:ext cx="3246120" cy="1328420"/>
+                      <a:ext cx="3001706" cy="1000569"/>
                     </a:xfrm>
                     <a:prstGeom prst="rect">
                       <a:avLst/>
@@ -2688,9 +2565,121 @@
           <w:sz w:val="18"/>
           <w:szCs w:val="18"/>
         </w:rPr>
-        <w:t xml:space="preserve">    "</w:t>
-      </w:r>
-      <w:proofErr w:type="spellStart"/>
+        <w:t xml:space="preserve">    "prompt_tokens": 5,</w:t>
+      </w:r>
+    </w:p>
+    <w:p>
+      <w:pPr>
+        <w:jc w:val="both"/>
+        <w:rPr>
+          <w:sz w:val="18"/>
+          <w:szCs w:val="18"/>
+        </w:rPr>
+      </w:pPr>
+      <w:r>
+        <w:rPr>
+          <w:sz w:val="18"/>
+          <w:szCs w:val="18"/>
+        </w:rPr>
+        <w:t xml:space="preserve">    "total_tokens": 5</w:t>
+      </w:r>
+    </w:p>
+    <w:p>
+      <w:pPr>
+        <w:jc w:val="both"/>
+        <w:rPr>
+          <w:sz w:val="18"/>
+          <w:szCs w:val="18"/>
+        </w:rPr>
+      </w:pPr>
+      <w:r>
+        <w:rPr>
+          <w:sz w:val="18"/>
+          <w:szCs w:val="18"/>
+        </w:rPr>
+        <w:t xml:space="preserve"> </w:t>
+      </w:r>
+    </w:p>
+    <w:p>
+      <w:pPr>
+        <w:jc w:val="both"/>
+        <w:rPr>
+          <w:sz w:val="18"/>
+          <w:szCs w:val="18"/>
+        </w:rPr>
+      </w:pPr>
+      <w:r>
+        <w:rPr>
+          <w:sz w:val="18"/>
+          <w:szCs w:val="18"/>
+        </w:rPr>
+        <w:t xml:space="preserve">} </w:t>
+      </w:r>
+      <w:r>
+        <w:rPr>
+          <w:sz w:val="18"/>
+          <w:szCs w:val="18"/>
+        </w:rPr>
+        <w:br/>
+      </w:r>
+    </w:p>
+    <w:p>
+      <w:pPr>
+        <w:jc w:val="both"/>
+        <w:rPr>
+          <w:sz w:val="18"/>
+          <w:szCs w:val="18"/>
+        </w:rPr>
+      </w:pPr>
+      <w:r>
+        <w:rPr>
+          <w:sz w:val="18"/>
+          <w:szCs w:val="18"/>
+        </w:rPr>
+        <w:t xml:space="preserve">In the </w:t>
+      </w:r>
+      <w:r>
+        <w:rPr>
+          <w:sz w:val="18"/>
+          <w:szCs w:val="18"/>
+        </w:rPr>
+        <w:t>above shown</w:t>
+      </w:r>
+      <w:r>
+        <w:rPr>
+          <w:sz w:val="18"/>
+          <w:szCs w:val="18"/>
+        </w:rPr>
+        <w:t xml:space="preserve"> JSON response by using </w:t>
+      </w:r>
+      <w:r>
+        <w:rPr>
+          <w:sz w:val="18"/>
+          <w:szCs w:val="18"/>
+        </w:rPr>
+        <w:t>text-embedding-3-small</w:t>
+      </w:r>
+      <w:r>
+        <w:rPr>
+          <w:sz w:val="18"/>
+          <w:szCs w:val="18"/>
+        </w:rPr>
+        <w:t xml:space="preserve">, </w:t>
+      </w:r>
+      <w:r>
+        <w:rPr>
+          <w:sz w:val="18"/>
+          <w:szCs w:val="18"/>
+        </w:rPr>
+        <w:t xml:space="preserve">it is given that the </w:t>
+      </w:r>
+      <w:r>
+        <w:rPr>
+          <w:sz w:val="18"/>
+          <w:szCs w:val="18"/>
+        </w:rPr>
+        <w:t>“</w:t>
+      </w:r>
       <w:r>
         <w:rPr>
           <w:sz w:val="18"/>
@@ -2698,152 +2687,6 @@
         </w:rPr>
         <w:t>prompt_tokens</w:t>
       </w:r>
-      <w:proofErr w:type="spellEnd"/>
-      <w:r>
-        <w:rPr>
-          <w:sz w:val="18"/>
-          <w:szCs w:val="18"/>
-        </w:rPr>
-        <w:t>": 5,</w:t>
-      </w:r>
-    </w:p>
-    <w:p>
-      <w:pPr>
-        <w:jc w:val="both"/>
-        <w:rPr>
-          <w:sz w:val="18"/>
-          <w:szCs w:val="18"/>
-        </w:rPr>
-      </w:pPr>
-      <w:r>
-        <w:rPr>
-          <w:sz w:val="18"/>
-          <w:szCs w:val="18"/>
-        </w:rPr>
-        <w:t xml:space="preserve">    "</w:t>
-      </w:r>
-      <w:proofErr w:type="spellStart"/>
-      <w:r>
-        <w:rPr>
-          <w:sz w:val="18"/>
-          <w:szCs w:val="18"/>
-        </w:rPr>
-        <w:t>total_tokens</w:t>
-      </w:r>
-      <w:proofErr w:type="spellEnd"/>
-      <w:r>
-        <w:rPr>
-          <w:sz w:val="18"/>
-          <w:szCs w:val="18"/>
-        </w:rPr>
-        <w:t>": 5</w:t>
-      </w:r>
-    </w:p>
-    <w:p>
-      <w:pPr>
-        <w:jc w:val="both"/>
-        <w:rPr>
-          <w:sz w:val="18"/>
-          <w:szCs w:val="18"/>
-        </w:rPr>
-      </w:pPr>
-      <w:r>
-        <w:rPr>
-          <w:sz w:val="18"/>
-          <w:szCs w:val="18"/>
-        </w:rPr>
-        <w:t xml:space="preserve"> </w:t>
-      </w:r>
-    </w:p>
-    <w:p>
-      <w:pPr>
-        <w:jc w:val="both"/>
-        <w:rPr>
-          <w:sz w:val="18"/>
-          <w:szCs w:val="18"/>
-        </w:rPr>
-      </w:pPr>
-      <w:r>
-        <w:rPr>
-          <w:sz w:val="18"/>
-          <w:szCs w:val="18"/>
-        </w:rPr>
-        <w:t xml:space="preserve">} </w:t>
-      </w:r>
-      <w:r>
-        <w:rPr>
-          <w:sz w:val="18"/>
-          <w:szCs w:val="18"/>
-        </w:rPr>
-        <w:br/>
-      </w:r>
-    </w:p>
-    <w:p>
-      <w:pPr>
-        <w:jc w:val="both"/>
-        <w:rPr>
-          <w:sz w:val="18"/>
-          <w:szCs w:val="18"/>
-        </w:rPr>
-      </w:pPr>
-      <w:r>
-        <w:rPr>
-          <w:sz w:val="18"/>
-          <w:szCs w:val="18"/>
-        </w:rPr>
-        <w:t xml:space="preserve">In the </w:t>
-      </w:r>
-      <w:r>
-        <w:rPr>
-          <w:sz w:val="18"/>
-          <w:szCs w:val="18"/>
-        </w:rPr>
-        <w:t>above shown</w:t>
-      </w:r>
-      <w:r>
-        <w:rPr>
-          <w:sz w:val="18"/>
-          <w:szCs w:val="18"/>
-        </w:rPr>
-        <w:t xml:space="preserve"> JSON response by using </w:t>
-      </w:r>
-      <w:r>
-        <w:rPr>
-          <w:sz w:val="18"/>
-          <w:szCs w:val="18"/>
-        </w:rPr>
-        <w:t>text-embedding-3-small</w:t>
-      </w:r>
-      <w:r>
-        <w:rPr>
-          <w:sz w:val="18"/>
-          <w:szCs w:val="18"/>
-        </w:rPr>
-        <w:t xml:space="preserve">, </w:t>
-      </w:r>
-      <w:r>
-        <w:rPr>
-          <w:sz w:val="18"/>
-          <w:szCs w:val="18"/>
-        </w:rPr>
-        <w:t xml:space="preserve">it is given that the </w:t>
-      </w:r>
-      <w:r>
-        <w:rPr>
-          <w:sz w:val="18"/>
-          <w:szCs w:val="18"/>
-        </w:rPr>
-        <w:t>“</w:t>
-      </w:r>
-      <w:proofErr w:type="spellStart"/>
-      <w:r>
-        <w:rPr>
-          <w:sz w:val="18"/>
-          <w:szCs w:val="18"/>
-        </w:rPr>
-        <w:t>prompt_tokens</w:t>
-      </w:r>
-      <w:proofErr w:type="spellEnd"/>
       <w:r>
         <w:rPr>
           <w:sz w:val="18"/>
@@ -2929,7 +2772,6 @@
           <w:sz w:val="18"/>
           <w:szCs w:val="18"/>
         </w:rPr>
-        <w:lastRenderedPageBreak/>
         <w:t>"companions"→ ["comp", "anions"]</w:t>
       </w:r>
     </w:p>
@@ -2971,7 +2813,6 @@
         </w:rPr>
         <w:t>“</w:t>
       </w:r>
-      <w:proofErr w:type="spellStart"/>
       <w:r>
         <w:rPr>
           <w:sz w:val="18"/>
@@ -2979,7 +2820,6 @@
         </w:rPr>
         <w:t>total_tokens</w:t>
       </w:r>
-      <w:proofErr w:type="spellEnd"/>
       <w:r>
         <w:rPr>
           <w:sz w:val="18"/>
@@ -3009,7 +2849,6 @@
         </w:rPr>
         <w:t>“</w:t>
       </w:r>
-      <w:proofErr w:type="spellStart"/>
       <w:r>
         <w:rPr>
           <w:sz w:val="18"/>
@@ -3017,7 +2856,6 @@
         </w:rPr>
         <w:t>total_tokens</w:t>
       </w:r>
-      <w:proofErr w:type="spellEnd"/>
       <w:r>
         <w:rPr>
           <w:sz w:val="18"/>
@@ -3039,7 +2877,6 @@
         </w:rPr>
         <w:t>“</w:t>
       </w:r>
-      <w:proofErr w:type="spellStart"/>
       <w:r>
         <w:rPr>
           <w:sz w:val="18"/>
@@ -3047,7 +2884,6 @@
         </w:rPr>
         <w:t>prompt_tokens</w:t>
       </w:r>
-      <w:proofErr w:type="spellEnd"/>
       <w:r>
         <w:rPr>
           <w:sz w:val="18"/>
@@ -3122,6 +2958,7 @@
           <w:sz w:val="18"/>
           <w:szCs w:val="18"/>
         </w:rPr>
+        <w:lastRenderedPageBreak/>
         <w:br/>
       </w:r>
       <w:r>
@@ -3146,7 +2983,7 @@
                     <pic:cNvPicPr/>
                   </pic:nvPicPr>
                   <pic:blipFill>
-                    <a:blip r:embed="rId34">
+                    <a:blip r:embed="rId35">
                       <a:extLst>
                         <a:ext uri="{28A0092B-C50C-407E-A947-70E740481C1C}">
                           <a14:useLocalDpi xmlns:a14="http://schemas.microsoft.com/office/drawing/2010/main" val="0"/>
@@ -3219,10 +3056,13 @@
     </w:p>
     <w:p>
       <w:pPr>
-        <w:jc w:val="both"/>
-        <w:rPr>
-          <w:sz w:val="18"/>
-          <w:szCs w:val="18"/>
+        <w:spacing w:after="240"/>
+        <w:jc w:val="both"/>
+        <w:rPr>
+          <w:rFonts w:eastAsia="Times New Roman"/>
+          <w:sz w:val="24"/>
+          <w:szCs w:val="24"/>
+          <w:lang w:val="en-IN" w:eastAsia="en-IN"/>
         </w:rPr>
       </w:pPr>
       <w:r>
@@ -3237,7 +3077,13 @@
           <w:sz w:val="18"/>
           <w:szCs w:val="18"/>
         </w:rPr>
-        <w:br/>
+        <w:t xml:space="preserve"> </w:t>
+      </w:r>
+      <w:r>
+        <w:rPr>
+          <w:sz w:val="18"/>
+          <w:szCs w:val="18"/>
+        </w:rPr>
         <w:t>This gives text representations that are more precise and thorough and also improved performance on challenging NLP tasks such as text retrieval and document similarity.</w:t>
       </w:r>
       <w:r>
@@ -3248,76 +3094,226 @@
         <w:br/>
         <w:t>But this requires more compute, memory, and storage expenses. While embeddings that are smaller (such as text-embedding-3-small or reduced versions of larger embeddings) is quicker and works at a lower cost for generating embeddings. Additionally, reduce the amount of memory and storage. This can be avoided by passing a “dimensions” parameter to the model, which can remove some numbers at the end of vectors still maintain the accuracy [9]. This dimensions API parameter allows developers to specify the desired embedding size, hence optimized usage.</w:t>
       </w:r>
-    </w:p>
-    <w:p>
-      <w:pPr>
-        <w:jc w:val="both"/>
-        <w:rPr>
-          <w:sz w:val="18"/>
-          <w:szCs w:val="18"/>
-        </w:rPr>
-      </w:pPr>
-      <w:r>
-        <w:rPr>
-          <w:sz w:val="18"/>
-          <w:szCs w:val="18"/>
-        </w:rPr>
-        <w:t xml:space="preserve"> When working with natural language and code, embeddings are helpful since they are easily absorbed and compared by </w:t>
-      </w:r>
-    </w:p>
-    <w:p>
-      <w:pPr>
-        <w:jc w:val="both"/>
-        <w:rPr>
-          <w:sz w:val="18"/>
-          <w:szCs w:val="18"/>
-        </w:rPr>
-      </w:pPr>
-      <w:r>
-        <w:rPr>
-          <w:sz w:val="18"/>
-          <w:szCs w:val="18"/>
-        </w:rPr>
-        <w:t xml:space="preserve">various machine learning models and algorithms, such as search or clustering. Semantically related embeddings are likewise numerically similar. In the below figure, when it comes to "canine companions say," for instance, the embedding vector will resemble "woof" more than "meow." Assume, a dimension is represented by each box with floating-point integers, and each dimension is associated with a characteristic or quality that may or may not be understandable by humans. While more complex data models may </w:t>
-      </w:r>
-      <w:r>
-        <w:rPr>
-          <w:sz w:val="18"/>
-          <w:szCs w:val="18"/>
-        </w:rPr>
-        <w:t xml:space="preserve">contain tens of thousands of dimensions, large language model text embeddings usually have a few thousand. </w:t>
-      </w:r>
-      <w:r>
-        <w:rPr>
-          <w:sz w:val="18"/>
-          <w:szCs w:val="18"/>
+      <w:r>
+        <w:rPr>
+          <w:sz w:val="18"/>
+          <w:szCs w:val="18"/>
+        </w:rPr>
+        <w:t xml:space="preserve"> </w:t>
+      </w:r>
+      <w:r>
+        <w:rPr>
+          <w:sz w:val="18"/>
+          <w:szCs w:val="18"/>
+        </w:rPr>
+        <w:t xml:space="preserve">When working with natural language and code, embeddings are helpful since they are easily absorbed and compared </w:t>
+      </w:r>
+      <w:r>
+        <w:rPr>
+          <w:sz w:val="18"/>
+          <w:szCs w:val="18"/>
+        </w:rPr>
+        <w:t xml:space="preserve">by </w:t>
+      </w:r>
+      <w:r>
+        <w:rPr>
+          <w:sz w:val="18"/>
+          <w:szCs w:val="18"/>
+        </w:rPr>
+        <w:t>various</w:t>
+      </w:r>
+      <w:r>
+        <w:rPr>
+          <w:sz w:val="18"/>
+          <w:szCs w:val="18"/>
+        </w:rPr>
+        <w:t xml:space="preserve"> machine learning models and algorithms, such as search or clustering. Semantically related embeddings are likewise numerically similar. In the below figure, when it comes to "canine companions say," for instance, the embedding vector will resemble "woof" more than "meow." Assume, a dimension is represented by each box with floating-point integers, and each dimension is associated with a characteristic or quality that may or may not be understandable by humans. While more complex data models may contain tens of thousands of dimensions, large language model text embeddings usually have a few thousand. Due to the similarities and variations in the meaning of the two words, certain of the dimensions of the two vectors in the example above are comparable, while other dimensions are different [11]</w:t>
+      </w:r>
+      <w:r>
+        <w:rPr>
+          <w:sz w:val="18"/>
+          <w:szCs w:val="18"/>
+        </w:rPr>
+        <w:t xml:space="preserve">. </w:t>
+      </w:r>
+      <w:r>
+        <w:rPr>
+          <w:sz w:val="18"/>
+          <w:szCs w:val="18"/>
+        </w:rPr>
+        <w:t>However, the</w:t>
+      </w:r>
+      <w:r>
+        <w:rPr>
+          <w:rFonts w:eastAsia="Times New Roman"/>
+          <w:sz w:val="18"/>
+          <w:szCs w:val="18"/>
+          <w:lang w:val="en-IN" w:eastAsia="en-IN"/>
+        </w:rPr>
+        <w:t xml:space="preserve"> text-embedding-3-large approach provides superior contextual management for more precise similarity evaluations and enhances semantic understanding by efficiently recording intricate relationships between words, phrases, and documents. Because it produces high-quality, high-dimensional embeddings, similarity detection may be done with more granularity. Text classification, clustering, semantic search, recommendation</w:t>
+      </w:r>
+      <w:r>
+        <w:rPr>
+          <w:rFonts w:eastAsia="Times New Roman"/>
+          <w:sz w:val="24"/>
+          <w:szCs w:val="24"/>
+          <w:lang w:val="en-IN" w:eastAsia="en-IN"/>
+        </w:rPr>
+        <w:t xml:space="preserve"> </w:t>
+      </w:r>
+      <w:r>
+        <w:rPr>
+          <w:rFonts w:eastAsia="Times New Roman"/>
+          <w:sz w:val="18"/>
+          <w:szCs w:val="18"/>
+          <w:lang w:val="en-IN" w:eastAsia="en-IN"/>
+        </w:rPr>
+        <w:t>systems, and sentiment analysis are just a few of the NLP activities that it can be used for. Across several areas, the paradigm is extremely scalable and appropriate for both brief phrases and lengthy publications. Because of its deeper language</w:t>
+      </w:r>
+      <w:r>
+        <w:rPr>
+          <w:rFonts w:eastAsia="Times New Roman"/>
+          <w:sz w:val="24"/>
+          <w:szCs w:val="24"/>
+          <w:lang w:val="en-IN" w:eastAsia="en-IN"/>
+        </w:rPr>
+        <w:t xml:space="preserve"> </w:t>
+      </w:r>
+      <w:r>
+        <w:rPr>
+          <w:rFonts w:eastAsia="Times New Roman"/>
+          <w:sz w:val="18"/>
+          <w:szCs w:val="18"/>
+          <w:lang w:val="en-IN" w:eastAsia="en-IN"/>
+        </w:rPr>
+        <w:t>comprehension and enhanced contextual awareness, it is especially effective at recognising associations that go</w:t>
+      </w:r>
+      <w:r>
+        <w:rPr>
+          <w:rFonts w:eastAsia="Times New Roman"/>
+          <w:sz w:val="24"/>
+          <w:szCs w:val="24"/>
+          <w:lang w:val="en-IN" w:eastAsia="en-IN"/>
+        </w:rPr>
+        <w:t xml:space="preserve"> </w:t>
+      </w:r>
+      <w:r>
+        <w:rPr>
+          <w:rFonts w:eastAsia="Times New Roman"/>
+          <w:sz w:val="18"/>
+          <w:szCs w:val="18"/>
+          <w:lang w:val="en-IN" w:eastAsia="en-IN"/>
+        </w:rPr>
+        <w:t>beyond mere keyword matching. Furthermore, when compared to previous models,</w:t>
+      </w:r>
+      <w:r>
+        <w:rPr>
+          <w:rFonts w:eastAsia="Times New Roman"/>
+          <w:sz w:val="24"/>
+          <w:szCs w:val="24"/>
+          <w:lang w:val="en-IN" w:eastAsia="en-IN"/>
+        </w:rPr>
+        <w:t xml:space="preserve"> </w:t>
+      </w:r>
+      <w:r>
+        <w:rPr>
+          <w:rFonts w:eastAsia="Times New Roman"/>
+          <w:sz w:val="18"/>
+          <w:szCs w:val="18"/>
+          <w:lang w:val="en-IN" w:eastAsia="en-IN"/>
+        </w:rPr>
+        <w:t xml:space="preserve">it </w:t>
+      </w:r>
+      <w:r>
+        <w:rPr>
+          <w:rFonts w:eastAsia="Times New Roman"/>
+          <w:sz w:val="18"/>
+          <w:szCs w:val="18"/>
+          <w:lang w:val="en-IN" w:eastAsia="en-IN"/>
+        </w:rPr>
+        <w:t>performs better when evaluating semantic similarity and easily interfaces with a variety of frameworks and APIs to create reliable NLP applications</w:t>
+      </w:r>
+      <w:r>
+        <w:rPr>
+          <w:rFonts w:eastAsia="Times New Roman"/>
+          <w:sz w:val="24"/>
+          <w:szCs w:val="24"/>
+          <w:lang w:val="en-IN" w:eastAsia="en-IN"/>
+        </w:rPr>
+        <w:t>.</w:t>
+      </w:r>
+      <w:r>
+        <w:rPr>
+          <w:rFonts w:eastAsia="Times New Roman"/>
+          <w:sz w:val="24"/>
+          <w:szCs w:val="24"/>
+          <w:lang w:val="en-IN" w:eastAsia="en-IN"/>
         </w:rPr>
         <w:br/>
-        <w:t>Due to the similarities and variations in the meaning of the two words, certain of the dimensions of the two vectors in the example above are comparable, while other dimensions are different [11</w:t>
-      </w:r>
-      <w:proofErr w:type="gramStart"/>
-      <w:r>
-        <w:rPr>
-          <w:sz w:val="18"/>
-          <w:szCs w:val="18"/>
-        </w:rPr>
-        <w:t xml:space="preserve">] </w:t>
-      </w:r>
-      <w:r>
-        <w:rPr>
-          <w:sz w:val="18"/>
-          <w:szCs w:val="18"/>
-        </w:rPr>
-        <w:t>.</w:t>
-      </w:r>
-      <w:proofErr w:type="gramEnd"/>
-      <w:r>
-        <w:rPr>
-          <w:sz w:val="18"/>
-          <w:szCs w:val="18"/>
-        </w:rPr>
-        <w:t xml:space="preserve"> </w:t>
-      </w:r>
+      </w:r>
+      <w:r>
+        <w:rPr>
+          <w:rFonts w:eastAsia="Times New Roman"/>
+          <w:sz w:val="24"/>
+          <w:szCs w:val="24"/>
+          <w:lang w:val="en-IN" w:eastAsia="en-IN"/>
+        </w:rPr>
+        <w:br/>
+      </w:r>
+      <w:r>
+        <w:rPr>
+          <w:rFonts w:eastAsia="Times New Roman"/>
+          <w:sz w:val="24"/>
+          <w:szCs w:val="24"/>
+          <w:lang w:val="en-IN" w:eastAsia="en-IN"/>
+        </w:rPr>
+        <w:br/>
+      </w:r>
+      <w:r>
+        <w:rPr>
+          <w:rFonts w:eastAsia="Times New Roman"/>
+          <w:sz w:val="24"/>
+          <w:szCs w:val="24"/>
+          <w:lang w:val="en-IN" w:eastAsia="en-IN"/>
+        </w:rPr>
+        <w:br/>
+      </w:r>
+      <w:r>
+        <w:rPr>
+          <w:rFonts w:eastAsia="Times New Roman"/>
+          <w:sz w:val="24"/>
+          <w:szCs w:val="24"/>
+          <w:lang w:val="en-IN" w:eastAsia="en-IN"/>
+        </w:rPr>
+        <w:br/>
+      </w:r>
+      <w:r>
+        <w:rPr>
+          <w:rFonts w:eastAsia="Times New Roman"/>
+          <w:sz w:val="24"/>
+          <w:szCs w:val="24"/>
+          <w:lang w:val="en-IN" w:eastAsia="en-IN"/>
+        </w:rPr>
+        <w:br/>
+      </w:r>
+      <w:r>
+        <w:rPr>
+          <w:rFonts w:eastAsia="Times New Roman"/>
+          <w:sz w:val="24"/>
+          <w:szCs w:val="24"/>
+          <w:lang w:val="en-IN" w:eastAsia="en-IN"/>
+        </w:rPr>
+        <w:br/>
+      </w:r>
+    </w:p>
+    <w:p>
+      <w:pPr>
+        <w:jc w:val="both"/>
+        <w:rPr>
+          <w:sz w:val="18"/>
+          <w:szCs w:val="18"/>
+        </w:rPr>
+      </w:pPr>
     </w:p>
     <w:p>
       <w:pPr>
@@ -3343,7 +3339,7 @@
           <w:szCs w:val="18"/>
         </w:rPr>
         <w:drawing>
-          <wp:inline distT="0" distB="0" distL="0" distR="0" wp14:anchorId="0D7E1148" wp14:editId="4A7EBF30">
+          <wp:inline distT="0" distB="0" distL="0" distR="0" wp14:anchorId="0D7E1148" wp14:editId="346DE177">
             <wp:extent cx="3089910" cy="1931035"/>
             <wp:effectExtent l="0" t="0" r="0" b="0"/>
             <wp:docPr id="1299977645" name="Picture 25"/>
@@ -3358,7 +3354,7 @@
                     <pic:cNvPicPr/>
                   </pic:nvPicPr>
                   <pic:blipFill>
-                    <a:blip r:embed="rId35" cstate="print">
+                    <a:blip r:embed="rId36" cstate="print">
                       <a:extLst>
                         <a:ext uri="{28A0092B-C50C-407E-A947-70E740481C1C}">
                           <a14:useLocalDpi xmlns:a14="http://schemas.microsoft.com/office/drawing/2010/main" val="0"/>
@@ -3585,25 +3581,7 @@
           <w:sz w:val="18"/>
           <w:szCs w:val="18"/>
         </w:rPr>
-        <w:t>A distance function or metric is a function d(</w:t>
-      </w:r>
-      <w:proofErr w:type="spellStart"/>
-      <w:proofErr w:type="gramStart"/>
-      <w:r>
-        <w:rPr>
-          <w:sz w:val="18"/>
-          <w:szCs w:val="18"/>
-        </w:rPr>
-        <w:t>x,y</w:t>
-      </w:r>
-      <w:proofErr w:type="spellEnd"/>
-      <w:proofErr w:type="gramEnd"/>
-      <w:r>
-        <w:rPr>
-          <w:sz w:val="18"/>
-          <w:szCs w:val="18"/>
-        </w:rPr>
-        <w:t xml:space="preserve">)  </w:t>
+        <w:t xml:space="preserve">A distance function or metric is a function d(x,y)  </w:t>
       </w:r>
       <w:r>
         <w:rPr>
@@ -3613,7 +3591,6 @@
         <w:br/>
         <w:t xml:space="preserve">that uses a non-negative real number to quantify the distance between a set's elements. Under that particular measure, the items are equal if the distance is 0. Thus, distance functions give us a mechanism to quantify the proximity of </w:t>
       </w:r>
-      <w:proofErr w:type="gramStart"/>
       <w:r>
         <w:rPr>
           <w:sz w:val="18"/>
@@ -3626,92 +3603,128 @@
           <w:sz w:val="18"/>
           <w:szCs w:val="18"/>
         </w:rPr>
+        <w:t>elements</w:t>
+      </w:r>
+      <w:r>
+        <w:rPr>
+          <w:sz w:val="18"/>
+          <w:szCs w:val="18"/>
+        </w:rPr>
+        <w:t xml:space="preserve">, which can be vectors, matrices, or any other kind of object. Distance functions are frequently employed in optimisation problems as cost or error functions that need to be minimised. </w:t>
+      </w:r>
+      <w:r>
+        <w:rPr>
+          <w:sz w:val="18"/>
+          <w:szCs w:val="18"/>
+        </w:rPr>
+        <w:t xml:space="preserve">The commonly used distance functions are Dot product, </w:t>
+      </w:r>
+      <w:r>
+        <w:rPr>
+          <w:sz w:val="18"/>
+          <w:szCs w:val="18"/>
+        </w:rPr>
+        <w:t>Minkowski Distance</w:t>
+      </w:r>
+      <w:r>
+        <w:rPr>
+          <w:sz w:val="18"/>
+          <w:szCs w:val="18"/>
+        </w:rPr>
+        <w:t xml:space="preserve">, </w:t>
+      </w:r>
+      <w:r>
+        <w:rPr>
+          <w:sz w:val="18"/>
+          <w:szCs w:val="18"/>
+        </w:rPr>
+        <w:t>Euclidean Distance</w:t>
+      </w:r>
+      <w:r>
+        <w:rPr>
+          <w:sz w:val="18"/>
+          <w:szCs w:val="18"/>
+        </w:rPr>
+        <w:t xml:space="preserve"> and Cosine Distance. </w:t>
+      </w:r>
+      <w:r>
+        <w:rPr>
+          <w:rFonts w:eastAsia="Times New Roman"/>
+          <w:sz w:val="18"/>
+          <w:szCs w:val="18"/>
+          <w:lang w:val="en-IN" w:eastAsia="en-IN"/>
+        </w:rPr>
+        <w:t>We are comparing the generated</w:t>
+      </w:r>
+      <w:r>
+        <w:rPr>
+          <w:rFonts w:eastAsia="Times New Roman"/>
+          <w:sz w:val="18"/>
+          <w:szCs w:val="18"/>
+          <w:lang w:val="en-IN" w:eastAsia="en-IN"/>
+        </w:rPr>
+        <w:t xml:space="preserve"> embeddings can then be compared using cosine similarity, which yields a textual similarity metric. For tasks like text clustering, semantic search, and document retrieval, this is essential.</w:t>
+      </w:r>
+      <w:r>
+        <w:rPr>
+          <w:rFonts w:eastAsia="Times New Roman"/>
+          <w:sz w:val="18"/>
+          <w:szCs w:val="18"/>
+          <w:lang w:val="en-IN" w:eastAsia="en-IN"/>
+        </w:rPr>
         <w:t xml:space="preserve"> </w:t>
       </w:r>
       <w:r>
         <w:rPr>
           <w:sz w:val="18"/>
           <w:szCs w:val="18"/>
-        </w:rPr>
-        <w:t>elements</w:t>
-      </w:r>
-      <w:proofErr w:type="gramEnd"/>
-      <w:r>
-        <w:rPr>
-          <w:sz w:val="18"/>
-          <w:szCs w:val="18"/>
-        </w:rPr>
-        <w:t xml:space="preserve">, which can be vectors, matrices, or any other kind of object. Distance functions are frequently employed in optimisation problems as cost or error functions that need to be minimised. </w:t>
-      </w:r>
-      <w:r>
-        <w:rPr>
-          <w:sz w:val="18"/>
-          <w:szCs w:val="18"/>
-        </w:rPr>
-        <w:t xml:space="preserve">The commonly used distance functions are Dot product, </w:t>
-      </w:r>
-      <w:r>
-        <w:rPr>
-          <w:sz w:val="18"/>
-          <w:szCs w:val="18"/>
-        </w:rPr>
-        <w:t>Minkowski Distance</w:t>
-      </w:r>
-      <w:r>
-        <w:rPr>
-          <w:sz w:val="18"/>
-          <w:szCs w:val="18"/>
-        </w:rPr>
-        <w:t xml:space="preserve">, </w:t>
-      </w:r>
-      <w:r>
-        <w:rPr>
-          <w:sz w:val="18"/>
-          <w:szCs w:val="18"/>
-        </w:rPr>
-        <w:t>Euclidean Distance</w:t>
-      </w:r>
-      <w:r>
-        <w:rPr>
-          <w:sz w:val="18"/>
-          <w:szCs w:val="18"/>
-        </w:rPr>
-        <w:t xml:space="preserve"> and Cosine Distance. </w:t>
-      </w:r>
-      <w:r>
+          <w:lang w:val="en-IN"/>
+        </w:rPr>
+        <w:t xml:space="preserve">Cosine similarity is a statistic that quantifies the degree of similarity between two vectors. To </w:t>
+      </w:r>
+      <w:r>
+        <w:rPr>
+          <w:sz w:val="18"/>
+          <w:szCs w:val="18"/>
+          <w:lang w:val="en-IN"/>
+        </w:rPr>
+        <w:lastRenderedPageBreak/>
+        <w:t>determine this similarity, the cosine of the angle between the vectors—which ranges from -1 to 1</w:t>
+      </w:r>
+      <w:r>
+        <w:rPr>
+          <w:sz w:val="18"/>
+          <w:szCs w:val="18"/>
+          <w:lang w:val="en-IN"/>
+        </w:rPr>
+        <w:t xml:space="preserve"> </w:t>
+      </w:r>
+      <w:r>
+        <w:rPr>
+          <w:sz w:val="18"/>
+          <w:szCs w:val="18"/>
+          <w:lang w:val="en-IN"/>
+        </w:rPr>
+        <w:t xml:space="preserve">is measured. With high cosine similarity signifying that the texts are similar, these vectors frequently represent text data in the context of natural language processing. </w:t>
+      </w:r>
+    </w:p>
+    <w:p>
+      <w:pPr>
+        <w:jc w:val="both"/>
         <w:rPr>
           <w:rFonts w:eastAsia="Times New Roman"/>
           <w:sz w:val="18"/>
           <w:szCs w:val="18"/>
           <w:lang w:val="en-IN" w:eastAsia="en-IN"/>
         </w:rPr>
-        <w:t>We are comparing the generated</w:t>
-      </w:r>
-      <w:r>
-        <w:rPr>
-          <w:rFonts w:eastAsia="Times New Roman"/>
-          <w:sz w:val="18"/>
-          <w:szCs w:val="18"/>
-          <w:lang w:val="en-IN" w:eastAsia="en-IN"/>
-        </w:rPr>
-        <w:t xml:space="preserve"> embeddings can then be compared using cosine similarity, which yields a textual similarity metric. For tasks like text clustering, semantic search, and document retrieval, this is essential.</w:t>
-      </w:r>
-      <w:r>
-        <w:rPr>
-          <w:rFonts w:eastAsia="Times New Roman"/>
-          <w:sz w:val="18"/>
-          <w:szCs w:val="18"/>
-          <w:lang w:val="en-IN" w:eastAsia="en-IN"/>
-        </w:rPr>
-        <w:t xml:space="preserve"> </w:t>
-      </w:r>
+      </w:pPr>
       <w:r>
         <w:rPr>
           <w:sz w:val="18"/>
           <w:szCs w:val="18"/>
           <w:lang w:val="en-IN"/>
         </w:rPr>
-        <w:t>Cosine similarity is a statistic that quantifies the degree of similarity between two vectors. To determine this similarity, the cosine of the angle between the vectors—which ranges from -1 to 1</w:t>
+        <w:t>The cosine similarity between two vectors, A and B, can be expressed mathematically as:</w:t>
       </w:r>
       <w:r>
         <w:rPr>
@@ -3719,63 +3732,34 @@
           <w:szCs w:val="18"/>
           <w:lang w:val="en-IN"/>
         </w:rPr>
-        <w:t xml:space="preserve"> </w:t>
-      </w:r>
-      <w:r>
+        <w:t xml:space="preserve"> [12]</w:t>
+      </w:r>
+    </w:p>
+    <w:p>
+      <w:pPr>
+        <w:jc w:val="both"/>
         <w:rPr>
           <w:sz w:val="18"/>
           <w:szCs w:val="18"/>
           <w:lang w:val="en-IN"/>
         </w:rPr>
-        <w:t xml:space="preserve">is measured. With high cosine similarity signifying that the texts are similar, these vectors frequently represent text data in the context of natural language processing. </w:t>
-      </w:r>
-    </w:p>
-    <w:p>
-      <w:pPr>
-        <w:jc w:val="both"/>
-        <w:rPr>
-          <w:rFonts w:eastAsia="Times New Roman"/>
-          <w:sz w:val="18"/>
-          <w:szCs w:val="18"/>
-          <w:lang w:val="en-IN" w:eastAsia="en-IN"/>
-        </w:rPr>
-      </w:pPr>
-      <w:r>
+      </w:pPr>
+    </w:p>
+    <w:p>
+      <w:pPr>
+        <w:jc w:val="both"/>
         <w:rPr>
           <w:sz w:val="18"/>
           <w:szCs w:val="18"/>
           <w:lang w:val="en-IN"/>
         </w:rPr>
-        <w:t>The cosine similarity between two vectors, A and B, can be expressed mathematically as:</w:t>
-      </w:r>
-    </w:p>
-    <w:p>
-      <w:pPr>
-        <w:jc w:val="both"/>
-        <w:rPr>
-          <w:sz w:val="18"/>
-          <w:szCs w:val="18"/>
-          <w:lang w:val="en-IN"/>
-        </w:rPr>
-      </w:pPr>
-    </w:p>
-    <w:p>
-      <w:pPr>
-        <w:jc w:val="both"/>
-        <w:rPr>
-          <w:sz w:val="18"/>
-          <w:szCs w:val="18"/>
-          <w:lang w:val="en-IN"/>
-        </w:rPr>
-      </w:pPr>
-      <w:r>
-        <w:rPr>
-          <w:noProof/>
-          <w:sz w:val="18"/>
-          <w:szCs w:val="18"/>
-          <w:lang w:val="en-IN"/>
-        </w:rPr>
-        <w:lastRenderedPageBreak/>
+      </w:pPr>
+      <w:r>
+        <w:rPr>
+          <w:noProof/>
+          <w:sz w:val="18"/>
+          <w:szCs w:val="18"/>
+        </w:rPr>
         <w:drawing>
           <wp:inline distT="0" distB="0" distL="0" distR="0" wp14:anchorId="421A5DD8" wp14:editId="216F57D2">
             <wp:extent cx="3089910" cy="1107440"/>
@@ -3792,7 +3776,7 @@
                     <pic:cNvPicPr/>
                   </pic:nvPicPr>
                   <pic:blipFill>
-                    <a:blip r:embed="rId36">
+                    <a:blip r:embed="rId37">
                       <a:extLst>
                         <a:ext uri="{28A0092B-C50C-407E-A947-70E740481C1C}">
                           <a14:useLocalDpi xmlns:a14="http://schemas.microsoft.com/office/drawing/2010/main" val="0"/>
@@ -4165,6 +4149,11 @@
     <w:p>
       <w:pPr>
         <w:pStyle w:val="Heading4"/>
+        <w:numPr>
+          <w:ilvl w:val="0"/>
+          <w:numId w:val="18"/>
+        </w:numPr>
+        <w:jc w:val="left"/>
         <w:rPr>
           <w:b/>
           <w:bCs/>
@@ -4242,14 +4231,7 @@
           <w:sz w:val="18"/>
           <w:szCs w:val="18"/>
         </w:rPr>
-        <w:t xml:space="preserve"> to ensure if this comparison using Open AI Embedding technique gives meaningful results by considering the contextual relevance, likewise we come </w:t>
-      </w:r>
-      <w:r>
-        <w:rPr>
-          <w:sz w:val="18"/>
-          <w:szCs w:val="18"/>
-        </w:rPr>
-        <w:t>up with more dataset around fifty to sixty different words from the same and different domain so that we could utilize such data for comparison and we also wanted to ensure it is editable by the developers to support changing the data for future analysis, Initially phrases comparison datasets are JSON formatted data which can be modified accordingly by the developers.</w:t>
+        <w:t xml:space="preserve"> to ensure if this comparison using Open AI Embedding technique gives meaningful results by considering the contextual relevance, likewise we come up with more dataset around fifty to sixty different words from the same and different domain so that we could utilize such data for comparison and we also wanted to ensure it is editable by the developers to support changing the data for future analysis, Initially phrases comparison datasets are JSON formatted data which can be modified accordingly by the developers.</w:t>
       </w:r>
     </w:p>
     <w:p>
@@ -4307,7 +4289,7 @@
           <w:ilvl w:val="0"/>
           <w:numId w:val="15"/>
         </w:numPr>
-        <w:jc w:val="both"/>
+        <w:jc w:val="left"/>
         <w:rPr>
           <w:b/>
           <w:sz w:val="18"/>
@@ -4420,9 +4402,7 @@
       <w:pPr>
         <w:jc w:val="both"/>
         <w:rPr>
-          <w:b/>
-          <w:sz w:val="18"/>
-          <w:szCs w:val="18"/>
+          <w:noProof/>
         </w:rPr>
       </w:pPr>
       <w:r>
@@ -4430,810 +4410,10 @@
           <w:noProof/>
         </w:rPr>
         <w:drawing>
-          <wp:inline distT="0" distB="0" distL="0" distR="0" wp14:anchorId="2A7E1CC9" wp14:editId="4A50ED85">
-            <wp:extent cx="3089458" cy="3200400"/>
+          <wp:inline distT="0" distB="0" distL="0" distR="0" wp14:anchorId="76BCAE25" wp14:editId="24802DD3">
+            <wp:extent cx="3124200" cy="2446020"/>
             <wp:effectExtent l="0" t="0" r="0" b="0"/>
-            <wp:docPr id="6" name="Picture 6"/>
-            <wp:cNvGraphicFramePr>
-              <a:graphicFrameLocks xmlns:a="http://schemas.openxmlformats.org/drawingml/2006/main" noChangeAspect="1"/>
-            </wp:cNvGraphicFramePr>
-            <a:graphic xmlns:a="http://schemas.openxmlformats.org/drawingml/2006/main">
-              <a:graphicData uri="http://schemas.openxmlformats.org/drawingml/2006/picture">
-                <pic:pic xmlns:pic="http://schemas.openxmlformats.org/drawingml/2006/picture">
-                  <pic:nvPicPr>
-                    <pic:cNvPr id="0" name=""/>
-                    <pic:cNvPicPr/>
-                  </pic:nvPicPr>
-                  <pic:blipFill>
-                    <a:blip r:embed="rId37"/>
-                    <a:stretch>
-                      <a:fillRect/>
-                    </a:stretch>
-                  </pic:blipFill>
-                  <pic:spPr>
-                    <a:xfrm>
-                      <a:off x="0" y="0"/>
-                      <a:ext cx="3092838" cy="3203902"/>
-                    </a:xfrm>
-                    <a:prstGeom prst="rect">
-                      <a:avLst/>
-                    </a:prstGeom>
-                  </pic:spPr>
-                </pic:pic>
-              </a:graphicData>
-            </a:graphic>
-          </wp:inline>
-        </w:drawing>
-      </w:r>
-    </w:p>
-    <w:p>
-      <w:pPr>
-        <w:jc w:val="both"/>
-        <w:rPr>
-          <w:b/>
-          <w:sz w:val="18"/>
-          <w:szCs w:val="18"/>
-        </w:rPr>
-      </w:pPr>
-    </w:p>
-    <w:p>
-      <w:pPr>
-        <w:jc w:val="both"/>
-        <w:rPr>
-          <w:bCs/>
-          <w:i/>
-          <w:iCs/>
-          <w:sz w:val="18"/>
-          <w:szCs w:val="18"/>
-        </w:rPr>
-      </w:pPr>
-      <w:r>
-        <w:rPr>
-          <w:bCs/>
-          <w:i/>
-          <w:iCs/>
-          <w:sz w:val="18"/>
-          <w:szCs w:val="18"/>
-        </w:rPr>
-        <w:t>Fig</w:t>
-      </w:r>
-      <w:r>
-        <w:rPr>
-          <w:bCs/>
-          <w:i/>
-          <w:iCs/>
-          <w:sz w:val="18"/>
-          <w:szCs w:val="18"/>
-        </w:rPr>
-        <w:t xml:space="preserve"> 5: Folder</w:t>
-      </w:r>
-      <w:r>
-        <w:rPr>
-          <w:bCs/>
-          <w:i/>
-          <w:iCs/>
-          <w:sz w:val="18"/>
-          <w:szCs w:val="18"/>
-        </w:rPr>
-        <w:t xml:space="preserve"> Structure</w:t>
-      </w:r>
-      <w:r>
-        <w:rPr>
-          <w:bCs/>
-          <w:i/>
-          <w:iCs/>
-          <w:sz w:val="18"/>
-          <w:szCs w:val="18"/>
-        </w:rPr>
-        <w:t xml:space="preserve"> -</w:t>
-      </w:r>
-      <w:r>
-        <w:rPr>
-          <w:bCs/>
-          <w:i/>
-          <w:iCs/>
-          <w:sz w:val="18"/>
-          <w:szCs w:val="18"/>
-        </w:rPr>
-        <w:t>Raw Documents and Pr</w:t>
-      </w:r>
-      <w:r>
-        <w:rPr>
-          <w:bCs/>
-          <w:i/>
-          <w:iCs/>
-          <w:sz w:val="18"/>
-          <w:szCs w:val="18"/>
-        </w:rPr>
-        <w:t>epr</w:t>
-      </w:r>
-      <w:r>
-        <w:rPr>
-          <w:bCs/>
-          <w:i/>
-          <w:iCs/>
-          <w:sz w:val="18"/>
-          <w:szCs w:val="18"/>
-        </w:rPr>
-        <w:t>ocessed Documents</w:t>
-      </w:r>
-    </w:p>
-    <w:p>
-      <w:pPr>
-        <w:jc w:val="both"/>
-        <w:rPr>
-          <w:bCs/>
-          <w:i/>
-          <w:iCs/>
-          <w:sz w:val="18"/>
-          <w:szCs w:val="18"/>
-        </w:rPr>
-      </w:pPr>
-      <w:r>
-        <w:rPr>
-          <w:sz w:val="18"/>
-          <w:szCs w:val="18"/>
-        </w:rPr>
-        <w:lastRenderedPageBreak/>
-        <w:t xml:space="preserve">Interface </w:t>
-      </w:r>
-      <w:proofErr w:type="spellStart"/>
-      <w:r>
-        <w:rPr>
-          <w:sz w:val="18"/>
-          <w:szCs w:val="18"/>
-        </w:rPr>
-        <w:t>IPreprocessor.cs</w:t>
-      </w:r>
-      <w:proofErr w:type="spellEnd"/>
-      <w:r>
-        <w:rPr>
-          <w:sz w:val="18"/>
-          <w:szCs w:val="18"/>
-        </w:rPr>
-        <w:t xml:space="preserve"> is designed in such a way that it has all methods needed to do the basic functionalities which we have already mentioned in methodologies.</w:t>
-      </w:r>
-      <w:r>
-        <w:rPr>
-          <w:sz w:val="18"/>
-          <w:szCs w:val="18"/>
-        </w:rPr>
-        <w:t xml:space="preserve"> Once such methods are mentioned below which are responsible to read the raw input dataset/documents/phrases and create a processed documents in the new folder by creating the folder name programmatically by appending the word “Preprocessed” and hence our program creates two new folders with “PreProcessedSourceBasedOnDomains” and “PreProcessedSourceBasedOnRelevance” respectively.</w:t>
-      </w:r>
-    </w:p>
-    <w:p>
-      <w:pPr>
-        <w:jc w:val="left"/>
-        <w:rPr>
-          <w:b/>
-          <w:sz w:val="18"/>
-          <w:szCs w:val="18"/>
-        </w:rPr>
-      </w:pPr>
-    </w:p>
-    <w:p>
-      <w:pPr>
-        <w:autoSpaceDE w:val="0"/>
-        <w:autoSpaceDN w:val="0"/>
-        <w:adjustRightInd w:val="0"/>
-        <w:jc w:val="left"/>
-        <w:rPr>
-          <w:sz w:val="18"/>
-          <w:szCs w:val="18"/>
-        </w:rPr>
-      </w:pPr>
-      <w:r>
-        <w:rPr>
-          <w:sz w:val="18"/>
-          <w:szCs w:val="18"/>
-        </w:rPr>
-        <w:t>a</w:t>
-      </w:r>
-      <w:r>
-        <w:rPr>
-          <w:sz w:val="18"/>
-          <w:szCs w:val="18"/>
-        </w:rPr>
-        <w:t>wait</w:t>
-      </w:r>
-      <w:r>
-        <w:rPr>
-          <w:sz w:val="18"/>
-          <w:szCs w:val="18"/>
-        </w:rPr>
-        <w:t xml:space="preserve"> </w:t>
-      </w:r>
-      <w:r>
-        <w:rPr>
-          <w:sz w:val="18"/>
-          <w:szCs w:val="18"/>
-        </w:rPr>
-        <w:t xml:space="preserve">                </w:t>
-      </w:r>
-      <w:r>
-        <w:rPr>
-          <w:sz w:val="18"/>
-          <w:szCs w:val="18"/>
-        </w:rPr>
-        <w:t xml:space="preserve"> </w:t>
-      </w:r>
-      <w:proofErr w:type="spellStart"/>
-      <w:proofErr w:type="gramStart"/>
-      <w:r>
-        <w:rPr>
-          <w:sz w:val="18"/>
-          <w:szCs w:val="18"/>
-        </w:rPr>
-        <w:t>ProcessTextFilesInFolderAsync</w:t>
-      </w:r>
-      <w:proofErr w:type="spellEnd"/>
-      <w:r>
-        <w:rPr>
-          <w:sz w:val="18"/>
-          <w:szCs w:val="18"/>
-        </w:rPr>
-        <w:t>(</w:t>
-      </w:r>
-      <w:proofErr w:type="spellStart"/>
-      <w:proofErr w:type="gramEnd"/>
-      <w:r>
-        <w:rPr>
-          <w:sz w:val="18"/>
-          <w:szCs w:val="18"/>
-        </w:rPr>
-        <w:t>textPreprocessor</w:t>
-      </w:r>
-      <w:proofErr w:type="spellEnd"/>
-      <w:r>
-        <w:rPr>
-          <w:sz w:val="18"/>
-          <w:szCs w:val="18"/>
-        </w:rPr>
-        <w:t xml:space="preserve">, </w:t>
-      </w:r>
-      <w:proofErr w:type="spellStart"/>
-      <w:r>
-        <w:rPr>
-          <w:sz w:val="18"/>
-          <w:szCs w:val="18"/>
-        </w:rPr>
-        <w:t>sourceDomainsFolder</w:t>
-      </w:r>
-      <w:proofErr w:type="spellEnd"/>
-      <w:r>
-        <w:rPr>
-          <w:sz w:val="18"/>
-          <w:szCs w:val="18"/>
-        </w:rPr>
-        <w:t xml:space="preserve">, </w:t>
-      </w:r>
-      <w:proofErr w:type="spellStart"/>
-      <w:r>
-        <w:rPr>
-          <w:sz w:val="18"/>
-          <w:szCs w:val="18"/>
-        </w:rPr>
-        <w:t>outputDomainsFolder</w:t>
-      </w:r>
-      <w:proofErr w:type="spellEnd"/>
-      <w:r>
-        <w:rPr>
-          <w:sz w:val="18"/>
-          <w:szCs w:val="18"/>
-        </w:rPr>
-        <w:t>);</w:t>
-      </w:r>
-    </w:p>
-    <w:p>
-      <w:pPr>
-        <w:autoSpaceDE w:val="0"/>
-        <w:autoSpaceDN w:val="0"/>
-        <w:adjustRightInd w:val="0"/>
-        <w:jc w:val="both"/>
-        <w:rPr>
-          <w:sz w:val="18"/>
-          <w:szCs w:val="18"/>
-        </w:rPr>
-      </w:pPr>
-    </w:p>
-    <w:p>
-      <w:pPr>
-        <w:jc w:val="both"/>
-        <w:rPr>
-          <w:sz w:val="18"/>
-          <w:szCs w:val="18"/>
-        </w:rPr>
-      </w:pPr>
-      <w:r>
-        <w:rPr>
-          <w:sz w:val="18"/>
-          <w:szCs w:val="18"/>
-        </w:rPr>
-        <w:t>a</w:t>
-      </w:r>
-      <w:r>
-        <w:rPr>
-          <w:sz w:val="18"/>
-          <w:szCs w:val="18"/>
-        </w:rPr>
-        <w:t>wait</w:t>
-      </w:r>
-      <w:r>
-        <w:rPr>
-          <w:sz w:val="18"/>
-          <w:szCs w:val="18"/>
-        </w:rPr>
-        <w:t xml:space="preserve"> </w:t>
-      </w:r>
-      <w:proofErr w:type="gramStart"/>
-      <w:r>
-        <w:rPr>
-          <w:sz w:val="18"/>
-          <w:szCs w:val="18"/>
-        </w:rPr>
-        <w:t>ProcessText</w:t>
-      </w:r>
-      <w:r>
-        <w:rPr>
-          <w:sz w:val="18"/>
-          <w:szCs w:val="18"/>
-        </w:rPr>
-        <w:t>FilesInFolderAsync</w:t>
-      </w:r>
-      <w:r>
-        <w:rPr>
-          <w:sz w:val="18"/>
-          <w:szCs w:val="18"/>
-        </w:rPr>
-        <w:t>(</w:t>
-      </w:r>
-      <w:proofErr w:type="gramEnd"/>
-      <w:r>
-        <w:rPr>
-          <w:sz w:val="18"/>
-          <w:szCs w:val="18"/>
-        </w:rPr>
-        <w:t>textPreprocessor, sourceRelevanceFolder, outputRelevanceFolder);</w:t>
-      </w:r>
-    </w:p>
-    <w:p>
-      <w:pPr>
-        <w:jc w:val="both"/>
-        <w:rPr>
-          <w:sz w:val="18"/>
-          <w:szCs w:val="18"/>
-        </w:rPr>
-      </w:pPr>
-    </w:p>
-    <w:p>
-      <w:pPr>
-        <w:jc w:val="both"/>
-        <w:rPr>
-          <w:sz w:val="18"/>
-          <w:szCs w:val="18"/>
-        </w:rPr>
-      </w:pPr>
-      <w:r>
-        <w:rPr>
-          <w:sz w:val="18"/>
-          <w:szCs w:val="18"/>
-        </w:rPr>
-        <w:t xml:space="preserve">which have to be compared and produce the processed output into the new folders as shown in the above </w:t>
-      </w:r>
-      <w:r>
-        <w:rPr>
-          <w:b/>
-          <w:sz w:val="18"/>
-          <w:szCs w:val="18"/>
-        </w:rPr>
-        <w:t xml:space="preserve">Figure </w:t>
-      </w:r>
-      <w:r>
-        <w:rPr>
-          <w:b/>
-          <w:sz w:val="18"/>
-          <w:szCs w:val="18"/>
-        </w:rPr>
-        <w:t>name</w:t>
-      </w:r>
-      <w:r>
-        <w:rPr>
-          <w:sz w:val="18"/>
-          <w:szCs w:val="18"/>
-        </w:rPr>
-        <w:t>?</w:t>
-      </w:r>
-    </w:p>
-    <w:p>
-      <w:pPr>
-        <w:jc w:val="both"/>
-        <w:rPr>
-          <w:sz w:val="18"/>
-          <w:szCs w:val="18"/>
-        </w:rPr>
-      </w:pPr>
-    </w:p>
-    <w:p>
-      <w:pPr>
-        <w:jc w:val="both"/>
-        <w:rPr>
-          <w:b/>
-          <w:sz w:val="18"/>
-          <w:szCs w:val="18"/>
-        </w:rPr>
-      </w:pPr>
-    </w:p>
-    <w:p>
-      <w:pPr>
-        <w:jc w:val="both"/>
-        <w:rPr>
-          <w:sz w:val="18"/>
-          <w:szCs w:val="18"/>
-        </w:rPr>
-      </w:pPr>
-      <w:r>
-        <w:rPr>
-          <w:sz w:val="18"/>
-          <w:szCs w:val="18"/>
-        </w:rPr>
-        <w:t>Once the document is loaded into the program</w:t>
-      </w:r>
-      <w:r>
-        <w:rPr>
-          <w:sz w:val="18"/>
-          <w:szCs w:val="18"/>
-        </w:rPr>
-        <w:t xml:space="preserve"> and processed documents are generated using the below method definition.</w:t>
-      </w:r>
-    </w:p>
-    <w:p>
-      <w:pPr>
-        <w:jc w:val="both"/>
-        <w:rPr>
-          <w:b/>
-          <w:sz w:val="18"/>
-          <w:szCs w:val="18"/>
-        </w:rPr>
-      </w:pPr>
-    </w:p>
-    <w:p>
-      <w:pPr>
-        <w:jc w:val="both"/>
-        <w:rPr>
-          <w:sz w:val="18"/>
-          <w:szCs w:val="18"/>
-        </w:rPr>
-      </w:pPr>
-      <w:r>
-        <w:rPr>
-          <w:sz w:val="18"/>
-          <w:szCs w:val="18"/>
-        </w:rPr>
-        <w:t>String PreprocessText (string text, TextDataType type);</w:t>
-      </w:r>
-    </w:p>
-    <w:p>
-      <w:pPr>
-        <w:jc w:val="both"/>
-        <w:rPr>
-          <w:sz w:val="18"/>
-          <w:szCs w:val="18"/>
-        </w:rPr>
-      </w:pPr>
-    </w:p>
-    <w:p>
-      <w:pPr>
-        <w:jc w:val="both"/>
-        <w:rPr>
-          <w:sz w:val="18"/>
-          <w:szCs w:val="18"/>
-        </w:rPr>
-      </w:pPr>
-      <w:r>
-        <w:rPr>
-          <w:sz w:val="18"/>
-          <w:szCs w:val="18"/>
-        </w:rPr>
-        <w:t>Then</w:t>
-      </w:r>
-      <w:r>
-        <w:rPr>
-          <w:sz w:val="18"/>
-          <w:szCs w:val="18"/>
-        </w:rPr>
-        <w:t xml:space="preserve"> the further methods </w:t>
-      </w:r>
-      <w:r>
-        <w:rPr>
-          <w:sz w:val="18"/>
-          <w:szCs w:val="18"/>
-        </w:rPr>
-        <w:t xml:space="preserve">which will be discussed below in our paper </w:t>
-      </w:r>
-      <w:r>
-        <w:rPr>
-          <w:sz w:val="18"/>
-          <w:szCs w:val="18"/>
-        </w:rPr>
-        <w:t>can be invoked to created embeddings and similarity score.</w:t>
-      </w:r>
-    </w:p>
-    <w:p>
-      <w:pPr>
-        <w:jc w:val="both"/>
-        <w:rPr>
-          <w:b/>
-          <w:sz w:val="18"/>
-          <w:szCs w:val="18"/>
-        </w:rPr>
-      </w:pPr>
-    </w:p>
-    <w:p>
-      <w:pPr>
-        <w:pStyle w:val="ListParagraph"/>
-        <w:numPr>
-          <w:ilvl w:val="0"/>
-          <w:numId w:val="15"/>
-        </w:numPr>
-        <w:jc w:val="both"/>
-        <w:rPr>
-          <w:b/>
-          <w:i/>
-          <w:iCs/>
-          <w:sz w:val="18"/>
-          <w:szCs w:val="18"/>
-        </w:rPr>
-      </w:pPr>
-      <w:r>
-        <w:rPr>
-          <w:b/>
-          <w:i/>
-          <w:iCs/>
-          <w:sz w:val="18"/>
-          <w:szCs w:val="18"/>
-        </w:rPr>
-        <w:t>Create Embedding’s for the input documents:</w:t>
-      </w:r>
-    </w:p>
-    <w:p>
-      <w:pPr>
-        <w:pStyle w:val="ListParagraph"/>
-        <w:jc w:val="both"/>
-        <w:rPr>
-          <w:bCs/>
-          <w:i/>
-          <w:iCs/>
-          <w:sz w:val="18"/>
-          <w:szCs w:val="18"/>
-        </w:rPr>
-      </w:pPr>
-    </w:p>
-    <w:p>
-      <w:pPr>
-        <w:jc w:val="both"/>
-        <w:rPr>
-          <w:sz w:val="18"/>
-          <w:szCs w:val="18"/>
-        </w:rPr>
-      </w:pPr>
-      <w:r>
-        <w:rPr>
-          <w:sz w:val="18"/>
-          <w:szCs w:val="18"/>
-        </w:rPr>
-        <w:t>Interface CalculateEmbeddingAsync created for the purpose of accepting the phrases or documents as a text, and also additionally we want to ensure what is the category of the domain to find its relevance to the context it is created, hence it is designed to accept text 1, text 2 for processing source document or phrase in text1 and target document or target phrase in text2 and its corresponding filename respectively.</w:t>
-      </w:r>
-    </w:p>
-    <w:p>
-      <w:pPr>
-        <w:jc w:val="both"/>
-        <w:rPr>
-          <w:sz w:val="18"/>
-          <w:szCs w:val="18"/>
-        </w:rPr>
-      </w:pPr>
-    </w:p>
-    <w:p>
-      <w:pPr>
-        <w:jc w:val="both"/>
-        <w:rPr>
-          <w:sz w:val="18"/>
-          <w:szCs w:val="18"/>
-        </w:rPr>
-      </w:pPr>
-      <w:r>
-        <w:rPr>
-          <w:sz w:val="18"/>
-          <w:szCs w:val="18"/>
-        </w:rPr>
-        <w:t>Task&lt;double&gt; CalculateEmbeddingAsync (string text1, string text2, string fileName1, string fileName2);</w:t>
-      </w:r>
-    </w:p>
-    <w:p>
-      <w:pPr>
-        <w:jc w:val="both"/>
-        <w:rPr>
-          <w:sz w:val="18"/>
-          <w:szCs w:val="18"/>
-        </w:rPr>
-      </w:pPr>
-    </w:p>
-    <w:p>
-      <w:pPr>
-        <w:jc w:val="both"/>
-        <w:rPr>
-          <w:sz w:val="18"/>
-          <w:szCs w:val="18"/>
-        </w:rPr>
-      </w:pPr>
-    </w:p>
-    <w:p>
-      <w:pPr>
-        <w:jc w:val="both"/>
-        <w:rPr>
-          <w:sz w:val="18"/>
-          <w:szCs w:val="18"/>
-        </w:rPr>
-      </w:pPr>
-      <w:r>
-        <w:rPr>
-          <w:sz w:val="18"/>
-          <w:szCs w:val="18"/>
-        </w:rPr>
-        <w:t xml:space="preserve">This Interface is made to utilize in the two different services </w:t>
-      </w:r>
-      <w:r>
-        <w:rPr>
-          <w:sz w:val="18"/>
-          <w:szCs w:val="18"/>
-        </w:rPr>
-        <w:t xml:space="preserve">called as </w:t>
-      </w:r>
-      <w:r>
-        <w:rPr>
-          <w:sz w:val="18"/>
-          <w:szCs w:val="18"/>
-        </w:rPr>
-        <w:t xml:space="preserve">SemanticSimilarityForDocumentsWithInputDataDynamic.cs </w:t>
-      </w:r>
-      <w:r>
-        <w:rPr>
-          <w:sz w:val="18"/>
-          <w:szCs w:val="18"/>
-        </w:rPr>
-        <w:t xml:space="preserve">and </w:t>
-      </w:r>
-      <w:r>
-        <w:rPr>
-          <w:sz w:val="18"/>
-          <w:szCs w:val="18"/>
-        </w:rPr>
-        <w:t>SemanticSimilarityPhrasesWithInputDataSet</w:t>
-      </w:r>
-      <w:r>
-        <w:rPr>
-          <w:sz w:val="18"/>
-          <w:szCs w:val="18"/>
-        </w:rPr>
-        <w:t xml:space="preserve">.cs </w:t>
-      </w:r>
-      <w:r>
-        <w:rPr>
-          <w:sz w:val="18"/>
-          <w:szCs w:val="18"/>
-        </w:rPr>
-        <w:t>where the actual implementation is created to produce the output embedding’s by utilizing the methods of open AI embedding nuget package.</w:t>
-      </w:r>
-    </w:p>
-    <w:p>
-      <w:pPr>
-        <w:jc w:val="both"/>
-        <w:rPr>
-          <w:sz w:val="18"/>
-          <w:szCs w:val="18"/>
-        </w:rPr>
-      </w:pPr>
-    </w:p>
-    <w:p>
-      <w:pPr>
-        <w:jc w:val="both"/>
-        <w:rPr>
-          <w:sz w:val="18"/>
-          <w:szCs w:val="18"/>
-        </w:rPr>
-      </w:pPr>
-      <w:r>
-        <w:rPr>
-          <w:sz w:val="18"/>
-          <w:szCs w:val="18"/>
-        </w:rPr>
-        <w:t>OpenAIEmbeddingCollection collection = await client.GenerateEmbeddingsAsync (inputs);</w:t>
-      </w:r>
-    </w:p>
-    <w:p>
-      <w:pPr>
-        <w:jc w:val="both"/>
-        <w:rPr>
-          <w:b/>
-          <w:sz w:val="18"/>
-          <w:szCs w:val="18"/>
-        </w:rPr>
-      </w:pPr>
-    </w:p>
-    <w:p>
-      <w:pPr>
-        <w:jc w:val="both"/>
-        <w:rPr>
-          <w:sz w:val="18"/>
-          <w:szCs w:val="18"/>
-        </w:rPr>
-      </w:pPr>
-      <w:r>
-        <w:rPr>
-          <w:sz w:val="18"/>
-          <w:szCs w:val="18"/>
-        </w:rPr>
-        <w:t xml:space="preserve">GenerateEmbeddingsAsync () is the important method which accepts list of strings as inputs </w:t>
-      </w:r>
-      <w:r>
-        <w:rPr>
-          <w:sz w:val="18"/>
-          <w:szCs w:val="18"/>
-        </w:rPr>
-        <w:t>and produces collection of embedding as output for range of size 3052</w:t>
-      </w:r>
-    </w:p>
-    <w:p>
-      <w:pPr>
-        <w:jc w:val="both"/>
-        <w:rPr>
-          <w:sz w:val="18"/>
-          <w:szCs w:val="18"/>
-        </w:rPr>
-      </w:pPr>
-    </w:p>
-    <w:p>
-      <w:pPr>
-        <w:jc w:val="both"/>
-        <w:rPr>
-          <w:sz w:val="18"/>
-          <w:szCs w:val="18"/>
-        </w:rPr>
-      </w:pPr>
-      <w:r>
-        <w:rPr>
-          <w:sz w:val="18"/>
-          <w:szCs w:val="18"/>
-        </w:rPr>
-        <w:t xml:space="preserve">Public static void PrintScalarValues (float [] embedding) </w:t>
-      </w:r>
-    </w:p>
-    <w:p>
-      <w:pPr>
-        <w:jc w:val="both"/>
-        <w:rPr>
-          <w:sz w:val="18"/>
-          <w:szCs w:val="18"/>
-        </w:rPr>
-      </w:pPr>
-    </w:p>
-    <w:p>
-      <w:pPr>
-        <w:jc w:val="both"/>
-        <w:rPr>
-          <w:sz w:val="18"/>
-          <w:szCs w:val="18"/>
-        </w:rPr>
-      </w:pPr>
-      <w:r>
-        <w:rPr>
-          <w:noProof/>
-        </w:rPr>
-        <w:drawing>
-          <wp:inline distT="0" distB="0" distL="0" distR="0" wp14:anchorId="575A08BE" wp14:editId="3D56E828">
-            <wp:extent cx="3084830" cy="2606040"/>
-            <wp:effectExtent l="0" t="0" r="1270" b="3810"/>
-            <wp:docPr id="8" name="Picture 8"/>
+            <wp:docPr id="18" name="Picture 18"/>
             <wp:cNvGraphicFramePr>
               <a:graphicFrameLocks xmlns:a="http://schemas.openxmlformats.org/drawingml/2006/main" noChangeAspect="1"/>
             </wp:cNvGraphicFramePr>
@@ -5253,7 +4433,7 @@
                   <pic:spPr>
                     <a:xfrm>
                       <a:off x="0" y="0"/>
-                      <a:ext cx="3089912" cy="2610333"/>
+                      <a:ext cx="3124200" cy="2446020"/>
                     </a:xfrm>
                     <a:prstGeom prst="rect">
                       <a:avLst/>
@@ -5270,6 +4450,17 @@
       <w:pPr>
         <w:jc w:val="both"/>
         <w:rPr>
+          <w:b/>
+          <w:sz w:val="18"/>
+          <w:szCs w:val="18"/>
+        </w:rPr>
+      </w:pPr>
+    </w:p>
+    <w:p>
+      <w:pPr>
+        <w:jc w:val="both"/>
+        <w:rPr>
+          <w:b/>
           <w:sz w:val="18"/>
           <w:szCs w:val="18"/>
         </w:rPr>
@@ -5288,36 +4479,13 @@
       </w:pPr>
       <w:r>
         <w:rPr>
-          <w:sz w:val="18"/>
-          <w:szCs w:val="18"/>
-        </w:rPr>
-        <w:t xml:space="preserve">Fig </w:t>
-      </w:r>
-      <w:proofErr w:type="gramStart"/>
-      <w:r>
-        <w:rPr>
-          <w:sz w:val="18"/>
-          <w:szCs w:val="18"/>
-        </w:rPr>
-        <w:t>6 :</w:t>
-      </w:r>
-      <w:proofErr w:type="gramEnd"/>
-      <w:r>
-        <w:rPr>
-          <w:sz w:val="18"/>
-          <w:szCs w:val="18"/>
-        </w:rPr>
-        <w:t xml:space="preserve"> </w:t>
-      </w:r>
-      <w:r>
-        <w:rPr>
           <w:bCs/>
           <w:i/>
           <w:iCs/>
           <w:sz w:val="18"/>
           <w:szCs w:val="18"/>
         </w:rPr>
-        <w:t xml:space="preserve">Generated </w:t>
+        <w:t>Fig</w:t>
       </w:r>
       <w:r>
         <w:rPr>
@@ -5327,42 +4495,389 @@
           <w:sz w:val="18"/>
           <w:szCs w:val="18"/>
         </w:rPr>
-        <w:t xml:space="preserve"> Embeddings in Debug Mode</w:t>
-      </w:r>
-    </w:p>
-    <w:p>
-      <w:pPr>
-        <w:jc w:val="both"/>
-        <w:rPr>
-          <w:rFonts w:ascii="Cascadia Mono" w:hAnsi="Cascadia Mono" w:cs="Cascadia Mono"/>
-          <w:color w:val="000000"/>
-          <w:sz w:val="19"/>
-          <w:szCs w:val="19"/>
-          <w:lang w:eastAsia="ja-JP"/>
-        </w:rPr>
-      </w:pPr>
-    </w:p>
-    <w:p>
-      <w:pPr>
-        <w:jc w:val="both"/>
-        <w:rPr>
-          <w:sz w:val="18"/>
-          <w:szCs w:val="18"/>
-        </w:rPr>
-      </w:pPr>
-      <w:r>
-        <w:rPr>
-          <w:sz w:val="18"/>
-          <w:szCs w:val="18"/>
-        </w:rPr>
-        <w:t>It</w:t>
-      </w:r>
-      <w:r>
-        <w:rPr>
-          <w:sz w:val="18"/>
-          <w:szCs w:val="18"/>
-        </w:rPr>
-        <w:t xml:space="preserve"> is the custom method created to print the output of the each document or phrases as an embedding’s to print it individual values at every array till the end of the size of collection, Purpose of this method is utilize this values later during the visualization how closely or relatively the embedding’s at the vector space is being created. By knowing this difference it will help us to understand the correlation between the similarity score created VS Scalar values.</w:t>
+        <w:t xml:space="preserve"> 5: Folder</w:t>
+      </w:r>
+      <w:r>
+        <w:rPr>
+          <w:bCs/>
+          <w:i/>
+          <w:iCs/>
+          <w:sz w:val="18"/>
+          <w:szCs w:val="18"/>
+        </w:rPr>
+        <w:t xml:space="preserve"> Structure</w:t>
+      </w:r>
+      <w:r>
+        <w:rPr>
+          <w:bCs/>
+          <w:i/>
+          <w:iCs/>
+          <w:sz w:val="18"/>
+          <w:szCs w:val="18"/>
+        </w:rPr>
+        <w:t xml:space="preserve"> -</w:t>
+      </w:r>
+      <w:r>
+        <w:rPr>
+          <w:bCs/>
+          <w:i/>
+          <w:iCs/>
+          <w:sz w:val="18"/>
+          <w:szCs w:val="18"/>
+        </w:rPr>
+        <w:t>Raw Documents and Pr</w:t>
+      </w:r>
+      <w:r>
+        <w:rPr>
+          <w:bCs/>
+          <w:i/>
+          <w:iCs/>
+          <w:sz w:val="18"/>
+          <w:szCs w:val="18"/>
+        </w:rPr>
+        <w:t>epr</w:t>
+      </w:r>
+      <w:r>
+        <w:rPr>
+          <w:bCs/>
+          <w:i/>
+          <w:iCs/>
+          <w:sz w:val="18"/>
+          <w:szCs w:val="18"/>
+        </w:rPr>
+        <w:t>ocessed Documents</w:t>
+      </w:r>
+    </w:p>
+    <w:p>
+      <w:pPr>
+        <w:jc w:val="both"/>
+        <w:rPr>
+          <w:bCs/>
+          <w:i/>
+          <w:iCs/>
+          <w:sz w:val="18"/>
+          <w:szCs w:val="18"/>
+        </w:rPr>
+      </w:pPr>
+    </w:p>
+    <w:p>
+      <w:pPr>
+        <w:jc w:val="both"/>
+        <w:rPr>
+          <w:bCs/>
+          <w:i/>
+          <w:iCs/>
+          <w:sz w:val="18"/>
+          <w:szCs w:val="18"/>
+        </w:rPr>
+      </w:pPr>
+      <w:r>
+        <w:rPr>
+          <w:sz w:val="18"/>
+          <w:szCs w:val="18"/>
+        </w:rPr>
+        <w:t>Interface IPreprocessor.cs is designed in such a way that it has all methods needed to do the basic functionalities which we have already mentioned in methodologies.</w:t>
+      </w:r>
+      <w:r>
+        <w:rPr>
+          <w:sz w:val="18"/>
+          <w:szCs w:val="18"/>
+        </w:rPr>
+        <w:t xml:space="preserve"> Once such methods are mentioned below which are responsible to read the raw input dataset/documents/phrases and create a processed documents in the new folder by creating the folder name programmatically by appending the word “Preprocessed” and hence our program creates two new folders with “PreProcessedSourceBasedOnDomains” and “PreProcessedSourceBasedOnRelevance” respectively.</w:t>
+      </w:r>
+    </w:p>
+    <w:p>
+      <w:pPr>
+        <w:jc w:val="left"/>
+        <w:rPr>
+          <w:b/>
+          <w:sz w:val="18"/>
+          <w:szCs w:val="18"/>
+        </w:rPr>
+      </w:pPr>
+    </w:p>
+    <w:p>
+      <w:pPr>
+        <w:autoSpaceDE w:val="0"/>
+        <w:autoSpaceDN w:val="0"/>
+        <w:adjustRightInd w:val="0"/>
+        <w:jc w:val="left"/>
+        <w:rPr>
+          <w:sz w:val="18"/>
+          <w:szCs w:val="18"/>
+        </w:rPr>
+      </w:pPr>
+      <w:r>
+        <w:rPr>
+          <w:sz w:val="18"/>
+          <w:szCs w:val="18"/>
+        </w:rPr>
+        <w:t>a</w:t>
+      </w:r>
+      <w:r>
+        <w:rPr>
+          <w:sz w:val="18"/>
+          <w:szCs w:val="18"/>
+        </w:rPr>
+        <w:t>wait</w:t>
+      </w:r>
+      <w:r>
+        <w:rPr>
+          <w:sz w:val="18"/>
+          <w:szCs w:val="18"/>
+        </w:rPr>
+        <w:t xml:space="preserve"> </w:t>
+      </w:r>
+      <w:r>
+        <w:rPr>
+          <w:sz w:val="18"/>
+          <w:szCs w:val="18"/>
+        </w:rPr>
+        <w:t xml:space="preserve"> </w:t>
+      </w:r>
+      <w:r>
+        <w:rPr>
+          <w:sz w:val="18"/>
+          <w:szCs w:val="18"/>
+        </w:rPr>
+        <w:t>ProcessTextFilesInFolderAsync</w:t>
+      </w:r>
+      <w:r>
+        <w:rPr>
+          <w:sz w:val="18"/>
+          <w:szCs w:val="18"/>
+        </w:rPr>
+        <w:t xml:space="preserve"> (</w:t>
+      </w:r>
+      <w:r>
+        <w:rPr>
+          <w:sz w:val="18"/>
+          <w:szCs w:val="18"/>
+        </w:rPr>
+        <w:t>textPreprocessor, sourceDomainsFolder, outputDomainsFolder);</w:t>
+      </w:r>
+    </w:p>
+    <w:p>
+      <w:pPr>
+        <w:autoSpaceDE w:val="0"/>
+        <w:autoSpaceDN w:val="0"/>
+        <w:adjustRightInd w:val="0"/>
+        <w:jc w:val="left"/>
+        <w:rPr>
+          <w:sz w:val="18"/>
+          <w:szCs w:val="18"/>
+        </w:rPr>
+      </w:pPr>
+    </w:p>
+    <w:p>
+      <w:pPr>
+        <w:jc w:val="left"/>
+        <w:rPr>
+          <w:sz w:val="18"/>
+          <w:szCs w:val="18"/>
+        </w:rPr>
+      </w:pPr>
+      <w:r>
+        <w:rPr>
+          <w:sz w:val="18"/>
+          <w:szCs w:val="18"/>
+        </w:rPr>
+        <w:t>a</w:t>
+      </w:r>
+      <w:r>
+        <w:rPr>
+          <w:sz w:val="18"/>
+          <w:szCs w:val="18"/>
+        </w:rPr>
+        <w:t>wait</w:t>
+      </w:r>
+      <w:r>
+        <w:rPr>
+          <w:sz w:val="18"/>
+          <w:szCs w:val="18"/>
+        </w:rPr>
+        <w:t xml:space="preserve"> </w:t>
+      </w:r>
+      <w:r>
+        <w:rPr>
+          <w:sz w:val="18"/>
+          <w:szCs w:val="18"/>
+        </w:rPr>
+        <w:t>ProcessText</w:t>
+      </w:r>
+      <w:r>
+        <w:rPr>
+          <w:sz w:val="18"/>
+          <w:szCs w:val="18"/>
+        </w:rPr>
+        <w:t>FilesInFolderAsync</w:t>
+      </w:r>
+      <w:r>
+        <w:rPr>
+          <w:sz w:val="18"/>
+          <w:szCs w:val="18"/>
+        </w:rPr>
+        <w:t xml:space="preserve"> (</w:t>
+      </w:r>
+      <w:r>
+        <w:rPr>
+          <w:sz w:val="18"/>
+          <w:szCs w:val="18"/>
+        </w:rPr>
+        <w:t>textPreprocessor, sourceRelevanceFolder, outputRelevanceFolder);</w:t>
+      </w:r>
+    </w:p>
+    <w:p>
+      <w:pPr>
+        <w:jc w:val="both"/>
+        <w:rPr>
+          <w:sz w:val="18"/>
+          <w:szCs w:val="18"/>
+        </w:rPr>
+      </w:pPr>
+    </w:p>
+    <w:p>
+      <w:pPr>
+        <w:jc w:val="both"/>
+        <w:rPr>
+          <w:sz w:val="18"/>
+          <w:szCs w:val="18"/>
+        </w:rPr>
+      </w:pPr>
+      <w:r>
+        <w:rPr>
+          <w:sz w:val="18"/>
+          <w:szCs w:val="18"/>
+        </w:rPr>
+        <w:t xml:space="preserve">which have to be compared and produce the processed output into the new folders as shown in the above </w:t>
+      </w:r>
+      <w:r>
+        <w:rPr>
+          <w:b/>
+          <w:sz w:val="18"/>
+          <w:szCs w:val="18"/>
+        </w:rPr>
+        <w:t xml:space="preserve">Figure </w:t>
+      </w:r>
+      <w:r>
+        <w:rPr>
+          <w:b/>
+          <w:sz w:val="18"/>
+          <w:szCs w:val="18"/>
+        </w:rPr>
+        <w:t>name</w:t>
+      </w:r>
+      <w:r>
+        <w:rPr>
+          <w:sz w:val="18"/>
+          <w:szCs w:val="18"/>
+        </w:rPr>
+        <w:t>?</w:t>
+      </w:r>
+    </w:p>
+    <w:p>
+      <w:pPr>
+        <w:jc w:val="both"/>
+        <w:rPr>
+          <w:b/>
+          <w:sz w:val="18"/>
+          <w:szCs w:val="18"/>
+        </w:rPr>
+      </w:pPr>
+    </w:p>
+    <w:p>
+      <w:pPr>
+        <w:jc w:val="both"/>
+        <w:rPr>
+          <w:sz w:val="18"/>
+          <w:szCs w:val="18"/>
+        </w:rPr>
+      </w:pPr>
+      <w:r>
+        <w:rPr>
+          <w:sz w:val="18"/>
+          <w:szCs w:val="18"/>
+        </w:rPr>
+        <w:t>Once the document is loaded into the program</w:t>
+      </w:r>
+      <w:r>
+        <w:rPr>
+          <w:sz w:val="18"/>
+          <w:szCs w:val="18"/>
+        </w:rPr>
+        <w:t xml:space="preserve"> and processed documents are generated using the below method definition.</w:t>
+      </w:r>
+    </w:p>
+    <w:p>
+      <w:pPr>
+        <w:jc w:val="both"/>
+        <w:rPr>
+          <w:b/>
+          <w:sz w:val="18"/>
+          <w:szCs w:val="18"/>
+        </w:rPr>
+      </w:pPr>
+    </w:p>
+    <w:p>
+      <w:pPr>
+        <w:jc w:val="both"/>
+        <w:rPr>
+          <w:sz w:val="18"/>
+          <w:szCs w:val="18"/>
+        </w:rPr>
+      </w:pPr>
+      <w:r>
+        <w:rPr>
+          <w:sz w:val="18"/>
+          <w:szCs w:val="18"/>
+        </w:rPr>
+        <w:t>String PreprocessText (string text, TextDataType type);</w:t>
+      </w:r>
+    </w:p>
+    <w:p>
+      <w:pPr>
+        <w:jc w:val="both"/>
+        <w:rPr>
+          <w:sz w:val="18"/>
+          <w:szCs w:val="18"/>
+        </w:rPr>
+      </w:pPr>
+    </w:p>
+    <w:p>
+      <w:pPr>
+        <w:jc w:val="both"/>
+        <w:rPr>
+          <w:sz w:val="18"/>
+          <w:szCs w:val="18"/>
+        </w:rPr>
+      </w:pPr>
+      <w:r>
+        <w:rPr>
+          <w:sz w:val="18"/>
+          <w:szCs w:val="18"/>
+        </w:rPr>
+        <w:t>Then</w:t>
+      </w:r>
+      <w:r>
+        <w:rPr>
+          <w:sz w:val="18"/>
+          <w:szCs w:val="18"/>
+        </w:rPr>
+        <w:t xml:space="preserve"> the further methods </w:t>
+      </w:r>
+      <w:r>
+        <w:rPr>
+          <w:sz w:val="18"/>
+          <w:szCs w:val="18"/>
+        </w:rPr>
+        <w:t xml:space="preserve">which will be discussed below in our paper </w:t>
+      </w:r>
+      <w:r>
+        <w:rPr>
+          <w:sz w:val="18"/>
+          <w:szCs w:val="18"/>
+        </w:rPr>
+        <w:t>can be invoked to created embeddings and similarity score.</w:t>
       </w:r>
     </w:p>
     <w:p>
@@ -5382,7 +4897,6 @@
           <w:ilvl w:val="0"/>
           <w:numId w:val="15"/>
         </w:numPr>
-        <w:ind w:left="357" w:hanging="357"/>
         <w:jc w:val="both"/>
         <w:rPr>
           <w:b/>
@@ -5400,988 +4914,220 @@
           <w:sz w:val="18"/>
           <w:szCs w:val="18"/>
         </w:rPr>
-        <w:t xml:space="preserve">Calculate Similarity using Cosine Similarity Algorithm based on programmatically generated </w:t>
-      </w:r>
-      <w:r>
-        <w:rPr>
-          <w:b/>
+        <w:t>Create Embedding’s for the input documents:</w:t>
+      </w:r>
+    </w:p>
+    <w:p>
+      <w:pPr>
+        <w:pStyle w:val="ListParagraph"/>
+        <w:jc w:val="both"/>
+        <w:rPr>
+          <w:bCs/>
           <w:i/>
           <w:iCs/>
           <w:sz w:val="18"/>
           <w:szCs w:val="18"/>
         </w:rPr>
-        <w:t>embeddings</w:t>
-      </w:r>
-      <w:r>
+      </w:pPr>
+    </w:p>
+    <w:p>
+      <w:pPr>
+        <w:jc w:val="both"/>
+        <w:rPr>
+          <w:sz w:val="18"/>
+          <w:szCs w:val="18"/>
+        </w:rPr>
+      </w:pPr>
+      <w:r>
+        <w:rPr>
+          <w:sz w:val="18"/>
+          <w:szCs w:val="18"/>
+        </w:rPr>
+        <w:t>Interface CalculateEmbeddingAsync created for the purpose of accepting the phrases or documents as a text, and also additionally we want to ensure what is the category of the domain to find its relevance to the context it is created, hence it is designed to accept text 1, text 2 for processing source document or phrase in text1 and target document or target phrase in text2 and its corresponding filename respectively.</w:t>
+      </w:r>
+    </w:p>
+    <w:p>
+      <w:pPr>
+        <w:jc w:val="both"/>
+        <w:rPr>
+          <w:sz w:val="18"/>
+          <w:szCs w:val="18"/>
+        </w:rPr>
+      </w:pPr>
+    </w:p>
+    <w:p>
+      <w:pPr>
+        <w:jc w:val="both"/>
+        <w:rPr>
+          <w:sz w:val="18"/>
+          <w:szCs w:val="18"/>
+        </w:rPr>
+      </w:pPr>
+      <w:r>
+        <w:rPr>
+          <w:sz w:val="18"/>
+          <w:szCs w:val="18"/>
+        </w:rPr>
+        <w:t>Task&lt;double&gt; CalculateEmbeddingAsync (string text1, string text2, string fileName1, string fileName2);</w:t>
+      </w:r>
+    </w:p>
+    <w:p>
+      <w:pPr>
+        <w:jc w:val="both"/>
+        <w:rPr>
+          <w:sz w:val="18"/>
+          <w:szCs w:val="18"/>
+        </w:rPr>
+      </w:pPr>
+    </w:p>
+    <w:p>
+      <w:pPr>
+        <w:jc w:val="both"/>
+        <w:rPr>
+          <w:sz w:val="18"/>
+          <w:szCs w:val="18"/>
+        </w:rPr>
+      </w:pPr>
+    </w:p>
+    <w:p>
+      <w:pPr>
+        <w:jc w:val="both"/>
+        <w:rPr>
+          <w:sz w:val="18"/>
+          <w:szCs w:val="18"/>
+        </w:rPr>
+      </w:pPr>
+      <w:r>
+        <w:rPr>
+          <w:sz w:val="18"/>
+          <w:szCs w:val="18"/>
+        </w:rPr>
+        <w:t xml:space="preserve">This Interface is made to utilize in the two different services </w:t>
+      </w:r>
+      <w:r>
+        <w:rPr>
+          <w:sz w:val="18"/>
+          <w:szCs w:val="18"/>
+        </w:rPr>
+        <w:t xml:space="preserve">called as </w:t>
+      </w:r>
+      <w:r>
+        <w:rPr>
+          <w:sz w:val="18"/>
+          <w:szCs w:val="18"/>
+        </w:rPr>
+        <w:t xml:space="preserve">SemanticSimilarityForDocumentsWithInputDataDynamic.cs </w:t>
+      </w:r>
+      <w:r>
+        <w:rPr>
+          <w:sz w:val="18"/>
+          <w:szCs w:val="18"/>
+        </w:rPr>
+        <w:t xml:space="preserve">and </w:t>
+      </w:r>
+      <w:r>
+        <w:rPr>
+          <w:sz w:val="18"/>
+          <w:szCs w:val="18"/>
+        </w:rPr>
+        <w:t>SemanticSimilarityPhrasesWithInputDataSet</w:t>
+      </w:r>
+      <w:r>
+        <w:rPr>
+          <w:sz w:val="18"/>
+          <w:szCs w:val="18"/>
+        </w:rPr>
+        <w:t xml:space="preserve">.cs </w:t>
+      </w:r>
+      <w:r>
+        <w:rPr>
+          <w:sz w:val="18"/>
+          <w:szCs w:val="18"/>
+        </w:rPr>
+        <w:t>where the actual implementation is created to produce the output embedding’s by utilizing the methods of open AI embedding nuget package.</w:t>
+      </w:r>
+    </w:p>
+    <w:p>
+      <w:pPr>
+        <w:jc w:val="both"/>
+        <w:rPr>
+          <w:sz w:val="18"/>
+          <w:szCs w:val="18"/>
+        </w:rPr>
+      </w:pPr>
+    </w:p>
+    <w:p>
+      <w:pPr>
+        <w:jc w:val="both"/>
+        <w:rPr>
+          <w:sz w:val="18"/>
+          <w:szCs w:val="18"/>
+        </w:rPr>
+      </w:pPr>
+      <w:r>
+        <w:rPr>
+          <w:sz w:val="18"/>
+          <w:szCs w:val="18"/>
+        </w:rPr>
+        <w:t>OpenAIEmbeddingCollection collection = await client.GenerateEmbeddingsAsync (inputs);</w:t>
+      </w:r>
+    </w:p>
+    <w:p>
+      <w:pPr>
+        <w:jc w:val="both"/>
         <w:rPr>
           <w:b/>
-          <w:i/>
-          <w:iCs/>
-          <w:sz w:val="18"/>
-          <w:szCs w:val="18"/>
-        </w:rPr>
-        <w:t xml:space="preserve"> </w:t>
-      </w:r>
-      <w:r>
-        <w:rPr>
-          <w:b/>
-          <w:i/>
-          <w:iCs/>
-          <w:sz w:val="18"/>
-          <w:szCs w:val="18"/>
-        </w:rPr>
-        <w:t>of input</w:t>
-      </w:r>
-      <w:r>
-        <w:rPr>
-          <w:b/>
-          <w:i/>
-          <w:iCs/>
-          <w:sz w:val="18"/>
-          <w:szCs w:val="18"/>
-        </w:rPr>
-        <w:t xml:space="preserve"> documents</w:t>
-      </w:r>
-    </w:p>
-    <w:p>
-      <w:pPr>
-        <w:jc w:val="both"/>
-        <w:rPr>
-          <w:b/>
-          <w:sz w:val="18"/>
-          <w:szCs w:val="18"/>
-        </w:rPr>
-      </w:pPr>
-    </w:p>
-    <w:p>
-      <w:pPr>
-        <w:jc w:val="both"/>
-        <w:rPr>
-          <w:sz w:val="18"/>
-          <w:szCs w:val="18"/>
-        </w:rPr>
-      </w:pPr>
-      <w:r>
-        <w:rPr>
-          <w:sz w:val="18"/>
-          <w:szCs w:val="18"/>
-        </w:rPr>
-        <w:t>CalculateSimilarity (float [] embedding1, float [] embedding2);</w:t>
-      </w:r>
-    </w:p>
-    <w:p>
-      <w:pPr>
-        <w:jc w:val="both"/>
-        <w:rPr>
-          <w:sz w:val="18"/>
-          <w:szCs w:val="18"/>
-        </w:rPr>
-      </w:pPr>
-    </w:p>
-    <w:p>
-      <w:pPr>
-        <w:jc w:val="both"/>
-        <w:rPr>
-          <w:sz w:val="18"/>
-          <w:szCs w:val="18"/>
-        </w:rPr>
-      </w:pPr>
-      <w:r>
-        <w:rPr>
-          <w:sz w:val="18"/>
-          <w:szCs w:val="18"/>
-        </w:rPr>
-        <w:t>This</w:t>
-      </w:r>
-      <w:r>
-        <w:rPr>
-          <w:sz w:val="18"/>
-          <w:szCs w:val="18"/>
-        </w:rPr>
-        <w:t xml:space="preserve"> method is designed in such a way that it accepts the embedding’s generated from the previous </w:t>
-      </w:r>
-      <w:r>
-        <w:rPr>
-          <w:sz w:val="18"/>
-          <w:szCs w:val="18"/>
-        </w:rPr>
-        <w:t>GenerateEmbeddingsAsync</w:t>
-      </w:r>
-      <w:r>
-        <w:rPr>
-          <w:sz w:val="18"/>
-          <w:szCs w:val="18"/>
-        </w:rPr>
-        <w:t xml:space="preserve"> (</w:t>
-      </w:r>
-      <w:r>
-        <w:rPr>
-          <w:sz w:val="18"/>
-          <w:szCs w:val="18"/>
-        </w:rPr>
-        <w:t>inputs</w:t>
-      </w:r>
-      <w:r>
-        <w:rPr>
-          <w:sz w:val="18"/>
-          <w:szCs w:val="18"/>
-        </w:rPr>
-        <w:t>) method, which will invoke the implementation of calculate Similarity by applying Cosine Similarity algorithm which is capable of returning the single similarity score as a double value as return type, values will be generated in the range between -1 to 1.</w:t>
-      </w:r>
-    </w:p>
-    <w:p>
-      <w:pPr>
-        <w:jc w:val="both"/>
-        <w:rPr>
-          <w:b/>
-          <w:sz w:val="18"/>
-          <w:szCs w:val="18"/>
-        </w:rPr>
-      </w:pPr>
-    </w:p>
-    <w:p>
-      <w:pPr>
-        <w:pStyle w:val="NormalWeb"/>
-        <w:numPr>
-          <w:ilvl w:val="0"/>
-          <w:numId w:val="10"/>
-        </w:numPr>
-        <w:jc w:val="both"/>
-        <w:rPr>
-          <w:rFonts w:eastAsia="SimSun"/>
-          <w:sz w:val="18"/>
-          <w:szCs w:val="18"/>
-          <w:lang w:val="en-US" w:eastAsia="en-US"/>
-        </w:rPr>
-      </w:pPr>
-      <w:r>
-        <w:rPr>
-          <w:rFonts w:eastAsia="SimSun"/>
-          <w:sz w:val="18"/>
-          <w:szCs w:val="18"/>
-          <w:lang w:val="en-US" w:eastAsia="en-US"/>
-        </w:rPr>
-        <w:t>1 indicates perfect similarity (identical embeddings).</w:t>
-      </w:r>
-    </w:p>
-    <w:p>
-      <w:pPr>
-        <w:pStyle w:val="NormalWeb"/>
-        <w:numPr>
-          <w:ilvl w:val="0"/>
-          <w:numId w:val="10"/>
-        </w:numPr>
-        <w:jc w:val="both"/>
-        <w:rPr>
-          <w:rFonts w:eastAsia="SimSun"/>
-          <w:sz w:val="18"/>
-          <w:szCs w:val="18"/>
-          <w:lang w:val="en-US" w:eastAsia="en-US"/>
-        </w:rPr>
-      </w:pPr>
-      <w:r>
-        <w:rPr>
-          <w:rFonts w:eastAsia="SimSun"/>
-          <w:sz w:val="18"/>
-          <w:szCs w:val="18"/>
-          <w:lang w:val="en-US" w:eastAsia="en-US"/>
-        </w:rPr>
-        <w:t>0 indicates orthogonal vectors (no similarity).</w:t>
-      </w:r>
-    </w:p>
-    <w:p>
-      <w:pPr>
-        <w:pStyle w:val="NormalWeb"/>
-        <w:numPr>
-          <w:ilvl w:val="0"/>
-          <w:numId w:val="10"/>
-        </w:numPr>
-        <w:jc w:val="both"/>
-        <w:rPr>
-          <w:rFonts w:eastAsia="SimSun"/>
-          <w:sz w:val="18"/>
-          <w:szCs w:val="18"/>
-          <w:lang w:val="en-US" w:eastAsia="en-US"/>
-        </w:rPr>
-      </w:pPr>
-      <w:r>
-        <w:rPr>
-          <w:rFonts w:eastAsia="SimSun"/>
-          <w:sz w:val="18"/>
-          <w:szCs w:val="18"/>
-          <w:lang w:val="en-US" w:eastAsia="en-US"/>
-        </w:rPr>
-        <w:t>-1 indicates</w:t>
-      </w:r>
-      <w:r>
-        <w:rPr>
-          <w:rFonts w:eastAsia="SimSun"/>
-          <w:sz w:val="18"/>
-          <w:szCs w:val="18"/>
-          <w:lang w:val="en-US" w:eastAsia="en-US"/>
-        </w:rPr>
-        <w:t xml:space="preserve"> complete dissimilarity (opposite vectors).</w:t>
-      </w:r>
-    </w:p>
-    <w:p>
-      <w:pPr>
-        <w:pStyle w:val="NormalWeb"/>
-        <w:jc w:val="both"/>
-        <w:rPr>
-          <w:rFonts w:eastAsia="SimSun"/>
-          <w:sz w:val="18"/>
-          <w:szCs w:val="18"/>
-          <w:lang w:val="en-US" w:eastAsia="en-US"/>
-        </w:rPr>
-      </w:pPr>
-      <w:r>
-        <w:rPr>
-          <w:rFonts w:eastAsia="SimSun"/>
-          <w:sz w:val="18"/>
-          <w:szCs w:val="18"/>
-          <w:lang w:val="en-US" w:eastAsia="en-US"/>
-        </w:rPr>
-        <w:t xml:space="preserve">The implementation </w:t>
-      </w:r>
-      <w:r>
-        <w:rPr>
-          <w:rFonts w:eastAsia="SimSun"/>
-          <w:sz w:val="18"/>
-          <w:szCs w:val="18"/>
-          <w:lang w:val="en-US" w:eastAsia="en-US"/>
-        </w:rPr>
-        <w:t xml:space="preserve">of Calculate Similarity </w:t>
-      </w:r>
-      <w:r>
-        <w:rPr>
-          <w:rFonts w:eastAsia="SimSun"/>
-          <w:sz w:val="18"/>
-          <w:szCs w:val="18"/>
-          <w:lang w:val="en-US" w:eastAsia="en-US"/>
-        </w:rPr>
-        <w:t>follows these steps:</w:t>
-      </w:r>
-    </w:p>
-    <w:p>
-      <w:pPr>
-        <w:pStyle w:val="NormalWeb"/>
-        <w:jc w:val="both"/>
-        <w:rPr>
-          <w:rFonts w:eastAsia="SimSun"/>
-          <w:i/>
-          <w:iCs/>
-          <w:sz w:val="18"/>
-          <w:szCs w:val="18"/>
-          <w:lang w:val="en-US" w:eastAsia="en-US"/>
-        </w:rPr>
-      </w:pPr>
-      <w:r>
-        <w:rPr>
-          <w:rFonts w:eastAsia="SimSun"/>
-          <w:i/>
-          <w:iCs/>
-          <w:sz w:val="18"/>
-          <w:szCs w:val="18"/>
-          <w:lang w:val="en-US" w:eastAsia="en-US"/>
-        </w:rPr>
-        <w:t xml:space="preserve">Step 1- </w:t>
-      </w:r>
-      <w:r>
-        <w:rPr>
-          <w:rFonts w:eastAsia="SimSun"/>
-          <w:i/>
-          <w:iCs/>
-          <w:sz w:val="18"/>
-          <w:szCs w:val="18"/>
-          <w:lang w:val="en-US" w:eastAsia="en-US"/>
-        </w:rPr>
-        <w:t>Input Validation:</w:t>
-      </w:r>
-    </w:p>
-    <w:p>
-      <w:pPr>
-        <w:pStyle w:val="NormalWeb"/>
-        <w:jc w:val="both"/>
-        <w:rPr>
-          <w:rFonts w:eastAsia="SimSun"/>
-          <w:i/>
-          <w:iCs/>
-          <w:sz w:val="18"/>
-          <w:szCs w:val="18"/>
-          <w:lang w:val="en-US" w:eastAsia="en-US"/>
-        </w:rPr>
-      </w:pPr>
-      <w:r>
-        <w:rPr>
-          <w:rFonts w:eastAsia="SimSun"/>
-          <w:sz w:val="18"/>
-          <w:szCs w:val="18"/>
-          <w:lang w:val="en-US" w:eastAsia="en-US"/>
-        </w:rPr>
-        <w:t>The method first checks if the lengths of the two embeddings are equal. If not, it returns 0, indicating an invalid comparison.</w:t>
-      </w:r>
-    </w:p>
-    <w:p>
-      <w:pPr>
-        <w:pStyle w:val="NormalWeb"/>
-        <w:jc w:val="both"/>
-        <w:rPr>
-          <w:rFonts w:eastAsia="SimSun"/>
-          <w:i/>
-          <w:iCs/>
-          <w:sz w:val="18"/>
-          <w:szCs w:val="18"/>
-          <w:lang w:val="en-US" w:eastAsia="en-US"/>
-        </w:rPr>
-      </w:pPr>
-      <w:r>
-        <w:rPr>
-          <w:rFonts w:eastAsia="SimSun"/>
-          <w:i/>
-          <w:iCs/>
-          <w:sz w:val="18"/>
-          <w:szCs w:val="18"/>
-          <w:lang w:val="en-US" w:eastAsia="en-US"/>
-        </w:rPr>
-        <w:t>Step 2-</w:t>
-      </w:r>
-      <w:r>
-        <w:rPr>
-          <w:rFonts w:eastAsia="SimSun"/>
-          <w:i/>
-          <w:iCs/>
-          <w:sz w:val="18"/>
-          <w:szCs w:val="18"/>
-          <w:lang w:val="en-US" w:eastAsia="en-US"/>
-        </w:rPr>
-        <w:t>Dot Product and Magnitude Calculation:</w:t>
-      </w:r>
-    </w:p>
-    <w:p>
-      <w:pPr>
-        <w:pStyle w:val="NormalWeb"/>
-        <w:numPr>
-          <w:ilvl w:val="1"/>
-          <w:numId w:val="11"/>
-        </w:numPr>
-        <w:jc w:val="both"/>
-        <w:rPr>
-          <w:rFonts w:eastAsia="SimSun"/>
-          <w:sz w:val="18"/>
-          <w:szCs w:val="18"/>
-          <w:lang w:val="en-US" w:eastAsia="en-US"/>
-        </w:rPr>
-      </w:pPr>
-      <w:r>
-        <w:rPr>
-          <w:rFonts w:eastAsia="SimSun"/>
-          <w:sz w:val="18"/>
-          <w:szCs w:val="18"/>
-          <w:lang w:val="en-US" w:eastAsia="en-US"/>
-        </w:rPr>
-        <w:t>The dot product between the two embedding vectors is calculated.</w:t>
-      </w:r>
-    </w:p>
-    <w:p>
-      <w:pPr>
-        <w:pStyle w:val="NormalWeb"/>
-        <w:numPr>
-          <w:ilvl w:val="1"/>
-          <w:numId w:val="11"/>
-        </w:numPr>
-        <w:jc w:val="both"/>
-        <w:rPr>
-          <w:rFonts w:eastAsia="SimSun"/>
-          <w:sz w:val="18"/>
-          <w:szCs w:val="18"/>
-          <w:lang w:val="en-US" w:eastAsia="en-US"/>
-        </w:rPr>
-      </w:pPr>
-      <w:r>
-        <w:rPr>
-          <w:rFonts w:eastAsia="SimSun"/>
-          <w:sz w:val="18"/>
-          <w:szCs w:val="18"/>
-          <w:lang w:val="en-US" w:eastAsia="en-US"/>
-        </w:rPr>
-        <w:t>The magnitude of each embedding vector is calculated separately using the formula:</w:t>
-      </w:r>
-    </w:p>
-    <w:p>
-      <w:pPr>
-        <w:pStyle w:val="NormalWeb"/>
-        <w:ind w:left="1440"/>
-        <w:jc w:val="both"/>
-        <w:rPr>
-          <w:rFonts w:eastAsia="SimSun"/>
-          <w:sz w:val="18"/>
-          <w:szCs w:val="18"/>
-          <w:lang w:val="en-US" w:eastAsia="en-US"/>
-        </w:rPr>
-      </w:pPr>
-      <w:r>
-        <w:rPr>
-          <w:rFonts w:eastAsia="SimSun"/>
-          <w:sz w:val="18"/>
-          <w:szCs w:val="18"/>
-          <w:lang w:val="en-US" w:eastAsia="en-US"/>
-        </w:rPr>
-        <w:t xml:space="preserve">Magnitude = </w:t>
-      </w:r>
-      <w:r>
-        <w:rPr>
-          <w:rFonts w:eastAsia="SimSun"/>
-          <w:sz w:val="18"/>
-          <w:szCs w:val="18"/>
-          <w:lang w:val="en-US" w:eastAsia="en-US"/>
-        </w:rPr>
-        <w:t>sqrt (</w:t>
-      </w:r>
-      <w:r>
-        <w:rPr>
-          <w:rFonts w:eastAsia="SimSun"/>
-          <w:sz w:val="18"/>
-          <w:szCs w:val="18"/>
-          <w:lang w:val="en-US" w:eastAsia="en-US"/>
-        </w:rPr>
-        <w:t>Σ embedding[i</w:t>
-      </w:r>
-      <w:r>
-        <w:rPr>
-          <w:rFonts w:eastAsia="SimSun"/>
-          <w:sz w:val="18"/>
-          <w:szCs w:val="18"/>
-          <w:lang w:val="en-US" w:eastAsia="en-US"/>
-        </w:rPr>
-        <w:t>] ^</w:t>
-      </w:r>
-      <w:r>
-        <w:rPr>
-          <w:rFonts w:eastAsia="SimSun"/>
-          <w:sz w:val="18"/>
-          <w:szCs w:val="18"/>
-          <w:lang w:val="en-US" w:eastAsia="en-US"/>
-        </w:rPr>
-        <w:t>2)</w:t>
-      </w:r>
-    </w:p>
-    <w:p>
-      <w:pPr>
-        <w:pStyle w:val="NormalWeb"/>
-        <w:jc w:val="both"/>
-        <w:rPr>
-          <w:rFonts w:eastAsia="SimSun"/>
-          <w:i/>
-          <w:iCs/>
-          <w:sz w:val="18"/>
-          <w:szCs w:val="18"/>
-          <w:lang w:val="en-US" w:eastAsia="en-US"/>
-        </w:rPr>
-      </w:pPr>
-    </w:p>
-    <w:p>
-      <w:pPr>
-        <w:pStyle w:val="NormalWeb"/>
-        <w:jc w:val="both"/>
-        <w:rPr>
-          <w:rFonts w:eastAsia="SimSun"/>
-          <w:i/>
-          <w:iCs/>
-          <w:sz w:val="18"/>
-          <w:szCs w:val="18"/>
-          <w:lang w:val="en-US" w:eastAsia="en-US"/>
-        </w:rPr>
-      </w:pPr>
-      <w:r>
-        <w:rPr>
-          <w:rFonts w:eastAsia="SimSun"/>
-          <w:i/>
-          <w:iCs/>
-          <w:sz w:val="18"/>
-          <w:szCs w:val="18"/>
-          <w:lang w:val="en-US" w:eastAsia="en-US"/>
-        </w:rPr>
-        <w:t>Step 3-</w:t>
-      </w:r>
-      <w:r>
-        <w:rPr>
-          <w:rFonts w:eastAsia="SimSun"/>
-          <w:i/>
-          <w:iCs/>
-          <w:sz w:val="18"/>
-          <w:szCs w:val="18"/>
-          <w:lang w:val="en-US" w:eastAsia="en-US"/>
-        </w:rPr>
-        <w:t>Normalization:</w:t>
-      </w:r>
-      <w:r>
-        <w:rPr>
-          <w:rFonts w:eastAsia="SimSun"/>
-          <w:i/>
-          <w:iCs/>
-          <w:sz w:val="18"/>
-          <w:szCs w:val="18"/>
-          <w:lang w:val="en-US" w:eastAsia="en-US"/>
-        </w:rPr>
-        <w:t xml:space="preserve"> </w:t>
-      </w:r>
-    </w:p>
-    <w:p>
-      <w:pPr>
-        <w:pStyle w:val="NormalWeb"/>
-        <w:numPr>
-          <w:ilvl w:val="0"/>
-          <w:numId w:val="16"/>
-        </w:numPr>
-        <w:jc w:val="both"/>
-        <w:rPr>
-          <w:rFonts w:eastAsia="SimSun"/>
-          <w:sz w:val="18"/>
-          <w:szCs w:val="18"/>
-          <w:lang w:val="en-US" w:eastAsia="en-US"/>
-        </w:rPr>
-      </w:pPr>
-      <w:r>
-        <w:rPr>
-          <w:rFonts w:eastAsia="SimSun"/>
-          <w:sz w:val="18"/>
-          <w:szCs w:val="18"/>
-          <w:lang w:val="en-US" w:eastAsia="en-US"/>
-        </w:rPr>
-        <w:t>The cosine similarity score is calculated by dividing the dot product by the product of the magnitudes:</w:t>
-      </w:r>
-    </w:p>
-    <w:p>
-      <w:pPr>
-        <w:pStyle w:val="NormalWeb"/>
-        <w:ind w:left="1440"/>
-        <w:jc w:val="both"/>
-        <w:rPr>
-          <w:rFonts w:eastAsia="SimSun"/>
-          <w:sz w:val="18"/>
-          <w:szCs w:val="18"/>
-          <w:lang w:val="en-US" w:eastAsia="en-US"/>
-        </w:rPr>
-      </w:pPr>
-      <w:r>
-        <w:rPr>
-          <w:rFonts w:eastAsia="SimSun"/>
-          <w:sz w:val="18"/>
-          <w:szCs w:val="18"/>
-          <w:lang w:val="en-US" w:eastAsia="en-US"/>
-        </w:rPr>
-        <w:t>Cosine Similarity = Dot Product / (Magnitude1 * Magnitude2)</w:t>
-      </w:r>
-    </w:p>
-    <w:p>
-      <w:pPr>
-        <w:pStyle w:val="NormalWeb"/>
-        <w:numPr>
-          <w:ilvl w:val="0"/>
-          <w:numId w:val="16"/>
-        </w:numPr>
-        <w:jc w:val="both"/>
-        <w:rPr>
-          <w:rFonts w:eastAsia="SimSun"/>
-          <w:sz w:val="18"/>
-          <w:szCs w:val="18"/>
-          <w:lang w:val="en-US" w:eastAsia="en-US"/>
-        </w:rPr>
-      </w:pPr>
-      <w:r>
-        <w:rPr>
-          <w:rFonts w:eastAsia="SimSun"/>
-          <w:sz w:val="18"/>
-          <w:szCs w:val="18"/>
-          <w:lang w:val="en-US" w:eastAsia="en-US"/>
-        </w:rPr>
-        <w:t>This normalization ensures the score is in the range of -1 to 1.</w:t>
-      </w:r>
-    </w:p>
-    <w:p>
-      <w:pPr>
-        <w:pStyle w:val="NormalWeb"/>
-        <w:jc w:val="both"/>
-        <w:rPr>
-          <w:rFonts w:eastAsia="SimSun"/>
-          <w:i/>
-          <w:iCs/>
-          <w:sz w:val="18"/>
-          <w:szCs w:val="18"/>
-          <w:lang w:val="en-US" w:eastAsia="en-US"/>
-        </w:rPr>
-      </w:pPr>
-      <w:r>
-        <w:rPr>
-          <w:rFonts w:eastAsia="SimSun"/>
-          <w:i/>
-          <w:iCs/>
-          <w:sz w:val="18"/>
-          <w:szCs w:val="18"/>
-          <w:lang w:val="en-US" w:eastAsia="en-US"/>
-        </w:rPr>
-        <w:t xml:space="preserve">Step 4: </w:t>
-      </w:r>
-      <w:r>
-        <w:rPr>
-          <w:rFonts w:eastAsia="SimSun"/>
-          <w:i/>
-          <w:iCs/>
-          <w:sz w:val="18"/>
-          <w:szCs w:val="18"/>
-          <w:lang w:val="en-US" w:eastAsia="en-US"/>
-        </w:rPr>
-        <w:t>Error Handling:</w:t>
-      </w:r>
-    </w:p>
-    <w:p>
-      <w:pPr>
-        <w:pStyle w:val="NormalWeb"/>
-        <w:numPr>
-          <w:ilvl w:val="1"/>
-          <w:numId w:val="16"/>
-        </w:numPr>
-        <w:ind w:left="641" w:hanging="357"/>
-        <w:jc w:val="both"/>
-        <w:rPr>
-          <w:rFonts w:eastAsia="SimSun"/>
-          <w:sz w:val="18"/>
-          <w:szCs w:val="18"/>
-          <w:lang w:val="en-US" w:eastAsia="en-US"/>
-        </w:rPr>
-      </w:pPr>
-      <w:r>
-        <w:rPr>
-          <w:rFonts w:eastAsia="SimSun"/>
-          <w:sz w:val="18"/>
-          <w:szCs w:val="18"/>
-          <w:lang w:val="en-US" w:eastAsia="en-US"/>
-        </w:rPr>
-        <w:t>If the magnitude of any vector is zero, an error is raised to prevent invalid calculations.</w:t>
-      </w:r>
-    </w:p>
-    <w:p>
-      <w:pPr>
-        <w:pStyle w:val="NormalWeb"/>
-        <w:numPr>
-          <w:ilvl w:val="1"/>
-          <w:numId w:val="16"/>
-        </w:numPr>
-        <w:ind w:left="641" w:hanging="357"/>
-        <w:jc w:val="both"/>
-        <w:rPr>
-          <w:rFonts w:eastAsia="SimSun"/>
-          <w:sz w:val="18"/>
-          <w:szCs w:val="18"/>
-          <w:lang w:val="en-US" w:eastAsia="en-US"/>
-        </w:rPr>
-      </w:pPr>
-      <w:r>
-        <w:rPr>
-          <w:rFonts w:eastAsia="SimSun"/>
-          <w:sz w:val="18"/>
-          <w:szCs w:val="18"/>
-          <w:lang w:val="en-US" w:eastAsia="en-US"/>
-        </w:rPr>
-        <w:t>In case of other unexpected errors, the method returns 0 and logs the error.</w:t>
-      </w:r>
-    </w:p>
-    <w:p>
-      <w:pPr>
-        <w:pStyle w:val="ListParagraph"/>
-        <w:numPr>
-          <w:ilvl w:val="0"/>
-          <w:numId w:val="15"/>
-        </w:numPr>
-        <w:ind w:left="357" w:hanging="357"/>
-        <w:jc w:val="both"/>
-        <w:rPr>
-          <w:b/>
-          <w:i/>
-          <w:iCs/>
-          <w:sz w:val="18"/>
-          <w:szCs w:val="18"/>
-        </w:rPr>
-      </w:pPr>
-      <w:r>
-        <w:rPr>
-          <w:b/>
-          <w:i/>
-          <w:iCs/>
-          <w:sz w:val="18"/>
-          <w:szCs w:val="18"/>
-        </w:rPr>
-        <w:t xml:space="preserve">Generate the output of </w:t>
-      </w:r>
-      <w:r>
-        <w:rPr>
-          <w:b/>
-          <w:i/>
-          <w:iCs/>
-          <w:sz w:val="18"/>
-          <w:szCs w:val="18"/>
-        </w:rPr>
-        <w:t>Similarity Score</w:t>
-      </w:r>
-      <w:r>
-        <w:rPr>
-          <w:b/>
-          <w:i/>
-          <w:iCs/>
-          <w:sz w:val="18"/>
-          <w:szCs w:val="18"/>
-        </w:rPr>
-        <w:t xml:space="preserve"> as a CSV File</w:t>
-      </w:r>
-    </w:p>
-    <w:p>
-      <w:pPr>
-        <w:pStyle w:val="ListParagraph"/>
-        <w:ind w:left="360"/>
-        <w:jc w:val="both"/>
-        <w:rPr>
-          <w:b/>
-          <w:sz w:val="18"/>
-          <w:szCs w:val="18"/>
-        </w:rPr>
-      </w:pPr>
-    </w:p>
-    <w:p>
-      <w:pPr>
-        <w:jc w:val="both"/>
-        <w:rPr>
-          <w:sz w:val="18"/>
-          <w:szCs w:val="18"/>
-        </w:rPr>
-      </w:pPr>
-      <w:r>
-        <w:rPr>
-          <w:sz w:val="18"/>
-          <w:szCs w:val="18"/>
-        </w:rPr>
-        <w:t xml:space="preserve">Application is designed </w:t>
-      </w:r>
-      <w:r>
-        <w:rPr>
-          <w:sz w:val="18"/>
-          <w:szCs w:val="18"/>
-        </w:rPr>
-        <w:t xml:space="preserve">to support the generated output as a CSV file </w:t>
-      </w:r>
-    </w:p>
-    <w:p>
-      <w:pPr>
-        <w:jc w:val="both"/>
-        <w:rPr>
-          <w:sz w:val="18"/>
-          <w:szCs w:val="18"/>
-        </w:rPr>
-      </w:pPr>
-    </w:p>
-    <w:p>
-      <w:pPr>
-        <w:jc w:val="both"/>
-        <w:rPr>
-          <w:sz w:val="18"/>
-          <w:szCs w:val="18"/>
-        </w:rPr>
-      </w:pPr>
-      <w:r>
-        <w:rPr>
-          <w:sz w:val="18"/>
-          <w:szCs w:val="18"/>
-        </w:rPr>
-        <w:t>Public static void SaveResultsToCsv (List&lt;DocumentSimilarity&gt; results)</w:t>
-      </w:r>
-    </w:p>
-    <w:p>
-      <w:pPr>
-        <w:jc w:val="both"/>
-        <w:rPr>
-          <w:sz w:val="18"/>
-          <w:szCs w:val="18"/>
-        </w:rPr>
-      </w:pPr>
-    </w:p>
-    <w:p>
-      <w:pPr>
-        <w:jc w:val="both"/>
-        <w:rPr>
-          <w:sz w:val="18"/>
-          <w:szCs w:val="18"/>
-        </w:rPr>
-      </w:pPr>
-      <w:r>
-        <w:rPr>
-          <w:sz w:val="18"/>
-          <w:szCs w:val="18"/>
-        </w:rPr>
-        <w:t>Public static void SaveResultsToCsv (List&lt;PhraseSimilarity&gt; results)</w:t>
-      </w:r>
-    </w:p>
-    <w:p>
-      <w:pPr>
-        <w:jc w:val="both"/>
-        <w:rPr>
-          <w:sz w:val="18"/>
-          <w:szCs w:val="18"/>
-        </w:rPr>
-      </w:pPr>
-    </w:p>
-    <w:p>
-      <w:pPr>
-        <w:jc w:val="both"/>
-        <w:rPr>
-          <w:sz w:val="18"/>
-          <w:szCs w:val="18"/>
-        </w:rPr>
-      </w:pPr>
-      <w:r>
-        <w:rPr>
-          <w:sz w:val="18"/>
-          <w:szCs w:val="18"/>
-        </w:rPr>
-        <w:t>DocumentSimilarity and Phrase Similarity is the domain classes created to support the implementation of saving all the state of different values generated during the processing stage including the similarity score, domain, fileName1, fileName2 and score, domain, Phrase1, Phrase2, context respectively</w:t>
-      </w:r>
-      <w:r>
-        <w:rPr>
-          <w:sz w:val="18"/>
-          <w:szCs w:val="18"/>
-        </w:rPr>
-        <w:t xml:space="preserve"> so that we achieve the clear understanding of what data’s can be mapped to which data to represent the generated data graphically using visualization methods.</w:t>
-      </w:r>
-    </w:p>
-    <w:p>
-      <w:pPr>
-        <w:pStyle w:val="ListParagraph"/>
-        <w:ind w:left="360"/>
-        <w:jc w:val="both"/>
-        <w:rPr>
-          <w:b/>
-          <w:sz w:val="18"/>
-          <w:szCs w:val="18"/>
-        </w:rPr>
-      </w:pPr>
-    </w:p>
-    <w:p>
-      <w:pPr>
-        <w:pStyle w:val="ListParagraph"/>
-        <w:numPr>
-          <w:ilvl w:val="0"/>
-          <w:numId w:val="15"/>
-        </w:numPr>
-        <w:ind w:left="357" w:hanging="357"/>
-        <w:jc w:val="both"/>
-        <w:rPr>
-          <w:b/>
-          <w:i/>
-          <w:iCs/>
-          <w:sz w:val="18"/>
-          <w:szCs w:val="18"/>
-        </w:rPr>
-      </w:pPr>
-      <w:r>
-        <w:rPr>
-          <w:b/>
-          <w:i/>
-          <w:iCs/>
-          <w:sz w:val="18"/>
-          <w:szCs w:val="18"/>
-        </w:rPr>
-        <w:t xml:space="preserve">Utilizing the output </w:t>
-      </w:r>
-      <w:proofErr w:type="gramStart"/>
-      <w:r>
-        <w:rPr>
-          <w:b/>
-          <w:i/>
-          <w:iCs/>
-          <w:sz w:val="18"/>
-          <w:szCs w:val="18"/>
-        </w:rPr>
-        <w:t>data’s</w:t>
-      </w:r>
-      <w:proofErr w:type="gramEnd"/>
-      <w:r>
-        <w:rPr>
-          <w:b/>
-          <w:i/>
-          <w:iCs/>
-          <w:sz w:val="18"/>
-          <w:szCs w:val="18"/>
-        </w:rPr>
-        <w:t xml:space="preserve"> from CSV to generate meaningful results which shows semantic analysis between documents</w:t>
-      </w:r>
-    </w:p>
-    <w:p>
-      <w:pPr>
-        <w:pStyle w:val="ListParagraph"/>
-        <w:ind w:left="360"/>
-        <w:jc w:val="both"/>
-        <w:rPr>
-          <w:b/>
-          <w:sz w:val="18"/>
-          <w:szCs w:val="18"/>
-        </w:rPr>
-      </w:pPr>
-    </w:p>
-    <w:p>
-      <w:pPr>
-        <w:jc w:val="both"/>
-        <w:rPr>
-          <w:sz w:val="18"/>
-          <w:szCs w:val="18"/>
-        </w:rPr>
-      </w:pPr>
-      <w:r>
-        <w:rPr>
-          <w:sz w:val="18"/>
-          <w:szCs w:val="18"/>
-        </w:rPr>
-        <w:t xml:space="preserve">In order to meet the ultimate </w:t>
-      </w:r>
-      <w:r>
-        <w:rPr>
-          <w:sz w:val="18"/>
-          <w:szCs w:val="18"/>
-        </w:rPr>
-        <w:t xml:space="preserve">end goal </w:t>
-      </w:r>
-      <w:r>
-        <w:rPr>
-          <w:sz w:val="18"/>
-          <w:szCs w:val="18"/>
-        </w:rPr>
-        <w:t>of understanding the Semantic Analysis of textual data between documents and create some meaningful output which would correlate to real time use cases</w:t>
-      </w:r>
-      <w:r>
-        <w:rPr>
-          <w:b/>
-          <w:sz w:val="18"/>
-          <w:szCs w:val="18"/>
-        </w:rPr>
-        <w:t xml:space="preserve">, </w:t>
-      </w:r>
-      <w:r>
-        <w:rPr>
-          <w:sz w:val="18"/>
-          <w:szCs w:val="18"/>
-        </w:rPr>
-        <w:t xml:space="preserve">we used python as an external development tool to create a graphical </w:t>
-      </w:r>
-      <w:r>
-        <w:rPr>
-          <w:sz w:val="18"/>
-          <w:szCs w:val="18"/>
-        </w:rPr>
-        <w:t xml:space="preserve">chart, currently the application is designed to read the output CSV file generated dynamically </w:t>
-      </w:r>
-      <w:r>
-        <w:rPr>
-          <w:sz w:val="18"/>
-          <w:szCs w:val="18"/>
-        </w:rPr>
-        <w:t>if the files are placed in the root directory of the python app, so currently placement of output CSV required manual effort by the developers or the application admin,but we know this limitation which we are focusing during the later improvements either by us and paving way for other developers or ideas to improve the implementations. There are two types of plots we have designed; one chart is to graphically represent all the possible number of comparison of documents or phrases dataset designed by the user on X-axis VS its corresponding Similarity Score on Y axis; Other chart is designed in such way that developers are able to understand how the contextual relevance is actually generated by plotting its similarity score on Y axis VS Scalar Values (Ranges between 0-3052) on X-axis.</w:t>
+          <w:sz w:val="18"/>
+          <w:szCs w:val="18"/>
+        </w:rPr>
+      </w:pPr>
+    </w:p>
+    <w:p>
+      <w:pPr>
+        <w:jc w:val="both"/>
+        <w:rPr>
+          <w:sz w:val="18"/>
+          <w:szCs w:val="18"/>
+        </w:rPr>
+      </w:pPr>
+      <w:r>
+        <w:rPr>
+          <w:sz w:val="18"/>
+          <w:szCs w:val="18"/>
+        </w:rPr>
+        <w:t xml:space="preserve">GenerateEmbeddingsAsync () is the important method which accepts list of strings as inputs </w:t>
+      </w:r>
+      <w:r>
+        <w:rPr>
+          <w:sz w:val="18"/>
+          <w:szCs w:val="18"/>
+        </w:rPr>
+        <w:t>and produces collection of embedding as output for range of size 3052</w:t>
+      </w:r>
+    </w:p>
+    <w:p>
+      <w:pPr>
+        <w:jc w:val="both"/>
+        <w:rPr>
+          <w:sz w:val="18"/>
+          <w:szCs w:val="18"/>
+        </w:rPr>
+      </w:pPr>
+    </w:p>
+    <w:p>
+      <w:pPr>
+        <w:jc w:val="both"/>
+        <w:rPr>
+          <w:sz w:val="18"/>
+          <w:szCs w:val="18"/>
+        </w:rPr>
+      </w:pPr>
+      <w:r>
+        <w:rPr>
+          <w:sz w:val="18"/>
+          <w:szCs w:val="18"/>
+        </w:rPr>
+        <w:t xml:space="preserve">Public static void PrintScalarValues (float [] embedding) </w:t>
       </w:r>
     </w:p>
     <w:p>
@@ -6415,10 +5161,10 @@
           <w:noProof/>
         </w:rPr>
         <w:drawing>
-          <wp:inline distT="0" distB="0" distL="0" distR="0" wp14:anchorId="1F4C6998" wp14:editId="6C0FAC63">
-            <wp:extent cx="3154680" cy="2504412"/>
-            <wp:effectExtent l="0" t="0" r="7620" b="0"/>
-            <wp:docPr id="1" name="Picture 1"/>
+          <wp:inline distT="0" distB="0" distL="0" distR="0" wp14:anchorId="5E12CD18" wp14:editId="56069203">
+            <wp:extent cx="3352800" cy="2354580"/>
+            <wp:effectExtent l="0" t="0" r="0" b="7620"/>
+            <wp:docPr id="13" name="Picture 13"/>
             <wp:cNvGraphicFramePr>
               <a:graphicFrameLocks xmlns:a="http://schemas.openxmlformats.org/drawingml/2006/main" noChangeAspect="1"/>
             </wp:cNvGraphicFramePr>
@@ -6438,7 +5184,7 @@
                   <pic:spPr>
                     <a:xfrm>
                       <a:off x="0" y="0"/>
-                      <a:ext cx="3156816" cy="2506108"/>
+                      <a:ext cx="3356939" cy="2357487"/>
                     </a:xfrm>
                     <a:prstGeom prst="rect">
                       <a:avLst/>
@@ -6455,6 +5201,89 @@
       <w:pPr>
         <w:jc w:val="both"/>
         <w:rPr>
+          <w:sz w:val="18"/>
+          <w:szCs w:val="18"/>
+        </w:rPr>
+      </w:pPr>
+    </w:p>
+    <w:p>
+      <w:pPr>
+        <w:jc w:val="both"/>
+        <w:rPr>
+          <w:bCs/>
+          <w:i/>
+          <w:iCs/>
+          <w:sz w:val="18"/>
+          <w:szCs w:val="18"/>
+        </w:rPr>
+      </w:pPr>
+      <w:r>
+        <w:rPr>
+          <w:sz w:val="18"/>
+          <w:szCs w:val="18"/>
+        </w:rPr>
+        <w:t xml:space="preserve">Fig 6 : </w:t>
+      </w:r>
+      <w:r>
+        <w:rPr>
+          <w:bCs/>
+          <w:i/>
+          <w:iCs/>
+          <w:sz w:val="18"/>
+          <w:szCs w:val="18"/>
+        </w:rPr>
+        <w:t xml:space="preserve">Generated </w:t>
+      </w:r>
+      <w:r>
+        <w:rPr>
+          <w:bCs/>
+          <w:i/>
+          <w:iCs/>
+          <w:sz w:val="18"/>
+          <w:szCs w:val="18"/>
+        </w:rPr>
+        <w:t xml:space="preserve"> Embeddings in Debug Mode</w:t>
+      </w:r>
+    </w:p>
+    <w:p>
+      <w:pPr>
+        <w:jc w:val="both"/>
+        <w:rPr>
+          <w:rFonts w:ascii="Cascadia Mono" w:hAnsi="Cascadia Mono" w:cs="Cascadia Mono"/>
+          <w:color w:val="000000"/>
+          <w:sz w:val="19"/>
+          <w:szCs w:val="19"/>
+          <w:lang w:eastAsia="ja-JP"/>
+        </w:rPr>
+      </w:pPr>
+    </w:p>
+    <w:p>
+      <w:pPr>
+        <w:jc w:val="both"/>
+        <w:rPr>
+          <w:sz w:val="18"/>
+          <w:szCs w:val="18"/>
+        </w:rPr>
+      </w:pPr>
+      <w:r>
+        <w:rPr>
+          <w:sz w:val="18"/>
+          <w:szCs w:val="18"/>
+        </w:rPr>
+        <w:t>It</w:t>
+      </w:r>
+      <w:r>
+        <w:rPr>
+          <w:sz w:val="18"/>
+          <w:szCs w:val="18"/>
+        </w:rPr>
+        <w:t xml:space="preserve"> is the custom method created to print the output of the each document or phrases as an embedding’s to print it individual values at every array till the end of the size of collection, Purpose of this method is utilize this values later during the visualization how closely or relatively the embedding’s at the vector space is being created. By knowing this difference it will help us to understand the correlation between the similarity score created VS Scalar values.</w:t>
+      </w:r>
+    </w:p>
+    <w:p>
+      <w:pPr>
+        <w:jc w:val="both"/>
+        <w:rPr>
           <w:b/>
           <w:sz w:val="18"/>
           <w:szCs w:val="18"/>
@@ -6463,9 +5292,16 @@
     </w:p>
     <w:p>
       <w:pPr>
+        <w:pStyle w:val="ListParagraph"/>
+        <w:numPr>
+          <w:ilvl w:val="0"/>
+          <w:numId w:val="15"/>
+        </w:numPr>
         <w:jc w:val="both"/>
         <w:rPr>
           <w:b/>
+          <w:i/>
+          <w:iCs/>
           <w:sz w:val="18"/>
           <w:szCs w:val="18"/>
         </w:rPr>
@@ -6473,101 +5309,549 @@
       <w:r>
         <w:rPr>
           <w:b/>
-          <w:sz w:val="18"/>
-          <w:szCs w:val="18"/>
-        </w:rPr>
-        <w:t xml:space="preserve">Figure 3: </w:t>
-      </w:r>
-    </w:p>
-    <w:p>
-      <w:pPr>
-        <w:jc w:val="both"/>
+          <w:i/>
+          <w:iCs/>
+          <w:sz w:val="18"/>
+          <w:szCs w:val="18"/>
+        </w:rPr>
+        <w:t xml:space="preserve">Calculate Similarity using Cosine Similarity Algorithm based on programmatically generated </w:t>
+      </w:r>
+      <w:r>
         <w:rPr>
           <w:b/>
-          <w:sz w:val="18"/>
-          <w:szCs w:val="18"/>
-        </w:rPr>
-      </w:pPr>
+          <w:i/>
+          <w:iCs/>
+          <w:sz w:val="18"/>
+          <w:szCs w:val="18"/>
+        </w:rPr>
+        <w:t>embeddings</w:t>
+      </w:r>
       <w:r>
         <w:rPr>
           <w:b/>
-          <w:sz w:val="18"/>
-          <w:szCs w:val="18"/>
-        </w:rPr>
-        <w:t>Scalar Values</w:t>
+          <w:i/>
+          <w:iCs/>
+          <w:sz w:val="18"/>
+          <w:szCs w:val="18"/>
+        </w:rPr>
+        <w:t xml:space="preserve"> </w:t>
       </w:r>
       <w:r>
         <w:rPr>
           <w:b/>
-          <w:sz w:val="18"/>
-          <w:szCs w:val="18"/>
-        </w:rPr>
-        <w:t xml:space="preserve"> </w:t>
+          <w:i/>
+          <w:iCs/>
+          <w:sz w:val="18"/>
+          <w:szCs w:val="18"/>
+        </w:rPr>
+        <w:t>of input</w:t>
       </w:r>
       <w:r>
         <w:rPr>
           <w:b/>
-          <w:sz w:val="18"/>
-          <w:szCs w:val="18"/>
-        </w:rPr>
-        <w:t>vs.</w:t>
-      </w:r>
-      <w:r>
+          <w:i/>
+          <w:iCs/>
+          <w:sz w:val="18"/>
+          <w:szCs w:val="18"/>
+        </w:rPr>
+        <w:t xml:space="preserve"> documents</w:t>
+      </w:r>
+    </w:p>
+    <w:p>
+      <w:pPr>
+        <w:jc w:val="both"/>
         <w:rPr>
           <w:b/>
           <w:sz w:val="18"/>
           <w:szCs w:val="18"/>
         </w:rPr>
-        <w:t xml:space="preserve"> </w:t>
-      </w:r>
-      <w:r>
+      </w:pPr>
+    </w:p>
+    <w:p>
+      <w:pPr>
+        <w:jc w:val="both"/>
+        <w:rPr>
+          <w:sz w:val="18"/>
+          <w:szCs w:val="18"/>
+        </w:rPr>
+      </w:pPr>
+      <w:r>
+        <w:rPr>
+          <w:sz w:val="18"/>
+          <w:szCs w:val="18"/>
+        </w:rPr>
+        <w:t>CalculateSimilarity (float [] embedding1, float [] embedding2);</w:t>
+      </w:r>
+    </w:p>
+    <w:p>
+      <w:pPr>
+        <w:spacing w:before="100" w:beforeAutospacing="1" w:after="100" w:afterAutospacing="1"/>
+        <w:jc w:val="both"/>
+        <w:rPr>
+          <w:sz w:val="18"/>
+          <w:szCs w:val="18"/>
+        </w:rPr>
+      </w:pPr>
+      <w:r>
+        <w:rPr>
+          <w:sz w:val="18"/>
+          <w:szCs w:val="18"/>
+        </w:rPr>
+        <w:t>This method is designed to accept embeddings generated from the previous GenerateEmbeddingsAsync (inputs) method, which triggers the implementation of the similarity calculation by applying the Cosine Similarity algorithm. The algorithm is capable of returning a single similarity score as a double value, with results ranging from -1 to 1. A value of 1 indicates perfect similarity (identical embeddings), 0 indicates orthogonal vectors (no similarity), and -1 signifies complete dissimilarity (opposite vectors).</w:t>
+      </w:r>
+    </w:p>
+    <w:p>
+      <w:pPr>
+        <w:spacing w:before="100" w:beforeAutospacing="1" w:after="100" w:afterAutospacing="1"/>
+        <w:jc w:val="both"/>
+        <w:rPr>
+          <w:sz w:val="18"/>
+          <w:szCs w:val="18"/>
+        </w:rPr>
+      </w:pPr>
+      <w:r>
+        <w:rPr>
+          <w:sz w:val="18"/>
+          <w:szCs w:val="18"/>
+        </w:rPr>
+        <w:t>The implementation of the Calculate Similarity process involves several steps. First, Input Validation is performed to ensure that the lengths of the two embeddings are equal. If not, the method returns a score of zero, indicating an invalid comparison. The second step involves Dot Product and Magnitude Calculation, where the dot product between the two embedding vectors is computed, followed by calculating the magnitude of each embedding vector separately using the formula: Magnitude = sqrt (Σ embedding[i]^2).</w:t>
+      </w:r>
+    </w:p>
+    <w:p>
+      <w:pPr>
+        <w:spacing w:before="100" w:beforeAutospacing="1" w:after="100" w:afterAutospacing="1"/>
+        <w:jc w:val="both"/>
+        <w:rPr>
+          <w:sz w:val="18"/>
+          <w:szCs w:val="18"/>
+        </w:rPr>
+      </w:pPr>
+      <w:r>
+        <w:rPr>
+          <w:sz w:val="18"/>
+          <w:szCs w:val="18"/>
+        </w:rPr>
+        <w:t>The third step is Normalization, where the cosine similarity score is derived by dividing the dot product by the product of the magnitudes, using the formula: Cosine Similarity = Dot Product / (Magnitude1 * Magnitude2). This normalization ensures that the similarity score remains within the valid range of -1 to 1. Finally, the implementation includes Error Handling to address scenarios where the magnitude of any vector is zero, which would result in invalid calculations. In such cases, an error is raised, and if any other unexpected errors occur, the method returns a similarity score of zero and logs the error. This structured approach ensures that the similarity calculation is robust, reliable, and capable of handling a wide range of input scenarios.</w:t>
+      </w:r>
+    </w:p>
+    <w:p>
+      <w:pPr>
+        <w:pStyle w:val="ListParagraph"/>
+        <w:numPr>
+          <w:ilvl w:val="0"/>
+          <w:numId w:val="15"/>
+        </w:numPr>
+        <w:jc w:val="both"/>
         <w:rPr>
           <w:b/>
-          <w:sz w:val="18"/>
-          <w:szCs w:val="18"/>
-        </w:rPr>
-        <w:t>SimilarityScorePlotForOneComparsion</w:t>
-      </w:r>
-    </w:p>
-    <w:p>
-      <w:pPr>
-        <w:jc w:val="both"/>
+          <w:i/>
+          <w:iCs/>
+          <w:sz w:val="18"/>
+          <w:szCs w:val="18"/>
+        </w:rPr>
+      </w:pPr>
+      <w:r>
         <w:rPr>
           <w:b/>
-          <w:sz w:val="18"/>
-          <w:szCs w:val="18"/>
-        </w:rPr>
-      </w:pPr>
-    </w:p>
-    <w:p>
-      <w:pPr>
-        <w:jc w:val="both"/>
+          <w:i/>
+          <w:iCs/>
+          <w:sz w:val="18"/>
+          <w:szCs w:val="18"/>
+        </w:rPr>
+        <w:lastRenderedPageBreak/>
+        <w:t xml:space="preserve">Generate the output of </w:t>
+      </w:r>
+      <w:r>
         <w:rPr>
           <w:b/>
-          <w:sz w:val="18"/>
-          <w:szCs w:val="18"/>
-        </w:rPr>
-      </w:pPr>
-    </w:p>
-    <w:p>
-      <w:pPr>
-        <w:jc w:val="both"/>
-        <w:rPr>
-          <w:noProof/>
-          <w:sz w:val="18"/>
-          <w:szCs w:val="18"/>
-        </w:rPr>
-      </w:pPr>
-      <w:r>
-        <w:rPr>
-          <w:noProof/>
-          <w:sz w:val="18"/>
-          <w:szCs w:val="18"/>
+          <w:i/>
+          <w:iCs/>
+          <w:sz w:val="18"/>
+          <w:szCs w:val="18"/>
+        </w:rPr>
+        <w:t>Similarity Score</w:t>
+      </w:r>
+      <w:r>
+        <w:rPr>
+          <w:b/>
+          <w:i/>
+          <w:iCs/>
+          <w:sz w:val="18"/>
+          <w:szCs w:val="18"/>
+        </w:rPr>
+        <w:t xml:space="preserve"> as a CSV File</w:t>
+      </w:r>
+    </w:p>
+    <w:p>
+      <w:pPr>
+        <w:pStyle w:val="ListParagraph"/>
+        <w:ind w:left="360"/>
+        <w:jc w:val="both"/>
+        <w:rPr>
+          <w:b/>
+          <w:sz w:val="18"/>
+          <w:szCs w:val="18"/>
+        </w:rPr>
+      </w:pPr>
+    </w:p>
+    <w:p>
+      <w:pPr>
+        <w:jc w:val="both"/>
+        <w:rPr>
+          <w:sz w:val="18"/>
+          <w:szCs w:val="18"/>
+        </w:rPr>
+      </w:pPr>
+      <w:r>
+        <w:rPr>
+          <w:sz w:val="18"/>
+          <w:szCs w:val="18"/>
+        </w:rPr>
+        <w:t xml:space="preserve">Application is designed </w:t>
+      </w:r>
+      <w:r>
+        <w:rPr>
+          <w:sz w:val="18"/>
+          <w:szCs w:val="18"/>
+        </w:rPr>
+        <w:t xml:space="preserve">to support the generated output as a CSV file </w:t>
+      </w:r>
+    </w:p>
+    <w:p>
+      <w:pPr>
+        <w:jc w:val="both"/>
+        <w:rPr>
+          <w:sz w:val="18"/>
+          <w:szCs w:val="18"/>
+        </w:rPr>
+      </w:pPr>
+      <w:r>
+        <w:rPr>
+          <w:sz w:val="18"/>
+          <w:szCs w:val="18"/>
+        </w:rPr>
+        <w:t>Public static void SaveResultsToCsv (List&lt;DocumentSimilarity&gt; results)</w:t>
+      </w:r>
+    </w:p>
+    <w:p>
+      <w:pPr>
+        <w:jc w:val="both"/>
+        <w:rPr>
+          <w:sz w:val="18"/>
+          <w:szCs w:val="18"/>
+        </w:rPr>
+      </w:pPr>
+      <w:r>
+        <w:rPr>
+          <w:sz w:val="18"/>
+          <w:szCs w:val="18"/>
+        </w:rPr>
+        <w:t>Public static void SaveResultsToCsv (List&lt;PhraseSimilarity&gt; results)</w:t>
+      </w:r>
+    </w:p>
+    <w:p>
+      <w:pPr>
+        <w:jc w:val="both"/>
+        <w:rPr>
+          <w:sz w:val="18"/>
+          <w:szCs w:val="18"/>
+        </w:rPr>
+      </w:pPr>
+      <w:r>
+        <w:rPr>
+          <w:sz w:val="18"/>
+          <w:szCs w:val="18"/>
+        </w:rPr>
+        <w:t>DocumentSimilarity and Phrase Similarity is the domain classes created to support the implementation of saving all the state of different values generated during the processing stage including the similarity score, domain, fileName1, fileName2 and score, domain, Phrase1, Phrase2, context respectively</w:t>
+      </w:r>
+      <w:r>
+        <w:rPr>
+          <w:sz w:val="18"/>
+          <w:szCs w:val="18"/>
+        </w:rPr>
+        <w:t xml:space="preserve"> so that we achieve the clear understanding of what data’s can be mapped to which data to represent the generated data graphically using visualization methods.</w:t>
+      </w:r>
+    </w:p>
+    <w:p>
+      <w:pPr>
+        <w:pStyle w:val="ListParagraph"/>
+        <w:ind w:left="360"/>
+        <w:jc w:val="both"/>
+        <w:rPr>
+          <w:b/>
+          <w:sz w:val="18"/>
+          <w:szCs w:val="18"/>
+        </w:rPr>
+      </w:pPr>
+    </w:p>
+    <w:p>
+      <w:pPr>
+        <w:pStyle w:val="ListParagraph"/>
+        <w:numPr>
+          <w:ilvl w:val="0"/>
+          <w:numId w:val="15"/>
+        </w:numPr>
+        <w:ind w:left="357" w:hanging="357"/>
+        <w:jc w:val="both"/>
+        <w:rPr>
+          <w:b/>
+          <w:i/>
+          <w:iCs/>
+          <w:sz w:val="18"/>
+          <w:szCs w:val="18"/>
+        </w:rPr>
+      </w:pPr>
+      <w:r>
+        <w:rPr>
+          <w:b/>
+          <w:i/>
+          <w:iCs/>
+          <w:sz w:val="18"/>
+          <w:szCs w:val="18"/>
+        </w:rPr>
+        <w:t>Utilizing the output data’s from CSV to generate meaningful results which shows semantic analysis between documents</w:t>
+      </w:r>
+    </w:p>
+    <w:p>
+      <w:pPr>
+        <w:pStyle w:val="ListParagraph"/>
+        <w:ind w:left="360"/>
+        <w:jc w:val="both"/>
+        <w:rPr>
+          <w:b/>
+          <w:sz w:val="18"/>
+          <w:szCs w:val="18"/>
+        </w:rPr>
+      </w:pPr>
+    </w:p>
+    <w:p>
+      <w:pPr>
+        <w:jc w:val="both"/>
+        <w:rPr>
+          <w:sz w:val="18"/>
+          <w:szCs w:val="18"/>
+        </w:rPr>
+      </w:pPr>
+      <w:r>
+        <w:rPr>
+          <w:sz w:val="18"/>
+          <w:szCs w:val="18"/>
+        </w:rPr>
+        <w:t xml:space="preserve">In order to meet the ultimate </w:t>
+      </w:r>
+      <w:r>
+        <w:rPr>
+          <w:sz w:val="18"/>
+          <w:szCs w:val="18"/>
+        </w:rPr>
+        <w:t xml:space="preserve">end goal </w:t>
+      </w:r>
+      <w:r>
+        <w:rPr>
+          <w:sz w:val="18"/>
+          <w:szCs w:val="18"/>
+        </w:rPr>
+        <w:t>of understanding the Semantic Analysis of textual data between documents and create some meaningful output which would correlate to real time use cases</w:t>
+      </w:r>
+      <w:r>
+        <w:rPr>
+          <w:b/>
+          <w:sz w:val="18"/>
+          <w:szCs w:val="18"/>
+        </w:rPr>
+        <w:t xml:space="preserve">, </w:t>
+      </w:r>
+      <w:r>
+        <w:rPr>
+          <w:sz w:val="18"/>
+          <w:szCs w:val="18"/>
+        </w:rPr>
+        <w:t xml:space="preserve">we used python as an external development tool to create a graphical </w:t>
+      </w:r>
+      <w:r>
+        <w:rPr>
+          <w:sz w:val="18"/>
+          <w:szCs w:val="18"/>
+        </w:rPr>
+        <w:t xml:space="preserve">chart, currently the application is designed to read the output CSV file generated dynamically </w:t>
+      </w:r>
+      <w:r>
+        <w:rPr>
+          <w:sz w:val="18"/>
+          <w:szCs w:val="18"/>
+        </w:rPr>
+        <w:t>if the files are placed in the root directory of the python app, so currently placement of output CSV required manual effort by the developers or the application admin,but we know this limitation which we are focusing during the later improvements either by us and paving way for other developers or ideas to improve the implementations. There are two types of plots we have designed; one chart is to graphically represent all the possible number of comparison of documents or phrases dataset designed by the user on X-axis VS its corresponding Similarity Score on Y axis; Other chart is designed in such way that developers are able to understand how the contextual relevance is actually generated by plotting its similarity score on Y axis VS Scalar Values (Ranges between 0-3052) on X-axis.</w:t>
+      </w:r>
+    </w:p>
+    <w:p>
+      <w:pPr>
+        <w:jc w:val="both"/>
+        <w:rPr>
+          <w:sz w:val="18"/>
+          <w:szCs w:val="18"/>
+        </w:rPr>
+      </w:pPr>
+    </w:p>
+    <w:p>
+      <w:pPr>
+        <w:jc w:val="both"/>
+        <w:rPr>
+          <w:sz w:val="18"/>
+          <w:szCs w:val="18"/>
+        </w:rPr>
+      </w:pPr>
+    </w:p>
+    <w:p>
+      <w:pPr>
+        <w:jc w:val="both"/>
+        <w:rPr>
+          <w:sz w:val="18"/>
+          <w:szCs w:val="18"/>
+        </w:rPr>
+      </w:pPr>
+    </w:p>
+    <w:p>
+      <w:pPr>
+        <w:jc w:val="both"/>
+        <w:rPr>
+          <w:sz w:val="18"/>
+          <w:szCs w:val="18"/>
+        </w:rPr>
+      </w:pPr>
+      <w:r>
+        <w:rPr>
+          <w:noProof/>
         </w:rPr>
         <w:drawing>
-          <wp:inline distT="0" distB="0" distL="0" distR="0" wp14:anchorId="4F5C7575" wp14:editId="32C5D704">
-            <wp:extent cx="3512820" cy="2773680"/>
-            <wp:effectExtent l="0" t="0" r="0" b="7620"/>
+          <wp:inline distT="0" distB="0" distL="0" distR="0" wp14:anchorId="0E77CBA3" wp14:editId="688AD6D5">
+            <wp:extent cx="3086100" cy="2636520"/>
+            <wp:effectExtent l="0" t="0" r="0" b="0"/>
+            <wp:docPr id="1" name="Picture 1"/>
+            <wp:cNvGraphicFramePr>
+              <a:graphicFrameLocks xmlns:a="http://schemas.openxmlformats.org/drawingml/2006/main" noChangeAspect="1"/>
+            </wp:cNvGraphicFramePr>
+            <a:graphic xmlns:a="http://schemas.openxmlformats.org/drawingml/2006/main">
+              <a:graphicData uri="http://schemas.openxmlformats.org/drawingml/2006/picture">
+                <pic:pic xmlns:pic="http://schemas.openxmlformats.org/drawingml/2006/picture">
+                  <pic:nvPicPr>
+                    <pic:cNvPr id="0" name=""/>
+                    <pic:cNvPicPr/>
+                  </pic:nvPicPr>
+                  <pic:blipFill>
+                    <a:blip r:embed="rId40"/>
+                    <a:stretch>
+                      <a:fillRect/>
+                    </a:stretch>
+                  </pic:blipFill>
+                  <pic:spPr>
+                    <a:xfrm>
+                      <a:off x="0" y="0"/>
+                      <a:ext cx="3089910" cy="2639775"/>
+                    </a:xfrm>
+                    <a:prstGeom prst="rect">
+                      <a:avLst/>
+                    </a:prstGeom>
+                  </pic:spPr>
+                </pic:pic>
+              </a:graphicData>
+            </a:graphic>
+          </wp:inline>
+        </w:drawing>
+      </w:r>
+    </w:p>
+    <w:p>
+      <w:pPr>
+        <w:jc w:val="both"/>
+        <w:rPr>
+          <w:bCs/>
+          <w:i/>
+          <w:iCs/>
+          <w:sz w:val="18"/>
+          <w:szCs w:val="18"/>
+        </w:rPr>
+      </w:pPr>
+      <w:r>
+        <w:rPr>
+          <w:bCs/>
+          <w:i/>
+          <w:iCs/>
+          <w:sz w:val="18"/>
+          <w:szCs w:val="18"/>
+        </w:rPr>
+        <w:t xml:space="preserve">Fig 7: </w:t>
+      </w:r>
+    </w:p>
+    <w:p>
+      <w:pPr>
+        <w:jc w:val="both"/>
+        <w:rPr>
+          <w:bCs/>
+          <w:i/>
+          <w:iCs/>
+          <w:sz w:val="18"/>
+          <w:szCs w:val="18"/>
+        </w:rPr>
+      </w:pPr>
+      <w:r>
+        <w:rPr>
+          <w:bCs/>
+          <w:i/>
+          <w:iCs/>
+          <w:sz w:val="18"/>
+          <w:szCs w:val="18"/>
+        </w:rPr>
+        <w:t>Scalar Values vs. SimilarityScorePlotForOneComparsion</w:t>
+      </w:r>
+    </w:p>
+    <w:p>
+      <w:pPr>
+        <w:jc w:val="both"/>
+        <w:rPr>
+          <w:b/>
+          <w:sz w:val="18"/>
+          <w:szCs w:val="18"/>
+        </w:rPr>
+      </w:pPr>
+    </w:p>
+    <w:p>
+      <w:pPr>
+        <w:jc w:val="both"/>
+        <w:rPr>
+          <w:b/>
+          <w:sz w:val="18"/>
+          <w:szCs w:val="18"/>
+        </w:rPr>
+      </w:pPr>
+    </w:p>
+    <w:p>
+      <w:pPr>
+        <w:jc w:val="both"/>
+        <w:rPr>
+          <w:b/>
+          <w:sz w:val="18"/>
+          <w:szCs w:val="18"/>
+        </w:rPr>
+      </w:pPr>
+    </w:p>
+    <w:p>
+      <w:pPr>
+        <w:jc w:val="both"/>
+        <w:rPr>
+          <w:noProof/>
+          <w:sz w:val="18"/>
+          <w:szCs w:val="18"/>
+        </w:rPr>
+      </w:pPr>
+      <w:r>
+        <w:rPr>
+          <w:noProof/>
+          <w:sz w:val="18"/>
+          <w:szCs w:val="18"/>
+        </w:rPr>
+        <w:drawing>
+          <wp:inline distT="0" distB="0" distL="0" distR="0" wp14:anchorId="4F5C7575" wp14:editId="1C9AB2D3">
+            <wp:extent cx="2842260" cy="2301240"/>
+            <wp:effectExtent l="0" t="0" r="0" b="3810"/>
             <wp:docPr id="3" name="Picture 3"/>
             <wp:cNvGraphicFramePr>
               <a:graphicFrameLocks xmlns:a="http://schemas.openxmlformats.org/drawingml/2006/main" noChangeAspect="1"/>
@@ -6582,7 +5866,7 @@
                     </pic:cNvPicPr>
                   </pic:nvPicPr>
                   <pic:blipFill>
-                    <a:blip r:embed="rId40" cstate="print">
+                    <a:blip r:embed="rId41" cstate="print">
                       <a:extLst>
                         <a:ext uri="{28A0092B-C50C-407E-A947-70E740481C1C}">
                           <a14:useLocalDpi xmlns:a14="http://schemas.microsoft.com/office/drawing/2010/main" val="0"/>
@@ -6597,7 +5881,7 @@
                   <pic:spPr bwMode="auto">
                     <a:xfrm>
                       <a:off x="0" y="0"/>
-                      <a:ext cx="3512383" cy="2773335"/>
+                      <a:ext cx="2841907" cy="2300954"/>
                     </a:xfrm>
                     <a:prstGeom prst="rect">
                       <a:avLst/>
@@ -6628,68 +5912,100 @@
       <w:pPr>
         <w:jc w:val="both"/>
         <w:rPr>
+          <w:bCs/>
+          <w:i/>
+          <w:iCs/>
+          <w:sz w:val="18"/>
+          <w:szCs w:val="18"/>
+        </w:rPr>
+      </w:pPr>
+      <w:r>
+        <w:rPr>
+          <w:bCs/>
+          <w:i/>
+          <w:iCs/>
+          <w:sz w:val="18"/>
+          <w:szCs w:val="18"/>
+        </w:rPr>
+        <w:t>Fig 8</w:t>
+      </w:r>
+      <w:r>
+        <w:rPr>
+          <w:bCs/>
+          <w:i/>
+          <w:iCs/>
+          <w:sz w:val="18"/>
+          <w:szCs w:val="18"/>
+        </w:rPr>
+        <w:t xml:space="preserve">: Semantic Similairty Similarity Score vs Number of Comparioson involved during Analysis </w:t>
+      </w:r>
+    </w:p>
+    <w:p>
+      <w:pPr>
+        <w:jc w:val="both"/>
+        <w:rPr>
+          <w:noProof/>
+          <w:sz w:val="18"/>
+          <w:szCs w:val="18"/>
+        </w:rPr>
+      </w:pPr>
+    </w:p>
+    <w:p>
+      <w:pPr>
+        <w:jc w:val="both"/>
+        <w:rPr>
+          <w:noProof/>
+          <w:sz w:val="18"/>
+          <w:szCs w:val="18"/>
+        </w:rPr>
+      </w:pPr>
+      <w:r>
+        <w:rPr>
+          <w:noProof/>
+          <w:sz w:val="18"/>
+          <w:szCs w:val="18"/>
+        </w:rPr>
+        <w:t>We wanted to display the analysis over a single chart as it gives an easy represenation of values</w:t>
+      </w:r>
+      <w:r>
+        <w:rPr>
+          <w:noProof/>
+          <w:sz w:val="18"/>
+          <w:szCs w:val="18"/>
+        </w:rPr>
+        <w:t xml:space="preserve"> while hovering over the blue or red dots representing the user to click and observe the details attached to it along with its similarity score. We have implemented the Github Pages to make the users view the plot anywhere to make viewable over internet.Below are the links appended to represent both the form of charts.</w:t>
+      </w:r>
+    </w:p>
+    <w:p>
+      <w:pPr>
+        <w:jc w:val="both"/>
+        <w:rPr>
           <w:b/>
           <w:noProof/>
           <w:sz w:val="18"/>
           <w:szCs w:val="18"/>
         </w:rPr>
       </w:pPr>
-      <w:r>
+    </w:p>
+    <w:p>
+      <w:pPr>
+        <w:jc w:val="both"/>
         <w:rPr>
           <w:b/>
           <w:noProof/>
           <w:sz w:val="18"/>
           <w:szCs w:val="18"/>
         </w:rPr>
-        <w:t xml:space="preserve">Fig 3: Semantic Similairty Similarity Score vs Number of Comparioson involved during Analysis </w:t>
-      </w:r>
-    </w:p>
-    <w:p>
-      <w:pPr>
-        <w:jc w:val="both"/>
-        <w:rPr>
-          <w:noProof/>
-          <w:sz w:val="18"/>
-          <w:szCs w:val="18"/>
-        </w:rPr>
-      </w:pPr>
-    </w:p>
-    <w:p>
-      <w:pPr>
-        <w:jc w:val="both"/>
-        <w:rPr>
-          <w:noProof/>
-          <w:sz w:val="18"/>
-          <w:szCs w:val="18"/>
-        </w:rPr>
-      </w:pPr>
-      <w:r>
-        <w:rPr>
-          <w:noProof/>
-          <w:sz w:val="18"/>
-          <w:szCs w:val="18"/>
-        </w:rPr>
-        <w:t>We wanted to display the analysis over a single chart as it gives an easy represenation of values</w:t>
-      </w:r>
-      <w:r>
-        <w:rPr>
-          <w:noProof/>
-          <w:sz w:val="18"/>
-          <w:szCs w:val="18"/>
-        </w:rPr>
-        <w:t xml:space="preserve"> while hovering over the blue or red dots representing the user to click and observe the details attached to it along with its similarity score. We have implemented the Github Pages to make the users view the plot anywhere to make viewable over internet.Below are the links appended to represent both the form of charts.</w:t>
-      </w:r>
-    </w:p>
-    <w:p>
-      <w:pPr>
-        <w:jc w:val="both"/>
+      </w:pPr>
+      <w:r>
         <w:rPr>
           <w:b/>
           <w:noProof/>
           <w:sz w:val="18"/>
           <w:szCs w:val="18"/>
         </w:rPr>
-      </w:pPr>
+        <w:t>Link for Plot 1:</w:t>
+      </w:r>
     </w:p>
     <w:p>
       <w:pPr>
@@ -6708,26 +6024,6 @@
           <w:sz w:val="18"/>
           <w:szCs w:val="18"/>
         </w:rPr>
-        <w:t>Link for Plot 1:</w:t>
-      </w:r>
-    </w:p>
-    <w:p>
-      <w:pPr>
-        <w:jc w:val="both"/>
-        <w:rPr>
-          <w:b/>
-          <w:noProof/>
-          <w:sz w:val="18"/>
-          <w:szCs w:val="18"/>
-        </w:rPr>
-      </w:pPr>
-      <w:r>
-        <w:rPr>
-          <w:b/>
-          <w:noProof/>
-          <w:sz w:val="18"/>
-          <w:szCs w:val="18"/>
-        </w:rPr>
         <w:t>Total Number of Documents Compared VS Similarity Score</w:t>
       </w:r>
     </w:p>
@@ -6740,7 +6036,7 @@
           <w:szCs w:val="18"/>
         </w:rPr>
       </w:pPr>
-      <w:hyperlink r:id="rId41" w:history="1">
+      <w:hyperlink r:id="rId42" w:history="1">
         <w:r>
           <w:rPr>
             <w:rStyle w:val="Hyperlink"/>
@@ -6852,7 +6148,7 @@
           <w:szCs w:val="18"/>
         </w:rPr>
       </w:pPr>
-      <w:hyperlink r:id="rId42" w:history="1">
+      <w:hyperlink r:id="rId43" w:history="1">
         <w:r>
           <w:rPr>
             <w:rStyle w:val="Hyperlink"/>
@@ -6901,7 +6197,6 @@
           <w:szCs w:val="18"/>
           <w:lang w:val="en-US" w:eastAsia="en-US"/>
         </w:rPr>
-        <w:lastRenderedPageBreak/>
         <w:t>Utilizing CSV to Plot Using Python:</w:t>
       </w:r>
     </w:p>
@@ -7010,6 +6305,7 @@
           <w:sz w:val="18"/>
           <w:szCs w:val="18"/>
         </w:rPr>
+        <w:lastRenderedPageBreak/>
         <w:t>TestCase with Results</w:t>
       </w:r>
       <w:r>
@@ -7134,1595 +6430,10 @@
           <w:noProof/>
         </w:rPr>
         <w:drawing>
-          <wp:inline distT="0" distB="0" distL="0" distR="0" wp14:anchorId="46D87A7C" wp14:editId="260456D8">
-            <wp:extent cx="3089910" cy="784007"/>
-            <wp:effectExtent l="0" t="0" r="0" b="0"/>
-            <wp:docPr id="10" name="Picture 10"/>
-            <wp:cNvGraphicFramePr>
-              <a:graphicFrameLocks xmlns:a="http://schemas.openxmlformats.org/drawingml/2006/main" noChangeAspect="1"/>
-            </wp:cNvGraphicFramePr>
-            <a:graphic xmlns:a="http://schemas.openxmlformats.org/drawingml/2006/main">
-              <a:graphicData uri="http://schemas.openxmlformats.org/drawingml/2006/picture">
-                <pic:pic xmlns:pic="http://schemas.openxmlformats.org/drawingml/2006/picture">
-                  <pic:nvPicPr>
-                    <pic:cNvPr id="0" name=""/>
-                    <pic:cNvPicPr/>
-                  </pic:nvPicPr>
-                  <pic:blipFill>
-                    <a:blip r:embed="rId43"/>
-                    <a:stretch>
-                      <a:fillRect/>
-                    </a:stretch>
-                  </pic:blipFill>
-                  <pic:spPr>
-                    <a:xfrm>
-                      <a:off x="0" y="0"/>
-                      <a:ext cx="3089910" cy="784007"/>
-                    </a:xfrm>
-                    <a:prstGeom prst="rect">
-                      <a:avLst/>
-                    </a:prstGeom>
-                  </pic:spPr>
-                </pic:pic>
-              </a:graphicData>
-            </a:graphic>
-          </wp:inline>
-        </w:drawing>
-      </w:r>
-    </w:p>
-    <w:p>
-      <w:pPr>
-        <w:jc w:val="both"/>
-      </w:pPr>
-    </w:p>
-    <w:p>
-      <w:pPr>
-        <w:jc w:val="both"/>
-      </w:pPr>
-      <w:r>
-        <w:t>Figure: Representation of Semantic Analysis Test Project</w:t>
-      </w:r>
-    </w:p>
-    <w:p>
-      <w:pPr>
-        <w:jc w:val="both"/>
-      </w:pPr>
-    </w:p>
-    <w:p>
-      <w:pPr>
-        <w:pStyle w:val="NormalWeb"/>
-        <w:rPr>
-          <w:rFonts w:eastAsia="SimSun"/>
-          <w:b/>
-          <w:bCs/>
-          <w:noProof/>
-          <w:sz w:val="18"/>
-          <w:szCs w:val="18"/>
-          <w:lang w:val="en-US" w:eastAsia="en-US"/>
-        </w:rPr>
-      </w:pPr>
-      <w:r>
-        <w:rPr>
-          <w:rFonts w:eastAsia="SimSun"/>
-          <w:noProof/>
-          <w:sz w:val="18"/>
-          <w:szCs w:val="18"/>
-          <w:lang w:val="en-US" w:eastAsia="en-US"/>
-        </w:rPr>
-        <w:t>1</w:t>
-      </w:r>
-      <w:r>
-        <w:rPr>
-          <w:rFonts w:eastAsia="SimSun"/>
-          <w:b/>
-          <w:bCs/>
-          <w:noProof/>
-          <w:sz w:val="18"/>
-          <w:szCs w:val="18"/>
-          <w:lang w:val="en-US" w:eastAsia="en-US"/>
-        </w:rPr>
-        <w:t xml:space="preserve">) </w:t>
-      </w:r>
-      <w:r>
-        <w:rPr>
-          <w:rFonts w:eastAsia="SimSun"/>
-          <w:b/>
-          <w:bCs/>
-          <w:noProof/>
-          <w:sz w:val="18"/>
-          <w:szCs w:val="18"/>
-          <w:lang w:val="en-US" w:eastAsia="en-US"/>
-        </w:rPr>
-        <w:t xml:space="preserve">Test for Preprocessor Method : </w:t>
-      </w:r>
-    </w:p>
-    <w:p>
-      <w:pPr>
-        <w:pStyle w:val="NormalWeb"/>
-        <w:rPr>
-          <w:rFonts w:eastAsia="SimSun"/>
-          <w:noProof/>
-          <w:sz w:val="18"/>
-          <w:szCs w:val="18"/>
-          <w:lang w:val="en-US" w:eastAsia="en-US"/>
-        </w:rPr>
-      </w:pPr>
-      <w:r>
-        <w:rPr>
-          <w:rFonts w:eastAsia="SimSun"/>
-          <w:b/>
-          <w:bCs/>
-          <w:noProof/>
-          <w:sz w:val="18"/>
-          <w:szCs w:val="18"/>
-          <w:lang w:val="en-US" w:eastAsia="en-US"/>
-        </w:rPr>
-        <w:t>Purpose</w:t>
-      </w:r>
-      <w:r>
-        <w:rPr>
-          <w:rFonts w:eastAsia="SimSun"/>
-          <w:noProof/>
-          <w:sz w:val="18"/>
-          <w:szCs w:val="18"/>
-          <w:lang w:val="en-US" w:eastAsia="en-US"/>
-        </w:rPr>
-        <w:t xml:space="preserve">: In order to ensure all methgods in the preprocessor work properly </w:t>
-      </w:r>
-    </w:p>
-    <w:p>
-      <w:pPr>
-        <w:pStyle w:val="NormalWeb"/>
-        <w:rPr>
-          <w:rFonts w:eastAsia="SimSun"/>
-          <w:b/>
-          <w:bCs/>
-          <w:noProof/>
-          <w:sz w:val="18"/>
-          <w:szCs w:val="18"/>
-          <w:lang w:val="en-US" w:eastAsia="en-US"/>
-        </w:rPr>
-      </w:pPr>
-      <w:r>
-        <w:rPr>
-          <w:rFonts w:eastAsia="SimSun"/>
-          <w:b/>
-          <w:bCs/>
-          <w:noProof/>
-          <w:sz w:val="18"/>
-          <w:szCs w:val="18"/>
-          <w:lang w:val="en-US" w:eastAsia="en-US"/>
-        </w:rPr>
-        <w:t xml:space="preserve">Explanation: </w:t>
-      </w:r>
-      <w:r>
-        <w:rPr>
-          <w:rFonts w:eastAsia="SimSun"/>
-          <w:noProof/>
-          <w:sz w:val="18"/>
-          <w:szCs w:val="18"/>
-          <w:lang w:val="en-US" w:eastAsia="en-US"/>
-        </w:rPr>
-        <w:t>The test is designed to analyse whether all methods in th e preprocessing section works perfectly. As this is crucila inorder to confirm embeddings atre generated accurately</w:t>
-      </w:r>
-      <w:r>
-        <w:rPr>
-          <w:rFonts w:eastAsia="SimSun"/>
-          <w:b/>
-          <w:bCs/>
-          <w:noProof/>
-          <w:sz w:val="18"/>
-          <w:szCs w:val="18"/>
-          <w:lang w:val="en-US" w:eastAsia="en-US"/>
-        </w:rPr>
-        <w:t>.</w:t>
-      </w:r>
-      <w:r>
-        <w:rPr>
-          <w:rFonts w:eastAsia="SimSun"/>
-          <w:b/>
-          <w:bCs/>
-          <w:noProof/>
-          <w:sz w:val="18"/>
-          <w:szCs w:val="18"/>
-          <w:lang w:val="en-US" w:eastAsia="en-US"/>
-        </w:rPr>
-        <w:t xml:space="preserve"> </w:t>
-      </w:r>
-    </w:p>
-    <w:p>
-      <w:pPr>
-        <w:pStyle w:val="NormalWeb"/>
-        <w:rPr>
-          <w:rFonts w:eastAsia="SimSun"/>
-          <w:b/>
-          <w:bCs/>
-          <w:noProof/>
-          <w:sz w:val="18"/>
-          <w:szCs w:val="18"/>
-          <w:lang w:val="en-US" w:eastAsia="en-US"/>
-        </w:rPr>
-      </w:pPr>
-    </w:p>
-    <w:p>
-      <w:pPr>
-        <w:pStyle w:val="NormalWeb"/>
-        <w:rPr>
-          <w:rFonts w:eastAsia="SimSun"/>
-          <w:b/>
-          <w:noProof/>
-          <w:sz w:val="18"/>
-          <w:szCs w:val="18"/>
-          <w:lang w:val="en-US" w:eastAsia="en-US"/>
-        </w:rPr>
-      </w:pPr>
-      <w:r>
-        <w:rPr>
-          <w:rFonts w:eastAsia="SimSun"/>
-          <w:noProof/>
-          <w:sz w:val="18"/>
-          <w:szCs w:val="18"/>
-          <w:lang w:val="en-US" w:eastAsia="en-US"/>
-        </w:rPr>
-        <w:t xml:space="preserve">2) </w:t>
-      </w:r>
-      <w:r>
-        <w:rPr>
-          <w:rFonts w:eastAsia="SimSun"/>
-          <w:b/>
-          <w:noProof/>
-          <w:sz w:val="18"/>
-          <w:szCs w:val="18"/>
-          <w:lang w:val="en-US" w:eastAsia="en-US"/>
-        </w:rPr>
-        <w:t xml:space="preserve">Basic Test Framework Validation </w:t>
-      </w:r>
-    </w:p>
-    <w:p>
-      <w:pPr>
-        <w:pStyle w:val="NormalWeb"/>
-        <w:rPr>
-          <w:rFonts w:eastAsia="SimSun"/>
-          <w:noProof/>
-          <w:sz w:val="18"/>
-          <w:szCs w:val="18"/>
-          <w:lang w:val="en-US" w:eastAsia="en-US"/>
-        </w:rPr>
-      </w:pPr>
-      <w:r>
-        <w:rPr>
-          <w:rFonts w:eastAsia="SimSun"/>
-          <w:b/>
-          <w:noProof/>
-          <w:sz w:val="18"/>
-          <w:szCs w:val="18"/>
-          <w:lang w:val="en-US" w:eastAsia="en-US"/>
-        </w:rPr>
-        <w:t>Purpose</w:t>
-      </w:r>
-      <w:r>
-        <w:rPr>
-          <w:rFonts w:eastAsia="SimSun"/>
-          <w:noProof/>
-          <w:sz w:val="18"/>
-          <w:szCs w:val="18"/>
-          <w:lang w:val="en-US" w:eastAsia="en-US"/>
-        </w:rPr>
-        <w:t xml:space="preserve">: A basic test to ensure the test framework is set up correctly. </w:t>
-      </w:r>
-    </w:p>
-    <w:p>
-      <w:pPr>
-        <w:pStyle w:val="NormalWeb"/>
-        <w:rPr>
-          <w:rFonts w:eastAsia="SimSun"/>
-          <w:noProof/>
-          <w:sz w:val="18"/>
-          <w:szCs w:val="18"/>
-          <w:lang w:val="en-US" w:eastAsia="en-US"/>
-        </w:rPr>
-      </w:pPr>
-      <w:r>
-        <w:rPr>
-          <w:rFonts w:eastAsia="SimSun"/>
-          <w:b/>
-          <w:bCs/>
-          <w:noProof/>
-          <w:sz w:val="18"/>
-          <w:szCs w:val="18"/>
-          <w:lang w:val="en-US" w:eastAsia="en-US"/>
-        </w:rPr>
-        <w:t>Explanation:</w:t>
-      </w:r>
-      <w:r>
-        <w:rPr>
-          <w:rFonts w:eastAsia="SimSun"/>
-          <w:noProof/>
-          <w:sz w:val="18"/>
-          <w:szCs w:val="18"/>
-          <w:lang w:val="en-US" w:eastAsia="en-US"/>
-        </w:rPr>
-        <w:t xml:space="preserve"> This test simply creates an instance of the class and asserts that 1 equals 1, serving as a sanity check for the test setup of our application.</w:t>
-      </w:r>
-    </w:p>
-    <w:p>
-      <w:pPr>
-        <w:pStyle w:val="NormalWeb"/>
-        <w:rPr>
-          <w:rFonts w:eastAsia="SimSun"/>
-          <w:b/>
-          <w:noProof/>
-          <w:sz w:val="18"/>
-          <w:szCs w:val="18"/>
-          <w:lang w:val="en-US" w:eastAsia="en-US"/>
-        </w:rPr>
-      </w:pPr>
-      <w:r>
-        <w:rPr>
-          <w:rFonts w:eastAsia="SimSun"/>
-          <w:b/>
-          <w:noProof/>
-          <w:sz w:val="18"/>
-          <w:szCs w:val="18"/>
-          <w:lang w:val="en-US" w:eastAsia="en-US"/>
-        </w:rPr>
-        <w:t>3</w:t>
-      </w:r>
-      <w:r>
-        <w:rPr>
-          <w:rFonts w:eastAsia="SimSun"/>
-          <w:b/>
-          <w:noProof/>
-          <w:sz w:val="18"/>
-          <w:szCs w:val="18"/>
-          <w:lang w:val="en-US" w:eastAsia="en-US"/>
-        </w:rPr>
-        <w:t xml:space="preserve">) Exception Handling in Document Comparison </w:t>
-      </w:r>
-    </w:p>
-    <w:p>
-      <w:pPr>
-        <w:pStyle w:val="NormalWeb"/>
-        <w:rPr>
-          <w:rFonts w:eastAsia="SimSun"/>
-          <w:noProof/>
-          <w:sz w:val="18"/>
-          <w:szCs w:val="18"/>
-          <w:lang w:val="en-US" w:eastAsia="en-US"/>
-        </w:rPr>
-      </w:pPr>
-      <w:r>
-        <w:rPr>
-          <w:rFonts w:eastAsia="SimSun"/>
-          <w:b/>
-          <w:noProof/>
-          <w:sz w:val="18"/>
-          <w:szCs w:val="18"/>
-          <w:lang w:val="en-US" w:eastAsia="en-US"/>
-        </w:rPr>
-        <w:t>Purpose</w:t>
-      </w:r>
-      <w:r>
-        <w:rPr>
-          <w:rFonts w:eastAsia="SimSun"/>
-          <w:noProof/>
-          <w:sz w:val="18"/>
-          <w:szCs w:val="18"/>
-          <w:lang w:val="en-US" w:eastAsia="en-US"/>
-        </w:rPr>
-        <w:t xml:space="preserve">: To test the CompareDocumentsAsync method and ensure it handles exceptions properly. </w:t>
-      </w:r>
-    </w:p>
-    <w:p>
-      <w:pPr>
-        <w:pStyle w:val="NormalWeb"/>
-        <w:rPr>
-          <w:rFonts w:eastAsia="SimSun"/>
-          <w:noProof/>
-          <w:sz w:val="18"/>
-          <w:szCs w:val="18"/>
-          <w:lang w:val="en-US" w:eastAsia="en-US"/>
-        </w:rPr>
-      </w:pPr>
-      <w:r>
-        <w:rPr>
-          <w:rFonts w:eastAsia="SimSun"/>
-          <w:b/>
-          <w:noProof/>
-          <w:sz w:val="18"/>
-          <w:szCs w:val="18"/>
-          <w:lang w:val="en-US" w:eastAsia="en-US"/>
-        </w:rPr>
-        <w:t>Explanation</w:t>
-      </w:r>
-      <w:r>
-        <w:rPr>
-          <w:rFonts w:eastAsia="SimSun"/>
-          <w:noProof/>
-          <w:sz w:val="18"/>
-          <w:szCs w:val="18"/>
-          <w:lang w:val="en-US" w:eastAsia="en-US"/>
-        </w:rPr>
-        <w:t>: This test sets up the necessary directories and files, invokes the CompareDocumentsAsync method, and asserts that the results are not null, ensuring the method handles exceptions and returns a valid result.</w:t>
-      </w:r>
-    </w:p>
-    <w:p>
-      <w:pPr>
-        <w:pStyle w:val="NormalWeb"/>
-        <w:rPr>
-          <w:rFonts w:eastAsia="SimSun"/>
-          <w:noProof/>
-          <w:sz w:val="18"/>
-          <w:szCs w:val="18"/>
-          <w:lang w:val="en-US" w:eastAsia="en-US"/>
-        </w:rPr>
-      </w:pPr>
-      <w:r>
-        <w:rPr>
-          <w:rFonts w:eastAsia="SimSun"/>
-          <w:b/>
-          <w:noProof/>
-          <w:sz w:val="18"/>
-          <w:szCs w:val="18"/>
-          <w:lang w:val="en-US" w:eastAsia="en-US"/>
-        </w:rPr>
-        <w:t>3.) Validity of Similarity Score Calculation</w:t>
-      </w:r>
-      <w:r>
-        <w:rPr>
-          <w:rFonts w:eastAsia="SimSun"/>
-          <w:noProof/>
-          <w:sz w:val="18"/>
-          <w:szCs w:val="18"/>
-          <w:lang w:val="en-US" w:eastAsia="en-US"/>
-        </w:rPr>
-        <w:t xml:space="preserve"> </w:t>
-      </w:r>
-    </w:p>
-    <w:p>
-      <w:pPr>
-        <w:pStyle w:val="NormalWeb"/>
-        <w:rPr>
-          <w:rFonts w:eastAsia="SimSun"/>
-          <w:noProof/>
-          <w:sz w:val="18"/>
-          <w:szCs w:val="18"/>
-          <w:lang w:val="en-US" w:eastAsia="en-US"/>
-        </w:rPr>
-      </w:pPr>
-      <w:r>
-        <w:rPr>
-          <w:rFonts w:eastAsia="SimSun"/>
-          <w:b/>
-          <w:noProof/>
-          <w:sz w:val="18"/>
-          <w:szCs w:val="18"/>
-          <w:lang w:val="en-US" w:eastAsia="en-US"/>
-        </w:rPr>
-        <w:t>Purpose</w:t>
-      </w:r>
-      <w:r>
-        <w:rPr>
-          <w:rFonts w:eastAsia="SimSun"/>
-          <w:noProof/>
-          <w:sz w:val="18"/>
-          <w:szCs w:val="18"/>
-          <w:lang w:val="en-US" w:eastAsia="en-US"/>
-        </w:rPr>
-        <w:t xml:space="preserve">: To test the CalculateEmbeddingAsync method and ensure it returns a valid similarity score. </w:t>
-      </w:r>
-    </w:p>
-    <w:p>
-      <w:pPr>
-        <w:pStyle w:val="NormalWeb"/>
-        <w:rPr>
-          <w:rFonts w:eastAsia="SimSun"/>
-          <w:noProof/>
-          <w:sz w:val="18"/>
-          <w:szCs w:val="18"/>
-          <w:lang w:val="en-US" w:eastAsia="en-US"/>
-        </w:rPr>
-      </w:pPr>
-      <w:r>
-        <w:rPr>
-          <w:rFonts w:eastAsia="SimSun"/>
-          <w:b/>
-          <w:noProof/>
-          <w:sz w:val="18"/>
-          <w:szCs w:val="18"/>
-          <w:lang w:val="en-US" w:eastAsia="en-US"/>
-        </w:rPr>
-        <w:t>Explanation</w:t>
-      </w:r>
-      <w:r>
-        <w:rPr>
-          <w:rFonts w:eastAsia="SimSun"/>
-          <w:noProof/>
-          <w:sz w:val="18"/>
-          <w:szCs w:val="18"/>
-          <w:lang w:val="en-US" w:eastAsia="en-US"/>
-        </w:rPr>
-        <w:t>: This test reads the content of source and target files, calculates the similarity between them using the CalculateEmbeddingAsync method, and asserts that the similarity scores are greater than 0.</w:t>
-      </w:r>
-    </w:p>
-    <w:p>
-      <w:pPr>
-        <w:pStyle w:val="NormalWeb"/>
-        <w:rPr>
-          <w:rFonts w:eastAsia="SimSun"/>
-          <w:b/>
-          <w:noProof/>
-          <w:sz w:val="18"/>
-          <w:szCs w:val="18"/>
-          <w:lang w:val="en-US" w:eastAsia="en-US"/>
-        </w:rPr>
-      </w:pPr>
-      <w:r>
-        <w:rPr>
-          <w:rFonts w:eastAsia="SimSun"/>
-          <w:b/>
-          <w:noProof/>
-          <w:sz w:val="18"/>
-          <w:szCs w:val="18"/>
-          <w:lang w:val="en-US" w:eastAsia="en-US"/>
-        </w:rPr>
-        <w:t>4.)</w:t>
-      </w:r>
-      <w:r>
-        <w:rPr>
-          <w:rFonts w:eastAsia="SimSun"/>
-          <w:noProof/>
-          <w:sz w:val="18"/>
-          <w:szCs w:val="18"/>
-          <w:lang w:val="en-US" w:eastAsia="en-US"/>
-        </w:rPr>
-        <w:t xml:space="preserve"> </w:t>
-      </w:r>
-      <w:r>
-        <w:rPr>
-          <w:rFonts w:eastAsia="SimSun"/>
-          <w:b/>
-          <w:noProof/>
-          <w:sz w:val="18"/>
-          <w:szCs w:val="18"/>
-          <w:lang w:val="en-US" w:eastAsia="en-US"/>
-        </w:rPr>
-        <w:t xml:space="preserve">Service Provider Configuration Validation </w:t>
-      </w:r>
-    </w:p>
-    <w:p>
-      <w:pPr>
-        <w:pStyle w:val="NormalWeb"/>
-        <w:rPr>
-          <w:rFonts w:eastAsia="SimSun"/>
-          <w:noProof/>
-          <w:sz w:val="18"/>
-          <w:szCs w:val="18"/>
-          <w:lang w:val="en-US" w:eastAsia="en-US"/>
-        </w:rPr>
-      </w:pPr>
-      <w:r>
-        <w:rPr>
-          <w:rFonts w:eastAsia="SimSun"/>
-          <w:b/>
-          <w:noProof/>
-          <w:sz w:val="18"/>
-          <w:szCs w:val="18"/>
-          <w:lang w:val="en-US" w:eastAsia="en-US"/>
-        </w:rPr>
-        <w:t>Purpose</w:t>
-      </w:r>
-      <w:r>
-        <w:rPr>
-          <w:rFonts w:eastAsia="SimSun"/>
-          <w:noProof/>
-          <w:sz w:val="18"/>
-          <w:szCs w:val="18"/>
-          <w:lang w:val="en-US" w:eastAsia="en-US"/>
-        </w:rPr>
-        <w:t>: To test the ConfigureServices method and ensure it returns a service provide</w:t>
-      </w:r>
-      <w:r>
-        <w:rPr>
-          <w:rFonts w:eastAsia="SimSun"/>
-          <w:noProof/>
-          <w:sz w:val="18"/>
-          <w:szCs w:val="18"/>
-          <w:lang w:val="en-US" w:eastAsia="en-US"/>
-        </w:rPr>
-        <w:t>r with the configured services.</w:t>
-      </w:r>
-    </w:p>
-    <w:p>
-      <w:pPr>
-        <w:pStyle w:val="NormalWeb"/>
-        <w:rPr>
-          <w:rFonts w:eastAsia="SimSun"/>
-          <w:noProof/>
-          <w:sz w:val="18"/>
-          <w:szCs w:val="18"/>
-          <w:lang w:val="en-US" w:eastAsia="en-US"/>
-        </w:rPr>
-      </w:pPr>
-      <w:r>
-        <w:rPr>
-          <w:rFonts w:eastAsia="SimSun"/>
-          <w:b/>
-          <w:noProof/>
-          <w:sz w:val="18"/>
-          <w:szCs w:val="18"/>
-          <w:lang w:val="en-US" w:eastAsia="en-US"/>
-        </w:rPr>
-        <w:t>Explanation</w:t>
-      </w:r>
-      <w:r>
-        <w:rPr>
-          <w:rFonts w:eastAsia="SimSun"/>
-          <w:noProof/>
-          <w:sz w:val="18"/>
-          <w:szCs w:val="18"/>
-          <w:lang w:val="en-US" w:eastAsia="en-US"/>
-        </w:rPr>
-        <w:t>: This test invokes the ConfigureServices method, retrieves the configured service, and asserts that it is not null and is of the correct type.</w:t>
-      </w:r>
-    </w:p>
-    <w:p>
-      <w:pPr>
-        <w:pStyle w:val="NormalWeb"/>
-        <w:rPr>
-          <w:rFonts w:eastAsia="SimSun"/>
-          <w:noProof/>
-          <w:sz w:val="18"/>
-          <w:szCs w:val="18"/>
-          <w:lang w:val="en-US" w:eastAsia="en-US"/>
-        </w:rPr>
-      </w:pPr>
-      <w:r>
-        <w:rPr>
-          <w:rFonts w:eastAsia="SimSun"/>
-          <w:b/>
-          <w:noProof/>
-          <w:sz w:val="18"/>
-          <w:szCs w:val="18"/>
-          <w:lang w:val="en-US" w:eastAsia="en-US"/>
-        </w:rPr>
-        <w:t>5.)</w:t>
-      </w:r>
-      <w:r>
-        <w:rPr>
-          <w:rFonts w:eastAsia="SimSun"/>
-          <w:noProof/>
-          <w:sz w:val="18"/>
-          <w:szCs w:val="18"/>
-          <w:lang w:val="en-US" w:eastAsia="en-US"/>
-        </w:rPr>
-        <w:t xml:space="preserve"> </w:t>
-      </w:r>
-      <w:r>
-        <w:rPr>
-          <w:rFonts w:eastAsia="SimSun"/>
-          <w:b/>
-          <w:noProof/>
-          <w:sz w:val="18"/>
-          <w:szCs w:val="18"/>
-          <w:lang w:val="en-US" w:eastAsia="en-US"/>
-        </w:rPr>
-        <w:t>Source and Target File Retrieval</w:t>
-      </w:r>
-      <w:r>
-        <w:rPr>
-          <w:rFonts w:eastAsia="SimSun"/>
-          <w:noProof/>
-          <w:sz w:val="18"/>
-          <w:szCs w:val="18"/>
-          <w:lang w:val="en-US" w:eastAsia="en-US"/>
-        </w:rPr>
-        <w:t xml:space="preserve"> </w:t>
-      </w:r>
-    </w:p>
-    <w:p>
-      <w:pPr>
-        <w:pStyle w:val="NormalWeb"/>
-        <w:rPr>
-          <w:rFonts w:eastAsia="SimSun"/>
-          <w:noProof/>
-          <w:sz w:val="18"/>
-          <w:szCs w:val="18"/>
-          <w:lang w:val="en-US" w:eastAsia="en-US"/>
-        </w:rPr>
-      </w:pPr>
-      <w:r>
-        <w:rPr>
-          <w:rFonts w:eastAsia="SimSun"/>
-          <w:b/>
-          <w:noProof/>
-          <w:sz w:val="18"/>
-          <w:szCs w:val="18"/>
-          <w:lang w:val="en-US" w:eastAsia="en-US"/>
-        </w:rPr>
-        <w:t>Purpose</w:t>
-      </w:r>
-      <w:r>
-        <w:rPr>
-          <w:rFonts w:eastAsia="SimSun"/>
-          <w:noProof/>
-          <w:sz w:val="18"/>
-          <w:szCs w:val="18"/>
-          <w:lang w:val="en-US" w:eastAsia="en-US"/>
-        </w:rPr>
-        <w:t xml:space="preserve">: To test the GetSourceAndTargetFiles method and ensure it returns the correct source and target files. </w:t>
-      </w:r>
-    </w:p>
-    <w:p>
-      <w:pPr>
-        <w:pStyle w:val="NormalWeb"/>
-        <w:rPr>
-          <w:rFonts w:eastAsia="SimSun"/>
-          <w:noProof/>
-          <w:sz w:val="18"/>
-          <w:szCs w:val="18"/>
-          <w:lang w:val="en-US" w:eastAsia="en-US"/>
-        </w:rPr>
-      </w:pPr>
-      <w:r>
-        <w:rPr>
-          <w:rFonts w:eastAsia="SimSun"/>
-          <w:b/>
-          <w:noProof/>
-          <w:sz w:val="18"/>
-          <w:szCs w:val="18"/>
-          <w:lang w:val="en-US" w:eastAsia="en-US"/>
-        </w:rPr>
-        <w:t>Explanation</w:t>
-      </w:r>
-      <w:r>
-        <w:rPr>
-          <w:rFonts w:eastAsia="SimSun"/>
-          <w:noProof/>
-          <w:sz w:val="18"/>
-          <w:szCs w:val="18"/>
-          <w:lang w:val="en-US" w:eastAsia="en-US"/>
-        </w:rPr>
-        <w:t>: This test invokes the GetSourceAndTargetFiles method, retrieves the source and target files, and asserts that they are not null, not empty, and have the correct file extensions.</w:t>
-      </w:r>
-    </w:p>
-    <w:p>
-      <w:pPr>
-        <w:pStyle w:val="NormalWeb"/>
-        <w:rPr>
-          <w:rFonts w:eastAsia="SimSun"/>
-          <w:noProof/>
-          <w:sz w:val="18"/>
-          <w:szCs w:val="18"/>
-          <w:lang w:val="en-US" w:eastAsia="en-US"/>
-        </w:rPr>
-      </w:pPr>
-      <w:r>
-        <w:rPr>
-          <w:rFonts w:eastAsia="SimSun"/>
-          <w:noProof/>
-          <w:sz w:val="18"/>
-          <w:szCs w:val="18"/>
-          <w:lang w:val="en-US" w:eastAsia="en-US"/>
-        </w:rPr>
-        <w:t>6</w:t>
-      </w:r>
-      <w:r>
-        <w:rPr>
-          <w:rFonts w:eastAsia="SimSun"/>
-          <w:b/>
-          <w:noProof/>
-          <w:sz w:val="18"/>
-          <w:szCs w:val="18"/>
-          <w:lang w:val="en-US" w:eastAsia="en-US"/>
-        </w:rPr>
-        <w:t>.) Scalar Value Printing Validation</w:t>
-      </w:r>
-      <w:r>
-        <w:rPr>
-          <w:rFonts w:eastAsia="SimSun"/>
-          <w:noProof/>
-          <w:sz w:val="18"/>
-          <w:szCs w:val="18"/>
-          <w:lang w:val="en-US" w:eastAsia="en-US"/>
-        </w:rPr>
-        <w:t xml:space="preserve"> </w:t>
-      </w:r>
-    </w:p>
-    <w:p>
-      <w:pPr>
-        <w:pStyle w:val="NormalWeb"/>
-        <w:rPr>
-          <w:rFonts w:eastAsia="SimSun"/>
-          <w:noProof/>
-          <w:sz w:val="18"/>
-          <w:szCs w:val="18"/>
-          <w:lang w:val="en-US" w:eastAsia="en-US"/>
-        </w:rPr>
-      </w:pPr>
-      <w:r>
-        <w:rPr>
-          <w:rFonts w:eastAsia="SimSun"/>
-          <w:b/>
-          <w:noProof/>
-          <w:sz w:val="18"/>
-          <w:szCs w:val="18"/>
-          <w:lang w:val="en-US" w:eastAsia="en-US"/>
-        </w:rPr>
-        <w:t>Purpose</w:t>
-      </w:r>
-      <w:r>
-        <w:rPr>
-          <w:rFonts w:eastAsia="SimSun"/>
-          <w:noProof/>
-          <w:sz w:val="18"/>
-          <w:szCs w:val="18"/>
-          <w:lang w:val="en-US" w:eastAsia="en-US"/>
-        </w:rPr>
-        <w:t xml:space="preserve">: To test the PrintScalarValues method and ensure it prints each scalar value correctly. </w:t>
-      </w:r>
-    </w:p>
-    <w:p>
-      <w:pPr>
-        <w:pStyle w:val="NormalWeb"/>
-        <w:rPr>
-          <w:rFonts w:eastAsia="SimSun"/>
-          <w:noProof/>
-          <w:sz w:val="18"/>
-          <w:szCs w:val="18"/>
-          <w:lang w:val="en-US" w:eastAsia="en-US"/>
-        </w:rPr>
-      </w:pPr>
-      <w:r>
-        <w:rPr>
-          <w:rFonts w:eastAsia="SimSun"/>
-          <w:b/>
-          <w:noProof/>
-          <w:sz w:val="18"/>
-          <w:szCs w:val="18"/>
-          <w:lang w:val="en-US" w:eastAsia="en-US"/>
-        </w:rPr>
-        <w:t>Explanation</w:t>
-      </w:r>
-      <w:r>
-        <w:rPr>
-          <w:rFonts w:eastAsia="SimSun"/>
-          <w:noProof/>
-          <w:sz w:val="18"/>
-          <w:szCs w:val="18"/>
-          <w:lang w:val="en-US" w:eastAsia="en-US"/>
-        </w:rPr>
-        <w:t>: This test captures the console output of the PrintScalarValues method and asserts that it matches the expected output.</w:t>
-      </w:r>
-    </w:p>
-    <w:p>
-      <w:pPr>
-        <w:pStyle w:val="NormalWeb"/>
-        <w:rPr>
-          <w:rFonts w:eastAsia="SimSun"/>
-          <w:noProof/>
-          <w:sz w:val="18"/>
-          <w:szCs w:val="18"/>
-          <w:lang w:val="en-US" w:eastAsia="en-US"/>
-        </w:rPr>
-      </w:pPr>
-      <w:r>
-        <w:rPr>
-          <w:rFonts w:eastAsia="SimSun"/>
-          <w:b/>
-          <w:noProof/>
-          <w:sz w:val="18"/>
-          <w:szCs w:val="18"/>
-          <w:lang w:val="en-US" w:eastAsia="en-US"/>
-        </w:rPr>
-        <w:t>7.)</w:t>
-      </w:r>
-      <w:r>
-        <w:rPr>
-          <w:rFonts w:eastAsia="SimSun"/>
-          <w:noProof/>
-          <w:sz w:val="18"/>
-          <w:szCs w:val="18"/>
-          <w:lang w:val="en-US" w:eastAsia="en-US"/>
-        </w:rPr>
-        <w:t xml:space="preserve"> </w:t>
-      </w:r>
-      <w:r>
-        <w:rPr>
-          <w:rFonts w:eastAsia="SimSun"/>
-          <w:b/>
-          <w:noProof/>
-          <w:sz w:val="18"/>
-          <w:szCs w:val="18"/>
-          <w:lang w:val="en-US" w:eastAsia="en-US"/>
-        </w:rPr>
-        <w:t>Accuracy of Similarity Score Calculation</w:t>
-      </w:r>
-      <w:r>
-        <w:rPr>
-          <w:rFonts w:eastAsia="SimSun"/>
-          <w:noProof/>
-          <w:sz w:val="18"/>
-          <w:szCs w:val="18"/>
-          <w:lang w:val="en-US" w:eastAsia="en-US"/>
-        </w:rPr>
-        <w:t xml:space="preserve"> </w:t>
-      </w:r>
-    </w:p>
-    <w:p>
-      <w:pPr>
-        <w:pStyle w:val="NormalWeb"/>
-        <w:rPr>
-          <w:rFonts w:eastAsia="SimSun"/>
-          <w:noProof/>
-          <w:sz w:val="18"/>
-          <w:szCs w:val="18"/>
-          <w:lang w:val="en-US" w:eastAsia="en-US"/>
-        </w:rPr>
-      </w:pPr>
-      <w:r>
-        <w:rPr>
-          <w:rFonts w:eastAsia="SimSun"/>
-          <w:b/>
-          <w:noProof/>
-          <w:sz w:val="18"/>
-          <w:szCs w:val="18"/>
-          <w:lang w:val="en-US" w:eastAsia="en-US"/>
-        </w:rPr>
-        <w:t>Purpose</w:t>
-      </w:r>
-      <w:r>
-        <w:rPr>
-          <w:rFonts w:eastAsia="SimSun"/>
-          <w:noProof/>
-          <w:sz w:val="18"/>
-          <w:szCs w:val="18"/>
-          <w:lang w:val="en-US" w:eastAsia="en-US"/>
-        </w:rPr>
-        <w:t xml:space="preserve">: To test the CalculateSimilarity method and ensure it returns the correct similarity score. </w:t>
-      </w:r>
-    </w:p>
-    <w:p>
-      <w:pPr>
-        <w:pStyle w:val="NormalWeb"/>
-        <w:rPr>
-          <w:rFonts w:eastAsia="SimSun"/>
-          <w:noProof/>
-          <w:sz w:val="18"/>
-          <w:szCs w:val="18"/>
-          <w:lang w:val="en-US" w:eastAsia="en-US"/>
-        </w:rPr>
-      </w:pPr>
-      <w:r>
-        <w:rPr>
-          <w:rFonts w:eastAsia="SimSun"/>
-          <w:b/>
-          <w:noProof/>
-          <w:sz w:val="18"/>
-          <w:szCs w:val="18"/>
-          <w:lang w:val="en-US" w:eastAsia="en-US"/>
-        </w:rPr>
-        <w:lastRenderedPageBreak/>
-        <w:t>Explanation</w:t>
-      </w:r>
-      <w:r>
-        <w:rPr>
-          <w:rFonts w:eastAsia="SimSun"/>
-          <w:noProof/>
-          <w:sz w:val="18"/>
-          <w:szCs w:val="18"/>
-          <w:lang w:val="en-US" w:eastAsia="en-US"/>
-        </w:rPr>
-        <w:t>: This test calculates the similarity between different pairs of embeddings and asserts that the similarity scores are correct.</w:t>
-      </w:r>
-    </w:p>
-    <w:p>
-      <w:pPr>
-        <w:pStyle w:val="NormalWeb"/>
-        <w:rPr>
-          <w:rFonts w:eastAsia="SimSun"/>
-          <w:noProof/>
-          <w:sz w:val="18"/>
-          <w:szCs w:val="18"/>
-          <w:lang w:val="en-US" w:eastAsia="en-US"/>
-        </w:rPr>
-      </w:pPr>
-      <w:r>
-        <w:rPr>
-          <w:rFonts w:eastAsia="SimSun"/>
-          <w:b/>
-          <w:noProof/>
-          <w:sz w:val="18"/>
-          <w:szCs w:val="18"/>
-          <w:lang w:val="en-US" w:eastAsia="en-US"/>
-        </w:rPr>
-        <w:t>8.)</w:t>
-      </w:r>
-      <w:r>
-        <w:rPr>
-          <w:rFonts w:eastAsia="SimSun"/>
-          <w:noProof/>
-          <w:sz w:val="18"/>
-          <w:szCs w:val="18"/>
-          <w:lang w:val="en-US" w:eastAsia="en-US"/>
-        </w:rPr>
-        <w:t xml:space="preserve"> </w:t>
-      </w:r>
-      <w:r>
-        <w:rPr>
-          <w:rFonts w:eastAsia="SimSun"/>
-          <w:b/>
-          <w:noProof/>
-          <w:sz w:val="18"/>
-          <w:szCs w:val="18"/>
-          <w:lang w:val="en-US" w:eastAsia="en-US"/>
-        </w:rPr>
-        <w:t>Handling of Different Length Embeddings</w:t>
-      </w:r>
-      <w:r>
-        <w:rPr>
-          <w:rFonts w:eastAsia="SimSun"/>
-          <w:noProof/>
-          <w:sz w:val="18"/>
-          <w:szCs w:val="18"/>
-          <w:lang w:val="en-US" w:eastAsia="en-US"/>
-        </w:rPr>
-        <w:t xml:space="preserve"> </w:t>
-      </w:r>
-    </w:p>
-    <w:p>
-      <w:pPr>
-        <w:pStyle w:val="NormalWeb"/>
-        <w:rPr>
-          <w:rFonts w:eastAsia="SimSun"/>
-          <w:noProof/>
-          <w:sz w:val="18"/>
-          <w:szCs w:val="18"/>
-          <w:lang w:val="en-US" w:eastAsia="en-US"/>
-        </w:rPr>
-      </w:pPr>
-      <w:r>
-        <w:rPr>
-          <w:rFonts w:eastAsia="SimSun"/>
-          <w:b/>
-          <w:noProof/>
-          <w:sz w:val="18"/>
-          <w:szCs w:val="18"/>
-          <w:lang w:val="en-US" w:eastAsia="en-US"/>
-        </w:rPr>
-        <w:t>Purpose</w:t>
-      </w:r>
-      <w:r>
-        <w:rPr>
-          <w:rFonts w:eastAsia="SimSun"/>
-          <w:noProof/>
-          <w:sz w:val="18"/>
-          <w:szCs w:val="18"/>
-          <w:lang w:val="en-US" w:eastAsia="en-US"/>
-        </w:rPr>
-        <w:t>: To test the CalculateSimilarity method and ensure it returns zero for embeddings of different lengths.</w:t>
-      </w:r>
-    </w:p>
-    <w:p>
-      <w:pPr>
-        <w:pStyle w:val="NormalWeb"/>
-        <w:rPr>
-          <w:rFonts w:eastAsia="SimSun"/>
-          <w:noProof/>
-          <w:sz w:val="18"/>
-          <w:szCs w:val="18"/>
-          <w:lang w:val="en-US" w:eastAsia="en-US"/>
-        </w:rPr>
-      </w:pPr>
-    </w:p>
-    <w:p>
-      <w:pPr>
-        <w:pStyle w:val="NormalWeb"/>
-        <w:rPr>
-          <w:rFonts w:eastAsia="SimSun"/>
-          <w:noProof/>
-          <w:sz w:val="18"/>
-          <w:szCs w:val="18"/>
-          <w:lang w:val="en-US" w:eastAsia="en-US"/>
-        </w:rPr>
-      </w:pPr>
-      <w:r>
-        <w:rPr>
-          <w:rFonts w:eastAsia="SimSun"/>
-          <w:b/>
-          <w:noProof/>
-          <w:sz w:val="18"/>
-          <w:szCs w:val="18"/>
-          <w:lang w:val="en-US" w:eastAsia="en-US"/>
-        </w:rPr>
-        <w:t>9.)</w:t>
-      </w:r>
-      <w:r>
-        <w:rPr>
-          <w:rFonts w:eastAsia="SimSun"/>
-          <w:noProof/>
-          <w:sz w:val="18"/>
-          <w:szCs w:val="18"/>
-          <w:lang w:val="en-US" w:eastAsia="en-US"/>
-        </w:rPr>
-        <w:t xml:space="preserve"> </w:t>
-      </w:r>
-      <w:r>
-        <w:rPr>
-          <w:rFonts w:eastAsia="SimSun"/>
-          <w:b/>
-          <w:noProof/>
-          <w:sz w:val="18"/>
-          <w:szCs w:val="18"/>
-          <w:lang w:val="en-US" w:eastAsia="en-US"/>
-        </w:rPr>
-        <w:t>Handling of Empty Inputs</w:t>
-      </w:r>
-      <w:r>
-        <w:rPr>
-          <w:rFonts w:eastAsia="SimSun"/>
-          <w:noProof/>
-          <w:sz w:val="18"/>
-          <w:szCs w:val="18"/>
-          <w:lang w:val="en-US" w:eastAsia="en-US"/>
-        </w:rPr>
-        <w:t xml:space="preserve"> </w:t>
-      </w:r>
-    </w:p>
-    <w:p>
-      <w:pPr>
-        <w:pStyle w:val="NormalWeb"/>
-        <w:rPr>
-          <w:rFonts w:eastAsia="SimSun"/>
-          <w:noProof/>
-          <w:sz w:val="18"/>
-          <w:szCs w:val="18"/>
-          <w:lang w:val="en-US" w:eastAsia="en-US"/>
-        </w:rPr>
-      </w:pPr>
-      <w:r>
-        <w:rPr>
-          <w:rFonts w:eastAsia="SimSun"/>
-          <w:b/>
-          <w:noProof/>
-          <w:sz w:val="18"/>
-          <w:szCs w:val="18"/>
-          <w:lang w:val="en-US" w:eastAsia="en-US"/>
-        </w:rPr>
-        <w:t>Purpose</w:t>
-      </w:r>
-      <w:r>
-        <w:rPr>
-          <w:rFonts w:eastAsia="SimSun"/>
-          <w:noProof/>
-          <w:sz w:val="18"/>
-          <w:szCs w:val="18"/>
-          <w:lang w:val="en-US" w:eastAsia="en-US"/>
-        </w:rPr>
-        <w:t>: To ensure that the CalculateEmbeddingAsync method correctly handles empty input strings and returns a similarity score of 0. Explanation: This test ensures that when CalculateEmbeddingAsync is given empty input strings, it correctly returns a similarity score of 0. This is important for validating that the method can handle edge cases where the input data might be empty, ensuring robustness and reliability of the implementation.</w:t>
-      </w:r>
-    </w:p>
-    <w:p>
-      <w:pPr>
-        <w:pStyle w:val="NormalWeb"/>
-        <w:rPr>
-          <w:rFonts w:eastAsia="SimSun"/>
-          <w:noProof/>
-          <w:sz w:val="18"/>
-          <w:szCs w:val="18"/>
-          <w:lang w:val="en-US" w:eastAsia="en-US"/>
-        </w:rPr>
-      </w:pPr>
-      <w:r>
-        <w:rPr>
-          <w:rFonts w:eastAsia="SimSun"/>
-          <w:b/>
-          <w:noProof/>
-          <w:sz w:val="18"/>
-          <w:szCs w:val="18"/>
-          <w:lang w:val="en-US" w:eastAsia="en-US"/>
-        </w:rPr>
-        <w:t>10.)</w:t>
-      </w:r>
-      <w:r>
-        <w:rPr>
-          <w:rFonts w:eastAsia="SimSun"/>
-          <w:noProof/>
-          <w:sz w:val="18"/>
-          <w:szCs w:val="18"/>
-          <w:lang w:val="en-US" w:eastAsia="en-US"/>
-        </w:rPr>
-        <w:t xml:space="preserve"> </w:t>
-      </w:r>
-      <w:r>
-        <w:rPr>
-          <w:rFonts w:eastAsia="SimSun"/>
-          <w:b/>
-          <w:noProof/>
-          <w:sz w:val="18"/>
-          <w:szCs w:val="18"/>
-          <w:lang w:val="en-US" w:eastAsia="en-US"/>
-        </w:rPr>
-        <w:t>Handling of Invalid File Paths</w:t>
-      </w:r>
-      <w:r>
-        <w:rPr>
-          <w:rFonts w:eastAsia="SimSun"/>
-          <w:noProof/>
-          <w:sz w:val="18"/>
-          <w:szCs w:val="18"/>
-          <w:lang w:val="en-US" w:eastAsia="en-US"/>
-        </w:rPr>
-        <w:t xml:space="preserve"> </w:t>
-      </w:r>
-    </w:p>
-    <w:p>
-      <w:pPr>
-        <w:pStyle w:val="NormalWeb"/>
-        <w:rPr>
-          <w:rFonts w:eastAsia="SimSun"/>
-          <w:noProof/>
-          <w:sz w:val="18"/>
-          <w:szCs w:val="18"/>
-          <w:lang w:val="en-US" w:eastAsia="en-US"/>
-        </w:rPr>
-      </w:pPr>
-      <w:r>
-        <w:rPr>
-          <w:rFonts w:eastAsia="SimSun"/>
-          <w:b/>
-          <w:noProof/>
-          <w:sz w:val="18"/>
-          <w:szCs w:val="18"/>
-          <w:lang w:val="en-US" w:eastAsia="en-US"/>
-        </w:rPr>
-        <w:t>Purpose</w:t>
-      </w:r>
-      <w:r>
-        <w:rPr>
-          <w:rFonts w:eastAsia="SimSun"/>
-          <w:noProof/>
-          <w:sz w:val="18"/>
-          <w:szCs w:val="18"/>
-          <w:lang w:val="en-US" w:eastAsia="en-US"/>
-        </w:rPr>
-        <w:t xml:space="preserve">: To verify that the document comparison service can gracefully handle scenarios where the specified file paths are invalid or non-existent. </w:t>
-      </w:r>
-    </w:p>
-    <w:p>
-      <w:pPr>
-        <w:pStyle w:val="NormalWeb"/>
-        <w:rPr>
-          <w:rFonts w:eastAsia="SimSun"/>
-          <w:noProof/>
-          <w:sz w:val="18"/>
-          <w:szCs w:val="18"/>
-          <w:lang w:val="en-US" w:eastAsia="en-US"/>
-        </w:rPr>
-      </w:pPr>
-      <w:r>
-        <w:rPr>
-          <w:rFonts w:eastAsia="SimSun"/>
-          <w:b/>
-          <w:noProof/>
-          <w:sz w:val="18"/>
-          <w:szCs w:val="18"/>
-          <w:lang w:val="en-US" w:eastAsia="en-US"/>
-        </w:rPr>
-        <w:t>Explanation</w:t>
-      </w:r>
-      <w:r>
-        <w:rPr>
-          <w:rFonts w:eastAsia="SimSun"/>
-          <w:noProof/>
-          <w:sz w:val="18"/>
-          <w:szCs w:val="18"/>
-          <w:lang w:val="en-US" w:eastAsia="en-US"/>
-        </w:rPr>
-        <w:t>: This test ensures that the application properly detects and throws an appropriate exception (FileNotFoundException) when it attempts to access files that do not exist.</w:t>
-      </w:r>
-    </w:p>
-    <w:p>
-      <w:pPr>
-        <w:pStyle w:val="NormalWeb"/>
-        <w:rPr>
-          <w:rFonts w:eastAsia="SimSun"/>
-          <w:noProof/>
-          <w:sz w:val="18"/>
-          <w:szCs w:val="18"/>
-          <w:lang w:val="en-US" w:eastAsia="en-US"/>
-        </w:rPr>
-      </w:pPr>
-      <w:r>
-        <w:rPr>
-          <w:rFonts w:eastAsia="SimSun"/>
-          <w:noProof/>
-          <w:sz w:val="18"/>
-          <w:szCs w:val="18"/>
-          <w:lang w:val="en-US" w:eastAsia="en-US"/>
-        </w:rPr>
-        <w:t xml:space="preserve">11.) </w:t>
-      </w:r>
-      <w:r>
-        <w:rPr>
-          <w:rFonts w:eastAsia="SimSun"/>
-          <w:b/>
-          <w:noProof/>
-          <w:sz w:val="18"/>
-          <w:szCs w:val="18"/>
-          <w:lang w:val="en-US" w:eastAsia="en-US"/>
-        </w:rPr>
-        <w:t>Phrase Processing and Result Saving</w:t>
-      </w:r>
-      <w:r>
-        <w:rPr>
-          <w:rFonts w:eastAsia="SimSun"/>
-          <w:noProof/>
-          <w:sz w:val="18"/>
-          <w:szCs w:val="18"/>
-          <w:lang w:val="en-US" w:eastAsia="en-US"/>
-        </w:rPr>
-        <w:t xml:space="preserve"> </w:t>
-      </w:r>
-    </w:p>
-    <w:p>
-      <w:pPr>
-        <w:jc w:val="both"/>
-        <w:rPr>
-          <w:noProof/>
-          <w:sz w:val="18"/>
-          <w:szCs w:val="18"/>
-        </w:rPr>
-      </w:pPr>
-      <w:r>
-        <w:rPr>
-          <w:b/>
-          <w:noProof/>
-          <w:sz w:val="18"/>
-          <w:szCs w:val="18"/>
-        </w:rPr>
-        <w:t>Purpose</w:t>
-      </w:r>
-      <w:r>
-        <w:rPr>
-          <w:noProof/>
-          <w:sz w:val="18"/>
-          <w:szCs w:val="18"/>
-        </w:rPr>
-        <w:t>: To verify that the phrase processing method correctly processes p</w:t>
-      </w:r>
-      <w:r>
-        <w:rPr>
-          <w:noProof/>
-          <w:sz w:val="18"/>
-          <w:szCs w:val="18"/>
-        </w:rPr>
-        <w:t xml:space="preserve">hrases and </w:t>
-      </w:r>
-      <w:r>
-        <w:rPr>
-          <w:noProof/>
-          <w:sz w:val="18"/>
-          <w:szCs w:val="18"/>
-        </w:rPr>
-        <w:t>saved properly using the CsvHelperUtilTest class.</w:t>
-      </w:r>
-    </w:p>
-    <w:p>
-      <w:pPr>
-        <w:pStyle w:val="NormalWeb"/>
-        <w:rPr>
-          <w:rFonts w:eastAsia="SimSun"/>
-          <w:noProof/>
-          <w:sz w:val="18"/>
-          <w:szCs w:val="18"/>
-          <w:lang w:val="en-US" w:eastAsia="en-US"/>
-        </w:rPr>
-      </w:pPr>
-    </w:p>
-    <w:p>
-      <w:pPr>
-        <w:jc w:val="both"/>
-        <w:rPr>
-          <w:noProof/>
-          <w:sz w:val="18"/>
-          <w:szCs w:val="18"/>
-        </w:rPr>
-      </w:pPr>
-    </w:p>
-    <w:p>
-      <w:pPr>
-        <w:jc w:val="both"/>
-        <w:rPr>
-          <w:b/>
-          <w:noProof/>
-          <w:sz w:val="18"/>
-          <w:szCs w:val="18"/>
-        </w:rPr>
-      </w:pPr>
-      <w:r>
-        <w:rPr>
-          <w:b/>
-          <w:noProof/>
-          <w:sz w:val="18"/>
-          <w:szCs w:val="18"/>
-        </w:rPr>
-        <w:t>12. CSVHelperUtilTest</w:t>
-      </w:r>
-      <w:r>
-        <w:rPr>
-          <w:b/>
-          <w:noProof/>
-          <w:sz w:val="18"/>
-          <w:szCs w:val="18"/>
-        </w:rPr>
-        <w:t>.cs</w:t>
-      </w:r>
-    </w:p>
-    <w:p>
-      <w:pPr>
-        <w:jc w:val="both"/>
-        <w:rPr>
-          <w:noProof/>
-          <w:sz w:val="18"/>
-          <w:szCs w:val="18"/>
-        </w:rPr>
-      </w:pPr>
-    </w:p>
-    <w:p>
-      <w:pPr>
-        <w:autoSpaceDE w:val="0"/>
-        <w:autoSpaceDN w:val="0"/>
-        <w:adjustRightInd w:val="0"/>
-        <w:jc w:val="both"/>
-        <w:rPr>
-          <w:noProof/>
-          <w:sz w:val="18"/>
-          <w:szCs w:val="18"/>
-        </w:rPr>
-      </w:pPr>
-      <w:r>
-        <w:rPr>
-          <w:noProof/>
-          <w:sz w:val="18"/>
-          <w:szCs w:val="18"/>
-        </w:rPr>
-        <w:t>The SaveResultsPhrase_ShouldSaveResultsToCsvAndJsonFiles test method ensures that the SaveResultsPhrase method in the CsvHelperUtil class correctly saves a list of PhraseSimilarity objects to both CSV and JSON files. It verifies that:</w:t>
-      </w:r>
-    </w:p>
-    <w:p>
-      <w:pPr>
-        <w:numPr>
-          <w:ilvl w:val="0"/>
-          <w:numId w:val="13"/>
-        </w:numPr>
-        <w:autoSpaceDE w:val="0"/>
-        <w:autoSpaceDN w:val="0"/>
-        <w:adjustRightInd w:val="0"/>
-        <w:ind w:left="720" w:hanging="360"/>
-        <w:jc w:val="both"/>
-        <w:rPr>
-          <w:noProof/>
-          <w:sz w:val="18"/>
-          <w:szCs w:val="18"/>
-        </w:rPr>
-      </w:pPr>
-      <w:r>
-        <w:rPr>
-          <w:noProof/>
-          <w:sz w:val="18"/>
-          <w:szCs w:val="18"/>
-        </w:rPr>
-        <w:t>The JSON file is created and contains the correct number of records.</w:t>
-      </w:r>
-    </w:p>
-    <w:p>
-      <w:pPr>
-        <w:numPr>
-          <w:ilvl w:val="0"/>
-          <w:numId w:val="13"/>
-        </w:numPr>
-        <w:autoSpaceDE w:val="0"/>
-        <w:autoSpaceDN w:val="0"/>
-        <w:adjustRightInd w:val="0"/>
-        <w:ind w:left="720" w:hanging="360"/>
-        <w:jc w:val="both"/>
-        <w:rPr>
-          <w:noProof/>
-          <w:sz w:val="18"/>
-          <w:szCs w:val="18"/>
-        </w:rPr>
-      </w:pPr>
-      <w:r>
-        <w:rPr>
-          <w:noProof/>
-          <w:sz w:val="18"/>
-          <w:szCs w:val="18"/>
-        </w:rPr>
-        <w:t>The CSV file is created and contains the correct number of records.</w:t>
-      </w:r>
-    </w:p>
-    <w:p>
-      <w:pPr>
-        <w:numPr>
-          <w:ilvl w:val="0"/>
-          <w:numId w:val="13"/>
-        </w:numPr>
-        <w:autoSpaceDE w:val="0"/>
-        <w:autoSpaceDN w:val="0"/>
-        <w:adjustRightInd w:val="0"/>
-        <w:ind w:left="720" w:hanging="360"/>
-        <w:jc w:val="both"/>
-        <w:rPr>
-          <w:noProof/>
-          <w:sz w:val="18"/>
-          <w:szCs w:val="18"/>
-        </w:rPr>
-      </w:pPr>
-      <w:r>
-        <w:rPr>
-          <w:noProof/>
-          <w:sz w:val="18"/>
-          <w:szCs w:val="18"/>
-        </w:rPr>
-        <w:t>The content of both files matches the original data.</w:t>
-      </w:r>
-    </w:p>
-    <w:p>
-      <w:pPr>
-        <w:autoSpaceDE w:val="0"/>
-        <w:autoSpaceDN w:val="0"/>
-        <w:adjustRightInd w:val="0"/>
-        <w:jc w:val="both"/>
-        <w:rPr>
-          <w:noProof/>
-          <w:sz w:val="18"/>
-          <w:szCs w:val="18"/>
-        </w:rPr>
-      </w:pPr>
-      <w:r>
-        <w:rPr>
-          <w:noProof/>
-          <w:sz w:val="18"/>
-          <w:szCs w:val="18"/>
-        </w:rPr>
-        <w:t>This test is crucial for validating the functionality of the SaveResultsPhrase method, ensuring that it accurately writes data to the specified file formats. This is important for applications that rely on exporting data for further analysis or sharing.</w:t>
-      </w:r>
-    </w:p>
-    <w:p>
-      <w:pPr>
-        <w:autoSpaceDE w:val="0"/>
-        <w:autoSpaceDN w:val="0"/>
-        <w:adjustRightInd w:val="0"/>
-        <w:jc w:val="both"/>
-        <w:rPr>
-          <w:noProof/>
-          <w:sz w:val="18"/>
-          <w:szCs w:val="18"/>
-        </w:rPr>
-      </w:pPr>
-    </w:p>
-    <w:p>
-      <w:pPr>
-        <w:autoSpaceDE w:val="0"/>
-        <w:autoSpaceDN w:val="0"/>
-        <w:adjustRightInd w:val="0"/>
-        <w:jc w:val="both"/>
-        <w:rPr>
-          <w:noProof/>
-          <w:sz w:val="18"/>
-          <w:szCs w:val="18"/>
-        </w:rPr>
-      </w:pPr>
-      <w:r>
-        <w:rPr>
-          <w:noProof/>
-        </w:rPr>
-        <w:drawing>
-          <wp:inline distT="0" distB="0" distL="0" distR="0" wp14:anchorId="4A13DEC1" wp14:editId="687C2EED">
-            <wp:extent cx="3089910" cy="1823575"/>
-            <wp:effectExtent l="0" t="0" r="0" b="5715"/>
-            <wp:docPr id="9" name="Picture 9"/>
+          <wp:inline distT="0" distB="0" distL="0" distR="0" wp14:anchorId="230DF14E" wp14:editId="2365447F">
+            <wp:extent cx="3089910" cy="1103968"/>
+            <wp:effectExtent l="0" t="0" r="0" b="1270"/>
+            <wp:docPr id="16" name="Picture 16"/>
             <wp:cNvGraphicFramePr>
               <a:graphicFrameLocks xmlns:a="http://schemas.openxmlformats.org/drawingml/2006/main" noChangeAspect="1"/>
             </wp:cNvGraphicFramePr>
@@ -8742,7 +6453,7 @@
                   <pic:spPr>
                     <a:xfrm>
                       <a:off x="0" y="0"/>
-                      <a:ext cx="3089910" cy="1823575"/>
+                      <a:ext cx="3089910" cy="1103968"/>
                     </a:xfrm>
                     <a:prstGeom prst="rect">
                       <a:avLst/>
@@ -8757,6 +6468,420 @@
     </w:p>
     <w:p>
       <w:pPr>
+        <w:jc w:val="both"/>
+      </w:pPr>
+    </w:p>
+    <w:p>
+      <w:pPr>
+        <w:jc w:val="both"/>
+      </w:pPr>
+      <w:r>
+        <w:t>Figure: Representation of Semantic Analysis Test Project</w:t>
+      </w:r>
+    </w:p>
+    <w:p>
+      <w:pPr>
+        <w:jc w:val="both"/>
+      </w:pPr>
+    </w:p>
+    <w:p>
+      <w:pPr>
+        <w:pStyle w:val="NormalWeb"/>
+        <w:rPr>
+          <w:rFonts w:eastAsia="SimSun"/>
+          <w:noProof/>
+          <w:sz w:val="18"/>
+          <w:szCs w:val="18"/>
+          <w:lang w:val="en-US" w:eastAsia="en-US"/>
+        </w:rPr>
+      </w:pPr>
+      <w:r>
+        <w:rPr>
+          <w:rFonts w:eastAsia="SimSun"/>
+          <w:b/>
+          <w:noProof/>
+          <w:sz w:val="18"/>
+          <w:szCs w:val="18"/>
+          <w:lang w:val="en-US" w:eastAsia="en-US"/>
+        </w:rPr>
+        <w:t>Test for Preprocessor Method</w:t>
+      </w:r>
+      <w:r>
+        <w:rPr>
+          <w:rFonts w:eastAsia="SimSun"/>
+          <w:noProof/>
+          <w:sz w:val="18"/>
+          <w:szCs w:val="18"/>
+          <w:lang w:val="en-US" w:eastAsia="en-US"/>
+        </w:rPr>
+        <w:t>: This test ensures all methods in the preprocessing module function correctly. It is crucial for confirming accurate embedding generation.</w:t>
+      </w:r>
+    </w:p>
+    <w:p>
+      <w:pPr>
+        <w:pStyle w:val="NormalWeb"/>
+        <w:rPr>
+          <w:rFonts w:eastAsia="SimSun"/>
+          <w:noProof/>
+          <w:sz w:val="18"/>
+          <w:szCs w:val="18"/>
+          <w:lang w:val="en-US" w:eastAsia="en-US"/>
+        </w:rPr>
+      </w:pPr>
+      <w:r>
+        <w:rPr>
+          <w:rFonts w:eastAsia="SimSun"/>
+          <w:b/>
+          <w:noProof/>
+          <w:sz w:val="18"/>
+          <w:szCs w:val="18"/>
+          <w:lang w:val="en-US" w:eastAsia="en-US"/>
+        </w:rPr>
+        <w:t>Basic Test Framework Validation</w:t>
+      </w:r>
+      <w:r>
+        <w:rPr>
+          <w:rFonts w:eastAsia="SimSun"/>
+          <w:noProof/>
+          <w:sz w:val="18"/>
+          <w:szCs w:val="18"/>
+          <w:lang w:val="en-US" w:eastAsia="en-US"/>
+        </w:rPr>
+        <w:t>: This test verifies the setup of the test framework by creating an instance of the class and performing a simple assertion check.</w:t>
+      </w:r>
+    </w:p>
+    <w:p>
+      <w:pPr>
+        <w:pStyle w:val="NormalWeb"/>
+        <w:rPr>
+          <w:rFonts w:eastAsia="SimSun"/>
+          <w:noProof/>
+          <w:sz w:val="18"/>
+          <w:szCs w:val="18"/>
+          <w:lang w:val="en-US" w:eastAsia="en-US"/>
+        </w:rPr>
+      </w:pPr>
+      <w:r>
+        <w:rPr>
+          <w:rFonts w:eastAsia="SimSun"/>
+          <w:b/>
+          <w:noProof/>
+          <w:sz w:val="18"/>
+          <w:szCs w:val="18"/>
+          <w:lang w:val="en-US" w:eastAsia="en-US"/>
+        </w:rPr>
+        <w:t>Exception Handling in Document Comparison</w:t>
+      </w:r>
+      <w:r>
+        <w:rPr>
+          <w:rFonts w:eastAsia="SimSun"/>
+          <w:noProof/>
+          <w:sz w:val="18"/>
+          <w:szCs w:val="18"/>
+          <w:lang w:val="en-US" w:eastAsia="en-US"/>
+        </w:rPr>
+        <w:t>: This test sets up directories and files, invokes the CompareDocumentsAsync method, and checks for valid results, ensuring proper exception handling.</w:t>
+      </w:r>
+    </w:p>
+    <w:p>
+      <w:pPr>
+        <w:pStyle w:val="NormalWeb"/>
+        <w:rPr>
+          <w:rFonts w:eastAsia="SimSun"/>
+          <w:noProof/>
+          <w:sz w:val="18"/>
+          <w:szCs w:val="18"/>
+          <w:lang w:val="en-US" w:eastAsia="en-US"/>
+        </w:rPr>
+      </w:pPr>
+      <w:r>
+        <w:rPr>
+          <w:rFonts w:eastAsia="SimSun"/>
+          <w:b/>
+          <w:noProof/>
+          <w:sz w:val="18"/>
+          <w:szCs w:val="18"/>
+          <w:lang w:val="en-US" w:eastAsia="en-US"/>
+        </w:rPr>
+        <w:t>Validity of Similarity Score Calculation</w:t>
+      </w:r>
+      <w:r>
+        <w:rPr>
+          <w:rFonts w:eastAsia="SimSun"/>
+          <w:noProof/>
+          <w:sz w:val="18"/>
+          <w:szCs w:val="18"/>
+          <w:lang w:val="en-US" w:eastAsia="en-US"/>
+        </w:rPr>
+        <w:t>: Reads content from source and target files, calculates similarity scores using the CalculateEmbeddingAsync method, and confirms that scores are greater than zero.</w:t>
+      </w:r>
+    </w:p>
+    <w:p>
+      <w:pPr>
+        <w:pStyle w:val="NormalWeb"/>
+        <w:rPr>
+          <w:rFonts w:eastAsia="SimSun"/>
+          <w:noProof/>
+          <w:sz w:val="18"/>
+          <w:szCs w:val="18"/>
+          <w:lang w:val="en-US" w:eastAsia="en-US"/>
+        </w:rPr>
+      </w:pPr>
+      <w:r>
+        <w:rPr>
+          <w:rFonts w:eastAsia="SimSun"/>
+          <w:b/>
+          <w:noProof/>
+          <w:sz w:val="18"/>
+          <w:szCs w:val="18"/>
+          <w:lang w:val="en-US" w:eastAsia="en-US"/>
+        </w:rPr>
+        <w:t>Service Provider Configuration Validation</w:t>
+      </w:r>
+      <w:r>
+        <w:rPr>
+          <w:rFonts w:eastAsia="SimSun"/>
+          <w:noProof/>
+          <w:sz w:val="18"/>
+          <w:szCs w:val="18"/>
+          <w:lang w:val="en-US" w:eastAsia="en-US"/>
+        </w:rPr>
+        <w:t>: Validates the configuration of services returned by the ConfigureServices method, ensuring it matches the expected type.</w:t>
+      </w:r>
+    </w:p>
+    <w:p>
+      <w:pPr>
+        <w:pStyle w:val="NormalWeb"/>
+        <w:rPr>
+          <w:rFonts w:eastAsia="SimSun"/>
+          <w:noProof/>
+          <w:sz w:val="18"/>
+          <w:szCs w:val="18"/>
+          <w:lang w:val="en-US" w:eastAsia="en-US"/>
+        </w:rPr>
+      </w:pPr>
+      <w:r>
+        <w:rPr>
+          <w:rFonts w:eastAsia="SimSun"/>
+          <w:b/>
+          <w:noProof/>
+          <w:sz w:val="18"/>
+          <w:szCs w:val="18"/>
+          <w:lang w:val="en-US" w:eastAsia="en-US"/>
+        </w:rPr>
+        <w:t>Source and Target File Retrieval</w:t>
+      </w:r>
+      <w:r>
+        <w:rPr>
+          <w:rFonts w:eastAsia="SimSun"/>
+          <w:noProof/>
+          <w:sz w:val="18"/>
+          <w:szCs w:val="18"/>
+          <w:lang w:val="en-US" w:eastAsia="en-US"/>
+        </w:rPr>
+        <w:t>: Tests the GetSourceAndTargetFiles method, ensuring the correct retrieval of source and target files with valid file extensions.</w:t>
+      </w:r>
+    </w:p>
+    <w:p>
+      <w:pPr>
+        <w:pStyle w:val="NormalWeb"/>
+        <w:rPr>
+          <w:rFonts w:eastAsia="SimSun"/>
+          <w:noProof/>
+          <w:sz w:val="18"/>
+          <w:szCs w:val="18"/>
+          <w:lang w:val="en-US" w:eastAsia="en-US"/>
+        </w:rPr>
+      </w:pPr>
+      <w:r>
+        <w:rPr>
+          <w:rFonts w:eastAsia="SimSun"/>
+          <w:b/>
+          <w:noProof/>
+          <w:sz w:val="18"/>
+          <w:szCs w:val="18"/>
+          <w:lang w:val="en-US" w:eastAsia="en-US"/>
+        </w:rPr>
+        <w:t>Scalar Value Printing Validation</w:t>
+      </w:r>
+      <w:r>
+        <w:rPr>
+          <w:rFonts w:eastAsia="SimSun"/>
+          <w:noProof/>
+          <w:sz w:val="18"/>
+          <w:szCs w:val="18"/>
+          <w:lang w:val="en-US" w:eastAsia="en-US"/>
+        </w:rPr>
+        <w:t>: Captures and validates console outputs from the PrintScalarValues method, ensuring correct scalar value printing.</w:t>
+      </w:r>
+    </w:p>
+    <w:p>
+      <w:pPr>
+        <w:pStyle w:val="NormalWeb"/>
+        <w:rPr>
+          <w:rFonts w:eastAsia="SimSun"/>
+          <w:noProof/>
+          <w:sz w:val="18"/>
+          <w:szCs w:val="18"/>
+          <w:lang w:val="en-US" w:eastAsia="en-US"/>
+        </w:rPr>
+      </w:pPr>
+      <w:r>
+        <w:rPr>
+          <w:rFonts w:eastAsia="SimSun"/>
+          <w:b/>
+          <w:noProof/>
+          <w:sz w:val="18"/>
+          <w:szCs w:val="18"/>
+          <w:lang w:val="en-US" w:eastAsia="en-US"/>
+        </w:rPr>
+        <w:t>Accuracy of Similarity Score Calculation</w:t>
+      </w:r>
+      <w:r>
+        <w:rPr>
+          <w:rFonts w:eastAsia="SimSun"/>
+          <w:noProof/>
+          <w:sz w:val="18"/>
+          <w:szCs w:val="18"/>
+          <w:lang w:val="en-US" w:eastAsia="en-US"/>
+        </w:rPr>
+        <w:t>: Evaluates similarity scores between different pairs of embeddings, ensuring correctness.</w:t>
+      </w:r>
+    </w:p>
+    <w:p>
+      <w:pPr>
+        <w:pStyle w:val="NormalWeb"/>
+        <w:rPr>
+          <w:rFonts w:eastAsia="SimSun"/>
+          <w:noProof/>
+          <w:sz w:val="18"/>
+          <w:szCs w:val="18"/>
+          <w:lang w:val="en-US" w:eastAsia="en-US"/>
+        </w:rPr>
+      </w:pPr>
+      <w:r>
+        <w:rPr>
+          <w:rFonts w:eastAsia="SimSun"/>
+          <w:b/>
+          <w:noProof/>
+          <w:sz w:val="18"/>
+          <w:szCs w:val="18"/>
+          <w:lang w:val="en-US" w:eastAsia="en-US"/>
+        </w:rPr>
+        <w:t>Handling of Different Length Embeddings</w:t>
+      </w:r>
+      <w:r>
+        <w:rPr>
+          <w:rFonts w:eastAsia="SimSun"/>
+          <w:noProof/>
+          <w:sz w:val="18"/>
+          <w:szCs w:val="18"/>
+          <w:lang w:val="en-US" w:eastAsia="en-US"/>
+        </w:rPr>
+        <w:t>: Confirms that the CalculateSimilarity method returns zero for embeddings of different lengths.</w:t>
+      </w:r>
+    </w:p>
+    <w:p>
+      <w:pPr>
+        <w:pStyle w:val="NormalWeb"/>
+        <w:rPr>
+          <w:rFonts w:eastAsia="SimSun"/>
+          <w:noProof/>
+          <w:sz w:val="18"/>
+          <w:szCs w:val="18"/>
+          <w:lang w:val="en-US" w:eastAsia="en-US"/>
+        </w:rPr>
+      </w:pPr>
+      <w:r>
+        <w:rPr>
+          <w:rFonts w:eastAsia="SimSun"/>
+          <w:b/>
+          <w:noProof/>
+          <w:sz w:val="18"/>
+          <w:szCs w:val="18"/>
+          <w:lang w:val="en-US" w:eastAsia="en-US"/>
+        </w:rPr>
+        <w:t>Handling of Empty Inputs:</w:t>
+      </w:r>
+      <w:r>
+        <w:rPr>
+          <w:rFonts w:eastAsia="SimSun"/>
+          <w:noProof/>
+          <w:sz w:val="18"/>
+          <w:szCs w:val="18"/>
+          <w:lang w:val="en-US" w:eastAsia="en-US"/>
+        </w:rPr>
+        <w:t xml:space="preserve"> Ensures the CalculateEmbeddingAsync method returns a similarity score of 0 when given empty input strings, verifying robustness and reliability for edge cases.</w:t>
+      </w:r>
+    </w:p>
+    <w:p>
+      <w:pPr>
+        <w:pStyle w:val="NormalWeb"/>
+        <w:rPr>
+          <w:rFonts w:eastAsia="SimSun"/>
+          <w:noProof/>
+          <w:sz w:val="18"/>
+          <w:szCs w:val="18"/>
+          <w:lang w:val="en-US" w:eastAsia="en-US"/>
+        </w:rPr>
+      </w:pPr>
+      <w:r>
+        <w:rPr>
+          <w:rFonts w:eastAsia="SimSun"/>
+          <w:b/>
+          <w:noProof/>
+          <w:sz w:val="18"/>
+          <w:szCs w:val="18"/>
+          <w:lang w:val="en-US" w:eastAsia="en-US"/>
+        </w:rPr>
+        <w:t>Handling of Invalid File Paths</w:t>
+      </w:r>
+      <w:r>
+        <w:rPr>
+          <w:rFonts w:eastAsia="SimSun"/>
+          <w:noProof/>
+          <w:sz w:val="18"/>
+          <w:szCs w:val="18"/>
+          <w:lang w:val="en-US" w:eastAsia="en-US"/>
+        </w:rPr>
+        <w:t>: Validates that the document comparison service properly detects and handles invalid or non-existent file paths by raising appropriate exceptions.</w:t>
+      </w:r>
+    </w:p>
+    <w:p>
+      <w:pPr>
+        <w:pStyle w:val="NormalWeb"/>
+        <w:rPr>
+          <w:rFonts w:eastAsia="SimSun"/>
+          <w:noProof/>
+          <w:sz w:val="18"/>
+          <w:szCs w:val="18"/>
+          <w:lang w:val="en-US" w:eastAsia="en-US"/>
+        </w:rPr>
+      </w:pPr>
+      <w:r>
+        <w:rPr>
+          <w:rFonts w:eastAsia="SimSun"/>
+          <w:b/>
+          <w:noProof/>
+          <w:sz w:val="18"/>
+          <w:szCs w:val="18"/>
+          <w:lang w:val="en-US" w:eastAsia="en-US"/>
+        </w:rPr>
+        <w:t>Phrase Processing and Result Saving</w:t>
+      </w:r>
+      <w:r>
+        <w:rPr>
+          <w:rFonts w:eastAsia="SimSun"/>
+          <w:noProof/>
+          <w:sz w:val="18"/>
+          <w:szCs w:val="18"/>
+          <w:lang w:val="en-US" w:eastAsia="en-US"/>
+        </w:rPr>
+        <w:t>: Confirms the correct processing of phrases and saving of results using the CsvHelperUtilTest class.</w:t>
+      </w:r>
+    </w:p>
+    <w:p>
+      <w:pPr>
         <w:autoSpaceDE w:val="0"/>
         <w:autoSpaceDN w:val="0"/>
         <w:adjustRightInd w:val="0"/>
@@ -8767,6 +6892,14 @@
           <w:szCs w:val="18"/>
         </w:rPr>
       </w:pPr>
+      <w:r>
+        <w:rPr>
+          <w:noProof/>
+          <w:sz w:val="18"/>
+          <w:szCs w:val="18"/>
+        </w:rPr>
+        <w:t>This test method ensures that the SaveResultsPhrase method in the CsvHelperUtil class correctly saves a list of PhraseSimilarity objects to both CSV and JSON files. It verifies that the JSON file is created and contains the correct number of records, while also ensuring the CSV file is created with the correct number of records. Additionally, the test checks whether the content of both files matches the original data. This validation is crucial for confirming the functionality of the SaveResultsPhrase method, ensuring it accurately writes data to the specified file formats. Such accuracy is essential for applications that rely on exporting data for further analysis or sharing.</w:t>
+      </w:r>
     </w:p>
     <w:p>
       <w:pPr>
@@ -8780,6 +6913,85 @@
           <w:szCs w:val="18"/>
         </w:rPr>
       </w:pPr>
+    </w:p>
+    <w:p>
+      <w:pPr>
+        <w:autoSpaceDE w:val="0"/>
+        <w:autoSpaceDN w:val="0"/>
+        <w:adjustRightInd w:val="0"/>
+        <w:jc w:val="both"/>
+        <w:rPr>
+          <w:noProof/>
+          <w:sz w:val="18"/>
+          <w:szCs w:val="18"/>
+        </w:rPr>
+      </w:pPr>
+      <w:r>
+        <w:rPr>
+          <w:noProof/>
+        </w:rPr>
+        <w:drawing>
+          <wp:inline distT="0" distB="0" distL="0" distR="0" wp14:anchorId="05AEA019" wp14:editId="731F419E">
+            <wp:extent cx="3089910" cy="2094227"/>
+            <wp:effectExtent l="0" t="0" r="0" b="1905"/>
+            <wp:docPr id="11" name="Picture 11"/>
+            <wp:cNvGraphicFramePr>
+              <a:graphicFrameLocks xmlns:a="http://schemas.openxmlformats.org/drawingml/2006/main" noChangeAspect="1"/>
+            </wp:cNvGraphicFramePr>
+            <a:graphic xmlns:a="http://schemas.openxmlformats.org/drawingml/2006/main">
+              <a:graphicData uri="http://schemas.openxmlformats.org/drawingml/2006/picture">
+                <pic:pic xmlns:pic="http://schemas.openxmlformats.org/drawingml/2006/picture">
+                  <pic:nvPicPr>
+                    <pic:cNvPr id="0" name=""/>
+                    <pic:cNvPicPr/>
+                  </pic:nvPicPr>
+                  <pic:blipFill>
+                    <a:blip r:embed="rId45"/>
+                    <a:stretch>
+                      <a:fillRect/>
+                    </a:stretch>
+                  </pic:blipFill>
+                  <pic:spPr>
+                    <a:xfrm>
+                      <a:off x="0" y="0"/>
+                      <a:ext cx="3089910" cy="2094227"/>
+                    </a:xfrm>
+                    <a:prstGeom prst="rect">
+                      <a:avLst/>
+                    </a:prstGeom>
+                  </pic:spPr>
+                </pic:pic>
+              </a:graphicData>
+            </a:graphic>
+          </wp:inline>
+        </w:drawing>
+      </w:r>
+    </w:p>
+    <w:p>
+      <w:pPr>
+        <w:autoSpaceDE w:val="0"/>
+        <w:autoSpaceDN w:val="0"/>
+        <w:adjustRightInd w:val="0"/>
+        <w:jc w:val="both"/>
+        <w:rPr>
+          <w:noProof/>
+          <w:sz w:val="18"/>
+          <w:szCs w:val="18"/>
+        </w:rPr>
+      </w:pPr>
+    </w:p>
+    <w:p>
+      <w:pPr>
+        <w:autoSpaceDE w:val="0"/>
+        <w:autoSpaceDN w:val="0"/>
+        <w:adjustRightInd w:val="0"/>
+        <w:jc w:val="both"/>
+        <w:rPr>
+          <w:noProof/>
+          <w:sz w:val="18"/>
+          <w:szCs w:val="18"/>
+        </w:rPr>
+      </w:pPr>
       <w:r>
         <w:rPr>
           <w:noProof/>
@@ -8801,37 +7013,48 @@
     </w:p>
     <w:p>
       <w:pPr>
-        <w:pStyle w:val="Heading2"/>
-        <w:numPr>
-          <w:ilvl w:val="0"/>
-          <w:numId w:val="0"/>
-        </w:numPr>
+        <w:pStyle w:val="Heading1"/>
         <w:jc w:val="both"/>
         <w:rPr>
           <w:b/>
+          <w:bCs/>
+          <w:sz w:val="18"/>
+          <w:szCs w:val="18"/>
         </w:rPr>
       </w:pPr>
       <w:r>
         <w:rPr>
           <w:b/>
+          <w:bCs/>
+          <w:sz w:val="18"/>
+          <w:szCs w:val="18"/>
         </w:rPr>
         <w:t xml:space="preserve">Overcoming </w:t>
       </w:r>
       <w:r>
         <w:rPr>
           <w:b/>
+          <w:bCs/>
+          <w:sz w:val="18"/>
+          <w:szCs w:val="18"/>
         </w:rPr>
         <w:t>Limitation</w:t>
       </w:r>
       <w:r>
         <w:rPr>
           <w:b/>
+          <w:bCs/>
+          <w:sz w:val="18"/>
+          <w:szCs w:val="18"/>
         </w:rPr>
         <w:t>s</w:t>
       </w:r>
       <w:r>
         <w:rPr>
           <w:b/>
+          <w:bCs/>
+          <w:sz w:val="18"/>
+          <w:szCs w:val="18"/>
         </w:rPr>
         <w:t>:</w:t>
       </w:r>
@@ -8946,7 +7169,16 @@
           <w:sz w:val="18"/>
           <w:szCs w:val="18"/>
         </w:rPr>
-        <w:t>: The text preprocessing methods implemented may not cover all possible text variations and edge cases. For example, handling of complex HTML tags, nested URLs, or advanced lemmatization might require additional logic.</w:t>
+        <w:t xml:space="preserve">: The text preprocessing methods implemented may not cover all possible text variations and edge cases. For example, handling of complex HTML tags, nested URLs, </w:t>
+      </w:r>
+      <w:r>
+        <w:rPr>
+          <w:noProof/>
+          <w:sz w:val="18"/>
+          <w:szCs w:val="18"/>
+        </w:rPr>
+        <w:lastRenderedPageBreak/>
+        <w:t>or advanced lemmatization might require additional logic.</w:t>
       </w:r>
       <w:r>
         <w:rPr>
@@ -9147,10 +7379,11 @@
     </w:p>
     <w:p>
       <w:pPr>
+        <w:pStyle w:val="Heading1"/>
         <w:jc w:val="both"/>
         <w:rPr>
           <w:b/>
-          <w:noProof/>
+          <w:bCs/>
           <w:sz w:val="18"/>
           <w:szCs w:val="18"/>
         </w:rPr>
@@ -9158,32 +7391,50 @@
       <w:r>
         <w:rPr>
           <w:b/>
-          <w:noProof/>
-          <w:sz w:val="18"/>
-          <w:szCs w:val="18"/>
-        </w:rPr>
-        <w:t>Application</w:t>
-      </w:r>
-      <w:r>
+          <w:bCs/>
+          <w:sz w:val="18"/>
+          <w:szCs w:val="18"/>
+        </w:rPr>
+        <w:t>Applications of  Semantic Analysis Textual Data :</w:t>
+      </w:r>
+    </w:p>
+    <w:p>
+      <w:pPr>
+        <w:jc w:val="both"/>
         <w:rPr>
           <w:b/>
           <w:noProof/>
           <w:sz w:val="18"/>
           <w:szCs w:val="18"/>
         </w:rPr>
-        <w:t>s of  Semantic Analysis Textual Data :</w:t>
-      </w:r>
-    </w:p>
-    <w:p>
-      <w:pPr>
-        <w:jc w:val="both"/>
+      </w:pPr>
+    </w:p>
+    <w:p>
+      <w:pPr>
+        <w:jc w:val="both"/>
+        <w:rPr>
+          <w:noProof/>
+          <w:sz w:val="18"/>
+          <w:szCs w:val="18"/>
+        </w:rPr>
+      </w:pPr>
+      <w:r>
         <w:rPr>
           <w:b/>
           <w:noProof/>
           <w:sz w:val="18"/>
           <w:szCs w:val="18"/>
         </w:rPr>
-      </w:pPr>
+        <w:t>Natural Language Processing (NLP):</w:t>
+      </w:r>
+      <w:r>
+        <w:rPr>
+          <w:noProof/>
+          <w:sz w:val="18"/>
+          <w:szCs w:val="18"/>
+        </w:rPr>
+        <w:t xml:space="preserve"> This project can be used as a foundational tool for various NLP tasks such as text classification, sentiment analysis, and entity recognition by providing preprocessed and cleaned text data.</w:t>
+      </w:r>
     </w:p>
     <w:p>
       <w:pPr>
@@ -9201,16 +7452,15 @@
           <w:sz w:val="18"/>
           <w:szCs w:val="18"/>
         </w:rPr>
-        <w:lastRenderedPageBreak/>
-        <w:t>Natural Language Processing (NLP):</w:t>
-      </w:r>
-      <w:r>
-        <w:rPr>
-          <w:noProof/>
-          <w:sz w:val="18"/>
-          <w:szCs w:val="18"/>
-        </w:rPr>
-        <w:t xml:space="preserve"> This project can be used as a foundational tool for various NLP tasks such as text classification, sentiment analysis, and entity recognition by providing preprocessed and cleaned text data.</w:t>
+        <w:t>Data Cleaning:</w:t>
+      </w:r>
+      <w:r>
+        <w:rPr>
+          <w:noProof/>
+          <w:sz w:val="18"/>
+          <w:szCs w:val="18"/>
+        </w:rPr>
+        <w:t xml:space="preserve"> The text preprocessing methods can be applied to clean and normalize text data in data science projects, ensuring consistency and improving the quality of the data.</w:t>
       </w:r>
     </w:p>
     <w:p>
@@ -9229,15 +7479,15 @@
           <w:sz w:val="18"/>
           <w:szCs w:val="18"/>
         </w:rPr>
-        <w:t>Data Cleaning:</w:t>
-      </w:r>
-      <w:r>
-        <w:rPr>
-          <w:noProof/>
-          <w:sz w:val="18"/>
-          <w:szCs w:val="18"/>
-        </w:rPr>
-        <w:t xml:space="preserve"> The text preprocessing methods can be applied to clean and normalize text data in data science projects, ensuring consistency and improving the quality of the data.</w:t>
+        <w:t>Search Engine Optimization (SEO):</w:t>
+      </w:r>
+      <w:r>
+        <w:rPr>
+          <w:noProof/>
+          <w:sz w:val="18"/>
+          <w:szCs w:val="18"/>
+        </w:rPr>
+        <w:t xml:space="preserve"> By preprocessing and normalizing text, this project can help in optimizing content for search engines, making it more accessible and relevant.</w:t>
       </w:r>
     </w:p>
     <w:p>
@@ -9256,15 +7506,15 @@
           <w:sz w:val="18"/>
           <w:szCs w:val="18"/>
         </w:rPr>
-        <w:t>Search Engine Optimization (SEO):</w:t>
-      </w:r>
-      <w:r>
-        <w:rPr>
-          <w:noProof/>
-          <w:sz w:val="18"/>
-          <w:szCs w:val="18"/>
-        </w:rPr>
-        <w:t xml:space="preserve"> By preprocessing and normalizing text, this project can help in optimizing content for search engines, making it more accessible and relevant.</w:t>
+        <w:t>Content Management Systems (CMS):</w:t>
+      </w:r>
+      <w:r>
+        <w:rPr>
+          <w:noProof/>
+          <w:sz w:val="18"/>
+          <w:szCs w:val="18"/>
+        </w:rPr>
+        <w:t xml:space="preserve"> The project can be integrated into CMS platforms to preprocess and clean content before publishing, ensuring high-quality and readable content.</w:t>
       </w:r>
     </w:p>
     <w:p>
@@ -9283,77 +7533,51 @@
           <w:sz w:val="18"/>
           <w:szCs w:val="18"/>
         </w:rPr>
-        <w:t>Content Management Systems (CMS):</w:t>
-      </w:r>
-      <w:r>
-        <w:rPr>
-          <w:noProof/>
-          <w:sz w:val="18"/>
-          <w:szCs w:val="18"/>
-        </w:rPr>
-        <w:t xml:space="preserve"> The project can be integrated into CMS platforms to preprocess and clean content before publishing, ensuring high-quality and readable content.</w:t>
-      </w:r>
-    </w:p>
-    <w:p>
-      <w:pPr>
-        <w:jc w:val="both"/>
-        <w:rPr>
-          <w:noProof/>
-          <w:sz w:val="18"/>
-          <w:szCs w:val="18"/>
-        </w:rPr>
-      </w:pPr>
-      <w:r>
+        <w:t>Academic Research:</w:t>
+      </w:r>
+      <w:r>
+        <w:rPr>
+          <w:noProof/>
+          <w:sz w:val="18"/>
+          <w:szCs w:val="18"/>
+        </w:rPr>
+        <w:t xml:space="preserve"> Researchers can use this project to preprocess textual data for various academic studies, including linguistic analysis, social media analysis, and more.</w:t>
+      </w:r>
+    </w:p>
+    <w:p>
+      <w:pPr>
+        <w:jc w:val="both"/>
+        <w:rPr>
+          <w:noProof/>
+          <w:sz w:val="18"/>
+          <w:szCs w:val="18"/>
+        </w:rPr>
+      </w:pPr>
+    </w:p>
+    <w:p>
+      <w:pPr>
+        <w:pStyle w:val="Heading1"/>
+        <w:jc w:val="both"/>
         <w:rPr>
           <w:b/>
-          <w:noProof/>
-          <w:sz w:val="18"/>
-          <w:szCs w:val="18"/>
-        </w:rPr>
-        <w:t>Academic Research:</w:t>
-      </w:r>
-      <w:r>
-        <w:rPr>
-          <w:noProof/>
-          <w:sz w:val="18"/>
-          <w:szCs w:val="18"/>
-        </w:rPr>
-        <w:t xml:space="preserve"> Researchers can use this project to preprocess textual data for various academic studies, including linguistic analysis, social media analysis, and more.</w:t>
-      </w:r>
-    </w:p>
-    <w:p>
-      <w:pPr>
-        <w:jc w:val="both"/>
-        <w:rPr>
-          <w:noProof/>
-          <w:sz w:val="18"/>
-          <w:szCs w:val="18"/>
-        </w:rPr>
-      </w:pPr>
-    </w:p>
-    <w:p>
-      <w:pPr>
-        <w:jc w:val="both"/>
+          <w:bCs/>
+          <w:sz w:val="18"/>
+          <w:szCs w:val="18"/>
+        </w:rPr>
+      </w:pPr>
+      <w:r>
         <w:rPr>
           <w:b/>
-          <w:noProof/>
-          <w:sz w:val="18"/>
-          <w:szCs w:val="18"/>
-        </w:rPr>
-      </w:pPr>
+          <w:bCs/>
+          <w:sz w:val="18"/>
+          <w:szCs w:val="18"/>
+        </w:rPr>
+        <w:t>Conclusion</w:t>
+      </w:r>
       <w:r>
         <w:rPr>
           <w:b/>
-          <w:noProof/>
-          <w:sz w:val="18"/>
-          <w:szCs w:val="18"/>
-        </w:rPr>
-        <w:t>Conclusion</w:t>
-      </w:r>
-      <w:r>
-        <w:rPr>
-          <w:b/>
-          <w:noProof/>
+          <w:bCs/>
           <w:sz w:val="18"/>
           <w:szCs w:val="18"/>
         </w:rPr>
@@ -9559,107 +7783,7 @@
           <w:szCs w:val="18"/>
           <w:lang w:val="en-US" w:eastAsia="en-US"/>
         </w:rPr>
-        <w:t>The proposed framework successfully computes phrase and document similarities while visualizing results for better interpretability.</w:t>
-      </w:r>
-    </w:p>
-    <w:p>
-      <w:pPr>
-        <w:pStyle w:val="NormalWeb"/>
-        <w:rPr>
-          <w:rFonts w:eastAsia="SimSun"/>
-          <w:noProof/>
-          <w:sz w:val="18"/>
-          <w:szCs w:val="18"/>
-          <w:lang w:val="en-US" w:eastAsia="en-US"/>
-        </w:rPr>
-      </w:pPr>
-      <w:r>
-        <w:rPr>
-          <w:rFonts w:eastAsia="SimSun"/>
-          <w:noProof/>
-          <w:sz w:val="18"/>
-          <w:szCs w:val="18"/>
-          <w:lang w:val="en-US" w:eastAsia="en-US"/>
-        </w:rPr>
-        <w:t>Future enhancements include:</w:t>
-      </w:r>
-    </w:p>
-    <w:p>
-      <w:pPr>
-        <w:pStyle w:val="NormalWeb"/>
-        <w:numPr>
-          <w:ilvl w:val="0"/>
-          <w:numId w:val="14"/>
-        </w:numPr>
-        <w:rPr>
-          <w:rFonts w:eastAsia="SimSun"/>
-          <w:noProof/>
-          <w:sz w:val="18"/>
-          <w:szCs w:val="18"/>
-          <w:lang w:val="en-US" w:eastAsia="en-US"/>
-        </w:rPr>
-      </w:pPr>
-      <w:r>
-        <w:rPr>
-          <w:rFonts w:eastAsia="SimSun"/>
-          <w:noProof/>
-          <w:sz w:val="18"/>
-          <w:szCs w:val="18"/>
-          <w:lang w:val="en-US" w:eastAsia="en-US"/>
-        </w:rPr>
-        <w:t>Automating CSV file integration for visualization.</w:t>
-      </w:r>
-    </w:p>
-    <w:p>
-      <w:pPr>
-        <w:pStyle w:val="NormalWeb"/>
-        <w:numPr>
-          <w:ilvl w:val="0"/>
-          <w:numId w:val="14"/>
-        </w:numPr>
-        <w:rPr>
-          <w:rFonts w:eastAsia="SimSun"/>
-          <w:noProof/>
-          <w:sz w:val="18"/>
-          <w:szCs w:val="18"/>
-          <w:lang w:val="en-US" w:eastAsia="en-US"/>
-        </w:rPr>
-      </w:pPr>
-      <w:r>
-        <w:rPr>
-          <w:rFonts w:eastAsia="SimSun"/>
-          <w:noProof/>
-          <w:sz w:val="18"/>
-          <w:szCs w:val="18"/>
-          <w:lang w:val="en-US" w:eastAsia="en-US"/>
-        </w:rPr>
-        <w:t>Expanding dataset support across various domains.</w:t>
-      </w:r>
-    </w:p>
-    <w:p>
-      <w:pPr>
-        <w:pStyle w:val="NormalWeb"/>
-        <w:numPr>
-          <w:ilvl w:val="0"/>
-          <w:numId w:val="14"/>
-        </w:numPr>
-        <w:rPr>
-          <w:rFonts w:eastAsia="SimSun"/>
-          <w:noProof/>
-          <w:sz w:val="18"/>
-          <w:szCs w:val="18"/>
-          <w:lang w:val="en-US" w:eastAsia="en-US"/>
-        </w:rPr>
-      </w:pPr>
-      <w:r>
-        <w:rPr>
-          <w:rFonts w:eastAsia="SimSun"/>
-          <w:noProof/>
-          <w:sz w:val="18"/>
-          <w:szCs w:val="18"/>
-          <w:lang w:val="en-US" w:eastAsia="en-US"/>
-        </w:rPr>
-        <w:t>Enhancing the user interface for document uploads.</w:t>
+        <w:t>The proposed framework successfully computes phrase and document similarities while providing visualizations that enhance interpretability. Future enhancements aim to improve the system's usability and applicability by automating CSV file integration for visualization, expanding dataset support across various domains, and enhancing the user interface for document uploads. These improvements will make the framework more versatile and user-friendly, promoting its use in diverse applications.</w:t>
       </w:r>
     </w:p>
     <w:p>
@@ -9729,14 +7853,18 @@
     </w:p>
     <w:p>
       <w:pPr>
-        <w:pStyle w:val="Heading5"/>
-        <w:rPr>
-          <w:sz w:val="18"/>
-          <w:szCs w:val="18"/>
-        </w:rPr>
-      </w:pPr>
-      <w:r>
-        <w:rPr>
+        <w:pStyle w:val="Heading1"/>
+        <w:rPr>
+          <w:b/>
+          <w:bCs/>
+          <w:sz w:val="18"/>
+          <w:szCs w:val="18"/>
+        </w:rPr>
+      </w:pPr>
+      <w:r>
+        <w:rPr>
+          <w:b/>
+          <w:bCs/>
           <w:sz w:val="18"/>
           <w:szCs w:val="18"/>
         </w:rPr>
@@ -9808,7 +7936,7 @@
       </w:tblPr>
       <w:tblGrid>
         <w:gridCol w:w="45"/>
-        <w:gridCol w:w="4866"/>
+        <w:gridCol w:w="4776"/>
         <w:gridCol w:w="45"/>
       </w:tblGrid>
       <w:tr>
@@ -9845,15 +7973,7 @@
                 <w:sz w:val="18"/>
                 <w:szCs w:val="18"/>
               </w:rPr>
-              <w:t xml:space="preserve">D. P. P. A. G. D. P. Goutam Majumder, “Semantic Textual Similarity Methods, Tools, and Applications: A Survey,” </w:t>
-            </w:r>
-            <w:r>
-              <w:rPr>
-                <w:noProof/>
-                <w:sz w:val="18"/>
-                <w:szCs w:val="18"/>
-              </w:rPr>
-              <w:t xml:space="preserve">Computacion y Sistemas, 2016. </w:t>
+              <w:t xml:space="preserve">D. P. P. A. G. D. P. Goutam Majumder, “Semantic Textual Similarity Methods, Tools, and Applications: A Survey,” Computacion y Sistemas, 2016. </w:t>
             </w:r>
           </w:p>
           <w:p>
@@ -10105,7 +8225,7 @@
     </w:p>
     <w:p>
       <w:pPr>
-        <w:jc w:val="both"/>
+        <w:jc w:val="left"/>
         <w:rPr>
           <w:sz w:val="18"/>
           <w:szCs w:val="18"/>
@@ -10119,7 +8239,15 @@
         </w:rPr>
         <w:t>[9]</w:t>
       </w:r>
-      <w:hyperlink r:id="rId45" w:history="1">
+      <w:r>
+        <w:rPr>
+          <w:noProof/>
+          <w:sz w:val="18"/>
+          <w:szCs w:val="18"/>
+        </w:rPr>
+        <w:t xml:space="preserve">  </w:t>
+      </w:r>
+      <w:hyperlink r:id="rId46" w:history="1">
         <w:r>
           <w:rPr>
             <w:rStyle w:val="Hyperlink"/>
@@ -10143,7 +8271,7 @@
     </w:p>
     <w:p>
       <w:pPr>
-        <w:jc w:val="both"/>
+        <w:jc w:val="left"/>
         <w:rPr>
           <w:sz w:val="18"/>
           <w:szCs w:val="18"/>
@@ -10157,7 +8285,15 @@
         </w:rPr>
         <w:t xml:space="preserve">[10] </w:t>
       </w:r>
-      <w:hyperlink r:id="rId46" w:history="1">
+      <w:r>
+        <w:rPr>
+          <w:noProof/>
+          <w:sz w:val="18"/>
+          <w:szCs w:val="18"/>
+        </w:rPr>
+        <w:t xml:space="preserve"> </w:t>
+      </w:r>
+      <w:hyperlink r:id="rId47" w:history="1">
         <w:r>
           <w:rPr>
             <w:rStyle w:val="Hyperlink"/>
@@ -10181,20 +8317,28 @@
     </w:p>
     <w:p>
       <w:pPr>
-        <w:jc w:val="both"/>
-        <w:rPr>
-          <w:sz w:val="18"/>
-          <w:szCs w:val="18"/>
-        </w:rPr>
-      </w:pPr>
-      <w:r>
-        <w:rPr>
-          <w:sz w:val="18"/>
-          <w:szCs w:val="18"/>
-        </w:rPr>
+        <w:jc w:val="left"/>
+        <w:rPr>
+          <w:sz w:val="18"/>
+          <w:szCs w:val="18"/>
+        </w:rPr>
+      </w:pPr>
+      <w:r>
+        <w:rPr>
+          <w:sz w:val="18"/>
+          <w:szCs w:val="18"/>
+        </w:rPr>
+        <w:lastRenderedPageBreak/>
         <w:t>[11]</w:t>
       </w:r>
-      <w:hyperlink r:id="rId47" w:history="1">
+      <w:r>
+        <w:rPr>
+          <w:sz w:val="18"/>
+          <w:szCs w:val="18"/>
+        </w:rPr>
+        <w:t xml:space="preserve"> </w:t>
+      </w:r>
+      <w:hyperlink r:id="rId48" w:history="1">
         <w:r>
           <w:rPr>
             <w:rStyle w:val="Hyperlink"/>
@@ -10544,7 +8688,7 @@
           <w:rPr>
             <w:noProof/>
           </w:rPr>
-          <w:t>2</w:t>
+          <w:t>1</w:t>
         </w:r>
         <w:r>
           <w:rPr>
@@ -10599,9 +8743,9 @@
       <w:tblLook w:val="04A0" w:firstRow="1" w:lastRow="0" w:firstColumn="1" w:lastColumn="0" w:noHBand="0" w:noVBand="1"/>
     </w:tblPr>
     <w:tblGrid>
-      <w:gridCol w:w="3420"/>
-      <w:gridCol w:w="3420"/>
-      <w:gridCol w:w="3420"/>
+      <w:gridCol w:w="3353"/>
+      <w:gridCol w:w="3374"/>
+      <w:gridCol w:w="3393"/>
     </w:tblGrid>
     <w:tr>
       <w:trPr>
@@ -10669,7 +8813,7 @@
               <wp:inline distT="0" distB="0" distL="0" distR="0" wp14:anchorId="2875910C" wp14:editId="5EEF77F7">
                 <wp:extent cx="1212850" cy="628650"/>
                 <wp:effectExtent l="0" t="0" r="0" b="0"/>
-                <wp:docPr id="5" name="Picture 5"/>
+                <wp:docPr id="12" name="Picture 12"/>
                 <wp:cNvGraphicFramePr>
                   <a:graphicFrameLocks xmlns:a="http://schemas.openxmlformats.org/drawingml/2006/main" noChangeAspect="1"/>
                 </wp:cNvGraphicFramePr>
@@ -10932,6 +9076,119 @@
     </w:lvl>
   </w:abstractNum>
   <w:abstractNum w:abstractNumId="3" w15:restartNumberingAfterBreak="0">
+    <w:nsid w:val="15D0730B"/>
+    <w:multiLevelType w:val="multilevel"/>
+    <w:tmpl w:val="9B4C3CA4"/>
+    <w:lvl w:ilvl="0">
+      <w:start w:val="1"/>
+      <w:numFmt w:val="decimal"/>
+      <w:lvlText w:val="%1."/>
+      <w:lvlJc w:val="left"/>
+      <w:pPr>
+        <w:tabs>
+          <w:tab w:val="num" w:pos="720"/>
+        </w:tabs>
+        <w:ind w:left="720" w:hanging="360"/>
+      </w:pPr>
+    </w:lvl>
+    <w:lvl w:ilvl="1" w:tentative="1">
+      <w:start w:val="1"/>
+      <w:numFmt w:val="decimal"/>
+      <w:lvlText w:val="%2."/>
+      <w:lvlJc w:val="left"/>
+      <w:pPr>
+        <w:tabs>
+          <w:tab w:val="num" w:pos="1440"/>
+        </w:tabs>
+        <w:ind w:left="1440" w:hanging="360"/>
+      </w:pPr>
+    </w:lvl>
+    <w:lvl w:ilvl="2" w:tentative="1">
+      <w:start w:val="1"/>
+      <w:numFmt w:val="decimal"/>
+      <w:lvlText w:val="%3."/>
+      <w:lvlJc w:val="left"/>
+      <w:pPr>
+        <w:tabs>
+          <w:tab w:val="num" w:pos="2160"/>
+        </w:tabs>
+        <w:ind w:left="2160" w:hanging="360"/>
+      </w:pPr>
+    </w:lvl>
+    <w:lvl w:ilvl="3" w:tentative="1">
+      <w:start w:val="1"/>
+      <w:numFmt w:val="decimal"/>
+      <w:lvlText w:val="%4."/>
+      <w:lvlJc w:val="left"/>
+      <w:pPr>
+        <w:tabs>
+          <w:tab w:val="num" w:pos="2880"/>
+        </w:tabs>
+        <w:ind w:left="2880" w:hanging="360"/>
+      </w:pPr>
+    </w:lvl>
+    <w:lvl w:ilvl="4" w:tentative="1">
+      <w:start w:val="1"/>
+      <w:numFmt w:val="decimal"/>
+      <w:lvlText w:val="%5."/>
+      <w:lvlJc w:val="left"/>
+      <w:pPr>
+        <w:tabs>
+          <w:tab w:val="num" w:pos="3600"/>
+        </w:tabs>
+        <w:ind w:left="3600" w:hanging="360"/>
+      </w:pPr>
+    </w:lvl>
+    <w:lvl w:ilvl="5" w:tentative="1">
+      <w:start w:val="1"/>
+      <w:numFmt w:val="decimal"/>
+      <w:lvlText w:val="%6."/>
+      <w:lvlJc w:val="left"/>
+      <w:pPr>
+        <w:tabs>
+          <w:tab w:val="num" w:pos="4320"/>
+        </w:tabs>
+        <w:ind w:left="4320" w:hanging="360"/>
+      </w:pPr>
+    </w:lvl>
+    <w:lvl w:ilvl="6" w:tentative="1">
+      <w:start w:val="1"/>
+      <w:numFmt w:val="decimal"/>
+      <w:lvlText w:val="%7."/>
+      <w:lvlJc w:val="left"/>
+      <w:pPr>
+        <w:tabs>
+          <w:tab w:val="num" w:pos="5040"/>
+        </w:tabs>
+        <w:ind w:left="5040" w:hanging="360"/>
+      </w:pPr>
+    </w:lvl>
+    <w:lvl w:ilvl="7" w:tentative="1">
+      <w:start w:val="1"/>
+      <w:numFmt w:val="decimal"/>
+      <w:lvlText w:val="%8."/>
+      <w:lvlJc w:val="left"/>
+      <w:pPr>
+        <w:tabs>
+          <w:tab w:val="num" w:pos="5760"/>
+        </w:tabs>
+        <w:ind w:left="5760" w:hanging="360"/>
+      </w:pPr>
+    </w:lvl>
+    <w:lvl w:ilvl="8" w:tentative="1">
+      <w:start w:val="1"/>
+      <w:numFmt w:val="decimal"/>
+      <w:lvlText w:val="%9."/>
+      <w:lvlJc w:val="left"/>
+      <w:pPr>
+        <w:tabs>
+          <w:tab w:val="num" w:pos="6480"/>
+        </w:tabs>
+        <w:ind w:left="6480" w:hanging="360"/>
+      </w:pPr>
+    </w:lvl>
+  </w:abstractNum>
+  <w:abstractNum w:abstractNumId="4" w15:restartNumberingAfterBreak="0">
     <w:nsid w:val="19DB2F73"/>
     <w:multiLevelType w:val="hybridMultilevel"/>
     <w:tmpl w:val="C6BA87E0"/>
@@ -10941,7 +9198,7 @@
       <w:lvlText w:val="%1)"/>
       <w:lvlJc w:val="left"/>
       <w:pPr>
-        <w:ind w:left="720" w:hanging="360"/>
+        <w:ind w:left="360" w:hanging="360"/>
       </w:pPr>
       <w:rPr>
         <w:rFonts w:hint="default"/>
@@ -11022,7 +9279,7 @@
       </w:pPr>
     </w:lvl>
   </w:abstractNum>
-  <w:abstractNum w:abstractNumId="4" w15:restartNumberingAfterBreak="0">
+  <w:abstractNum w:abstractNumId="5" w15:restartNumberingAfterBreak="0">
     <w:nsid w:val="1EE44933"/>
     <w:multiLevelType w:val="multilevel"/>
     <w:tmpl w:val="D8EC7EB8"/>
@@ -11171,7 +9428,7 @@
       </w:rPr>
     </w:lvl>
   </w:abstractNum>
-  <w:abstractNum w:abstractNumId="5" w15:restartNumberingAfterBreak="0">
+  <w:abstractNum w:abstractNumId="6" w15:restartNumberingAfterBreak="0">
     <w:nsid w:val="26FE1FCF"/>
     <w:multiLevelType w:val="hybridMultilevel"/>
     <w:tmpl w:val="33826962"/>
@@ -11318,7 +9575,7 @@
       </w:rPr>
     </w:lvl>
   </w:abstractNum>
-  <w:abstractNum w:abstractNumId="6" w15:restartNumberingAfterBreak="0">
+  <w:abstractNum w:abstractNumId="7" w15:restartNumberingAfterBreak="0">
     <w:nsid w:val="34626308"/>
     <w:multiLevelType w:val="multilevel"/>
     <w:tmpl w:val="0A16492C"/>
@@ -11467,7 +9724,7 @@
       </w:rPr>
     </w:lvl>
   </w:abstractNum>
-  <w:abstractNum w:abstractNumId="7" w15:restartNumberingAfterBreak="0">
+  <w:abstractNum w:abstractNumId="8" w15:restartNumberingAfterBreak="0">
     <w:nsid w:val="37660336"/>
     <w:multiLevelType w:val="hybridMultilevel"/>
     <w:tmpl w:val="754EAC84"/>
@@ -11608,7 +9865,7 @@
       </w:rPr>
     </w:lvl>
   </w:abstractNum>
-  <w:abstractNum w:abstractNumId="8" w15:restartNumberingAfterBreak="0">
+  <w:abstractNum w:abstractNumId="9" w15:restartNumberingAfterBreak="0">
     <w:nsid w:val="3EBA3737"/>
     <w:multiLevelType w:val="multilevel"/>
     <w:tmpl w:val="00A8739E"/>
@@ -11697,7 +9954,7 @@
       </w:pPr>
     </w:lvl>
   </w:abstractNum>
-  <w:abstractNum w:abstractNumId="9" w15:restartNumberingAfterBreak="0">
+  <w:abstractNum w:abstractNumId="10" w15:restartNumberingAfterBreak="0">
     <w:nsid w:val="4189603E"/>
     <w:multiLevelType w:val="multilevel"/>
     <w:tmpl w:val="C51C7364"/>
@@ -11864,7 +10121,7 @@
       </w:rPr>
     </w:lvl>
   </w:abstractNum>
-  <w:abstractNum w:abstractNumId="10" w15:restartNumberingAfterBreak="0">
+  <w:abstractNum w:abstractNumId="11" w15:restartNumberingAfterBreak="0">
     <w:nsid w:val="493C3F76"/>
     <w:multiLevelType w:val="hybridMultilevel"/>
     <w:tmpl w:val="9A9E418C"/>
@@ -11964,7 +10221,96 @@
       </w:pPr>
     </w:lvl>
   </w:abstractNum>
-  <w:abstractNum w:abstractNumId="11" w15:restartNumberingAfterBreak="0">
+  <w:abstractNum w:abstractNumId="12" w15:restartNumberingAfterBreak="0">
+    <w:nsid w:val="49A745A2"/>
+    <w:multiLevelType w:val="hybridMultilevel"/>
+    <w:tmpl w:val="C66A4584"/>
+    <w:lvl w:ilvl="0" w:tplc="3816F2C2">
+      <w:start w:val="1"/>
+      <w:numFmt w:val="lowerLetter"/>
+      <w:lvlText w:val="%1.)"/>
+      <w:lvlJc w:val="left"/>
+      <w:pPr>
+        <w:ind w:left="288" w:hanging="360"/>
+      </w:pPr>
+      <w:rPr>
+        <w:rFonts w:hint="default"/>
+      </w:rPr>
+    </w:lvl>
+    <w:lvl w:ilvl="1" w:tplc="04090019" w:tentative="1">
+      <w:start w:val="1"/>
+      <w:numFmt w:val="lowerLetter"/>
+      <w:lvlText w:val="%2."/>
+      <w:lvlJc w:val="left"/>
+      <w:pPr>
+        <w:ind w:left="1008" w:hanging="360"/>
+      </w:pPr>
+    </w:lvl>
+    <w:lvl w:ilvl="2" w:tplc="0409001B" w:tentative="1">
+      <w:start w:val="1"/>
+      <w:numFmt w:val="lowerRoman"/>
+      <w:lvlText w:val="%3."/>
+      <w:lvlJc w:val="right"/>
+      <w:pPr>
+        <w:ind w:left="1728" w:hanging="180"/>
+      </w:pPr>
+    </w:lvl>
+    <w:lvl w:ilvl="3" w:tplc="0409000F" w:tentative="1">
+      <w:start w:val="1"/>
+      <w:numFmt w:val="decimal"/>
+      <w:lvlText w:val="%4."/>
+      <w:lvlJc w:val="left"/>
+      <w:pPr>
+        <w:ind w:left="2448" w:hanging="360"/>
+      </w:pPr>
+    </w:lvl>
+    <w:lvl w:ilvl="4" w:tplc="04090019" w:tentative="1">
+      <w:start w:val="1"/>
+      <w:numFmt w:val="lowerLetter"/>
+      <w:lvlText w:val="%5."/>
+      <w:lvlJc w:val="left"/>
+      <w:pPr>
+        <w:ind w:left="3168" w:hanging="360"/>
+      </w:pPr>
+    </w:lvl>
+    <w:lvl w:ilvl="5" w:tplc="0409001B" w:tentative="1">
+      <w:start w:val="1"/>
+      <w:numFmt w:val="lowerRoman"/>
+      <w:lvlText w:val="%6."/>
+      <w:lvlJc w:val="right"/>
+      <w:pPr>
+        <w:ind w:left="3888" w:hanging="180"/>
+      </w:pPr>
+    </w:lvl>
+    <w:lvl w:ilvl="6" w:tplc="0409000F" w:tentative="1">
+      <w:start w:val="1"/>
+      <w:numFmt w:val="decimal"/>
+      <w:lvlText w:val="%7."/>
+      <w:lvlJc w:val="left"/>
+      <w:pPr>
+        <w:ind w:left="4608" w:hanging="360"/>
+      </w:pPr>
+    </w:lvl>
+    <w:lvl w:ilvl="7" w:tplc="04090019" w:tentative="1">
+      <w:start w:val="1"/>
+      <w:numFmt w:val="lowerLetter"/>
+      <w:lvlText w:val="%8."/>
+      <w:lvlJc w:val="left"/>
+      <w:pPr>
+        <w:ind w:left="5328" w:hanging="360"/>
+      </w:pPr>
+    </w:lvl>
+    <w:lvl w:ilvl="8" w:tplc="0409001B" w:tentative="1">
+      <w:start w:val="1"/>
+      <w:numFmt w:val="lowerRoman"/>
+      <w:lvlText w:val="%9."/>
+      <w:lvlJc w:val="right"/>
+      <w:pPr>
+        <w:ind w:left="6048" w:hanging="180"/>
+      </w:pPr>
+    </w:lvl>
+  </w:abstractNum>
+  <w:abstractNum w:abstractNumId="13" w15:restartNumberingAfterBreak="0">
     <w:nsid w:val="52CA544A"/>
     <w:multiLevelType w:val="singleLevel"/>
     <w:tmpl w:val="AED6D67E"/>
@@ -11991,7 +10337,7 @@
       </w:rPr>
     </w:lvl>
   </w:abstractNum>
-  <w:abstractNum w:abstractNumId="12" w15:restartNumberingAfterBreak="0">
+  <w:abstractNum w:abstractNumId="14" w15:restartNumberingAfterBreak="0">
     <w:nsid w:val="5D3A3973"/>
     <w:multiLevelType w:val="hybridMultilevel"/>
     <w:tmpl w:val="460CA108"/>
@@ -12080,7 +10426,7 @@
       </w:pPr>
     </w:lvl>
   </w:abstractNum>
-  <w:abstractNum w:abstractNumId="13" w15:restartNumberingAfterBreak="0">
+  <w:abstractNum w:abstractNumId="15" w15:restartNumberingAfterBreak="0">
     <w:nsid w:val="6C402C58"/>
     <w:multiLevelType w:val="hybridMultilevel"/>
     <w:tmpl w:val="9A1CA078"/>
@@ -12225,7 +10571,7 @@
       </w:rPr>
     </w:lvl>
   </w:abstractNum>
-  <w:abstractNum w:abstractNumId="14" w15:restartNumberingAfterBreak="0">
+  <w:abstractNum w:abstractNumId="16" w15:restartNumberingAfterBreak="0">
     <w:nsid w:val="6CD32DA8"/>
     <w:multiLevelType w:val="singleLevel"/>
     <w:tmpl w:val="166470C2"/>
@@ -12251,7 +10597,7 @@
       </w:rPr>
     </w:lvl>
   </w:abstractNum>
-  <w:abstractNum w:abstractNumId="15" w15:restartNumberingAfterBreak="0">
+  <w:abstractNum w:abstractNumId="17" w15:restartNumberingAfterBreak="0">
     <w:nsid w:val="771533AE"/>
     <w:multiLevelType w:val="multilevel"/>
     <w:tmpl w:val="1188E6D6"/>
@@ -12371,53 +10717,74 @@
       </w:pPr>
     </w:lvl>
   </w:abstractNum>
-  <w:num w:numId="1" w16cid:durableId="1358579237">
+  <w:num w:numId="1" w16cid:durableId="2118788588">
+    <w:abstractNumId w:val="8"/>
+  </w:num>
+  <w:num w:numId="2" w16cid:durableId="367412644">
+    <w:abstractNumId w:val="15"/>
+  </w:num>
+  <w:num w:numId="3" w16cid:durableId="1088506275">
+    <w:abstractNumId w:val="6"/>
+  </w:num>
+  <w:num w:numId="4" w16cid:durableId="1639802408">
+    <w:abstractNumId w:val="10"/>
+  </w:num>
+  <w:num w:numId="5" w16cid:durableId="920064912">
+    <w:abstractNumId w:val="13"/>
+  </w:num>
+  <w:num w:numId="6" w16cid:durableId="876355786">
+    <w:abstractNumId w:val="16"/>
+  </w:num>
+  <w:num w:numId="7" w16cid:durableId="283851219">
+    <w:abstractNumId w:val="11"/>
+  </w:num>
+  <w:num w:numId="8" w16cid:durableId="122890862">
+    <w:abstractNumId w:val="1"/>
+  </w:num>
+  <w:num w:numId="9" w16cid:durableId="1543514328">
+    <w:abstractNumId w:val="9"/>
+  </w:num>
+  <w:num w:numId="10" w16cid:durableId="313222801">
+    <w:abstractNumId w:val="5"/>
+  </w:num>
+  <w:num w:numId="11" w16cid:durableId="801579988">
+    <w:abstractNumId w:val="17"/>
+  </w:num>
+  <w:num w:numId="12" w16cid:durableId="2046522191">
+    <w:abstractNumId w:val="14"/>
+  </w:num>
+  <w:num w:numId="13" w16cid:durableId="1936478822">
+    <w:abstractNumId w:val="2"/>
+  </w:num>
+  <w:num w:numId="14" w16cid:durableId="1777367498">
     <w:abstractNumId w:val="7"/>
   </w:num>
-  <w:num w:numId="2" w16cid:durableId="1666515214">
-    <w:abstractNumId w:val="13"/>
+  <w:num w:numId="15" w16cid:durableId="778186256">
+    <w:abstractNumId w:val="4"/>
   </w:num>
-  <w:num w:numId="3" w16cid:durableId="978195064">
-    <w:abstractNumId w:val="5"/>
+  <w:num w:numId="16" w16cid:durableId="918251884">
+    <w:abstractNumId w:val="0"/>
   </w:num>
-  <w:num w:numId="4" w16cid:durableId="2024087616">
-    <w:abstractNumId w:val="9"/>
+  <w:num w:numId="17" w16cid:durableId="690765292">
+    <w:abstractNumId w:val="3"/>
   </w:num>
-  <w:num w:numId="5" w16cid:durableId="2062361502">
-    <w:abstractNumId w:val="11"/>
+  <w:num w:numId="18" w16cid:durableId="770508990">
+    <w:abstractNumId w:val="12"/>
   </w:num>
-  <w:num w:numId="6" w16cid:durableId="2023967985">
-    <w:abstractNumId w:val="14"/>
-  </w:num>
-  <w:num w:numId="7" w16cid:durableId="1126241458">
+  <w:num w:numId="19" w16cid:durableId="478885891">
     <w:abstractNumId w:val="10"/>
   </w:num>
-  <w:num w:numId="8" w16cid:durableId="2112430545">
-    <w:abstractNumId w:val="1"/>
+  <w:num w:numId="20" w16cid:durableId="286160051">
+    <w:abstractNumId w:val="10"/>
   </w:num>
-  <w:num w:numId="9" w16cid:durableId="970400903">
-    <w:abstractNumId w:val="8"/>
+  <w:num w:numId="21" w16cid:durableId="2118257332">
+    <w:abstractNumId w:val="10"/>
   </w:num>
-  <w:num w:numId="10" w16cid:durableId="379793398">
-    <w:abstractNumId w:val="4"/>
+  <w:num w:numId="22" w16cid:durableId="1360544968">
+    <w:abstractNumId w:val="10"/>
   </w:num>
-  <w:num w:numId="11" w16cid:durableId="866214709">
-    <w:abstractNumId w:val="15"/>
-  </w:num>
-  <w:num w:numId="12" w16cid:durableId="310863605">
-    <w:abstractNumId w:val="12"/>
-  </w:num>
-  <w:num w:numId="13" w16cid:durableId="373431194">
-    <w:abstractNumId w:val="2"/>
-  </w:num>
-  <w:num w:numId="14" w16cid:durableId="1836605197">
-    <w:abstractNumId w:val="6"/>
-  </w:num>
-  <w:num w:numId="15" w16cid:durableId="1676492907">
-    <w:abstractNumId w:val="3"/>
-  </w:num>
-  <w:num w:numId="16" w16cid:durableId="1251163978">
-    <w:abstractNumId w:val="0"/>
+  <w:num w:numId="23" w16cid:durableId="48458272">
+    <w:abstractNumId w:val="10"/>
   </w:num>
   <w:numIdMacAtCleanup w:val="14"/>
 </w:numbering>
@@ -13463,8 +11830,8 @@
       <w:shd w:val="clear" w:color="auto" w:fill="E1DFDD"/>
     </w:rPr>
   </w:style>
-  <w:style w:type="character" w:styleId="UnresolvedMention">
-    <w:name w:val="Unresolved Mention"/>
+  <w:style w:type="character" w:customStyle="1" w:styleId="UnresolvedMention3">
+    <w:name w:val="Unresolved Mention3"/>
     <w:basedOn w:val="DefaultParagraphFont"/>
     <w:uiPriority w:val="99"/>
     <w:semiHidden/>
@@ -13502,7 +11869,7 @@
       <inkml:brushProperty name="color" value="#FFFFFF"/>
     </inkml:brush>
   </inkml:definitions>
-  <inkml:trace contextRef="#ctx0" brushRef="#br0">0 652 24575,'0'315'0,"0"-1098"0,2 753 0,9-53 0,-3 33 0,-4 30-1365</inkml:trace>
+  <inkml:trace contextRef="#ctx0" brushRef="#br0">0 652 24575,'0'315'0,"0"-1098"0,2 753 0,8-53 0,-2 33 0,-4 30-1365</inkml:trace>
 </inkml:ink>
 </file>
 
@@ -13530,7 +11897,7 @@
       <inkml:brushProperty name="color" value="#FFFFFF"/>
     </inkml:brush>
   </inkml:definitions>
-  <inkml:trace contextRef="#ctx0" brushRef="#br0">591 171 24575,'57'-19'0,"-2"0"0,-15 2 0,-24 12 0,-13 4 0,-4 3 0,-24 21 0,23-21 0,0 1 0,0 0 0,-1-1 0,1 0 0,0 1 0,-1-1 0,0 0 0,0 0 0,0-1 0,1 1 0,-1 0 0,-5 1 0,8-3 0,-1 0 0,0 0 0,1 0 0,-1 0 0,0 0 0,1 0 0,-1 0 0,1 0 0,-1 0 0,0 0 0,1 0 0,-1-1 0,0 1 0,1 0 0,-1 0 0,1-1 0,-1 1 0,0 0 0,1-1 0,-1 1 0,1-1 0,-1 1 0,1 0 0,-1-1 0,1 1 0,0-1 0,-1 0 0,-6-22 0,6 17 0,1-1 0,0 1 0,0 0 0,1-1 0,1-6 0,-1 12 0,-1-1 0,1 0 0,-1 0 0,1 1 0,0-1 0,0 0 0,0 1 0,0-1 0,0 1 0,0-1 0,0 1 0,0 0 0,1-1 0,-1 1 0,0 0 0,3-1 0,-4 1 0,0 1 0,1 0 0,-1 0 0,1 0 0,-1 0 0,1 0 0,-1 0 0,0 0 0,1 0 0,-1 0 0,1 0 0,-1 0 0,0 0 0,1 0 0,-1 0 0,1 0 0,-1 0 0,1 0 0,-1 0 0,0 0 0,1 1 0,-1-1 0,0 0 0,1 0 0,-1 1 0,1-1 0,7 19 0,-4 16 0,-1 0 0,-1 1 0,-5 50 0,0-1 0,3 150 0,-2-344 0,5-125 0,1 209 0,-3 22 0,0-1 0,0 0 0,0 0 0,0 0 0,-1 1 0,0-1 0,0 0 0,0 0 0,0 0 0,0 0 0,-3-6 0,-1 10 0,-2 10 0,-1 11 0,3-7 0,0 0 0,-1 0 0,0-1 0,-1 1 0,-1-1 0,0 0 0,-1-1 0,0 0 0,-12 13 0,19-24 0,1 0 0,-1 0 0,1-1 0,-1 1 0,1 0 0,-1-1 0,0 1 0,0 0 0,1-1 0,-1 1 0,0-1 0,0 1 0,0-1 0,1 0 0,-1 1 0,0-1 0,0 0 0,0 1 0,0-1 0,0 0 0,0 0 0,0 0 0,0 0 0,1 0 0,-1 0 0,0 0 0,-2-1 0,2 0 0,0 1 0,0-1 0,0 0 0,0 0 0,0-1 0,0 1 0,0 0 0,0 0 0,0 0 0,1-1 0,-1 1 0,0 0 0,1-1 0,-1 1 0,0-3 0,-1-5 0,0-1 0,1 1 0,-1-1 0,2-12 0,0 19 0,0 0 0,0 0 0,1 0 0,-1 0 0,1 1 0,0-1 0,0 0 0,0 0 0,0 0 0,0 1 0,1-1 0,-1 0 0,1 1 0,0-1 0,0 1 0,0 0 0,0 0 0,0 0 0,0 0 0,1 0 0,-1 0 0,0 0 0,1 1 0,0-1 0,-1 1 0,1 0 0,0 0 0,0 0 0,0 0 0,0 0 0,5 0 0,8-1 0,-1 0 0,1 1 0,-1 1 0,27 3 0,-56-2 0,0 0 0,0 1 0,0 1 0,1 0 0,-1 1 0,1 1 0,0 0 0,0 0 0,0 2 0,-20 12 0,24-13 0,0-1 0,0 0 0,0-1 0,-1 0 0,0-1 0,0 0 0,0 0 0,-18 2 0,21-3 0,0-1 0,1 2 0,0-1 0,-1 1 0,1 0 0,0 0 0,0 1 0,1 0 0,-1 0 0,1 0 0,-7 7 0,-1 2 0,1 0 0,-21 30 0,28-37 0,1 1 0,1 0 0,-1 0 0,1 0 0,1 0 0,-1 1 0,1-1 0,0 1 0,0 7 0,0 6 0,2 42 0,1 1 0,-2-56 0,0-1 0,0 1 0,-1 0 0,0 0 0,0-1 0,-1 1 0,0-1 0,0 0 0,-1 0 0,0 0 0,0 0 0,0-1 0,-9 9 0,13-14 0,0-1 0,-1 1 0,1-1 0,-1 1 0,1-1 0,-1 1 0,1-1 0,-1 1 0,1-1 0,-1 0 0,1 1 0,-1-1 0,0 0 0,1 1 0,-1-1 0,0 0 0,1 0 0,-1 1 0,0-1 0,1 0 0,-1 0 0,-1 0 0,0-12 0,15-23 0,-12 34 0,-1 0 0,1 0 0,0-1 0,0 1 0,-1 0 0,1 0 0,0 0 0,0 0 0,0 0 0,0 0 0,0 0 0,0 1 0,1-1 0,-1 0 0,0 1 0,0-1 0,1 0 0,-1 1 0,0 0 0,0-1 0,4 0 0,-5 2 0,1-1 0,0 1 0,0-1 0,0 1 0,0-1 0,0 1 0,0 0 0,-1 0 0,1-1 0,0 1 0,0 0 0,-1 0 0,1 0 0,-1-1 0,1 1 0,-1 0 0,1 0 0,-1 0 0,1 0 0,-1 0 0,0 2 0,4 8 0,-2 1 0,0 0 0,1 18 0,-1 176 0,-3-204 0,1-6 0,0-16 0,-1-27 0,-5 52 0,0 1 0,1-1 0,0 1 0,0 1 0,-6 8 0,-6 8 0,13-18 0,1 0 0,-1 0 0,-1 0 0,1 0 0,-1-1 0,0 0 0,0 0 0,0 0 0,0 0 0,-1-1 0,1 0 0,-1 0 0,0 0 0,0-1 0,0 0 0,0 0 0,-1-1 0,1 0 0,0 0 0,-1 0 0,1 0 0,0-1 0,-12-1 0,13 0 0,-7 1 0,0-1 0,0 0 0,0-1 0,0-1 0,-16-5 0,26 8 0,1-1 0,-1 0 0,1 0 0,-1 1 0,1-1 0,-1 0 0,1 0 0,-1-1 0,1 1 0,0 0 0,0 0 0,0-1 0,0 1 0,0 0 0,0-1 0,0 1 0,0-1 0,-1-3 0,2 3 0,0 0 0,0-1 0,0 1 0,0-1 0,0 1 0,1-1 0,-1 1 0,1 0 0,-1-1 0,1 1 0,0 0 0,0-1 0,0 1 0,0 0 0,1 0 0,-1 0 0,3-3 0,7-9 0,1 0 0,0 2 0,1-1 0,1 1 0,-1 1 0,2 1 0,17-10 0,118-59 0,-125 67 0,-7 3 0,0 1 0,1 1 0,0 0 0,0 1 0,1 2 0,0 0 0,-1 1 0,1 0 0,0 2 0,1 1 0,-1 0 0,29 5 0,-47-5 0,0 0 0,0 1 0,0-1 0,0 1 0,-1 0 0,1 0 0,0 0 0,-1-1 0,1 1 0,0 1 0,-1-1 0,1 0 0,-1 0 0,1 1 0,-1-1 0,0 0 0,0 1 0,0-1 0,2 3 0,-2 0 0,1-1 0,0 1 0,-1 0 0,0 0 0,0 0 0,0 0 0,0 0 0,-1 7 0,1-1 0,-2 0 0,1 0 0,-1 0 0,-1 0 0,0 0 0,-6 17 0,-17 32 0,14-37 0,2 1 0,0 0 0,2 0 0,-8 39 0,17-89 0,-3-40 0,1-53 0,1 107 0,1 0 0,0 0 0,1 0 0,0 0 0,0 1 0,2-1 0,5-12 0,0 9 0,1 0 0,1 1 0,0 0 0,1 1 0,0 0 0,1 1 0,1 0 0,0 1 0,18-10 0,-18 7 0,-15 14 0,0 1 0,1 0 0,-1 0 0,0 0 0,0 0 0,0-1 0,0 1 0,0 0 0,0 0 0,0 0 0,0-1 0,0 1 0,0 0 0,0 0 0,0-1 0,0 1 0,0 0 0,0 0 0,0 0 0,0-1 0,0 1 0,0 0 0,0 0 0,0 0 0,0-1 0,0 1 0,-1 0 0,1 0 0,0 0 0,0-1 0,0 1 0,0 0 0,0 0 0,-1 0 0,1 0 0,0 0 0,0-1 0,0 1 0,0 0 0,-1 0 0,1 0 0,0 0 0,-3-1 0,-1 1 0,1 0 0,0 0 0,0 0 0,-1 0 0,1 1 0,0-1 0,0 1 0,0-1 0,-5 3 0,-37 14 0,1 1 0,1 2 0,-63 40 0,82-43 0,35-20 0,50-27 0,520-269 0,-557 288 0,-29 16 0,-41 21 0,-22 5 0,-2-3 0,0-2 0,-121 25 0,187-50 0,0 0 0,0 0 0,0-1 0,0 0 0,0 0 0,-1 0 0,1 0 0,0-1 0,0 0 0,0 1 0,0-1 0,-5-3 0,7 4 0,1-1 0,-1 0 0,1 0 0,-1 0 0,1-1 0,0 1 0,0 0 0,0 0 0,-1-1 0,1 1 0,1 0 0,-1-1 0,0 1 0,0-1 0,0 0 0,1 1 0,-1-1 0,1 1 0,-1-1 0,1 0 0,0 0 0,0 1 0,-1-1 0,1 0 0,0 1 0,1-1 0,-1 0 0,0 0 0,0 1 0,2-4 0,-1-1 0,1-1 0,1 1 0,-1 0 0,6-11 0,-7 16 0,-1 0 0,1 0 0,-1-1 0,1 1 0,-1 0 0,1 0 0,0 0 0,0 0 0,0 0 0,0 0 0,-1 0 0,1 0 0,0 0 0,0 0 0,1 1 0,-1-1 0,0 0 0,0 1 0,0-1 0,0 1 0,1-1 0,-1 1 0,0 0 0,0-1 0,1 1 0,-1 0 0,0 0 0,1 0 0,-1 0 0,2 0 0,-3 0 0,1 0 0,-1 0 0,0 1 0,1-1 0,-1 0 0,0 0 0,1 1 0,-1-1 0,0 0 0,1 0 0,-1 1 0,0-1 0,1 0 0,-1 1 0,0-1 0,0 0 0,0 1 0,1-1 0,-1 1 0,0-1 0,0 0 0,0 1 0,0-1 0,0 1 0,0-1 0,0 0 0,0 1 0,0-1 0,0 1 0,2 4 0,12-9 0,0-2 0,1-1 0,0 1 0,24-6 0,-38 11 0,0 1 0,-1 0 0,1-1 0,0 1 0,0 0 0,0 0 0,-1 0 0,1 0 0,0 0 0,0 0 0,0 0 0,0 0 0,0 0 0,-1 0 0,1 0 0,0 1 0,0-1 0,0 0 0,-1 1 0,1-1 0,0 0 0,0 1 0,-1-1 0,2 2 0,-1-1 0,-1 0 0,0-1 0,1 1 0,-1 0 0,0 0 0,0 0 0,0 0 0,0 0 0,0 0 0,0 0 0,0 0 0,0 0 0,0-1 0,-1 1 0,1 0 0,0 0 0,-1 0 0,0 1 0,-1 4 0,-1 0 0,-1-1 0,1 1 0,-9 9 0,10-12 0,0-1 0,-1 0 0,0 0 0,1 0 0,-1-1 0,0 1 0,0-1 0,-6 3 0,9-4 0,0 0 0,-1 0 0,1 1 0,-1-1 0,1 0 0,-1 0 0,1 0 0,-1 0 0,1 0 0,-1 0 0,1 0 0,-1 0 0,1 0 0,-1 0 0,1-1 0,-1 1 0,1 0 0,-1 0 0,1 0 0,-1 0 0,1-1 0,-1 1 0,0-1 0,1 0 0,0 0 0,-1 1 0,1-1 0,0 0 0,-1 0 0,1 0 0,0 0 0,0 0 0,0 1 0,0-1 0,0 0 0,0 0 0,0 0 0,0 0 0,1 0 0,-1 0 0,0 1 0,0-1 0,1-1 0,3-7 0,3-12 0,-6 20 0,-1 1 0,0-1 0,0 1 0,0-1 0,0 1 0,0-1 0,-1 1 0,1-1 0,0 1 0,0-1 0,0 1 0,0-1 0,-1 1 0,1-1 0,0 1 0,0-1 0,-1 1 0,1-1 0,0 1 0,-1 0 0,1-1 0,0 1 0,-1-1 0,1 1 0,-1 0 0,1 0 0,-1-1 0,1 1 0,-1 0 0,1 0 0,0-1 0,-1 1 0,1 0 0,-1 0 0,0 0 0,1 0 0,-1 0 0,0 0 0,-8 0 0,0 1 0,0 0 0,0 0 0,1 1 0,-1 1 0,0-1 0,1 1 0,-11 6 0,-11 2 0,-42 12 0,62-21 0,14-6 0,14-5 0,11-1 0,-8 3 0,1-1 0,-1 0 0,-1-1 0,0-2 0,0 0 0,-1-1 0,20-16 0,-32 22 0,24-23 0,-30 28 0,1-1 0,0 0 0,-1 0 0,0 1 0,1-1 0,-1 0 0,0 0 0,0 0 0,0 0 0,0-1 0,-1 1 0,1 0 0,0 0 0,-1-3 0,0 5 0,0-1 0,-1 1 0,1-1 0,-1 1 0,1-1 0,-1 1 0,1 0 0,-1-1 0,1 1 0,-1 0 0,1 0 0,-1-1 0,0 1 0,1 0 0,-1 0 0,1 0 0,-1 0 0,0-1 0,1 1 0,-1 0 0,0 0 0,1 0 0,-1 0 0,0 1 0,1-1 0,-1 0 0,1 0 0,-1 0 0,0 0 0,1 1 0,-1-1 0,0 1 0,-24 6 0,24-7 0,-86 40 0,90-42 0,25-9 0,-27 10 0,0 1 0,1 0 0,-1 0 0,0 0 0,0 0 0,0 0 0,0 1 0,1-1 0,-1 0 0,0 1 0,0-1 0,0 0 0,0 1 0,0-1 0,0 1 0,0 0 0,0-1 0,0 1 0,0 0 0,0 0 0,0-1 0,0 1 0,0 0 0,-1 0 0,1 0 0,0 0 0,-1 0 0,1 0 0,0 2 0,2 6 0,0-1 0,-1 1 0,0 0 0,-1 0 0,0-1 0,0 1 0,-1 0 0,-1 10 0,1-12 0,1-30 0,2-1 0,6-33 0,-9 57 0,0 0 0,0-1 0,0 1 0,1-1 0,-1 1 0,0 0 0,0-1 0,0 1 0,0 0 0,0-1 0,0 1 0,1-1 0,-1 1 0,0 0 0,0-1 0,0 1 0,1 0 0,-1 0 0,0-1 0,1 1 0,-1 0 0,0-1 0,0 1 0,1 0 0,-1 0 0,1 0 0,-1-1 0,0 1 0,1 0 0,-1 0 0,0 0 0,1 0 0,0 0 0,7 10 0,1 20 0,-1 11 0,-1-1 0,-2 1 0,-2 0 0,-4 74 0,1-114 0,0 0 0,0 0 0,0-1 0,0 1 0,0 0 0,0 0 0,0 0 0,0-1 0,-1 1 0,1 0 0,0 0 0,-1-1 0,1 1 0,0 0 0,-1-1 0,1 1 0,-1 0 0,1-1 0,-2 2 0,-5-10 0,-5-27 0,10 25 0,1 2 0,0 2 0,-1-1 0,0 0 0,0 0 0,-1 0 0,-4-8 0,7 14 0,-1 0 0,0 0 0,0 0 0,1 0 0,-1 0 0,0 0 0,0 1 0,0-1 0,0 0 0,0 0 0,0 1 0,0-1 0,0 1 0,0-1 0,0 1 0,0-1 0,0 1 0,-2 0 0,1 0 0,0 0 0,0 0 0,0 0 0,0 1 0,0-1 0,0 1 0,0-1 0,0 1 0,0 0 0,0 0 0,0-1 0,1 2 0,-1-1 0,-2 2 0,-90 76 0,70-56 0,-2-1 0,0-2 0,-38 24 0,58-41 0,-1 0 0,1 0 0,0-1 0,-11 2 0,16-3 0,1-1 0,-1 0 0,1 1 0,-1-1 0,1 0 0,-1 0 0,1 0 0,-1 0 0,0 1 0,1-1 0,-1 0 0,1 0 0,-1 0 0,0 0 0,1 0 0,-1 0 0,1-1 0,-1 1 0,0 0 0,1 0 0,-1 0 0,1-1 0,-1 1 0,1 0 0,-1 0 0,1-1 0,-1 1 0,1 0 0,-1-1 0,1 1 0,-1-1 0,1 1 0,0-1 0,-1 1 0,1-1 0,-1 1 0,1-1 0,0 1 0,0-1 0,-1 1 0,1-1 0,0 1 0,0-1 0,0 0 0,0 1 0,0-1 0,0 1 0,0-1 0,0 0 0,0 1 0,0-1 0,0 1 0,0-1 0,0 0 0,0 1 0,0-1 0,1 1 0,-1-1 0,0 1 0,0-1 0,1 0 0,0 0 0,1-4 0,1 0 0,0 0 0,0 0 0,0 1 0,1-1 0,0 1 0,0 0 0,0 0 0,0 0 0,9-6 0,54-30 0,-61 37 0,31-15 0,60-19 0,-18 8 0,-75 27 0,-1 1 0,1-1 0,-1 0 0,1 0 0,-1 0 0,1-1 0,-1 1 0,0-1 0,0 0 0,-1 1 0,1-1 0,0 0 0,1-4 0,0-1 0,0 1 0,-1-1 0,-1 0 0,4-14 0,0 2 0,-4 13 0,0 0 0,1 1 0,0-1 0,0 1 0,0 0 0,1 0 0,0 0 0,0 0 0,1 1 0,0-1 0,0 1 0,0 0 0,0 1 0,1-1 0,8-4 0,-1 5 0,-18 14 0,-15 13 0,11-16 0,5-4 0,0 1 0,0-1 0,1 1 0,-1 0 0,1 0 0,-1 1 0,-2 5 0,3-5 0,-6 13 0,11-13 0,9-8 0,11-7 0,-6 2 0,0 1 0,0 1 0,1 0 0,29-6 0,-50 13 0,1 0 0,-1 1 0,0-1 0,1 1 0,-1-1 0,-5 5 0,6-4 0,0 0 0,-1 0 0,1 0 0,-1 0 0,0-1 0,0 1 0,1-1 0,-1 0 0,0 0 0,0 0 0,-6 0 0,0-5 0,13-3 0,17-5 0,-10 7 0,-7 2 0,1 1 0,-1-1 0,1 1 0,0 1 0,0-1 0,0 0 0,0 1 0,0 0 0,0 0 0,0 0 0,5 0 0,-27 16 0,-3-4 0,-1 0 0,-35 11 0,32-13 0,50-17 0,1 0 0,-1 2 0,1 1 0,40-2 0,-64 6 0,1 1 0,-1 0 0,1 0 0,0 0 0,-1 0 0,1 0 0,-1 1 0,1-1 0,-1 1 0,1-1 0,-1 1 0,1 0 0,-1 0 0,1 0 0,-1 1 0,0-1 0,0 0 0,0 1 0,0 0 0,0-1 0,0 1 0,0 0 0,0 0 0,-1 0 0,1 0 0,-1 0 0,1 1 0,0 1 0,1 3 0,-1 1 0,0-1 0,-1 0 0,1 1 0,-2 0 0,1-1 0,-1 1 0,0 9 0,-1-8 0,0-11 0,-1-20 0,1-40 0,1 57 0,1-1 0,0 1 0,1 1 0,-1-1 0,1 0 0,0 0 0,0 0 0,1 1 0,-1-1 0,1 1 0,0 0 0,0 0 0,0 0 0,1 0 0,0 0 0,-1 1 0,1 0 0,0 0 0,1 0 0,4-3 0,8-2 0,0 0 0,1 1 0,0 1 0,24-6 0,263-44 0,6 24 0,-206 22 0,123-9 0,-375 51 0,-377 64 0,506-94 0,-220 16 0,235-18 0,-1 0 0,0 0 0,0-1 0,1 1 0,-1-1 0,0 0 0,1 0 0,-1 0 0,-5-2 0,7 1 0,1 1 0,-1 0 0,0-1 0,1 1 0,-1-1 0,1 1 0,0-1 0,-1 0 0,1 0 0,0 0 0,0 0 0,0 1 0,0-1 0,1 0 0,-1-1 0,0-2 0,0 3 0,0-1 0,-1 1 0,1 0 0,0-1 0,-1 1 0,1 0 0,-1 0 0,0 0 0,0 0 0,0 0 0,0 1 0,0-1 0,0 0 0,0 1 0,-1 0 0,1-1 0,0 1 0,-1 0 0,1 0 0,-1 0 0,0 1 0,-2-2 0,-11-1 0,0 1 0,-28-2 0,5 1 0,35 2 0,1 1 0,0-1 0,-1 0 0,1 0 0,0 0 0,0 0 0,0-1 0,0 1 0,0-1 0,0 0 0,0 0 0,0 0 0,1 0 0,-3-3 0,4 4 0,0-1 0,0 1 0,0-1 0,1 1 0,-1-1 0,0 0 0,1 1 0,0-1 0,-1 0 0,1 0 0,0 1 0,0-1 0,0 0 0,0 1 0,0-1 0,0 0 0,1 0 0,-1 1 0,1-1 0,-1 0 0,1 1 0,-1-1 0,1 1 0,0-1 0,0 1 0,0-1 0,0 1 0,2-3 0,3-3 0,0 0 0,1 0 0,0 0 0,0 1 0,0 0 0,1 0 0,0 0 0,11-4 0,-7 3 0,-1-1 0,18-14 0,-25 19 0,-1-1 0,1 1 0,-1-1 0,0 0 0,0 0 0,-1 0 0,1-1 0,-1 1 0,0 0 0,0-1 0,1-6 0,6-11 0,-4 35 0,-2 40 0,-3-50 0,-1 189 0,1-409 0,0 231 0,-2 42 0,2-53 0,0 0 0,-1-1 0,0 1 0,1 0 0,-1-1 0,0 1 0,0 0 0,0-1 0,-1 1 0,1-1 0,-1 0 0,1 1 0,-1-1 0,0 0 0,0 0 0,-3 3 0,5-5 0,-1 0 0,1 1 0,-1-1 0,1 0 0,-1 1 0,1-1 0,-1 0 0,0 1 0,1-1 0,-1 0 0,1 0 0,-1 0 0,0 0 0,1 0 0,-1 0 0,0 0 0,1 0 0,-1 0 0,0 0 0,1 0 0,-1 0 0,1 0 0,-1 0 0,0 0 0,1-1 0,-1 1 0,1 0 0,-1-1 0,0 1 0,1 0 0,-1-1 0,-1 0 0,1-1 0,0 1 0,0-1 0,0 0 0,0 1 0,0-1 0,0 0 0,0 1 0,1-1 0,-2-3 0,1 1 0,0 0 0,1 0 0,-1 1 0,1-1 0,-1 0 0,1 0 0,0 1 0,1-1 0,-1 0 0,2-7 0,2 10 0,-1 9 0,1 10 0,-2-7 0,-2 0 0,1 0 0,-1 0 0,-1 0 0,0 0 0,0 0 0,-1 0 0,-1-1 0,0 1 0,-8 19 0,9-25 0,-1 0 0,0 0 0,0 0 0,0 0 0,-1-1 0,1 1 0,-1-1 0,-1 0 0,1 0 0,0 0 0,-1 0 0,0-1 0,0 0 0,0 0 0,0 0 0,0-1 0,0 1 0,-1-1 0,1-1 0,-1 1 0,0-1 0,-7 1 0,12-2 0,-1 1 0,0-1 0,0 0 0,0 0 0,1 0 0,-1 0 0,0 0 0,0 0 0,1 0 0,-1-1 0,0 1 0,0 0 0,1-1 0,-1 0 0,0 1 0,1-1 0,-1 0 0,1 0 0,-1 0 0,1 0 0,-1 0 0,1 0 0,0-1 0,-1 1 0,1 0 0,0-1 0,0 1 0,0 0 0,0-1 0,0 0 0,1 1 0,-1-1 0,0 1 0,1-1 0,-1 0 0,1 0 0,-1 1 0,1-1 0,0 0 0,0 0 0,0 0 0,0 1 0,0-1 0,1-3 0,-1-3 0,1 1 0,1-1 0,-1 0 0,1 1 0,1-1 0,-1 1 0,1 0 0,0 0 0,5-8 0,4 0 0,1 0 0,0 1 0,0 0 0,2 1 0,-1 1 0,2 0 0,-1 1 0,2 0 0,-1 2 0,2 0 0,-1 0 0,1 2 0,0 0 0,1 2 0,33-7 0,-45 10 0,1 2 0,0-1 0,-1 1 0,1 0 0,0 1 0,-1-1 0,1 2 0,0-1 0,-1 1 0,14 5 0,-19-6 0,1 0 0,-1 0 0,0 0 0,1 0 0,-1 1 0,0-1 0,0 1 0,0 0 0,0-1 0,0 1 0,-1 0 0,1 0 0,0 0 0,-1 0 0,1 1 0,-1-1 0,0 0 0,0 0 0,0 1 0,0-1 0,0 1 0,-1-1 0,1 1 0,-1-1 0,1 1 0,-1 0 0,0-1 0,0 1 0,0-1 0,0 1 0,-1 0 0,1-1 0,-1 1 0,1-1 0,-3 4 0,2-4-57,0 1 0,-1-1 1,1 0-1,-1 0 0,1 0 0,-1 0 0,0 0 0,0 0 0,0 0 0,0 0 0,-1-1 1,1 1-1,0-1 0,-1 0 0,1 0 0,-1 0 0,1 0 0,-1 0 0,1 0 1,-1-1-1,0 1 0,1-1 0,-5 1 0,-20 2-6769</inkml:trace>
+  <inkml:trace contextRef="#ctx0" brushRef="#br0">591 171 24575,'57'-19'0,"-2"0"0,-15 2 0,-24 12 0,-13 4 0,-4 3 0,-24 21 0,23-21 0,0 1 0,0 0 0,-1-1 0,1 0 0,0 1 0,-1-1 0,0 0 0,0 0 0,0-1 0,1 1 0,-1 0 0,-5 1 0,8-3 0,-1 0 0,0 0 0,1 0 0,-1 0 0,0 0 0,1 0 0,-1 0 0,1 0 0,-1 0 0,0 0 0,1 0 0,-1-1 0,0 1 0,1 0 0,-1 0 0,1-1 0,-1 1 0,0 0 0,1-1 0,-1 1 0,1-1 0,-1 1 0,1 0 0,-1-1 0,1 1 0,0-1 0,-1 0 0,-6-22 0,6 17 0,1-1 0,0 1 0,0 0 0,1-1 0,1-6 0,-1 12 0,-1-1 0,1 0 0,-1 0 0,1 1 0,0-1 0,0 0 0,0 1 0,0-1 0,0 1 0,0-1 0,0 1 0,0 0 0,1-1 0,-1 1 0,0 0 0,3-1 0,-4 1 0,0 1 0,1 0 0,-1 0 0,1 0 0,-1 0 0,1 0 0,-1 0 0,0 0 0,1 0 0,-1 0 0,1 0 0,-1 0 0,0 0 0,1 0 0,-1 0 0,1 0 0,-1 0 0,1 0 0,-1 0 0,0 0 0,1 1 0,-1-1 0,0 0 0,1 0 0,-1 1 0,1-1 0,7 19 0,-4 16 0,-1 0 0,-1 0 0,-5 51 0,0-1 0,3 149 0,-2-342 0,5-126 0,1 209 0,-3 22 0,0-1 0,0 0 0,0 0 0,0 0 0,-1 1 0,0-1 0,0 0 0,0 0 0,0 0 0,0 0 0,-3-5 0,-1 9 0,-2 9 0,-1 12 0,3-7 0,0 0 0,-1 0 0,0-1 0,-1 1 0,-1-1 0,0 0 0,-1-1 0,0 0 0,-12 13 0,19-24 0,1 0 0,-1 0 0,1-1 0,-1 1 0,1 0 0,-1-1 0,0 1 0,0 0 0,1-1 0,-1 1 0,0-1 0,0 1 0,0-1 0,1 0 0,-1 1 0,0-1 0,0 0 0,0 1 0,0-1 0,0 0 0,0 0 0,0 0 0,0 0 0,1 0 0,-1 0 0,0 0 0,-2-1 0,2 0 0,0 1 0,0-1 0,0 0 0,0 0 0,0-1 0,0 1 0,0 0 0,0 0 0,0 0 0,1-1 0,-1 1 0,0 0 0,1-1 0,-1 1 0,0-3 0,-1-5 0,0-1 0,1 1 0,-1-1 0,2-12 0,0 19 0,0 0 0,0 0 0,1 0 0,-1 0 0,1 1 0,0-1 0,0 0 0,0 0 0,0 0 0,0 1 0,1-1 0,-1 0 0,1 1 0,0-1 0,0 1 0,0 0 0,0 0 0,0 0 0,0 0 0,1 0 0,-1 0 0,0 0 0,1 1 0,0-1 0,-1 1 0,1 0 0,0 0 0,0 0 0,0 0 0,0 0 0,5 0 0,8-1 0,-1 0 0,1 1 0,-1 1 0,27 3 0,-56-2 0,0 0 0,0 1 0,0 1 0,1 0 0,-1 1 0,1 1 0,0 0 0,0 0 0,0 2 0,-20 12 0,24-13 0,0-1 0,0 0 0,0-1 0,-1 0 0,0-1 0,0 0 0,0 0 0,-18 2 0,21-3 0,0-1 0,1 2 0,0-1 0,-1 1 0,1 0 0,0 0 0,0 1 0,1 0 0,-1 0 0,1 0 0,-7 7 0,-1 2 0,1 0 0,-21 30 0,28-37 0,1 1 0,1 0 0,-1 0 0,1 0 0,1 0 0,-1 1 0,1-1 0,0 1 0,0 7 0,0 6 0,2 41 0,1 2 0,-2-56 0,0-1 0,0 1 0,-1 0 0,0 0 0,0-1 0,-1 1 0,0-1 0,0 0 0,-1 0 0,0 0 0,0 0 0,0-1 0,-9 9 0,13-14 0,0-1 0,-1 1 0,1-1 0,-1 1 0,1-1 0,-1 1 0,1-1 0,-1 1 0,1-1 0,-1 0 0,1 1 0,-1-1 0,0 0 0,1 1 0,-1-1 0,0 0 0,1 0 0,-1 1 0,0-1 0,1 0 0,-1 0 0,-1 0 0,0-12 0,15-23 0,-12 34 0,-1 0 0,1 0 0,0-1 0,0 1 0,-1 0 0,1 0 0,0 0 0,0 0 0,0 0 0,0 0 0,0 0 0,0 1 0,1-1 0,-1 0 0,0 1 0,0-1 0,1 0 0,-1 1 0,0 0 0,0-1 0,4 0 0,-5 2 0,1-1 0,0 1 0,0-1 0,0 1 0,0-1 0,0 1 0,0 0 0,-1 0 0,1-1 0,0 1 0,0 0 0,-1 0 0,1 0 0,-1-1 0,1 1 0,-1 0 0,1 0 0,-1 0 0,1 0 0,-1 0 0,0 2 0,4 8 0,-2 1 0,0 0 0,1 18 0,-1 175 0,-3-203 0,1-6 0,0-16 0,-1-27 0,-5 52 0,0 1 0,1-1 0,0 1 0,0 1 0,-6 8 0,-6 8 0,13-18 0,1 0 0,-1 0 0,-1 0 0,1 0 0,-1-1 0,0 0 0,0 0 0,0 0 0,0 0 0,-1-1 0,1 0 0,-1 0 0,0 0 0,0-1 0,0 0 0,0 0 0,-1-1 0,1 0 0,0 0 0,-1 0 0,1 0 0,0-1 0,-12-1 0,13 0 0,-7 1 0,0-1 0,0 0 0,0-1 0,0-1 0,-16-5 0,26 8 0,1-1 0,-1 0 0,1 0 0,-1 1 0,1-1 0,-1 0 0,1 0 0,-1-1 0,1 1 0,0 0 0,0 0 0,0-1 0,0 1 0,0 0 0,0-1 0,0 1 0,0-1 0,-1-3 0,2 3 0,0 0 0,0-1 0,0 1 0,0-1 0,0 1 0,1-1 0,-1 1 0,1 0 0,-1-1 0,1 1 0,0 0 0,0-1 0,0 1 0,0 0 0,1 0 0,-1 0 0,3-3 0,7-9 0,1 0 0,0 2 0,1-1 0,1 2 0,-1 0 0,2 1 0,17-10 0,118-59 0,-125 67 0,-7 3 0,0 1 0,1 1 0,0 0 0,0 1 0,1 2 0,0 0 0,-1 1 0,1 0 0,0 2 0,1 1 0,-1 0 0,29 5 0,-47-5 0,0 0 0,0 1 0,0-1 0,0 1 0,-1 0 0,1 0 0,0 0 0,-1-1 0,1 1 0,0 1 0,-1-1 0,1 0 0,-1 0 0,1 1 0,-1-1 0,0 0 0,0 1 0,0-1 0,2 3 0,-2 0 0,1-1 0,0 1 0,-1 0 0,0 0 0,0 0 0,0 0 0,0 0 0,-1 7 0,1-1 0,-2 0 0,1 0 0,-1 0 0,-1 0 0,0 0 0,-6 17 0,-17 31 0,14-36 0,2 1 0,0 0 0,2 0 0,-8 39 0,17-89 0,-3-40 0,1-52 0,1 106 0,1 0 0,0 0 0,1 0 0,0 0 0,0 1 0,2-1 0,5-12 0,0 9 0,1 0 0,1 1 0,0 0 0,1 1 0,0 0 0,1 1 0,1 0 0,0 1 0,18-10 0,-18 7 0,-15 14 0,0 1 0,1 0 0,-1 0 0,0 0 0,0 0 0,0-1 0,0 1 0,0 0 0,0 0 0,0 0 0,0-1 0,0 1 0,0 0 0,0 0 0,0-1 0,0 1 0,0 0 0,0 0 0,0 0 0,0-1 0,0 1 0,0 0 0,0 0 0,0 0 0,0-1 0,0 1 0,-1 0 0,1 0 0,0 0 0,0-1 0,0 1 0,0 0 0,0 0 0,-1 0 0,1 0 0,0 0 0,0-1 0,0 1 0,0 0 0,-1 0 0,1 0 0,0 0 0,-3-1 0,-1 1 0,1 0 0,0 0 0,0 0 0,-1 0 0,1 1 0,0-1 0,0 1 0,0-1 0,-5 3 0,-37 14 0,1 1 0,1 2 0,-63 40 0,82-43 0,35-20 0,50-27 0,520-268 0,-557 287 0,-29 16 0,-41 21 0,-22 5 0,-2-3 0,0-2 0,-121 25 0,187-50 0,0-1 0,0 1 0,0-1 0,0 0 0,0 0 0,-1 0 0,1 0 0,0-1 0,0 1 0,0 0 0,0-1 0,-5-3 0,7 4 0,1-1 0,-1 0 0,1 0 0,-1 0 0,1-1 0,0 1 0,0 0 0,0 0 0,-1-1 0,1 1 0,1 0 0,-1-1 0,0 1 0,0-1 0,0 0 0,1 1 0,-1-1 0,1 1 0,-1-1 0,1 0 0,0 0 0,0 1 0,-1-1 0,1 0 0,0 1 0,1-1 0,-1 0 0,0 0 0,0 1 0,2-4 0,-1-1 0,1-1 0,1 1 0,-1 0 0,6-11 0,-7 16 0,-1 0 0,1 0 0,-1-1 0,1 1 0,-1 0 0,1 0 0,0 0 0,0 0 0,0 0 0,0 0 0,-1 0 0,1 0 0,0 0 0,0 0 0,1 1 0,-1-1 0,0 0 0,0 1 0,0-1 0,0 1 0,1-1 0,-1 1 0,0 0 0,0-1 0,1 1 0,-1 0 0,0 0 0,1 0 0,-1 0 0,2 0 0,-3 0 0,1 0 0,-1 0 0,0 1 0,1-1 0,-1 0 0,0 0 0,1 1 0,-1-1 0,0 0 0,1 0 0,-1 1 0,0-1 0,1 0 0,-1 1 0,0-1 0,0 0 0,0 1 0,1-1 0,-1 1 0,0-1 0,0 0 0,0 1 0,0-1 0,0 1 0,0-1 0,0 0 0,0 1 0,0-1 0,0 1 0,2 4 0,12-9 0,0-2 0,1-1 0,0 1 0,24-6 0,-38 11 0,0 1 0,-1 0 0,1-1 0,0 1 0,0 0 0,0 0 0,-1 0 0,1 0 0,0 0 0,0 0 0,0 0 0,0 0 0,0 0 0,-1 0 0,1 0 0,0 1 0,0-1 0,0 0 0,-1 1 0,1-1 0,0 0 0,0 1 0,-1-1 0,2 2 0,-1-1 0,-1 0 0,0-1 0,1 1 0,-1 0 0,0 0 0,0 0 0,0 0 0,0 0 0,0 0 0,0 0 0,0 0 0,0 0 0,0-1 0,-1 1 0,1 0 0,0 0 0,-1 0 0,0 1 0,-1 4 0,-1 0 0,-1-1 0,1 1 0,-9 9 0,10-12 0,0-1 0,-1 0 0,0 0 0,1 0 0,-1-1 0,0 1 0,0-1 0,-6 3 0,9-4 0,0 0 0,-1 0 0,1 1 0,-1-1 0,1 0 0,-1 0 0,1 0 0,-1 0 0,1 0 0,-1 0 0,1 0 0,-1 0 0,1 0 0,-1 0 0,1-1 0,-1 1 0,1 0 0,-1 0 0,1 0 0,-1 0 0,1-1 0,-1 1 0,0-1 0,1 0 0,0 0 0,-1 1 0,1-1 0,0 0 0,-1 0 0,1 0 0,0 0 0,0 0 0,0 1 0,0-1 0,0 0 0,0 0 0,0 0 0,0 0 0,1 0 0,-1 0 0,0 1 0,0-1 0,1-1 0,3-7 0,3-12 0,-6 20 0,-1 1 0,0-1 0,0 1 0,0-1 0,0 1 0,0-1 0,-1 1 0,1-1 0,0 1 0,0-1 0,0 1 0,0-1 0,-1 1 0,1-1 0,0 1 0,0-1 0,-1 1 0,1-1 0,0 1 0,-1 0 0,1-1 0,0 1 0,-1-1 0,1 1 0,-1 0 0,1 0 0,-1-1 0,1 1 0,-1 0 0,1 0 0,0-1 0,-1 1 0,1 0 0,-1 0 0,0 0 0,1 0 0,-1 0 0,0 0 0,-8 0 0,0 1 0,0 0 0,0 0 0,1 1 0,-1 1 0,0-1 0,1 1 0,-11 6 0,-11 2 0,-42 12 0,62-21 0,14-6 0,14-5 0,11-1 0,-8 3 0,1-1 0,-1 0 0,-1-1 0,0-2 0,0 0 0,-1-1 0,20-16 0,-32 22 0,24-23 0,-30 28 0,1-1 0,0 0 0,-1 0 0,0 1 0,1-1 0,-1 0 0,0 0 0,0 0 0,0 0 0,0-1 0,-1 1 0,1 0 0,0 0 0,-1-3 0,0 5 0,0-1 0,-1 1 0,1-1 0,-1 1 0,1-1 0,-1 1 0,1 0 0,-1-1 0,1 1 0,-1 0 0,1 0 0,-1-1 0,0 1 0,1 0 0,-1 0 0,1 0 0,-1 0 0,0-1 0,1 1 0,-1 0 0,0 0 0,1 0 0,-1 0 0,0 1 0,1-1 0,-1 0 0,1 0 0,-1 0 0,0 0 0,1 1 0,-1-1 0,0 1 0,-24 6 0,24-7 0,-86 40 0,90-42 0,25-9 0,-27 10 0,0 1 0,1 0 0,-1 0 0,0 0 0,0 0 0,0 0 0,0 1 0,1-1 0,-1 0 0,0 1 0,0-1 0,0 0 0,0 1 0,0-1 0,0 1 0,0 0 0,0-1 0,0 1 0,0 0 0,0 0 0,0-1 0,0 1 0,0 0 0,-1 0 0,1 0 0,0 0 0,-1 0 0,1 0 0,0 2 0,2 6 0,0-1 0,-1 1 0,0 0 0,-1 0 0,0-1 0,0 1 0,-1 0 0,-1 10 0,1-12 0,1-30 0,2-1 0,6-33 0,-9 57 0,0 0 0,0-1 0,0 1 0,1-1 0,-1 1 0,0 0 0,0-1 0,0 1 0,0 0 0,0-1 0,0 1 0,1-1 0,-1 1 0,0 0 0,0-1 0,0 1 0,1 0 0,-1 0 0,0-1 0,1 1 0,-1 0 0,0-1 0,0 1 0,1 0 0,-1 0 0,1 0 0,-1-1 0,0 1 0,1 0 0,-1 0 0,0 0 0,1 0 0,0 0 0,7 10 0,1 20 0,-1 11 0,-1-1 0,-2 1 0,-2 0 0,-4 73 0,1-113 0,0 0 0,0 0 0,0-1 0,0 1 0,0 0 0,0 0 0,0 0 0,0-1 0,-1 1 0,1 0 0,0 0 0,-1-1 0,1 1 0,0 0 0,-1-1 0,1 1 0,-1 0 0,1-1 0,-2 2 0,-5-10 0,-5-27 0,10 25 0,1 2 0,0 2 0,-1-1 0,0 0 0,0 0 0,-1 0 0,-4-8 0,7 14 0,-1 0 0,0 0 0,0 0 0,1 0 0,-1 0 0,0 1 0,0 0 0,0-1 0,0 0 0,0 0 0,0 1 0,0-1 0,0 1 0,0-1 0,0 1 0,0-1 0,0 1 0,-2 0 0,1 0 0,0 0 0,0 0 0,0 0 0,0 1 0,0-1 0,0 1 0,0-1 0,0 1 0,0 0 0,0 0 0,0-1 0,1 1 0,-1 0 0,-2 2 0,-90 76 0,70-56 0,-2-1 0,0-2 0,-38 24 0,58-41 0,-1 0 0,1 0 0,0-1 0,-11 2 0,16-3 0,1-1 0,-1 0 0,1 1 0,-1-1 0,1 0 0,-1 0 0,1 0 0,-1 0 0,0 1 0,1-1 0,-1 0 0,1 0 0,-1 0 0,0 0 0,1 0 0,-1 0 0,1-1 0,-1 1 0,0 0 0,1 0 0,-1 0 0,1-1 0,-1 1 0,1 0 0,-1 0 0,1-1 0,-1 1 0,1 0 0,-1-1 0,1 1 0,-1-1 0,1 1 0,0-1 0,-1 1 0,1-1 0,-1 1 0,1-1 0,0 1 0,0-1 0,-1 1 0,1-1 0,0 1 0,0-1 0,0 0 0,0 1 0,0-1 0,0 1 0,0-1 0,0 0 0,0 1 0,0-1 0,0 1 0,0-1 0,0 0 0,0 1 0,0-1 0,1 1 0,-1-1 0,0 1 0,0-1 0,1 0 0,0 0 0,1-4 0,1 0 0,0 0 0,0 0 0,0 1 0,1-1 0,0 1 0,0 0 0,0 0 0,0 0 0,9-6 0,54-30 0,-61 37 0,31-15 0,60-19 0,-18 8 0,-75 27 0,-1 1 0,1-1 0,-1 1 0,1-1 0,-1 0 0,1-1 0,-1 1 0,0-1 0,0 0 0,-1 1 0,1-1 0,0 0 0,1-4 0,0-1 0,0 1 0,-1-1 0,-1 0 0,4-14 0,0 2 0,-4 13 0,0 0 0,1 1 0,0-1 0,0 1 0,0 0 0,1 0 0,0 0 0,0 0 0,1 1 0,0-1 0,0 1 0,0 0 0,0 1 0,1-1 0,8-4 0,-1 5 0,-18 14 0,-15 13 0,11-16 0,5-4 0,0 1 0,0-1 0,1 1 0,-1 0 0,1 0 0,-1 1 0,-2 5 0,3-5 0,-6 13 0,11-13 0,9-8 0,11-7 0,-6 2 0,0 1 0,0 1 0,1 0 0,29-6 0,-50 13 0,1 0 0,-1 1 0,0-1 0,1 1 0,-1-1 0,-5 5 0,6-4 0,0 0 0,-1 0 0,1 0 0,-1 0 0,0-1 0,0 1 0,1-1 0,-1 0 0,0 0 0,0 0 0,-6 0 0,0-5 0,13-3 0,17-5 0,-10 7 0,-7 2 0,1 1 0,-1-1 0,1 1 0,0 1 0,0-1 0,0 0 0,0 1 0,0 0 0,0 0 0,0 0 0,5 0 0,-27 16 0,-3-4 0,-1 0 0,-35 11 0,32-13 0,50-17 0,1 0 0,-1 2 0,1 1 0,40-2 0,-64 6 0,1 1 0,-1 0 0,1 0 0,0 0 0,-1 0 0,1 0 0,-1 1 0,1-1 0,-1 1 0,1-1 0,-1 1 0,1 0 0,-1 0 0,1 0 0,-1 1 0,0-1 0,0 0 0,0 1 0,0 0 0,0-1 0,0 1 0,0 0 0,0 0 0,-1 0 0,1 0 0,-1 0 0,1 1 0,0 1 0,1 3 0,-1 1 0,0-1 0,-1 0 0,1 1 0,-2 0 0,1-1 0,-1 1 0,0 9 0,-1-8 0,0-11 0,-1-20 0,1-40 0,1 57 0,1-1 0,0 1 0,1 1 0,-1-1 0,1 0 0,0 0 0,0 0 0,1 1 0,-1-1 0,1 1 0,0 0 0,0 0 0,0 0 0,1 0 0,0 0 0,-1 1 0,1 0 0,0 0 0,1 0 0,4-3 0,8-2 0,0 0 0,1 1 0,0 1 0,24-6 0,263-44 0,6 24 0,-206 22 0,123-9 0,-375 51 0,-377 64 0,506-94 0,-220 16 0,235-18 0,-1 0 0,0 0 0,0-1 0,1 1 0,-1-1 0,0 0 0,1 0 0,-1 0 0,-5-2 0,7 1 0,1 1 0,-1 0 0,0-1 0,1 1 0,-1-1 0,1 1 0,0-1 0,-1 0 0,1 0 0,0 0 0,0 0 0,0 1 0,0-1 0,1 0 0,-1-1 0,0-2 0,0 3 0,0-1 0,-1 1 0,1 0 0,0-1 0,-1 1 0,1 0 0,-1 0 0,0 0 0,0 0 0,0 0 0,0 1 0,0-1 0,0 0 0,0 1 0,-1 0 0,1-1 0,0 1 0,-1 0 0,1 0 0,-1 0 0,0 1 0,-2-2 0,-11-1 0,0 1 0,-28-2 0,5 1 0,35 2 0,1 1 0,0-1 0,-1 0 0,1 0 0,0 0 0,0 0 0,0-1 0,0 1 0,0-1 0,0 0 0,0 0 0,0 0 0,1 0 0,-3-3 0,4 4 0,0-1 0,0 1 0,0-1 0,1 1 0,-1-1 0,0 0 0,1 1 0,0-1 0,-1 0 0,1 0 0,0 1 0,0-1 0,0 0 0,0 1 0,0-1 0,0 0 0,1 0 0,-1 1 0,1-1 0,-1 0 0,1 1 0,-1-1 0,1 1 0,0-1 0,0 1 0,0-1 0,0 2 0,2-4 0,3-3 0,0 0 0,1 0 0,0 0 0,0 1 0,0 0 0,1 0 0,0 0 0,11-4 0,-7 3 0,-1-1 0,18-14 0,-25 19 0,-1-1 0,1 1 0,-1-1 0,0 0 0,0 0 0,-1 0 0,1-1 0,-1 1 0,0 0 0,0-1 0,1-6 0,6-11 0,-4 35 0,-2 40 0,-3-50 0,-1 188 0,1-407 0,0 230 0,-2 42 0,2-53 0,0 0 0,-1-1 0,0 1 0,1 0 0,-1-1 0,0 1 0,0 0 0,0-1 0,-1 1 0,1-1 0,-1 0 0,1 1 0,-1-1 0,0 0 0,0 0 0,-3 3 0,5-5 0,-1 0 0,1 1 0,-1-1 0,1 0 0,-1 1 0,1-1 0,-1 0 0,0 1 0,1-1 0,-1 0 0,1 0 0,-1 0 0,0 0 0,1 0 0,-1 0 0,0 0 0,1 0 0,-1 0 0,0 0 0,1 0 0,-1 0 0,1 0 0,-1 0 0,0 0 0,1-1 0,-1 1 0,1 0 0,-1-1 0,0 1 0,1 0 0,-1-1 0,-1 0 0,1-1 0,0 1 0,0-1 0,0 0 0,0 1 0,0-1 0,0 0 0,0 1 0,1-1 0,-2-3 0,1 1 0,0 0 0,1 0 0,-1 1 0,1-1 0,-1 0 0,1 0 0,0 1 0,1-1 0,-1 0 0,2-7 0,2 10 0,-1 9 0,1 10 0,-2-7 0,-2 0 0,1 0 0,-1 0 0,-1 0 0,0 0 0,0-1 0,-1 1 0,-1-1 0,0 1 0,-8 19 0,9-25 0,-1 0 0,0 0 0,0 0 0,0 0 0,-1-1 0,1 1 0,-1-1 0,-1 0 0,1 0 0,0 0 0,-1 0 0,0-1 0,0 0 0,0 0 0,0 0 0,0-1 0,0 1 0,-1-1 0,1-1 0,-1 1 0,0-1 0,-7 1 0,12-2 0,-1 1 0,0-1 0,0 0 0,0 0 0,1 0 0,-1 0 0,0 0 0,0 0 0,1 0 0,-1-1 0,0 1 0,0 0 0,1-1 0,-1 0 0,0 1 0,1-1 0,-1 0 0,1 0 0,-1 0 0,1 0 0,-1 0 0,1 0 0,0-1 0,-1 1 0,1 0 0,0-1 0,0 1 0,0 0 0,0-1 0,0 0 0,1 1 0,-1-1 0,0 1 0,1-1 0,-1 0 0,1 0 0,-1 1 0,1-1 0,0 0 0,0 0 0,0 0 0,0 1 0,0-1 0,1-3 0,-1-3 0,1 1 0,1-1 0,-1 0 0,1 1 0,1-1 0,-1 1 0,1 0 0,0 0 0,5-8 0,4 0 0,1 1 0,0 0 0,0 0 0,2 1 0,-1 1 0,2 0 0,-1 1 0,2 0 0,-1 2 0,2 0 0,-1 0 0,1 2 0,0 0 0,1 2 0,33-7 0,-45 10 0,1 2 0,0-1 0,-1 1 0,1 0 0,0 1 0,-1-1 0,1 2 0,0-1 0,-1 1 0,14 5 0,-19-6 0,1 0 0,-1 0 0,0 0 0,1 0 0,-1 1 0,0-1 0,0 1 0,0 0 0,0-1 0,0 1 0,-1 0 0,1 0 0,0 0 0,-1 0 0,1 1 0,-1-1 0,0 0 0,0 0 0,0 1 0,0-1 0,0 1 0,-1-1 0,1 1 0,-1-1 0,1 1 0,-1 0 0,0-1 0,0 1 0,0-1 0,0 1 0,-1 0 0,1-1 0,-1 1 0,1-1 0,-3 4 0,2-4-57,0 1 0,-1-1 1,1 0-1,-1 0 0,1 0 0,-1 0 0,0 0 0,0 0 0,0 0 0,0 0 0,-1-1 1,1 1-1,0-1 0,-1 0 0,1 0 0,-1 0 0,1 0 0,-1 0 0,1 0 1,-1-1-1,0 1 0,1-1 0,-5 1 0,-20 2-6769</inkml:trace>
 </inkml:ink>
 </file>
 
@@ -13558,7 +11925,7 @@
       <inkml:brushProperty name="color" value="#FFFFFF"/>
     </inkml:brush>
   </inkml:definitions>
-  <inkml:trace contextRef="#ctx0" brushRef="#br0">543 1752 24575,'1'-44'0,"-3"-168"0,1 199 0,0 0 0,-1 1 0,-1-1 0,0 1 0,-1 0 0,0 0 0,-1 0 0,-1 0 0,1 1 0,-2 0 0,-14-20 0,-20-20 0,22 28 0,0-1 0,1 0 0,-26-49 0,10 15 0,26 45 0,-1 0 0,2-1 0,-9-21 0,13 27 0,-5-11 0,1 0 0,1-1 0,1 1 0,1-1 0,-3-34 0,6-431 0,3 226 0,-1 227 0,0 21 0,0 0 0,-1 0 0,-1 0 0,-2-14 0,-22 59 0,-4 8 0,2 2 0,2 1 0,-26 65 0,39-79 0,2 1 0,1 1 0,1 0 0,2 0 0,1 0 0,-1 41 0,5-52-455,-1 0 0,-7 23 0</inkml:trace>
+  <inkml:trace contextRef="#ctx0" brushRef="#br0">541 1751 24575,'1'-44'0,"-3"-168"0,1 199 0,0 0 0,-1 1 0,-1-1 0,0 1 0,-1 0 0,0 0 0,-1 0 0,-1 0 0,1 1 0,-2 0 0,-14-20 0,-20-20 0,22 28 0,1-1 0,0 0 0,-26-49 0,10 15 0,26 45 0,-1 0 0,2-1 0,-9-21 0,13 27 0,-5-11 0,1 0 0,1-1 0,1 1 0,1-1 0,-3-33 0,6-432 0,3 226 0,-1 227 0,0 21 0,0 0 0,-1 0 0,-1 0 0,-2-14 0,-22 59 0,-4 8 0,2 2 0,3 1 0,-27 65 0,39-79 0,2 1 0,1 1 0,1 0 0,2 0 0,1 0 0,-1 41 0,5-52-455,-1 0 0,-7 23 0</inkml:trace>
 </inkml:ink>
 </file>
 
@@ -13586,8 +11953,8 @@
       <inkml:brushProperty name="color" value="#FFFFFF"/>
     </inkml:brush>
   </inkml:definitions>
-  <inkml:trace contextRef="#ctx0" brushRef="#br0">636 10641 24575,'0'956'0,"3"-910"0,-1-39 0,-4-32 0,-31-194 0,20 152 0,3 0 0,-3-125 0,16-199 0,-4 235 0,2 143 0,1-1 0,0 1 0,1 0 0,0 0 0,1 0 0,1 1 0,7-16 0,-5 13 0,-1 1 0,-1-1 0,-1-1 0,5-25 0,0-25 0,-2 14 0,0-61 0,-8-1061 0,0 1147 0,-9-46 0,0-19 0,9 23 0,1 22 0,-12-92 0,5 79 0,3 0 0,5-98 0,1 53 0,-2-419 0,2 487 0,7-43 0,-4 43 0,1-47 0,-6 69 0,1 1 0,1-1 0,0 1 0,1 0 0,0 0 0,1 0 0,1 0 0,10-19 0,-9 17 0,0 1 0,-1-1 0,-1-1 0,-1 1 0,0 0 0,1-27 0,-5-106 0,-2 60 0,1-14 0,5-116 0,7 130 0,2-34 0,-11-742 0,-3 420 0,0 288 0,5-167 0,6 214 0,3-64 0,-13-454 0,-2 588 0,-1 0 0,-2 1 0,-2-1 0,-15-44 0,12 46 0,1 0 0,2-1 0,2 0 0,-2-52 0,6 57 0,-1 0 0,-9-41 0,-3-23 0,9 25 0,-10-87 0,11 130 0,-1 0 0,-2 0 0,-14-37 0,11 41 0,1-1 0,1-1 0,1 1 0,2-1 0,-4-38 0,5 39 0,-1 1 0,-1-1 0,-2 1 0,0 1 0,-15-28 0,-2-10 0,18 44 0,1 0 0,1-1 0,0 0 0,2 0 0,0 0 0,2-1 0,-1-35 0,2 29 0,-2 0 0,0 0 0,-10-34 0,6 28 0,-4-49 0,7-322 0,6 218 0,-4 162 0,-1-1 0,0 1 0,-2 0 0,-1 0 0,-10-25 0,-12-51 0,27 95 4,-3-14 80,0 0 0,-1 1 0,-10-24 1,14 39-151,0 0 0,0 0 1,-1 0-1,1 0 1,-1 0-1,0 0 0,0 0 1,0 1-1,0-1 1,-1 1-1,1-1 0,-1 1 1,1 0-1,-1 0 1,0 0-1,0 0 0,0 1 1,0-1-1,0 1 1,0 0-1,0 0 0,0 0 1,-1 0-1,1 0 1,-6 0-1</inkml:trace>
-  <inkml:trace contextRef="#ctx0" brushRef="#br0" timeOffset="2833.96">699 2152 24575,'2'-3'0,"4"-8"0,0 0 0,-1 0 0,0 0 0,0-1 0,-2 0 0,1 0 0,-1 0 0,1-16 0,-3 2 0,-2 1 0,-1-1 0,-1 1 0,-1 0 0,-1-1 0,-15-44 0,16 52 0,1 0 0,0-1 0,0-20 0,-2-22 0,-5 0 0,-33-112 0,-2 13 0,27 87 0,-28-70 0,-48-83 0,64 164 0,-59-92 0,58 104 0,1-2 0,-41-103 0,37 77 0,15 37 0,-14-49 0,2-10 0,30 98 18,1 0 0,-1 0 0,0 0 0,0 1 0,0-1 0,0 0 0,-1 0 0,1 1 0,0-1 0,-1 0 0,1 1 0,-1-1 0,0 1 0,1 0 0,-1 0 0,0 0 0,0 0 0,-2-2 0,2 3-84,1 0 0,-1-1 1,1 1-1,-1 0 0,1 0 1,-1 0-1,1 0 0,-1 0 1,1 0-1,-1 1 1,1-1-1,-1 0 0,1 1 1,-1-1-1,1 1 0,-1-1 1,1 1-1,0 0 0,-1 0 1,1 0-1,0-1 1,0 1-1,0 0 0,-1 1 1,0 0-1</inkml:trace>
+  <inkml:trace contextRef="#ctx0" brushRef="#br0">635 10640 24575,'0'956'0,"3"-910"0,-1-39 0,-4-32 0,-31-194 0,20 152 0,3 0 0,-3-125 0,16-199 0,-4 235 0,2 143 0,1-1 0,0 1 0,1 0 0,0 0 0,1 0 0,1 1 0,7-16 0,-5 13 0,-1 1 0,-1-1 0,-1-1 0,5-25 0,0-25 0,-2 14 0,0-61 0,-8-1061 0,0 1147 0,-9-46 0,0-19 0,9 23 0,1 22 0,-12-92 0,5 79 0,3 0 0,5-98 0,1 53 0,-2-419 0,2 487 0,7-43 0,-4 43 0,1-47 0,-6 69 0,1 1 0,1-1 0,0 1 0,1 0 0,0 0 0,1 0 0,1 0 0,10-19 0,-9 17 0,0 1 0,-1-1 0,-1-1 0,-1 1 0,0 0 0,1-27 0,-5-106 0,-2 60 0,1-14 0,5-116 0,7 130 0,2-34 0,-11-741 0,-3 419 0,0 288 0,5-167 0,6 214 0,3-64 0,-13-454 0,-2 588 0,-1 0 0,-2 1 0,-2-1 0,-15-44 0,12 46 0,1 0 0,2-1 0,2 0 0,-2-52 0,6 57 0,-1 0 0,-9-41 0,-3-23 0,9 25 0,-10-87 0,11 130 0,-1 0 0,-2 0 0,-14-37 0,11 41 0,1-1 0,1-1 0,1 1 0,2-1 0,-4-38 0,5 39 0,-1 1 0,-1-1 0,-2 1 0,0 1 0,-15-28 0,-2-10 0,18 44 0,1 0 0,1-1 0,0 0 0,2 0 0,0 0 0,2-1 0,-1-35 0,2 29 0,-2 0 0,0 0 0,-9-34 0,5 28 0,-4-49 0,7-322 0,6 218 0,-4 162 0,-1-1 0,0 1 0,-2 0 0,-1 0 0,-10-25 0,-12-51 0,27 95 4,-3-14 80,0 0 0,-1 1 0,-10-24 1,14 39-151,0 0 0,0 0 1,-1 0-1,1 0 1,-1 0-1,0 0 0,0 0 1,0 1-1,0-1 1,-1 1-1,1-1 0,-1 1 1,1 0-1,-1 0 1,0 0-1,0 0 0,0 1 1,0-1-1,0 1 1,0 0-1,0 0 0,0 0 1,-1 0-1,1 0 1,-6 0-1</inkml:trace>
+  <inkml:trace contextRef="#ctx0" brushRef="#br0" timeOffset="2833.96">698 2152 24575,'2'-3'0,"4"-8"0,0 0 0,-1 0 0,0 0 0,0-1 0,-2 0 0,1 0 0,-1 0 0,1-16 0,-3 2 0,-2 1 0,-1-1 0,-1 1 0,-1 0 0,-1-1 0,-15-44 0,16 52 0,1 0 0,0-1 0,0-20 0,-2-22 0,-5 0 0,-33-112 0,-2 13 0,27 87 0,-28-70 0,-48-83 0,64 164 0,-58-92 0,57 104 0,1-2 0,-41-103 0,37 77 0,15 37 0,-14-49 0,2-10 0,30 98 18,1 0 0,-1 0 0,0 0 0,0 1 0,0-1 0,0 0 0,-1 0 0,1 1 0,0-1 0,-1 0 0,1 1 0,-1-1 0,0 1 0,1 0 0,-1 0 0,0 0 0,0 0 0,-2-2 0,2 3-84,1 0 0,-1-1 1,1 1-1,-1 0 0,1 0 1,-1 0-1,1 0 0,-1 0 1,1 0-1,-1 1 1,1-1-1,-1 0 0,1 1 1,-1-1-1,1 1 0,-1-1 1,1 1-1,0 0 0,-1 0 1,1 0-1,0-1 1,0 1-1,0 0 0,-1 1 1,0 0-1</inkml:trace>
 </inkml:ink>
 </file>
 
@@ -13643,7 +12010,7 @@
       <inkml:brushProperty name="color" value="#FFFFFF"/>
     </inkml:brush>
   </inkml:definitions>
-  <inkml:trace contextRef="#ctx0" brushRef="#br0">224 476 24575,'-33'38'0,"26"-28"0,-1-1 0,0 0 0,0-1 0,-14 12 0,21-19 0,0-1 0,0 1 0,0 0 0,0-1 0,0 1 0,0-1 0,0 1 0,0-1 0,0 1 0,0-1 0,0 0 0,0 1 0,0-1 0,-1 0 0,1 0 0,0 0 0,0 0 0,-2 0 0,2 0 0,0-1 0,1 1 0,-1-1 0,1 1 0,-1-1 0,1 1 0,-1-1 0,1 1 0,-1-1 0,1 1 0,-1-1 0,1 0 0,0 1 0,-1-1 0,1 1 0,0-1 0,0 0 0,0 1 0,-1-1 0,1 0 0,0 0 0,0 0 0,0-8 0,0 1 0,0 0 0,1-1 0,2-8 0,-1 5 0,4-290 0,-7 255 0,1 314 0,-6-216 0,6-48 0,-1 1 0,0-1 0,0 1 0,0-1 0,-1 0 0,1 1 0,-1-1 0,1 0 0,-1 0 0,0 0 0,-4 4 0,6-7 0,-1 0 0,1 1 0,0-1 0,-1 0 0,1 0 0,0 0 0,-1 0 0,1 0 0,0 0 0,-1 0 0,1 0 0,0 1 0,-1-1 0,1 0 0,0 0 0,-1-1 0,1 1 0,-1 0 0,1 0 0,0 0 0,-1 0 0,1 0 0,0 0 0,-1 0 0,1-1 0,0 1 0,-1 0 0,1 0 0,0 0 0,0-1 0,-1 1 0,1 0 0,0 0 0,0-1 0,-1 1 0,1 0 0,0-1 0,0 1 0,0 0 0,0-1 0,-1 1 0,1 0 0,0-1 0,0 1 0,0-1 0,-7-18 0,7 18 0,-7-27 0,2-1 0,1 1 0,0-34 0,4-93 0,2 94 0,-2 48 0,0 1 0,1-1 0,1 1 0,4-18 0,-5 28 0,-1-1 0,1 1 0,0 0 0,-1 0 0,1 0 0,0 0 0,0 0 0,0 0 0,0 0 0,1 1 0,-1-1 0,1 0 0,-1 1 0,1-1 0,-1 0 0,1 1 0,0 0 0,0-1 0,0 1 0,-1 0 0,1 0 0,0 0 0,1 0 0,-1 1 0,0-1 0,0 0 0,0 1 0,0 0 0,0-1 0,1 1 0,-1 0 0,0 0 0,3 1 0,-3-1 0,0 1 0,0-1 0,0 1 0,0 0 0,0 0 0,0 0 0,0 0 0,0 0 0,0 1 0,0-1 0,0 0 0,-1 1 0,1 0 0,-1-1 0,1 1 0,-1 0 0,1 0 0,-1-1 0,0 1 0,0 0 0,0 0 0,0 1 0,-1-1 0,1 0 0,0 0 0,-1 0 0,1 0 0,-1 3 0,2 10 0,-1-1 0,0 0 0,-1 20 0,-1-20 0,-2 52 0,1-42 0,0 0 0,2 1 0,1-1 0,6 38 0,-3-49 0,0-1 0,1 0 0,10 19 0,-9-22 0,-2 1 0,1-1 0,-1 1 0,-1 0 0,0 0 0,0 0 0,1 11 0,-3 1 0,-1-17 0,0-16 0,0-44 0,1 34 0,-1 0 0,-1 1 0,-1-1 0,0 1 0,-9-31 0,8 50 0,1 8 0,-1 12 0,2 177 0,-24-361 0,3 30 0,21 131 0,1-1 0,-1 1 0,1-1 0,0 1 0,0-1 0,1 1 0,-1-1 0,3-6 0,-3 10 0,1 0 0,-1 0 0,1 0 0,-1 0 0,1 1 0,0-1 0,-1 0 0,1 0 0,0 0 0,0 1 0,0-1 0,-1 0 0,1 1 0,0-1 0,0 1 0,0-1 0,0 1 0,0 0 0,0-1 0,0 1 0,0 0 0,1 0 0,-1-1 0,0 1 0,0 0 0,0 0 0,0 0 0,0 0 0,0 1 0,0-1 0,0 0 0,0 0 0,0 1 0,0-1 0,0 0 0,0 1 0,0-1 0,1 2 0,6 1 0,0 1 0,0 1 0,-1-1 0,0 1 0,0 1 0,10 9 0,27 19 0,-41-32 0,0-1 0,1 1 0,-1 0 0,1-1 0,0 0 0,-1 0 0,1 0 0,0 0 0,0-1 0,-1 1 0,1-1 0,4 0 0,-6 0 0,1-1 0,-1 1 0,0-1 0,0 0 0,0 0 0,0 0 0,0 0 0,0 0 0,0 0 0,0 0 0,0-1 0,-1 1 0,1 0 0,0-1 0,-1 0 0,1 1 0,-1-1 0,0 0 0,1 0 0,-1 0 0,0 0 0,0 0 0,0 0 0,-1 0 0,2-4 0,2-6 0,-2 0 0,1 0 0,0-17 0,-2 21 0,0 6 0,-1 0 0,0 0 0,0-1 0,0 1 0,0 0 0,0 0 0,0 0 0,0 0 0,-1-1 0,1 1 0,-1 0 0,1 0 0,-1 0 0,0 0 0,0 0 0,0 0 0,0 0 0,-2-2 0,2 3 0,0 0 0,-1 0 0,1 0 0,0 1 0,-1-1 0,1 0 0,-1 1 0,1-1 0,-1 1 0,1-1 0,-1 1 0,1 0 0,-1 0 0,0-1 0,1 1 0,-1 0 0,1 0 0,-1 1 0,-1-1 0,-6 2 0,-1 1 0,1 0 0,0 0 0,1 1 0,-1 0 0,-13 9 0,-15 9 0,1 2 0,2 2 0,0 1 0,-46 49 0,24-17-1365,43-45-5461</inkml:trace>
+  <inkml:trace contextRef="#ctx0" brushRef="#br0">223 475 24575,'-32'38'0,"25"-28"0,-1-1 0,0 0 0,0-1 0,-14 12 0,21-19 0,0-1 0,0 1 0,0 0 0,0-1 0,0 1 0,0-1 0,0 1 0,0-1 0,0 1 0,0-1 0,0 0 0,0 1 0,0-1 0,-1 0 0,1 0 0,0 0 0,0 0 0,-2 0 0,2 0 0,0-1 0,1 1 0,-1-1 0,1 1 0,-1-1 0,1 1 0,-1-1 0,1 1 0,-1-1 0,1 1 0,-1-1 0,1 0 0,0 1 0,-1-1 0,1 1 0,0-1 0,0 0 0,0 1 0,-1-1 0,1 0 0,0 0 0,0 0 0,0-8 0,0 1 0,0 0 0,1-1 0,2-8 0,-1 5 0,4-289 0,-7 254 0,1 313 0,-6-215 0,6-48 0,-1 1 0,0-1 0,0 1 0,0-1 0,-1 0 0,1 1 0,-1-1 0,1 0 0,-1 0 0,0 0 0,-4 4 0,6-7 0,-1 0 0,1 1 0,0-1 0,-1 0 0,1 0 0,0 0 0,-1 0 0,1 0 0,0 0 0,-1 0 0,1 0 0,0 1 0,-1-1 0,1 0 0,0 0 0,-1-1 0,1 1 0,-1 0 0,1 0 0,0 0 0,-1 0 0,1 0 0,0 0 0,-1 0 0,1-1 0,0 1 0,-1 0 0,1 0 0,0 0 0,0-1 0,-1 1 0,1 0 0,0 0 0,0-1 0,-1 1 0,1 0 0,0-1 0,0 1 0,0 0 0,0-1 0,-1 1 0,1 0 0,0-1 0,0 1 0,0-1 0,-7-18 0,7 18 0,-7-27 0,2-1 0,1 1 0,0-34 0,4-92 0,2 93 0,-2 48 0,0 1 0,1-1 0,1 1 0,4-18 0,-5 28 0,-1-1 0,1 1 0,0 0 0,-1 0 0,1 0 0,0 0 0,0 0 0,0 0 0,0 0 0,1 1 0,-1-1 0,1 0 0,-1 1 0,1-1 0,-1 0 0,1 1 0,0 0 0,0-1 0,0 1 0,-1 0 0,1 0 0,0 0 0,1 0 0,-1 1 0,0-1 0,0 0 0,0 1 0,0 0 0,0-1 0,1 1 0,-1 0 0,0 0 0,3 1 0,-3-1 0,0 1 0,0-1 0,0 1 0,0 0 0,0 0 0,0 0 0,0 0 0,0 0 0,0 1 0,0-1 0,0 0 0,-1 1 0,1 0 0,-1-1 0,1 1 0,-1 0 0,1 0 0,-1-1 0,0 1 0,0 0 0,0 0 0,0 1 0,-1-1 0,1 0 0,0 0 0,-1 0 0,1 0 0,-1 3 0,2 10 0,-1-1 0,0 0 0,-1 20 0,-1-20 0,-2 52 0,1-42 0,0 0 0,2 1 0,1-2 0,6 39 0,-3-49 0,0-1 0,1 0 0,10 19 0,-9-22 0,-2 1 0,0-1 0,0 1 0,-1 0 0,0 0 0,0 0 0,1 11 0,-3 1 0,-1-17 0,0-16 0,0-44 0,1 34 0,-1 0 0,-1 1 0,-1-1 0,0 1 0,-9-31 0,8 50 0,1 8 0,0 12 0,1 177 0,-24-361 0,3 31 0,21 130 0,1-1 0,-1 1 0,1-1 0,0 1 0,0-1 0,1 1 0,-1-1 0,3-6 0,-3 10 0,1 0 0,-1 0 0,1 0 0,-1 0 0,1 1 0,0-1 0,-1 0 0,1 0 0,0 0 0,0 1 0,0-1 0,-1 0 0,1 1 0,0-1 0,0 1 0,0-1 0,0 1 0,0 0 0,0-1 0,0 1 0,0 0 0,1 0 0,-1-1 0,0 1 0,0 0 0,0 0 0,0 0 0,0 0 0,0 1 0,0-1 0,0 0 0,0 0 0,0 1 0,0-1 0,0 0 0,0 1 0,0-1 0,1 2 0,6 1 0,-1 1 0,1 1 0,-1-1 0,0 1 0,0 1 0,10 9 0,27 19 0,-41-32 0,0-1 0,1 1 0,-1 0 0,1-1 0,0 0 0,-1 0 0,1 0 0,0 0 0,0-1 0,-1 1 0,1-1 0,4 0 0,-6 0 0,1-1 0,-1 1 0,0-1 0,0 0 0,0 0 0,0 0 0,0 0 0,0 0 0,0 0 0,0 0 0,0-1 0,-1 1 0,1 0 0,0-1 0,-1 0 0,1 1 0,-1-1 0,0 0 0,1 0 0,-1 0 0,0 0 0,0 0 0,0 0 0,-1 0 0,2-4 0,2-6 0,-2 0 0,1 0 0,0-17 0,-2 21 0,0 6 0,-1 0 0,0 0 0,0-1 0,0 1 0,0 0 0,0 0 0,0 0 0,0 0 0,-1-1 0,1 1 0,-1 0 0,1 0 0,-1 0 0,0 0 0,0 0 0,0 0 0,0 0 0,-2-2 0,2 3 0,0 0 0,-1 0 0,1 0 0,0 1 0,-1-1 0,1 0 0,-1 1 0,1-1 0,-1 1 0,1-1 0,-1 1 0,1 0 0,-1 0 0,0-1 0,1 1 0,-1 0 0,1 0 0,-1 1 0,-1-1 0,-6 2 0,-1 1 0,1 0 0,0 0 0,1 1 0,-1 0 0,-13 9 0,-15 9 0,1 2 0,3 2 0,-1 1 0,-46 48 0,24-16-1365,43-45-5461</inkml:trace>
 </inkml:ink>
 </file>
 
@@ -13671,7 +12038,7 @@
       <inkml:brushProperty name="color" value="#FFFFFF"/>
     </inkml:brush>
   </inkml:definitions>
-  <inkml:trace contextRef="#ctx0" brushRef="#br0">552 1194 24575,'46'-2'0,"-31"1"0,-1 0 0,0 0 0,0 2 0,0 0 0,0 0 0,20 6 0,-33-7 0,0 0 0,0 0 0,0 0 0,0 0 0,0 1 0,0-1 0,0 0 0,-1 1 0,1-1 0,0 1 0,0-1 0,0 1 0,-1-1 0,1 1 0,0 0 0,-1-1 0,1 1 0,0 0 0,-1 0 0,1-1 0,-1 1 0,1 2 0,-1-3 0,0 1 0,-1 0 0,1-1 0,0 1 0,-1 0 0,1-1 0,-1 1 0,1-1 0,-1 1 0,1-1 0,-1 1 0,1-1 0,-1 1 0,0-1 0,1 1 0,-1-1 0,0 0 0,1 1 0,-1-1 0,0 0 0,0 0 0,-47 12 0,-150-9 0,142-4 0,48 2 0,1 0 0,0 1 0,-1-1 0,1 1 0,0 1 0,0-1 0,0 1 0,1 0 0,-12 8 0,8-5 0,0-1 0,-1 0 0,-17 5 0,-13-1 0,22-4 0,52-9 0,108-11 0,202 7 0,-342 8 0,25 2 0,-17 1 0,-14 4 0,-4-2 0,1-1 0,-1 0 0,0-1 0,0 0 0,0-1 0,0 0 0,-16 2 0,-72 1 0,82-4 0,-274-3 0,373-7 0,109-5 0,989 15 0,-1207-2 0,1-2 0,1 0 0,-1-2 0,0 0 0,-23-9 0,43 12 0,-73-16 0,-108-14 0,80 17 0,-6 0 0,-118-1 0,-114 16 0,141 2 0,199-2 0,-1 0 0,1 0 0,0 0 0,-1-1 0,1 1 0,0-1 0,-1 0 0,1 0 0,0 0 0,0-1 0,0 1 0,0-1 0,0 1 0,0-1 0,0 0 0,1 0 0,-1 0 0,1-1 0,-1 1 0,1-1 0,0 1 0,0-1 0,0 0 0,0 0 0,1 1 0,-1-1 0,1-1 0,0 1 0,-1 0 0,2 0 0,-1 0 0,-1-4 0,0-12 0,-1 0 0,2 0 0,1 0 0,3-31 0,-1 13 0,0-395 0,-3 237 0,2 183 0,0-1 0,1 1 0,1 0 0,0 0 0,0 0 0,2 0 0,9-20 0,3-3 0,28-38 0,-45 73 0,8-12 0,-1 1 0,2 0 0,-1 0 0,17-15 0,-23 24 0,1 1 0,-1-1 0,0 0 0,1 0 0,-1 1 0,1-1 0,-1 1 0,1 0 0,-1 0 0,1 0 0,0 0 0,0 0 0,0 1 0,0-1 0,-1 1 0,1 0 0,0 0 0,0 0 0,0 0 0,0 0 0,0 1 0,0-1 0,-1 1 0,1 0 0,0 0 0,0 0 0,-1 0 0,6 3 0,-2 0 0,1 1 0,-1 0 0,0 0 0,0 0 0,0 1 0,-1 0 0,0 0 0,0 1 0,0-1 0,4 10 0,-3-3 0,0 0 0,-1 1 0,0-1 0,-1 1 0,3 17 0,-2 13 0,-1 0 0,-3 74 0,-1-116 0,-4 517 0,4-399 0,1-111 0,-1-1 0,2 1 0,-1-1 0,1 1 0,1-1 0,0 0 0,0 0 0,0 0 0,6 10 0,0-4 0,0 0 0,0 0 0,23 23 0,-27-33 0,1 1 0,0-1 0,-1 0 0,2 0 0,-1-1 0,0 0 0,1 0 0,-1-1 0,1 1 0,0-1 0,0-1 0,0 1 0,11 0 0,11 0 0,56-4 0,-68 1 0,13-1 0,1-1 0,-1-2 0,0-1 0,0-1 0,-1-1 0,0-2 0,44-21 0,-73 30 0,1 1 0,0 0 0,-1 0 0,1 0 0,0-1 0,-1 1 0,1 0 0,0-1 0,-1 1 0,1 0 0,-1-1 0,1 1 0,-1-1 0,1 1 0,-1-1 0,1 1 0,-1-1 0,0 0 0,1 1 0,-1-1 0,0 1 0,1-1 0,-1 0 0,0 1 0,0-1 0,1 0 0,-1 1 0,0-1 0,0-1 0,-1 1 0,0 0 0,-1 0 0,1 0 0,0 0 0,-1 1 0,1-1 0,-1 0 0,1 1 0,0-1 0,-1 0 0,0 1 0,1 0 0,-1-1 0,-2 1 0,-41-7 0,-2 2 0,-90 3 0,67 2 0,27-1 0,-487 11 0,515-9 0,0 1 0,-28 7 0,37-7 0,1 0 0,0 0 0,-1 1 0,1-1 0,0 1 0,0 0 0,0 1 0,1-1 0,-9 9 0,5-5-105,1 0 0,-2 0 0,1-1 0,-1 0 0,0 0 0,0-1 0,0 0 0,-1-1 0,1 0 0,-1-1 0,0 0 0,-17 3 0,3-3-6721</inkml:trace>
+  <inkml:trace contextRef="#ctx0" brushRef="#br0">551 1194 24575,'46'-2'0,"-31"1"0,-1 0 0,0 0 0,0 2 0,0 0 0,0 0 0,20 6 0,-33-7 0,0 0 0,0 0 0,0 0 0,0 0 0,0 1 0,0-1 0,0 0 0,-1 1 0,1-1 0,0 1 0,0-1 0,0 1 0,-1-1 0,1 1 0,0 0 0,-1-1 0,1 1 0,0 0 0,-1 0 0,1-1 0,-1 1 0,1 2 0,-1-3 0,0 1 0,-1 0 0,1-1 0,0 1 0,-1 0 0,1-1 0,-1 1 0,1-1 0,-1 1 0,1-1 0,-1 1 0,1-1 0,-1 1 0,0-1 0,1 1 0,-1-1 0,0 0 0,1 1 0,-1-1 0,0 0 0,0 0 0,-47 12 0,-150-9 0,142-4 0,48 2 0,1 0 0,0 1 0,-1-1 0,1 1 0,0 1 0,0-1 0,0 1 0,1 0 0,-12 8 0,8-5 0,0-1 0,-1 0 0,-16 5 0,-14-1 0,22-4 0,52-9 0,107-11 0,203 7 0,-342 8 0,25 2 0,-17 1 0,-14 4 0,-4-2 0,1-1 0,-1 0 0,0-1 0,0 0 0,0-1 0,0 0 0,-16 2 0,-72 1 0,82-4 0,-273-3 0,371-7 0,110-5 0,987 15 0,-1205-2 0,1-2 0,1 0 0,-1-2 0,0 0 0,-23-9 0,43 12 0,-73-16 0,-107-14 0,79 17 0,-6 0 0,-117-1 0,-115 16 0,141 2 0,199-2 0,-1 0 0,1 0 0,0 0 0,-1-1 0,1 1 0,0-1 0,0 0 0,0 0 0,0 0 0,0-1 0,0 1 0,0-1 0,0 1 0,0-1 0,0 0 0,1 0 0,-1 0 0,1-1 0,-1 1 0,1-1 0,0 1 0,0-1 0,0 0 0,0 0 0,1 1 0,-1-1 0,1-1 0,0 1 0,-1 0 0,2 0 0,-1 0 0,-1-4 0,0-12 0,-1 0 0,2 0 0,1 0 0,3-31 0,-1 13 0,0-395 0,-3 237 0,2 183 0,0-1 0,1 1 0,1 0 0,0 0 0,0 0 0,2 0 0,9-20 0,3-3 0,27-38 0,-44 73 0,8-12 0,-1 1 0,2 0 0,-1 0 0,17-15 0,-23 24 0,1 1 0,-1-1 0,0 0 0,1 0 0,-1 1 0,1-1 0,-1 1 0,1 0 0,-1 0 0,1 0 0,0 0 0,0 0 0,0 1 0,0-1 0,-1 1 0,1 0 0,0 0 0,0 0 0,0 0 0,0 0 0,0 1 0,0-1 0,-1 1 0,1 0 0,0 0 0,0 0 0,-1 0 0,6 3 0,-2 0 0,1 1 0,-1 0 0,0 0 0,0 0 0,0 1 0,-1 0 0,0 0 0,0 1 0,0-1 0,4 10 0,-3-3 0,0 0 0,-1 1 0,0-1 0,-1 1 0,3 17 0,-2 13 0,-1 0 0,-3 74 0,-1-116 0,-4 517 0,4-399 0,1-111 0,-1-1 0,2 1 0,-1-1 0,1 1 0,1-1 0,0 0 0,0 0 0,0 0 0,6 10 0,0-4 0,0 0 0,0 0 0,23 23 0,-27-33 0,1 1 0,0-1 0,-1 0 0,2 0 0,-1-1 0,0 0 0,1 0 0,-1-1 0,1 1 0,0-1 0,0-1 0,0 1 0,11 0 0,11 0 0,55-4 0,-67 1 0,13-1 0,1-1 0,-1-2 0,0-1 0,0-1 0,-1-1 0,0-2 0,44-21 0,-73 30 0,1 1 0,0 0 0,-1 0 0,1 0 0,0-1 0,-1 1 0,1 0 0,0-1 0,-1 1 0,1 0 0,-1-1 0,1 1 0,-1-1 0,1 1 0,-1-1 0,1 1 0,-1-1 0,0 0 0,1 1 0,-1-1 0,0 1 0,1-1 0,-1 0 0,0 1 0,0-1 0,1 0 0,-1 1 0,0-1 0,0-1 0,-1 1 0,0 0 0,-1 0 0,1 0 0,0 0 0,-1 1 0,1-1 0,-1 0 0,1 1 0,0-1 0,-1 0 0,0 1 0,1 0 0,-1-1 0,-2 1 0,-41-7 0,-2 2 0,-90 3 0,68 2 0,26-1 0,-486 11 0,514-9 0,0 1 0,-28 7 0,37-7 0,1 0 0,0 0 0,-1 1 0,1-1 0,0 1 0,0 0 0,0 1 0,1-1 0,-9 9 0,5-5-105,1 0 0,-2 0 0,1-1 0,-1 0 0,0 0 0,0-1 0,0 0 0,-1-1 0,1 0 0,-1-1 0,0 0 0,-17 3 0,3-3-6721</inkml:trace>
 </inkml:ink>
 </file>
 
@@ -13727,7 +12094,7 @@
       <inkml:brushProperty name="color" value="#FFFFFF"/>
     </inkml:brush>
   </inkml:definitions>
-  <inkml:trace contextRef="#ctx0" brushRef="#br0">1240 148 24575,'299'0'0,"-287"-1"0,0-1 0,0 0 0,-1 0 0,1-2 0,17-6 0,11-3 0,-17 8 0,-1-2 0,0 0 0,0-2 0,29-15 0,-38 18 0,0 1 0,1 0 0,0 1 0,0 1 0,0 0 0,23-1 0,-7-1 0,24-6 0,-38 7 0,-1 0 0,1 1 0,0 1 0,20 0 0,-36 2 0,1-1 0,-1 1 0,1 0 0,0 0 0,-1 0 0,1 0 0,-1 0 0,1 0 0,-1 0 0,1 0 0,-1 1 0,1-1 0,-1 0 0,1 0 0,-1 0 0,1 0 0,-1 1 0,1-1 0,-1 0 0,1 1 0,-1-1 0,1 0 0,-1 1 0,0-1 0,1 0 0,-1 1 0,1-1 0,-1 1 0,-9 10 0,-31 11 0,36-20 0,-34 18 0,11-6 0,-1-1 0,0 0 0,-40 10 0,28-10 0,-1 2 0,-74 39 0,5-2 0,65-33 0,2 2 0,0 2 0,2 2 0,0 1 0,-47 42 0,39-20 0,32-29 0,-32 24 0,29-28 0,11-8 0,-1-1 0,2 1 0,-1 1 0,-12 13 0,21-20 0,-1 0 0,1-1 0,-1 1 0,1 0 0,-1-1 0,1 1 0,-1 0 0,1 0 0,0-1 0,-1 1 0,1 0 0,0 0 0,0 0 0,0-1 0,-1 1 0,1 0 0,0 0 0,0 0 0,0 0 0,1-1 0,-1 1 0,0 0 0,0 0 0,0 0 0,0-1 0,1 2 0,0 0 0,0-1 0,0 0 0,0 0 0,1 0 0,-1 0 0,0 0 0,0 0 0,0-1 0,1 1 0,-1 0 0,1-1 0,-1 1 0,3 0 0,6 2 0,0-1 0,0-1 0,15 2 0,-22-3 0,76 4 0,122-10 0,-179 2 0,-1-1 0,-1-1 0,1-1 0,-1 0 0,0-2 0,29-17 0,-23 13 0,-13 3 0,-21 7 0,-31 5 0,-1123 87 0,1148-89 0,-36 0 0,0 2 0,1 3 0,-91 18 0,4 19 0,264-75 0,182-21 0,-165 32 0,363-68 0,-363 57 0,-43 9 0,-57 17-1365,-25 6-5461</inkml:trace>
+  <inkml:trace contextRef="#ctx0" brushRef="#br0">1240 148 24575,'299'0'0,"-287"-1"0,0-1 0,0 0 0,-1 0 0,1-2 0,17-6 0,11-3 0,-17 8 0,-1-2 0,0 0 0,0-2 0,29-15 0,-38 18 0,0 1 0,1 0 0,0 1 0,0 1 0,0 0 0,23-1 0,-7-1 0,24-6 0,-38 7 0,-1 0 0,1 1 0,0 1 0,20 0 0,-36 2 0,1-1 0,-1 1 0,1 0 0,0 0 0,-1 0 0,1 0 0,-1 0 0,1 0 0,-1 0 0,1 0 0,-1 1 0,1-1 0,-1 0 0,1 0 0,-1 0 0,1 0 0,-1 1 0,1-1 0,-1 0 0,1 1 0,-1-1 0,1 0 0,-1 1 0,0-1 0,1 0 0,-1 1 0,1-1 0,-1 1 0,-9 10 0,-31 11 0,36-20 0,-34 18 0,11-6 0,-1-1 0,0 0 0,-40 10 0,28-10 0,-1 2 0,-74 38 0,5-1 0,65-33 0,2 2 0,0 2 0,2 2 0,0 1 0,-47 42 0,39-20 0,32-29 0,-32 23 0,29-27 0,11-8 0,-1-1 0,2 1 0,-1 1 0,-12 13 0,21-20 0,-1 0 0,1-1 0,-1 1 0,1 0 0,-1-1 0,1 1 0,-1 0 0,1 0 0,0-1 0,-1 1 0,1 0 0,0 0 0,0 0 0,0-1 0,-1 1 0,1 0 0,0 0 0,0 0 0,0 0 0,1-1 0,-1 1 0,0 0 0,0 0 0,0 0 0,0-1 0,1 2 0,0 0 0,0-1 0,0 0 0,0 0 0,1 0 0,-1 0 0,0 0 0,0 0 0,0-1 0,1 1 0,-1 0 0,1-1 0,-1 1 0,3 0 0,6 2 0,0-1 0,0-1 0,15 2 0,-22-3 0,76 4 0,122-10 0,-179 2 0,-1-1 0,-1-1 0,1-1 0,-1 0 0,0-2 0,29-17 0,-23 13 0,-13 3 0,-21 7 0,-31 5 0,-1123 87 0,1148-89 0,-36 0 0,0 2 0,1 3 0,-91 18 0,4 19 0,264-75 0,182-21 0,-165 32 0,363-67 0,-363 56 0,-43 9 0,-57 17-1365,-25 6-5461</inkml:trace>
 </inkml:ink>
 </file>
 
@@ -14184,7 +12551,7 @@
 </file>
 
 <file path=customXml/itemProps1.xml><?xml version="1.0" encoding="utf-8"?>
-<ds:datastoreItem xmlns:ds="http://schemas.openxmlformats.org/officeDocument/2006/customXml" ds:itemID="{951725EE-D902-4AA0-BC01-7097A5E93722}">
+<ds:datastoreItem xmlns:ds="http://schemas.openxmlformats.org/officeDocument/2006/customXml" ds:itemID="{2E01A7B1-3989-4A9C-A22B-872F5A1F5A17}">
   <ds:schemaRefs>
     <ds:schemaRef ds:uri="http://schemas.openxmlformats.org/officeDocument/2006/bibliography"/>
   </ds:schemaRefs>

--- a/SemanticAnalysisTextualData/SemanticAnalysisTextualData/Documentation/SemanticAnalysisTextualData.docx
+++ b/SemanticAnalysisTextualData/SemanticAnalysisTextualData/Documentation/SemanticAnalysisTextualData.docx
@@ -1,6 +1,6 @@
 
 <file path=word/document.xml><?xml version="1.0" encoding="utf-8"?>
-<w:document xmlns:wpc="http://schemas.microsoft.com/office/word/2010/wordprocessingCanvas" xmlns:mc="http://schemas.openxmlformats.org/markup-compatibility/2006" xmlns:o="urn:schemas-microsoft-com:office:office" xmlns:r="http://schemas.openxmlformats.org/officeDocument/2006/relationships" xmlns:m="http://schemas.openxmlformats.org/officeDocument/2006/math" xmlns:v="urn:schemas-microsoft-com:vml" xmlns:wp14="http://schemas.microsoft.com/office/word/2010/wordprocessingDrawing" xmlns:wp="http://schemas.openxmlformats.org/drawingml/2006/wordprocessingDrawing" xmlns:w10="urn:schemas-microsoft-com:office:word" xmlns:w="http://schemas.openxmlformats.org/wordprocessingml/2006/main" xmlns:w14="http://schemas.microsoft.com/office/word/2010/wordml" xmlns:wpg="http://schemas.microsoft.com/office/word/2010/wordprocessingGroup" xmlns:wpi="http://schemas.microsoft.com/office/word/2010/wordprocessingInk" xmlns:wne="http://schemas.microsoft.com/office/word/2006/wordml" xmlns:wps="http://schemas.microsoft.com/office/word/2010/wordprocessingShape" mc:Ignorable="w14 wp14">
+<w:document xmlns:wpc="http://schemas.microsoft.com/office/word/2010/wordprocessingCanvas" xmlns:cx="http://schemas.microsoft.com/office/drawing/2014/chartex" xmlns:cx1="http://schemas.microsoft.com/office/drawing/2015/9/8/chartex" xmlns:cx2="http://schemas.microsoft.com/office/drawing/2015/10/21/chartex" xmlns:cx3="http://schemas.microsoft.com/office/drawing/2016/5/9/chartex" xmlns:cx4="http://schemas.microsoft.com/office/drawing/2016/5/10/chartex" xmlns:cx5="http://schemas.microsoft.com/office/drawing/2016/5/11/chartex" xmlns:cx6="http://schemas.microsoft.com/office/drawing/2016/5/12/chartex" xmlns:cx7="http://schemas.microsoft.com/office/drawing/2016/5/13/chartex" xmlns:cx8="http://schemas.microsoft.com/office/drawing/2016/5/14/chartex" xmlns:mc="http://schemas.openxmlformats.org/markup-compatibility/2006" xmlns:aink="http://schemas.microsoft.com/office/drawing/2016/ink" xmlns:am3d="http://schemas.microsoft.com/office/drawing/2017/model3d" xmlns:o="urn:schemas-microsoft-com:office:office" xmlns:oel="http://schemas.microsoft.com/office/2019/extlst" xmlns:r="http://schemas.openxmlformats.org/officeDocument/2006/relationships" xmlns:m="http://schemas.openxmlformats.org/officeDocument/2006/math" xmlns:v="urn:schemas-microsoft-com:vml" xmlns:wp14="http://schemas.microsoft.com/office/word/2010/wordprocessingDrawing" xmlns:wp="http://schemas.openxmlformats.org/drawingml/2006/wordprocessingDrawing" xmlns:w10="urn:schemas-microsoft-com:office:word" xmlns:w="http://schemas.openxmlformats.org/wordprocessingml/2006/main" xmlns:w14="http://schemas.microsoft.com/office/word/2010/wordml" xmlns:w15="http://schemas.microsoft.com/office/word/2012/wordml" xmlns:w16cex="http://schemas.microsoft.com/office/word/2018/wordml/cex" xmlns:w16cid="http://schemas.microsoft.com/office/word/2016/wordml/cid" xmlns:w16="http://schemas.microsoft.com/office/word/2018/wordml" xmlns:w16du="http://schemas.microsoft.com/office/word/2023/wordml/word16du" xmlns:w16sdtdh="http://schemas.microsoft.com/office/word/2020/wordml/sdtdatahash" xmlns:w16sdtfl="http://schemas.microsoft.com/office/word/2024/wordml/sdtformatlock" xmlns:w16se="http://schemas.microsoft.com/office/word/2015/wordml/symex" xmlns:wpg="http://schemas.microsoft.com/office/word/2010/wordprocessingGroup" xmlns:wpi="http://schemas.microsoft.com/office/word/2010/wordprocessingInk" xmlns:wne="http://schemas.microsoft.com/office/word/2006/wordml" xmlns:wps="http://schemas.microsoft.com/office/word/2010/wordprocessingShape" mc:Ignorable="w14 w15 w16se w16cid w16 w16cex w16sdtdh w16sdtfl w16du wp14">
   <w:body>
     <w:p>
       <w:pPr>
@@ -12,9 +12,9 @@
           <w:szCs w:val="18"/>
         </w:rPr>
         <w:sectPr>
-          <w:footerReference w:type="default" r:id="rId9"/>
-          <w:headerReference w:type="first" r:id="rId10"/>
-          <w:footerReference w:type="first" r:id="rId11"/>
+          <w:footerReference w:type="default" r:id="rId8"/>
+          <w:headerReference w:type="first" r:id="rId9"/>
+          <w:footerReference w:type="first" r:id="rId10"/>
           <w:pgSz w:w="11906" w:h="16838" w:code="9"/>
           <w:pgMar w:top="540" w:right="893" w:bottom="1440" w:left="893" w:header="720" w:footer="720" w:gutter="0"/>
           <w:pgNumType w:start="1"/>
@@ -130,11 +130,11 @@
           </mc:Choice>
           <mc:Fallback>
             <w:pict>
-              <v:shapetype id="_x0000_t202" coordsize="21600,21600" o:spt="202" path="m,l,21600r21600,l21600,xe">
+              <v:shapetype w14:anchorId="27C0D6FC" id="_x0000_t202" coordsize="21600,21600" o:spt="202" path="m,l,21600r21600,l21600,xe">
                 <v:stroke joinstyle="miter"/>
                 <v:path gradientshapeok="t" o:connecttype="rect"/>
               </v:shapetype>
-              <v:shape id="Text Box 2" o:spid="_x0000_s1026" type="#_x0000_t202" style="position:absolute;left:0;text-align:left;margin-left:-5.5pt;margin-top:16.65pt;width:186.95pt;height:110.55pt;z-index:251673600;visibility:visible;mso-wrap-style:square;mso-width-percent:400;mso-height-percent:200;mso-wrap-distance-left:9pt;mso-wrap-distance-top:0;mso-wrap-distance-right:9pt;mso-wrap-distance-bottom:0;mso-position-horizontal:absolute;mso-position-horizontal-relative:text;mso-position-vertical:absolute;mso-position-vertical-relative:text;mso-width-percent:400;mso-height-percent:200;mso-width-relative:margin;mso-height-relative:margin;v-text-anchor:top" o:gfxdata="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" stroked="f">
+              <v:shape id="Text Box 2" o:spid="_x0000_s1026" type="#_x0000_t202" style="position:absolute;left:0;text-align:left;margin-left:-5.5pt;margin-top:16.65pt;width:186.95pt;height:110.55pt;z-index:251673600;visibility:visible;mso-wrap-style:square;mso-width-percent:400;mso-height-percent:200;mso-wrap-distance-left:9pt;mso-wrap-distance-top:0;mso-wrap-distance-right:9pt;mso-wrap-distance-bottom:0;mso-position-horizontal:absolute;mso-position-horizontal-relative:text;mso-position-vertical:absolute;mso-position-vertical-relative:text;mso-width-percent:400;mso-height-percent:200;mso-width-relative:margin;mso-height-relative:margin;v-text-anchor:top" o:gfxdata="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" stroked="f">
                 <v:textbox style="mso-fit-shape-to-text:t">
                   <w:txbxContent>
                     <w:p>
@@ -247,7 +247,23 @@
                                 <w:szCs w:val="18"/>
                                 <w:lang w:val="en-IN"/>
                               </w:rPr>
-                              <w:t>Semantic Analysis of Textual Data</w:t>
+                              <w:t xml:space="preserve">Semantic </w:t>
+                            </w:r>
+                            <w:r>
+                              <w:rPr>
+                                <w:sz w:val="18"/>
+                                <w:szCs w:val="18"/>
+                                <w:lang w:val="en-IN"/>
+                              </w:rPr>
+                              <w:t xml:space="preserve">Similarity </w:t>
+                            </w:r>
+                            <w:r>
+                              <w:rPr>
+                                <w:sz w:val="18"/>
+                                <w:szCs w:val="18"/>
+                                <w:lang w:val="en-IN"/>
+                              </w:rPr>
+                              <w:t>Analysis of Textual Data</w:t>
                             </w:r>
                           </w:p>
                           <w:p/>
@@ -270,7 +286,7 @@
           </mc:Choice>
           <mc:Fallback>
             <w:pict>
-              <v:shape id="_x0000_s1027" type="#_x0000_t202" style="position:absolute;left:0;text-align:left;margin-left:154.7pt;margin-top:-16.95pt;width:186.95pt;height:110.55pt;z-index:251677696;visibility:visible;mso-wrap-style:square;mso-width-percent:400;mso-height-percent:200;mso-wrap-distance-left:9pt;mso-wrap-distance-top:0;mso-wrap-distance-right:9pt;mso-wrap-distance-bottom:0;mso-position-horizontal:absolute;mso-position-horizontal-relative:text;mso-position-vertical:absolute;mso-position-vertical-relative:text;mso-width-percent:400;mso-height-percent:200;mso-width-relative:margin;mso-height-relative:margin;v-text-anchor:top" o:gfxdata="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" stroked="f">
+              <v:shape w14:anchorId="1A75D335" id="_x0000_s1027" type="#_x0000_t202" style="position:absolute;left:0;text-align:left;margin-left:154.7pt;margin-top:-16.95pt;width:186.95pt;height:110.55pt;z-index:251677696;visibility:visible;mso-wrap-style:square;mso-width-percent:400;mso-height-percent:200;mso-wrap-distance-left:9pt;mso-wrap-distance-top:0;mso-wrap-distance-right:9pt;mso-wrap-distance-bottom:0;mso-position-horizontal:absolute;mso-position-horizontal-relative:text;mso-position-vertical:absolute;mso-position-vertical-relative:text;mso-width-percent:400;mso-height-percent:200;mso-width-relative:margin;mso-height-relative:margin;v-text-anchor:top" o:gfxdata="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" stroked="f">
                 <v:textbox style="mso-fit-shape-to-text:t">
                   <w:txbxContent>
                     <w:p>
@@ -289,7 +305,23 @@
                           <w:szCs w:val="18"/>
                           <w:lang w:val="en-IN"/>
                         </w:rPr>
-                        <w:t>Semantic Analysis of Textual Data</w:t>
+                        <w:t xml:space="preserve">Semantic </w:t>
+                      </w:r>
+                      <w:r>
+                        <w:rPr>
+                          <w:sz w:val="18"/>
+                          <w:szCs w:val="18"/>
+                          <w:lang w:val="en-IN"/>
+                        </w:rPr>
+                        <w:t xml:space="preserve">Similarity </w:t>
+                      </w:r>
+                      <w:r>
+                        <w:rPr>
+                          <w:sz w:val="18"/>
+                          <w:szCs w:val="18"/>
+                          <w:lang w:val="en-IN"/>
+                        </w:rPr>
+                        <w:t>Analysis of Textual Data</w:t>
                       </w:r>
                     </w:p>
                     <w:p/>
@@ -377,7 +409,7 @@
                             <w:r>
                               <w:t xml:space="preserve">                     </w:t>
                             </w:r>
-                            <w:hyperlink r:id="rId12" w:history="1">
+                            <w:hyperlink r:id="rId11" w:history="1">
                               <w:r>
                                 <w:rPr>
                                   <w:rStyle w:val="Hyperlink"/>
@@ -408,7 +440,7 @@
           </mc:Choice>
           <mc:Fallback>
             <w:pict>
-              <v:shape id="_x0000_s1028" type="#_x0000_t202" style="position:absolute;left:0;text-align:left;margin-left:320.7pt;margin-top:15.35pt;width:186.95pt;height:110.55pt;z-index:251675648;visibility:visible;mso-wrap-style:square;mso-width-percent:400;mso-height-percent:200;mso-wrap-distance-left:9pt;mso-wrap-distance-top:0;mso-wrap-distance-right:9pt;mso-wrap-distance-bottom:0;mso-position-horizontal:absolute;mso-position-horizontal-relative:text;mso-position-vertical:absolute;mso-position-vertical-relative:text;mso-width-percent:400;mso-height-percent:200;mso-width-relative:margin;mso-height-relative:margin;v-text-anchor:top" o:gfxdata="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" stroked="f">
+              <v:shape w14:anchorId="4ADAF154" id="_x0000_s1028" type="#_x0000_t202" style="position:absolute;left:0;text-align:left;margin-left:320.7pt;margin-top:15.35pt;width:186.95pt;height:110.55pt;z-index:251675648;visibility:visible;mso-wrap-style:square;mso-width-percent:400;mso-height-percent:200;mso-wrap-distance-left:9pt;mso-wrap-distance-top:0;mso-wrap-distance-right:9pt;mso-wrap-distance-bottom:0;mso-position-horizontal:absolute;mso-position-horizontal-relative:text;mso-position-vertical:absolute;mso-position-vertical-relative:text;mso-width-percent:400;mso-height-percent:200;mso-width-relative:margin;mso-height-relative:margin;v-text-anchor:top" o:gfxdata="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" stroked="f">
                 <v:textbox style="mso-fit-shape-to-text:t">
                   <w:txbxContent>
                     <w:p>
@@ -439,7 +471,7 @@
                       <w:r>
                         <w:t xml:space="preserve">                     </w:t>
                       </w:r>
-                      <w:hyperlink r:id="rId13" w:history="1">
+                      <w:hyperlink r:id="rId12" w:history="1">
                         <w:r>
                           <w:rPr>
                             <w:rStyle w:val="Hyperlink"/>
@@ -477,7 +509,6 @@
           <w:szCs w:val="18"/>
           <w:lang w:val="en-IN"/>
         </w:rPr>
-        <w:lastRenderedPageBreak/>
         <w:br w:type="column"/>
       </w:r>
       <w:r>
@@ -486,7 +517,6 @@
           <w:szCs w:val="18"/>
           <w:lang w:val="en-IN"/>
         </w:rPr>
-        <w:lastRenderedPageBreak/>
         <w:t xml:space="preserve"> </w:t>
       </w:r>
       <w:r>
@@ -514,6 +544,14 @@
           <w:lang w:val="en-IN"/>
         </w:rPr>
         <w:instrText xml:space="preserve"> HYPERLINK "mailto:anil.gadiraju@stud.fra-uas.d" </w:instrText>
+      </w:r>
+      <w:r>
+        <w:rPr>
+          <w:color w:val="000000" w:themeColor="text1"/>
+          <w:sz w:val="18"/>
+          <w:szCs w:val="18"/>
+          <w:lang w:val="en-IN"/>
+        </w:rPr>
       </w:r>
       <w:r>
         <w:rPr>
@@ -560,7 +598,6 @@
           <w:szCs w:val="18"/>
           <w:lang w:val="en-IN"/>
         </w:rPr>
-        <w:lastRenderedPageBreak/>
         <w:fldChar w:fldCharType="end"/>
       </w:r>
       <w:r>
@@ -627,7 +664,6 @@
           <w:sz w:val="18"/>
           <w:szCs w:val="18"/>
         </w:rPr>
-        <w:lastRenderedPageBreak/>
         <w:br w:type="column"/>
       </w:r>
     </w:p>
@@ -644,7 +680,6 @@
           <w:i/>
           <w:iCs/>
         </w:rPr>
-        <w:lastRenderedPageBreak/>
         <w:t>Abstract—</w:t>
       </w:r>
       <w:r>
@@ -792,7 +827,6 @@
           <w:sz w:val="18"/>
           <w:szCs w:val="18"/>
         </w:rPr>
-        <w:lastRenderedPageBreak/>
         <w:t xml:space="preserve">Rather than relying on character matching, semantic similarity determines how similar two sequences are based on their importance. It is regarded as a possible component of tasks related to Natural Language Processing (NLP), including machine translation, entailment, text </w:t>
       </w:r>
       <w:r>
@@ -821,23 +855,7 @@
           <w:sz w:val="18"/>
           <w:szCs w:val="18"/>
         </w:rPr>
-        <w:t xml:space="preserve"> here both lexical-based and semantic-based similarity metrics are combined. It requires a lot of computational stages and hence comparatively </w:t>
-      </w:r>
-      <w:proofErr w:type="gramStart"/>
-      <w:r>
-        <w:rPr>
-          <w:sz w:val="18"/>
-          <w:szCs w:val="18"/>
-        </w:rPr>
-        <w:t>slow</w:t>
-      </w:r>
-      <w:proofErr w:type="gramEnd"/>
-      <w:r>
-        <w:rPr>
-          <w:sz w:val="18"/>
-          <w:szCs w:val="18"/>
-        </w:rPr>
-        <w:t xml:space="preserve"> way of analysis. Despite being costly to implement, it is used in applications where very high accuracy is required. </w:t>
+        <w:t xml:space="preserve"> here both lexical-based and semantic-based similarity metrics are combined. It requires a lot of computational stages and hence comparatively slow way of analysis. Despite being costly to implement, it is used in applications where very high accuracy is required. </w:t>
       </w:r>
       <w:r>
         <w:rPr>
@@ -897,64 +915,32 @@
           <w:sz w:val="18"/>
           <w:szCs w:val="18"/>
         </w:rPr>
-        <w:t xml:space="preserve"> </w:t>
-      </w:r>
-      <w:proofErr w:type="spellStart"/>
-      <w:r>
-        <w:rPr>
-          <w:sz w:val="18"/>
-          <w:szCs w:val="18"/>
-        </w:rPr>
-        <w:t>OpenAI's</w:t>
-      </w:r>
-      <w:proofErr w:type="spellEnd"/>
-      <w:r>
-        <w:rPr>
-          <w:sz w:val="18"/>
-          <w:szCs w:val="18"/>
-        </w:rPr>
-        <w:t xml:space="preserve"> powerful embeddings, we can turn text into dense vector representations that capture its semantic essence, allowing us to compute similarity metrics like cosine similarity.</w:t>
-      </w:r>
-    </w:p>
-    <w:p>
-      <w:pPr>
-        <w:jc w:val="both"/>
-        <w:rPr>
-          <w:sz w:val="18"/>
-          <w:szCs w:val="18"/>
-        </w:rPr>
-      </w:pPr>
-    </w:p>
-    <w:p>
-      <w:pPr>
-        <w:jc w:val="both"/>
-        <w:rPr>
-          <w:sz w:val="18"/>
-          <w:szCs w:val="18"/>
-        </w:rPr>
-      </w:pPr>
-      <w:r>
-        <w:rPr>
-          <w:sz w:val="18"/>
-          <w:szCs w:val="18"/>
-        </w:rPr>
-        <w:t xml:space="preserve">In this paper, we have designed a systematic approach to investigate and measure the semantic relationships between textual data at different levels, ranging from individual words and phrases to entire documents. To make this possible we have used </w:t>
-      </w:r>
-      <w:proofErr w:type="spellStart"/>
-      <w:r>
-        <w:rPr>
-          <w:sz w:val="18"/>
-          <w:szCs w:val="18"/>
-        </w:rPr>
-        <w:t>OpenAI's</w:t>
-      </w:r>
-      <w:proofErr w:type="spellEnd"/>
-      <w:r>
-        <w:rPr>
-          <w:sz w:val="18"/>
-          <w:szCs w:val="18"/>
-        </w:rPr>
-        <w:t xml:space="preserve"> GPT-based embeddings in order generate embeddings based on respective context. To maintain maximum system accuracy, we have also incorporated a preprocessing module and the raw inputs are first fed to this preprocessor, which minimizes or compresses the words or tokens, still maintaining the context. Tokens are simply the pieces of texts. This is done in order to optimize the token usage, since GPT is not free.  Once, the embedding is generated, the system performs similarity analysis to determine how different textual elements relate to one another in terms of meaning, context, and domain. The calculated score is later written into a CSV file to generate the visualization for better understanding. The below figure represents the fundamental blocks of the proposed system. </w:t>
+        <w:t xml:space="preserve"> OpenAI's powerful embeddings, we can turn text into dense vector representations that capture its semantic essence, allowing us to compute similarity metrics like cosine similarity.</w:t>
+      </w:r>
+    </w:p>
+    <w:p>
+      <w:pPr>
+        <w:jc w:val="both"/>
+        <w:rPr>
+          <w:sz w:val="18"/>
+          <w:szCs w:val="18"/>
+        </w:rPr>
+      </w:pPr>
+    </w:p>
+    <w:p>
+      <w:pPr>
+        <w:jc w:val="both"/>
+        <w:rPr>
+          <w:sz w:val="18"/>
+          <w:szCs w:val="18"/>
+        </w:rPr>
+      </w:pPr>
+      <w:r>
+        <w:rPr>
+          <w:sz w:val="18"/>
+          <w:szCs w:val="18"/>
+        </w:rPr>
+        <w:t xml:space="preserve">In this paper, we have designed a systematic approach to investigate and measure the semantic relationships between textual data at different levels, ranging from individual words and phrases to entire documents. To make this possible we have used OpenAI's GPT-based embeddings in order generate embeddings based on respective context. To maintain maximum system accuracy, we have also incorporated a preprocessing module and the raw inputs are first fed to this preprocessor, which minimizes or compresses the words or tokens, still maintaining the context. Tokens are simply the pieces of texts. This is done in order to optimize the token usage, since GPT is not free.  Once, the embedding is generated, the system performs similarity analysis to determine how different textual elements relate to one another in terms of meaning, context, and domain. The calculated score is later written into a CSV file to generate the visualization for better understanding. The below figure represents the fundamental blocks of the proposed system. </w:t>
       </w:r>
     </w:p>
     <w:p>
@@ -997,7 +983,7 @@
                 <wp:cNvGraphicFramePr/>
                 <a:graphic xmlns:a="http://schemas.openxmlformats.org/drawingml/2006/main">
                   <a:graphicData uri="http://schemas.microsoft.com/office/word/2010/wordprocessingInk">
-                    <w14:contentPart bwMode="auto" r:id="rId14">
+                    <w14:contentPart bwMode="auto" r:id="rId13">
                       <w14:nvContentPartPr>
                         <w14:cNvContentPartPr/>
                       </w14:nvContentPartPr>
@@ -1011,9 +997,9 @@
               </wp:anchor>
             </w:drawing>
           </mc:Choice>
-          <mc:Fallback xmlns:w16se="http://schemas.microsoft.com/office/word/2015/wordml/symex" xmlns:w16sdtfl="http://schemas.microsoft.com/office/word/2024/wordml/sdtformatlock" xmlns:w16sdtdh="http://schemas.microsoft.com/office/word/2020/wordml/sdtdatahash" xmlns:w16du="http://schemas.microsoft.com/office/word/2023/wordml/word16du" xmlns:w16="http://schemas.microsoft.com/office/word/2018/wordml" xmlns:w16cid="http://schemas.microsoft.com/office/word/2016/wordml/cid" xmlns:w16cex="http://schemas.microsoft.com/office/word/2018/wordml/cex" xmlns:w15="http://schemas.microsoft.com/office/word/2012/wordml" xmlns:oel="http://schemas.microsoft.com/office/2019/extlst" xmlns:am3d="http://schemas.microsoft.com/office/drawing/2017/model3d" xmlns:aink="http://schemas.microsoft.com/office/drawing/2016/ink" xmlns:cx8="http://schemas.microsoft.com/office/drawing/2016/5/14/chartex" xmlns:cx7="http://schemas.microsoft.com/office/drawing/2016/5/13/chartex" xmlns:cx6="http://schemas.microsoft.com/office/drawing/2016/5/12/chartex" xmlns:cx5="http://schemas.microsoft.com/office/drawing/2016/5/11/chartex" xmlns:cx4="http://schemas.microsoft.com/office/drawing/2016/5/10/chartex" xmlns:cx3="http://schemas.microsoft.com/office/drawing/2016/5/9/chartex" xmlns:cx2="http://schemas.microsoft.com/office/drawing/2015/10/21/chartex" xmlns:cx1="http://schemas.microsoft.com/office/drawing/2015/9/8/chartex" xmlns:cx="http://schemas.microsoft.com/office/drawing/2014/chartex">
+          <mc:Fallback>
             <w:pict>
-              <v:shapetype w14:anchorId="79A0D12C" id="_x0000_t75" coordsize="21600,21600" o:spt="75" o:preferrelative="t" path="m@4@5l@4@11@9@11@9@5xe" filled="f" stroked="f">
+              <v:shapetype w14:anchorId="3CE0B3F2" id="_x0000_t75" coordsize="21600,21600" o:spt="75" o:preferrelative="t" path="m@4@5l@4@11@9@11@9@5xe" filled="f" stroked="f">
                 <v:stroke joinstyle="miter"/>
                 <v:formulas>
                   <v:f eqn="if lineDrawn pixelLineWidth 0"/>
@@ -1033,7 +1019,7 @@
                 <o:lock v:ext="edit" aspectratio="t"/>
               </v:shapetype>
               <v:shape id="Ink 14" o:spid="_x0000_s1026" type="#_x0000_t75" style="position:absolute;margin-left:-1.9pt;margin-top:-1.4pt;width:11.1pt;height:37.4pt;z-index:251671552;visibility:visible;mso-wrap-style:square;mso-wrap-distance-left:9pt;mso-wrap-distance-top:0;mso-wrap-distance-right:9pt;mso-wrap-distance-bottom:0;mso-position-horizontal:absolute;mso-position-horizontal-relative:text;mso-position-vertical:absolute;mso-position-vertical-relative:text" o:gfxdata="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">
-                <v:imagedata r:id="rId15" o:title=""/>
+                <v:imagedata r:id="rId14" o:title=""/>
               </v:shape>
             </w:pict>
           </mc:Fallback>
@@ -1062,7 +1048,7 @@
                 <wp:cNvGraphicFramePr/>
                 <a:graphic xmlns:a="http://schemas.openxmlformats.org/drawingml/2006/main">
                   <a:graphicData uri="http://schemas.microsoft.com/office/word/2010/wordprocessingInk">
-                    <w14:contentPart bwMode="auto" r:id="rId16">
+                    <w14:contentPart bwMode="auto" r:id="rId15">
                       <w14:nvContentPartPr>
                         <w14:cNvContentPartPr/>
                       </w14:nvContentPartPr>
@@ -1076,10 +1062,10 @@
               </wp:anchor>
             </w:drawing>
           </mc:Choice>
-          <mc:Fallback xmlns:w16se="http://schemas.microsoft.com/office/word/2015/wordml/symex" xmlns:w16sdtfl="http://schemas.microsoft.com/office/word/2024/wordml/sdtformatlock" xmlns:w16sdtdh="http://schemas.microsoft.com/office/word/2020/wordml/sdtdatahash" xmlns:w16du="http://schemas.microsoft.com/office/word/2023/wordml/word16du" xmlns:w16="http://schemas.microsoft.com/office/word/2018/wordml" xmlns:w16cid="http://schemas.microsoft.com/office/word/2016/wordml/cid" xmlns:w16cex="http://schemas.microsoft.com/office/word/2018/wordml/cex" xmlns:w15="http://schemas.microsoft.com/office/word/2012/wordml" xmlns:oel="http://schemas.microsoft.com/office/2019/extlst" xmlns:am3d="http://schemas.microsoft.com/office/drawing/2017/model3d" xmlns:aink="http://schemas.microsoft.com/office/drawing/2016/ink" xmlns:cx8="http://schemas.microsoft.com/office/drawing/2016/5/14/chartex" xmlns:cx7="http://schemas.microsoft.com/office/drawing/2016/5/13/chartex" xmlns:cx6="http://schemas.microsoft.com/office/drawing/2016/5/12/chartex" xmlns:cx5="http://schemas.microsoft.com/office/drawing/2016/5/11/chartex" xmlns:cx4="http://schemas.microsoft.com/office/drawing/2016/5/10/chartex" xmlns:cx3="http://schemas.microsoft.com/office/drawing/2016/5/9/chartex" xmlns:cx2="http://schemas.microsoft.com/office/drawing/2015/10/21/chartex" xmlns:cx1="http://schemas.microsoft.com/office/drawing/2015/9/8/chartex" xmlns:cx="http://schemas.microsoft.com/office/drawing/2014/chartex">
+          <mc:Fallback>
             <w:pict>
-              <v:shape w14:anchorId="0A4CEA93" id="Ink 13" o:spid="_x0000_s1026" type="#_x0000_t75" style="position:absolute;margin-left:-23.7pt;margin-top:-11pt;width:25.35pt;height:59.65pt;z-index:251670528;visibility:visible;mso-wrap-style:square;mso-wrap-distance-left:9pt;mso-wrap-distance-top:0;mso-wrap-distance-right:9pt;mso-wrap-distance-bottom:0;mso-position-horizontal:absolute;mso-position-horizontal-relative:text;mso-position-vertical:absolute;mso-position-vertical-relative:text" o:gfxdata="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">
-                <v:imagedata r:id="rId17" o:title=""/>
+              <v:shape w14:anchorId="3AE373E7" id="Ink 13" o:spid="_x0000_s1026" type="#_x0000_t75" style="position:absolute;margin-left:-23.7pt;margin-top:-11pt;width:25.35pt;height:59.65pt;z-index:251670528;visibility:visible;mso-wrap-style:square;mso-wrap-distance-left:9pt;mso-wrap-distance-top:0;mso-wrap-distance-right:9pt;mso-wrap-distance-bottom:0;mso-position-horizontal:absolute;mso-position-horizontal-relative:text;mso-position-vertical:absolute;mso-position-vertical-relative:text" o:gfxdata="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">
+                <v:imagedata r:id="rId16" o:title=""/>
               </v:shape>
             </w:pict>
           </mc:Fallback>
@@ -1108,7 +1094,7 @@
                 <wp:cNvGraphicFramePr/>
                 <a:graphic xmlns:a="http://schemas.openxmlformats.org/drawingml/2006/main">
                   <a:graphicData uri="http://schemas.microsoft.com/office/word/2010/wordprocessingInk">
-                    <w14:contentPart bwMode="auto" r:id="rId18">
+                    <w14:contentPart bwMode="auto" r:id="rId17">
                       <w14:nvContentPartPr>
                         <w14:cNvContentPartPr/>
                       </w14:nvContentPartPr>
@@ -1122,10 +1108,10 @@
               </wp:anchor>
             </w:drawing>
           </mc:Choice>
-          <mc:Fallback xmlns:w16se="http://schemas.microsoft.com/office/word/2015/wordml/symex" xmlns:w16sdtfl="http://schemas.microsoft.com/office/word/2024/wordml/sdtformatlock" xmlns:w16sdtdh="http://schemas.microsoft.com/office/word/2020/wordml/sdtdatahash" xmlns:w16du="http://schemas.microsoft.com/office/word/2023/wordml/word16du" xmlns:w16="http://schemas.microsoft.com/office/word/2018/wordml" xmlns:w16cid="http://schemas.microsoft.com/office/word/2016/wordml/cid" xmlns:w16cex="http://schemas.microsoft.com/office/word/2018/wordml/cex" xmlns:w15="http://schemas.microsoft.com/office/word/2012/wordml" xmlns:oel="http://schemas.microsoft.com/office/2019/extlst" xmlns:am3d="http://schemas.microsoft.com/office/drawing/2017/model3d" xmlns:aink="http://schemas.microsoft.com/office/drawing/2016/ink" xmlns:cx8="http://schemas.microsoft.com/office/drawing/2016/5/14/chartex" xmlns:cx7="http://schemas.microsoft.com/office/drawing/2016/5/13/chartex" xmlns:cx6="http://schemas.microsoft.com/office/drawing/2016/5/12/chartex" xmlns:cx5="http://schemas.microsoft.com/office/drawing/2016/5/11/chartex" xmlns:cx4="http://schemas.microsoft.com/office/drawing/2016/5/10/chartex" xmlns:cx3="http://schemas.microsoft.com/office/drawing/2016/5/9/chartex" xmlns:cx2="http://schemas.microsoft.com/office/drawing/2015/10/21/chartex" xmlns:cx1="http://schemas.microsoft.com/office/drawing/2015/9/8/chartex" xmlns:cx="http://schemas.microsoft.com/office/drawing/2014/chartex">
+          <mc:Fallback>
             <w:pict>
-              <v:shape w14:anchorId="11CAF689" id="Ink 12" o:spid="_x0000_s1026" type="#_x0000_t75" style="position:absolute;margin-left:-23.9pt;margin-top:13pt;width:30.95pt;height:340.1pt;z-index:251669504;visibility:visible;mso-wrap-style:square;mso-wrap-distance-left:9pt;mso-wrap-distance-top:0;mso-wrap-distance-right:9pt;mso-wrap-distance-bottom:0;mso-position-horizontal:absolute;mso-position-horizontal-relative:text;mso-position-vertical:absolute;mso-position-vertical-relative:text" o:gfxdata="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">
-                <v:imagedata r:id="rId19" o:title=""/>
+              <v:shape w14:anchorId="18FADD56" id="Ink 12" o:spid="_x0000_s1026" type="#_x0000_t75" style="position:absolute;margin-left:-23.9pt;margin-top:13pt;width:30.95pt;height:340.1pt;z-index:251669504;visibility:visible;mso-wrap-style:square;mso-wrap-distance-left:9pt;mso-wrap-distance-top:0;mso-wrap-distance-right:9pt;mso-wrap-distance-bottom:0;mso-position-horizontal:absolute;mso-position-horizontal-relative:text;mso-position-vertical:absolute;mso-position-vertical-relative:text" o:gfxdata="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">
+                <v:imagedata r:id="rId18" o:title=""/>
               </v:shape>
             </w:pict>
           </mc:Fallback>
@@ -1154,7 +1140,7 @@
                 <wp:cNvGraphicFramePr/>
                 <a:graphic xmlns:a="http://schemas.openxmlformats.org/drawingml/2006/main">
                   <a:graphicData uri="http://schemas.microsoft.com/office/word/2010/wordprocessingInk">
-                    <w14:contentPart bwMode="auto" r:id="rId20">
+                    <w14:contentPart bwMode="auto" r:id="rId19">
                       <w14:nvContentPartPr>
                         <w14:cNvContentPartPr/>
                       </w14:nvContentPartPr>
@@ -1168,10 +1154,10 @@
               </wp:anchor>
             </w:drawing>
           </mc:Choice>
-          <mc:Fallback xmlns:w16se="http://schemas.microsoft.com/office/word/2015/wordml/symex" xmlns:w16sdtfl="http://schemas.microsoft.com/office/word/2024/wordml/sdtformatlock" xmlns:w16sdtdh="http://schemas.microsoft.com/office/word/2020/wordml/sdtdatahash" xmlns:w16du="http://schemas.microsoft.com/office/word/2023/wordml/word16du" xmlns:w16="http://schemas.microsoft.com/office/word/2018/wordml" xmlns:w16cid="http://schemas.microsoft.com/office/word/2016/wordml/cid" xmlns:w16cex="http://schemas.microsoft.com/office/word/2018/wordml/cex" xmlns:w15="http://schemas.microsoft.com/office/word/2012/wordml" xmlns:oel="http://schemas.microsoft.com/office/2019/extlst" xmlns:am3d="http://schemas.microsoft.com/office/drawing/2017/model3d" xmlns:aink="http://schemas.microsoft.com/office/drawing/2016/ink" xmlns:cx8="http://schemas.microsoft.com/office/drawing/2016/5/14/chartex" xmlns:cx7="http://schemas.microsoft.com/office/drawing/2016/5/13/chartex" xmlns:cx6="http://schemas.microsoft.com/office/drawing/2016/5/12/chartex" xmlns:cx5="http://schemas.microsoft.com/office/drawing/2016/5/11/chartex" xmlns:cx4="http://schemas.microsoft.com/office/drawing/2016/5/10/chartex" xmlns:cx3="http://schemas.microsoft.com/office/drawing/2016/5/9/chartex" xmlns:cx2="http://schemas.microsoft.com/office/drawing/2015/10/21/chartex" xmlns:cx1="http://schemas.microsoft.com/office/drawing/2015/9/8/chartex" xmlns:cx="http://schemas.microsoft.com/office/drawing/2014/chartex">
+          <mc:Fallback>
             <w:pict>
-              <v:shape w14:anchorId="241666F5" id="Ink 9" o:spid="_x0000_s1026" type="#_x0000_t75" style="position:absolute;margin-left:-10.9pt;margin-top:323.15pt;width:19.1pt;height:42.05pt;z-index:251666432;visibility:visible;mso-wrap-style:square;mso-wrap-distance-left:9pt;mso-wrap-distance-top:0;mso-wrap-distance-right:9pt;mso-wrap-distance-bottom:0;mso-position-horizontal:absolute;mso-position-horizontal-relative:text;mso-position-vertical:absolute;mso-position-vertical-relative:text" o:gfxdata="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">
-                <v:imagedata r:id="rId21" o:title=""/>
+              <v:shape w14:anchorId="777107B8" id="Ink 9" o:spid="_x0000_s1026" type="#_x0000_t75" style="position:absolute;margin-left:-10.9pt;margin-top:323.15pt;width:19.1pt;height:42.05pt;z-index:251666432;visibility:visible;mso-wrap-style:square;mso-wrap-distance-left:9pt;mso-wrap-distance-top:0;mso-wrap-distance-right:9pt;mso-wrap-distance-bottom:0;mso-position-horizontal:absolute;mso-position-horizontal-relative:text;mso-position-vertical:absolute;mso-position-vertical-relative:text" o:gfxdata="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">
+                <v:imagedata r:id="rId20" o:title=""/>
               </v:shape>
             </w:pict>
           </mc:Fallback>
@@ -1200,7 +1186,7 @@
                 <wp:cNvGraphicFramePr/>
                 <a:graphic xmlns:a="http://schemas.openxmlformats.org/drawingml/2006/main">
                   <a:graphicData uri="http://schemas.microsoft.com/office/word/2010/wordprocessingInk">
-                    <w14:contentPart bwMode="auto" r:id="rId22">
+                    <w14:contentPart bwMode="auto" r:id="rId21">
                       <w14:nvContentPartPr>
                         <w14:cNvContentPartPr/>
                       </w14:nvContentPartPr>
@@ -1214,10 +1200,10 @@
               </wp:anchor>
             </w:drawing>
           </mc:Choice>
-          <mc:Fallback xmlns:w16se="http://schemas.microsoft.com/office/word/2015/wordml/symex" xmlns:w16sdtfl="http://schemas.microsoft.com/office/word/2024/wordml/sdtformatlock" xmlns:w16sdtdh="http://schemas.microsoft.com/office/word/2020/wordml/sdtdatahash" xmlns:w16du="http://schemas.microsoft.com/office/word/2023/wordml/word16du" xmlns:w16="http://schemas.microsoft.com/office/word/2018/wordml" xmlns:w16cid="http://schemas.microsoft.com/office/word/2016/wordml/cid" xmlns:w16cex="http://schemas.microsoft.com/office/word/2018/wordml/cex" xmlns:w15="http://schemas.microsoft.com/office/word/2012/wordml" xmlns:oel="http://schemas.microsoft.com/office/2019/extlst" xmlns:am3d="http://schemas.microsoft.com/office/drawing/2017/model3d" xmlns:aink="http://schemas.microsoft.com/office/drawing/2016/ink" xmlns:cx8="http://schemas.microsoft.com/office/drawing/2016/5/14/chartex" xmlns:cx7="http://schemas.microsoft.com/office/drawing/2016/5/13/chartex" xmlns:cx6="http://schemas.microsoft.com/office/drawing/2016/5/12/chartex" xmlns:cx5="http://schemas.microsoft.com/office/drawing/2016/5/11/chartex" xmlns:cx4="http://schemas.microsoft.com/office/drawing/2016/5/10/chartex" xmlns:cx3="http://schemas.microsoft.com/office/drawing/2016/5/9/chartex" xmlns:cx2="http://schemas.microsoft.com/office/drawing/2015/10/21/chartex" xmlns:cx1="http://schemas.microsoft.com/office/drawing/2015/9/8/chartex" xmlns:cx="http://schemas.microsoft.com/office/drawing/2014/chartex">
+          <mc:Fallback>
             <w:pict>
-              <v:shape w14:anchorId="06E2A926" id="Ink 8" o:spid="_x0000_s1026" type="#_x0000_t75" style="position:absolute;margin-left:-3pt;margin-top:320pt;width:12.55pt;height:17.4pt;z-index:251665408;visibility:visible;mso-wrap-style:square;mso-wrap-distance-left:9pt;mso-wrap-distance-top:0;mso-wrap-distance-right:9pt;mso-wrap-distance-bottom:0;mso-position-horizontal:absolute;mso-position-horizontal-relative:text;mso-position-vertical:absolute;mso-position-vertical-relative:text" o:gfxdata="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">
-                <v:imagedata r:id="rId23" o:title=""/>
+              <v:shape w14:anchorId="68B5177A" id="Ink 8" o:spid="_x0000_s1026" type="#_x0000_t75" style="position:absolute;margin-left:-3pt;margin-top:320pt;width:12.55pt;height:17.4pt;z-index:251665408;visibility:visible;mso-wrap-style:square;mso-wrap-distance-left:9pt;mso-wrap-distance-top:0;mso-wrap-distance-right:9pt;mso-wrap-distance-bottom:0;mso-position-horizontal:absolute;mso-position-horizontal-relative:text;mso-position-vertical:absolute;mso-position-vertical-relative:text" o:gfxdata="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">
+                <v:imagedata r:id="rId22" o:title=""/>
               </v:shape>
             </w:pict>
           </mc:Fallback>
@@ -1246,7 +1232,7 @@
                 <wp:cNvGraphicFramePr/>
                 <a:graphic xmlns:a="http://schemas.openxmlformats.org/drawingml/2006/main">
                   <a:graphicData uri="http://schemas.microsoft.com/office/word/2010/wordprocessingInk">
-                    <w14:contentPart bwMode="auto" r:id="rId24">
+                    <w14:contentPart bwMode="auto" r:id="rId23">
                       <w14:nvContentPartPr>
                         <w14:cNvContentPartPr/>
                       </w14:nvContentPartPr>
@@ -1260,10 +1246,10 @@
               </wp:anchor>
             </w:drawing>
           </mc:Choice>
-          <mc:Fallback xmlns:w16se="http://schemas.microsoft.com/office/word/2015/wordml/symex" xmlns:w16sdtfl="http://schemas.microsoft.com/office/word/2024/wordml/sdtformatlock" xmlns:w16sdtdh="http://schemas.microsoft.com/office/word/2020/wordml/sdtdatahash" xmlns:w16du="http://schemas.microsoft.com/office/word/2023/wordml/word16du" xmlns:w16="http://schemas.microsoft.com/office/word/2018/wordml" xmlns:w16cid="http://schemas.microsoft.com/office/word/2016/wordml/cid" xmlns:w16cex="http://schemas.microsoft.com/office/word/2018/wordml/cex" xmlns:w15="http://schemas.microsoft.com/office/word/2012/wordml" xmlns:oel="http://schemas.microsoft.com/office/2019/extlst" xmlns:am3d="http://schemas.microsoft.com/office/drawing/2017/model3d" xmlns:aink="http://schemas.microsoft.com/office/drawing/2016/ink" xmlns:cx8="http://schemas.microsoft.com/office/drawing/2016/5/14/chartex" xmlns:cx7="http://schemas.microsoft.com/office/drawing/2016/5/13/chartex" xmlns:cx6="http://schemas.microsoft.com/office/drawing/2016/5/12/chartex" xmlns:cx5="http://schemas.microsoft.com/office/drawing/2016/5/11/chartex" xmlns:cx4="http://schemas.microsoft.com/office/drawing/2016/5/10/chartex" xmlns:cx3="http://schemas.microsoft.com/office/drawing/2016/5/9/chartex" xmlns:cx2="http://schemas.microsoft.com/office/drawing/2015/10/21/chartex" xmlns:cx1="http://schemas.microsoft.com/office/drawing/2015/9/8/chartex" xmlns:cx="http://schemas.microsoft.com/office/drawing/2014/chartex">
+          <mc:Fallback>
             <w:pict>
-              <v:shape w14:anchorId="283A7DD7" id="Ink 6" o:spid="_x0000_s1026" type="#_x0000_t75" style="position:absolute;margin-left:-33.3pt;margin-top:322.45pt;width:50.3pt;height:38.45pt;z-index:251663360;visibility:visible;mso-wrap-style:square;mso-wrap-distance-left:9pt;mso-wrap-distance-top:0;mso-wrap-distance-right:9pt;mso-wrap-distance-bottom:0;mso-position-horizontal:absolute;mso-position-horizontal-relative:text;mso-position-vertical:absolute;mso-position-vertical-relative:text" o:gfxdata="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">
-                <v:imagedata r:id="rId25" o:title=""/>
+              <v:shape w14:anchorId="1B327B8A" id="Ink 6" o:spid="_x0000_s1026" type="#_x0000_t75" style="position:absolute;margin-left:-33.3pt;margin-top:322.45pt;width:50.3pt;height:38.45pt;z-index:251663360;visibility:visible;mso-wrap-style:square;mso-wrap-distance-left:9pt;mso-wrap-distance-top:0;mso-wrap-distance-right:9pt;mso-wrap-distance-bottom:0;mso-position-horizontal:absolute;mso-position-horizontal-relative:text;mso-position-vertical:absolute;mso-position-vertical-relative:text" o:gfxdata="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">
+                <v:imagedata r:id="rId24" o:title=""/>
               </v:shape>
             </w:pict>
           </mc:Fallback>
@@ -1292,7 +1278,7 @@
                 <wp:cNvGraphicFramePr/>
                 <a:graphic xmlns:a="http://schemas.openxmlformats.org/drawingml/2006/main">
                   <a:graphicData uri="http://schemas.microsoft.com/office/word/2010/wordprocessingInk">
-                    <w14:contentPart bwMode="auto" r:id="rId26">
+                    <w14:contentPart bwMode="auto" r:id="rId25">
                       <w14:nvContentPartPr>
                         <w14:cNvContentPartPr/>
                       </w14:nvContentPartPr>
@@ -1306,10 +1292,10 @@
               </wp:anchor>
             </w:drawing>
           </mc:Choice>
-          <mc:Fallback xmlns:w16se="http://schemas.microsoft.com/office/word/2015/wordml/symex" xmlns:w16sdtfl="http://schemas.microsoft.com/office/word/2024/wordml/sdtformatlock" xmlns:w16sdtdh="http://schemas.microsoft.com/office/word/2020/wordml/sdtdatahash" xmlns:w16du="http://schemas.microsoft.com/office/word/2023/wordml/word16du" xmlns:w16="http://schemas.microsoft.com/office/word/2018/wordml" xmlns:w16cid="http://schemas.microsoft.com/office/word/2016/wordml/cid" xmlns:w16cex="http://schemas.microsoft.com/office/word/2018/wordml/cex" xmlns:w15="http://schemas.microsoft.com/office/word/2012/wordml" xmlns:oel="http://schemas.microsoft.com/office/2019/extlst" xmlns:am3d="http://schemas.microsoft.com/office/drawing/2017/model3d" xmlns:aink="http://schemas.microsoft.com/office/drawing/2016/ink" xmlns:cx8="http://schemas.microsoft.com/office/drawing/2016/5/14/chartex" xmlns:cx7="http://schemas.microsoft.com/office/drawing/2016/5/13/chartex" xmlns:cx6="http://schemas.microsoft.com/office/drawing/2016/5/12/chartex" xmlns:cx5="http://schemas.microsoft.com/office/drawing/2016/5/11/chartex" xmlns:cx4="http://schemas.microsoft.com/office/drawing/2016/5/10/chartex" xmlns:cx3="http://schemas.microsoft.com/office/drawing/2016/5/9/chartex" xmlns:cx2="http://schemas.microsoft.com/office/drawing/2015/10/21/chartex" xmlns:cx1="http://schemas.microsoft.com/office/drawing/2015/9/8/chartex" xmlns:cx="http://schemas.microsoft.com/office/drawing/2014/chartex">
+          <mc:Fallback>
             <w:pict>
-              <v:shape w14:anchorId="7D86391B" id="Ink 5" o:spid="_x0000_s1026" type="#_x0000_t75" style="position:absolute;margin-left:-24.5pt;margin-top:309.7pt;width:50.6pt;height:42.95pt;z-index:251662336;visibility:visible;mso-wrap-style:square;mso-wrap-distance-left:9pt;mso-wrap-distance-top:0;mso-wrap-distance-right:9pt;mso-wrap-distance-bottom:0;mso-position-horizontal:absolute;mso-position-horizontal-relative:text;mso-position-vertical:absolute;mso-position-vertical-relative:text" o:gfxdata="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">
-                <v:imagedata r:id="rId27" o:title=""/>
+              <v:shape w14:anchorId="0AEF30E4" id="Ink 5" o:spid="_x0000_s1026" type="#_x0000_t75" style="position:absolute;margin-left:-24.5pt;margin-top:309.7pt;width:50.6pt;height:42.95pt;z-index:251662336;visibility:visible;mso-wrap-style:square;mso-wrap-distance-left:9pt;mso-wrap-distance-top:0;mso-wrap-distance-right:9pt;mso-wrap-distance-bottom:0;mso-position-horizontal:absolute;mso-position-horizontal-relative:text;mso-position-vertical:absolute;mso-position-vertical-relative:text" o:gfxdata="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">
+                <v:imagedata r:id="rId26" o:title=""/>
               </v:shape>
             </w:pict>
           </mc:Fallback>
@@ -1338,7 +1324,7 @@
                 <wp:cNvGraphicFramePr/>
                 <a:graphic xmlns:a="http://schemas.openxmlformats.org/drawingml/2006/main">
                   <a:graphicData uri="http://schemas.microsoft.com/office/word/2010/wordprocessingInk">
-                    <w14:contentPart bwMode="auto" r:id="rId28">
+                    <w14:contentPart bwMode="auto" r:id="rId27">
                       <w14:nvContentPartPr>
                         <w14:cNvContentPartPr/>
                       </w14:nvContentPartPr>
@@ -1352,10 +1338,10 @@
               </wp:anchor>
             </w:drawing>
           </mc:Choice>
-          <mc:Fallback xmlns:w16se="http://schemas.microsoft.com/office/word/2015/wordml/symex" xmlns:w16sdtfl="http://schemas.microsoft.com/office/word/2024/wordml/sdtformatlock" xmlns:w16sdtdh="http://schemas.microsoft.com/office/word/2020/wordml/sdtdatahash" xmlns:w16du="http://schemas.microsoft.com/office/word/2023/wordml/word16du" xmlns:w16="http://schemas.microsoft.com/office/word/2018/wordml" xmlns:w16cid="http://schemas.microsoft.com/office/word/2016/wordml/cid" xmlns:w16cex="http://schemas.microsoft.com/office/word/2018/wordml/cex" xmlns:w15="http://schemas.microsoft.com/office/word/2012/wordml" xmlns:oel="http://schemas.microsoft.com/office/2019/extlst" xmlns:am3d="http://schemas.microsoft.com/office/drawing/2017/model3d" xmlns:aink="http://schemas.microsoft.com/office/drawing/2016/ink" xmlns:cx8="http://schemas.microsoft.com/office/drawing/2016/5/14/chartex" xmlns:cx7="http://schemas.microsoft.com/office/drawing/2016/5/13/chartex" xmlns:cx6="http://schemas.microsoft.com/office/drawing/2016/5/12/chartex" xmlns:cx5="http://schemas.microsoft.com/office/drawing/2016/5/11/chartex" xmlns:cx4="http://schemas.microsoft.com/office/drawing/2016/5/10/chartex" xmlns:cx3="http://schemas.microsoft.com/office/drawing/2016/5/9/chartex" xmlns:cx2="http://schemas.microsoft.com/office/drawing/2015/10/21/chartex" xmlns:cx1="http://schemas.microsoft.com/office/drawing/2015/9/8/chartex" xmlns:cx="http://schemas.microsoft.com/office/drawing/2014/chartex">
+          <mc:Fallback>
             <w:pict>
-              <v:shape w14:anchorId="678805CD" id="Ink 4" o:spid="_x0000_s1026" type="#_x0000_t75" style="position:absolute;margin-left:-68.4pt;margin-top:295.1pt;width:61.15pt;height:21.7pt;z-index:251661312;visibility:visible;mso-wrap-style:square;mso-wrap-distance-left:9pt;mso-wrap-distance-top:0;mso-wrap-distance-right:9pt;mso-wrap-distance-bottom:0;mso-position-horizontal:absolute;mso-position-horizontal-relative:text;mso-position-vertical:absolute;mso-position-vertical-relative:text" o:gfxdata="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">
-                <v:imagedata r:id="rId29" o:title=""/>
+              <v:shape w14:anchorId="0193EC15" id="Ink 4" o:spid="_x0000_s1026" type="#_x0000_t75" style="position:absolute;margin-left:-68.4pt;margin-top:295.1pt;width:61.15pt;height:21.7pt;z-index:251661312;visibility:visible;mso-wrap-style:square;mso-wrap-distance-left:9pt;mso-wrap-distance-top:0;mso-wrap-distance-right:9pt;mso-wrap-distance-bottom:0;mso-position-horizontal:absolute;mso-position-horizontal-relative:text;mso-position-vertical:absolute;mso-position-vertical-relative:text" o:gfxdata="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">
+                <v:imagedata r:id="rId28" o:title=""/>
               </v:shape>
             </w:pict>
           </mc:Fallback>
@@ -1384,7 +1370,7 @@
                 <wp:cNvGraphicFramePr/>
                 <a:graphic xmlns:a="http://schemas.openxmlformats.org/drawingml/2006/main">
                   <a:graphicData uri="http://schemas.microsoft.com/office/word/2010/wordprocessingInk">
-                    <w14:contentPart bwMode="auto" r:id="rId30">
+                    <w14:contentPart bwMode="auto" r:id="rId29">
                       <w14:nvContentPartPr>
                         <w14:cNvContentPartPr/>
                       </w14:nvContentPartPr>
@@ -1398,10 +1384,10 @@
               </wp:anchor>
             </w:drawing>
           </mc:Choice>
-          <mc:Fallback xmlns:w16se="http://schemas.microsoft.com/office/word/2015/wordml/symex" xmlns:w16sdtfl="http://schemas.microsoft.com/office/word/2024/wordml/sdtformatlock" xmlns:w16sdtdh="http://schemas.microsoft.com/office/word/2020/wordml/sdtdatahash" xmlns:w16du="http://schemas.microsoft.com/office/word/2023/wordml/word16du" xmlns:w16="http://schemas.microsoft.com/office/word/2018/wordml" xmlns:w16cid="http://schemas.microsoft.com/office/word/2016/wordml/cid" xmlns:w16cex="http://schemas.microsoft.com/office/word/2018/wordml/cex" xmlns:w15="http://schemas.microsoft.com/office/word/2012/wordml" xmlns:oel="http://schemas.microsoft.com/office/2019/extlst" xmlns:am3d="http://schemas.microsoft.com/office/drawing/2017/model3d" xmlns:aink="http://schemas.microsoft.com/office/drawing/2016/ink" xmlns:cx8="http://schemas.microsoft.com/office/drawing/2016/5/14/chartex" xmlns:cx7="http://schemas.microsoft.com/office/drawing/2016/5/13/chartex" xmlns:cx6="http://schemas.microsoft.com/office/drawing/2016/5/12/chartex" xmlns:cx5="http://schemas.microsoft.com/office/drawing/2016/5/11/chartex" xmlns:cx4="http://schemas.microsoft.com/office/drawing/2016/5/10/chartex" xmlns:cx3="http://schemas.microsoft.com/office/drawing/2016/5/9/chartex" xmlns:cx2="http://schemas.microsoft.com/office/drawing/2015/10/21/chartex" xmlns:cx1="http://schemas.microsoft.com/office/drawing/2015/9/8/chartex" xmlns:cx="http://schemas.microsoft.com/office/drawing/2014/chartex">
+          <mc:Fallback>
             <w:pict>
-              <v:shape w14:anchorId="1A80BDD5" id="Ink 3" o:spid="_x0000_s1026" type="#_x0000_t75" style="position:absolute;margin-left:-56.6pt;margin-top:225.7pt;width:46.6pt;height:84.15pt;z-index:251660288;visibility:visible;mso-wrap-style:square;mso-wrap-distance-left:9pt;mso-wrap-distance-top:0;mso-wrap-distance-right:9pt;mso-wrap-distance-bottom:0;mso-position-horizontal:absolute;mso-position-horizontal-relative:text;mso-position-vertical:absolute;mso-position-vertical-relative:text" o:gfxdata="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">
-                <v:imagedata r:id="rId31" o:title=""/>
+              <v:shape w14:anchorId="3674AB06" id="Ink 3" o:spid="_x0000_s1026" type="#_x0000_t75" style="position:absolute;margin-left:-56.6pt;margin-top:225.7pt;width:46.6pt;height:84.15pt;z-index:251660288;visibility:visible;mso-wrap-style:square;mso-wrap-distance-left:9pt;mso-wrap-distance-top:0;mso-wrap-distance-right:9pt;mso-wrap-distance-bottom:0;mso-position-horizontal:absolute;mso-position-horizontal-relative:text;mso-position-vertical:absolute;mso-position-vertical-relative:text" o:gfxdata="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">
+                <v:imagedata r:id="rId30" o:title=""/>
               </v:shape>
             </w:pict>
           </mc:Fallback>
@@ -1430,7 +1416,7 @@
                 <wp:cNvGraphicFramePr/>
                 <a:graphic xmlns:a="http://schemas.openxmlformats.org/drawingml/2006/main">
                   <a:graphicData uri="http://schemas.microsoft.com/office/word/2010/wordprocessingInk">
-                    <w14:contentPart bwMode="auto" r:id="rId32">
+                    <w14:contentPart bwMode="auto" r:id="rId31">
                       <w14:nvContentPartPr>
                         <w14:cNvContentPartPr/>
                       </w14:nvContentPartPr>
@@ -1444,10 +1430,10 @@
               </wp:anchor>
             </w:drawing>
           </mc:Choice>
-          <mc:Fallback xmlns:w16se="http://schemas.microsoft.com/office/word/2015/wordml/symex" xmlns:w16sdtfl="http://schemas.microsoft.com/office/word/2024/wordml/sdtformatlock" xmlns:w16sdtdh="http://schemas.microsoft.com/office/word/2020/wordml/sdtdatahash" xmlns:w16du="http://schemas.microsoft.com/office/word/2023/wordml/word16du" xmlns:w16="http://schemas.microsoft.com/office/word/2018/wordml" xmlns:w16cid="http://schemas.microsoft.com/office/word/2016/wordml/cid" xmlns:w16cex="http://schemas.microsoft.com/office/word/2018/wordml/cex" xmlns:w15="http://schemas.microsoft.com/office/word/2012/wordml" xmlns:oel="http://schemas.microsoft.com/office/2019/extlst" xmlns:am3d="http://schemas.microsoft.com/office/drawing/2017/model3d" xmlns:aink="http://schemas.microsoft.com/office/drawing/2016/ink" xmlns:cx8="http://schemas.microsoft.com/office/drawing/2016/5/14/chartex" xmlns:cx7="http://schemas.microsoft.com/office/drawing/2016/5/13/chartex" xmlns:cx6="http://schemas.microsoft.com/office/drawing/2016/5/12/chartex" xmlns:cx5="http://schemas.microsoft.com/office/drawing/2016/5/11/chartex" xmlns:cx4="http://schemas.microsoft.com/office/drawing/2016/5/10/chartex" xmlns:cx3="http://schemas.microsoft.com/office/drawing/2016/5/9/chartex" xmlns:cx2="http://schemas.microsoft.com/office/drawing/2015/10/21/chartex" xmlns:cx1="http://schemas.microsoft.com/office/drawing/2015/9/8/chartex" xmlns:cx="http://schemas.microsoft.com/office/drawing/2014/chartex">
+          <mc:Fallback>
             <w:pict>
-              <v:shape w14:anchorId="6E3DBA48" id="Ink 2" o:spid="_x0000_s1026" type="#_x0000_t75" style="position:absolute;margin-left:-17.6pt;margin-top:223.65pt;width:62.2pt;height:31.7pt;z-index:251659264;visibility:visible;mso-wrap-style:square;mso-wrap-distance-left:9pt;mso-wrap-distance-top:0;mso-wrap-distance-right:9pt;mso-wrap-distance-bottom:0;mso-position-horizontal:absolute;mso-position-horizontal-relative:text;mso-position-vertical:absolute;mso-position-vertical-relative:text" o:gfxdata="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">
-                <v:imagedata r:id="rId33" o:title=""/>
+              <v:shape w14:anchorId="345D19AD" id="Ink 2" o:spid="_x0000_s1026" type="#_x0000_t75" style="position:absolute;margin-left:-17.6pt;margin-top:223.65pt;width:62.2pt;height:31.7pt;z-index:251659264;visibility:visible;mso-wrap-style:square;mso-wrap-distance-left:9pt;mso-wrap-distance-top:0;mso-wrap-distance-right:9pt;mso-wrap-distance-bottom:0;mso-position-horizontal:absolute;mso-position-horizontal-relative:text;mso-position-vertical:absolute;mso-position-vertical-relative:text" o:gfxdata="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">
+                <v:imagedata r:id="rId32" o:title=""/>
               </v:shape>
             </w:pict>
           </mc:Fallback>
@@ -1474,7 +1460,7 @@
                     <pic:cNvPicPr/>
                   </pic:nvPicPr>
                   <pic:blipFill>
-                    <a:blip r:embed="rId34">
+                    <a:blip r:embed="rId33">
                       <a:extLst>
                         <a:ext uri="{28A0092B-C50C-407E-A947-70E740481C1C}">
                           <a14:useLocalDpi xmlns:a14="http://schemas.microsoft.com/office/drawing/2010/main" val="0"/>
@@ -1715,47 +1701,14 @@
           <w:sz w:val="18"/>
           <w:szCs w:val="18"/>
         </w:rPr>
-        <w:t xml:space="preserve">In the study proposed by </w:t>
-      </w:r>
-      <w:proofErr w:type="spellStart"/>
-      <w:r>
-        <w:rPr>
-          <w:sz w:val="18"/>
-          <w:szCs w:val="18"/>
-        </w:rPr>
-        <w:t>Majumder</w:t>
-      </w:r>
-      <w:proofErr w:type="spellEnd"/>
-      <w:r>
-        <w:rPr>
-          <w:sz w:val="18"/>
-          <w:szCs w:val="18"/>
-        </w:rPr>
-        <w:t xml:space="preserve"> et al [2], semantic analysis of textual data aims to extract valuable insights from text by understanding the underlying structure and meaning of words, phrases, and texts. This process has become more important for applications such as retrieving information, document classification, sentiment analysis, and natural language understanding. Many approaches and frameworks have evolved throughout time to improve semantic analysis. The emergence of transformer-based models such as GPT has further speed up progress in this field. However, this sector continues to benefit greatly from a variety of modern and old methodologies. This section is designed to give a brief idea about the existing methods </w:t>
-      </w:r>
-      <w:r>
-        <w:rPr>
-          <w:sz w:val="18"/>
-          <w:szCs w:val="18"/>
-        </w:rPr>
-        <w:lastRenderedPageBreak/>
-        <w:t xml:space="preserve">where both traditional and distributional are covered and also, a smooth transition to </w:t>
-      </w:r>
-      <w:proofErr w:type="spellStart"/>
-      <w:r>
-        <w:rPr>
-          <w:sz w:val="18"/>
-          <w:szCs w:val="18"/>
-        </w:rPr>
-        <w:t>OpenAI’s</w:t>
-      </w:r>
-      <w:proofErr w:type="spellEnd"/>
-      <w:r>
-        <w:rPr>
-          <w:sz w:val="18"/>
-          <w:szCs w:val="18"/>
-        </w:rPr>
-        <w:t xml:space="preserve"> GPT model. </w:t>
+        <w:t xml:space="preserve">In the study proposed by Majumder et al [2], semantic analysis of textual data aims to extract valuable insights from text by understanding the underlying structure and meaning of words, phrases, and texts. This process has become more important for applications such as retrieving information, document classification, sentiment analysis, and natural language understanding. Many approaches and frameworks have evolved throughout time to improve semantic analysis. The emergence of transformer-based models such as GPT has further speed up progress in this field. However, this sector continues to benefit greatly from a variety of modern and old methodologies. This section is designed to give a brief idea about the existing methods </w:t>
+      </w:r>
+      <w:r>
+        <w:rPr>
+          <w:sz w:val="18"/>
+          <w:szCs w:val="18"/>
+        </w:rPr>
+        <w:t xml:space="preserve">where both traditional and distributional are covered and also, a smooth transition to OpenAI’s GPT model. </w:t>
       </w:r>
     </w:p>
     <w:p>
@@ -1797,23 +1750,7 @@
           <w:sz w:val="18"/>
           <w:szCs w:val="18"/>
         </w:rPr>
-        <w:t xml:space="preserve">One fundamental method that uses statistical calculations to identify connections between words and documents is called Latent Semantic Analysis (LSA). LSA is a natural language processing technique, which is originally developed for Information </w:t>
-      </w:r>
-      <w:proofErr w:type="gramStart"/>
-      <w:r>
-        <w:rPr>
-          <w:sz w:val="18"/>
-          <w:szCs w:val="18"/>
-        </w:rPr>
-        <w:t>Retrieval, that</w:t>
-      </w:r>
-      <w:proofErr w:type="gramEnd"/>
-      <w:r>
-        <w:rPr>
-          <w:sz w:val="18"/>
-          <w:szCs w:val="18"/>
-        </w:rPr>
-        <w:t xml:space="preserve"> generates a set of concepts associated with a set of documents and terms by </w:t>
+        <w:t xml:space="preserve">One fundamental method that uses statistical calculations to identify connections between words and documents is called Latent Semantic Analysis (LSA). LSA is a natural language processing technique, which is originally developed for Information Retrieval, that generates a set of concepts associated with a set of documents and terms by </w:t>
       </w:r>
       <w:r>
         <w:rPr>
@@ -2003,7 +1940,7 @@
           <w:sz w:val="18"/>
           <w:szCs w:val="18"/>
         </w:rPr>
-        <w:t xml:space="preserve">(Generative </w:t>
+        <w:t xml:space="preserve">(Generative Pretrained Transformer) , </w:t>
       </w:r>
       <w:proofErr w:type="spellStart"/>
       <w:r>
@@ -2011,7 +1948,7 @@
           <w:sz w:val="18"/>
           <w:szCs w:val="18"/>
         </w:rPr>
-        <w:t>Pretrained</w:t>
+        <w:t>RoBERTa</w:t>
       </w:r>
       <w:proofErr w:type="spellEnd"/>
       <w:r>
@@ -2019,17 +1956,144 @@
           <w:sz w:val="18"/>
           <w:szCs w:val="18"/>
         </w:rPr>
-        <w:t xml:space="preserve"> Transformer</w:t>
-      </w:r>
-      <w:proofErr w:type="gramStart"/>
-      <w:r>
-        <w:rPr>
-          <w:sz w:val="18"/>
-          <w:szCs w:val="18"/>
-        </w:rPr>
-        <w:t>) ,</w:t>
-      </w:r>
-      <w:proofErr w:type="gramEnd"/>
+        <w:t xml:space="preserve"> (Robustly Optimized BERT Pretraining Approach) ;</w:t>
+      </w:r>
+      <w:r>
+        <w:rPr>
+          <w:sz w:val="18"/>
+          <w:szCs w:val="18"/>
+        </w:rPr>
+        <w:t xml:space="preserve"> provide contextual embeddings that improve on previous methods [8].</w:t>
+      </w:r>
+      <w:r>
+        <w:rPr>
+          <w:sz w:val="18"/>
+          <w:szCs w:val="18"/>
+        </w:rPr>
+        <w:t xml:space="preserve"> S</w:t>
+      </w:r>
+      <w:r>
+        <w:rPr>
+          <w:sz w:val="18"/>
+          <w:szCs w:val="18"/>
+        </w:rPr>
+        <w:t xml:space="preserve">entence embeddings are designed to give full phrases or documents a meaningful vector space representation. To generate sentence embeddings that score well on similarity and clustering tests, a transformer-based architecture known as Sentence-BERT (SBERT) [7] was introduced. </w:t>
+      </w:r>
+      <w:bookmarkStart w:id="1" w:name="_Hlk193645153"/>
+      <w:r>
+        <w:rPr>
+          <w:sz w:val="18"/>
+          <w:szCs w:val="18"/>
+        </w:rPr>
+        <w:t xml:space="preserve">Another method, known as </w:t>
+      </w:r>
+      <w:proofErr w:type="spellStart"/>
+      <w:r>
+        <w:rPr>
+          <w:sz w:val="18"/>
+          <w:szCs w:val="18"/>
+        </w:rPr>
+        <w:t>DeCLUTR</w:t>
+      </w:r>
+      <w:proofErr w:type="spellEnd"/>
+      <w:r>
+        <w:rPr>
+          <w:sz w:val="18"/>
+          <w:szCs w:val="18"/>
+        </w:rPr>
+        <w:t xml:space="preserve"> (Deep Contrastive Learning for Unsupervised Textual Representations) creates unsupervised sentence representations through contrastive learning that exhibit remarkable performance in several downstream tasks. In comparison to traditional word embeddings, these models provide context-aware representations.</w:t>
+      </w:r>
+    </w:p>
+    <w:bookmarkEnd w:id="1"/>
+    <w:p>
+      <w:pPr>
+        <w:jc w:val="both"/>
+        <w:rPr>
+          <w:sz w:val="18"/>
+          <w:szCs w:val="18"/>
+        </w:rPr>
+      </w:pPr>
+    </w:p>
+    <w:p>
+      <w:pPr>
+        <w:jc w:val="both"/>
+        <w:rPr>
+          <w:sz w:val="18"/>
+          <w:szCs w:val="18"/>
+        </w:rPr>
+      </w:pPr>
+      <w:r>
+        <w:rPr>
+          <w:sz w:val="18"/>
+          <w:szCs w:val="18"/>
+        </w:rPr>
+        <w:t>Transformer-based models</w:t>
+      </w:r>
+      <w:r>
+        <w:rPr>
+          <w:sz w:val="18"/>
+          <w:szCs w:val="18"/>
+        </w:rPr>
+        <w:t xml:space="preserve"> such as </w:t>
+      </w:r>
+      <w:r>
+        <w:rPr>
+          <w:sz w:val="18"/>
+          <w:szCs w:val="18"/>
+        </w:rPr>
+        <w:t>SBERT, have</w:t>
+      </w:r>
+      <w:r>
+        <w:rPr>
+          <w:sz w:val="18"/>
+          <w:szCs w:val="18"/>
+        </w:rPr>
+        <w:t xml:space="preserve"> demonstrated exceptional performance in a variety of natural language processing tasks, including text </w:t>
+      </w:r>
+      <w:r>
+        <w:rPr>
+          <w:sz w:val="18"/>
+          <w:szCs w:val="18"/>
+        </w:rPr>
+        <w:t>summarization</w:t>
+      </w:r>
+      <w:r>
+        <w:rPr>
+          <w:sz w:val="18"/>
+          <w:szCs w:val="18"/>
+        </w:rPr>
+        <w:t xml:space="preserve">, sentiment analysis, and question answering. An efficient method for producing superior sentence embeddings is contrastive learning. </w:t>
+      </w:r>
+      <w:proofErr w:type="spellStart"/>
+      <w:r>
+        <w:rPr>
+          <w:sz w:val="18"/>
+          <w:szCs w:val="18"/>
+        </w:rPr>
+        <w:t>DeCLUTR</w:t>
+      </w:r>
+      <w:proofErr w:type="spellEnd"/>
+      <w:r>
+        <w:rPr>
+          <w:sz w:val="18"/>
+          <w:szCs w:val="18"/>
+        </w:rPr>
+        <w:t xml:space="preserve"> (Deep Contrastive Learning for Unsupervised Textual Representations) is the most prominent one in that </w:t>
+      </w:r>
+      <w:r>
+        <w:rPr>
+          <w:sz w:val="18"/>
+          <w:szCs w:val="18"/>
+        </w:rPr>
+        <w:t>which creates</w:t>
+      </w:r>
+      <w:r>
+        <w:rPr>
+          <w:sz w:val="18"/>
+          <w:szCs w:val="18"/>
+        </w:rPr>
+        <w:t xml:space="preserve"> unsupervised sentence representations through contrastive learning that exhibit remarkable performance in several downstream tasks. In comparison to traditional word</w:t>
+      </w:r>
       <w:r>
         <w:rPr>
           <w:sz w:val="18"/>
@@ -2037,13 +2101,20 @@
         </w:rPr>
         <w:t xml:space="preserve"> </w:t>
       </w:r>
+      <w:r>
+        <w:rPr>
+          <w:sz w:val="18"/>
+          <w:szCs w:val="18"/>
+        </w:rPr>
+        <w:t xml:space="preserve">embeddings, these models provide context-aware representations. </w:t>
+      </w:r>
       <w:proofErr w:type="spellStart"/>
       <w:r>
         <w:rPr>
           <w:sz w:val="18"/>
           <w:szCs w:val="18"/>
         </w:rPr>
-        <w:t>RoBERTa</w:t>
+        <w:t>DeCLUTR</w:t>
       </w:r>
       <w:proofErr w:type="spellEnd"/>
       <w:r>
@@ -2051,205 +2122,7 @@
           <w:sz w:val="18"/>
           <w:szCs w:val="18"/>
         </w:rPr>
-        <w:t xml:space="preserve"> (Robustly Optimized BERT </w:t>
-      </w:r>
-      <w:proofErr w:type="spellStart"/>
-      <w:r>
-        <w:rPr>
-          <w:sz w:val="18"/>
-          <w:szCs w:val="18"/>
-        </w:rPr>
-        <w:t>Pretraining</w:t>
-      </w:r>
-      <w:proofErr w:type="spellEnd"/>
-      <w:r>
-        <w:rPr>
-          <w:sz w:val="18"/>
-          <w:szCs w:val="18"/>
-        </w:rPr>
-        <w:t xml:space="preserve"> Approach) ;</w:t>
-      </w:r>
-      <w:r>
-        <w:rPr>
-          <w:sz w:val="18"/>
-          <w:szCs w:val="18"/>
-        </w:rPr>
-        <w:t xml:space="preserve"> provide contextual embeddings that improve on previous methods [8].</w:t>
-      </w:r>
-      <w:r>
-        <w:rPr>
-          <w:sz w:val="18"/>
-          <w:szCs w:val="18"/>
-        </w:rPr>
-        <w:t xml:space="preserve"> S</w:t>
-      </w:r>
-      <w:r>
-        <w:rPr>
-          <w:sz w:val="18"/>
-          <w:szCs w:val="18"/>
-        </w:rPr>
-        <w:t xml:space="preserve">entence embeddings are designed to give full phrases or documents a meaningful vector space representation. To generate sentence embeddings that score well on similarity and clustering tests, a transformer-based architecture known as Sentence-BERT (SBERT) [7] was introduced. </w:t>
-      </w:r>
-      <w:bookmarkStart w:id="1" w:name="_Hlk193645153"/>
-      <w:r>
-        <w:rPr>
-          <w:sz w:val="18"/>
-          <w:szCs w:val="18"/>
-        </w:rPr>
-        <w:t xml:space="preserve">Another method, known as </w:t>
-      </w:r>
-      <w:proofErr w:type="spellStart"/>
-      <w:r>
-        <w:rPr>
-          <w:sz w:val="18"/>
-          <w:szCs w:val="18"/>
-        </w:rPr>
-        <w:t>DeCLUTR</w:t>
-      </w:r>
-      <w:proofErr w:type="spellEnd"/>
-      <w:r>
-        <w:rPr>
-          <w:sz w:val="18"/>
-          <w:szCs w:val="18"/>
-        </w:rPr>
-        <w:t xml:space="preserve"> (Deep Contrastive Learning for Unsupervised Textual Representations) creates unsupervised sentence representations through contrastive learning that exhibit remarkable performance in several downstream tasks. In comparison to traditional word embeddings, these models provide context-aware representations.</w:t>
-      </w:r>
-    </w:p>
-    <w:bookmarkEnd w:id="1"/>
-    <w:p>
-      <w:pPr>
-        <w:jc w:val="both"/>
-        <w:rPr>
-          <w:sz w:val="18"/>
-          <w:szCs w:val="18"/>
-        </w:rPr>
-      </w:pPr>
-    </w:p>
-    <w:p>
-      <w:pPr>
-        <w:jc w:val="both"/>
-        <w:rPr>
-          <w:sz w:val="18"/>
-          <w:szCs w:val="18"/>
-        </w:rPr>
-      </w:pPr>
-      <w:r>
-        <w:rPr>
-          <w:sz w:val="18"/>
-          <w:szCs w:val="18"/>
-        </w:rPr>
-        <w:t>Transformer-based models</w:t>
-      </w:r>
-      <w:r>
-        <w:rPr>
-          <w:sz w:val="18"/>
-          <w:szCs w:val="18"/>
-        </w:rPr>
-        <w:t xml:space="preserve"> such as </w:t>
-      </w:r>
-      <w:r>
-        <w:rPr>
-          <w:sz w:val="18"/>
-          <w:szCs w:val="18"/>
-        </w:rPr>
-        <w:t>SBERT, have</w:t>
-      </w:r>
-      <w:r>
-        <w:rPr>
-          <w:sz w:val="18"/>
-          <w:szCs w:val="18"/>
-        </w:rPr>
-        <w:t xml:space="preserve"> demonstrated exceptional performance in a variety of natural language processing tasks, including text </w:t>
-      </w:r>
-      <w:r>
-        <w:rPr>
-          <w:sz w:val="18"/>
-          <w:szCs w:val="18"/>
-        </w:rPr>
-        <w:t>summarization</w:t>
-      </w:r>
-      <w:r>
-        <w:rPr>
-          <w:sz w:val="18"/>
-          <w:szCs w:val="18"/>
-        </w:rPr>
-        <w:t xml:space="preserve">, sentiment analysis, and question answering. An efficient method for producing superior sentence embeddings is contrastive learning. </w:t>
-      </w:r>
-      <w:proofErr w:type="spellStart"/>
-      <w:r>
-        <w:rPr>
-          <w:sz w:val="18"/>
-          <w:szCs w:val="18"/>
-        </w:rPr>
-        <w:t>DeCLUTR</w:t>
-      </w:r>
-      <w:proofErr w:type="spellEnd"/>
-      <w:r>
-        <w:rPr>
-          <w:sz w:val="18"/>
-          <w:szCs w:val="18"/>
-        </w:rPr>
-        <w:t xml:space="preserve"> (Deep Contrastive Learning for Unsupervised Textual Representations) is the most prominent one in that </w:t>
-      </w:r>
-      <w:r>
-        <w:rPr>
-          <w:sz w:val="18"/>
-          <w:szCs w:val="18"/>
-        </w:rPr>
-        <w:t>which creates</w:t>
-      </w:r>
-      <w:r>
-        <w:rPr>
-          <w:sz w:val="18"/>
-          <w:szCs w:val="18"/>
-        </w:rPr>
-        <w:t xml:space="preserve"> unsupervised sentence representations through contrastive learning that exhibit remarkable performance in several downstream tasks. In comparison to traditional word</w:t>
-      </w:r>
-      <w:r>
-        <w:rPr>
-          <w:sz w:val="18"/>
-          <w:szCs w:val="18"/>
-        </w:rPr>
-        <w:t xml:space="preserve"> </w:t>
-      </w:r>
-      <w:r>
-        <w:rPr>
-          <w:sz w:val="18"/>
-          <w:szCs w:val="18"/>
-        </w:rPr>
-        <w:t xml:space="preserve">embeddings, these models provide context-aware representations. </w:t>
-      </w:r>
-      <w:proofErr w:type="spellStart"/>
-      <w:r>
-        <w:rPr>
-          <w:sz w:val="18"/>
-          <w:szCs w:val="18"/>
-        </w:rPr>
-        <w:t>DeCLUTR</w:t>
-      </w:r>
-      <w:proofErr w:type="spellEnd"/>
-      <w:r>
-        <w:rPr>
-          <w:sz w:val="18"/>
-          <w:szCs w:val="18"/>
-        </w:rPr>
-        <w:t xml:space="preserve"> performs well on problems involving similarity by using contrastive learning to unsupervised textual representations. When </w:t>
-      </w:r>
-      <w:proofErr w:type="spellStart"/>
-      <w:r>
-        <w:rPr>
-          <w:sz w:val="18"/>
-          <w:szCs w:val="18"/>
-        </w:rPr>
-        <w:t>labelled</w:t>
-      </w:r>
-      <w:proofErr w:type="spellEnd"/>
-      <w:r>
-        <w:rPr>
-          <w:sz w:val="18"/>
-          <w:szCs w:val="18"/>
-        </w:rPr>
-        <w:t xml:space="preserve"> data is hard to come by or unavailable, this method is especially helpful [13] </w:t>
+        <w:t xml:space="preserve"> performs well on problems involving similarity by using contrastive learning to unsupervised textual representations. When labelled data is hard to come by or unavailable, this method is especially helpful [13] </w:t>
       </w:r>
     </w:p>
     <w:p>
@@ -2333,23 +2206,7 @@
           <w:sz w:val="18"/>
           <w:szCs w:val="18"/>
         </w:rPr>
-        <w:t xml:space="preserve">) generate static embeddings that guarantee that words are </w:t>
-      </w:r>
-      <w:proofErr w:type="spellStart"/>
-      <w:r>
-        <w:rPr>
-          <w:sz w:val="18"/>
-          <w:szCs w:val="18"/>
-        </w:rPr>
-        <w:t>vectorially</w:t>
-      </w:r>
-      <w:proofErr w:type="spellEnd"/>
-      <w:r>
-        <w:rPr>
-          <w:sz w:val="18"/>
-          <w:szCs w:val="18"/>
-        </w:rPr>
-        <w:t xml:space="preserve"> represented consistently across contexts. Accurate analysis of polysemy is impossible due to this limitation.</w:t>
+        <w:t>) generate static embeddings that guarantee that words are vectorially represented consistently across contexts. Accurate analysis of polysemy is impossible due to this limitation.</w:t>
       </w:r>
       <w:r>
         <w:rPr>
@@ -2412,39 +2269,7 @@
           <w:sz w:val="18"/>
           <w:szCs w:val="18"/>
         </w:rPr>
-        <w:t xml:space="preserve">The meaning of words, sentences, and texts is accurately captured via dynamic, context-sensitive embeddings created using an </w:t>
-      </w:r>
-      <w:proofErr w:type="spellStart"/>
-      <w:r>
-        <w:rPr>
-          <w:sz w:val="18"/>
-          <w:szCs w:val="18"/>
-        </w:rPr>
-        <w:t>OpenAI</w:t>
-      </w:r>
-      <w:proofErr w:type="spellEnd"/>
-      <w:r>
-        <w:rPr>
-          <w:sz w:val="18"/>
-          <w:szCs w:val="18"/>
-        </w:rPr>
-        <w:t xml:space="preserve"> model based on GPT. With just a basic preprocessor module, these embeddings can be used straight away without a lot of fine-tuning or training. Additionally, because GPT embeddings are built using the complete context of the text, they effectively capture </w:t>
-      </w:r>
-      <w:proofErr w:type="spellStart"/>
-      <w:r>
-        <w:rPr>
-          <w:sz w:val="18"/>
-          <w:szCs w:val="18"/>
-        </w:rPr>
-        <w:t>polysemous</w:t>
-      </w:r>
-      <w:proofErr w:type="spellEnd"/>
-      <w:r>
-        <w:rPr>
-          <w:sz w:val="18"/>
-          <w:szCs w:val="18"/>
-        </w:rPr>
-        <w:t xml:space="preserve"> meanings. The substantial pre-training on text enables the model to increase its </w:t>
+        <w:t xml:space="preserve">The meaning of words, sentences, and texts is accurately captured via dynamic, context-sensitive embeddings created using an OpenAI model based on GPT. With just a basic preprocessor module, these embeddings can be used straight away without a lot of fine-tuning or training. Additionally, because GPT embeddings are built using the complete context of the text, they effectively capture polysemous meanings. The substantial pre-training on text enables the model to increase its </w:t>
       </w:r>
       <w:proofErr w:type="spellStart"/>
       <w:r>
@@ -2523,27 +2348,7 @@
           <w:sz w:val="18"/>
           <w:szCs w:val="18"/>
         </w:rPr>
-        <w:t xml:space="preserve">B.1 </w:t>
-      </w:r>
-      <w:proofErr w:type="gramStart"/>
-      <w:r>
-        <w:rPr>
-          <w:smallCaps w:val="0"/>
-          <w:noProof w:val="0"/>
-          <w:sz w:val="18"/>
-          <w:szCs w:val="18"/>
-        </w:rPr>
-        <w:t>Embedding</w:t>
-      </w:r>
-      <w:proofErr w:type="gramEnd"/>
-      <w:r>
-        <w:rPr>
-          <w:smallCaps w:val="0"/>
-          <w:noProof w:val="0"/>
-          <w:sz w:val="18"/>
-          <w:szCs w:val="18"/>
-        </w:rPr>
-        <w:t xml:space="preserve"> model: </w:t>
+        <w:t xml:space="preserve">B.1 Embedding model: </w:t>
       </w:r>
     </w:p>
     <w:p>
@@ -2591,39 +2396,7 @@
           <w:sz w:val="18"/>
           <w:szCs w:val="18"/>
         </w:rPr>
-        <w:t xml:space="preserve"> text into tokens is the first step an AI model takes after receiving text input. After that, each token is transformed into its matching embedding. </w:t>
-      </w:r>
-      <w:proofErr w:type="spellStart"/>
-      <w:r>
-        <w:rPr>
-          <w:sz w:val="18"/>
-          <w:szCs w:val="18"/>
-        </w:rPr>
-        <w:t>They</w:t>
-      </w:r>
-      <w:proofErr w:type="spellEnd"/>
-      <w:r>
-        <w:rPr>
-          <w:sz w:val="18"/>
-          <w:szCs w:val="18"/>
-        </w:rPr>
-        <w:t xml:space="preserve"> power various retrieval augmented generation (RAG) developer tools and applications such as knowledge retrieval in </w:t>
-      </w:r>
-      <w:proofErr w:type="spellStart"/>
-      <w:r>
-        <w:rPr>
-          <w:sz w:val="18"/>
-          <w:szCs w:val="18"/>
-        </w:rPr>
-        <w:t>ChatGPT</w:t>
-      </w:r>
-      <w:proofErr w:type="spellEnd"/>
-      <w:r>
-        <w:rPr>
-          <w:sz w:val="18"/>
-          <w:szCs w:val="18"/>
-        </w:rPr>
-        <w:t xml:space="preserve"> and the Assistants API.  Two vectors' distance from one another indicates how related they are. Large distances indicate low relatedness, while small distances indicate high relatedness. [9][10</w:t>
+        <w:t xml:space="preserve"> text into tokens is the first step an AI model takes after receiving text input. After that, each token is transformed into its matching embedding. They power various retrieval augmented generation (RAG) developer tools and applications such as knowledge retrieval in ChatGPT and the Assistants API.  Two vectors' distance from one another indicates how related they are. Large distances indicate low relatedness, while small distances indicate high relatedness. [9][10</w:t>
       </w:r>
       <w:r>
         <w:rPr>
@@ -2686,7 +2459,7 @@
                     <pic:cNvPicPr/>
                   </pic:nvPicPr>
                   <pic:blipFill>
-                    <a:blip r:embed="rId35" cstate="print">
+                    <a:blip r:embed="rId34" cstate="print">
                       <a:extLst>
                         <a:ext uri="{28A0092B-C50C-407E-A947-70E740481C1C}">
                           <a14:useLocalDpi xmlns:a14="http://schemas.microsoft.com/office/drawing/2010/main" val="0"/>
@@ -2739,7 +2512,6 @@
           <w:sz w:val="18"/>
           <w:szCs w:val="18"/>
         </w:rPr>
-        <w:lastRenderedPageBreak/>
         <w:t>Fig 2</w:t>
       </w:r>
       <w:r>
@@ -2876,23 +2648,7 @@
           <w:sz w:val="18"/>
           <w:szCs w:val="18"/>
         </w:rPr>
-        <w:t xml:space="preserve">Consider the JSON response from the </w:t>
-      </w:r>
-      <w:proofErr w:type="spellStart"/>
-      <w:r>
-        <w:rPr>
-          <w:sz w:val="18"/>
-          <w:szCs w:val="18"/>
-        </w:rPr>
-        <w:t>OpenAI</w:t>
-      </w:r>
-      <w:proofErr w:type="spellEnd"/>
-      <w:r>
-        <w:rPr>
-          <w:sz w:val="18"/>
-          <w:szCs w:val="18"/>
-        </w:rPr>
-        <w:t xml:space="preserve"> API for generating embeddings shown below: </w:t>
+        <w:t xml:space="preserve">Consider the JSON response from the OpenAI API for generating embeddings shown below: </w:t>
       </w:r>
     </w:p>
     <w:p>
@@ -2925,55 +2681,23 @@
           <w:sz w:val="18"/>
           <w:szCs w:val="18"/>
         </w:rPr>
-        <w:t xml:space="preserve">  "</w:t>
-      </w:r>
-      <w:proofErr w:type="gramStart"/>
-      <w:r>
-        <w:rPr>
-          <w:sz w:val="18"/>
-          <w:szCs w:val="18"/>
-        </w:rPr>
-        <w:t>object</w:t>
-      </w:r>
-      <w:proofErr w:type="gramEnd"/>
-      <w:r>
-        <w:rPr>
-          <w:sz w:val="18"/>
-          <w:szCs w:val="18"/>
-        </w:rPr>
-        <w:t>": "list",</w:t>
-      </w:r>
-    </w:p>
-    <w:p>
-      <w:pPr>
-        <w:jc w:val="both"/>
-        <w:rPr>
-          <w:sz w:val="18"/>
-          <w:szCs w:val="18"/>
-        </w:rPr>
-      </w:pPr>
-      <w:r>
-        <w:rPr>
-          <w:sz w:val="18"/>
-          <w:szCs w:val="18"/>
-        </w:rPr>
-        <w:t xml:space="preserve">  "</w:t>
-      </w:r>
-      <w:proofErr w:type="gramStart"/>
-      <w:r>
-        <w:rPr>
-          <w:sz w:val="18"/>
-          <w:szCs w:val="18"/>
-        </w:rPr>
-        <w:t>data</w:t>
-      </w:r>
-      <w:proofErr w:type="gramEnd"/>
-      <w:r>
-        <w:rPr>
-          <w:sz w:val="18"/>
-          <w:szCs w:val="18"/>
-        </w:rPr>
-        <w:t>": [</w:t>
+        <w:t xml:space="preserve">  "object": "list",</w:t>
+      </w:r>
+    </w:p>
+    <w:p>
+      <w:pPr>
+        <w:jc w:val="both"/>
+        <w:rPr>
+          <w:sz w:val="18"/>
+          <w:szCs w:val="18"/>
+        </w:rPr>
+      </w:pPr>
+      <w:r>
+        <w:rPr>
+          <w:sz w:val="18"/>
+          <w:szCs w:val="18"/>
+        </w:rPr>
+        <w:t xml:space="preserve">  "data": [</w:t>
       </w:r>
     </w:p>
     <w:p>
@@ -3005,87 +2729,39 @@
           <w:sz w:val="18"/>
           <w:szCs w:val="18"/>
         </w:rPr>
-        <w:t xml:space="preserve">      "</w:t>
-      </w:r>
-      <w:proofErr w:type="gramStart"/>
-      <w:r>
-        <w:rPr>
-          <w:sz w:val="18"/>
-          <w:szCs w:val="18"/>
-        </w:rPr>
-        <w:t>object</w:t>
-      </w:r>
-      <w:proofErr w:type="gramEnd"/>
-      <w:r>
-        <w:rPr>
-          <w:sz w:val="18"/>
-          <w:szCs w:val="18"/>
-        </w:rPr>
-        <w:t>": "embedding",</w:t>
-      </w:r>
-    </w:p>
-    <w:p>
-      <w:pPr>
-        <w:jc w:val="both"/>
-        <w:rPr>
-          <w:sz w:val="18"/>
-          <w:szCs w:val="18"/>
-        </w:rPr>
-      </w:pPr>
-      <w:r>
-        <w:rPr>
-          <w:sz w:val="18"/>
-          <w:szCs w:val="18"/>
-        </w:rPr>
-        <w:t xml:space="preserve">      "</w:t>
-      </w:r>
-      <w:proofErr w:type="gramStart"/>
-      <w:r>
-        <w:rPr>
-          <w:sz w:val="18"/>
-          <w:szCs w:val="18"/>
-        </w:rPr>
-        <w:t>index</w:t>
-      </w:r>
-      <w:proofErr w:type="gramEnd"/>
-      <w:r>
-        <w:rPr>
-          <w:sz w:val="18"/>
-          <w:szCs w:val="18"/>
-        </w:rPr>
-        <w:t>": 0,</w:t>
-      </w:r>
-    </w:p>
-    <w:p>
-      <w:pPr>
-        <w:jc w:val="both"/>
-        <w:rPr>
-          <w:sz w:val="18"/>
-          <w:szCs w:val="18"/>
-        </w:rPr>
-      </w:pPr>
-      <w:r>
-        <w:rPr>
-          <w:sz w:val="18"/>
-          <w:szCs w:val="18"/>
-        </w:rPr>
-        <w:t xml:space="preserve">      "</w:t>
-      </w:r>
-      <w:proofErr w:type="gramStart"/>
-      <w:r>
-        <w:rPr>
-          <w:sz w:val="18"/>
-          <w:szCs w:val="18"/>
-        </w:rPr>
-        <w:t>embedding</w:t>
-      </w:r>
-      <w:proofErr w:type="gramEnd"/>
-      <w:r>
-        <w:rPr>
-          <w:sz w:val="18"/>
-          <w:szCs w:val="18"/>
-        </w:rPr>
-        <w:t>": [</w:t>
+        <w:t xml:space="preserve">      "object": "embedding",</w:t>
+      </w:r>
+    </w:p>
+    <w:p>
+      <w:pPr>
+        <w:jc w:val="both"/>
+        <w:rPr>
+          <w:sz w:val="18"/>
+          <w:szCs w:val="18"/>
+        </w:rPr>
+      </w:pPr>
+      <w:r>
+        <w:rPr>
+          <w:sz w:val="18"/>
+          <w:szCs w:val="18"/>
+        </w:rPr>
+        <w:t xml:space="preserve">      "index": 0,</w:t>
+      </w:r>
+    </w:p>
+    <w:p>
+      <w:pPr>
+        <w:jc w:val="both"/>
+        <w:rPr>
+          <w:sz w:val="18"/>
+          <w:szCs w:val="18"/>
+        </w:rPr>
+      </w:pPr>
+      <w:r>
+        <w:rPr>
+          <w:sz w:val="18"/>
+          <w:szCs w:val="18"/>
+        </w:rPr>
+        <w:t xml:space="preserve">      "embedding": [</w:t>
       </w:r>
     </w:p>
     <w:p>
@@ -3213,55 +2889,23 @@
           <w:sz w:val="18"/>
           <w:szCs w:val="18"/>
         </w:rPr>
-        <w:t xml:space="preserve">  "</w:t>
-      </w:r>
-      <w:proofErr w:type="gramStart"/>
-      <w:r>
-        <w:rPr>
-          <w:sz w:val="18"/>
-          <w:szCs w:val="18"/>
-        </w:rPr>
-        <w:t>model</w:t>
-      </w:r>
-      <w:proofErr w:type="gramEnd"/>
-      <w:r>
-        <w:rPr>
-          <w:sz w:val="18"/>
-          <w:szCs w:val="18"/>
-        </w:rPr>
-        <w:t>": "text-embedding-3-small",</w:t>
-      </w:r>
-    </w:p>
-    <w:p>
-      <w:pPr>
-        <w:jc w:val="both"/>
-        <w:rPr>
-          <w:sz w:val="18"/>
-          <w:szCs w:val="18"/>
-        </w:rPr>
-      </w:pPr>
-      <w:r>
-        <w:rPr>
-          <w:sz w:val="18"/>
-          <w:szCs w:val="18"/>
-        </w:rPr>
-        <w:t xml:space="preserve">  "</w:t>
-      </w:r>
-      <w:proofErr w:type="gramStart"/>
-      <w:r>
-        <w:rPr>
-          <w:sz w:val="18"/>
-          <w:szCs w:val="18"/>
-        </w:rPr>
-        <w:t>usage</w:t>
-      </w:r>
-      <w:proofErr w:type="gramEnd"/>
-      <w:r>
-        <w:rPr>
-          <w:sz w:val="18"/>
-          <w:szCs w:val="18"/>
-        </w:rPr>
-        <w:t>": {</w:t>
+        <w:t xml:space="preserve">  "model": "text-embedding-3-small",</w:t>
+      </w:r>
+    </w:p>
+    <w:p>
+      <w:pPr>
+        <w:jc w:val="both"/>
+        <w:rPr>
+          <w:sz w:val="18"/>
+          <w:szCs w:val="18"/>
+        </w:rPr>
+      </w:pPr>
+      <w:r>
+        <w:rPr>
+          <w:sz w:val="18"/>
+          <w:szCs w:val="18"/>
+        </w:rPr>
+        <w:t xml:space="preserve">  "usage": {</w:t>
       </w:r>
     </w:p>
     <w:p>
@@ -3469,23 +3113,7 @@
           <w:szCs w:val="18"/>
         </w:rPr>
         <w:br/>
-        <w:t xml:space="preserve">" canine, companions and </w:t>
-      </w:r>
-      <w:proofErr w:type="gramStart"/>
-      <w:r>
-        <w:rPr>
-          <w:sz w:val="18"/>
-          <w:szCs w:val="18"/>
-        </w:rPr>
-        <w:t>say "</w:t>
-      </w:r>
-      <w:proofErr w:type="gramEnd"/>
-      <w:r>
-        <w:rPr>
-          <w:sz w:val="18"/>
-          <w:szCs w:val="18"/>
-        </w:rPr>
-        <w:t xml:space="preserve"> are three tokens that could be separated from the phrase " canine companions say."</w:t>
+        <w:t>" canine, companions and say " are three tokens that could be separated from the phrase " canine companions say."</w:t>
       </w:r>
       <w:r>
         <w:rPr>
@@ -3534,103 +3162,39 @@
           <w:sz w:val="18"/>
           <w:szCs w:val="18"/>
         </w:rPr>
-        <w:t>"</w:t>
-      </w:r>
-      <w:proofErr w:type="gramStart"/>
-      <w:r>
-        <w:rPr>
-          <w:sz w:val="18"/>
-          <w:szCs w:val="18"/>
-        </w:rPr>
-        <w:t>canine</w:t>
-      </w:r>
-      <w:proofErr w:type="gramEnd"/>
-      <w:r>
-        <w:rPr>
-          <w:sz w:val="18"/>
-          <w:szCs w:val="18"/>
-        </w:rPr>
-        <w:t>" → ["</w:t>
-      </w:r>
-      <w:proofErr w:type="spellStart"/>
-      <w:r>
-        <w:rPr>
-          <w:sz w:val="18"/>
-          <w:szCs w:val="18"/>
-        </w:rPr>
-        <w:t>ca</w:t>
-      </w:r>
-      <w:proofErr w:type="spellEnd"/>
-      <w:r>
-        <w:rPr>
-          <w:sz w:val="18"/>
-          <w:szCs w:val="18"/>
-        </w:rPr>
-        <w:t xml:space="preserve">", "nine"] </w:t>
-      </w:r>
-    </w:p>
-    <w:p>
-      <w:pPr>
-        <w:jc w:val="both"/>
-        <w:rPr>
-          <w:sz w:val="18"/>
-          <w:szCs w:val="18"/>
-        </w:rPr>
-      </w:pPr>
-      <w:r>
-        <w:rPr>
-          <w:sz w:val="18"/>
-          <w:szCs w:val="18"/>
-        </w:rPr>
-        <w:t>"</w:t>
-      </w:r>
-      <w:proofErr w:type="gramStart"/>
-      <w:r>
-        <w:rPr>
-          <w:sz w:val="18"/>
-          <w:szCs w:val="18"/>
-        </w:rPr>
-        <w:t>companions</w:t>
-      </w:r>
-      <w:proofErr w:type="gramEnd"/>
-      <w:r>
-        <w:rPr>
-          <w:sz w:val="18"/>
-          <w:szCs w:val="18"/>
-        </w:rPr>
-        <w:t>"→ ["comp", "anions"]</w:t>
-      </w:r>
-    </w:p>
-    <w:p>
-      <w:pPr>
-        <w:jc w:val="both"/>
-        <w:rPr>
-          <w:sz w:val="18"/>
-          <w:szCs w:val="18"/>
-        </w:rPr>
-      </w:pPr>
-      <w:r>
-        <w:rPr>
-          <w:sz w:val="18"/>
-          <w:szCs w:val="18"/>
-        </w:rPr>
-        <w:t>“</w:t>
-      </w:r>
-      <w:proofErr w:type="gramStart"/>
-      <w:r>
-        <w:rPr>
-          <w:sz w:val="18"/>
-          <w:szCs w:val="18"/>
-        </w:rPr>
-        <w:t>say</w:t>
-      </w:r>
-      <w:proofErr w:type="gramEnd"/>
-      <w:r>
-        <w:rPr>
-          <w:sz w:val="18"/>
-          <w:szCs w:val="18"/>
-        </w:rPr>
-        <w:t>” → [“say”]</w:t>
+        <w:t xml:space="preserve">"canine" → ["ca", "nine"] </w:t>
+      </w:r>
+    </w:p>
+    <w:p>
+      <w:pPr>
+        <w:jc w:val="both"/>
+        <w:rPr>
+          <w:sz w:val="18"/>
+          <w:szCs w:val="18"/>
+        </w:rPr>
+      </w:pPr>
+      <w:r>
+        <w:rPr>
+          <w:sz w:val="18"/>
+          <w:szCs w:val="18"/>
+        </w:rPr>
+        <w:t>"companions"→ ["comp", "anions"]</w:t>
+      </w:r>
+    </w:p>
+    <w:p>
+      <w:pPr>
+        <w:jc w:val="both"/>
+        <w:rPr>
+          <w:sz w:val="18"/>
+          <w:szCs w:val="18"/>
+        </w:rPr>
+      </w:pPr>
+      <w:r>
+        <w:rPr>
+          <w:sz w:val="18"/>
+          <w:szCs w:val="18"/>
+        </w:rPr>
+        <w:t>“say” → [“say”]</w:t>
       </w:r>
     </w:p>
     <w:p>
@@ -3760,23 +3324,7 @@
           <w:szCs w:val="18"/>
         </w:rPr>
         <w:br/>
-        <w:t xml:space="preserve">cost calculation and management, as </w:t>
-      </w:r>
-      <w:proofErr w:type="spellStart"/>
-      <w:r>
-        <w:rPr>
-          <w:sz w:val="18"/>
-          <w:szCs w:val="18"/>
-        </w:rPr>
-        <w:t>OpenAI</w:t>
-      </w:r>
-      <w:proofErr w:type="spellEnd"/>
-      <w:r>
-        <w:rPr>
-          <w:sz w:val="18"/>
-          <w:szCs w:val="18"/>
-        </w:rPr>
-        <w:t xml:space="preserve"> generate bills according to how many tokens it processes.</w:t>
+        <w:t>cost calculation and management, as OpenAI generate bills according to how many tokens it processes.</w:t>
       </w:r>
       <w:r>
         <w:rPr>
@@ -3784,23 +3332,7 @@
           <w:szCs w:val="18"/>
         </w:rPr>
         <w:br/>
-        <w:t xml:space="preserve"> </w:t>
-      </w:r>
-      <w:proofErr w:type="gramStart"/>
-      <w:r>
-        <w:rPr>
-          <w:sz w:val="18"/>
-          <w:szCs w:val="18"/>
-        </w:rPr>
-        <w:t>and</w:t>
-      </w:r>
-      <w:proofErr w:type="gramEnd"/>
-      <w:r>
-        <w:rPr>
-          <w:sz w:val="18"/>
-          <w:szCs w:val="18"/>
-        </w:rPr>
-        <w:t xml:space="preserve"> also for performance tracking.  Therefore, if divided into smaller parts, the phrase "Anatine amigos" may have a total token count of 5.</w:t>
+        <w:t xml:space="preserve"> and also for performance tracking.  Therefore, if divided into smaller parts, the phrase "Anatine amigos" may have a total token count of 5.</w:t>
       </w:r>
     </w:p>
     <w:p>
@@ -3817,22 +3349,7 @@
           <w:szCs w:val="18"/>
         </w:rPr>
         <w:br/>
-      </w:r>
-      <w:proofErr w:type="spellStart"/>
-      <w:r>
-        <w:rPr>
-          <w:sz w:val="18"/>
-          <w:szCs w:val="18"/>
-        </w:rPr>
-        <w:t>OpenAI</w:t>
-      </w:r>
-      <w:proofErr w:type="spellEnd"/>
-      <w:r>
-        <w:rPr>
-          <w:sz w:val="18"/>
-          <w:szCs w:val="18"/>
-        </w:rPr>
-        <w:t xml:space="preserve"> provides two robust third-generation embedding models, which are indicated by the model ID</w:t>
+        <w:t>OpenAI provides two robust third-generation embedding models, which are indicated by the model ID</w:t>
       </w:r>
       <w:r>
         <w:rPr>
@@ -3878,7 +3395,7 @@
                     <pic:cNvPicPr/>
                   </pic:nvPicPr>
                   <pic:blipFill>
-                    <a:blip r:embed="rId36">
+                    <a:blip r:embed="rId35">
                       <a:extLst>
                         <a:ext uri="{28A0092B-C50C-407E-A947-70E740481C1C}">
                           <a14:useLocalDpi xmlns:a14="http://schemas.microsoft.com/office/drawing/2010/main" val="0"/>
@@ -4045,47 +3562,7 @@
           <w:szCs w:val="18"/>
           <w:lang w:val="en-IN" w:eastAsia="en-IN"/>
         </w:rPr>
-        <w:t xml:space="preserve"> text-embedding-3-large approach provides superior contextual management for more precise similarity evaluations and enhances semantic understanding by efficiently recording intricate relationships between words, phrases, and documents. Because it produces high-quality, high-dimensional </w:t>
-      </w:r>
-      <w:proofErr w:type="spellStart"/>
-      <w:r>
-        <w:rPr>
-          <w:rFonts w:eastAsia="Times New Roman"/>
-          <w:sz w:val="18"/>
-          <w:szCs w:val="18"/>
-          <w:lang w:val="en-IN" w:eastAsia="en-IN"/>
-        </w:rPr>
-        <w:t>embeddings</w:t>
-      </w:r>
-      <w:proofErr w:type="spellEnd"/>
-      <w:r>
-        <w:rPr>
-          <w:rFonts w:eastAsia="Times New Roman"/>
-          <w:sz w:val="18"/>
-          <w:szCs w:val="18"/>
-          <w:lang w:val="en-IN" w:eastAsia="en-IN"/>
-        </w:rPr>
-        <w:t xml:space="preserve">, similarity detection may be done with more </w:t>
-      </w:r>
-      <w:proofErr w:type="gramStart"/>
-      <w:r>
-        <w:rPr>
-          <w:rFonts w:eastAsia="Times New Roman"/>
-          <w:sz w:val="18"/>
-          <w:szCs w:val="18"/>
-          <w:lang w:val="en-IN" w:eastAsia="en-IN"/>
-        </w:rPr>
-        <w:t>granularity</w:t>
-      </w:r>
-      <w:proofErr w:type="gramEnd"/>
-      <w:r>
-        <w:rPr>
-          <w:rFonts w:eastAsia="Times New Roman"/>
-          <w:sz w:val="18"/>
-          <w:szCs w:val="18"/>
-          <w:lang w:val="en-IN" w:eastAsia="en-IN"/>
-        </w:rPr>
-        <w:t>. Text classification, clustering, semantic search, recommendation</w:t>
+        <w:t xml:space="preserve"> text-embedding-3-large approach provides superior contextual management for more precise similarity evaluations and enhances semantic understanding by efficiently recording intricate relationships between words, phrases, and documents. Because it produces high-quality, high-dimensional embeddings, similarity detection may be done with more granularity. Text classification, clustering, semantic search, recommendation</w:t>
       </w:r>
       <w:r>
         <w:rPr>
@@ -4130,7 +3607,6 @@
           <w:szCs w:val="18"/>
           <w:lang w:val="en-IN" w:eastAsia="en-IN"/>
         </w:rPr>
-        <w:lastRenderedPageBreak/>
         <w:t>go</w:t>
       </w:r>
       <w:r>
@@ -4221,7 +3697,7 @@
           <w:szCs w:val="18"/>
         </w:rPr>
         <w:drawing>
-          <wp:inline distT="0" distB="0" distL="0" distR="0" wp14:anchorId="6189098E" wp14:editId="61406586">
+          <wp:inline distT="0" distB="0" distL="0" distR="0" wp14:anchorId="6189098E" wp14:editId="695AEA45">
             <wp:extent cx="3089910" cy="1931035"/>
             <wp:effectExtent l="0" t="0" r="0" b="0"/>
             <wp:docPr id="1299977645" name="Picture 25"/>
@@ -4236,7 +3712,7 @@
                     <pic:cNvPicPr/>
                   </pic:nvPicPr>
                   <pic:blipFill>
-                    <a:blip r:embed="rId37" cstate="print">
+                    <a:blip r:embed="rId36" cstate="print">
                       <a:extLst>
                         <a:ext uri="{28A0092B-C50C-407E-A947-70E740481C1C}">
                           <a14:useLocalDpi xmlns:a14="http://schemas.microsoft.com/office/drawing/2010/main" val="0"/>
@@ -4476,18 +3952,9 @@
           <w:sz w:val="18"/>
           <w:szCs w:val="18"/>
         </w:rPr>
-        <w:t>x</w:t>
-      </w:r>
-      <w:proofErr w:type="gramStart"/>
-      <w:r>
-        <w:rPr>
-          <w:sz w:val="18"/>
-          <w:szCs w:val="18"/>
-        </w:rPr>
-        <w:t>,y</w:t>
+        <w:t>x,y</w:t>
       </w:r>
       <w:proofErr w:type="spellEnd"/>
-      <w:proofErr w:type="gramEnd"/>
       <w:r>
         <w:rPr>
           <w:sz w:val="18"/>
@@ -4563,21 +4030,12 @@
         </w:rPr>
         <w:t xml:space="preserve">The commonly used distance functions are Dot product, </w:t>
       </w:r>
-      <w:proofErr w:type="spellStart"/>
-      <w:r>
-        <w:rPr>
-          <w:sz w:val="18"/>
-          <w:szCs w:val="18"/>
-        </w:rPr>
-        <w:t>Minkowski</w:t>
-      </w:r>
-      <w:proofErr w:type="spellEnd"/>
-      <w:r>
-        <w:rPr>
-          <w:sz w:val="18"/>
-          <w:szCs w:val="18"/>
-        </w:rPr>
-        <w:t xml:space="preserve"> Distance</w:t>
+      <w:r>
+        <w:rPr>
+          <w:sz w:val="18"/>
+          <w:szCs w:val="18"/>
+        </w:rPr>
+        <w:t>Minkowski Distance</w:t>
       </w:r>
       <w:r>
         <w:rPr>
@@ -4616,27 +4074,7 @@
           <w:szCs w:val="18"/>
           <w:lang w:val="en-IN" w:eastAsia="en-IN"/>
         </w:rPr>
-        <w:t xml:space="preserve"> </w:t>
-      </w:r>
-      <w:proofErr w:type="spellStart"/>
-      <w:r>
-        <w:rPr>
-          <w:rFonts w:eastAsia="Times New Roman"/>
-          <w:sz w:val="18"/>
-          <w:szCs w:val="18"/>
-          <w:lang w:val="en-IN" w:eastAsia="en-IN"/>
-        </w:rPr>
-        <w:t>embeddings</w:t>
-      </w:r>
-      <w:proofErr w:type="spellEnd"/>
-      <w:r>
-        <w:rPr>
-          <w:rFonts w:eastAsia="Times New Roman"/>
-          <w:sz w:val="18"/>
-          <w:szCs w:val="18"/>
-          <w:lang w:val="en-IN" w:eastAsia="en-IN"/>
-        </w:rPr>
-        <w:t xml:space="preserve"> can then be compared using cosine similarity, which yields a textual similarity metric. For tasks like text clustering, semantic search, and document retrieval, this is essential.</w:t>
+        <w:t xml:space="preserve"> embeddings can then be compared using cosine similarity, which yields a textual similarity metric. For tasks like text clustering, semantic search, and document retrieval, this is essential.</w:t>
       </w:r>
       <w:r>
         <w:rPr>
@@ -4741,7 +4179,7 @@
                     <pic:cNvPicPr/>
                   </pic:nvPicPr>
                   <pic:blipFill>
-                    <a:blip r:embed="rId38">
+                    <a:blip r:embed="rId37">
                       <a:extLst>
                         <a:ext uri="{28A0092B-C50C-407E-A947-70E740481C1C}">
                           <a14:useLocalDpi xmlns:a14="http://schemas.microsoft.com/office/drawing/2010/main" val="0"/>
@@ -4839,25 +4277,7 @@
           <w:szCs w:val="18"/>
           <w:lang w:val="en-IN"/>
         </w:rPr>
-        <w:t xml:space="preserve">b)  Magnitude Sensitivity: It is independent of vector magnitude, in contrast to the dot product and Euclidean distance. Because of this, it is especially helpful for comparing text </w:t>
-      </w:r>
-      <w:proofErr w:type="spellStart"/>
-      <w:r>
-        <w:rPr>
-          <w:sz w:val="18"/>
-          <w:szCs w:val="18"/>
-          <w:lang w:val="en-IN"/>
-        </w:rPr>
-        <w:t>embeddings</w:t>
-      </w:r>
-      <w:proofErr w:type="spellEnd"/>
-      <w:r>
-        <w:rPr>
-          <w:sz w:val="18"/>
-          <w:szCs w:val="18"/>
-          <w:lang w:val="en-IN"/>
-        </w:rPr>
-        <w:t>, where the direction of the vectors is more important than their length.</w:t>
+        <w:t>b)  Magnitude Sensitivity: It is independent of vector magnitude, in contrast to the dot product and Euclidean distance. Because of this, it is especially helpful for comparing text embeddings, where the direction of the vectors is more important than their length.</w:t>
       </w:r>
     </w:p>
     <w:p>
@@ -5207,7 +4627,6 @@
           <w:sz w:val="18"/>
           <w:szCs w:val="18"/>
         </w:rPr>
-        <w:lastRenderedPageBreak/>
         <w:t>up with more dataset around fifty to sixty different words from the same and different domain so that we could utilize such data for comparison and we also wanted to ensure it is editable by the developers to support changing the data for future analysis, Initially phrases comparison datasets are JSON formatted data which can be modified accordingly by the developers.</w:t>
       </w:r>
     </w:p>
@@ -5382,6 +4801,921 @@
             <wp:extent cx="3124200" cy="2446020"/>
             <wp:effectExtent l="0" t="0" r="0" b="0"/>
             <wp:docPr id="18" name="Picture 18"/>
+            <wp:cNvGraphicFramePr>
+              <a:graphicFrameLocks xmlns:a="http://schemas.openxmlformats.org/drawingml/2006/main" noChangeAspect="1"/>
+            </wp:cNvGraphicFramePr>
+            <a:graphic xmlns:a="http://schemas.openxmlformats.org/drawingml/2006/main">
+              <a:graphicData uri="http://schemas.openxmlformats.org/drawingml/2006/picture">
+                <pic:pic xmlns:pic="http://schemas.openxmlformats.org/drawingml/2006/picture">
+                  <pic:nvPicPr>
+                    <pic:cNvPr id="0" name=""/>
+                    <pic:cNvPicPr/>
+                  </pic:nvPicPr>
+                  <pic:blipFill>
+                    <a:blip r:embed="rId38"/>
+                    <a:stretch>
+                      <a:fillRect/>
+                    </a:stretch>
+                  </pic:blipFill>
+                  <pic:spPr>
+                    <a:xfrm>
+                      <a:off x="0" y="0"/>
+                      <a:ext cx="3124200" cy="2446020"/>
+                    </a:xfrm>
+                    <a:prstGeom prst="rect">
+                      <a:avLst/>
+                    </a:prstGeom>
+                  </pic:spPr>
+                </pic:pic>
+              </a:graphicData>
+            </a:graphic>
+          </wp:inline>
+        </w:drawing>
+      </w:r>
+    </w:p>
+    <w:p>
+      <w:pPr>
+        <w:jc w:val="both"/>
+        <w:rPr>
+          <w:b/>
+          <w:sz w:val="18"/>
+          <w:szCs w:val="18"/>
+        </w:rPr>
+      </w:pPr>
+    </w:p>
+    <w:p>
+      <w:pPr>
+        <w:jc w:val="both"/>
+        <w:rPr>
+          <w:b/>
+          <w:sz w:val="18"/>
+          <w:szCs w:val="18"/>
+        </w:rPr>
+      </w:pPr>
+    </w:p>
+    <w:p>
+      <w:pPr>
+        <w:jc w:val="both"/>
+        <w:rPr>
+          <w:bCs/>
+          <w:i/>
+          <w:iCs/>
+          <w:sz w:val="18"/>
+          <w:szCs w:val="18"/>
+        </w:rPr>
+      </w:pPr>
+      <w:r>
+        <w:rPr>
+          <w:bCs/>
+          <w:i/>
+          <w:iCs/>
+          <w:sz w:val="18"/>
+          <w:szCs w:val="18"/>
+        </w:rPr>
+        <w:t>Fig</w:t>
+      </w:r>
+      <w:r>
+        <w:rPr>
+          <w:bCs/>
+          <w:i/>
+          <w:iCs/>
+          <w:sz w:val="18"/>
+          <w:szCs w:val="18"/>
+        </w:rPr>
+        <w:t xml:space="preserve"> 5: Folder</w:t>
+      </w:r>
+      <w:r>
+        <w:rPr>
+          <w:bCs/>
+          <w:i/>
+          <w:iCs/>
+          <w:sz w:val="18"/>
+          <w:szCs w:val="18"/>
+        </w:rPr>
+        <w:t xml:space="preserve"> Structure</w:t>
+      </w:r>
+      <w:r>
+        <w:rPr>
+          <w:bCs/>
+          <w:i/>
+          <w:iCs/>
+          <w:sz w:val="18"/>
+          <w:szCs w:val="18"/>
+        </w:rPr>
+        <w:t xml:space="preserve"> -</w:t>
+      </w:r>
+      <w:r>
+        <w:rPr>
+          <w:bCs/>
+          <w:i/>
+          <w:iCs/>
+          <w:sz w:val="18"/>
+          <w:szCs w:val="18"/>
+        </w:rPr>
+        <w:t>Raw Documents and Pr</w:t>
+      </w:r>
+      <w:r>
+        <w:rPr>
+          <w:bCs/>
+          <w:i/>
+          <w:iCs/>
+          <w:sz w:val="18"/>
+          <w:szCs w:val="18"/>
+        </w:rPr>
+        <w:t>epr</w:t>
+      </w:r>
+      <w:r>
+        <w:rPr>
+          <w:bCs/>
+          <w:i/>
+          <w:iCs/>
+          <w:sz w:val="18"/>
+          <w:szCs w:val="18"/>
+        </w:rPr>
+        <w:t>ocessed Documents</w:t>
+      </w:r>
+    </w:p>
+    <w:p>
+      <w:pPr>
+        <w:jc w:val="both"/>
+        <w:rPr>
+          <w:bCs/>
+          <w:i/>
+          <w:iCs/>
+          <w:sz w:val="18"/>
+          <w:szCs w:val="18"/>
+        </w:rPr>
+      </w:pPr>
+    </w:p>
+    <w:p>
+      <w:pPr>
+        <w:jc w:val="both"/>
+        <w:rPr>
+          <w:bCs/>
+          <w:i/>
+          <w:iCs/>
+          <w:sz w:val="18"/>
+          <w:szCs w:val="18"/>
+        </w:rPr>
+      </w:pPr>
+      <w:r>
+        <w:rPr>
+          <w:sz w:val="18"/>
+          <w:szCs w:val="18"/>
+        </w:rPr>
+        <w:t xml:space="preserve">Interface </w:t>
+      </w:r>
+      <w:proofErr w:type="spellStart"/>
+      <w:r>
+        <w:rPr>
+          <w:sz w:val="18"/>
+          <w:szCs w:val="18"/>
+        </w:rPr>
+        <w:t>IPreprocessor.cs</w:t>
+      </w:r>
+      <w:proofErr w:type="spellEnd"/>
+      <w:r>
+        <w:rPr>
+          <w:sz w:val="18"/>
+          <w:szCs w:val="18"/>
+        </w:rPr>
+        <w:t xml:space="preserve"> is designed in such a way that it has all methods needed to do the basic functionalities which we have already mentioned in methodologies.</w:t>
+      </w:r>
+      <w:r>
+        <w:rPr>
+          <w:sz w:val="18"/>
+          <w:szCs w:val="18"/>
+        </w:rPr>
+        <w:t xml:space="preserve"> Once such methods are </w:t>
+      </w:r>
+      <w:r>
+        <w:rPr>
+          <w:sz w:val="18"/>
+          <w:szCs w:val="18"/>
+        </w:rPr>
+        <w:lastRenderedPageBreak/>
+        <w:t>mentioned below which are responsible to read the raw input dataset/documents/phrases and create a processed documents in the new folder by creating the folder name programmatically by appending the word “Preprocessed” and hence our program creates two new folders with “</w:t>
+      </w:r>
+      <w:proofErr w:type="spellStart"/>
+      <w:r>
+        <w:rPr>
+          <w:sz w:val="18"/>
+          <w:szCs w:val="18"/>
+        </w:rPr>
+        <w:t>PreProcessedSourceBasedOnDomains</w:t>
+      </w:r>
+      <w:proofErr w:type="spellEnd"/>
+      <w:r>
+        <w:rPr>
+          <w:sz w:val="18"/>
+          <w:szCs w:val="18"/>
+        </w:rPr>
+        <w:t>” and “</w:t>
+      </w:r>
+      <w:proofErr w:type="spellStart"/>
+      <w:r>
+        <w:rPr>
+          <w:sz w:val="18"/>
+          <w:szCs w:val="18"/>
+        </w:rPr>
+        <w:t>PreProcessedSourceBasedOnRelevance</w:t>
+      </w:r>
+      <w:proofErr w:type="spellEnd"/>
+      <w:r>
+        <w:rPr>
+          <w:sz w:val="18"/>
+          <w:szCs w:val="18"/>
+        </w:rPr>
+        <w:t>” respectively.</w:t>
+      </w:r>
+    </w:p>
+    <w:p>
+      <w:pPr>
+        <w:jc w:val="left"/>
+        <w:rPr>
+          <w:b/>
+          <w:sz w:val="18"/>
+          <w:szCs w:val="18"/>
+        </w:rPr>
+      </w:pPr>
+    </w:p>
+    <w:p>
+      <w:pPr>
+        <w:autoSpaceDE w:val="0"/>
+        <w:autoSpaceDN w:val="0"/>
+        <w:adjustRightInd w:val="0"/>
+        <w:jc w:val="left"/>
+        <w:rPr>
+          <w:sz w:val="18"/>
+          <w:szCs w:val="18"/>
+        </w:rPr>
+      </w:pPr>
+      <w:r>
+        <w:rPr>
+          <w:sz w:val="18"/>
+          <w:szCs w:val="18"/>
+        </w:rPr>
+        <w:t>a</w:t>
+      </w:r>
+      <w:r>
+        <w:rPr>
+          <w:sz w:val="18"/>
+          <w:szCs w:val="18"/>
+        </w:rPr>
+        <w:t>wait</w:t>
+      </w:r>
+      <w:r>
+        <w:rPr>
+          <w:sz w:val="18"/>
+          <w:szCs w:val="18"/>
+        </w:rPr>
+        <w:t xml:space="preserve"> </w:t>
+      </w:r>
+      <w:r>
+        <w:rPr>
+          <w:sz w:val="18"/>
+          <w:szCs w:val="18"/>
+        </w:rPr>
+        <w:t xml:space="preserve"> </w:t>
+      </w:r>
+      <w:proofErr w:type="spellStart"/>
+      <w:r>
+        <w:rPr>
+          <w:sz w:val="18"/>
+          <w:szCs w:val="18"/>
+        </w:rPr>
+        <w:t>ProcessTextFilesInFolderAsync</w:t>
+      </w:r>
+      <w:proofErr w:type="spellEnd"/>
+      <w:r>
+        <w:rPr>
+          <w:sz w:val="18"/>
+          <w:szCs w:val="18"/>
+        </w:rPr>
+        <w:t xml:space="preserve"> (</w:t>
+      </w:r>
+      <w:proofErr w:type="spellStart"/>
+      <w:r>
+        <w:rPr>
+          <w:sz w:val="18"/>
+          <w:szCs w:val="18"/>
+        </w:rPr>
+        <w:t>textPreprocessor</w:t>
+      </w:r>
+      <w:proofErr w:type="spellEnd"/>
+      <w:r>
+        <w:rPr>
+          <w:sz w:val="18"/>
+          <w:szCs w:val="18"/>
+        </w:rPr>
+        <w:t xml:space="preserve">, </w:t>
+      </w:r>
+      <w:proofErr w:type="spellStart"/>
+      <w:r>
+        <w:rPr>
+          <w:sz w:val="18"/>
+          <w:szCs w:val="18"/>
+        </w:rPr>
+        <w:t>sourceDomainsFolder</w:t>
+      </w:r>
+      <w:proofErr w:type="spellEnd"/>
+      <w:r>
+        <w:rPr>
+          <w:sz w:val="18"/>
+          <w:szCs w:val="18"/>
+        </w:rPr>
+        <w:t xml:space="preserve">, </w:t>
+      </w:r>
+      <w:proofErr w:type="spellStart"/>
+      <w:r>
+        <w:rPr>
+          <w:sz w:val="18"/>
+          <w:szCs w:val="18"/>
+        </w:rPr>
+        <w:t>outputDomainsFolder</w:t>
+      </w:r>
+      <w:proofErr w:type="spellEnd"/>
+      <w:r>
+        <w:rPr>
+          <w:sz w:val="18"/>
+          <w:szCs w:val="18"/>
+        </w:rPr>
+        <w:t>);</w:t>
+      </w:r>
+    </w:p>
+    <w:p>
+      <w:pPr>
+        <w:autoSpaceDE w:val="0"/>
+        <w:autoSpaceDN w:val="0"/>
+        <w:adjustRightInd w:val="0"/>
+        <w:jc w:val="left"/>
+        <w:rPr>
+          <w:sz w:val="18"/>
+          <w:szCs w:val="18"/>
+        </w:rPr>
+      </w:pPr>
+    </w:p>
+    <w:p>
+      <w:pPr>
+        <w:jc w:val="left"/>
+        <w:rPr>
+          <w:sz w:val="18"/>
+          <w:szCs w:val="18"/>
+        </w:rPr>
+      </w:pPr>
+      <w:r>
+        <w:rPr>
+          <w:sz w:val="18"/>
+          <w:szCs w:val="18"/>
+        </w:rPr>
+        <w:t>a</w:t>
+      </w:r>
+      <w:r>
+        <w:rPr>
+          <w:sz w:val="18"/>
+          <w:szCs w:val="18"/>
+        </w:rPr>
+        <w:t>wait</w:t>
+      </w:r>
+      <w:r>
+        <w:rPr>
+          <w:sz w:val="18"/>
+          <w:szCs w:val="18"/>
+        </w:rPr>
+        <w:t xml:space="preserve"> </w:t>
+      </w:r>
+      <w:proofErr w:type="spellStart"/>
+      <w:r>
+        <w:rPr>
+          <w:sz w:val="18"/>
+          <w:szCs w:val="18"/>
+        </w:rPr>
+        <w:t>ProcessText</w:t>
+      </w:r>
+      <w:r>
+        <w:rPr>
+          <w:sz w:val="18"/>
+          <w:szCs w:val="18"/>
+        </w:rPr>
+        <w:t>FilesInFolderAsync</w:t>
+      </w:r>
+      <w:proofErr w:type="spellEnd"/>
+      <w:r>
+        <w:rPr>
+          <w:sz w:val="18"/>
+          <w:szCs w:val="18"/>
+        </w:rPr>
+        <w:t xml:space="preserve"> (</w:t>
+      </w:r>
+      <w:proofErr w:type="spellStart"/>
+      <w:r>
+        <w:rPr>
+          <w:sz w:val="18"/>
+          <w:szCs w:val="18"/>
+        </w:rPr>
+        <w:t>textPreprocessor</w:t>
+      </w:r>
+      <w:proofErr w:type="spellEnd"/>
+      <w:r>
+        <w:rPr>
+          <w:sz w:val="18"/>
+          <w:szCs w:val="18"/>
+        </w:rPr>
+        <w:t xml:space="preserve">, </w:t>
+      </w:r>
+      <w:proofErr w:type="spellStart"/>
+      <w:r>
+        <w:rPr>
+          <w:sz w:val="18"/>
+          <w:szCs w:val="18"/>
+        </w:rPr>
+        <w:t>sourceRelevanceFolder</w:t>
+      </w:r>
+      <w:proofErr w:type="spellEnd"/>
+      <w:r>
+        <w:rPr>
+          <w:sz w:val="18"/>
+          <w:szCs w:val="18"/>
+        </w:rPr>
+        <w:t xml:space="preserve">, </w:t>
+      </w:r>
+      <w:proofErr w:type="spellStart"/>
+      <w:r>
+        <w:rPr>
+          <w:sz w:val="18"/>
+          <w:szCs w:val="18"/>
+        </w:rPr>
+        <w:t>outputRelevanceFolder</w:t>
+      </w:r>
+      <w:proofErr w:type="spellEnd"/>
+      <w:r>
+        <w:rPr>
+          <w:sz w:val="18"/>
+          <w:szCs w:val="18"/>
+        </w:rPr>
+        <w:t>);</w:t>
+      </w:r>
+    </w:p>
+    <w:p>
+      <w:pPr>
+        <w:jc w:val="both"/>
+        <w:rPr>
+          <w:sz w:val="18"/>
+          <w:szCs w:val="18"/>
+        </w:rPr>
+      </w:pPr>
+    </w:p>
+    <w:p>
+      <w:pPr>
+        <w:jc w:val="both"/>
+        <w:rPr>
+          <w:sz w:val="18"/>
+          <w:szCs w:val="18"/>
+        </w:rPr>
+      </w:pPr>
+      <w:r>
+        <w:rPr>
+          <w:sz w:val="18"/>
+          <w:szCs w:val="18"/>
+        </w:rPr>
+        <w:t>which have to be compared and produce the processed output into the ne</w:t>
+      </w:r>
+      <w:r>
+        <w:rPr>
+          <w:sz w:val="18"/>
+          <w:szCs w:val="18"/>
+        </w:rPr>
+        <w:t>w folders as shown in the above Fig 5.</w:t>
+      </w:r>
+    </w:p>
+    <w:p>
+      <w:pPr>
+        <w:jc w:val="both"/>
+        <w:rPr>
+          <w:b/>
+          <w:sz w:val="18"/>
+          <w:szCs w:val="18"/>
+        </w:rPr>
+      </w:pPr>
+    </w:p>
+    <w:p>
+      <w:pPr>
+        <w:jc w:val="both"/>
+        <w:rPr>
+          <w:sz w:val="18"/>
+          <w:szCs w:val="18"/>
+        </w:rPr>
+      </w:pPr>
+      <w:r>
+        <w:rPr>
+          <w:sz w:val="18"/>
+          <w:szCs w:val="18"/>
+        </w:rPr>
+        <w:t>Once the document is loaded into the program</w:t>
+      </w:r>
+      <w:r>
+        <w:rPr>
+          <w:sz w:val="18"/>
+          <w:szCs w:val="18"/>
+        </w:rPr>
+        <w:t xml:space="preserve"> and processed documents are generated using the below method definition.</w:t>
+      </w:r>
+    </w:p>
+    <w:p>
+      <w:pPr>
+        <w:jc w:val="both"/>
+        <w:rPr>
+          <w:b/>
+          <w:sz w:val="18"/>
+          <w:szCs w:val="18"/>
+        </w:rPr>
+      </w:pPr>
+    </w:p>
+    <w:p>
+      <w:pPr>
+        <w:jc w:val="both"/>
+        <w:rPr>
+          <w:sz w:val="18"/>
+          <w:szCs w:val="18"/>
+        </w:rPr>
+      </w:pPr>
+      <w:r>
+        <w:rPr>
+          <w:sz w:val="18"/>
+          <w:szCs w:val="18"/>
+        </w:rPr>
+        <w:t xml:space="preserve">String </w:t>
+      </w:r>
+      <w:proofErr w:type="spellStart"/>
+      <w:r>
+        <w:rPr>
+          <w:sz w:val="18"/>
+          <w:szCs w:val="18"/>
+        </w:rPr>
+        <w:t>PreprocessText</w:t>
+      </w:r>
+      <w:proofErr w:type="spellEnd"/>
+      <w:r>
+        <w:rPr>
+          <w:sz w:val="18"/>
+          <w:szCs w:val="18"/>
+        </w:rPr>
+        <w:t xml:space="preserve"> (string text, </w:t>
+      </w:r>
+      <w:proofErr w:type="spellStart"/>
+      <w:r>
+        <w:rPr>
+          <w:sz w:val="18"/>
+          <w:szCs w:val="18"/>
+        </w:rPr>
+        <w:t>TextDataType</w:t>
+      </w:r>
+      <w:proofErr w:type="spellEnd"/>
+      <w:r>
+        <w:rPr>
+          <w:sz w:val="18"/>
+          <w:szCs w:val="18"/>
+        </w:rPr>
+        <w:t xml:space="preserve"> type);</w:t>
+      </w:r>
+    </w:p>
+    <w:p>
+      <w:pPr>
+        <w:jc w:val="both"/>
+        <w:rPr>
+          <w:sz w:val="18"/>
+          <w:szCs w:val="18"/>
+        </w:rPr>
+      </w:pPr>
+    </w:p>
+    <w:p>
+      <w:pPr>
+        <w:jc w:val="both"/>
+        <w:rPr>
+          <w:sz w:val="18"/>
+          <w:szCs w:val="18"/>
+        </w:rPr>
+      </w:pPr>
+      <w:r>
+        <w:rPr>
+          <w:sz w:val="18"/>
+          <w:szCs w:val="18"/>
+        </w:rPr>
+        <w:t>Then</w:t>
+      </w:r>
+      <w:r>
+        <w:rPr>
+          <w:sz w:val="18"/>
+          <w:szCs w:val="18"/>
+        </w:rPr>
+        <w:t xml:space="preserve"> the further methods </w:t>
+      </w:r>
+      <w:r>
+        <w:rPr>
+          <w:sz w:val="18"/>
+          <w:szCs w:val="18"/>
+        </w:rPr>
+        <w:t xml:space="preserve">which will be discussed below in our paper </w:t>
+      </w:r>
+      <w:r>
+        <w:rPr>
+          <w:sz w:val="18"/>
+          <w:szCs w:val="18"/>
+        </w:rPr>
+        <w:t>can be invoked to created embeddings and similarity score.</w:t>
+      </w:r>
+    </w:p>
+    <w:p>
+      <w:pPr>
+        <w:jc w:val="both"/>
+        <w:rPr>
+          <w:b/>
+          <w:sz w:val="18"/>
+          <w:szCs w:val="18"/>
+        </w:rPr>
+      </w:pPr>
+    </w:p>
+    <w:p>
+      <w:pPr>
+        <w:pStyle w:val="Heading4"/>
+        <w:numPr>
+          <w:ilvl w:val="0"/>
+          <w:numId w:val="18"/>
+        </w:numPr>
+        <w:jc w:val="left"/>
+        <w:rPr>
+          <w:bCs/>
+          <w:noProof w:val="0"/>
+        </w:rPr>
+      </w:pPr>
+      <w:r>
+        <w:rPr>
+          <w:bCs/>
+          <w:noProof w:val="0"/>
+        </w:rPr>
+        <w:t>Create Embedding’s for the input documents:</w:t>
+      </w:r>
+    </w:p>
+    <w:p>
+      <w:pPr>
+        <w:pStyle w:val="ListParagraph"/>
+        <w:jc w:val="both"/>
+        <w:rPr>
+          <w:bCs/>
+          <w:i/>
+          <w:iCs/>
+          <w:sz w:val="18"/>
+          <w:szCs w:val="18"/>
+        </w:rPr>
+      </w:pPr>
+    </w:p>
+    <w:p>
+      <w:pPr>
+        <w:jc w:val="both"/>
+        <w:rPr>
+          <w:sz w:val="18"/>
+          <w:szCs w:val="18"/>
+        </w:rPr>
+      </w:pPr>
+      <w:r>
+        <w:rPr>
+          <w:sz w:val="18"/>
+          <w:szCs w:val="18"/>
+        </w:rPr>
+        <w:t>Interface CalculateEmbeddingAsync created for the purpose of accepting the phrases or documents as a text, and also additionally we want to ensure what is the category of the domain to find its relevance to the context it is created, hence it is designed to accept text 1, text 2 for processing source document or phrase in text1 and target document or target phrase in text2 and its corresponding filename respectively.</w:t>
+      </w:r>
+    </w:p>
+    <w:p>
+      <w:pPr>
+        <w:jc w:val="both"/>
+        <w:rPr>
+          <w:sz w:val="18"/>
+          <w:szCs w:val="18"/>
+        </w:rPr>
+      </w:pPr>
+    </w:p>
+    <w:p>
+      <w:pPr>
+        <w:jc w:val="both"/>
+        <w:rPr>
+          <w:sz w:val="18"/>
+          <w:szCs w:val="18"/>
+        </w:rPr>
+      </w:pPr>
+      <w:r>
+        <w:rPr>
+          <w:sz w:val="18"/>
+          <w:szCs w:val="18"/>
+        </w:rPr>
+        <w:t>Task&lt;double&gt; CalculateEmbeddingAsync (string text1, string text2, string fileName1, string fileName2);</w:t>
+      </w:r>
+    </w:p>
+    <w:p>
+      <w:pPr>
+        <w:jc w:val="both"/>
+        <w:rPr>
+          <w:sz w:val="18"/>
+          <w:szCs w:val="18"/>
+        </w:rPr>
+      </w:pPr>
+    </w:p>
+    <w:p>
+      <w:pPr>
+        <w:jc w:val="both"/>
+        <w:rPr>
+          <w:sz w:val="18"/>
+          <w:szCs w:val="18"/>
+        </w:rPr>
+      </w:pPr>
+      <w:r>
+        <w:rPr>
+          <w:sz w:val="18"/>
+          <w:szCs w:val="18"/>
+        </w:rPr>
+        <w:t xml:space="preserve">This Interface is made to utilize in the two different services </w:t>
+      </w:r>
+      <w:r>
+        <w:rPr>
+          <w:sz w:val="18"/>
+          <w:szCs w:val="18"/>
+        </w:rPr>
+        <w:t xml:space="preserve">called as </w:t>
+      </w:r>
+      <w:r>
+        <w:rPr>
+          <w:sz w:val="18"/>
+          <w:szCs w:val="18"/>
+        </w:rPr>
+        <w:t xml:space="preserve">SemanticSimilarityForDocumentsWithInputDataDynamic.cs </w:t>
+      </w:r>
+      <w:r>
+        <w:rPr>
+          <w:sz w:val="18"/>
+          <w:szCs w:val="18"/>
+        </w:rPr>
+        <w:t xml:space="preserve">and </w:t>
+      </w:r>
+      <w:r>
+        <w:rPr>
+          <w:sz w:val="18"/>
+          <w:szCs w:val="18"/>
+        </w:rPr>
+        <w:t>SemanticSimilarityPhrasesWithInputDataSet</w:t>
+      </w:r>
+      <w:r>
+        <w:rPr>
+          <w:sz w:val="18"/>
+          <w:szCs w:val="18"/>
+        </w:rPr>
+        <w:t xml:space="preserve">.cs </w:t>
+      </w:r>
+      <w:r>
+        <w:rPr>
+          <w:sz w:val="18"/>
+          <w:szCs w:val="18"/>
+        </w:rPr>
+        <w:t>where the actual implementation is created to produce the output embedding’s by utilizing the methods of open AI embedding nuget package.</w:t>
+      </w:r>
+    </w:p>
+    <w:p>
+      <w:pPr>
+        <w:jc w:val="both"/>
+        <w:rPr>
+          <w:sz w:val="18"/>
+          <w:szCs w:val="18"/>
+        </w:rPr>
+      </w:pPr>
+    </w:p>
+    <w:p>
+      <w:pPr>
+        <w:jc w:val="both"/>
+        <w:rPr>
+          <w:sz w:val="18"/>
+          <w:szCs w:val="18"/>
+        </w:rPr>
+      </w:pPr>
+      <w:r>
+        <w:rPr>
+          <w:sz w:val="18"/>
+          <w:szCs w:val="18"/>
+        </w:rPr>
+        <w:t>OpenAIEmbeddingCollection collection = await client.GenerateEmbeddingsAsync (inputs);</w:t>
+      </w:r>
+    </w:p>
+    <w:p>
+      <w:pPr>
+        <w:jc w:val="both"/>
+        <w:rPr>
+          <w:b/>
+          <w:sz w:val="18"/>
+          <w:szCs w:val="18"/>
+        </w:rPr>
+      </w:pPr>
+    </w:p>
+    <w:p>
+      <w:pPr>
+        <w:jc w:val="both"/>
+        <w:rPr>
+          <w:sz w:val="18"/>
+          <w:szCs w:val="18"/>
+        </w:rPr>
+      </w:pPr>
+      <w:r>
+        <w:rPr>
+          <w:sz w:val="18"/>
+          <w:szCs w:val="18"/>
+        </w:rPr>
+        <w:t xml:space="preserve">GenerateEmbeddingsAsync () is the important method which accepts list of strings as inputs </w:t>
+      </w:r>
+      <w:r>
+        <w:rPr>
+          <w:sz w:val="18"/>
+          <w:szCs w:val="18"/>
+        </w:rPr>
+        <w:t>and produces collection of embedding as output for range of size 3052</w:t>
+      </w:r>
+      <w:r>
+        <w:rPr>
+          <w:sz w:val="18"/>
+          <w:szCs w:val="18"/>
+        </w:rPr>
+        <w:t xml:space="preserve"> as we have used l</w:t>
+      </w:r>
+      <w:r>
+        <w:rPr>
+          <w:sz w:val="18"/>
+          <w:szCs w:val="18"/>
+        </w:rPr>
+        <w:t>arger embeddings (such as text-embedding-3-large, which has dimensions of 3072</w:t>
+      </w:r>
+      <w:r>
+        <w:rPr>
+          <w:sz w:val="18"/>
+          <w:szCs w:val="18"/>
+        </w:rPr>
+        <w:t xml:space="preserve"> as mentioned in the above literature review.</w:t>
+      </w:r>
+    </w:p>
+    <w:p>
+      <w:pPr>
+        <w:jc w:val="both"/>
+        <w:rPr>
+          <w:sz w:val="18"/>
+          <w:szCs w:val="18"/>
+        </w:rPr>
+      </w:pPr>
+    </w:p>
+    <w:p>
+      <w:pPr>
+        <w:jc w:val="both"/>
+        <w:rPr>
+          <w:sz w:val="18"/>
+          <w:szCs w:val="18"/>
+        </w:rPr>
+      </w:pPr>
+      <w:r>
+        <w:rPr>
+          <w:sz w:val="18"/>
+          <w:szCs w:val="18"/>
+        </w:rPr>
+        <w:t xml:space="preserve">Public static void PrintScalarValues (float [] embedding) </w:t>
+      </w:r>
+    </w:p>
+    <w:p>
+      <w:pPr>
+        <w:jc w:val="both"/>
+        <w:rPr>
+          <w:sz w:val="18"/>
+          <w:szCs w:val="18"/>
+        </w:rPr>
+      </w:pPr>
+    </w:p>
+    <w:p>
+      <w:pPr>
+        <w:jc w:val="both"/>
+        <w:rPr>
+          <w:sz w:val="18"/>
+          <w:szCs w:val="18"/>
+        </w:rPr>
+      </w:pPr>
+    </w:p>
+    <w:p>
+      <w:pPr>
+        <w:jc w:val="both"/>
+        <w:rPr>
+          <w:sz w:val="18"/>
+          <w:szCs w:val="18"/>
+        </w:rPr>
+      </w:pPr>
+      <w:r>
+        <w:rPr>
+          <w:noProof/>
+        </w:rPr>
+        <w:drawing>
+          <wp:inline distT="0" distB="0" distL="0" distR="0" wp14:anchorId="5E12CD18" wp14:editId="0634357E">
+            <wp:extent cx="2834640" cy="1584960"/>
+            <wp:effectExtent l="0" t="0" r="3810" b="0"/>
+            <wp:docPr id="13" name="Picture 13"/>
             <wp:cNvGraphicFramePr>
               <a:graphicFrameLocks xmlns:a="http://schemas.openxmlformats.org/drawingml/2006/main" noChangeAspect="1"/>
             </wp:cNvGraphicFramePr>
@@ -5401,7 +5735,7 @@
                   <pic:spPr>
                     <a:xfrm>
                       <a:off x="0" y="0"/>
-                      <a:ext cx="3124200" cy="2446020"/>
+                      <a:ext cx="2838140" cy="1586917"/>
                     </a:xfrm>
                     <a:prstGeom prst="rect">
                       <a:avLst/>
@@ -5418,17 +5752,6 @@
       <w:pPr>
         <w:jc w:val="both"/>
         <w:rPr>
-          <w:b/>
-          <w:sz w:val="18"/>
-          <w:szCs w:val="18"/>
-        </w:rPr>
-      </w:pPr>
-    </w:p>
-    <w:p>
-      <w:pPr>
-        <w:jc w:val="both"/>
-        <w:rPr>
-          <w:b/>
           <w:sz w:val="18"/>
           <w:szCs w:val="18"/>
         </w:rPr>
@@ -5447,13 +5770,20 @@
       </w:pPr>
       <w:r>
         <w:rPr>
+          <w:sz w:val="18"/>
+          <w:szCs w:val="18"/>
+        </w:rPr>
+        <w:t xml:space="preserve">Fig 6 : </w:t>
+      </w:r>
+      <w:r>
+        <w:rPr>
           <w:bCs/>
           <w:i/>
           <w:iCs/>
           <w:sz w:val="18"/>
           <w:szCs w:val="18"/>
         </w:rPr>
-        <w:t>Fig</w:t>
+        <w:t xml:space="preserve">Generated </w:t>
       </w:r>
       <w:r>
         <w:rPr>
@@ -5463,560 +5793,42 @@
           <w:sz w:val="18"/>
           <w:szCs w:val="18"/>
         </w:rPr>
-        <w:t xml:space="preserve"> 5: Folder</w:t>
-      </w:r>
-      <w:r>
-        <w:rPr>
-          <w:bCs/>
-          <w:i/>
-          <w:iCs/>
-          <w:sz w:val="18"/>
-          <w:szCs w:val="18"/>
-        </w:rPr>
-        <w:t xml:space="preserve"> Structure</w:t>
-      </w:r>
-      <w:r>
-        <w:rPr>
-          <w:bCs/>
-          <w:i/>
-          <w:iCs/>
-          <w:sz w:val="18"/>
-          <w:szCs w:val="18"/>
-        </w:rPr>
-        <w:t xml:space="preserve"> -</w:t>
-      </w:r>
-      <w:r>
-        <w:rPr>
-          <w:bCs/>
-          <w:i/>
-          <w:iCs/>
-          <w:sz w:val="18"/>
-          <w:szCs w:val="18"/>
-        </w:rPr>
-        <w:t>Raw Documents and Pr</w:t>
-      </w:r>
-      <w:r>
-        <w:rPr>
-          <w:bCs/>
-          <w:i/>
-          <w:iCs/>
-          <w:sz w:val="18"/>
-          <w:szCs w:val="18"/>
-        </w:rPr>
-        <w:t>epr</w:t>
-      </w:r>
-      <w:r>
-        <w:rPr>
-          <w:bCs/>
-          <w:i/>
-          <w:iCs/>
-          <w:sz w:val="18"/>
-          <w:szCs w:val="18"/>
-        </w:rPr>
-        <w:t>ocessed Documents</w:t>
-      </w:r>
-    </w:p>
-    <w:p>
-      <w:pPr>
-        <w:jc w:val="both"/>
-        <w:rPr>
-          <w:bCs/>
-          <w:i/>
-          <w:iCs/>
-          <w:sz w:val="18"/>
-          <w:szCs w:val="18"/>
-        </w:rPr>
-      </w:pPr>
-    </w:p>
-    <w:p>
-      <w:pPr>
-        <w:jc w:val="both"/>
-        <w:rPr>
-          <w:bCs/>
-          <w:i/>
-          <w:iCs/>
-          <w:sz w:val="18"/>
-          <w:szCs w:val="18"/>
-        </w:rPr>
-      </w:pPr>
-      <w:r>
-        <w:rPr>
-          <w:sz w:val="18"/>
-          <w:szCs w:val="18"/>
-        </w:rPr>
-        <w:t xml:space="preserve">Interface </w:t>
-      </w:r>
-      <w:proofErr w:type="spellStart"/>
-      <w:r>
-        <w:rPr>
-          <w:sz w:val="18"/>
-          <w:szCs w:val="18"/>
-        </w:rPr>
-        <w:t>IPreprocessor.cs</w:t>
-      </w:r>
-      <w:proofErr w:type="spellEnd"/>
-      <w:r>
-        <w:rPr>
-          <w:sz w:val="18"/>
-          <w:szCs w:val="18"/>
-        </w:rPr>
-        <w:t xml:space="preserve"> is designed in such a way that it has all methods needed to do the basic functionalities which we have already mentioned in methodologies.</w:t>
-      </w:r>
-      <w:r>
-        <w:rPr>
-          <w:sz w:val="18"/>
-          <w:szCs w:val="18"/>
-        </w:rPr>
-        <w:t xml:space="preserve"> Once such methods are </w:t>
-      </w:r>
-      <w:r>
-        <w:rPr>
-          <w:sz w:val="18"/>
-          <w:szCs w:val="18"/>
-        </w:rPr>
-        <w:lastRenderedPageBreak/>
-        <w:t>mentioned below which are responsible to read the raw input dataset/documents/phrases and create a processed documents in the new folder by creating the folder name programmatically by appending the word “Preprocessed” and hence our program creates two new folders with “</w:t>
-      </w:r>
-      <w:proofErr w:type="spellStart"/>
-      <w:r>
-        <w:rPr>
-          <w:sz w:val="18"/>
-          <w:szCs w:val="18"/>
-        </w:rPr>
-        <w:t>PreProcessedSourceBasedOnDomains</w:t>
-      </w:r>
-      <w:proofErr w:type="spellEnd"/>
-      <w:r>
-        <w:rPr>
-          <w:sz w:val="18"/>
-          <w:szCs w:val="18"/>
-        </w:rPr>
-        <w:t>” and “</w:t>
-      </w:r>
-      <w:proofErr w:type="spellStart"/>
-      <w:r>
-        <w:rPr>
-          <w:sz w:val="18"/>
-          <w:szCs w:val="18"/>
-        </w:rPr>
-        <w:t>PreProcessedSourceBasedOnRelevance</w:t>
-      </w:r>
-      <w:proofErr w:type="spellEnd"/>
-      <w:r>
-        <w:rPr>
-          <w:sz w:val="18"/>
-          <w:szCs w:val="18"/>
-        </w:rPr>
-        <w:t>” respectively.</w:t>
-      </w:r>
-    </w:p>
-    <w:p>
-      <w:pPr>
-        <w:jc w:val="left"/>
-        <w:rPr>
-          <w:b/>
-          <w:sz w:val="18"/>
-          <w:szCs w:val="18"/>
-        </w:rPr>
-      </w:pPr>
-    </w:p>
-    <w:p>
-      <w:pPr>
-        <w:autoSpaceDE w:val="0"/>
-        <w:autoSpaceDN w:val="0"/>
-        <w:adjustRightInd w:val="0"/>
-        <w:jc w:val="left"/>
-        <w:rPr>
-          <w:sz w:val="18"/>
-          <w:szCs w:val="18"/>
-        </w:rPr>
-      </w:pPr>
-      <w:proofErr w:type="gramStart"/>
-      <w:r>
-        <w:rPr>
-          <w:sz w:val="18"/>
-          <w:szCs w:val="18"/>
-        </w:rPr>
-        <w:t>a</w:t>
-      </w:r>
-      <w:r>
-        <w:rPr>
-          <w:sz w:val="18"/>
-          <w:szCs w:val="18"/>
-        </w:rPr>
-        <w:t>wait</w:t>
-      </w:r>
-      <w:r>
-        <w:rPr>
-          <w:sz w:val="18"/>
-          <w:szCs w:val="18"/>
-        </w:rPr>
-        <w:t xml:space="preserve"> </w:t>
-      </w:r>
-      <w:r>
-        <w:rPr>
-          <w:sz w:val="18"/>
-          <w:szCs w:val="18"/>
-        </w:rPr>
-        <w:t xml:space="preserve"> </w:t>
-      </w:r>
-      <w:proofErr w:type="spellStart"/>
-      <w:r>
-        <w:rPr>
-          <w:sz w:val="18"/>
-          <w:szCs w:val="18"/>
-        </w:rPr>
-        <w:t>ProcessTextFilesInFolderAsync</w:t>
-      </w:r>
-      <w:proofErr w:type="spellEnd"/>
-      <w:proofErr w:type="gramEnd"/>
-      <w:r>
-        <w:rPr>
-          <w:sz w:val="18"/>
-          <w:szCs w:val="18"/>
-        </w:rPr>
-        <w:t xml:space="preserve"> (</w:t>
-      </w:r>
-      <w:proofErr w:type="spellStart"/>
-      <w:r>
-        <w:rPr>
-          <w:sz w:val="18"/>
-          <w:szCs w:val="18"/>
-        </w:rPr>
-        <w:t>textPreprocessor</w:t>
-      </w:r>
-      <w:proofErr w:type="spellEnd"/>
-      <w:r>
-        <w:rPr>
-          <w:sz w:val="18"/>
-          <w:szCs w:val="18"/>
-        </w:rPr>
-        <w:t xml:space="preserve">, </w:t>
-      </w:r>
-      <w:proofErr w:type="spellStart"/>
-      <w:r>
-        <w:rPr>
-          <w:sz w:val="18"/>
-          <w:szCs w:val="18"/>
-        </w:rPr>
-        <w:t>sourceDomainsFolder</w:t>
-      </w:r>
-      <w:proofErr w:type="spellEnd"/>
-      <w:r>
-        <w:rPr>
-          <w:sz w:val="18"/>
-          <w:szCs w:val="18"/>
-        </w:rPr>
-        <w:t xml:space="preserve">, </w:t>
-      </w:r>
-      <w:proofErr w:type="spellStart"/>
-      <w:r>
-        <w:rPr>
-          <w:sz w:val="18"/>
-          <w:szCs w:val="18"/>
-        </w:rPr>
-        <w:t>outputDomainsFolder</w:t>
-      </w:r>
-      <w:proofErr w:type="spellEnd"/>
-      <w:r>
-        <w:rPr>
-          <w:sz w:val="18"/>
-          <w:szCs w:val="18"/>
-        </w:rPr>
-        <w:t>);</w:t>
-      </w:r>
-    </w:p>
-    <w:p>
-      <w:pPr>
-        <w:autoSpaceDE w:val="0"/>
-        <w:autoSpaceDN w:val="0"/>
-        <w:adjustRightInd w:val="0"/>
-        <w:jc w:val="left"/>
-        <w:rPr>
-          <w:sz w:val="18"/>
-          <w:szCs w:val="18"/>
-        </w:rPr>
-      </w:pPr>
-    </w:p>
-    <w:p>
-      <w:pPr>
-        <w:jc w:val="left"/>
-        <w:rPr>
-          <w:sz w:val="18"/>
-          <w:szCs w:val="18"/>
-        </w:rPr>
-      </w:pPr>
-      <w:proofErr w:type="gramStart"/>
-      <w:r>
-        <w:rPr>
-          <w:sz w:val="18"/>
-          <w:szCs w:val="18"/>
-        </w:rPr>
-        <w:t>a</w:t>
-      </w:r>
-      <w:r>
-        <w:rPr>
-          <w:sz w:val="18"/>
-          <w:szCs w:val="18"/>
-        </w:rPr>
-        <w:t>wait</w:t>
-      </w:r>
-      <w:proofErr w:type="gramEnd"/>
-      <w:r>
-        <w:rPr>
-          <w:sz w:val="18"/>
-          <w:szCs w:val="18"/>
-        </w:rPr>
-        <w:t xml:space="preserve"> </w:t>
-      </w:r>
-      <w:proofErr w:type="spellStart"/>
-      <w:r>
-        <w:rPr>
-          <w:sz w:val="18"/>
-          <w:szCs w:val="18"/>
-        </w:rPr>
-        <w:t>ProcessText</w:t>
-      </w:r>
-      <w:r>
-        <w:rPr>
-          <w:sz w:val="18"/>
-          <w:szCs w:val="18"/>
-        </w:rPr>
-        <w:t>FilesInFolderAsync</w:t>
-      </w:r>
-      <w:proofErr w:type="spellEnd"/>
-      <w:r>
-        <w:rPr>
-          <w:sz w:val="18"/>
-          <w:szCs w:val="18"/>
-        </w:rPr>
-        <w:t xml:space="preserve"> (</w:t>
-      </w:r>
-      <w:proofErr w:type="spellStart"/>
-      <w:r>
-        <w:rPr>
-          <w:sz w:val="18"/>
-          <w:szCs w:val="18"/>
-        </w:rPr>
-        <w:t>textPreprocessor</w:t>
-      </w:r>
-      <w:proofErr w:type="spellEnd"/>
-      <w:r>
-        <w:rPr>
-          <w:sz w:val="18"/>
-          <w:szCs w:val="18"/>
-        </w:rPr>
-        <w:t xml:space="preserve">, </w:t>
-      </w:r>
-      <w:proofErr w:type="spellStart"/>
-      <w:r>
-        <w:rPr>
-          <w:sz w:val="18"/>
-          <w:szCs w:val="18"/>
-        </w:rPr>
-        <w:t>sourceRelevanceFolder</w:t>
-      </w:r>
-      <w:proofErr w:type="spellEnd"/>
-      <w:r>
-        <w:rPr>
-          <w:sz w:val="18"/>
-          <w:szCs w:val="18"/>
-        </w:rPr>
-        <w:t xml:space="preserve">, </w:t>
-      </w:r>
-      <w:proofErr w:type="spellStart"/>
-      <w:r>
-        <w:rPr>
-          <w:sz w:val="18"/>
-          <w:szCs w:val="18"/>
-        </w:rPr>
-        <w:t>outputRelevanceFolder</w:t>
-      </w:r>
-      <w:proofErr w:type="spellEnd"/>
-      <w:r>
-        <w:rPr>
-          <w:sz w:val="18"/>
-          <w:szCs w:val="18"/>
-        </w:rPr>
-        <w:t>);</w:t>
-      </w:r>
-    </w:p>
-    <w:p>
-      <w:pPr>
-        <w:jc w:val="both"/>
-        <w:rPr>
-          <w:sz w:val="18"/>
-          <w:szCs w:val="18"/>
-        </w:rPr>
-      </w:pPr>
-    </w:p>
-    <w:p>
-      <w:pPr>
-        <w:jc w:val="both"/>
-        <w:rPr>
-          <w:sz w:val="18"/>
-          <w:szCs w:val="18"/>
-        </w:rPr>
-      </w:pPr>
-      <w:proofErr w:type="gramStart"/>
-      <w:r>
-        <w:rPr>
-          <w:sz w:val="18"/>
-          <w:szCs w:val="18"/>
-        </w:rPr>
-        <w:t>which</w:t>
-      </w:r>
-      <w:proofErr w:type="gramEnd"/>
-      <w:r>
-        <w:rPr>
-          <w:sz w:val="18"/>
-          <w:szCs w:val="18"/>
-        </w:rPr>
-        <w:t xml:space="preserve"> have to be compared and produce the processed output into the ne</w:t>
-      </w:r>
-      <w:r>
-        <w:rPr>
-          <w:sz w:val="18"/>
-          <w:szCs w:val="18"/>
-        </w:rPr>
-        <w:t>w folders as shown in the above Fig 5.</w:t>
-      </w:r>
-    </w:p>
-    <w:p>
-      <w:pPr>
-        <w:jc w:val="both"/>
-        <w:rPr>
-          <w:b/>
-          <w:sz w:val="18"/>
-          <w:szCs w:val="18"/>
-        </w:rPr>
-      </w:pPr>
-    </w:p>
-    <w:p>
-      <w:pPr>
-        <w:jc w:val="both"/>
-        <w:rPr>
-          <w:sz w:val="18"/>
-          <w:szCs w:val="18"/>
-        </w:rPr>
-      </w:pPr>
-      <w:r>
-        <w:rPr>
-          <w:sz w:val="18"/>
-          <w:szCs w:val="18"/>
-        </w:rPr>
-        <w:t>Once the document is loaded into the program</w:t>
-      </w:r>
-      <w:r>
-        <w:rPr>
-          <w:sz w:val="18"/>
-          <w:szCs w:val="18"/>
-        </w:rPr>
-        <w:t xml:space="preserve"> and processed documents are generated using the below method definition.</w:t>
-      </w:r>
-    </w:p>
-    <w:p>
-      <w:pPr>
-        <w:jc w:val="both"/>
-        <w:rPr>
-          <w:b/>
-          <w:sz w:val="18"/>
-          <w:szCs w:val="18"/>
-        </w:rPr>
-      </w:pPr>
-    </w:p>
-    <w:p>
-      <w:pPr>
-        <w:jc w:val="both"/>
-        <w:rPr>
-          <w:sz w:val="18"/>
-          <w:szCs w:val="18"/>
-        </w:rPr>
-      </w:pPr>
-      <w:r>
-        <w:rPr>
-          <w:sz w:val="18"/>
-          <w:szCs w:val="18"/>
-        </w:rPr>
-        <w:t xml:space="preserve">String </w:t>
-      </w:r>
-      <w:proofErr w:type="spellStart"/>
-      <w:r>
-        <w:rPr>
-          <w:sz w:val="18"/>
-          <w:szCs w:val="18"/>
-        </w:rPr>
-        <w:t>PreprocessText</w:t>
-      </w:r>
-      <w:proofErr w:type="spellEnd"/>
-      <w:r>
-        <w:rPr>
-          <w:sz w:val="18"/>
-          <w:szCs w:val="18"/>
-        </w:rPr>
-        <w:t xml:space="preserve"> (string text, </w:t>
-      </w:r>
-      <w:proofErr w:type="spellStart"/>
-      <w:r>
-        <w:rPr>
-          <w:sz w:val="18"/>
-          <w:szCs w:val="18"/>
-        </w:rPr>
-        <w:t>TextDataType</w:t>
-      </w:r>
-      <w:proofErr w:type="spellEnd"/>
-      <w:r>
-        <w:rPr>
-          <w:sz w:val="18"/>
-          <w:szCs w:val="18"/>
-        </w:rPr>
-        <w:t xml:space="preserve"> type);</w:t>
-      </w:r>
-    </w:p>
-    <w:p>
-      <w:pPr>
-        <w:jc w:val="both"/>
-        <w:rPr>
-          <w:sz w:val="18"/>
-          <w:szCs w:val="18"/>
-        </w:rPr>
-      </w:pPr>
-    </w:p>
-    <w:p>
-      <w:pPr>
-        <w:jc w:val="both"/>
-        <w:rPr>
-          <w:sz w:val="18"/>
-          <w:szCs w:val="18"/>
-        </w:rPr>
-      </w:pPr>
-      <w:r>
-        <w:rPr>
-          <w:sz w:val="18"/>
-          <w:szCs w:val="18"/>
-        </w:rPr>
-        <w:t>Then</w:t>
-      </w:r>
-      <w:r>
-        <w:rPr>
-          <w:sz w:val="18"/>
-          <w:szCs w:val="18"/>
-        </w:rPr>
-        <w:t xml:space="preserve"> the further methods </w:t>
-      </w:r>
-      <w:r>
-        <w:rPr>
-          <w:sz w:val="18"/>
-          <w:szCs w:val="18"/>
-        </w:rPr>
-        <w:t xml:space="preserve">which will be discussed below in our paper </w:t>
-      </w:r>
-      <w:r>
-        <w:rPr>
-          <w:sz w:val="18"/>
-          <w:szCs w:val="18"/>
-        </w:rPr>
-        <w:t>can be invoked to created embeddings and similarity score.</w:t>
+        <w:t xml:space="preserve"> Embeddings in Debug Mode</w:t>
+      </w:r>
+    </w:p>
+    <w:p>
+      <w:pPr>
+        <w:jc w:val="both"/>
+        <w:rPr>
+          <w:rFonts w:ascii="Cascadia Mono" w:hAnsi="Cascadia Mono" w:cs="Cascadia Mono"/>
+          <w:color w:val="000000"/>
+          <w:sz w:val="19"/>
+          <w:szCs w:val="19"/>
+          <w:lang w:eastAsia="ja-JP"/>
+        </w:rPr>
+      </w:pPr>
+    </w:p>
+    <w:p>
+      <w:pPr>
+        <w:jc w:val="both"/>
+        <w:rPr>
+          <w:sz w:val="18"/>
+          <w:szCs w:val="18"/>
+        </w:rPr>
+      </w:pPr>
+      <w:r>
+        <w:rPr>
+          <w:sz w:val="18"/>
+          <w:szCs w:val="18"/>
+        </w:rPr>
+        <w:t>It</w:t>
+      </w:r>
+      <w:r>
+        <w:rPr>
+          <w:sz w:val="18"/>
+          <w:szCs w:val="18"/>
+        </w:rPr>
+        <w:t xml:space="preserve"> is the custom method created to print the output of the each document or phrases as an embedding’s to print it individual values at every array till the end of the size of collection, Purpose of this method is utilize this values later during the visualization how closely or relatively the embedding’s at the vector space is being created. By knowing this difference it will help us to understand the correlation between the similarity score created VS Scalar values.</w:t>
       </w:r>
     </w:p>
     <w:p>
@@ -6047,252 +5859,306 @@
           <w:bCs/>
           <w:noProof w:val="0"/>
         </w:rPr>
-        <w:t>Create Embedding’s for the input documents:</w:t>
+        <w:t xml:space="preserve">Calculate Similarity using Cosine Similarity Algorithm based on programmatically generated </w:t>
+      </w:r>
+      <w:r>
+        <w:rPr>
+          <w:bCs/>
+          <w:noProof w:val="0"/>
+        </w:rPr>
+        <w:t>embeddings</w:t>
+      </w:r>
+      <w:r>
+        <w:rPr>
+          <w:bCs/>
+          <w:noProof w:val="0"/>
+        </w:rPr>
+        <w:t xml:space="preserve"> </w:t>
+      </w:r>
+      <w:r>
+        <w:rPr>
+          <w:bCs/>
+          <w:noProof w:val="0"/>
+        </w:rPr>
+        <w:t>of input</w:t>
+      </w:r>
+      <w:r>
+        <w:rPr>
+          <w:bCs/>
+          <w:noProof w:val="0"/>
+        </w:rPr>
+        <w:t xml:space="preserve"> documents</w:t>
+      </w:r>
+    </w:p>
+    <w:p>
+      <w:pPr>
+        <w:jc w:val="both"/>
+        <w:rPr>
+          <w:b/>
+          <w:sz w:val="18"/>
+          <w:szCs w:val="18"/>
+        </w:rPr>
+      </w:pPr>
+    </w:p>
+    <w:p>
+      <w:pPr>
+        <w:jc w:val="both"/>
+        <w:rPr>
+          <w:sz w:val="18"/>
+          <w:szCs w:val="18"/>
+        </w:rPr>
+      </w:pPr>
+      <w:r>
+        <w:rPr>
+          <w:sz w:val="18"/>
+          <w:szCs w:val="18"/>
+        </w:rPr>
+        <w:t>CalculateSimilarity (float [] embedding1, float [] embedding2);</w:t>
+      </w:r>
+    </w:p>
+    <w:p>
+      <w:pPr>
+        <w:spacing w:before="100" w:beforeAutospacing="1" w:after="100" w:afterAutospacing="1"/>
+        <w:jc w:val="both"/>
+        <w:rPr>
+          <w:sz w:val="18"/>
+          <w:szCs w:val="18"/>
+        </w:rPr>
+      </w:pPr>
+      <w:r>
+        <w:rPr>
+          <w:sz w:val="18"/>
+          <w:szCs w:val="18"/>
+        </w:rPr>
+        <w:t>This method is designed to accept embeddings generated from the previous GenerateEmbeddingsAsync (inputs) method, which triggers the implementation of the similarity calculation by applying the Cosine Similarity algorithm. The algorithm is capable of returning a single similarity score as a double value, with results ranging from -1 to 1. A value of 1 indicates perfect similarity (identical embeddings), 0 indicates orthogonal vectors (no similarity), and -1 signifies complete dissimilarity (opposite vectors).</w:t>
+      </w:r>
+    </w:p>
+    <w:p>
+      <w:pPr>
+        <w:spacing w:before="100" w:beforeAutospacing="1" w:after="100" w:afterAutospacing="1"/>
+        <w:jc w:val="both"/>
+        <w:rPr>
+          <w:sz w:val="18"/>
+          <w:szCs w:val="18"/>
+        </w:rPr>
+      </w:pPr>
+      <w:r>
+        <w:rPr>
+          <w:sz w:val="18"/>
+          <w:szCs w:val="18"/>
+        </w:rPr>
+        <w:t>The implementation of the Calculate Similarity process involves several steps. First, Input Validation is performed to ensure that the lengths of the two embeddings are equal. If not, the method returns a score of zero, indicating an invalid comparison. The second step involves Dot Product and Magnitude Calculation, where the dot product between the two embedding vectors is computed, followed by calculating the magnitude of each embedding vector separately using the formula: Magnitude = sqrt (Σ embedding[</w:t>
+      </w:r>
+      <w:proofErr w:type="spellStart"/>
+      <w:r>
+        <w:rPr>
+          <w:sz w:val="18"/>
+          <w:szCs w:val="18"/>
+        </w:rPr>
+        <w:t>i</w:t>
+      </w:r>
+      <w:proofErr w:type="spellEnd"/>
+      <w:r>
+        <w:rPr>
+          <w:sz w:val="18"/>
+          <w:szCs w:val="18"/>
+        </w:rPr>
+        <w:t>]^2).</w:t>
+      </w:r>
+    </w:p>
+    <w:p>
+      <w:pPr>
+        <w:spacing w:before="100" w:beforeAutospacing="1" w:after="100" w:afterAutospacing="1"/>
+        <w:jc w:val="both"/>
+        <w:rPr>
+          <w:sz w:val="18"/>
+          <w:szCs w:val="18"/>
+        </w:rPr>
+      </w:pPr>
+      <w:r>
+        <w:rPr>
+          <w:sz w:val="18"/>
+          <w:szCs w:val="18"/>
+        </w:rPr>
+        <w:t>The third step is Normalization, where the cosine similarity score is derived by dividing the dot product by the product of the magnitudes, using the formula: Cosine Similarity = Dot Product / (Magnitude1 * Magnitude2). This normalization ensures that the similarity score remains within the valid range of -1 to 1. Finally, the implementation includes Error Handling to address scenarios where the magnitude of any vector is zero, which would result in invalid calculations. In such cases, an error is raised, and if any other unexpected errors occur, the method returns a similarity score of zero and logs the error. This structured approach ensures that the similarity calculation is robust, reliable, and capable of handling a wide range of input scenarios.</w:t>
+      </w:r>
+    </w:p>
+    <w:p>
+      <w:pPr>
+        <w:pStyle w:val="Heading4"/>
+        <w:numPr>
+          <w:ilvl w:val="0"/>
+          <w:numId w:val="18"/>
+        </w:numPr>
+        <w:jc w:val="left"/>
+        <w:rPr>
+          <w:bCs/>
+          <w:noProof w:val="0"/>
+        </w:rPr>
+      </w:pPr>
+      <w:r>
+        <w:rPr>
+          <w:bCs/>
+          <w:noProof w:val="0"/>
+        </w:rPr>
+        <w:t xml:space="preserve">Generate the output of </w:t>
+      </w:r>
+      <w:r>
+        <w:rPr>
+          <w:bCs/>
+          <w:noProof w:val="0"/>
+        </w:rPr>
+        <w:t>Similarity Score</w:t>
+      </w:r>
+      <w:r>
+        <w:rPr>
+          <w:bCs/>
+          <w:noProof w:val="0"/>
+        </w:rPr>
+        <w:t xml:space="preserve"> as a CSV File</w:t>
       </w:r>
     </w:p>
     <w:p>
       <w:pPr>
         <w:pStyle w:val="ListParagraph"/>
-        <w:jc w:val="both"/>
+        <w:ind w:left="360"/>
+        <w:jc w:val="both"/>
+        <w:rPr>
+          <w:b/>
+          <w:sz w:val="18"/>
+          <w:szCs w:val="18"/>
+        </w:rPr>
+      </w:pPr>
+    </w:p>
+    <w:p>
+      <w:pPr>
+        <w:jc w:val="both"/>
+        <w:rPr>
+          <w:sz w:val="18"/>
+          <w:szCs w:val="18"/>
+        </w:rPr>
+      </w:pPr>
+      <w:r>
+        <w:rPr>
+          <w:sz w:val="18"/>
+          <w:szCs w:val="18"/>
+        </w:rPr>
+        <w:t xml:space="preserve">Application is designed </w:t>
+      </w:r>
+      <w:r>
+        <w:rPr>
+          <w:sz w:val="18"/>
+          <w:szCs w:val="18"/>
+        </w:rPr>
+        <w:t xml:space="preserve">to support the generated output as a CSV file </w:t>
+      </w:r>
+    </w:p>
+    <w:p>
+      <w:pPr>
+        <w:jc w:val="both"/>
+        <w:rPr>
+          <w:sz w:val="18"/>
+          <w:szCs w:val="18"/>
+        </w:rPr>
+      </w:pPr>
+      <w:r>
+        <w:rPr>
+          <w:sz w:val="18"/>
+          <w:szCs w:val="18"/>
+        </w:rPr>
+        <w:t>Public static void SaveResultsToCsv (List&lt;DocumentSimilarity&gt; results)</w:t>
+      </w:r>
+    </w:p>
+    <w:p>
+      <w:pPr>
+        <w:jc w:val="both"/>
+        <w:rPr>
+          <w:sz w:val="18"/>
+          <w:szCs w:val="18"/>
+        </w:rPr>
+      </w:pPr>
+      <w:r>
+        <w:rPr>
+          <w:sz w:val="18"/>
+          <w:szCs w:val="18"/>
+        </w:rPr>
+        <w:t>Public static void SaveResultsToCsv (List&lt;PhraseSimilarity&gt; results)</w:t>
+      </w:r>
+    </w:p>
+    <w:p>
+      <w:pPr>
+        <w:jc w:val="both"/>
+        <w:rPr>
+          <w:sz w:val="18"/>
+          <w:szCs w:val="18"/>
+        </w:rPr>
+      </w:pPr>
+      <w:r>
+        <w:rPr>
+          <w:sz w:val="18"/>
+          <w:szCs w:val="18"/>
+        </w:rPr>
+        <w:t>Document</w:t>
+      </w:r>
+      <w:r>
+        <w:rPr>
+          <w:sz w:val="18"/>
+          <w:szCs w:val="18"/>
+        </w:rPr>
+        <w:t xml:space="preserve"> </w:t>
+      </w:r>
+      <w:r>
+        <w:rPr>
+          <w:sz w:val="18"/>
+          <w:szCs w:val="18"/>
+        </w:rPr>
+        <w:t>Similarity and Phrase Similarity is the domain classes created to support the implementation of saving all the state of different values generated during the processing stage including the similarity score, domain, fileName1, fileName2 and score, domain, Phrase1, Phrase2, context respectively</w:t>
+      </w:r>
+      <w:r>
+        <w:rPr>
+          <w:sz w:val="18"/>
+          <w:szCs w:val="18"/>
+        </w:rPr>
+        <w:t xml:space="preserve"> so that we achieve the clear understanding of what data’s can be mapped to which data to represent the generated data graphically using visualization methods.</w:t>
+      </w:r>
+    </w:p>
+    <w:p>
+      <w:pPr>
+        <w:pStyle w:val="Heading4"/>
+        <w:numPr>
+          <w:ilvl w:val="0"/>
+          <w:numId w:val="0"/>
+        </w:numPr>
+        <w:ind w:left="360"/>
+        <w:jc w:val="left"/>
         <w:rPr>
           <w:bCs/>
-          <w:i/>
-          <w:iCs/>
-          <w:sz w:val="18"/>
-          <w:szCs w:val="18"/>
-        </w:rPr>
-      </w:pPr>
-    </w:p>
-    <w:p>
-      <w:pPr>
-        <w:jc w:val="both"/>
-        <w:rPr>
-          <w:sz w:val="18"/>
-          <w:szCs w:val="18"/>
-        </w:rPr>
-      </w:pPr>
-      <w:r>
-        <w:rPr>
-          <w:sz w:val="18"/>
-          <w:szCs w:val="18"/>
-        </w:rPr>
-        <w:t>Interface CalculateEmbeddingAsync created for the purpose of accepting the phrases or documents as a text, and also additionally we want to ensure what is the category of the domain to find its relevance to the context it is created, hence it is designed to accept text 1, text 2 for processing source document or phrase in text1 and target document or target phrase in text2 and its corresponding filename respectively.</w:t>
-      </w:r>
-    </w:p>
-    <w:p>
-      <w:pPr>
-        <w:jc w:val="both"/>
-        <w:rPr>
-          <w:sz w:val="18"/>
-          <w:szCs w:val="18"/>
-        </w:rPr>
-      </w:pPr>
-    </w:p>
-    <w:p>
-      <w:pPr>
-        <w:jc w:val="both"/>
-        <w:rPr>
-          <w:sz w:val="18"/>
-          <w:szCs w:val="18"/>
-        </w:rPr>
-      </w:pPr>
-      <w:r>
-        <w:rPr>
-          <w:sz w:val="18"/>
-          <w:szCs w:val="18"/>
-        </w:rPr>
-        <w:t>Task&lt;double&gt; CalculateEmbeddingAsync (string text1, string text2, string fileName1, string fileName2);</w:t>
-      </w:r>
-    </w:p>
-    <w:p>
-      <w:pPr>
-        <w:jc w:val="both"/>
-        <w:rPr>
-          <w:sz w:val="18"/>
-          <w:szCs w:val="18"/>
-        </w:rPr>
-      </w:pPr>
-    </w:p>
-    <w:p>
-      <w:pPr>
-        <w:jc w:val="both"/>
-        <w:rPr>
-          <w:sz w:val="18"/>
-          <w:szCs w:val="18"/>
-        </w:rPr>
-      </w:pPr>
-      <w:r>
-        <w:rPr>
-          <w:sz w:val="18"/>
-          <w:szCs w:val="18"/>
-        </w:rPr>
-        <w:t xml:space="preserve">This Interface is made to utilize in the two different services </w:t>
-      </w:r>
-      <w:r>
-        <w:rPr>
-          <w:sz w:val="18"/>
-          <w:szCs w:val="18"/>
-        </w:rPr>
-        <w:t xml:space="preserve">called as </w:t>
-      </w:r>
-      <w:r>
-        <w:rPr>
-          <w:sz w:val="18"/>
-          <w:szCs w:val="18"/>
-        </w:rPr>
-        <w:t xml:space="preserve">SemanticSimilarityForDocumentsWithInputDataDynamic.cs </w:t>
-      </w:r>
-      <w:r>
-        <w:rPr>
-          <w:sz w:val="18"/>
-          <w:szCs w:val="18"/>
-        </w:rPr>
-        <w:t xml:space="preserve">and </w:t>
-      </w:r>
-      <w:r>
-        <w:rPr>
-          <w:sz w:val="18"/>
-          <w:szCs w:val="18"/>
-        </w:rPr>
-        <w:t>SemanticSimilarityPhrasesWithInputDataSet</w:t>
-      </w:r>
-      <w:r>
-        <w:rPr>
-          <w:sz w:val="18"/>
-          <w:szCs w:val="18"/>
-        </w:rPr>
-        <w:t xml:space="preserve">.cs </w:t>
-      </w:r>
-      <w:r>
-        <w:rPr>
-          <w:sz w:val="18"/>
-          <w:szCs w:val="18"/>
-        </w:rPr>
-        <w:t>where the actual implementation is created to produce the output embedding’s by utilizing the methods of open AI embedding nuget package.</w:t>
-      </w:r>
-    </w:p>
-    <w:p>
-      <w:pPr>
-        <w:jc w:val="both"/>
-        <w:rPr>
-          <w:sz w:val="18"/>
-          <w:szCs w:val="18"/>
-        </w:rPr>
-      </w:pPr>
-    </w:p>
-    <w:p>
-      <w:pPr>
-        <w:jc w:val="both"/>
-        <w:rPr>
-          <w:sz w:val="18"/>
-          <w:szCs w:val="18"/>
-        </w:rPr>
-      </w:pPr>
-      <w:r>
-        <w:rPr>
-          <w:sz w:val="18"/>
-          <w:szCs w:val="18"/>
-        </w:rPr>
-        <w:t>OpenAIEmbeddingCollection collection = await client.GenerateEmbeddingsAsync (inputs);</w:t>
-      </w:r>
-    </w:p>
-    <w:p>
-      <w:pPr>
-        <w:jc w:val="both"/>
-        <w:rPr>
-          <w:b/>
-          <w:sz w:val="18"/>
-          <w:szCs w:val="18"/>
-        </w:rPr>
-      </w:pPr>
-    </w:p>
-    <w:p>
-      <w:pPr>
-        <w:jc w:val="both"/>
-        <w:rPr>
-          <w:sz w:val="18"/>
-          <w:szCs w:val="18"/>
-        </w:rPr>
-      </w:pPr>
-      <w:r>
-        <w:rPr>
-          <w:sz w:val="18"/>
-          <w:szCs w:val="18"/>
-        </w:rPr>
-        <w:t xml:space="preserve">GenerateEmbeddingsAsync () is the important method which accepts list of strings as inputs </w:t>
-      </w:r>
-      <w:r>
-        <w:rPr>
-          <w:sz w:val="18"/>
-          <w:szCs w:val="18"/>
-        </w:rPr>
-        <w:t>and produces collection of embedding as output for range of size 3052</w:t>
-      </w:r>
-      <w:r>
-        <w:rPr>
-          <w:sz w:val="18"/>
-          <w:szCs w:val="18"/>
-        </w:rPr>
-        <w:t xml:space="preserve"> as we have used l</w:t>
-      </w:r>
-      <w:r>
-        <w:rPr>
-          <w:sz w:val="18"/>
-          <w:szCs w:val="18"/>
-        </w:rPr>
-        <w:t>arger embeddings (such as text-embedding-3-large, which has dimensions of 3072</w:t>
-      </w:r>
-      <w:r>
-        <w:rPr>
-          <w:sz w:val="18"/>
-          <w:szCs w:val="18"/>
-        </w:rPr>
-        <w:t xml:space="preserve"> as mentioned in the above literature review.</w:t>
-      </w:r>
-    </w:p>
-    <w:p>
-      <w:pPr>
-        <w:jc w:val="both"/>
-        <w:rPr>
-          <w:sz w:val="18"/>
-          <w:szCs w:val="18"/>
-        </w:rPr>
-      </w:pPr>
-    </w:p>
-    <w:p>
-      <w:pPr>
-        <w:jc w:val="both"/>
-        <w:rPr>
-          <w:sz w:val="18"/>
-          <w:szCs w:val="18"/>
-        </w:rPr>
-      </w:pPr>
-      <w:r>
-        <w:rPr>
-          <w:sz w:val="18"/>
-          <w:szCs w:val="18"/>
-        </w:rPr>
-        <w:t xml:space="preserve">Public static void PrintScalarValues (float [] embedding) </w:t>
-      </w:r>
-    </w:p>
-    <w:p>
-      <w:pPr>
-        <w:jc w:val="both"/>
-        <w:rPr>
-          <w:sz w:val="18"/>
-          <w:szCs w:val="18"/>
-        </w:rPr>
-      </w:pPr>
-    </w:p>
-    <w:p>
-      <w:pPr>
-        <w:jc w:val="both"/>
-        <w:rPr>
-          <w:sz w:val="18"/>
-          <w:szCs w:val="18"/>
-        </w:rPr>
-      </w:pPr>
-    </w:p>
+          <w:noProof w:val="0"/>
+        </w:rPr>
+      </w:pPr>
+    </w:p>
+    <w:p>
+      <w:pPr>
+        <w:pStyle w:val="Heading4"/>
+        <w:numPr>
+          <w:ilvl w:val="0"/>
+          <w:numId w:val="18"/>
+        </w:numPr>
+        <w:jc w:val="left"/>
+        <w:rPr>
+          <w:bCs/>
+          <w:noProof w:val="0"/>
+        </w:rPr>
+      </w:pPr>
+      <w:r>
+        <w:rPr>
+          <w:bCs/>
+          <w:noProof w:val="0"/>
+        </w:rPr>
+        <w:t>Utilizing the output data’s from CSV to generate meaningful results which shows semantic analysis between documents</w:t>
+      </w:r>
+    </w:p>
+    <w:p/>
     <w:p>
       <w:pPr>
         <w:jc w:val="both"/>
@@ -6306,10 +6172,10 @@
           <w:noProof/>
         </w:rPr>
         <w:drawing>
-          <wp:inline distT="0" distB="0" distL="0" distR="0" wp14:anchorId="5E12CD18" wp14:editId="0634357E">
-            <wp:extent cx="2834640" cy="1584960"/>
-            <wp:effectExtent l="0" t="0" r="3810" b="0"/>
-            <wp:docPr id="13" name="Picture 13"/>
+          <wp:inline distT="0" distB="0" distL="0" distR="0" wp14:anchorId="2ABD8373" wp14:editId="4368AC64">
+            <wp:extent cx="2979420" cy="1376985"/>
+            <wp:effectExtent l="0" t="0" r="0" b="0"/>
+            <wp:docPr id="23" name="Picture 23"/>
             <wp:cNvGraphicFramePr>
               <a:graphicFrameLocks xmlns:a="http://schemas.openxmlformats.org/drawingml/2006/main" noChangeAspect="1"/>
             </wp:cNvGraphicFramePr>
@@ -6329,7 +6195,7 @@
                   <pic:spPr>
                     <a:xfrm>
                       <a:off x="0" y="0"/>
-                      <a:ext cx="2838140" cy="1586917"/>
+                      <a:ext cx="2985707" cy="1379891"/>
                     </a:xfrm>
                     <a:prstGeom prst="rect">
                       <a:avLst/>
@@ -6355,6 +6221,15 @@
       <w:pPr>
         <w:jc w:val="both"/>
         <w:rPr>
+          <w:sz w:val="18"/>
+          <w:szCs w:val="18"/>
+        </w:rPr>
+      </w:pPr>
+    </w:p>
+    <w:p>
+      <w:pPr>
+        <w:jc w:val="both"/>
+        <w:rPr>
           <w:bCs/>
           <w:i/>
           <w:iCs/>
@@ -6364,81 +6239,84 @@
       </w:pPr>
       <w:r>
         <w:rPr>
-          <w:sz w:val="18"/>
-          <w:szCs w:val="18"/>
-        </w:rPr>
-        <w:t xml:space="preserve">Fig </w:t>
-      </w:r>
-      <w:proofErr w:type="gramStart"/>
-      <w:r>
-        <w:rPr>
-          <w:sz w:val="18"/>
-          <w:szCs w:val="18"/>
-        </w:rPr>
-        <w:t>6 :</w:t>
-      </w:r>
-      <w:proofErr w:type="gramEnd"/>
-      <w:r>
-        <w:rPr>
-          <w:sz w:val="18"/>
-          <w:szCs w:val="18"/>
-        </w:rPr>
-        <w:t xml:space="preserve"> </w:t>
-      </w:r>
-      <w:r>
-        <w:rPr>
           <w:bCs/>
           <w:i/>
           <w:iCs/>
           <w:sz w:val="18"/>
           <w:szCs w:val="18"/>
         </w:rPr>
-        <w:t xml:space="preserve">Generated </w:t>
-      </w:r>
-      <w:r>
-        <w:rPr>
-          <w:bCs/>
-          <w:i/>
-          <w:iCs/>
-          <w:sz w:val="18"/>
-          <w:szCs w:val="18"/>
-        </w:rPr>
-        <w:t xml:space="preserve"> Embeddings in Debug Mode</w:t>
-      </w:r>
-    </w:p>
-    <w:p>
-      <w:pPr>
-        <w:jc w:val="both"/>
-        <w:rPr>
-          <w:rFonts w:ascii="Cascadia Mono" w:hAnsi="Cascadia Mono" w:cs="Cascadia Mono"/>
-          <w:color w:val="000000"/>
-          <w:sz w:val="19"/>
-          <w:szCs w:val="19"/>
-          <w:lang w:eastAsia="ja-JP"/>
-        </w:rPr>
-      </w:pPr>
-    </w:p>
-    <w:p>
-      <w:pPr>
-        <w:jc w:val="both"/>
-        <w:rPr>
-          <w:sz w:val="18"/>
-          <w:szCs w:val="18"/>
-        </w:rPr>
-      </w:pPr>
-      <w:r>
-        <w:rPr>
-          <w:sz w:val="18"/>
-          <w:szCs w:val="18"/>
-        </w:rPr>
-        <w:t>It</w:t>
-      </w:r>
-      <w:r>
-        <w:rPr>
-          <w:sz w:val="18"/>
-          <w:szCs w:val="18"/>
-        </w:rPr>
-        <w:t xml:space="preserve"> is the custom method created to print the output of the each document or phrases as an embedding’s to print it individual values at every array till the end of the size of collection, Purpose of this method is utilize this values later during the visualization how closely or relatively the embedding’s at the vector space is being created. By knowing this difference it will help us to understand the correlation between the similarity score created VS Scalar values.</w:t>
+        <w:t>Fig 7: Observation From with and Without Pre-Processing</w:t>
+      </w:r>
+    </w:p>
+    <w:p>
+      <w:pPr>
+        <w:jc w:val="both"/>
+        <w:rPr>
+          <w:sz w:val="18"/>
+          <w:szCs w:val="18"/>
+        </w:rPr>
+      </w:pPr>
+    </w:p>
+    <w:p>
+      <w:pPr>
+        <w:jc w:val="both"/>
+        <w:rPr>
+          <w:sz w:val="18"/>
+          <w:szCs w:val="18"/>
+        </w:rPr>
+      </w:pPr>
+      <w:r>
+        <w:rPr>
+          <w:sz w:val="18"/>
+          <w:szCs w:val="18"/>
+        </w:rPr>
+        <w:t xml:space="preserve">From the Fig 7, we observed that </w:t>
+      </w:r>
+      <w:r>
+        <w:rPr>
+          <w:sz w:val="18"/>
+          <w:szCs w:val="18"/>
+        </w:rPr>
+        <w:t>Preprocessing</w:t>
+      </w:r>
+      <w:r>
+        <w:rPr>
+          <w:sz w:val="18"/>
+          <w:szCs w:val="18"/>
+        </w:rPr>
+        <w:t xml:space="preserve"> with one sample of generated embedding score</w:t>
+      </w:r>
+      <w:r>
+        <w:rPr>
+          <w:sz w:val="18"/>
+          <w:szCs w:val="18"/>
+        </w:rPr>
+        <w:t xml:space="preserve"> creates an impact where we could see some variation in similarity score as we are applying stop word removal and lamentizaiton and removing articles, Though the initial study was to understand the behavior of with and without preprocessing not to improve scores, Improvement of Scores may vary depends on the context. It really makes us understand that how good is that Open AI Embedding does make the contextual alignment, this results helps us to confirm by doing some specific improvising on preprocessing analysis on different use case, we will be able to achieve the better results and that we are focusing to do in our further improvements.</w:t>
+      </w:r>
+    </w:p>
+    <w:p>
+      <w:pPr>
+        <w:jc w:val="both"/>
+        <w:rPr>
+          <w:sz w:val="18"/>
+          <w:szCs w:val="18"/>
+        </w:rPr>
+      </w:pPr>
+    </w:p>
+    <w:p>
+      <w:pPr>
+        <w:jc w:val="both"/>
+        <w:rPr>
+          <w:sz w:val="18"/>
+          <w:szCs w:val="18"/>
+        </w:rPr>
+      </w:pPr>
+      <w:r>
+        <w:rPr>
+          <w:sz w:val="18"/>
+          <w:szCs w:val="18"/>
+        </w:rPr>
+        <w:t>This Pre Processing is done for the understanding of contextual variations of small changes in the document though it is about the same topic or from same domain</w:t>
       </w:r>
     </w:p>
     <w:p>
@@ -6453,322 +6331,95 @@
     </w:p>
     <w:p>
       <w:pPr>
-        <w:pStyle w:val="Heading4"/>
-        <w:numPr>
-          <w:ilvl w:val="0"/>
-          <w:numId w:val="18"/>
-        </w:numPr>
-        <w:jc w:val="left"/>
-        <w:rPr>
-          <w:bCs/>
-          <w:noProof w:val="0"/>
-        </w:rPr>
-      </w:pPr>
-      <w:r>
-        <w:rPr>
-          <w:bCs/>
-          <w:noProof w:val="0"/>
-        </w:rPr>
-        <w:t xml:space="preserve">Calculate Similarity using Cosine Similarity Algorithm based on programmatically generated </w:t>
-      </w:r>
-      <w:r>
-        <w:rPr>
-          <w:bCs/>
-          <w:noProof w:val="0"/>
-        </w:rPr>
-        <w:t>embeddings</w:t>
-      </w:r>
-      <w:r>
-        <w:rPr>
-          <w:bCs/>
-          <w:noProof w:val="0"/>
+        <w:jc w:val="both"/>
+        <w:rPr>
+          <w:sz w:val="18"/>
+          <w:szCs w:val="18"/>
+        </w:rPr>
+      </w:pPr>
+      <w:r>
+        <w:rPr>
+          <w:sz w:val="18"/>
+          <w:szCs w:val="18"/>
+        </w:rPr>
+        <w:t xml:space="preserve">In order to meet the ultimate </w:t>
+      </w:r>
+      <w:r>
+        <w:rPr>
+          <w:sz w:val="18"/>
+          <w:szCs w:val="18"/>
+        </w:rPr>
+        <w:t xml:space="preserve">end goal </w:t>
+      </w:r>
+      <w:r>
+        <w:rPr>
+          <w:sz w:val="18"/>
+          <w:szCs w:val="18"/>
+        </w:rPr>
+        <w:t>of understanding the Semantic Analysis of textual data between documents and create some meaningful output which would correlate to real time use cases</w:t>
+      </w:r>
+      <w:r>
+        <w:rPr>
+          <w:b/>
+          <w:sz w:val="18"/>
+          <w:szCs w:val="18"/>
+        </w:rPr>
+        <w:t xml:space="preserve">, </w:t>
+      </w:r>
+      <w:r>
+        <w:rPr>
+          <w:sz w:val="18"/>
+          <w:szCs w:val="18"/>
+        </w:rPr>
+        <w:t xml:space="preserve">we used python as an external development tool to create a graphical </w:t>
+      </w:r>
+      <w:r>
+        <w:rPr>
+          <w:sz w:val="18"/>
+          <w:szCs w:val="18"/>
+        </w:rPr>
+        <w:t xml:space="preserve">chart, currently the application is designed to read the output CSV file generated dynamically </w:t>
+      </w:r>
+      <w:r>
+        <w:rPr>
+          <w:sz w:val="18"/>
+          <w:szCs w:val="18"/>
+        </w:rPr>
+        <w:t>if the files are placed in the root directory of the python app, so currently placement of output CSV required manual effort by the developers or the application admin,</w:t>
+      </w:r>
+      <w:r>
+        <w:rPr>
+          <w:sz w:val="18"/>
+          <w:szCs w:val="18"/>
         </w:rPr>
         <w:t xml:space="preserve"> </w:t>
       </w:r>
       <w:r>
         <w:rPr>
-          <w:bCs/>
-          <w:noProof w:val="0"/>
-        </w:rPr>
-        <w:t>of input</w:t>
-      </w:r>
-      <w:r>
-        <w:rPr>
-          <w:bCs/>
-          <w:noProof w:val="0"/>
-        </w:rPr>
-        <w:t xml:space="preserve"> documents</w:t>
-      </w:r>
-    </w:p>
-    <w:p>
-      <w:pPr>
-        <w:jc w:val="both"/>
-        <w:rPr>
-          <w:b/>
-          <w:sz w:val="18"/>
-          <w:szCs w:val="18"/>
-        </w:rPr>
-      </w:pPr>
-    </w:p>
-    <w:p>
-      <w:pPr>
-        <w:jc w:val="both"/>
-        <w:rPr>
-          <w:sz w:val="18"/>
-          <w:szCs w:val="18"/>
-        </w:rPr>
-      </w:pPr>
-      <w:r>
-        <w:rPr>
-          <w:sz w:val="18"/>
-          <w:szCs w:val="18"/>
-        </w:rPr>
-        <w:t>CalculateSimilarity (float [] embedding1, float [] embedding2);</w:t>
-      </w:r>
-    </w:p>
-    <w:p>
-      <w:pPr>
-        <w:spacing w:before="100" w:beforeAutospacing="1" w:after="100" w:afterAutospacing="1"/>
-        <w:jc w:val="both"/>
-        <w:rPr>
-          <w:sz w:val="18"/>
-          <w:szCs w:val="18"/>
-        </w:rPr>
-      </w:pPr>
-      <w:r>
-        <w:rPr>
-          <w:sz w:val="18"/>
-          <w:szCs w:val="18"/>
-        </w:rPr>
-        <w:t>This method is designed to accept embeddings generated from the previous GenerateEmbeddingsAsync (inputs) method, which triggers the implementation of the similarity calculation by applying the Cosine Similarity algorithm. The algorithm is capable of returning a single similarity score as a double value, with results ranging from -1 to 1. A value of 1 indicates perfect similarity (identical embeddings), 0 indicates orthogonal vectors (no similarity), and -1 signifies complete dissimilarity (opposite vectors).</w:t>
-      </w:r>
-    </w:p>
-    <w:p>
-      <w:pPr>
-        <w:spacing w:before="100" w:beforeAutospacing="1" w:after="100" w:afterAutospacing="1"/>
-        <w:jc w:val="both"/>
-        <w:rPr>
-          <w:sz w:val="18"/>
-          <w:szCs w:val="18"/>
-        </w:rPr>
-      </w:pPr>
-      <w:r>
-        <w:rPr>
-          <w:sz w:val="18"/>
-          <w:szCs w:val="18"/>
-        </w:rPr>
-        <w:t xml:space="preserve">The implementation of the Calculate Similarity process involves several steps. First, Input Validation is performed to ensure that the lengths of the two embeddings are equal. If not, the method returns a score of zero, indicating an invalid comparison. The second step involves Dot Product and Magnitude Calculation, where the dot product between the two embedding vectors is computed, followed by calculating the magnitude of each embedding vector separately using the formula: Magnitude = </w:t>
-      </w:r>
-      <w:proofErr w:type="spellStart"/>
-      <w:r>
-        <w:rPr>
-          <w:sz w:val="18"/>
-          <w:szCs w:val="18"/>
-        </w:rPr>
-        <w:t>sqrt</w:t>
-      </w:r>
-      <w:proofErr w:type="spellEnd"/>
-      <w:r>
-        <w:rPr>
-          <w:sz w:val="18"/>
-          <w:szCs w:val="18"/>
-        </w:rPr>
-        <w:t xml:space="preserve"> (Σ embedding[i]^2).</w:t>
-      </w:r>
-    </w:p>
-    <w:p>
-      <w:pPr>
-        <w:spacing w:before="100" w:beforeAutospacing="1" w:after="100" w:afterAutospacing="1"/>
-        <w:jc w:val="both"/>
-        <w:rPr>
-          <w:sz w:val="18"/>
-          <w:szCs w:val="18"/>
-        </w:rPr>
-      </w:pPr>
-      <w:r>
-        <w:rPr>
-          <w:sz w:val="18"/>
-          <w:szCs w:val="18"/>
-        </w:rPr>
-        <w:t>The third step is Normalization, where the cosine similarity score is derived by dividing the dot product by the product of the magnitudes, using the formula: Cosine Similarity = Dot Product / (Magnitude1 * Magnitude2). This normalization ensures that the similarity score remains within the valid range of -1 to 1. Finally, the implementation includes Error Handling to address scenarios where the magnitude of any vector is zero, which would result in invalid calculations. In such cases, an error is raised, and if any other unexpected errors occur, the method returns a similarity score of zero and logs the error. This structured approach ensures that the similarity calculation is robust, reliable, and capable of handling a wide range of input scenarios.</w:t>
-      </w:r>
-    </w:p>
-    <w:p>
-      <w:pPr>
-        <w:pStyle w:val="Heading4"/>
-        <w:numPr>
-          <w:ilvl w:val="0"/>
-          <w:numId w:val="18"/>
-        </w:numPr>
-        <w:jc w:val="left"/>
-        <w:rPr>
-          <w:bCs/>
-          <w:noProof w:val="0"/>
-        </w:rPr>
-      </w:pPr>
-      <w:r>
-        <w:rPr>
-          <w:bCs/>
-          <w:noProof w:val="0"/>
-        </w:rPr>
-        <w:t xml:space="preserve">Generate the output of </w:t>
-      </w:r>
-      <w:r>
-        <w:rPr>
-          <w:bCs/>
-          <w:noProof w:val="0"/>
-        </w:rPr>
-        <w:t>Similarity Score</w:t>
-      </w:r>
-      <w:r>
-        <w:rPr>
-          <w:bCs/>
-          <w:noProof w:val="0"/>
-        </w:rPr>
-        <w:t xml:space="preserve"> as a CSV File</w:t>
-      </w:r>
-    </w:p>
-    <w:p>
-      <w:pPr>
-        <w:pStyle w:val="ListParagraph"/>
-        <w:ind w:left="360"/>
-        <w:jc w:val="both"/>
-        <w:rPr>
-          <w:b/>
-          <w:sz w:val="18"/>
-          <w:szCs w:val="18"/>
-        </w:rPr>
-      </w:pPr>
-    </w:p>
-    <w:p>
-      <w:pPr>
-        <w:jc w:val="both"/>
-        <w:rPr>
-          <w:sz w:val="18"/>
-          <w:szCs w:val="18"/>
-        </w:rPr>
-      </w:pPr>
-      <w:r>
-        <w:rPr>
-          <w:sz w:val="18"/>
-          <w:szCs w:val="18"/>
-        </w:rPr>
-        <w:t xml:space="preserve">Application is designed </w:t>
-      </w:r>
-      <w:r>
-        <w:rPr>
-          <w:sz w:val="18"/>
-          <w:szCs w:val="18"/>
-        </w:rPr>
-        <w:t xml:space="preserve">to support the generated output as a CSV file </w:t>
-      </w:r>
-    </w:p>
-    <w:p>
-      <w:pPr>
-        <w:jc w:val="both"/>
-        <w:rPr>
-          <w:sz w:val="18"/>
-          <w:szCs w:val="18"/>
-        </w:rPr>
-      </w:pPr>
-      <w:r>
-        <w:rPr>
-          <w:sz w:val="18"/>
-          <w:szCs w:val="18"/>
-        </w:rPr>
-        <w:t>Public static void SaveResultsToCsv (List&lt;DocumentSimilarity&gt; results)</w:t>
-      </w:r>
-    </w:p>
-    <w:p>
-      <w:pPr>
-        <w:jc w:val="both"/>
-        <w:rPr>
-          <w:sz w:val="18"/>
-          <w:szCs w:val="18"/>
-        </w:rPr>
-      </w:pPr>
-      <w:r>
-        <w:rPr>
-          <w:sz w:val="18"/>
-          <w:szCs w:val="18"/>
-        </w:rPr>
-        <w:t>Public static void SaveResultsToCsv (List&lt;PhraseSimilarity&gt; results)</w:t>
-      </w:r>
-    </w:p>
-    <w:p>
-      <w:pPr>
-        <w:jc w:val="both"/>
-        <w:rPr>
-          <w:sz w:val="18"/>
-          <w:szCs w:val="18"/>
-        </w:rPr>
-      </w:pPr>
-      <w:r>
-        <w:rPr>
-          <w:sz w:val="18"/>
-          <w:szCs w:val="18"/>
-        </w:rPr>
-        <w:t>Document</w:t>
-      </w:r>
-      <w:r>
-        <w:rPr>
-          <w:sz w:val="18"/>
-          <w:szCs w:val="18"/>
-        </w:rPr>
-        <w:t xml:space="preserve"> </w:t>
-      </w:r>
-      <w:r>
-        <w:rPr>
-          <w:sz w:val="18"/>
-          <w:szCs w:val="18"/>
-        </w:rPr>
-        <w:t>Similarity and Phrase Similarity is the domain classes created to support the implementation of saving all the state of different values generated during the processing stage including the similarity score, domain, fileName1, fileName2 and score, domain, Phrase1, Phrase2, context respectively</w:t>
-      </w:r>
-      <w:r>
-        <w:rPr>
-          <w:sz w:val="18"/>
-          <w:szCs w:val="18"/>
-        </w:rPr>
-        <w:t xml:space="preserve"> so that we achieve the clear understanding of what data’s can be mapped to which data to represent the generated data graphically using visualization methods.</w:t>
-      </w:r>
-    </w:p>
-    <w:p>
-      <w:pPr>
-        <w:pStyle w:val="Heading4"/>
-        <w:numPr>
-          <w:ilvl w:val="0"/>
-          <w:numId w:val="0"/>
-        </w:numPr>
-        <w:ind w:left="360"/>
-        <w:jc w:val="left"/>
-        <w:rPr>
-          <w:bCs/>
-          <w:noProof w:val="0"/>
-        </w:rPr>
-      </w:pPr>
-    </w:p>
-    <w:p>
-      <w:pPr>
-        <w:pStyle w:val="Heading4"/>
-        <w:numPr>
-          <w:ilvl w:val="0"/>
-          <w:numId w:val="18"/>
-        </w:numPr>
-        <w:jc w:val="left"/>
-        <w:rPr>
-          <w:bCs/>
-          <w:noProof w:val="0"/>
-        </w:rPr>
-      </w:pPr>
-      <w:r>
-        <w:rPr>
-          <w:bCs/>
-          <w:noProof w:val="0"/>
-        </w:rPr>
-        <w:t>Utilizing the output data’s from CSV to generate meaningful results which shows semantic analysis between documents</w:t>
-      </w:r>
-    </w:p>
-    <w:p/>
+          <w:sz w:val="18"/>
+          <w:szCs w:val="18"/>
+        </w:rPr>
+        <w:t>but we know this limitation which we are focusing during the later improvements either by us and paving way for other developers or ideas to improve the implementations. There are two types of plots we have designed; one chart is to graphically represent all the possible number of comparison of documents or phrases dataset designed by the user on X-axis VS its corresponding Similarity Score on Y axis; Other chart is designed in such way that developers are able to understand how the contextual relevance is actually generated by plotting its similarity score on Y axis VS Scalar Values (Ranges between 0-3052) on X-axis.</w:t>
+      </w:r>
+    </w:p>
+    <w:p>
+      <w:pPr>
+        <w:jc w:val="both"/>
+        <w:rPr>
+          <w:sz w:val="18"/>
+          <w:szCs w:val="18"/>
+        </w:rPr>
+      </w:pPr>
+    </w:p>
+    <w:p>
+      <w:pPr>
+        <w:jc w:val="both"/>
+        <w:rPr>
+          <w:sz w:val="18"/>
+          <w:szCs w:val="18"/>
+        </w:rPr>
+      </w:pPr>
+    </w:p>
     <w:p>
       <w:pPr>
         <w:jc w:val="both"/>
@@ -6782,10 +6433,10 @@
           <w:noProof/>
         </w:rPr>
         <w:drawing>
-          <wp:inline distT="0" distB="0" distL="0" distR="0" wp14:anchorId="2ABD8373" wp14:editId="4368AC64">
-            <wp:extent cx="2979420" cy="1376985"/>
-            <wp:effectExtent l="0" t="0" r="0" b="0"/>
-            <wp:docPr id="23" name="Picture 23"/>
+          <wp:inline distT="0" distB="0" distL="0" distR="0" wp14:anchorId="0E77CBA3" wp14:editId="1630844E">
+            <wp:extent cx="3086100" cy="1958340"/>
+            <wp:effectExtent l="0" t="0" r="0" b="3810"/>
+            <wp:docPr id="1" name="Picture 1"/>
             <wp:cNvGraphicFramePr>
               <a:graphicFrameLocks xmlns:a="http://schemas.openxmlformats.org/drawingml/2006/main" noChangeAspect="1"/>
             </wp:cNvGraphicFramePr>
@@ -6805,270 +6456,6 @@
                   <pic:spPr>
                     <a:xfrm>
                       <a:off x="0" y="0"/>
-                      <a:ext cx="2985707" cy="1379891"/>
-                    </a:xfrm>
-                    <a:prstGeom prst="rect">
-                      <a:avLst/>
-                    </a:prstGeom>
-                  </pic:spPr>
-                </pic:pic>
-              </a:graphicData>
-            </a:graphic>
-          </wp:inline>
-        </w:drawing>
-      </w:r>
-    </w:p>
-    <w:p>
-      <w:pPr>
-        <w:jc w:val="both"/>
-        <w:rPr>
-          <w:sz w:val="18"/>
-          <w:szCs w:val="18"/>
-        </w:rPr>
-      </w:pPr>
-    </w:p>
-    <w:p>
-      <w:pPr>
-        <w:jc w:val="both"/>
-        <w:rPr>
-          <w:sz w:val="18"/>
-          <w:szCs w:val="18"/>
-        </w:rPr>
-      </w:pPr>
-    </w:p>
-    <w:p>
-      <w:pPr>
-        <w:jc w:val="both"/>
-        <w:rPr>
-          <w:bCs/>
-          <w:i/>
-          <w:iCs/>
-          <w:sz w:val="18"/>
-          <w:szCs w:val="18"/>
-        </w:rPr>
-      </w:pPr>
-      <w:r>
-        <w:rPr>
-          <w:bCs/>
-          <w:i/>
-          <w:iCs/>
-          <w:sz w:val="18"/>
-          <w:szCs w:val="18"/>
-        </w:rPr>
-        <w:t>Fig 7: Observation From with and Without Pre-Processing</w:t>
-      </w:r>
-    </w:p>
-    <w:p>
-      <w:pPr>
-        <w:jc w:val="both"/>
-        <w:rPr>
-          <w:sz w:val="18"/>
-          <w:szCs w:val="18"/>
-        </w:rPr>
-      </w:pPr>
-    </w:p>
-    <w:p>
-      <w:pPr>
-        <w:jc w:val="both"/>
-        <w:rPr>
-          <w:sz w:val="18"/>
-          <w:szCs w:val="18"/>
-        </w:rPr>
-      </w:pPr>
-      <w:r>
-        <w:rPr>
-          <w:sz w:val="18"/>
-          <w:szCs w:val="18"/>
-        </w:rPr>
-        <w:t xml:space="preserve">From the Fig 7, we observed that </w:t>
-      </w:r>
-      <w:r>
-        <w:rPr>
-          <w:sz w:val="18"/>
-          <w:szCs w:val="18"/>
-        </w:rPr>
-        <w:t>Preprocessing</w:t>
-      </w:r>
-      <w:r>
-        <w:rPr>
-          <w:sz w:val="18"/>
-          <w:szCs w:val="18"/>
-        </w:rPr>
-        <w:t xml:space="preserve"> with one sample of generated embedding score</w:t>
-      </w:r>
-      <w:r>
-        <w:rPr>
-          <w:sz w:val="18"/>
-          <w:szCs w:val="18"/>
-        </w:rPr>
-        <w:t xml:space="preserve"> creates an impact where we could see some variation in similarity score as we are applying stop word removal and lamentizaiton and removing articles, Though the initial study was to understand the behavior of with and without preprocessing not to improve scores, Improvement of Scores may vary depends on the context. It really makes us understand that how good is that Open AI Embedding does make the contextual alignment, this results helps us to confirm by doing some specific improvising on preprocessing analysis on different use case, we will be able to achieve the better results and that we are focusing to do in our further improvements.</w:t>
-      </w:r>
-    </w:p>
-    <w:p>
-      <w:pPr>
-        <w:jc w:val="both"/>
-        <w:rPr>
-          <w:sz w:val="18"/>
-          <w:szCs w:val="18"/>
-        </w:rPr>
-      </w:pPr>
-    </w:p>
-    <w:p>
-      <w:pPr>
-        <w:jc w:val="both"/>
-        <w:rPr>
-          <w:sz w:val="18"/>
-          <w:szCs w:val="18"/>
-        </w:rPr>
-      </w:pPr>
-      <w:r>
-        <w:rPr>
-          <w:sz w:val="18"/>
-          <w:szCs w:val="18"/>
-        </w:rPr>
-        <w:t>This Pre Processing is done for the understanding of contextual variations of small changes in the document though it is about the same topic or from same domain</w:t>
-      </w:r>
-    </w:p>
-    <w:p>
-      <w:pPr>
-        <w:jc w:val="both"/>
-        <w:rPr>
-          <w:b/>
-          <w:sz w:val="18"/>
-          <w:szCs w:val="18"/>
-        </w:rPr>
-      </w:pPr>
-      <w:bookmarkStart w:id="2" w:name="_GoBack"/>
-      <w:bookmarkEnd w:id="2"/>
-    </w:p>
-    <w:p>
-      <w:pPr>
-        <w:jc w:val="both"/>
-        <w:rPr>
-          <w:sz w:val="18"/>
-          <w:szCs w:val="18"/>
-        </w:rPr>
-      </w:pPr>
-      <w:r>
-        <w:rPr>
-          <w:sz w:val="18"/>
-          <w:szCs w:val="18"/>
-        </w:rPr>
-        <w:t xml:space="preserve">In order to meet the ultimate </w:t>
-      </w:r>
-      <w:r>
-        <w:rPr>
-          <w:sz w:val="18"/>
-          <w:szCs w:val="18"/>
-        </w:rPr>
-        <w:t xml:space="preserve">end goal </w:t>
-      </w:r>
-      <w:r>
-        <w:rPr>
-          <w:sz w:val="18"/>
-          <w:szCs w:val="18"/>
-        </w:rPr>
-        <w:t>of understanding the Semantic Analysis of textual data between documents and create some meaningful output which would correlate to real time use cases</w:t>
-      </w:r>
-      <w:r>
-        <w:rPr>
-          <w:b/>
-          <w:sz w:val="18"/>
-          <w:szCs w:val="18"/>
-        </w:rPr>
-        <w:t xml:space="preserve">, </w:t>
-      </w:r>
-      <w:r>
-        <w:rPr>
-          <w:sz w:val="18"/>
-          <w:szCs w:val="18"/>
-        </w:rPr>
-        <w:t xml:space="preserve">we used python as an external development tool to create a graphical </w:t>
-      </w:r>
-      <w:r>
-        <w:rPr>
-          <w:sz w:val="18"/>
-          <w:szCs w:val="18"/>
-        </w:rPr>
-        <w:t xml:space="preserve">chart, currently the application is designed to read the output CSV file generated dynamically </w:t>
-      </w:r>
-      <w:r>
-        <w:rPr>
-          <w:sz w:val="18"/>
-          <w:szCs w:val="18"/>
-        </w:rPr>
-        <w:t>if the files are placed in the root directory of the python app, so currently placement of output CSV required manual effort by the developers or the application admin,</w:t>
-      </w:r>
-      <w:r>
-        <w:rPr>
-          <w:sz w:val="18"/>
-          <w:szCs w:val="18"/>
-        </w:rPr>
-        <w:t xml:space="preserve"> </w:t>
-      </w:r>
-      <w:r>
-        <w:rPr>
-          <w:sz w:val="18"/>
-          <w:szCs w:val="18"/>
-        </w:rPr>
-        <w:t>but we know this limitation which we are focusing during the later improvements either by us and paving way for other developers or ideas to improve the implementations. There are two types of plots we have designed; one chart is to graphically represent all the possible number of comparison of documents or phrases dataset designed by the user on X-axis VS its corresponding Similarity Score on Y axis; Other chart is designed in such way that developers are able to understand how the contextual relevance is actually generated by plotting its similarity score on Y axis VS Scalar Values (Ranges between 0-3052) on X-axis.</w:t>
-      </w:r>
-    </w:p>
-    <w:p>
-      <w:pPr>
-        <w:jc w:val="both"/>
-        <w:rPr>
-          <w:sz w:val="18"/>
-          <w:szCs w:val="18"/>
-        </w:rPr>
-      </w:pPr>
-    </w:p>
-    <w:p>
-      <w:pPr>
-        <w:jc w:val="both"/>
-        <w:rPr>
-          <w:sz w:val="18"/>
-          <w:szCs w:val="18"/>
-        </w:rPr>
-      </w:pPr>
-    </w:p>
-    <w:p>
-      <w:pPr>
-        <w:jc w:val="both"/>
-        <w:rPr>
-          <w:sz w:val="18"/>
-          <w:szCs w:val="18"/>
-        </w:rPr>
-      </w:pPr>
-      <w:r>
-        <w:rPr>
-          <w:noProof/>
-        </w:rPr>
-        <w:lastRenderedPageBreak/>
-        <w:drawing>
-          <wp:inline distT="0" distB="0" distL="0" distR="0" wp14:anchorId="0E77CBA3" wp14:editId="1630844E">
-            <wp:extent cx="3086100" cy="1958340"/>
-            <wp:effectExtent l="0" t="0" r="0" b="3810"/>
-            <wp:docPr id="1" name="Picture 1"/>
-            <wp:cNvGraphicFramePr>
-              <a:graphicFrameLocks xmlns:a="http://schemas.openxmlformats.org/drawingml/2006/main" noChangeAspect="1"/>
-            </wp:cNvGraphicFramePr>
-            <a:graphic xmlns:a="http://schemas.openxmlformats.org/drawingml/2006/main">
-              <a:graphicData uri="http://schemas.openxmlformats.org/drawingml/2006/picture">
-                <pic:pic xmlns:pic="http://schemas.openxmlformats.org/drawingml/2006/picture">
-                  <pic:nvPicPr>
-                    <pic:cNvPr id="0" name=""/>
-                    <pic:cNvPicPr/>
-                  </pic:nvPicPr>
-                  <pic:blipFill>
-                    <a:blip r:embed="rId42"/>
-                    <a:stretch>
-                      <a:fillRect/>
-                    </a:stretch>
-                  </pic:blipFill>
-                  <pic:spPr>
-                    <a:xfrm>
-                      <a:off x="0" y="0"/>
                       <a:ext cx="3089910" cy="1960758"/>
                     </a:xfrm>
                     <a:prstGeom prst="rect">
@@ -7299,7 +6686,7 @@
                     </pic:cNvPicPr>
                   </pic:nvPicPr>
                   <pic:blipFill>
-                    <a:blip r:embed="rId43" cstate="print">
+                    <a:blip r:embed="rId42" cstate="print">
                       <a:extLst>
                         <a:ext uri="{28A0092B-C50C-407E-A947-70E740481C1C}">
                           <a14:useLocalDpi xmlns:a14="http://schemas.microsoft.com/office/drawing/2010/main" val="0"/>
@@ -7490,7 +6877,7 @@
                     <pic:cNvPicPr/>
                   </pic:nvPicPr>
                   <pic:blipFill>
-                    <a:blip r:embed="rId44"/>
+                    <a:blip r:embed="rId43"/>
                     <a:stretch>
                       <a:fillRect/>
                     </a:stretch>
@@ -7548,17 +6935,7 @@
           <w:sz w:val="18"/>
           <w:szCs w:val="18"/>
         </w:rPr>
-        <w:t xml:space="preserve">: </w:t>
-      </w:r>
-      <w:r>
-        <w:rPr>
-          <w:bCs/>
-          <w:i/>
-          <w:iCs/>
-          <w:sz w:val="18"/>
-          <w:szCs w:val="18"/>
-        </w:rPr>
-        <w:t>Total Number of Documents Compared VS Similarity Score</w:t>
+        <w:t>: Total Number of Documents Compared VS Similarity Score</w:t>
       </w:r>
     </w:p>
     <w:p>
@@ -7602,7 +6979,7 @@
                     </pic:cNvPicPr>
                   </pic:nvPicPr>
                   <pic:blipFill>
-                    <a:blip r:embed="rId45" cstate="print">
+                    <a:blip r:embed="rId44" cstate="print">
                       <a:extLst>
                         <a:ext uri="{28A0092B-C50C-407E-A947-70E740481C1C}">
                           <a14:useLocalDpi xmlns:a14="http://schemas.microsoft.com/office/drawing/2010/main" val="0"/>
@@ -7685,17 +7062,7 @@
           <w:sz w:val="18"/>
           <w:szCs w:val="18"/>
         </w:rPr>
-        <w:t xml:space="preserve">: </w:t>
-      </w:r>
-      <w:r>
-        <w:rPr>
-          <w:bCs/>
-          <w:i/>
-          <w:iCs/>
-          <w:sz w:val="18"/>
-          <w:szCs w:val="18"/>
-        </w:rPr>
-        <w:t xml:space="preserve">Phrases </w:t>
+        <w:t xml:space="preserve">: Phrases </w:t>
       </w:r>
       <w:r>
         <w:rPr>
@@ -7985,12 +7352,537 @@
         <w:rPr>
           <w:noProof/>
         </w:rPr>
-        <w:lastRenderedPageBreak/>
         <w:drawing>
           <wp:inline distT="0" distB="0" distL="0" distR="0" wp14:anchorId="230DF14E" wp14:editId="091BF604">
             <wp:extent cx="3086100" cy="1988820"/>
             <wp:effectExtent l="0" t="0" r="0" b="0"/>
             <wp:docPr id="16" name="Picture 16"/>
+            <wp:cNvGraphicFramePr>
+              <a:graphicFrameLocks xmlns:a="http://schemas.openxmlformats.org/drawingml/2006/main" noChangeAspect="1"/>
+            </wp:cNvGraphicFramePr>
+            <a:graphic xmlns:a="http://schemas.openxmlformats.org/drawingml/2006/main">
+              <a:graphicData uri="http://schemas.openxmlformats.org/drawingml/2006/picture">
+                <pic:pic xmlns:pic="http://schemas.openxmlformats.org/drawingml/2006/picture">
+                  <pic:nvPicPr>
+                    <pic:cNvPr id="0" name=""/>
+                    <pic:cNvPicPr/>
+                  </pic:nvPicPr>
+                  <pic:blipFill>
+                    <a:blip r:embed="rId45"/>
+                    <a:stretch>
+                      <a:fillRect/>
+                    </a:stretch>
+                  </pic:blipFill>
+                  <pic:spPr>
+                    <a:xfrm>
+                      <a:off x="0" y="0"/>
+                      <a:ext cx="3089910" cy="1991275"/>
+                    </a:xfrm>
+                    <a:prstGeom prst="rect">
+                      <a:avLst/>
+                    </a:prstGeom>
+                  </pic:spPr>
+                </pic:pic>
+              </a:graphicData>
+            </a:graphic>
+          </wp:inline>
+        </w:drawing>
+      </w:r>
+    </w:p>
+    <w:p>
+      <w:pPr>
+        <w:jc w:val="both"/>
+      </w:pPr>
+    </w:p>
+    <w:p>
+      <w:pPr>
+        <w:jc w:val="both"/>
+        <w:rPr>
+          <w:bCs/>
+          <w:i/>
+          <w:iCs/>
+          <w:sz w:val="18"/>
+          <w:szCs w:val="18"/>
+        </w:rPr>
+      </w:pPr>
+      <w:r>
+        <w:rPr>
+          <w:bCs/>
+          <w:i/>
+          <w:iCs/>
+          <w:sz w:val="18"/>
+          <w:szCs w:val="18"/>
+        </w:rPr>
+        <w:t>Fig 10</w:t>
+      </w:r>
+      <w:r>
+        <w:rPr>
+          <w:bCs/>
+          <w:i/>
+          <w:iCs/>
+          <w:sz w:val="18"/>
+          <w:szCs w:val="18"/>
+        </w:rPr>
+        <w:t>: Representation of Semantic Analysis Test Project</w:t>
+      </w:r>
+    </w:p>
+    <w:p>
+      <w:pPr>
+        <w:jc w:val="both"/>
+      </w:pPr>
+    </w:p>
+    <w:p>
+      <w:pPr>
+        <w:pStyle w:val="NormalWeb"/>
+        <w:rPr>
+          <w:rFonts w:eastAsia="SimSun"/>
+          <w:noProof/>
+          <w:sz w:val="18"/>
+          <w:szCs w:val="18"/>
+          <w:lang w:val="en-US" w:eastAsia="en-US"/>
+        </w:rPr>
+      </w:pPr>
+      <w:r>
+        <w:rPr>
+          <w:rFonts w:eastAsia="SimSun"/>
+          <w:b/>
+          <w:noProof/>
+          <w:sz w:val="18"/>
+          <w:szCs w:val="18"/>
+          <w:lang w:val="en-US" w:eastAsia="en-US"/>
+        </w:rPr>
+        <w:t>Test for Preprocessor Method</w:t>
+      </w:r>
+      <w:r>
+        <w:rPr>
+          <w:rFonts w:eastAsia="SimSun"/>
+          <w:noProof/>
+          <w:sz w:val="18"/>
+          <w:szCs w:val="18"/>
+          <w:lang w:val="en-US" w:eastAsia="en-US"/>
+        </w:rPr>
+        <w:t>: This test ensures all methods in the preprocessing module function correctly. It is crucial for confirming accurate embedding generation.</w:t>
+      </w:r>
+    </w:p>
+    <w:p>
+      <w:pPr>
+        <w:pStyle w:val="NormalWeb"/>
+        <w:rPr>
+          <w:rFonts w:eastAsia="SimSun"/>
+          <w:noProof/>
+          <w:sz w:val="18"/>
+          <w:szCs w:val="18"/>
+          <w:lang w:val="en-US" w:eastAsia="en-US"/>
+        </w:rPr>
+      </w:pPr>
+      <w:r>
+        <w:rPr>
+          <w:rFonts w:eastAsia="SimSun"/>
+          <w:b/>
+          <w:noProof/>
+          <w:sz w:val="18"/>
+          <w:szCs w:val="18"/>
+          <w:lang w:val="en-US" w:eastAsia="en-US"/>
+        </w:rPr>
+        <w:t>Basic Test Framework Validation</w:t>
+      </w:r>
+      <w:r>
+        <w:rPr>
+          <w:rFonts w:eastAsia="SimSun"/>
+          <w:noProof/>
+          <w:sz w:val="18"/>
+          <w:szCs w:val="18"/>
+          <w:lang w:val="en-US" w:eastAsia="en-US"/>
+        </w:rPr>
+        <w:t>: This test verifies the setup of the test framework by creating an instance of the class and performing a simple assertion check.</w:t>
+      </w:r>
+    </w:p>
+    <w:p>
+      <w:pPr>
+        <w:pStyle w:val="NormalWeb"/>
+        <w:rPr>
+          <w:rFonts w:eastAsia="SimSun"/>
+          <w:noProof/>
+          <w:sz w:val="18"/>
+          <w:szCs w:val="18"/>
+          <w:lang w:val="en-US" w:eastAsia="en-US"/>
+        </w:rPr>
+      </w:pPr>
+      <w:r>
+        <w:rPr>
+          <w:rFonts w:eastAsia="SimSun"/>
+          <w:b/>
+          <w:noProof/>
+          <w:sz w:val="18"/>
+          <w:szCs w:val="18"/>
+          <w:lang w:val="en-US" w:eastAsia="en-US"/>
+        </w:rPr>
+        <w:t>Exception Handling in Document Comparison</w:t>
+      </w:r>
+      <w:r>
+        <w:rPr>
+          <w:rFonts w:eastAsia="SimSun"/>
+          <w:noProof/>
+          <w:sz w:val="18"/>
+          <w:szCs w:val="18"/>
+          <w:lang w:val="en-US" w:eastAsia="en-US"/>
+        </w:rPr>
+        <w:t>: This test sets up directories and files, invokes the CompareDocumentsAsync method, and checks for valid results, ensuring proper exception handling.</w:t>
+      </w:r>
+    </w:p>
+    <w:p>
+      <w:pPr>
+        <w:pStyle w:val="NormalWeb"/>
+        <w:rPr>
+          <w:rFonts w:eastAsia="SimSun"/>
+          <w:noProof/>
+          <w:sz w:val="18"/>
+          <w:szCs w:val="18"/>
+          <w:lang w:val="en-US" w:eastAsia="en-US"/>
+        </w:rPr>
+      </w:pPr>
+      <w:r>
+        <w:rPr>
+          <w:rFonts w:eastAsia="SimSun"/>
+          <w:b/>
+          <w:noProof/>
+          <w:sz w:val="18"/>
+          <w:szCs w:val="18"/>
+          <w:lang w:val="en-US" w:eastAsia="en-US"/>
+        </w:rPr>
+        <w:t>Validity of Similarity Score Calculation</w:t>
+      </w:r>
+      <w:r>
+        <w:rPr>
+          <w:rFonts w:eastAsia="SimSun"/>
+          <w:noProof/>
+          <w:sz w:val="18"/>
+          <w:szCs w:val="18"/>
+          <w:lang w:val="en-US" w:eastAsia="en-US"/>
+        </w:rPr>
+        <w:t>: Reads content from source and target files, calculates similarity scores using the CalculateEmbeddingAsync method, and confirms that scores are greater than zero.</w:t>
+      </w:r>
+    </w:p>
+    <w:p>
+      <w:pPr>
+        <w:pStyle w:val="NormalWeb"/>
+        <w:rPr>
+          <w:rFonts w:eastAsia="SimSun"/>
+          <w:noProof/>
+          <w:sz w:val="18"/>
+          <w:szCs w:val="18"/>
+          <w:lang w:val="en-US" w:eastAsia="en-US"/>
+        </w:rPr>
+      </w:pPr>
+      <w:r>
+        <w:rPr>
+          <w:rFonts w:eastAsia="SimSun"/>
+          <w:b/>
+          <w:noProof/>
+          <w:sz w:val="18"/>
+          <w:szCs w:val="18"/>
+          <w:lang w:val="en-US" w:eastAsia="en-US"/>
+        </w:rPr>
+        <w:t>Service Provider Configuration Validation</w:t>
+      </w:r>
+      <w:r>
+        <w:rPr>
+          <w:rFonts w:eastAsia="SimSun"/>
+          <w:noProof/>
+          <w:sz w:val="18"/>
+          <w:szCs w:val="18"/>
+          <w:lang w:val="en-US" w:eastAsia="en-US"/>
+        </w:rPr>
+        <w:t>: Validates the configuration of services returned by the ConfigureServices method, ensuring it matches the expected type.</w:t>
+      </w:r>
+    </w:p>
+    <w:p>
+      <w:pPr>
+        <w:pStyle w:val="NormalWeb"/>
+        <w:rPr>
+          <w:rFonts w:eastAsia="SimSun"/>
+          <w:noProof/>
+          <w:sz w:val="18"/>
+          <w:szCs w:val="18"/>
+          <w:lang w:val="en-US" w:eastAsia="en-US"/>
+        </w:rPr>
+      </w:pPr>
+      <w:r>
+        <w:rPr>
+          <w:rFonts w:eastAsia="SimSun"/>
+          <w:b/>
+          <w:noProof/>
+          <w:sz w:val="18"/>
+          <w:szCs w:val="18"/>
+          <w:lang w:val="en-US" w:eastAsia="en-US"/>
+        </w:rPr>
+        <w:t>Source and Target File Retrieval</w:t>
+      </w:r>
+      <w:r>
+        <w:rPr>
+          <w:rFonts w:eastAsia="SimSun"/>
+          <w:noProof/>
+          <w:sz w:val="18"/>
+          <w:szCs w:val="18"/>
+          <w:lang w:val="en-US" w:eastAsia="en-US"/>
+        </w:rPr>
+        <w:t>: Tests the GetSourceAndTargetFiles method, ensuring the correct retrieval of source and target files with valid file extensions.</w:t>
+      </w:r>
+    </w:p>
+    <w:p>
+      <w:pPr>
+        <w:pStyle w:val="NormalWeb"/>
+        <w:rPr>
+          <w:rFonts w:eastAsia="SimSun"/>
+          <w:noProof/>
+          <w:sz w:val="18"/>
+          <w:szCs w:val="18"/>
+          <w:lang w:val="en-US" w:eastAsia="en-US"/>
+        </w:rPr>
+      </w:pPr>
+      <w:r>
+        <w:rPr>
+          <w:rFonts w:eastAsia="SimSun"/>
+          <w:b/>
+          <w:noProof/>
+          <w:sz w:val="18"/>
+          <w:szCs w:val="18"/>
+          <w:lang w:val="en-US" w:eastAsia="en-US"/>
+        </w:rPr>
+        <w:t>Scalar Value Printing Validation</w:t>
+      </w:r>
+      <w:r>
+        <w:rPr>
+          <w:rFonts w:eastAsia="SimSun"/>
+          <w:noProof/>
+          <w:sz w:val="18"/>
+          <w:szCs w:val="18"/>
+          <w:lang w:val="en-US" w:eastAsia="en-US"/>
+        </w:rPr>
+        <w:t>: Captures and validates console outputs from the PrintScalarValues method, ensuring correct scalar value printing.</w:t>
+      </w:r>
+    </w:p>
+    <w:p>
+      <w:pPr>
+        <w:pStyle w:val="NormalWeb"/>
+        <w:rPr>
+          <w:rFonts w:eastAsia="SimSun"/>
+          <w:noProof/>
+          <w:sz w:val="18"/>
+          <w:szCs w:val="18"/>
+          <w:lang w:val="en-US" w:eastAsia="en-US"/>
+        </w:rPr>
+      </w:pPr>
+      <w:r>
+        <w:rPr>
+          <w:rFonts w:eastAsia="SimSun"/>
+          <w:b/>
+          <w:noProof/>
+          <w:sz w:val="18"/>
+          <w:szCs w:val="18"/>
+          <w:lang w:val="en-US" w:eastAsia="en-US"/>
+        </w:rPr>
+        <w:t>Accuracy of Similarity Score Calculation</w:t>
+      </w:r>
+      <w:r>
+        <w:rPr>
+          <w:rFonts w:eastAsia="SimSun"/>
+          <w:noProof/>
+          <w:sz w:val="18"/>
+          <w:szCs w:val="18"/>
+          <w:lang w:val="en-US" w:eastAsia="en-US"/>
+        </w:rPr>
+        <w:t>: Evaluates similarity scores between different pairs of embeddings, ensuring correctness.</w:t>
+      </w:r>
+    </w:p>
+    <w:p>
+      <w:pPr>
+        <w:pStyle w:val="NormalWeb"/>
+        <w:rPr>
+          <w:rFonts w:eastAsia="SimSun"/>
+          <w:noProof/>
+          <w:sz w:val="18"/>
+          <w:szCs w:val="18"/>
+          <w:lang w:val="en-US" w:eastAsia="en-US"/>
+        </w:rPr>
+      </w:pPr>
+      <w:r>
+        <w:rPr>
+          <w:rFonts w:eastAsia="SimSun"/>
+          <w:b/>
+          <w:noProof/>
+          <w:sz w:val="18"/>
+          <w:szCs w:val="18"/>
+          <w:lang w:val="en-US" w:eastAsia="en-US"/>
+        </w:rPr>
+        <w:t>Handling of Different Length Embeddings</w:t>
+      </w:r>
+      <w:r>
+        <w:rPr>
+          <w:rFonts w:eastAsia="SimSun"/>
+          <w:noProof/>
+          <w:sz w:val="18"/>
+          <w:szCs w:val="18"/>
+          <w:lang w:val="en-US" w:eastAsia="en-US"/>
+        </w:rPr>
+        <w:t>: Confirms that the CalculateSimilarity method returns zero for embeddings of different lengths.</w:t>
+      </w:r>
+    </w:p>
+    <w:p>
+      <w:pPr>
+        <w:pStyle w:val="NormalWeb"/>
+        <w:rPr>
+          <w:rFonts w:eastAsia="SimSun"/>
+          <w:noProof/>
+          <w:sz w:val="18"/>
+          <w:szCs w:val="18"/>
+          <w:lang w:val="en-US" w:eastAsia="en-US"/>
+        </w:rPr>
+      </w:pPr>
+      <w:r>
+        <w:rPr>
+          <w:rFonts w:eastAsia="SimSun"/>
+          <w:b/>
+          <w:noProof/>
+          <w:sz w:val="18"/>
+          <w:szCs w:val="18"/>
+          <w:lang w:val="en-US" w:eastAsia="en-US"/>
+        </w:rPr>
+        <w:t>Handling of Empty Inputs:</w:t>
+      </w:r>
+      <w:r>
+        <w:rPr>
+          <w:rFonts w:eastAsia="SimSun"/>
+          <w:noProof/>
+          <w:sz w:val="18"/>
+          <w:szCs w:val="18"/>
+          <w:lang w:val="en-US" w:eastAsia="en-US"/>
+        </w:rPr>
+        <w:t xml:space="preserve"> Ensures the CalculateEmbeddingAsync method returns a similarity score of 0 when given empty input strings, verifying robustness and reliability for edge cases.</w:t>
+      </w:r>
+    </w:p>
+    <w:p>
+      <w:pPr>
+        <w:pStyle w:val="NormalWeb"/>
+        <w:rPr>
+          <w:rFonts w:eastAsia="SimSun"/>
+          <w:noProof/>
+          <w:sz w:val="18"/>
+          <w:szCs w:val="18"/>
+          <w:lang w:val="en-US" w:eastAsia="en-US"/>
+        </w:rPr>
+      </w:pPr>
+      <w:r>
+        <w:rPr>
+          <w:rFonts w:eastAsia="SimSun"/>
+          <w:b/>
+          <w:noProof/>
+          <w:sz w:val="18"/>
+          <w:szCs w:val="18"/>
+          <w:lang w:val="en-US" w:eastAsia="en-US"/>
+        </w:rPr>
+        <w:lastRenderedPageBreak/>
+        <w:t>Handling of Invalid File Paths</w:t>
+      </w:r>
+      <w:r>
+        <w:rPr>
+          <w:rFonts w:eastAsia="SimSun"/>
+          <w:noProof/>
+          <w:sz w:val="18"/>
+          <w:szCs w:val="18"/>
+          <w:lang w:val="en-US" w:eastAsia="en-US"/>
+        </w:rPr>
+        <w:t>: Validates that the document comparison service properly detects and handles invalid or non-existent file paths by raising appropriate exceptions.</w:t>
+      </w:r>
+    </w:p>
+    <w:p>
+      <w:pPr>
+        <w:pStyle w:val="NormalWeb"/>
+        <w:rPr>
+          <w:rFonts w:eastAsia="SimSun"/>
+          <w:noProof/>
+          <w:sz w:val="18"/>
+          <w:szCs w:val="18"/>
+          <w:lang w:val="en-US" w:eastAsia="en-US"/>
+        </w:rPr>
+      </w:pPr>
+      <w:r>
+        <w:rPr>
+          <w:rFonts w:eastAsia="SimSun"/>
+          <w:b/>
+          <w:noProof/>
+          <w:sz w:val="18"/>
+          <w:szCs w:val="18"/>
+          <w:lang w:val="en-US" w:eastAsia="en-US"/>
+        </w:rPr>
+        <w:t>Phrase Processing and Result Saving</w:t>
+      </w:r>
+      <w:r>
+        <w:rPr>
+          <w:rFonts w:eastAsia="SimSun"/>
+          <w:noProof/>
+          <w:sz w:val="18"/>
+          <w:szCs w:val="18"/>
+          <w:lang w:val="en-US" w:eastAsia="en-US"/>
+        </w:rPr>
+        <w:t>: Confirms the correct processing of phrases and saving of results using the CsvHelperUtilTest class.</w:t>
+      </w:r>
+    </w:p>
+    <w:p>
+      <w:pPr>
+        <w:autoSpaceDE w:val="0"/>
+        <w:autoSpaceDN w:val="0"/>
+        <w:adjustRightInd w:val="0"/>
+        <w:jc w:val="both"/>
+        <w:rPr>
+          <w:noProof/>
+          <w:sz w:val="18"/>
+          <w:szCs w:val="18"/>
+        </w:rPr>
+      </w:pPr>
+      <w:r>
+        <w:rPr>
+          <w:noProof/>
+          <w:sz w:val="18"/>
+          <w:szCs w:val="18"/>
+        </w:rPr>
+        <w:t>This test method ensures that the SaveResultsPhrase method in the CsvHelperUtil class correctly saves a list of PhraseSimilarity objects to both CSV and JSON files. It verifies that the JSON file is created and contains the correct number of records, while also ensuring the CSV file is created with the correct number of records. Additionally, the test checks whether the content of both files matches the original data. This validation is crucial for confirming the functionality of the SaveResultsPhrase method, ensuring it accurately writes data to the specified file formats. Such accuracy is essential for applications that rely on exporting data for further analysis or sharing.</w:t>
+      </w:r>
+    </w:p>
+    <w:p>
+      <w:pPr>
+        <w:autoSpaceDE w:val="0"/>
+        <w:autoSpaceDN w:val="0"/>
+        <w:adjustRightInd w:val="0"/>
+        <w:jc w:val="both"/>
+        <w:rPr>
+          <w:noProof/>
+          <w:sz w:val="18"/>
+          <w:szCs w:val="18"/>
+        </w:rPr>
+      </w:pPr>
+    </w:p>
+    <w:p>
+      <w:pPr>
+        <w:autoSpaceDE w:val="0"/>
+        <w:autoSpaceDN w:val="0"/>
+        <w:adjustRightInd w:val="0"/>
+        <w:jc w:val="both"/>
+        <w:rPr>
+          <w:noProof/>
+          <w:sz w:val="18"/>
+          <w:szCs w:val="18"/>
+        </w:rPr>
+      </w:pPr>
+      <w:r>
+        <w:rPr>
+          <w:noProof/>
+        </w:rPr>
+        <w:drawing>
+          <wp:inline distT="0" distB="0" distL="0" distR="0" wp14:anchorId="05AEA019" wp14:editId="731F419E">
+            <wp:extent cx="3089910" cy="2094227"/>
+            <wp:effectExtent l="0" t="0" r="0" b="1905"/>
+            <wp:docPr id="11" name="Picture 11"/>
             <wp:cNvGraphicFramePr>
               <a:graphicFrameLocks xmlns:a="http://schemas.openxmlformats.org/drawingml/2006/main" noChangeAspect="1"/>
             </wp:cNvGraphicFramePr>
@@ -8010,532 +7902,6 @@
                   <pic:spPr>
                     <a:xfrm>
                       <a:off x="0" y="0"/>
-                      <a:ext cx="3089910" cy="1991275"/>
-                    </a:xfrm>
-                    <a:prstGeom prst="rect">
-                      <a:avLst/>
-                    </a:prstGeom>
-                  </pic:spPr>
-                </pic:pic>
-              </a:graphicData>
-            </a:graphic>
-          </wp:inline>
-        </w:drawing>
-      </w:r>
-    </w:p>
-    <w:p>
-      <w:pPr>
-        <w:jc w:val="both"/>
-      </w:pPr>
-    </w:p>
-    <w:p>
-      <w:pPr>
-        <w:jc w:val="both"/>
-        <w:rPr>
-          <w:bCs/>
-          <w:i/>
-          <w:iCs/>
-          <w:sz w:val="18"/>
-          <w:szCs w:val="18"/>
-        </w:rPr>
-      </w:pPr>
-      <w:r>
-        <w:rPr>
-          <w:bCs/>
-          <w:i/>
-          <w:iCs/>
-          <w:sz w:val="18"/>
-          <w:szCs w:val="18"/>
-        </w:rPr>
-        <w:t>Fig 10</w:t>
-      </w:r>
-      <w:r>
-        <w:rPr>
-          <w:bCs/>
-          <w:i/>
-          <w:iCs/>
-          <w:sz w:val="18"/>
-          <w:szCs w:val="18"/>
-        </w:rPr>
-        <w:t>: Representation of Semantic Analysis Test Project</w:t>
-      </w:r>
-    </w:p>
-    <w:p>
-      <w:pPr>
-        <w:jc w:val="both"/>
-      </w:pPr>
-    </w:p>
-    <w:p>
-      <w:pPr>
-        <w:pStyle w:val="NormalWeb"/>
-        <w:rPr>
-          <w:rFonts w:eastAsia="SimSun"/>
-          <w:noProof/>
-          <w:sz w:val="18"/>
-          <w:szCs w:val="18"/>
-          <w:lang w:val="en-US" w:eastAsia="en-US"/>
-        </w:rPr>
-      </w:pPr>
-      <w:r>
-        <w:rPr>
-          <w:rFonts w:eastAsia="SimSun"/>
-          <w:b/>
-          <w:noProof/>
-          <w:sz w:val="18"/>
-          <w:szCs w:val="18"/>
-          <w:lang w:val="en-US" w:eastAsia="en-US"/>
-        </w:rPr>
-        <w:t>Test for Preprocessor Method</w:t>
-      </w:r>
-      <w:r>
-        <w:rPr>
-          <w:rFonts w:eastAsia="SimSun"/>
-          <w:noProof/>
-          <w:sz w:val="18"/>
-          <w:szCs w:val="18"/>
-          <w:lang w:val="en-US" w:eastAsia="en-US"/>
-        </w:rPr>
-        <w:t>: This test ensures all methods in the preprocessing module function correctly. It is crucial for confirming accurate embedding generation.</w:t>
-      </w:r>
-    </w:p>
-    <w:p>
-      <w:pPr>
-        <w:pStyle w:val="NormalWeb"/>
-        <w:rPr>
-          <w:rFonts w:eastAsia="SimSun"/>
-          <w:noProof/>
-          <w:sz w:val="18"/>
-          <w:szCs w:val="18"/>
-          <w:lang w:val="en-US" w:eastAsia="en-US"/>
-        </w:rPr>
-      </w:pPr>
-      <w:r>
-        <w:rPr>
-          <w:rFonts w:eastAsia="SimSun"/>
-          <w:b/>
-          <w:noProof/>
-          <w:sz w:val="18"/>
-          <w:szCs w:val="18"/>
-          <w:lang w:val="en-US" w:eastAsia="en-US"/>
-        </w:rPr>
-        <w:t>Basic Test Framework Validation</w:t>
-      </w:r>
-      <w:r>
-        <w:rPr>
-          <w:rFonts w:eastAsia="SimSun"/>
-          <w:noProof/>
-          <w:sz w:val="18"/>
-          <w:szCs w:val="18"/>
-          <w:lang w:val="en-US" w:eastAsia="en-US"/>
-        </w:rPr>
-        <w:t>: This test verifies the setup of the test framework by creating an instance of the class and performing a simple assertion check.</w:t>
-      </w:r>
-    </w:p>
-    <w:p>
-      <w:pPr>
-        <w:pStyle w:val="NormalWeb"/>
-        <w:rPr>
-          <w:rFonts w:eastAsia="SimSun"/>
-          <w:noProof/>
-          <w:sz w:val="18"/>
-          <w:szCs w:val="18"/>
-          <w:lang w:val="en-US" w:eastAsia="en-US"/>
-        </w:rPr>
-      </w:pPr>
-      <w:r>
-        <w:rPr>
-          <w:rFonts w:eastAsia="SimSun"/>
-          <w:b/>
-          <w:noProof/>
-          <w:sz w:val="18"/>
-          <w:szCs w:val="18"/>
-          <w:lang w:val="en-US" w:eastAsia="en-US"/>
-        </w:rPr>
-        <w:t>Exception Handling in Document Comparison</w:t>
-      </w:r>
-      <w:r>
-        <w:rPr>
-          <w:rFonts w:eastAsia="SimSun"/>
-          <w:noProof/>
-          <w:sz w:val="18"/>
-          <w:szCs w:val="18"/>
-          <w:lang w:val="en-US" w:eastAsia="en-US"/>
-        </w:rPr>
-        <w:t>: This test sets up directories and files, invokes the CompareDocumentsAsync method, and checks for valid results, ensuring proper exception handling.</w:t>
-      </w:r>
-    </w:p>
-    <w:p>
-      <w:pPr>
-        <w:pStyle w:val="NormalWeb"/>
-        <w:rPr>
-          <w:rFonts w:eastAsia="SimSun"/>
-          <w:noProof/>
-          <w:sz w:val="18"/>
-          <w:szCs w:val="18"/>
-          <w:lang w:val="en-US" w:eastAsia="en-US"/>
-        </w:rPr>
-      </w:pPr>
-      <w:r>
-        <w:rPr>
-          <w:rFonts w:eastAsia="SimSun"/>
-          <w:b/>
-          <w:noProof/>
-          <w:sz w:val="18"/>
-          <w:szCs w:val="18"/>
-          <w:lang w:val="en-US" w:eastAsia="en-US"/>
-        </w:rPr>
-        <w:t>Validity of Similarity Score Calculation</w:t>
-      </w:r>
-      <w:r>
-        <w:rPr>
-          <w:rFonts w:eastAsia="SimSun"/>
-          <w:noProof/>
-          <w:sz w:val="18"/>
-          <w:szCs w:val="18"/>
-          <w:lang w:val="en-US" w:eastAsia="en-US"/>
-        </w:rPr>
-        <w:t>: Reads content from source and target files, calculates similarity scores using the CalculateEmbeddingAsync method, and confirms that scores are greater than zero.</w:t>
-      </w:r>
-    </w:p>
-    <w:p>
-      <w:pPr>
-        <w:pStyle w:val="NormalWeb"/>
-        <w:rPr>
-          <w:rFonts w:eastAsia="SimSun"/>
-          <w:noProof/>
-          <w:sz w:val="18"/>
-          <w:szCs w:val="18"/>
-          <w:lang w:val="en-US" w:eastAsia="en-US"/>
-        </w:rPr>
-      </w:pPr>
-      <w:r>
-        <w:rPr>
-          <w:rFonts w:eastAsia="SimSun"/>
-          <w:b/>
-          <w:noProof/>
-          <w:sz w:val="18"/>
-          <w:szCs w:val="18"/>
-          <w:lang w:val="en-US" w:eastAsia="en-US"/>
-        </w:rPr>
-        <w:t>Service Provider Configuration Validation</w:t>
-      </w:r>
-      <w:r>
-        <w:rPr>
-          <w:rFonts w:eastAsia="SimSun"/>
-          <w:noProof/>
-          <w:sz w:val="18"/>
-          <w:szCs w:val="18"/>
-          <w:lang w:val="en-US" w:eastAsia="en-US"/>
-        </w:rPr>
-        <w:t>: Validates the configuration of services returned by the ConfigureServices method, ensuring it matches the expected type.</w:t>
-      </w:r>
-    </w:p>
-    <w:p>
-      <w:pPr>
-        <w:pStyle w:val="NormalWeb"/>
-        <w:rPr>
-          <w:rFonts w:eastAsia="SimSun"/>
-          <w:noProof/>
-          <w:sz w:val="18"/>
-          <w:szCs w:val="18"/>
-          <w:lang w:val="en-US" w:eastAsia="en-US"/>
-        </w:rPr>
-      </w:pPr>
-      <w:r>
-        <w:rPr>
-          <w:rFonts w:eastAsia="SimSun"/>
-          <w:b/>
-          <w:noProof/>
-          <w:sz w:val="18"/>
-          <w:szCs w:val="18"/>
-          <w:lang w:val="en-US" w:eastAsia="en-US"/>
-        </w:rPr>
-        <w:t>Source and Target File Retrieval</w:t>
-      </w:r>
-      <w:r>
-        <w:rPr>
-          <w:rFonts w:eastAsia="SimSun"/>
-          <w:noProof/>
-          <w:sz w:val="18"/>
-          <w:szCs w:val="18"/>
-          <w:lang w:val="en-US" w:eastAsia="en-US"/>
-        </w:rPr>
-        <w:t>: Tests the GetSourceAndTargetFiles method, ensuring the correct retrieval of source and target files with valid file extensions.</w:t>
-      </w:r>
-    </w:p>
-    <w:p>
-      <w:pPr>
-        <w:pStyle w:val="NormalWeb"/>
-        <w:rPr>
-          <w:rFonts w:eastAsia="SimSun"/>
-          <w:noProof/>
-          <w:sz w:val="18"/>
-          <w:szCs w:val="18"/>
-          <w:lang w:val="en-US" w:eastAsia="en-US"/>
-        </w:rPr>
-      </w:pPr>
-      <w:r>
-        <w:rPr>
-          <w:rFonts w:eastAsia="SimSun"/>
-          <w:b/>
-          <w:noProof/>
-          <w:sz w:val="18"/>
-          <w:szCs w:val="18"/>
-          <w:lang w:val="en-US" w:eastAsia="en-US"/>
-        </w:rPr>
-        <w:t>Scalar Value Printing Validation</w:t>
-      </w:r>
-      <w:r>
-        <w:rPr>
-          <w:rFonts w:eastAsia="SimSun"/>
-          <w:noProof/>
-          <w:sz w:val="18"/>
-          <w:szCs w:val="18"/>
-          <w:lang w:val="en-US" w:eastAsia="en-US"/>
-        </w:rPr>
-        <w:t>: Captures and validates console outputs from the PrintScalarValues method, ensuring correct scalar value printing.</w:t>
-      </w:r>
-    </w:p>
-    <w:p>
-      <w:pPr>
-        <w:pStyle w:val="NormalWeb"/>
-        <w:rPr>
-          <w:rFonts w:eastAsia="SimSun"/>
-          <w:noProof/>
-          <w:sz w:val="18"/>
-          <w:szCs w:val="18"/>
-          <w:lang w:val="en-US" w:eastAsia="en-US"/>
-        </w:rPr>
-      </w:pPr>
-      <w:r>
-        <w:rPr>
-          <w:rFonts w:eastAsia="SimSun"/>
-          <w:b/>
-          <w:noProof/>
-          <w:sz w:val="18"/>
-          <w:szCs w:val="18"/>
-          <w:lang w:val="en-US" w:eastAsia="en-US"/>
-        </w:rPr>
-        <w:t>Accuracy of Similarity Score Calculation</w:t>
-      </w:r>
-      <w:r>
-        <w:rPr>
-          <w:rFonts w:eastAsia="SimSun"/>
-          <w:noProof/>
-          <w:sz w:val="18"/>
-          <w:szCs w:val="18"/>
-          <w:lang w:val="en-US" w:eastAsia="en-US"/>
-        </w:rPr>
-        <w:t>: Evaluates similarity scores between different pairs of embeddings, ensuring correctness.</w:t>
-      </w:r>
-    </w:p>
-    <w:p>
-      <w:pPr>
-        <w:pStyle w:val="NormalWeb"/>
-        <w:rPr>
-          <w:rFonts w:eastAsia="SimSun"/>
-          <w:noProof/>
-          <w:sz w:val="18"/>
-          <w:szCs w:val="18"/>
-          <w:lang w:val="en-US" w:eastAsia="en-US"/>
-        </w:rPr>
-      </w:pPr>
-      <w:r>
-        <w:rPr>
-          <w:rFonts w:eastAsia="SimSun"/>
-          <w:b/>
-          <w:noProof/>
-          <w:sz w:val="18"/>
-          <w:szCs w:val="18"/>
-          <w:lang w:val="en-US" w:eastAsia="en-US"/>
-        </w:rPr>
-        <w:t>Handling of Different Length Embeddings</w:t>
-      </w:r>
-      <w:r>
-        <w:rPr>
-          <w:rFonts w:eastAsia="SimSun"/>
-          <w:noProof/>
-          <w:sz w:val="18"/>
-          <w:szCs w:val="18"/>
-          <w:lang w:val="en-US" w:eastAsia="en-US"/>
-        </w:rPr>
-        <w:t>: Confirms that the CalculateSimilarity method returns zero for embeddings of different lengths.</w:t>
-      </w:r>
-    </w:p>
-    <w:p>
-      <w:pPr>
-        <w:pStyle w:val="NormalWeb"/>
-        <w:rPr>
-          <w:rFonts w:eastAsia="SimSun"/>
-          <w:noProof/>
-          <w:sz w:val="18"/>
-          <w:szCs w:val="18"/>
-          <w:lang w:val="en-US" w:eastAsia="en-US"/>
-        </w:rPr>
-      </w:pPr>
-      <w:r>
-        <w:rPr>
-          <w:rFonts w:eastAsia="SimSun"/>
-          <w:b/>
-          <w:noProof/>
-          <w:sz w:val="18"/>
-          <w:szCs w:val="18"/>
-          <w:lang w:val="en-US" w:eastAsia="en-US"/>
-        </w:rPr>
-        <w:t>Handling of Empty Inputs:</w:t>
-      </w:r>
-      <w:r>
-        <w:rPr>
-          <w:rFonts w:eastAsia="SimSun"/>
-          <w:noProof/>
-          <w:sz w:val="18"/>
-          <w:szCs w:val="18"/>
-          <w:lang w:val="en-US" w:eastAsia="en-US"/>
-        </w:rPr>
-        <w:t xml:space="preserve"> Ensures the CalculateEmbeddingAsync method returns a similarity score of 0 when given empty input strings, verifying robustness and reliability for edge cases.</w:t>
-      </w:r>
-    </w:p>
-    <w:p>
-      <w:pPr>
-        <w:pStyle w:val="NormalWeb"/>
-        <w:rPr>
-          <w:rFonts w:eastAsia="SimSun"/>
-          <w:noProof/>
-          <w:sz w:val="18"/>
-          <w:szCs w:val="18"/>
-          <w:lang w:val="en-US" w:eastAsia="en-US"/>
-        </w:rPr>
-      </w:pPr>
-      <w:r>
-        <w:rPr>
-          <w:rFonts w:eastAsia="SimSun"/>
-          <w:b/>
-          <w:noProof/>
-          <w:sz w:val="18"/>
-          <w:szCs w:val="18"/>
-          <w:lang w:val="en-US" w:eastAsia="en-US"/>
-        </w:rPr>
-        <w:lastRenderedPageBreak/>
-        <w:t>Handling of Invalid File Paths</w:t>
-      </w:r>
-      <w:r>
-        <w:rPr>
-          <w:rFonts w:eastAsia="SimSun"/>
-          <w:noProof/>
-          <w:sz w:val="18"/>
-          <w:szCs w:val="18"/>
-          <w:lang w:val="en-US" w:eastAsia="en-US"/>
-        </w:rPr>
-        <w:t>: Validates that the document comparison service properly detects and handles invalid or non-existent file paths by raising appropriate exceptions.</w:t>
-      </w:r>
-    </w:p>
-    <w:p>
-      <w:pPr>
-        <w:pStyle w:val="NormalWeb"/>
-        <w:rPr>
-          <w:rFonts w:eastAsia="SimSun"/>
-          <w:noProof/>
-          <w:sz w:val="18"/>
-          <w:szCs w:val="18"/>
-          <w:lang w:val="en-US" w:eastAsia="en-US"/>
-        </w:rPr>
-      </w:pPr>
-      <w:r>
-        <w:rPr>
-          <w:rFonts w:eastAsia="SimSun"/>
-          <w:b/>
-          <w:noProof/>
-          <w:sz w:val="18"/>
-          <w:szCs w:val="18"/>
-          <w:lang w:val="en-US" w:eastAsia="en-US"/>
-        </w:rPr>
-        <w:t>Phrase Processing and Result Saving</w:t>
-      </w:r>
-      <w:r>
-        <w:rPr>
-          <w:rFonts w:eastAsia="SimSun"/>
-          <w:noProof/>
-          <w:sz w:val="18"/>
-          <w:szCs w:val="18"/>
-          <w:lang w:val="en-US" w:eastAsia="en-US"/>
-        </w:rPr>
-        <w:t>: Confirms the correct processing of phrases and saving of results using the CsvHelperUtilTest class.</w:t>
-      </w:r>
-    </w:p>
-    <w:p>
-      <w:pPr>
-        <w:autoSpaceDE w:val="0"/>
-        <w:autoSpaceDN w:val="0"/>
-        <w:adjustRightInd w:val="0"/>
-        <w:jc w:val="both"/>
-        <w:rPr>
-          <w:noProof/>
-          <w:sz w:val="18"/>
-          <w:szCs w:val="18"/>
-        </w:rPr>
-      </w:pPr>
-      <w:r>
-        <w:rPr>
-          <w:noProof/>
-          <w:sz w:val="18"/>
-          <w:szCs w:val="18"/>
-        </w:rPr>
-        <w:t>This test method ensures that the SaveResultsPhrase method in the CsvHelperUtil class correctly saves a list of PhraseSimilarity objects to both CSV and JSON files. It verifies that the JSON file is created and contains the correct number of records, while also ensuring the CSV file is created with the correct number of records. Additionally, the test checks whether the content of both files matches the original data. This validation is crucial for confirming the functionality of the SaveResultsPhrase method, ensuring it accurately writes data to the specified file formats. Such accuracy is essential for applications that rely on exporting data for further analysis or sharing.</w:t>
-      </w:r>
-    </w:p>
-    <w:p>
-      <w:pPr>
-        <w:autoSpaceDE w:val="0"/>
-        <w:autoSpaceDN w:val="0"/>
-        <w:adjustRightInd w:val="0"/>
-        <w:jc w:val="both"/>
-        <w:rPr>
-          <w:noProof/>
-          <w:sz w:val="18"/>
-          <w:szCs w:val="18"/>
-        </w:rPr>
-      </w:pPr>
-    </w:p>
-    <w:p>
-      <w:pPr>
-        <w:autoSpaceDE w:val="0"/>
-        <w:autoSpaceDN w:val="0"/>
-        <w:adjustRightInd w:val="0"/>
-        <w:jc w:val="both"/>
-        <w:rPr>
-          <w:noProof/>
-          <w:sz w:val="18"/>
-          <w:szCs w:val="18"/>
-        </w:rPr>
-      </w:pPr>
-      <w:r>
-        <w:rPr>
-          <w:noProof/>
-        </w:rPr>
-        <w:drawing>
-          <wp:inline distT="0" distB="0" distL="0" distR="0" wp14:anchorId="05AEA019" wp14:editId="731F419E">
-            <wp:extent cx="3089910" cy="2094227"/>
-            <wp:effectExtent l="0" t="0" r="0" b="1905"/>
-            <wp:docPr id="11" name="Picture 11"/>
-            <wp:cNvGraphicFramePr>
-              <a:graphicFrameLocks xmlns:a="http://schemas.openxmlformats.org/drawingml/2006/main" noChangeAspect="1"/>
-            </wp:cNvGraphicFramePr>
-            <a:graphic xmlns:a="http://schemas.openxmlformats.org/drawingml/2006/main">
-              <a:graphicData uri="http://schemas.openxmlformats.org/drawingml/2006/picture">
-                <pic:pic xmlns:pic="http://schemas.openxmlformats.org/drawingml/2006/picture">
-                  <pic:nvPicPr>
-                    <pic:cNvPr id="0" name=""/>
-                    <pic:cNvPicPr/>
-                  </pic:nvPicPr>
-                  <pic:blipFill>
-                    <a:blip r:embed="rId47"/>
-                    <a:stretch>
-                      <a:fillRect/>
-                    </a:stretch>
-                  </pic:blipFill>
-                  <pic:spPr>
-                    <a:xfrm>
-                      <a:off x="0" y="0"/>
                       <a:ext cx="3089910" cy="2094227"/>
                     </a:xfrm>
                     <a:prstGeom prst="rect">
@@ -8893,7 +8259,6 @@
         <w:rPr>
           <w:rFonts w:hAnsi="Symbol"/>
         </w:rPr>
-        <w:lastRenderedPageBreak/>
         <w:t>batch processing of datasets using memory efficient algorithms</w:t>
       </w:r>
       <w:r>
@@ -9849,7 +9214,7 @@
         </w:rPr>
         <w:t xml:space="preserve">  </w:t>
       </w:r>
-      <w:hyperlink r:id="rId48" w:history="1">
+      <w:hyperlink r:id="rId47" w:history="1">
         <w:r>
           <w:rPr>
             <w:rStyle w:val="Hyperlink"/>
@@ -9895,7 +9260,7 @@
         </w:rPr>
         <w:t xml:space="preserve"> </w:t>
       </w:r>
-      <w:hyperlink r:id="rId49" w:history="1">
+      <w:hyperlink r:id="rId48" w:history="1">
         <w:r>
           <w:rPr>
             <w:rStyle w:val="Hyperlink"/>
@@ -9939,7 +9304,7 @@
         </w:rPr>
         <w:t xml:space="preserve"> </w:t>
       </w:r>
-      <w:hyperlink r:id="rId50" w:history="1">
+      <w:hyperlink r:id="rId49" w:history="1">
         <w:r>
           <w:rPr>
             <w:rStyle w:val="Hyperlink"/>
@@ -10010,16 +9375,7 @@
           <w:sz w:val="18"/>
           <w:szCs w:val="18"/>
         </w:rPr>
-        <w:t xml:space="preserve">[13] O. N. B. W. G. B. John Giorgi, “DeCLUTR: Deep Contrastive Learning for Unsupervised Textual Representations,” Proceedings </w:t>
-      </w:r>
-      <w:r>
-        <w:rPr>
-          <w:noProof/>
-          <w:sz w:val="18"/>
-          <w:szCs w:val="18"/>
-        </w:rPr>
-        <w:lastRenderedPageBreak/>
-        <w:t xml:space="preserve">of the 59th Annual Meeting of the Association for Computational Linguistics and the </w:t>
+        <w:t xml:space="preserve">[13] O. N. B. W. G. B. John Giorgi, “DeCLUTR: Deep Contrastive Learning for Unsupervised Textual Representations,” Proceedings of the 59th Annual Meeting of the Association for Computational Linguistics and the </w:t>
       </w:r>
     </w:p>
     <w:p>
@@ -10191,7 +9547,7 @@
 </file>
 
 <file path=word/endnotes.xml><?xml version="1.0" encoding="utf-8"?>
-<w:endnotes xmlns:wpc="http://schemas.microsoft.com/office/word/2010/wordprocessingCanvas" xmlns:mc="http://schemas.openxmlformats.org/markup-compatibility/2006" xmlns:o="urn:schemas-microsoft-com:office:office" xmlns:r="http://schemas.openxmlformats.org/officeDocument/2006/relationships" xmlns:m="http://schemas.openxmlformats.org/officeDocument/2006/math" xmlns:v="urn:schemas-microsoft-com:vml" xmlns:wp14="http://schemas.microsoft.com/office/word/2010/wordprocessingDrawing" xmlns:wp="http://schemas.openxmlformats.org/drawingml/2006/wordprocessingDrawing" xmlns:w10="urn:schemas-microsoft-com:office:word" xmlns:w="http://schemas.openxmlformats.org/wordprocessingml/2006/main" xmlns:w14="http://schemas.microsoft.com/office/word/2010/wordml" xmlns:wpg="http://schemas.microsoft.com/office/word/2010/wordprocessingGroup" xmlns:wpi="http://schemas.microsoft.com/office/word/2010/wordprocessingInk" xmlns:wne="http://schemas.microsoft.com/office/word/2006/wordml" xmlns:wps="http://schemas.microsoft.com/office/word/2010/wordprocessingShape" mc:Ignorable="w14 wp14">
+<w:endnotes xmlns:wpc="http://schemas.microsoft.com/office/word/2010/wordprocessingCanvas" xmlns:cx="http://schemas.microsoft.com/office/drawing/2014/chartex" xmlns:cx1="http://schemas.microsoft.com/office/drawing/2015/9/8/chartex" xmlns:cx2="http://schemas.microsoft.com/office/drawing/2015/10/21/chartex" xmlns:cx3="http://schemas.microsoft.com/office/drawing/2016/5/9/chartex" xmlns:cx4="http://schemas.microsoft.com/office/drawing/2016/5/10/chartex" xmlns:cx5="http://schemas.microsoft.com/office/drawing/2016/5/11/chartex" xmlns:cx6="http://schemas.microsoft.com/office/drawing/2016/5/12/chartex" xmlns:cx7="http://schemas.microsoft.com/office/drawing/2016/5/13/chartex" xmlns:cx8="http://schemas.microsoft.com/office/drawing/2016/5/14/chartex" xmlns:mc="http://schemas.openxmlformats.org/markup-compatibility/2006" xmlns:aink="http://schemas.microsoft.com/office/drawing/2016/ink" xmlns:am3d="http://schemas.microsoft.com/office/drawing/2017/model3d" xmlns:o="urn:schemas-microsoft-com:office:office" xmlns:oel="http://schemas.microsoft.com/office/2019/extlst" xmlns:r="http://schemas.openxmlformats.org/officeDocument/2006/relationships" xmlns:m="http://schemas.openxmlformats.org/officeDocument/2006/math" xmlns:v="urn:schemas-microsoft-com:vml" xmlns:wp14="http://schemas.microsoft.com/office/word/2010/wordprocessingDrawing" xmlns:wp="http://schemas.openxmlformats.org/drawingml/2006/wordprocessingDrawing" xmlns:w10="urn:schemas-microsoft-com:office:word" xmlns:w="http://schemas.openxmlformats.org/wordprocessingml/2006/main" xmlns:w14="http://schemas.microsoft.com/office/word/2010/wordml" xmlns:w15="http://schemas.microsoft.com/office/word/2012/wordml" xmlns:w16cex="http://schemas.microsoft.com/office/word/2018/wordml/cex" xmlns:w16cid="http://schemas.microsoft.com/office/word/2016/wordml/cid" xmlns:w16="http://schemas.microsoft.com/office/word/2018/wordml" xmlns:w16du="http://schemas.microsoft.com/office/word/2023/wordml/word16du" xmlns:w16sdtdh="http://schemas.microsoft.com/office/word/2020/wordml/sdtdatahash" xmlns:w16sdtfl="http://schemas.microsoft.com/office/word/2024/wordml/sdtformatlock" xmlns:w16se="http://schemas.microsoft.com/office/word/2015/wordml/symex" xmlns:wpg="http://schemas.microsoft.com/office/word/2010/wordprocessingGroup" xmlns:wpi="http://schemas.microsoft.com/office/word/2010/wordprocessingInk" xmlns:wne="http://schemas.microsoft.com/office/word/2006/wordml" xmlns:wps="http://schemas.microsoft.com/office/word/2010/wordprocessingShape" mc:Ignorable="w14 w15 w16se w16cid w16 w16cex w16sdtdh w16sdtfl w16du wp14">
   <w:endnote w:type="separator" w:id="-1">
     <w:p>
       <w:r>
@@ -10213,7 +9569,7 @@
 </file>
 
 <file path=word/footer1.xml><?xml version="1.0" encoding="utf-8"?>
-<w:ftr xmlns:wpc="http://schemas.microsoft.com/office/word/2010/wordprocessingCanvas" xmlns:mc="http://schemas.openxmlformats.org/markup-compatibility/2006" xmlns:o="urn:schemas-microsoft-com:office:office" xmlns:r="http://schemas.openxmlformats.org/officeDocument/2006/relationships" xmlns:m="http://schemas.openxmlformats.org/officeDocument/2006/math" xmlns:v="urn:schemas-microsoft-com:vml" xmlns:wp14="http://schemas.microsoft.com/office/word/2010/wordprocessingDrawing" xmlns:wp="http://schemas.openxmlformats.org/drawingml/2006/wordprocessingDrawing" xmlns:w10="urn:schemas-microsoft-com:office:word" xmlns:w="http://schemas.openxmlformats.org/wordprocessingml/2006/main" xmlns:w14="http://schemas.microsoft.com/office/word/2010/wordml" xmlns:wpg="http://schemas.microsoft.com/office/word/2010/wordprocessingGroup" xmlns:wpi="http://schemas.microsoft.com/office/word/2010/wordprocessingInk" xmlns:wne="http://schemas.microsoft.com/office/word/2006/wordml" xmlns:wps="http://schemas.microsoft.com/office/word/2010/wordprocessingShape" mc:Ignorable="w14 wp14">
+<w:ftr xmlns:wpc="http://schemas.microsoft.com/office/word/2010/wordprocessingCanvas" xmlns:cx="http://schemas.microsoft.com/office/drawing/2014/chartex" xmlns:cx1="http://schemas.microsoft.com/office/drawing/2015/9/8/chartex" xmlns:cx2="http://schemas.microsoft.com/office/drawing/2015/10/21/chartex" xmlns:cx3="http://schemas.microsoft.com/office/drawing/2016/5/9/chartex" xmlns:cx4="http://schemas.microsoft.com/office/drawing/2016/5/10/chartex" xmlns:cx5="http://schemas.microsoft.com/office/drawing/2016/5/11/chartex" xmlns:cx6="http://schemas.microsoft.com/office/drawing/2016/5/12/chartex" xmlns:cx7="http://schemas.microsoft.com/office/drawing/2016/5/13/chartex" xmlns:cx8="http://schemas.microsoft.com/office/drawing/2016/5/14/chartex" xmlns:mc="http://schemas.openxmlformats.org/markup-compatibility/2006" xmlns:aink="http://schemas.microsoft.com/office/drawing/2016/ink" xmlns:am3d="http://schemas.microsoft.com/office/drawing/2017/model3d" xmlns:o="urn:schemas-microsoft-com:office:office" xmlns:oel="http://schemas.microsoft.com/office/2019/extlst" xmlns:r="http://schemas.openxmlformats.org/officeDocument/2006/relationships" xmlns:m="http://schemas.openxmlformats.org/officeDocument/2006/math" xmlns:v="urn:schemas-microsoft-com:vml" xmlns:wp14="http://schemas.microsoft.com/office/word/2010/wordprocessingDrawing" xmlns:wp="http://schemas.openxmlformats.org/drawingml/2006/wordprocessingDrawing" xmlns:w10="urn:schemas-microsoft-com:office:word" xmlns:w="http://schemas.openxmlformats.org/wordprocessingml/2006/main" xmlns:w14="http://schemas.microsoft.com/office/word/2010/wordml" xmlns:w15="http://schemas.microsoft.com/office/word/2012/wordml" xmlns:w16cex="http://schemas.microsoft.com/office/word/2018/wordml/cex" xmlns:w16cid="http://schemas.microsoft.com/office/word/2016/wordml/cid" xmlns:w16="http://schemas.microsoft.com/office/word/2018/wordml" xmlns:w16du="http://schemas.microsoft.com/office/word/2023/wordml/word16du" xmlns:w16sdtdh="http://schemas.microsoft.com/office/word/2020/wordml/sdtdatahash" xmlns:w16sdtfl="http://schemas.microsoft.com/office/word/2024/wordml/sdtformatlock" xmlns:w16se="http://schemas.microsoft.com/office/word/2015/wordml/symex" xmlns:wpg="http://schemas.microsoft.com/office/word/2010/wordprocessingGroup" xmlns:wpi="http://schemas.microsoft.com/office/word/2010/wordprocessingInk" xmlns:wne="http://schemas.microsoft.com/office/word/2006/wordml" xmlns:wps="http://schemas.microsoft.com/office/word/2010/wordprocessingShape" mc:Ignorable="w14 w15 w16se w16cid w16 w16cex w16sdtdh w16sdtfl w16du wp14">
   <w:sdt>
     <w:sdtPr>
       <w:id w:val="988209525"/>
@@ -10266,7 +9622,7 @@
 </file>
 
 <file path=word/footer2.xml><?xml version="1.0" encoding="utf-8"?>
-<w:ftr xmlns:wpc="http://schemas.microsoft.com/office/word/2010/wordprocessingCanvas" xmlns:mc="http://schemas.openxmlformats.org/markup-compatibility/2006" xmlns:o="urn:schemas-microsoft-com:office:office" xmlns:r="http://schemas.openxmlformats.org/officeDocument/2006/relationships" xmlns:m="http://schemas.openxmlformats.org/officeDocument/2006/math" xmlns:v="urn:schemas-microsoft-com:vml" xmlns:wp14="http://schemas.microsoft.com/office/word/2010/wordprocessingDrawing" xmlns:wp="http://schemas.openxmlformats.org/drawingml/2006/wordprocessingDrawing" xmlns:w10="urn:schemas-microsoft-com:office:word" xmlns:w="http://schemas.openxmlformats.org/wordprocessingml/2006/main" xmlns:w14="http://schemas.microsoft.com/office/word/2010/wordml" xmlns:wpg="http://schemas.microsoft.com/office/word/2010/wordprocessingGroup" xmlns:wpi="http://schemas.microsoft.com/office/word/2010/wordprocessingInk" xmlns:wne="http://schemas.microsoft.com/office/word/2006/wordml" xmlns:wps="http://schemas.microsoft.com/office/word/2010/wordprocessingShape" mc:Ignorable="w14 wp14">
+<w:ftr xmlns:wpc="http://schemas.microsoft.com/office/word/2010/wordprocessingCanvas" xmlns:cx="http://schemas.microsoft.com/office/drawing/2014/chartex" xmlns:cx1="http://schemas.microsoft.com/office/drawing/2015/9/8/chartex" xmlns:cx2="http://schemas.microsoft.com/office/drawing/2015/10/21/chartex" xmlns:cx3="http://schemas.microsoft.com/office/drawing/2016/5/9/chartex" xmlns:cx4="http://schemas.microsoft.com/office/drawing/2016/5/10/chartex" xmlns:cx5="http://schemas.microsoft.com/office/drawing/2016/5/11/chartex" xmlns:cx6="http://schemas.microsoft.com/office/drawing/2016/5/12/chartex" xmlns:cx7="http://schemas.microsoft.com/office/drawing/2016/5/13/chartex" xmlns:cx8="http://schemas.microsoft.com/office/drawing/2016/5/14/chartex" xmlns:mc="http://schemas.openxmlformats.org/markup-compatibility/2006" xmlns:aink="http://schemas.microsoft.com/office/drawing/2016/ink" xmlns:am3d="http://schemas.microsoft.com/office/drawing/2017/model3d" xmlns:o="urn:schemas-microsoft-com:office:office" xmlns:oel="http://schemas.microsoft.com/office/2019/extlst" xmlns:r="http://schemas.openxmlformats.org/officeDocument/2006/relationships" xmlns:m="http://schemas.openxmlformats.org/officeDocument/2006/math" xmlns:v="urn:schemas-microsoft-com:vml" xmlns:wp14="http://schemas.microsoft.com/office/word/2010/wordprocessingDrawing" xmlns:wp="http://schemas.openxmlformats.org/drawingml/2006/wordprocessingDrawing" xmlns:w10="urn:schemas-microsoft-com:office:word" xmlns:w="http://schemas.openxmlformats.org/wordprocessingml/2006/main" xmlns:w14="http://schemas.microsoft.com/office/word/2010/wordml" xmlns:w15="http://schemas.microsoft.com/office/word/2012/wordml" xmlns:w16cex="http://schemas.microsoft.com/office/word/2018/wordml/cex" xmlns:w16cid="http://schemas.microsoft.com/office/word/2016/wordml/cid" xmlns:w16="http://schemas.microsoft.com/office/word/2018/wordml" xmlns:w16du="http://schemas.microsoft.com/office/word/2023/wordml/word16du" xmlns:w16sdtdh="http://schemas.microsoft.com/office/word/2020/wordml/sdtdatahash" xmlns:w16sdtfl="http://schemas.microsoft.com/office/word/2024/wordml/sdtformatlock" xmlns:w16se="http://schemas.microsoft.com/office/word/2015/wordml/symex" xmlns:wpg="http://schemas.microsoft.com/office/word/2010/wordprocessingGroup" xmlns:wpi="http://schemas.microsoft.com/office/word/2010/wordprocessingInk" xmlns:wne="http://schemas.microsoft.com/office/word/2006/wordml" xmlns:wps="http://schemas.microsoft.com/office/word/2010/wordprocessingShape" mc:Ignorable="w14 w15 w16se w16cid w16 w16cex w16sdtdh w16sdtfl w16du wp14">
   <w:sdt>
     <w:sdtPr>
       <w:id w:val="-423499831"/>
@@ -10323,7 +9679,7 @@
 </file>
 
 <file path=word/footnotes.xml><?xml version="1.0" encoding="utf-8"?>
-<w:footnotes xmlns:wpc="http://schemas.microsoft.com/office/word/2010/wordprocessingCanvas" xmlns:mc="http://schemas.openxmlformats.org/markup-compatibility/2006" xmlns:o="urn:schemas-microsoft-com:office:office" xmlns:r="http://schemas.openxmlformats.org/officeDocument/2006/relationships" xmlns:m="http://schemas.openxmlformats.org/officeDocument/2006/math" xmlns:v="urn:schemas-microsoft-com:vml" xmlns:wp14="http://schemas.microsoft.com/office/word/2010/wordprocessingDrawing" xmlns:wp="http://schemas.openxmlformats.org/drawingml/2006/wordprocessingDrawing" xmlns:w10="urn:schemas-microsoft-com:office:word" xmlns:w="http://schemas.openxmlformats.org/wordprocessingml/2006/main" xmlns:w14="http://schemas.microsoft.com/office/word/2010/wordml" xmlns:wpg="http://schemas.microsoft.com/office/word/2010/wordprocessingGroup" xmlns:wpi="http://schemas.microsoft.com/office/word/2010/wordprocessingInk" xmlns:wne="http://schemas.microsoft.com/office/word/2006/wordml" xmlns:wps="http://schemas.microsoft.com/office/word/2010/wordprocessingShape" mc:Ignorable="w14 wp14">
+<w:footnotes xmlns:wpc="http://schemas.microsoft.com/office/word/2010/wordprocessingCanvas" xmlns:cx="http://schemas.microsoft.com/office/drawing/2014/chartex" xmlns:cx1="http://schemas.microsoft.com/office/drawing/2015/9/8/chartex" xmlns:cx2="http://schemas.microsoft.com/office/drawing/2015/10/21/chartex" xmlns:cx3="http://schemas.microsoft.com/office/drawing/2016/5/9/chartex" xmlns:cx4="http://schemas.microsoft.com/office/drawing/2016/5/10/chartex" xmlns:cx5="http://schemas.microsoft.com/office/drawing/2016/5/11/chartex" xmlns:cx6="http://schemas.microsoft.com/office/drawing/2016/5/12/chartex" xmlns:cx7="http://schemas.microsoft.com/office/drawing/2016/5/13/chartex" xmlns:cx8="http://schemas.microsoft.com/office/drawing/2016/5/14/chartex" xmlns:mc="http://schemas.openxmlformats.org/markup-compatibility/2006" xmlns:aink="http://schemas.microsoft.com/office/drawing/2016/ink" xmlns:am3d="http://schemas.microsoft.com/office/drawing/2017/model3d" xmlns:o="urn:schemas-microsoft-com:office:office" xmlns:oel="http://schemas.microsoft.com/office/2019/extlst" xmlns:r="http://schemas.openxmlformats.org/officeDocument/2006/relationships" xmlns:m="http://schemas.openxmlformats.org/officeDocument/2006/math" xmlns:v="urn:schemas-microsoft-com:vml" xmlns:wp14="http://schemas.microsoft.com/office/word/2010/wordprocessingDrawing" xmlns:wp="http://schemas.openxmlformats.org/drawingml/2006/wordprocessingDrawing" xmlns:w10="urn:schemas-microsoft-com:office:word" xmlns:w="http://schemas.openxmlformats.org/wordprocessingml/2006/main" xmlns:w14="http://schemas.microsoft.com/office/word/2010/wordml" xmlns:w15="http://schemas.microsoft.com/office/word/2012/wordml" xmlns:w16cex="http://schemas.microsoft.com/office/word/2018/wordml/cex" xmlns:w16cid="http://schemas.microsoft.com/office/word/2016/wordml/cid" xmlns:w16="http://schemas.microsoft.com/office/word/2018/wordml" xmlns:w16du="http://schemas.microsoft.com/office/word/2023/wordml/word16du" xmlns:w16sdtdh="http://schemas.microsoft.com/office/word/2020/wordml/sdtdatahash" xmlns:w16sdtfl="http://schemas.microsoft.com/office/word/2024/wordml/sdtformatlock" xmlns:w16se="http://schemas.microsoft.com/office/word/2015/wordml/symex" xmlns:wpg="http://schemas.microsoft.com/office/word/2010/wordprocessingGroup" xmlns:wpi="http://schemas.microsoft.com/office/word/2010/wordprocessingInk" xmlns:wne="http://schemas.microsoft.com/office/word/2006/wordml" xmlns:wps="http://schemas.microsoft.com/office/word/2010/wordprocessingShape" mc:Ignorable="w14 w15 w16se w16cid w16 w16cex w16sdtdh w16sdtfl w16du wp14">
   <w:footnote w:type="separator" w:id="-1">
     <w:p>
       <w:r>
@@ -10345,7 +9701,7 @@
 </file>
 
 <file path=word/header1.xml><?xml version="1.0" encoding="utf-8"?>
-<w:hdr xmlns:wpc="http://schemas.microsoft.com/office/word/2010/wordprocessingCanvas" xmlns:mc="http://schemas.openxmlformats.org/markup-compatibility/2006" xmlns:o="urn:schemas-microsoft-com:office:office" xmlns:r="http://schemas.openxmlformats.org/officeDocument/2006/relationships" xmlns:m="http://schemas.openxmlformats.org/officeDocument/2006/math" xmlns:v="urn:schemas-microsoft-com:vml" xmlns:wp14="http://schemas.microsoft.com/office/word/2010/wordprocessingDrawing" xmlns:wp="http://schemas.openxmlformats.org/drawingml/2006/wordprocessingDrawing" xmlns:w10="urn:schemas-microsoft-com:office:word" xmlns:w="http://schemas.openxmlformats.org/wordprocessingml/2006/main" xmlns:w14="http://schemas.microsoft.com/office/word/2010/wordml" xmlns:wpg="http://schemas.microsoft.com/office/word/2010/wordprocessingGroup" xmlns:wpi="http://schemas.microsoft.com/office/word/2010/wordprocessingInk" xmlns:wne="http://schemas.microsoft.com/office/word/2006/wordml" xmlns:wps="http://schemas.microsoft.com/office/word/2010/wordprocessingShape" mc:Ignorable="w14 wp14">
+<w:hdr xmlns:wpc="http://schemas.microsoft.com/office/word/2010/wordprocessingCanvas" xmlns:cx="http://schemas.microsoft.com/office/drawing/2014/chartex" xmlns:cx1="http://schemas.microsoft.com/office/drawing/2015/9/8/chartex" xmlns:cx2="http://schemas.microsoft.com/office/drawing/2015/10/21/chartex" xmlns:cx3="http://schemas.microsoft.com/office/drawing/2016/5/9/chartex" xmlns:cx4="http://schemas.microsoft.com/office/drawing/2016/5/10/chartex" xmlns:cx5="http://schemas.microsoft.com/office/drawing/2016/5/11/chartex" xmlns:cx6="http://schemas.microsoft.com/office/drawing/2016/5/12/chartex" xmlns:cx7="http://schemas.microsoft.com/office/drawing/2016/5/13/chartex" xmlns:cx8="http://schemas.microsoft.com/office/drawing/2016/5/14/chartex" xmlns:mc="http://schemas.openxmlformats.org/markup-compatibility/2006" xmlns:aink="http://schemas.microsoft.com/office/drawing/2016/ink" xmlns:am3d="http://schemas.microsoft.com/office/drawing/2017/model3d" xmlns:o="urn:schemas-microsoft-com:office:office" xmlns:oel="http://schemas.microsoft.com/office/2019/extlst" xmlns:r="http://schemas.openxmlformats.org/officeDocument/2006/relationships" xmlns:m="http://schemas.openxmlformats.org/officeDocument/2006/math" xmlns:v="urn:schemas-microsoft-com:vml" xmlns:wp14="http://schemas.microsoft.com/office/word/2010/wordprocessingDrawing" xmlns:wp="http://schemas.openxmlformats.org/drawingml/2006/wordprocessingDrawing" xmlns:w10="urn:schemas-microsoft-com:office:word" xmlns:w="http://schemas.openxmlformats.org/wordprocessingml/2006/main" xmlns:w14="http://schemas.microsoft.com/office/word/2010/wordml" xmlns:w15="http://schemas.microsoft.com/office/word/2012/wordml" xmlns:w16cex="http://schemas.microsoft.com/office/word/2018/wordml/cex" xmlns:w16cid="http://schemas.microsoft.com/office/word/2016/wordml/cid" xmlns:w16="http://schemas.microsoft.com/office/word/2018/wordml" xmlns:w16du="http://schemas.microsoft.com/office/word/2023/wordml/word16du" xmlns:w16sdtdh="http://schemas.microsoft.com/office/word/2020/wordml/sdtdatahash" xmlns:w16sdtfl="http://schemas.microsoft.com/office/word/2024/wordml/sdtformatlock" xmlns:w16se="http://schemas.microsoft.com/office/word/2015/wordml/symex" xmlns:wpg="http://schemas.microsoft.com/office/word/2010/wordprocessingGroup" xmlns:wpi="http://schemas.microsoft.com/office/word/2010/wordprocessingInk" xmlns:wne="http://schemas.microsoft.com/office/word/2006/wordml" xmlns:wps="http://schemas.microsoft.com/office/word/2010/wordprocessingShape" mc:Ignorable="w14 w15 w16se w16cid w16 w16cex w16sdtdh w16sdtfl w16du wp14">
   <w:tbl>
     <w:tblPr>
       <w:tblW w:w="0" w:type="auto"/>
@@ -10396,29 +9752,8 @@
             <w:pStyle w:val="Header"/>
           </w:pPr>
           <w:r>
-            <w:t xml:space="preserve">by </w:t>
+            <w:t>by Damir Dobric / Andreas Pech</w:t>
           </w:r>
-          <w:proofErr w:type="spellStart"/>
-          <w:r>
-            <w:t>Damir</w:t>
-          </w:r>
-          <w:proofErr w:type="spellEnd"/>
-          <w:r>
-            <w:t xml:space="preserve"> </w:t>
-          </w:r>
-          <w:proofErr w:type="spellStart"/>
-          <w:r>
-            <w:t>Dobric</w:t>
-          </w:r>
-          <w:proofErr w:type="spellEnd"/>
-          <w:r>
-            <w:t xml:space="preserve"> / Andreas </w:t>
-          </w:r>
-          <w:proofErr w:type="spellStart"/>
-          <w:r>
-            <w:t>Pech</w:t>
-          </w:r>
-          <w:proofErr w:type="spellEnd"/>
         </w:p>
         <w:p>
           <w:pPr>
@@ -10509,8 +9844,8 @@
 </file>
 
 <file path=word/numbering.xml><?xml version="1.0" encoding="utf-8"?>
-<w:numbering xmlns:wpc="http://schemas.microsoft.com/office/word/2010/wordprocessingCanvas" xmlns:mc="http://schemas.openxmlformats.org/markup-compatibility/2006" xmlns:o="urn:schemas-microsoft-com:office:office" xmlns:r="http://schemas.openxmlformats.org/officeDocument/2006/relationships" xmlns:m="http://schemas.openxmlformats.org/officeDocument/2006/math" xmlns:v="urn:schemas-microsoft-com:vml" xmlns:wp14="http://schemas.microsoft.com/office/word/2010/wordprocessingDrawing" xmlns:wp="http://schemas.openxmlformats.org/drawingml/2006/wordprocessingDrawing" xmlns:w10="urn:schemas-microsoft-com:office:word" xmlns:w="http://schemas.openxmlformats.org/wordprocessingml/2006/main" xmlns:w14="http://schemas.microsoft.com/office/word/2010/wordml" xmlns:wpg="http://schemas.microsoft.com/office/word/2010/wordprocessingGroup" xmlns:wpi="http://schemas.microsoft.com/office/word/2010/wordprocessingInk" xmlns:wne="http://schemas.microsoft.com/office/word/2006/wordml" xmlns:wps="http://schemas.microsoft.com/office/word/2010/wordprocessingShape" mc:Ignorable="w14 wp14">
-  <w:abstractNum w:abstractNumId="0">
+<w:numbering xmlns:wpc="http://schemas.microsoft.com/office/word/2010/wordprocessingCanvas" xmlns:cx="http://schemas.microsoft.com/office/drawing/2014/chartex" xmlns:cx1="http://schemas.microsoft.com/office/drawing/2015/9/8/chartex" xmlns:cx2="http://schemas.microsoft.com/office/drawing/2015/10/21/chartex" xmlns:cx3="http://schemas.microsoft.com/office/drawing/2016/5/9/chartex" xmlns:cx4="http://schemas.microsoft.com/office/drawing/2016/5/10/chartex" xmlns:cx5="http://schemas.microsoft.com/office/drawing/2016/5/11/chartex" xmlns:cx6="http://schemas.microsoft.com/office/drawing/2016/5/12/chartex" xmlns:cx7="http://schemas.microsoft.com/office/drawing/2016/5/13/chartex" xmlns:cx8="http://schemas.microsoft.com/office/drawing/2016/5/14/chartex" xmlns:mc="http://schemas.openxmlformats.org/markup-compatibility/2006" xmlns:aink="http://schemas.microsoft.com/office/drawing/2016/ink" xmlns:am3d="http://schemas.microsoft.com/office/drawing/2017/model3d" xmlns:o="urn:schemas-microsoft-com:office:office" xmlns:oel="http://schemas.microsoft.com/office/2019/extlst" xmlns:r="http://schemas.openxmlformats.org/officeDocument/2006/relationships" xmlns:m="http://schemas.openxmlformats.org/officeDocument/2006/math" xmlns:v="urn:schemas-microsoft-com:vml" xmlns:wp14="http://schemas.microsoft.com/office/word/2010/wordprocessingDrawing" xmlns:wp="http://schemas.openxmlformats.org/drawingml/2006/wordprocessingDrawing" xmlns:w10="urn:schemas-microsoft-com:office:word" xmlns:w="http://schemas.openxmlformats.org/wordprocessingml/2006/main" xmlns:w14="http://schemas.microsoft.com/office/word/2010/wordml" xmlns:w15="http://schemas.microsoft.com/office/word/2012/wordml" xmlns:w16cex="http://schemas.microsoft.com/office/word/2018/wordml/cex" xmlns:w16cid="http://schemas.microsoft.com/office/word/2016/wordml/cid" xmlns:w16="http://schemas.microsoft.com/office/word/2018/wordml" xmlns:w16du="http://schemas.microsoft.com/office/word/2023/wordml/word16du" xmlns:w16sdtdh="http://schemas.microsoft.com/office/word/2020/wordml/sdtdatahash" xmlns:w16sdtfl="http://schemas.microsoft.com/office/word/2024/wordml/sdtformatlock" xmlns:w16se="http://schemas.microsoft.com/office/word/2015/wordml/symex" xmlns:wpg="http://schemas.microsoft.com/office/word/2010/wordprocessingGroup" xmlns:wpi="http://schemas.microsoft.com/office/word/2010/wordprocessingInk" xmlns:wne="http://schemas.microsoft.com/office/word/2006/wordml" xmlns:wps="http://schemas.microsoft.com/office/word/2010/wordprocessingShape" mc:Ignorable="w14 w15 w16se w16cid w16 w16cex w16sdtdh w16sdtfl w16du wp14">
+  <w:abstractNum w:abstractNumId="0" w15:restartNumberingAfterBreak="0">
     <w:nsid w:val="014B4CA5"/>
     <w:multiLevelType w:val="hybridMultilevel"/>
     <w:tmpl w:val="62FE27EC"/>
@@ -10602,7 +9937,7 @@
       </w:pPr>
     </w:lvl>
   </w:abstractNum>
-  <w:abstractNum w:abstractNumId="1">
+  <w:abstractNum w:abstractNumId="1" w15:restartNumberingAfterBreak="0">
     <w:nsid w:val="06260D4C"/>
     <w:multiLevelType w:val="hybridMultilevel"/>
     <w:tmpl w:val="66649C2E"/>
@@ -10691,7 +10026,7 @@
       </w:pPr>
     </w:lvl>
   </w:abstractNum>
-  <w:abstractNum w:abstractNumId="2">
+  <w:abstractNum w:abstractNumId="2" w15:restartNumberingAfterBreak="0">
     <w:nsid w:val="0B6E1F14"/>
     <w:multiLevelType w:val="hybridMultilevel"/>
     <w:tmpl w:val="97AAE31E"/>
@@ -10780,7 +10115,7 @@
       </w:pPr>
     </w:lvl>
   </w:abstractNum>
-  <w:abstractNum w:abstractNumId="3">
+  <w:abstractNum w:abstractNumId="3" w15:restartNumberingAfterBreak="0">
     <w:nsid w:val="14A358DB"/>
     <w:multiLevelType w:val="singleLevel"/>
     <w:tmpl w:val="34B0A52E"/>
@@ -10795,7 +10130,7 @@
       </w:rPr>
     </w:lvl>
   </w:abstractNum>
-  <w:abstractNum w:abstractNumId="4">
+  <w:abstractNum w:abstractNumId="4" w15:restartNumberingAfterBreak="0">
     <w:nsid w:val="15D0730B"/>
     <w:multiLevelType w:val="multilevel"/>
     <w:tmpl w:val="9B4C3CA4"/>
@@ -10908,7 +10243,7 @@
       </w:pPr>
     </w:lvl>
   </w:abstractNum>
-  <w:abstractNum w:abstractNumId="5">
+  <w:abstractNum w:abstractNumId="5" w15:restartNumberingAfterBreak="0">
     <w:nsid w:val="19DB2F73"/>
     <w:multiLevelType w:val="hybridMultilevel"/>
     <w:tmpl w:val="C6BA87E0"/>
@@ -10999,7 +10334,7 @@
       </w:pPr>
     </w:lvl>
   </w:abstractNum>
-  <w:abstractNum w:abstractNumId="6">
+  <w:abstractNum w:abstractNumId="6" w15:restartNumberingAfterBreak="0">
     <w:nsid w:val="1EE44933"/>
     <w:multiLevelType w:val="multilevel"/>
     <w:tmpl w:val="D8EC7EB8"/>
@@ -11148,7 +10483,7 @@
       </w:rPr>
     </w:lvl>
   </w:abstractNum>
-  <w:abstractNum w:abstractNumId="7">
+  <w:abstractNum w:abstractNumId="7" w15:restartNumberingAfterBreak="0">
     <w:nsid w:val="26FE1FCF"/>
     <w:multiLevelType w:val="hybridMultilevel"/>
     <w:tmpl w:val="33826962"/>
@@ -11295,7 +10630,7 @@
       </w:rPr>
     </w:lvl>
   </w:abstractNum>
-  <w:abstractNum w:abstractNumId="8">
+  <w:abstractNum w:abstractNumId="8" w15:restartNumberingAfterBreak="0">
     <w:nsid w:val="34626308"/>
     <w:multiLevelType w:val="multilevel"/>
     <w:tmpl w:val="0A16492C"/>
@@ -11444,7 +10779,7 @@
       </w:rPr>
     </w:lvl>
   </w:abstractNum>
-  <w:abstractNum w:abstractNumId="9">
+  <w:abstractNum w:abstractNumId="9" w15:restartNumberingAfterBreak="0">
     <w:nsid w:val="37660336"/>
     <w:multiLevelType w:val="hybridMultilevel"/>
     <w:tmpl w:val="754EAC84"/>
@@ -11585,7 +10920,7 @@
       </w:rPr>
     </w:lvl>
   </w:abstractNum>
-  <w:abstractNum w:abstractNumId="10">
+  <w:abstractNum w:abstractNumId="10" w15:restartNumberingAfterBreak="0">
     <w:nsid w:val="38037FD5"/>
     <w:multiLevelType w:val="hybridMultilevel"/>
     <w:tmpl w:val="1B40EED6"/>
@@ -11674,7 +11009,7 @@
       </w:pPr>
     </w:lvl>
   </w:abstractNum>
-  <w:abstractNum w:abstractNumId="11">
+  <w:abstractNum w:abstractNumId="11" w15:restartNumberingAfterBreak="0">
     <w:nsid w:val="3EBA3737"/>
     <w:multiLevelType w:val="multilevel"/>
     <w:tmpl w:val="00A8739E"/>
@@ -11763,7 +11098,7 @@
       </w:pPr>
     </w:lvl>
   </w:abstractNum>
-  <w:abstractNum w:abstractNumId="12">
+  <w:abstractNum w:abstractNumId="12" w15:restartNumberingAfterBreak="0">
     <w:nsid w:val="4189603E"/>
     <w:multiLevelType w:val="multilevel"/>
     <w:tmpl w:val="C51C7364"/>
@@ -11930,7 +11265,7 @@
       </w:rPr>
     </w:lvl>
   </w:abstractNum>
-  <w:abstractNum w:abstractNumId="13">
+  <w:abstractNum w:abstractNumId="13" w15:restartNumberingAfterBreak="0">
     <w:nsid w:val="493C3F76"/>
     <w:multiLevelType w:val="hybridMultilevel"/>
     <w:tmpl w:val="9A9E418C"/>
@@ -12030,7 +11365,7 @@
       </w:pPr>
     </w:lvl>
   </w:abstractNum>
-  <w:abstractNum w:abstractNumId="14">
+  <w:abstractNum w:abstractNumId="14" w15:restartNumberingAfterBreak="0">
     <w:nsid w:val="49A745A2"/>
     <w:multiLevelType w:val="hybridMultilevel"/>
     <w:tmpl w:val="C66A4584"/>
@@ -12119,7 +11454,7 @@
       </w:pPr>
     </w:lvl>
   </w:abstractNum>
-  <w:abstractNum w:abstractNumId="15">
+  <w:abstractNum w:abstractNumId="15" w15:restartNumberingAfterBreak="0">
     <w:nsid w:val="52CA544A"/>
     <w:multiLevelType w:val="singleLevel"/>
     <w:tmpl w:val="AED6D67E"/>
@@ -12146,7 +11481,7 @@
       </w:rPr>
     </w:lvl>
   </w:abstractNum>
-  <w:abstractNum w:abstractNumId="16">
+  <w:abstractNum w:abstractNumId="16" w15:restartNumberingAfterBreak="0">
     <w:nsid w:val="5D3A3973"/>
     <w:multiLevelType w:val="hybridMultilevel"/>
     <w:tmpl w:val="460CA108"/>
@@ -12235,7 +11570,7 @@
       </w:pPr>
     </w:lvl>
   </w:abstractNum>
-  <w:abstractNum w:abstractNumId="17">
+  <w:abstractNum w:abstractNumId="17" w15:restartNumberingAfterBreak="0">
     <w:nsid w:val="6C402C58"/>
     <w:multiLevelType w:val="hybridMultilevel"/>
     <w:tmpl w:val="9A1CA078"/>
@@ -12380,7 +11715,7 @@
       </w:rPr>
     </w:lvl>
   </w:abstractNum>
-  <w:abstractNum w:abstractNumId="18">
+  <w:abstractNum w:abstractNumId="18" w15:restartNumberingAfterBreak="0">
     <w:nsid w:val="6CD32DA8"/>
     <w:multiLevelType w:val="singleLevel"/>
     <w:tmpl w:val="166470C2"/>
@@ -12406,7 +11741,7 @@
       </w:rPr>
     </w:lvl>
   </w:abstractNum>
-  <w:abstractNum w:abstractNumId="19">
+  <w:abstractNum w:abstractNumId="19" w15:restartNumberingAfterBreak="0">
     <w:nsid w:val="771533AE"/>
     <w:multiLevelType w:val="multilevel"/>
     <w:tmpl w:val="1188E6D6"/>
@@ -12526,7 +11861,7 @@
       </w:pPr>
     </w:lvl>
   </w:abstractNum>
-  <w:abstractNum w:abstractNumId="20">
+  <w:abstractNum w:abstractNumId="20" w15:restartNumberingAfterBreak="0">
     <w:nsid w:val="7DE87A64"/>
     <w:multiLevelType w:val="hybridMultilevel"/>
     <w:tmpl w:val="9A4CF17C"/>
@@ -12615,112 +11950,112 @@
       </w:pPr>
     </w:lvl>
   </w:abstractNum>
-  <w:num w:numId="1">
+  <w:num w:numId="1" w16cid:durableId="726149345">
     <w:abstractNumId w:val="9"/>
   </w:num>
-  <w:num w:numId="2">
+  <w:num w:numId="2" w16cid:durableId="1204634260">
     <w:abstractNumId w:val="17"/>
   </w:num>
-  <w:num w:numId="3">
+  <w:num w:numId="3" w16cid:durableId="2003578421">
     <w:abstractNumId w:val="7"/>
   </w:num>
-  <w:num w:numId="4">
+  <w:num w:numId="4" w16cid:durableId="1575116880">
     <w:abstractNumId w:val="12"/>
   </w:num>
-  <w:num w:numId="5">
+  <w:num w:numId="5" w16cid:durableId="1079837147">
     <w:abstractNumId w:val="15"/>
   </w:num>
-  <w:num w:numId="6">
+  <w:num w:numId="6" w16cid:durableId="1880244193">
     <w:abstractNumId w:val="18"/>
   </w:num>
-  <w:num w:numId="7">
+  <w:num w:numId="7" w16cid:durableId="235359338">
     <w:abstractNumId w:val="13"/>
   </w:num>
-  <w:num w:numId="8">
+  <w:num w:numId="8" w16cid:durableId="1732344120">
     <w:abstractNumId w:val="1"/>
   </w:num>
-  <w:num w:numId="9">
+  <w:num w:numId="9" w16cid:durableId="1244534060">
     <w:abstractNumId w:val="11"/>
   </w:num>
-  <w:num w:numId="10">
+  <w:num w:numId="10" w16cid:durableId="1659189738">
     <w:abstractNumId w:val="6"/>
   </w:num>
-  <w:num w:numId="11">
+  <w:num w:numId="11" w16cid:durableId="1723479567">
     <w:abstractNumId w:val="19"/>
   </w:num>
-  <w:num w:numId="12">
+  <w:num w:numId="12" w16cid:durableId="788553920">
     <w:abstractNumId w:val="16"/>
   </w:num>
-  <w:num w:numId="13">
+  <w:num w:numId="13" w16cid:durableId="1059475380">
     <w:abstractNumId w:val="3"/>
   </w:num>
-  <w:num w:numId="14">
+  <w:num w:numId="14" w16cid:durableId="680008194">
     <w:abstractNumId w:val="8"/>
   </w:num>
-  <w:num w:numId="15">
+  <w:num w:numId="15" w16cid:durableId="1007253410">
     <w:abstractNumId w:val="5"/>
   </w:num>
-  <w:num w:numId="16">
+  <w:num w:numId="16" w16cid:durableId="2050454049">
     <w:abstractNumId w:val="0"/>
   </w:num>
-  <w:num w:numId="17">
+  <w:num w:numId="17" w16cid:durableId="1227838062">
     <w:abstractNumId w:val="4"/>
   </w:num>
-  <w:num w:numId="18">
+  <w:num w:numId="18" w16cid:durableId="248321105">
     <w:abstractNumId w:val="14"/>
   </w:num>
-  <w:num w:numId="19">
+  <w:num w:numId="19" w16cid:durableId="1598754255">
     <w:abstractNumId w:val="12"/>
   </w:num>
-  <w:num w:numId="20">
+  <w:num w:numId="20" w16cid:durableId="1391927553">
     <w:abstractNumId w:val="12"/>
   </w:num>
-  <w:num w:numId="21">
+  <w:num w:numId="21" w16cid:durableId="992370848">
     <w:abstractNumId w:val="12"/>
   </w:num>
-  <w:num w:numId="22">
+  <w:num w:numId="22" w16cid:durableId="1454909209">
     <w:abstractNumId w:val="12"/>
   </w:num>
-  <w:num w:numId="23">
+  <w:num w:numId="23" w16cid:durableId="728651823">
     <w:abstractNumId w:val="12"/>
   </w:num>
-  <w:num w:numId="24">
+  <w:num w:numId="24" w16cid:durableId="1564098172">
     <w:abstractNumId w:val="12"/>
   </w:num>
-  <w:num w:numId="25">
+  <w:num w:numId="25" w16cid:durableId="60100950">
     <w:abstractNumId w:val="12"/>
   </w:num>
-  <w:num w:numId="26">
+  <w:num w:numId="26" w16cid:durableId="246691004">
     <w:abstractNumId w:val="20"/>
   </w:num>
-  <w:num w:numId="27">
+  <w:num w:numId="27" w16cid:durableId="703483822">
     <w:abstractNumId w:val="12"/>
   </w:num>
-  <w:num w:numId="28">
+  <w:num w:numId="28" w16cid:durableId="151526887">
     <w:abstractNumId w:val="2"/>
   </w:num>
-  <w:num w:numId="29">
+  <w:num w:numId="29" w16cid:durableId="1597707436">
     <w:abstractNumId w:val="12"/>
   </w:num>
-  <w:num w:numId="30">
+  <w:num w:numId="30" w16cid:durableId="57484610">
     <w:abstractNumId w:val="12"/>
   </w:num>
-  <w:num w:numId="31">
+  <w:num w:numId="31" w16cid:durableId="397947521">
     <w:abstractNumId w:val="12"/>
   </w:num>
-  <w:num w:numId="32">
+  <w:num w:numId="32" w16cid:durableId="2081831663">
     <w:abstractNumId w:val="12"/>
   </w:num>
-  <w:num w:numId="33">
+  <w:num w:numId="33" w16cid:durableId="806778711">
     <w:abstractNumId w:val="12"/>
   </w:num>
-  <w:num w:numId="34">
+  <w:num w:numId="34" w16cid:durableId="721057108">
     <w:abstractNumId w:val="12"/>
   </w:num>
-  <w:num w:numId="35">
+  <w:num w:numId="35" w16cid:durableId="1946040010">
     <w:abstractNumId w:val="10"/>
   </w:num>
-  <w:num w:numId="36">
+  <w:num w:numId="36" w16cid:durableId="1801023852">
     <w:abstractNumId w:val="12"/>
   </w:num>
   <w:numIdMacAtCleanup w:val="14"/>
@@ -12728,7 +12063,7 @@
 </file>
 
 <file path=word/styles.xml><?xml version="1.0" encoding="utf-8"?>
-<w:styles xmlns:mc="http://schemas.openxmlformats.org/markup-compatibility/2006" xmlns:r="http://schemas.openxmlformats.org/officeDocument/2006/relationships" xmlns:w="http://schemas.openxmlformats.org/wordprocessingml/2006/main" xmlns:w14="http://schemas.microsoft.com/office/word/2010/wordml" mc:Ignorable="w14">
+<w:styles xmlns:mc="http://schemas.openxmlformats.org/markup-compatibility/2006" xmlns:r="http://schemas.openxmlformats.org/officeDocument/2006/relationships" xmlns:w="http://schemas.openxmlformats.org/wordprocessingml/2006/main" xmlns:w14="http://schemas.microsoft.com/office/word/2010/wordml" xmlns:w15="http://schemas.microsoft.com/office/word/2012/wordml" xmlns:w16cex="http://schemas.microsoft.com/office/word/2018/wordml/cex" xmlns:w16cid="http://schemas.microsoft.com/office/word/2016/wordml/cid" xmlns:w16="http://schemas.microsoft.com/office/word/2018/wordml" xmlns:w16du="http://schemas.microsoft.com/office/word/2023/wordml/word16du" xmlns:w16sdtdh="http://schemas.microsoft.com/office/word/2020/wordml/sdtdatahash" xmlns:w16sdtfl="http://schemas.microsoft.com/office/word/2024/wordml/sdtformatlock" xmlns:w16se="http://schemas.microsoft.com/office/word/2015/wordml/symex" mc:Ignorable="w14 w15 w16se w16cid w16 w16cex w16sdtdh w16sdtfl w16du">
   <w:docDefaults>
     <w:rPrDefault>
       <w:rPr>
@@ -12738,7 +12073,7 @@
     </w:rPrDefault>
     <w:pPrDefault/>
   </w:docDefaults>
-  <w:latentStyles w:defLockedState="0" w:defUIPriority="0" w:defSemiHidden="0" w:defUnhideWhenUsed="0" w:defQFormat="0" w:count="267">
+  <w:latentStyles w:defLockedState="0" w:defUIPriority="0" w:defSemiHidden="0" w:defUnhideWhenUsed="0" w:defQFormat="0" w:count="376">
     <w:lsdException w:name="Normal" w:qFormat="1"/>
     <w:lsdException w:name="heading 1" w:uiPriority="9" w:qFormat="1"/>
     <w:lsdException w:name="heading 2" w:qFormat="1"/>
@@ -12917,6 +12252,115 @@
     <w:lsdException w:name="Book Title" w:uiPriority="33" w:qFormat="1"/>
     <w:lsdException w:name="Bibliography" w:semiHidden="1" w:uiPriority="37" w:unhideWhenUsed="1"/>
     <w:lsdException w:name="TOC Heading" w:semiHidden="1" w:uiPriority="39" w:unhideWhenUsed="1" w:qFormat="1"/>
+    <w:lsdException w:name="Plain Table 1" w:uiPriority="41"/>
+    <w:lsdException w:name="Plain Table 2" w:uiPriority="42"/>
+    <w:lsdException w:name="Plain Table 3" w:uiPriority="43"/>
+    <w:lsdException w:name="Plain Table 4" w:uiPriority="44"/>
+    <w:lsdException w:name="Plain Table 5" w:uiPriority="45"/>
+    <w:lsdException w:name="Grid Table Light" w:uiPriority="40"/>
+    <w:lsdException w:name="Grid Table 1 Light" w:uiPriority="46"/>
+    <w:lsdException w:name="Grid Table 2" w:uiPriority="47"/>
+    <w:lsdException w:name="Grid Table 3" w:uiPriority="48"/>
+    <w:lsdException w:name="Grid Table 4" w:uiPriority="49"/>
+    <w:lsdException w:name="Grid Table 5 Dark" w:uiPriority="50"/>
+    <w:lsdException w:name="Grid Table 6 Colorful" w:uiPriority="51"/>
+    <w:lsdException w:name="Grid Table 7 Colorful" w:uiPriority="52"/>
+    <w:lsdException w:name="Grid Table 1 Light Accent 1" w:uiPriority="46"/>
+    <w:lsdException w:name="Grid Table 2 Accent 1" w:uiPriority="47"/>
+    <w:lsdException w:name="Grid Table 3 Accent 1" w:uiPriority="48"/>
+    <w:lsdException w:name="Grid Table 4 Accent 1" w:uiPriority="49"/>
+    <w:lsdException w:name="Grid Table 5 Dark Accent 1" w:uiPriority="50"/>
+    <w:lsdException w:name="Grid Table 6 Colorful Accent 1" w:uiPriority="51"/>
+    <w:lsdException w:name="Grid Table 7 Colorful Accent 1" w:uiPriority="52"/>
+    <w:lsdException w:name="Grid Table 1 Light Accent 2" w:uiPriority="46"/>
+    <w:lsdException w:name="Grid Table 2 Accent 2" w:uiPriority="47"/>
+    <w:lsdException w:name="Grid Table 3 Accent 2" w:uiPriority="48"/>
+    <w:lsdException w:name="Grid Table 4 Accent 2" w:uiPriority="49"/>
+    <w:lsdException w:name="Grid Table 5 Dark Accent 2" w:uiPriority="50"/>
+    <w:lsdException w:name="Grid Table 6 Colorful Accent 2" w:uiPriority="51"/>
+    <w:lsdException w:name="Grid Table 7 Colorful Accent 2" w:uiPriority="52"/>
+    <w:lsdException w:name="Grid Table 1 Light Accent 3" w:uiPriority="46"/>
+    <w:lsdException w:name="Grid Table 2 Accent 3" w:uiPriority="47"/>
+    <w:lsdException w:name="Grid Table 3 Accent 3" w:uiPriority="48"/>
+    <w:lsdException w:name="Grid Table 4 Accent 3" w:uiPriority="49"/>
+    <w:lsdException w:name="Grid Table 5 Dark Accent 3" w:uiPriority="50"/>
+    <w:lsdException w:name="Grid Table 6 Colorful Accent 3" w:uiPriority="51"/>
+    <w:lsdException w:name="Grid Table 7 Colorful Accent 3" w:uiPriority="52"/>
+    <w:lsdException w:name="Grid Table 1 Light Accent 4" w:uiPriority="46"/>
+    <w:lsdException w:name="Grid Table 2 Accent 4" w:uiPriority="47"/>
+    <w:lsdException w:name="Grid Table 3 Accent 4" w:uiPriority="48"/>
+    <w:lsdException w:name="Grid Table 4 Accent 4" w:uiPriority="49"/>
+    <w:lsdException w:name="Grid Table 5 Dark Accent 4" w:uiPriority="50"/>
+    <w:lsdException w:name="Grid Table 6 Colorful Accent 4" w:uiPriority="51"/>
+    <w:lsdException w:name="Grid Table 7 Colorful Accent 4" w:uiPriority="52"/>
+    <w:lsdException w:name="Grid Table 1 Light Accent 5" w:uiPriority="46"/>
+    <w:lsdException w:name="Grid Table 2 Accent 5" w:uiPriority="47"/>
+    <w:lsdException w:name="Grid Table 3 Accent 5" w:uiPriority="48"/>
+    <w:lsdException w:name="Grid Table 4 Accent 5" w:uiPriority="49"/>
+    <w:lsdException w:name="Grid Table 5 Dark Accent 5" w:uiPriority="50"/>
+    <w:lsdException w:name="Grid Table 6 Colorful Accent 5" w:uiPriority="51"/>
+    <w:lsdException w:name="Grid Table 7 Colorful Accent 5" w:uiPriority="52"/>
+    <w:lsdException w:name="Grid Table 1 Light Accent 6" w:uiPriority="46"/>
+    <w:lsdException w:name="Grid Table 2 Accent 6" w:uiPriority="47"/>
+    <w:lsdException w:name="Grid Table 3 Accent 6" w:uiPriority="48"/>
+    <w:lsdException w:name="Grid Table 4 Accent 6" w:uiPriority="49"/>
+    <w:lsdException w:name="Grid Table 5 Dark Accent 6" w:uiPriority="50"/>
+    <w:lsdException w:name="Grid Table 6 Colorful Accent 6" w:uiPriority="51"/>
+    <w:lsdException w:name="Grid Table 7 Colorful Accent 6" w:uiPriority="52"/>
+    <w:lsdException w:name="List Table 1 Light" w:uiPriority="46"/>
+    <w:lsdException w:name="List Table 2" w:uiPriority="47"/>
+    <w:lsdException w:name="List Table 3" w:uiPriority="48"/>
+    <w:lsdException w:name="List Table 4" w:uiPriority="49"/>
+    <w:lsdException w:name="List Table 5 Dark" w:uiPriority="50"/>
+    <w:lsdException w:name="List Table 6 Colorful" w:uiPriority="51"/>
+    <w:lsdException w:name="List Table 7 Colorful" w:uiPriority="52"/>
+    <w:lsdException w:name="List Table 1 Light Accent 1" w:uiPriority="46"/>
+    <w:lsdException w:name="List Table 2 Accent 1" w:uiPriority="47"/>
+    <w:lsdException w:name="List Table 3 Accent 1" w:uiPriority="48"/>
+    <w:lsdException w:name="List Table 4 Accent 1" w:uiPriority="49"/>
+    <w:lsdException w:name="List Table 5 Dark Accent 1" w:uiPriority="50"/>
+    <w:lsdException w:name="List Table 6 Colorful Accent 1" w:uiPriority="51"/>
+    <w:lsdException w:name="List Table 7 Colorful Accent 1" w:uiPriority="52"/>
+    <w:lsdException w:name="List Table 1 Light Accent 2" w:uiPriority="46"/>
+    <w:lsdException w:name="List Table 2 Accent 2" w:uiPriority="47"/>
+    <w:lsdException w:name="List Table 3 Accent 2" w:uiPriority="48"/>
+    <w:lsdException w:name="List Table 4 Accent 2" w:uiPriority="49"/>
+    <w:lsdException w:name="List Table 5 Dark Accent 2" w:uiPriority="50"/>
+    <w:lsdException w:name="List Table 6 Colorful Accent 2" w:uiPriority="51"/>
+    <w:lsdException w:name="List Table 7 Colorful Accent 2" w:uiPriority="52"/>
+    <w:lsdException w:name="List Table 1 Light Accent 3" w:uiPriority="46"/>
+    <w:lsdException w:name="List Table 2 Accent 3" w:uiPriority="47"/>
+    <w:lsdException w:name="List Table 3 Accent 3" w:uiPriority="48"/>
+    <w:lsdException w:name="List Table 4 Accent 3" w:uiPriority="49"/>
+    <w:lsdException w:name="List Table 5 Dark Accent 3" w:uiPriority="50"/>
+    <w:lsdException w:name="List Table 6 Colorful Accent 3" w:uiPriority="51"/>
+    <w:lsdException w:name="List Table 7 Colorful Accent 3" w:uiPriority="52"/>
+    <w:lsdException w:name="List Table 1 Light Accent 4" w:uiPriority="46"/>
+    <w:lsdException w:name="List Table 2 Accent 4" w:uiPriority="47"/>
+    <w:lsdException w:name="List Table 3 Accent 4" w:uiPriority="48"/>
+    <w:lsdException w:name="List Table 4 Accent 4" w:uiPriority="49"/>
+    <w:lsdException w:name="List Table 5 Dark Accent 4" w:uiPriority="50"/>
+    <w:lsdException w:name="List Table 6 Colorful Accent 4" w:uiPriority="51"/>
+    <w:lsdException w:name="List Table 7 Colorful Accent 4" w:uiPriority="52"/>
+    <w:lsdException w:name="List Table 1 Light Accent 5" w:uiPriority="46"/>
+    <w:lsdException w:name="List Table 2 Accent 5" w:uiPriority="47"/>
+    <w:lsdException w:name="List Table 3 Accent 5" w:uiPriority="48"/>
+    <w:lsdException w:name="List Table 4 Accent 5" w:uiPriority="49"/>
+    <w:lsdException w:name="List Table 5 Dark Accent 5" w:uiPriority="50"/>
+    <w:lsdException w:name="List Table 6 Colorful Accent 5" w:uiPriority="51"/>
+    <w:lsdException w:name="List Table 7 Colorful Accent 5" w:uiPriority="52"/>
+    <w:lsdException w:name="List Table 1 Light Accent 6" w:uiPriority="46"/>
+    <w:lsdException w:name="List Table 2 Accent 6" w:uiPriority="47"/>
+    <w:lsdException w:name="List Table 3 Accent 6" w:uiPriority="48"/>
+    <w:lsdException w:name="List Table 4 Accent 6" w:uiPriority="49"/>
+    <w:lsdException w:name="List Table 5 Dark Accent 6" w:uiPriority="50"/>
+    <w:lsdException w:name="List Table 6 Colorful Accent 6" w:uiPriority="51"/>
+    <w:lsdException w:name="List Table 7 Colorful Accent 6" w:uiPriority="52"/>
+    <w:lsdException w:name="Mention" w:semiHidden="1" w:uiPriority="99" w:unhideWhenUsed="1"/>
+    <w:lsdException w:name="Smart Hyperlink" w:semiHidden="1" w:uiPriority="99" w:unhideWhenUsed="1"/>
+    <w:lsdException w:name="Hashtag" w:semiHidden="1" w:uiPriority="99" w:unhideWhenUsed="1"/>
+    <w:lsdException w:name="Unresolved Mention" w:semiHidden="1" w:uiPriority="99" w:unhideWhenUsed="1"/>
+    <w:lsdException w:name="Smart Link" w:semiHidden="1" w:uiPriority="99" w:unhideWhenUsed="1"/>
   </w:latentStyles>
   <w:style w:type="paragraph" w:default="1" w:styleId="Normal">
     <w:name w:val="Normal"/>
@@ -13376,7 +12820,6 @@
     <w:basedOn w:val="TableNormal"/>
     <w:rsid w:val="00080C7D"/>
     <w:tblPr>
-      <w:tblInd w:w="0" w:type="dxa"/>
       <w:tblBorders>
         <w:top w:val="single" w:sz="4" w:space="0" w:color="auto"/>
         <w:left w:val="single" w:sz="4" w:space="0" w:color="auto"/>
@@ -13385,960 +12828,6 @@
         <w:insideH w:val="single" w:sz="4" w:space="0" w:color="auto"/>
         <w:insideV w:val="single" w:sz="4" w:space="0" w:color="auto"/>
       </w:tblBorders>
-      <w:tblCellMar>
-        <w:top w:w="0" w:type="dxa"/>
-        <w:left w:w="108" w:type="dxa"/>
-        <w:bottom w:w="0" w:type="dxa"/>
-        <w:right w:w="108" w:type="dxa"/>
-      </w:tblCellMar>
-    </w:tblPr>
-  </w:style>
-  <w:style w:type="character" w:styleId="Hyperlink">
-    <w:name w:val="Hyperlink"/>
-    <w:uiPriority w:val="99"/>
-    <w:unhideWhenUsed/>
-    <w:rsid w:val="00830F7C"/>
-    <w:rPr>
-      <w:color w:val="0000FF"/>
-      <w:u w:val="single"/>
-    </w:rPr>
-  </w:style>
-  <w:style w:type="paragraph" w:styleId="Caption">
-    <w:name w:val="caption"/>
-    <w:basedOn w:val="Normal"/>
-    <w:next w:val="Normal"/>
-    <w:unhideWhenUsed/>
-    <w:qFormat/>
-    <w:rsid w:val="00AD2F3E"/>
-    <w:rPr>
-      <w:b/>
-      <w:bCs/>
-    </w:rPr>
-  </w:style>
-  <w:style w:type="character" w:styleId="FollowedHyperlink">
-    <w:name w:val="FollowedHyperlink"/>
-    <w:basedOn w:val="DefaultParagraphFont"/>
-    <w:rsid w:val="00BB3AB5"/>
-    <w:rPr>
-      <w:color w:val="954F72" w:themeColor="followedHyperlink"/>
-      <w:u w:val="single"/>
-    </w:rPr>
-  </w:style>
-  <w:style w:type="character" w:styleId="CommentReference">
-    <w:name w:val="annotation reference"/>
-    <w:basedOn w:val="DefaultParagraphFont"/>
-    <w:rsid w:val="00BB3AB5"/>
-    <w:rPr>
-      <w:sz w:val="16"/>
-      <w:szCs w:val="16"/>
-    </w:rPr>
-  </w:style>
-  <w:style w:type="paragraph" w:styleId="CommentText">
-    <w:name w:val="annotation text"/>
-    <w:basedOn w:val="Normal"/>
-    <w:link w:val="CommentTextChar"/>
-    <w:rsid w:val="00BB3AB5"/>
-  </w:style>
-  <w:style w:type="character" w:customStyle="1" w:styleId="CommentTextChar">
-    <w:name w:val="Comment Text Char"/>
-    <w:basedOn w:val="DefaultParagraphFont"/>
-    <w:link w:val="CommentText"/>
-    <w:rsid w:val="00BB3AB5"/>
-    <w:rPr>
-      <w:lang w:val="en-US" w:eastAsia="en-US"/>
-    </w:rPr>
-  </w:style>
-  <w:style w:type="paragraph" w:styleId="CommentSubject">
-    <w:name w:val="annotation subject"/>
-    <w:basedOn w:val="CommentText"/>
-    <w:next w:val="CommentText"/>
-    <w:link w:val="CommentSubjectChar"/>
-    <w:rsid w:val="00BB3AB5"/>
-    <w:rPr>
-      <w:b/>
-      <w:bCs/>
-    </w:rPr>
-  </w:style>
-  <w:style w:type="character" w:customStyle="1" w:styleId="CommentSubjectChar">
-    <w:name w:val="Comment Subject Char"/>
-    <w:basedOn w:val="CommentTextChar"/>
-    <w:link w:val="CommentSubject"/>
-    <w:rsid w:val="00BB3AB5"/>
-    <w:rPr>
-      <w:b/>
-      <w:bCs/>
-      <w:lang w:val="en-US" w:eastAsia="en-US"/>
-    </w:rPr>
-  </w:style>
-  <w:style w:type="character" w:customStyle="1" w:styleId="UnresolvedMention1">
-    <w:name w:val="Unresolved Mention1"/>
-    <w:basedOn w:val="DefaultParagraphFont"/>
-    <w:uiPriority w:val="99"/>
-    <w:semiHidden/>
-    <w:unhideWhenUsed/>
-    <w:rsid w:val="00603B70"/>
-    <w:rPr>
-      <w:color w:val="605E5C"/>
-      <w:shd w:val="clear" w:color="auto" w:fill="E1DFDD"/>
-    </w:rPr>
-  </w:style>
-  <w:style w:type="paragraph" w:styleId="ListParagraph">
-    <w:name w:val="List Paragraph"/>
-    <w:basedOn w:val="Normal"/>
-    <w:uiPriority w:val="34"/>
-    <w:qFormat/>
-    <w:rsid w:val="00965904"/>
-    <w:pPr>
-      <w:ind w:left="720"/>
-      <w:contextualSpacing/>
-    </w:pPr>
-  </w:style>
-  <w:style w:type="paragraph" w:customStyle="1" w:styleId="Default">
-    <w:name w:val="Default"/>
-    <w:rsid w:val="00234281"/>
-    <w:pPr>
-      <w:autoSpaceDE w:val="0"/>
-      <w:autoSpaceDN w:val="0"/>
-      <w:adjustRightInd w:val="0"/>
-    </w:pPr>
-    <w:rPr>
-      <w:color w:val="000000"/>
-      <w:sz w:val="24"/>
-      <w:szCs w:val="24"/>
-      <w:lang w:eastAsia="en-US"/>
-    </w:rPr>
-  </w:style>
-  <w:style w:type="character" w:customStyle="1" w:styleId="Heading1Char">
-    <w:name w:val="Heading 1 Char"/>
-    <w:basedOn w:val="DefaultParagraphFont"/>
-    <w:link w:val="Heading1"/>
-    <w:uiPriority w:val="9"/>
-    <w:rsid w:val="005F2B03"/>
-    <w:rPr>
-      <w:smallCaps/>
-      <w:noProof/>
-      <w:lang w:val="en-US" w:eastAsia="en-US"/>
-    </w:rPr>
-  </w:style>
-  <w:style w:type="paragraph" w:styleId="Bibliography">
-    <w:name w:val="Bibliography"/>
-    <w:basedOn w:val="Normal"/>
-    <w:next w:val="Normal"/>
-    <w:uiPriority w:val="37"/>
-    <w:unhideWhenUsed/>
-    <w:rsid w:val="005F2B03"/>
-  </w:style>
-  <w:style w:type="character" w:styleId="Emphasis">
-    <w:name w:val="Emphasis"/>
-    <w:basedOn w:val="DefaultParagraphFont"/>
-    <w:uiPriority w:val="20"/>
-    <w:qFormat/>
-    <w:rsid w:val="007C19FA"/>
-    <w:rPr>
-      <w:i/>
-      <w:iCs/>
-    </w:rPr>
-  </w:style>
-  <w:style w:type="paragraph" w:styleId="NormalWeb">
-    <w:name w:val="Normal (Web)"/>
-    <w:basedOn w:val="Normal"/>
-    <w:uiPriority w:val="99"/>
-    <w:unhideWhenUsed/>
-    <w:rsid w:val="003A5B42"/>
-    <w:pPr>
-      <w:spacing w:before="100" w:beforeAutospacing="1" w:after="100" w:afterAutospacing="1"/>
-      <w:jc w:val="left"/>
-    </w:pPr>
-    <w:rPr>
-      <w:rFonts w:eastAsia="Times New Roman"/>
-      <w:sz w:val="24"/>
-      <w:szCs w:val="24"/>
-      <w:lang w:val="en-IN" w:eastAsia="en-IN"/>
-    </w:rPr>
-  </w:style>
-  <w:style w:type="paragraph" w:styleId="BalloonText">
-    <w:name w:val="Balloon Text"/>
-    <w:basedOn w:val="Normal"/>
-    <w:link w:val="BalloonTextChar"/>
-    <w:semiHidden/>
-    <w:unhideWhenUsed/>
-    <w:rsid w:val="000D2EC7"/>
-    <w:rPr>
-      <w:rFonts w:ascii="Tahoma" w:hAnsi="Tahoma" w:cs="Tahoma"/>
-      <w:sz w:val="16"/>
-      <w:szCs w:val="16"/>
-    </w:rPr>
-  </w:style>
-  <w:style w:type="character" w:customStyle="1" w:styleId="BalloonTextChar">
-    <w:name w:val="Balloon Text Char"/>
-    <w:basedOn w:val="DefaultParagraphFont"/>
-    <w:link w:val="BalloonText"/>
-    <w:semiHidden/>
-    <w:rsid w:val="000D2EC7"/>
-    <w:rPr>
-      <w:rFonts w:ascii="Tahoma" w:hAnsi="Tahoma" w:cs="Tahoma"/>
-      <w:sz w:val="16"/>
-      <w:szCs w:val="16"/>
-      <w:lang w:val="en-US" w:eastAsia="en-US"/>
-    </w:rPr>
-  </w:style>
-  <w:style w:type="character" w:styleId="Strong">
-    <w:name w:val="Strong"/>
-    <w:basedOn w:val="DefaultParagraphFont"/>
-    <w:uiPriority w:val="22"/>
-    <w:qFormat/>
-    <w:rsid w:val="001033CC"/>
-    <w:rPr>
-      <w:b/>
-      <w:bCs/>
-    </w:rPr>
-  </w:style>
-  <w:style w:type="character" w:styleId="HTMLCode">
-    <w:name w:val="HTML Code"/>
-    <w:basedOn w:val="DefaultParagraphFont"/>
-    <w:uiPriority w:val="99"/>
-    <w:unhideWhenUsed/>
-    <w:rsid w:val="001033CC"/>
-    <w:rPr>
-      <w:rFonts w:ascii="Courier New" w:eastAsia="Times New Roman" w:hAnsi="Courier New" w:cs="Courier New"/>
-      <w:sz w:val="20"/>
-      <w:szCs w:val="20"/>
-    </w:rPr>
-  </w:style>
-  <w:style w:type="paragraph" w:styleId="HTMLPreformatted">
-    <w:name w:val="HTML Preformatted"/>
-    <w:basedOn w:val="Normal"/>
-    <w:link w:val="HTMLPreformattedChar"/>
-    <w:uiPriority w:val="99"/>
-    <w:unhideWhenUsed/>
-    <w:rsid w:val="001033CC"/>
-    <w:pPr>
-      <w:tabs>
-        <w:tab w:val="left" w:pos="916"/>
-        <w:tab w:val="left" w:pos="1832"/>
-        <w:tab w:val="left" w:pos="2748"/>
-        <w:tab w:val="left" w:pos="3664"/>
-        <w:tab w:val="left" w:pos="4580"/>
-        <w:tab w:val="left" w:pos="5496"/>
-        <w:tab w:val="left" w:pos="6412"/>
-        <w:tab w:val="left" w:pos="7328"/>
-        <w:tab w:val="left" w:pos="8244"/>
-        <w:tab w:val="left" w:pos="9160"/>
-        <w:tab w:val="left" w:pos="10076"/>
-        <w:tab w:val="left" w:pos="10992"/>
-        <w:tab w:val="left" w:pos="11908"/>
-        <w:tab w:val="left" w:pos="12824"/>
-        <w:tab w:val="left" w:pos="13740"/>
-        <w:tab w:val="left" w:pos="14656"/>
-      </w:tabs>
-      <w:jc w:val="left"/>
-    </w:pPr>
-    <w:rPr>
-      <w:rFonts w:ascii="Courier New" w:eastAsia="Times New Roman" w:hAnsi="Courier New" w:cs="Courier New"/>
-    </w:rPr>
-  </w:style>
-  <w:style w:type="character" w:customStyle="1" w:styleId="HTMLPreformattedChar">
-    <w:name w:val="HTML Preformatted Char"/>
-    <w:basedOn w:val="DefaultParagraphFont"/>
-    <w:link w:val="HTMLPreformatted"/>
-    <w:uiPriority w:val="99"/>
-    <w:rsid w:val="001033CC"/>
-    <w:rPr>
-      <w:rFonts w:ascii="Courier New" w:eastAsia="Times New Roman" w:hAnsi="Courier New" w:cs="Courier New"/>
-      <w:lang w:val="en-US" w:eastAsia="en-US"/>
-    </w:rPr>
-  </w:style>
-  <w:style w:type="character" w:customStyle="1" w:styleId="UnresolvedMention2">
-    <w:name w:val="Unresolved Mention2"/>
-    <w:basedOn w:val="DefaultParagraphFont"/>
-    <w:uiPriority w:val="99"/>
-    <w:semiHidden/>
-    <w:unhideWhenUsed/>
-    <w:rsid w:val="00586C06"/>
-    <w:rPr>
-      <w:color w:val="605E5C"/>
-      <w:shd w:val="clear" w:color="auto" w:fill="E1DFDD"/>
-    </w:rPr>
-  </w:style>
-  <w:style w:type="character" w:customStyle="1" w:styleId="UnresolvedMention3">
-    <w:name w:val="Unresolved Mention3"/>
-    <w:basedOn w:val="DefaultParagraphFont"/>
-    <w:uiPriority w:val="99"/>
-    <w:semiHidden/>
-    <w:unhideWhenUsed/>
-    <w:rsid w:val="00912EBC"/>
-    <w:rPr>
-      <w:color w:val="605E5C"/>
-      <w:shd w:val="clear" w:color="auto" w:fill="E1DFDD"/>
-    </w:rPr>
-  </w:style>
-</w:styles>
-</file>
-
-<file path=word/stylesWithEffects.xml><?xml version="1.0" encoding="utf-8"?>
-<w:styles xmlns:wpc="http://schemas.microsoft.com/office/word/2010/wordprocessingCanvas" xmlns:mc="http://schemas.openxmlformats.org/markup-compatibility/2006" xmlns:o="urn:schemas-microsoft-com:office:office" xmlns:r="http://schemas.openxmlformats.org/officeDocument/2006/relationships" xmlns:m="http://schemas.openxmlformats.org/officeDocument/2006/math" xmlns:v="urn:schemas-microsoft-com:vml" xmlns:wp14="http://schemas.microsoft.com/office/word/2010/wordprocessingDrawing" xmlns:wp="http://schemas.openxmlformats.org/drawingml/2006/wordprocessingDrawing" xmlns:w10="urn:schemas-microsoft-com:office:word" xmlns:w="http://schemas.openxmlformats.org/wordprocessingml/2006/main" xmlns:w14="http://schemas.microsoft.com/office/word/2010/wordml" xmlns:wpg="http://schemas.microsoft.com/office/word/2010/wordprocessingGroup" xmlns:wpi="http://schemas.microsoft.com/office/word/2010/wordprocessingInk" xmlns:wne="http://schemas.microsoft.com/office/word/2006/wordml" xmlns:wps="http://schemas.microsoft.com/office/word/2010/wordprocessingShape" mc:Ignorable="w14 wp14">
-  <w:docDefaults>
-    <w:rPrDefault>
-      <w:rPr>
-        <w:rFonts w:ascii="Times New Roman" w:eastAsia="SimSun" w:hAnsi="Times New Roman" w:cs="Times New Roman"/>
-        <w:lang w:val="en-IN" w:eastAsia="ja-JP" w:bidi="ar-SA"/>
-      </w:rPr>
-    </w:rPrDefault>
-    <w:pPrDefault/>
-  </w:docDefaults>
-  <w:latentStyles w:defLockedState="0" w:defUIPriority="0" w:defSemiHidden="0" w:defUnhideWhenUsed="0" w:defQFormat="0" w:count="267">
-    <w:lsdException w:name="Normal" w:qFormat="1"/>
-    <w:lsdException w:name="heading 1" w:uiPriority="9" w:qFormat="1"/>
-    <w:lsdException w:name="heading 2" w:qFormat="1"/>
-    <w:lsdException w:name="heading 3" w:qFormat="1"/>
-    <w:lsdException w:name="heading 4" w:qFormat="1"/>
-    <w:lsdException w:name="heading 5" w:qFormat="1"/>
-    <w:lsdException w:name="heading 6" w:semiHidden="1" w:unhideWhenUsed="1" w:qFormat="1"/>
-    <w:lsdException w:name="heading 7" w:semiHidden="1" w:unhideWhenUsed="1" w:qFormat="1"/>
-    <w:lsdException w:name="heading 8" w:semiHidden="1" w:unhideWhenUsed="1" w:qFormat="1"/>
-    <w:lsdException w:name="heading 9" w:semiHidden="1" w:unhideWhenUsed="1" w:qFormat="1"/>
-    <w:lsdException w:name="footer" w:uiPriority="99"/>
-    <w:lsdException w:name="caption" w:semiHidden="1" w:unhideWhenUsed="1" w:qFormat="1"/>
-    <w:lsdException w:name="Title" w:qFormat="1"/>
-    <w:lsdException w:name="Subtitle" w:qFormat="1"/>
-    <w:lsdException w:name="Hyperlink" w:uiPriority="99"/>
-    <w:lsdException w:name="Strong" w:uiPriority="22" w:qFormat="1"/>
-    <w:lsdException w:name="Emphasis" w:uiPriority="20" w:qFormat="1"/>
-    <w:lsdException w:name="Normal (Web)" w:uiPriority="99"/>
-    <w:lsdException w:name="HTML Code" w:uiPriority="99"/>
-    <w:lsdException w:name="HTML Preformatted" w:uiPriority="99"/>
-    <w:lsdException w:name="HTML Variable" w:semiHidden="1" w:unhideWhenUsed="1"/>
-    <w:lsdException w:name="Normal Table" w:semiHidden="1" w:unhideWhenUsed="1"/>
-    <w:lsdException w:name="Outline List 3" w:semiHidden="1" w:unhideWhenUsed="1"/>
-    <w:lsdException w:name="Table Simple 1" w:semiHidden="1" w:unhideWhenUsed="1"/>
-    <w:lsdException w:name="Table Simple 2" w:semiHidden="1" w:unhideWhenUsed="1"/>
-    <w:lsdException w:name="Table Simple 3" w:semiHidden="1" w:unhideWhenUsed="1"/>
-    <w:lsdException w:name="Table Classic 1" w:semiHidden="1" w:unhideWhenUsed="1"/>
-    <w:lsdException w:name="Table Classic 2" w:semiHidden="1" w:unhideWhenUsed="1"/>
-    <w:lsdException w:name="Table Classic 3" w:semiHidden="1" w:unhideWhenUsed="1"/>
-    <w:lsdException w:name="Table Classic 4" w:semiHidden="1" w:unhideWhenUsed="1"/>
-    <w:lsdException w:name="Table Colorful 1" w:semiHidden="1" w:unhideWhenUsed="1"/>
-    <w:lsdException w:name="Table Colorful 2" w:semiHidden="1" w:unhideWhenUsed="1"/>
-    <w:lsdException w:name="Table Colorful 3" w:semiHidden="1" w:unhideWhenUsed="1"/>
-    <w:lsdException w:name="Table Columns 1" w:semiHidden="1" w:unhideWhenUsed="1"/>
-    <w:lsdException w:name="Table Columns 2" w:semiHidden="1" w:unhideWhenUsed="1"/>
-    <w:lsdException w:name="Table Columns 3" w:semiHidden="1" w:unhideWhenUsed="1"/>
-    <w:lsdException w:name="Table Columns 4" w:semiHidden="1" w:unhideWhenUsed="1"/>
-    <w:lsdException w:name="Table Columns 5" w:semiHidden="1" w:unhideWhenUsed="1"/>
-    <w:lsdException w:name="Table Grid 1" w:semiHidden="1" w:unhideWhenUsed="1"/>
-    <w:lsdException w:name="Table Grid 2" w:semiHidden="1" w:unhideWhenUsed="1"/>
-    <w:lsdException w:name="Table Grid 3" w:semiHidden="1" w:unhideWhenUsed="1"/>
-    <w:lsdException w:name="Table Grid 4" w:semiHidden="1" w:unhideWhenUsed="1"/>
-    <w:lsdException w:name="Table Grid 5" w:semiHidden="1" w:unhideWhenUsed="1"/>
-    <w:lsdException w:name="Table Grid 6" w:semiHidden="1" w:unhideWhenUsed="1"/>
-    <w:lsdException w:name="Table Grid 7" w:semiHidden="1" w:unhideWhenUsed="1"/>
-    <w:lsdException w:name="Table Grid 8" w:semiHidden="1" w:unhideWhenUsed="1"/>
-    <w:lsdException w:name="Table List 1" w:semiHidden="1" w:unhideWhenUsed="1"/>
-    <w:lsdException w:name="Table List 2" w:semiHidden="1" w:unhideWhenUsed="1"/>
-    <w:lsdException w:name="Table List 3" w:semiHidden="1" w:unhideWhenUsed="1"/>
-    <w:lsdException w:name="Table List 4" w:semiHidden="1" w:unhideWhenUsed="1"/>
-    <w:lsdException w:name="Table List 5" w:semiHidden="1" w:unhideWhenUsed="1"/>
-    <w:lsdException w:name="Table List 6" w:semiHidden="1" w:unhideWhenUsed="1"/>
-    <w:lsdException w:name="Table List 7" w:semiHidden="1" w:unhideWhenUsed="1"/>
-    <w:lsdException w:name="Table List 8" w:semiHidden="1" w:unhideWhenUsed="1"/>
-    <w:lsdException w:name="Table 3D effects 1" w:semiHidden="1" w:unhideWhenUsed="1"/>
-    <w:lsdException w:name="Table 3D effects 2" w:semiHidden="1" w:unhideWhenUsed="1"/>
-    <w:lsdException w:name="Table 3D effects 3" w:semiHidden="1" w:unhideWhenUsed="1"/>
-    <w:lsdException w:name="Table Contemporary" w:semiHidden="1" w:unhideWhenUsed="1"/>
-    <w:lsdException w:name="Table Elegant" w:semiHidden="1" w:unhideWhenUsed="1"/>
-    <w:lsdException w:name="Table Professional" w:semiHidden="1" w:unhideWhenUsed="1"/>
-    <w:lsdException w:name="Table Subtle 1" w:semiHidden="1" w:unhideWhenUsed="1"/>
-    <w:lsdException w:name="Table Subtle 2" w:semiHidden="1" w:unhideWhenUsed="1"/>
-    <w:lsdException w:name="Table Web 1" w:semiHidden="1" w:unhideWhenUsed="1"/>
-    <w:lsdException w:name="Table Web 2" w:semiHidden="1" w:unhideWhenUsed="1"/>
-    <w:lsdException w:name="Table Web 3" w:semiHidden="1" w:unhideWhenUsed="1"/>
-    <w:lsdException w:name="Balloon Text" w:semiHidden="1" w:unhideWhenUsed="1"/>
-    <w:lsdException w:name="Table Theme" w:semiHidden="1" w:unhideWhenUsed="1"/>
-    <w:lsdException w:name="Placeholder Text" w:semiHidden="1" w:uiPriority="99"/>
-    <w:lsdException w:name="No Spacing" w:uiPriority="1" w:qFormat="1"/>
-    <w:lsdException w:name="Light Shading" w:uiPriority="60"/>
-    <w:lsdException w:name="Light List" w:uiPriority="61"/>
-    <w:lsdException w:name="Light Grid" w:uiPriority="62"/>
-    <w:lsdException w:name="Medium Shading 1" w:uiPriority="63"/>
-    <w:lsdException w:name="Medium Shading 2" w:uiPriority="64"/>
-    <w:lsdException w:name="Medium List 1" w:uiPriority="65"/>
-    <w:lsdException w:name="Medium List 2" w:uiPriority="66"/>
-    <w:lsdException w:name="Medium Grid 1" w:uiPriority="67"/>
-    <w:lsdException w:name="Medium Grid 2" w:uiPriority="68"/>
-    <w:lsdException w:name="Medium Grid 3" w:uiPriority="69"/>
-    <w:lsdException w:name="Dark List" w:uiPriority="70"/>
-    <w:lsdException w:name="Colorful Shading" w:uiPriority="71"/>
-    <w:lsdException w:name="Colorful List" w:uiPriority="72"/>
-    <w:lsdException w:name="Colorful Grid" w:uiPriority="73"/>
-    <w:lsdException w:name="Light Shading Accent 1" w:uiPriority="60"/>
-    <w:lsdException w:name="Light List Accent 1" w:uiPriority="61"/>
-    <w:lsdException w:name="Light Grid Accent 1" w:uiPriority="62"/>
-    <w:lsdException w:name="Medium Shading 1 Accent 1" w:uiPriority="63"/>
-    <w:lsdException w:name="Medium Shading 2 Accent 1" w:uiPriority="64"/>
-    <w:lsdException w:name="Medium List 1 Accent 1" w:uiPriority="65"/>
-    <w:lsdException w:name="Revision" w:semiHidden="1" w:uiPriority="99"/>
-    <w:lsdException w:name="List Paragraph" w:uiPriority="34" w:qFormat="1"/>
-    <w:lsdException w:name="Quote" w:uiPriority="29" w:qFormat="1"/>
-    <w:lsdException w:name="Intense Quote" w:uiPriority="30" w:qFormat="1"/>
-    <w:lsdException w:name="Medium List 2 Accent 1" w:uiPriority="66"/>
-    <w:lsdException w:name="Medium Grid 1 Accent 1" w:uiPriority="67"/>
-    <w:lsdException w:name="Medium Grid 2 Accent 1" w:uiPriority="68"/>
-    <w:lsdException w:name="Medium Grid 3 Accent 1" w:uiPriority="69"/>
-    <w:lsdException w:name="Dark List Accent 1" w:uiPriority="70"/>
-    <w:lsdException w:name="Colorful Shading Accent 1" w:uiPriority="71"/>
-    <w:lsdException w:name="Colorful List Accent 1" w:uiPriority="72"/>
-    <w:lsdException w:name="Colorful Grid Accent 1" w:uiPriority="73"/>
-    <w:lsdException w:name="Light Shading Accent 2" w:uiPriority="60"/>
-    <w:lsdException w:name="Light List Accent 2" w:uiPriority="61"/>
-    <w:lsdException w:name="Light Grid Accent 2" w:uiPriority="62"/>
-    <w:lsdException w:name="Medium Shading 1 Accent 2" w:uiPriority="63"/>
-    <w:lsdException w:name="Medium Shading 2 Accent 2" w:uiPriority="64"/>
-    <w:lsdException w:name="Medium List 1 Accent 2" w:uiPriority="65"/>
-    <w:lsdException w:name="Medium List 2 Accent 2" w:uiPriority="66"/>
-    <w:lsdException w:name="Medium Grid 1 Accent 2" w:uiPriority="67"/>
-    <w:lsdException w:name="Medium Grid 2 Accent 2" w:uiPriority="68"/>
-    <w:lsdException w:name="Medium Grid 3 Accent 2" w:uiPriority="69"/>
-    <w:lsdException w:name="Dark List Accent 2" w:uiPriority="70"/>
-    <w:lsdException w:name="Colorful Shading Accent 2" w:uiPriority="71"/>
-    <w:lsdException w:name="Colorful List Accent 2" w:uiPriority="72"/>
-    <w:lsdException w:name="Colorful Grid Accent 2" w:uiPriority="73"/>
-    <w:lsdException w:name="Light Shading Accent 3" w:uiPriority="60"/>
-    <w:lsdException w:name="Light List Accent 3" w:uiPriority="61"/>
-    <w:lsdException w:name="Light Grid Accent 3" w:uiPriority="62"/>
-    <w:lsdException w:name="Medium Shading 1 Accent 3" w:uiPriority="63"/>
-    <w:lsdException w:name="Medium Shading 2 Accent 3" w:uiPriority="64"/>
-    <w:lsdException w:name="Medium List 1 Accent 3" w:uiPriority="65"/>
-    <w:lsdException w:name="Medium List 2 Accent 3" w:uiPriority="66"/>
-    <w:lsdException w:name="Medium Grid 1 Accent 3" w:uiPriority="67"/>
-    <w:lsdException w:name="Medium Grid 2 Accent 3" w:uiPriority="68"/>
-    <w:lsdException w:name="Medium Grid 3 Accent 3" w:uiPriority="69"/>
-    <w:lsdException w:name="Dark List Accent 3" w:uiPriority="70"/>
-    <w:lsdException w:name="Colorful Shading Accent 3" w:uiPriority="71"/>
-    <w:lsdException w:name="Colorful List Accent 3" w:uiPriority="72"/>
-    <w:lsdException w:name="Colorful Grid Accent 3" w:uiPriority="73"/>
-    <w:lsdException w:name="Light Shading Accent 4" w:uiPriority="60"/>
-    <w:lsdException w:name="Light List Accent 4" w:uiPriority="61"/>
-    <w:lsdException w:name="Light Grid Accent 4" w:uiPriority="62"/>
-    <w:lsdException w:name="Medium Shading 1 Accent 4" w:uiPriority="63"/>
-    <w:lsdException w:name="Medium Shading 2 Accent 4" w:uiPriority="64"/>
-    <w:lsdException w:name="Medium List 1 Accent 4" w:uiPriority="65"/>
-    <w:lsdException w:name="Medium List 2 Accent 4" w:uiPriority="66"/>
-    <w:lsdException w:name="Medium Grid 1 Accent 4" w:uiPriority="67"/>
-    <w:lsdException w:name="Medium Grid 2 Accent 4" w:uiPriority="68"/>
-    <w:lsdException w:name="Medium Grid 3 Accent 4" w:uiPriority="69"/>
-    <w:lsdException w:name="Dark List Accent 4" w:uiPriority="70"/>
-    <w:lsdException w:name="Colorful Shading Accent 4" w:uiPriority="71"/>
-    <w:lsdException w:name="Colorful List Accent 4" w:uiPriority="72"/>
-    <w:lsdException w:name="Colorful Grid Accent 4" w:uiPriority="73"/>
-    <w:lsdException w:name="Light Shading Accent 5" w:uiPriority="60"/>
-    <w:lsdException w:name="Light List Accent 5" w:uiPriority="61"/>
-    <w:lsdException w:name="Light Grid Accent 5" w:uiPriority="62"/>
-    <w:lsdException w:name="Medium Shading 1 Accent 5" w:uiPriority="63"/>
-    <w:lsdException w:name="Medium Shading 2 Accent 5" w:uiPriority="64"/>
-    <w:lsdException w:name="Medium List 1 Accent 5" w:uiPriority="65"/>
-    <w:lsdException w:name="Medium List 2 Accent 5" w:uiPriority="66"/>
-    <w:lsdException w:name="Medium Grid 1 Accent 5" w:uiPriority="67"/>
-    <w:lsdException w:name="Medium Grid 2 Accent 5" w:uiPriority="68"/>
-    <w:lsdException w:name="Medium Grid 3 Accent 5" w:uiPriority="69"/>
-    <w:lsdException w:name="Dark List Accent 5" w:uiPriority="70"/>
-    <w:lsdException w:name="Colorful Shading Accent 5" w:uiPriority="71"/>
-    <w:lsdException w:name="Colorful List Accent 5" w:uiPriority="72"/>
-    <w:lsdException w:name="Colorful Grid Accent 5" w:uiPriority="73"/>
-    <w:lsdException w:name="Light Shading Accent 6" w:uiPriority="60"/>
-    <w:lsdException w:name="Light List Accent 6" w:uiPriority="61"/>
-    <w:lsdException w:name="Light Grid Accent 6" w:uiPriority="62"/>
-    <w:lsdException w:name="Medium Shading 1 Accent 6" w:uiPriority="63"/>
-    <w:lsdException w:name="Medium Shading 2 Accent 6" w:uiPriority="64"/>
-    <w:lsdException w:name="Medium List 1 Accent 6" w:uiPriority="65"/>
-    <w:lsdException w:name="Medium List 2 Accent 6" w:uiPriority="66"/>
-    <w:lsdException w:name="Medium Grid 1 Accent 6" w:uiPriority="67"/>
-    <w:lsdException w:name="Medium Grid 2 Accent 6" w:uiPriority="68"/>
-    <w:lsdException w:name="Medium Grid 3 Accent 6" w:uiPriority="69"/>
-    <w:lsdException w:name="Dark List Accent 6" w:uiPriority="70"/>
-    <w:lsdException w:name="Colorful Shading Accent 6" w:uiPriority="71"/>
-    <w:lsdException w:name="Colorful List Accent 6" w:uiPriority="72"/>
-    <w:lsdException w:name="Colorful Grid Accent 6" w:uiPriority="73"/>
-    <w:lsdException w:name="Subtle Emphasis" w:uiPriority="19" w:qFormat="1"/>
-    <w:lsdException w:name="Intense Emphasis" w:uiPriority="21" w:qFormat="1"/>
-    <w:lsdException w:name="Subtle Reference" w:uiPriority="31" w:qFormat="1"/>
-    <w:lsdException w:name="Intense Reference" w:uiPriority="32" w:qFormat="1"/>
-    <w:lsdException w:name="Book Title" w:uiPriority="33" w:qFormat="1"/>
-    <w:lsdException w:name="Bibliography" w:semiHidden="1" w:uiPriority="37" w:unhideWhenUsed="1"/>
-    <w:lsdException w:name="TOC Heading" w:semiHidden="1" w:uiPriority="39" w:unhideWhenUsed="1" w:qFormat="1"/>
-  </w:latentStyles>
-  <w:style w:type="paragraph" w:default="1" w:styleId="Normal">
-    <w:name w:val="Normal"/>
-    <w:qFormat/>
-    <w:pPr>
-      <w:jc w:val="center"/>
-    </w:pPr>
-    <w:rPr>
-      <w:lang w:val="en-US" w:eastAsia="en-US"/>
-    </w:rPr>
-  </w:style>
-  <w:style w:type="paragraph" w:styleId="Heading1">
-    <w:name w:val="heading 1"/>
-    <w:basedOn w:val="Normal"/>
-    <w:next w:val="Normal"/>
-    <w:link w:val="Heading1Char"/>
-    <w:uiPriority w:val="9"/>
-    <w:qFormat/>
-    <w:rsid w:val="006B6B66"/>
-    <w:pPr>
-      <w:keepNext/>
-      <w:keepLines/>
-      <w:numPr>
-        <w:numId w:val="4"/>
-      </w:numPr>
-      <w:tabs>
-        <w:tab w:val="left" w:pos="216"/>
-      </w:tabs>
-      <w:spacing w:before="160" w:after="80"/>
-      <w:outlineLvl w:val="0"/>
-    </w:pPr>
-    <w:rPr>
-      <w:smallCaps/>
-      <w:noProof/>
-    </w:rPr>
-  </w:style>
-  <w:style w:type="paragraph" w:styleId="Heading2">
-    <w:name w:val="heading 2"/>
-    <w:basedOn w:val="Normal"/>
-    <w:next w:val="Normal"/>
-    <w:qFormat/>
-    <w:rsid w:val="00ED0149"/>
-    <w:pPr>
-      <w:keepNext/>
-      <w:keepLines/>
-      <w:numPr>
-        <w:ilvl w:val="1"/>
-        <w:numId w:val="4"/>
-      </w:numPr>
-      <w:spacing w:before="120" w:after="60"/>
-      <w:jc w:val="left"/>
-      <w:outlineLvl w:val="1"/>
-    </w:pPr>
-    <w:rPr>
-      <w:i/>
-      <w:iCs/>
-      <w:noProof/>
-    </w:rPr>
-  </w:style>
-  <w:style w:type="paragraph" w:styleId="Heading3">
-    <w:name w:val="heading 3"/>
-    <w:basedOn w:val="Normal"/>
-    <w:next w:val="Normal"/>
-    <w:qFormat/>
-    <w:rsid w:val="00794804"/>
-    <w:pPr>
-      <w:numPr>
-        <w:ilvl w:val="2"/>
-        <w:numId w:val="4"/>
-      </w:numPr>
-      <w:spacing w:line="240" w:lineRule="exact"/>
-      <w:ind w:firstLine="288"/>
-      <w:jc w:val="both"/>
-      <w:outlineLvl w:val="2"/>
-    </w:pPr>
-    <w:rPr>
-      <w:i/>
-      <w:iCs/>
-      <w:noProof/>
-    </w:rPr>
-  </w:style>
-  <w:style w:type="paragraph" w:styleId="Heading4">
-    <w:name w:val="heading 4"/>
-    <w:basedOn w:val="Normal"/>
-    <w:next w:val="Normal"/>
-    <w:qFormat/>
-    <w:rsid w:val="00794804"/>
-    <w:pPr>
-      <w:numPr>
-        <w:ilvl w:val="3"/>
-        <w:numId w:val="4"/>
-      </w:numPr>
-      <w:tabs>
-        <w:tab w:val="left" w:pos="720"/>
-      </w:tabs>
-      <w:spacing w:before="40" w:after="40"/>
-      <w:jc w:val="both"/>
-      <w:outlineLvl w:val="3"/>
-    </w:pPr>
-    <w:rPr>
-      <w:i/>
-      <w:iCs/>
-      <w:noProof/>
-    </w:rPr>
-  </w:style>
-  <w:style w:type="paragraph" w:styleId="Heading5">
-    <w:name w:val="heading 5"/>
-    <w:basedOn w:val="Normal"/>
-    <w:next w:val="Normal"/>
-    <w:qFormat/>
-    <w:pPr>
-      <w:tabs>
-        <w:tab w:val="left" w:pos="360"/>
-      </w:tabs>
-      <w:spacing w:before="160" w:after="80"/>
-      <w:outlineLvl w:val="4"/>
-    </w:pPr>
-    <w:rPr>
-      <w:smallCaps/>
-      <w:noProof/>
-    </w:rPr>
-  </w:style>
-  <w:style w:type="character" w:default="1" w:styleId="DefaultParagraphFont">
-    <w:name w:val="Default Paragraph Font"/>
-    <w:uiPriority w:val="1"/>
-    <w:semiHidden/>
-    <w:unhideWhenUsed/>
-  </w:style>
-  <w:style w:type="table" w:default="1" w:styleId="TableNormal">
-    <w:name w:val="Normal Table"/>
-    <w:uiPriority w:val="99"/>
-    <w:semiHidden/>
-    <w:unhideWhenUsed/>
-    <w:tblPr>
-      <w:tblInd w:w="0" w:type="dxa"/>
-      <w:tblCellMar>
-        <w:top w:w="0" w:type="dxa"/>
-        <w:left w:w="108" w:type="dxa"/>
-        <w:bottom w:w="0" w:type="dxa"/>
-        <w:right w:w="108" w:type="dxa"/>
-      </w:tblCellMar>
-    </w:tblPr>
-  </w:style>
-  <w:style w:type="numbering" w:default="1" w:styleId="NoList">
-    <w:name w:val="No List"/>
-    <w:uiPriority w:val="99"/>
-    <w:semiHidden/>
-    <w:unhideWhenUsed/>
-  </w:style>
-  <w:style w:type="paragraph" w:customStyle="1" w:styleId="Abstract">
-    <w:name w:val="Abstract"/>
-    <w:rsid w:val="00972203"/>
-    <w:pPr>
-      <w:spacing w:after="200"/>
-      <w:ind w:firstLine="272"/>
-      <w:jc w:val="both"/>
-    </w:pPr>
-    <w:rPr>
-      <w:b/>
-      <w:bCs/>
-      <w:sz w:val="18"/>
-      <w:szCs w:val="18"/>
-      <w:lang w:val="en-US" w:eastAsia="en-US"/>
-    </w:rPr>
-  </w:style>
-  <w:style w:type="paragraph" w:customStyle="1" w:styleId="Affiliation">
-    <w:name w:val="Affiliation"/>
-    <w:pPr>
-      <w:jc w:val="center"/>
-    </w:pPr>
-    <w:rPr>
-      <w:lang w:val="en-US" w:eastAsia="en-US"/>
-    </w:rPr>
-  </w:style>
-  <w:style w:type="paragraph" w:customStyle="1" w:styleId="Author">
-    <w:name w:val="Author"/>
-    <w:pPr>
-      <w:spacing w:before="360" w:after="40"/>
-      <w:jc w:val="center"/>
-    </w:pPr>
-    <w:rPr>
-      <w:noProof/>
-      <w:sz w:val="22"/>
-      <w:szCs w:val="22"/>
-      <w:lang w:val="en-US" w:eastAsia="en-US"/>
-    </w:rPr>
-  </w:style>
-  <w:style w:type="paragraph" w:styleId="BodyText">
-    <w:name w:val="Body Text"/>
-    <w:basedOn w:val="Normal"/>
-    <w:link w:val="BodyTextChar"/>
-    <w:rsid w:val="00E7596C"/>
-    <w:pPr>
-      <w:tabs>
-        <w:tab w:val="left" w:pos="288"/>
-      </w:tabs>
-      <w:spacing w:after="120" w:line="228" w:lineRule="auto"/>
-      <w:ind w:firstLine="288"/>
-      <w:jc w:val="both"/>
-    </w:pPr>
-    <w:rPr>
-      <w:spacing w:val="-1"/>
-    </w:rPr>
-  </w:style>
-  <w:style w:type="character" w:customStyle="1" w:styleId="BodyTextChar">
-    <w:name w:val="Body Text Char"/>
-    <w:link w:val="BodyText"/>
-    <w:rsid w:val="00E7596C"/>
-    <w:rPr>
-      <w:spacing w:val="-1"/>
-    </w:rPr>
-  </w:style>
-  <w:style w:type="paragraph" w:customStyle="1" w:styleId="bulletlist">
-    <w:name w:val="bullet list"/>
-    <w:basedOn w:val="BodyText"/>
-    <w:rsid w:val="001B67DC"/>
-    <w:pPr>
-      <w:numPr>
-        <w:numId w:val="1"/>
-      </w:numPr>
-      <w:tabs>
-        <w:tab w:val="clear" w:pos="648"/>
-      </w:tabs>
-      <w:ind w:left="576" w:hanging="288"/>
-    </w:pPr>
-  </w:style>
-  <w:style w:type="paragraph" w:customStyle="1" w:styleId="equation">
-    <w:name w:val="equation"/>
-    <w:basedOn w:val="Normal"/>
-    <w:rsid w:val="008A2C7D"/>
-    <w:pPr>
-      <w:tabs>
-        <w:tab w:val="center" w:pos="2520"/>
-        <w:tab w:val="right" w:pos="5040"/>
-      </w:tabs>
-      <w:spacing w:before="240" w:after="240" w:line="216" w:lineRule="auto"/>
-    </w:pPr>
-    <w:rPr>
-      <w:rFonts w:ascii="Symbol" w:hAnsi="Symbol" w:cs="Symbol"/>
-    </w:rPr>
-  </w:style>
-  <w:style w:type="paragraph" w:customStyle="1" w:styleId="figurecaption">
-    <w:name w:val="figure caption"/>
-    <w:rsid w:val="005B0344"/>
-    <w:pPr>
-      <w:numPr>
-        <w:numId w:val="2"/>
-      </w:numPr>
-      <w:tabs>
-        <w:tab w:val="left" w:pos="533"/>
-      </w:tabs>
-      <w:spacing w:before="80" w:after="200"/>
-      <w:ind w:left="0" w:firstLine="0"/>
-      <w:jc w:val="both"/>
-    </w:pPr>
-    <w:rPr>
-      <w:noProof/>
-      <w:sz w:val="16"/>
-      <w:szCs w:val="16"/>
-      <w:lang w:val="en-US" w:eastAsia="en-US"/>
-    </w:rPr>
-  </w:style>
-  <w:style w:type="paragraph" w:customStyle="1" w:styleId="footnote">
-    <w:name w:val="footnote"/>
-    <w:pPr>
-      <w:framePr w:hSpace="187" w:vSpace="187" w:wrap="notBeside" w:vAnchor="text" w:hAnchor="page" w:x="6121" w:y="577"/>
-      <w:numPr>
-        <w:numId w:val="3"/>
-      </w:numPr>
-      <w:spacing w:after="40"/>
-    </w:pPr>
-    <w:rPr>
-      <w:sz w:val="16"/>
-      <w:szCs w:val="16"/>
-      <w:lang w:val="en-US" w:eastAsia="en-US"/>
-    </w:rPr>
-  </w:style>
-  <w:style w:type="paragraph" w:customStyle="1" w:styleId="papersubtitle">
-    <w:name w:val="paper subtitle"/>
-    <w:pPr>
-      <w:spacing w:after="120"/>
-      <w:jc w:val="center"/>
-    </w:pPr>
-    <w:rPr>
-      <w:rFonts w:eastAsia="MS Mincho"/>
-      <w:noProof/>
-      <w:sz w:val="28"/>
-      <w:szCs w:val="28"/>
-      <w:lang w:val="en-US" w:eastAsia="en-US"/>
-    </w:rPr>
-  </w:style>
-  <w:style w:type="paragraph" w:customStyle="1" w:styleId="papertitle">
-    <w:name w:val="paper title"/>
-    <w:pPr>
-      <w:spacing w:after="120"/>
-      <w:jc w:val="center"/>
-    </w:pPr>
-    <w:rPr>
-      <w:rFonts w:eastAsia="MS Mincho"/>
-      <w:noProof/>
-      <w:sz w:val="48"/>
-      <w:szCs w:val="48"/>
-      <w:lang w:val="en-US" w:eastAsia="en-US"/>
-    </w:rPr>
-  </w:style>
-  <w:style w:type="paragraph" w:customStyle="1" w:styleId="references">
-    <w:name w:val="references"/>
-    <w:pPr>
-      <w:numPr>
-        <w:numId w:val="5"/>
-      </w:numPr>
-      <w:spacing w:after="50" w:line="180" w:lineRule="exact"/>
-      <w:jc w:val="both"/>
-    </w:pPr>
-    <w:rPr>
-      <w:rFonts w:eastAsia="MS Mincho"/>
-      <w:noProof/>
-      <w:sz w:val="16"/>
-      <w:szCs w:val="16"/>
-      <w:lang w:val="en-US" w:eastAsia="en-US"/>
-    </w:rPr>
-  </w:style>
-  <w:style w:type="paragraph" w:customStyle="1" w:styleId="sponsors">
-    <w:name w:val="sponsors"/>
-    <w:pPr>
-      <w:framePr w:wrap="auto" w:hAnchor="text" w:x="615" w:y="2239"/>
-      <w:pBdr>
-        <w:top w:val="single" w:sz="4" w:space="2" w:color="auto"/>
-      </w:pBdr>
-      <w:ind w:firstLine="288"/>
-    </w:pPr>
-    <w:rPr>
-      <w:sz w:val="16"/>
-      <w:szCs w:val="16"/>
-      <w:lang w:val="en-US" w:eastAsia="en-US"/>
-    </w:rPr>
-  </w:style>
-  <w:style w:type="paragraph" w:customStyle="1" w:styleId="tablecolhead">
-    <w:name w:val="table col head"/>
-    <w:basedOn w:val="Normal"/>
-    <w:rPr>
-      <w:b/>
-      <w:bCs/>
-      <w:sz w:val="16"/>
-      <w:szCs w:val="16"/>
-    </w:rPr>
-  </w:style>
-  <w:style w:type="paragraph" w:customStyle="1" w:styleId="tablecolsubhead">
-    <w:name w:val="table col subhead"/>
-    <w:basedOn w:val="tablecolhead"/>
-    <w:rPr>
-      <w:i/>
-      <w:iCs/>
-      <w:sz w:val="15"/>
-      <w:szCs w:val="15"/>
-    </w:rPr>
-  </w:style>
-  <w:style w:type="paragraph" w:customStyle="1" w:styleId="tablecopy">
-    <w:name w:val="table copy"/>
-    <w:pPr>
-      <w:jc w:val="both"/>
-    </w:pPr>
-    <w:rPr>
-      <w:noProof/>
-      <w:sz w:val="16"/>
-      <w:szCs w:val="16"/>
-      <w:lang w:val="en-US" w:eastAsia="en-US"/>
-    </w:rPr>
-  </w:style>
-  <w:style w:type="paragraph" w:customStyle="1" w:styleId="tablefootnote">
-    <w:name w:val="table footnote"/>
-    <w:rsid w:val="005E2800"/>
-    <w:pPr>
-      <w:numPr>
-        <w:numId w:val="7"/>
-      </w:numPr>
-      <w:spacing w:before="60" w:after="30"/>
-      <w:ind w:left="58" w:hanging="29"/>
-      <w:jc w:val="right"/>
-    </w:pPr>
-    <w:rPr>
-      <w:sz w:val="12"/>
-      <w:szCs w:val="12"/>
-      <w:lang w:val="en-US" w:eastAsia="en-US"/>
-    </w:rPr>
-  </w:style>
-  <w:style w:type="paragraph" w:customStyle="1" w:styleId="tablehead">
-    <w:name w:val="table head"/>
-    <w:pPr>
-      <w:numPr>
-        <w:numId w:val="6"/>
-      </w:numPr>
-      <w:spacing w:before="240" w:after="120" w:line="216" w:lineRule="auto"/>
-      <w:jc w:val="center"/>
-    </w:pPr>
-    <w:rPr>
-      <w:smallCaps/>
-      <w:noProof/>
-      <w:sz w:val="16"/>
-      <w:szCs w:val="16"/>
-      <w:lang w:val="en-US" w:eastAsia="en-US"/>
-    </w:rPr>
-  </w:style>
-  <w:style w:type="paragraph" w:customStyle="1" w:styleId="Keywords">
-    <w:name w:val="Keywords"/>
-    <w:basedOn w:val="Abstract"/>
-    <w:qFormat/>
-    <w:rsid w:val="00F9441B"/>
-    <w:pPr>
-      <w:spacing w:after="120"/>
-      <w:ind w:firstLine="274"/>
-    </w:pPr>
-    <w:rPr>
-      <w:i/>
-    </w:rPr>
-  </w:style>
-  <w:style w:type="paragraph" w:styleId="Header">
-    <w:name w:val="header"/>
-    <w:basedOn w:val="Normal"/>
-    <w:link w:val="HeaderChar"/>
-    <w:rsid w:val="001A3B3D"/>
-    <w:pPr>
-      <w:tabs>
-        <w:tab w:val="center" w:pos="4680"/>
-        <w:tab w:val="right" w:pos="9360"/>
-      </w:tabs>
-    </w:pPr>
-  </w:style>
-  <w:style w:type="character" w:customStyle="1" w:styleId="HeaderChar">
-    <w:name w:val="Header Char"/>
-    <w:basedOn w:val="DefaultParagraphFont"/>
-    <w:link w:val="Header"/>
-    <w:rsid w:val="001A3B3D"/>
-  </w:style>
-  <w:style w:type="paragraph" w:styleId="Footer">
-    <w:name w:val="footer"/>
-    <w:basedOn w:val="Normal"/>
-    <w:link w:val="FooterChar"/>
-    <w:uiPriority w:val="99"/>
-    <w:rsid w:val="001A3B3D"/>
-    <w:pPr>
-      <w:tabs>
-        <w:tab w:val="center" w:pos="4680"/>
-        <w:tab w:val="right" w:pos="9360"/>
-      </w:tabs>
-    </w:pPr>
-  </w:style>
-  <w:style w:type="character" w:customStyle="1" w:styleId="FooterChar">
-    <w:name w:val="Footer Char"/>
-    <w:basedOn w:val="DefaultParagraphFont"/>
-    <w:link w:val="Footer"/>
-    <w:uiPriority w:val="99"/>
-    <w:rsid w:val="001A3B3D"/>
-  </w:style>
-  <w:style w:type="table" w:styleId="TableGrid">
-    <w:name w:val="Table Grid"/>
-    <w:basedOn w:val="TableNormal"/>
-    <w:rsid w:val="00080C7D"/>
-    <w:tblPr>
-      <w:tblInd w:w="0" w:type="dxa"/>
-      <w:tblBorders>
-        <w:top w:val="single" w:sz="4" w:space="0" w:color="auto"/>
-        <w:left w:val="single" w:sz="4" w:space="0" w:color="auto"/>
-        <w:bottom w:val="single" w:sz="4" w:space="0" w:color="auto"/>
-        <w:right w:val="single" w:sz="4" w:space="0" w:color="auto"/>
-        <w:insideH w:val="single" w:sz="4" w:space="0" w:color="auto"/>
-        <w:insideV w:val="single" w:sz="4" w:space="0" w:color="auto"/>
-      </w:tblBorders>
-      <w:tblCellMar>
-        <w:top w:w="0" w:type="dxa"/>
-        <w:left w:w="108" w:type="dxa"/>
-        <w:bottom w:w="0" w:type="dxa"/>
-        <w:right w:w="108" w:type="dxa"/>
-      </w:tblCellMar>
     </w:tblPr>
   </w:style>
   <w:style w:type="character" w:styleId="Hyperlink">
@@ -15193,7 +13682,7 @@
   <a:extraClrSchemeLst/>
   <a:extLst>
     <a:ext uri="{05A4C25C-085E-4340-85A3-A5531E510DB2}">
-      <thm15:themeFamily xmlns:thm15="http://schemas.microsoft.com/office/thememl/2012/main" xmlns="" name="Office Theme" id="{62F939B6-93AF-4DB8-9C6B-D6C7DFDC589F}" vid="{4A3C46E8-61CC-4603-A589-7422A47A8E4A}"/>
+      <thm15:themeFamily xmlns:thm15="http://schemas.microsoft.com/office/thememl/2012/main" name="Office Theme" id="{62F939B6-93AF-4DB8-9C6B-D6C7DFDC589F}" vid="{4A3C46E8-61CC-4603-A589-7422A47A8E4A}"/>
     </a:ext>
   </a:extLst>
 </a:theme>

--- a/SemanticAnalysisTextualData/SemanticAnalysisTextualData/Documentation/SemanticAnalysisTextualData.docx
+++ b/SemanticAnalysisTextualData/SemanticAnalysisTextualData/Documentation/SemanticAnalysisTextualData.docx
@@ -400,14 +400,8 @@
                             </w:r>
                           </w:p>
                           <w:p>
-                            <w:pPr>
-                              <w:rPr>
-                                <w:sz w:val="18"/>
-                                <w:szCs w:val="18"/>
-                              </w:rPr>
-                            </w:pPr>
                             <w:r>
-                              <w:t xml:space="preserve">                     </w:t>
+                              <w:t xml:space="preserve">                   </w:t>
                             </w:r>
                             <w:hyperlink r:id="rId11" w:history="1">
                               <w:r>
@@ -462,14 +456,8 @@
                       </w:r>
                     </w:p>
                     <w:p>
-                      <w:pPr>
-                        <w:rPr>
-                          <w:sz w:val="18"/>
-                          <w:szCs w:val="18"/>
-                        </w:rPr>
-                      </w:pPr>
                       <w:r>
-                        <w:t xml:space="preserve">                     </w:t>
+                        <w:t xml:space="preserve">                   </w:t>
                       </w:r>
                       <w:hyperlink r:id="rId12" w:history="1">
                         <w:r>
@@ -687,20 +675,6 @@
           <w:i/>
           <w:iCs/>
         </w:rPr>
-        <w:t xml:space="preserve"> in</w:t>
-      </w:r>
-      <w:r>
-        <w:rPr>
-          <w:i/>
-          <w:iCs/>
-        </w:rPr>
-        <w:t xml:space="preserve"> the era of big data and natural language processing, the ability to accurately analyze and compare textual data is paramount. This research presents a comprehensive framework for semantic analysis of textual data, focusing on the calculation of phrase similarities and document comparisons. Leveraging advanced open AI embedding techniques and Cosine Similarity Algorithms, our approach aims to analyses the accuracy and efficiency of semantic similarity assessments and understands its potential use case applications. The framework is implemented as a software tool that preprocesses textual data, generates embedding’s using state-of-the-art models, and calculates similarity scores between phrases and documents. The tool supports various preprocessing options, including tokenization, normalization, and context-based adjustments, ensuring robust and contextually relevant similarity measurements. We evaluate the performance of our framework through extensive experiments on diverse datasets, demonstrating its effectiveness in capturing semantic nuances and improving the quality of textual data analysis. To visualize the effectiveness of our similarity calculations, we have developed a plotting tool that maps scalar values against similarity scores allowing for a clear and immediate understanding of the data distribution and the performance of our similarity metrics and where secondary plot displays the number of possible comparisons between documents and its corresponding Similarity score which displays the semantic analysis between documents or phrases with its relevance based on pre-defined threshold. The results indicate significant improvements in similarity scoring accuracy compared to traditional methods. This research contributes to the field of natural language processing by providing a scalable and flexible solution for semantic analysis, with potential applications in automated content categorization like resume filtering for relevant job opportunities or filtering admission for students based on admission requirements and other several use cases across different domains. The software tool is made available as an open-source project, encouraging further research and development in this analysis or develops potential use</w:t>
-      </w:r>
-      <w:r>
-        <w:rPr>
-          <w:i/>
-          <w:iCs/>
-        </w:rPr>
         <w:t xml:space="preserve"> </w:t>
       </w:r>
       <w:r>
@@ -708,7 +682,434 @@
           <w:i/>
           <w:iCs/>
         </w:rPr>
-        <w:t>cases.</w:t>
+        <w:t>I</w:t>
+      </w:r>
+      <w:r>
+        <w:rPr>
+          <w:i/>
+          <w:iCs/>
+        </w:rPr>
+        <w:t>n</w:t>
+      </w:r>
+      <w:r>
+        <w:rPr>
+          <w:i/>
+          <w:iCs/>
+        </w:rPr>
+        <w:t xml:space="preserve"> the era of big data and natural language processing, accurately analyz</w:t>
+      </w:r>
+      <w:r>
+        <w:rPr>
+          <w:i/>
+          <w:iCs/>
+        </w:rPr>
+        <w:t>ing</w:t>
+      </w:r>
+      <w:r>
+        <w:rPr>
+          <w:i/>
+          <w:iCs/>
+        </w:rPr>
+        <w:t xml:space="preserve"> and compar</w:t>
+      </w:r>
+      <w:r>
+        <w:rPr>
+          <w:i/>
+          <w:iCs/>
+        </w:rPr>
+        <w:t>ing</w:t>
+      </w:r>
+      <w:r>
+        <w:rPr>
+          <w:i/>
+          <w:iCs/>
+        </w:rPr>
+        <w:t xml:space="preserve"> textual data is paramount. This research presents a comprehensive framework for semantic analysis of textual data</w:t>
+      </w:r>
+      <w:r>
+        <w:rPr>
+          <w:i/>
+          <w:iCs/>
+        </w:rPr>
+        <w:t>; words, phrases and/or documents, using</w:t>
+      </w:r>
+      <w:r>
+        <w:rPr>
+          <w:i/>
+          <w:iCs/>
+        </w:rPr>
+        <w:t xml:space="preserve"> open AI embedding techniques and Cosine </w:t>
+      </w:r>
+      <w:r>
+        <w:rPr>
+          <w:i/>
+          <w:iCs/>
+        </w:rPr>
+        <w:t>s</w:t>
+      </w:r>
+      <w:r>
+        <w:rPr>
+          <w:i/>
+          <w:iCs/>
+        </w:rPr>
+        <w:t xml:space="preserve">imilarity </w:t>
+      </w:r>
+      <w:r>
+        <w:rPr>
+          <w:i/>
+          <w:iCs/>
+        </w:rPr>
+        <w:t>a</w:t>
+      </w:r>
+      <w:r>
+        <w:rPr>
+          <w:i/>
+          <w:iCs/>
+        </w:rPr>
+        <w:t>lgorithm</w:t>
+      </w:r>
+      <w:r>
+        <w:rPr>
+          <w:i/>
+          <w:iCs/>
+        </w:rPr>
+        <w:t>.</w:t>
+      </w:r>
+      <w:r>
+        <w:rPr>
+          <w:i/>
+          <w:iCs/>
+        </w:rPr>
+        <w:t xml:space="preserve"> The framework is implemented as a software tool that preprocesses tex</w:t>
+      </w:r>
+      <w:r>
+        <w:rPr>
+          <w:i/>
+          <w:iCs/>
+        </w:rPr>
+        <w:t>t</w:t>
+      </w:r>
+      <w:r>
+        <w:rPr>
+          <w:i/>
+          <w:iCs/>
+        </w:rPr>
+        <w:t xml:space="preserve">, generates embeddings and calculates similarity scores </w:t>
+      </w:r>
+      <w:r>
+        <w:rPr>
+          <w:i/>
+          <w:iCs/>
+        </w:rPr>
+        <w:t xml:space="preserve">for </w:t>
+      </w:r>
+      <w:r>
+        <w:rPr>
+          <w:i/>
+          <w:iCs/>
+        </w:rPr>
+        <w:t>phrases and documents</w:t>
+      </w:r>
+      <w:r>
+        <w:rPr>
+          <w:i/>
+          <w:iCs/>
+        </w:rPr>
+        <w:t xml:space="preserve">, supporting </w:t>
+      </w:r>
+      <w:r>
+        <w:rPr>
+          <w:i/>
+          <w:iCs/>
+        </w:rPr>
+        <w:t>various preprocessing options, including tokenization, normalization and context-based adjustments</w:t>
+      </w:r>
+      <w:r>
+        <w:rPr>
+          <w:i/>
+          <w:iCs/>
+        </w:rPr>
+        <w:t xml:space="preserve">. This means a </w:t>
+      </w:r>
+      <w:r>
+        <w:rPr>
+          <w:i/>
+          <w:iCs/>
+        </w:rPr>
+        <w:t>robust</w:t>
+      </w:r>
+      <w:r>
+        <w:rPr>
+          <w:i/>
+          <w:iCs/>
+        </w:rPr>
+        <w:t xml:space="preserve"> </w:t>
+      </w:r>
+      <w:r>
+        <w:rPr>
+          <w:i/>
+          <w:iCs/>
+        </w:rPr>
+        <w:t>model for</w:t>
+      </w:r>
+      <w:r>
+        <w:rPr>
+          <w:i/>
+          <w:iCs/>
+        </w:rPr>
+        <w:t xml:space="preserve"> contextually relevant similarity measurement</w:t>
+      </w:r>
+      <w:r>
+        <w:rPr>
+          <w:i/>
+          <w:iCs/>
+        </w:rPr>
+        <w:t xml:space="preserve">s. </w:t>
+      </w:r>
+      <w:r>
+        <w:rPr>
+          <w:i/>
+          <w:iCs/>
+        </w:rPr>
+        <w:t xml:space="preserve"> </w:t>
+      </w:r>
+      <w:r>
+        <w:rPr>
+          <w:i/>
+          <w:iCs/>
+        </w:rPr>
+        <w:t xml:space="preserve">Visualization tools are included to map </w:t>
+      </w:r>
+      <w:r>
+        <w:rPr>
+          <w:i/>
+          <w:iCs/>
+        </w:rPr>
+        <w:t xml:space="preserve">scalar values against similarity scores </w:t>
+      </w:r>
+      <w:r>
+        <w:rPr>
+          <w:i/>
+          <w:iCs/>
+        </w:rPr>
+        <w:t xml:space="preserve">and display a </w:t>
+      </w:r>
+      <w:r>
+        <w:rPr>
+          <w:i/>
+          <w:iCs/>
+        </w:rPr>
+        <w:t xml:space="preserve">clear </w:t>
+      </w:r>
+      <w:r>
+        <w:rPr>
+          <w:i/>
+          <w:iCs/>
+        </w:rPr>
+        <w:t xml:space="preserve">view of </w:t>
+      </w:r>
+      <w:r>
+        <w:rPr>
+          <w:i/>
+          <w:iCs/>
+        </w:rPr>
+        <w:t>data distribution and similarity metrics</w:t>
+      </w:r>
+      <w:r>
+        <w:rPr>
+          <w:i/>
+          <w:iCs/>
+        </w:rPr>
+        <w:t xml:space="preserve">. A </w:t>
+      </w:r>
+      <w:r>
+        <w:rPr>
+          <w:i/>
+          <w:iCs/>
+        </w:rPr>
+        <w:t xml:space="preserve">secondary plot displays the number of possible comparisons between documents and </w:t>
+      </w:r>
+      <w:r>
+        <w:rPr>
+          <w:i/>
+          <w:iCs/>
+        </w:rPr>
+        <w:t>their</w:t>
+      </w:r>
+      <w:r>
+        <w:rPr>
+          <w:i/>
+          <w:iCs/>
+        </w:rPr>
+        <w:t xml:space="preserve"> corresponding</w:t>
+      </w:r>
+      <w:r>
+        <w:rPr>
+          <w:i/>
+          <w:iCs/>
+        </w:rPr>
+        <w:t xml:space="preserve"> s</w:t>
+      </w:r>
+      <w:r>
+        <w:rPr>
+          <w:i/>
+          <w:iCs/>
+        </w:rPr>
+        <w:t>imilarity score which displays the semantic analysis between documents or phrases based on pre-defined threshold</w:t>
+      </w:r>
+      <w:r>
+        <w:rPr>
+          <w:i/>
+          <w:iCs/>
+        </w:rPr>
+        <w:t>, highlighting its relevance.</w:t>
+      </w:r>
+      <w:r>
+        <w:rPr>
+          <w:i/>
+          <w:iCs/>
+        </w:rPr>
+        <w:t xml:space="preserve"> The </w:t>
+      </w:r>
+      <w:r>
+        <w:rPr>
+          <w:i/>
+          <w:iCs/>
+        </w:rPr>
+        <w:t>approach</w:t>
+      </w:r>
+      <w:r>
+        <w:rPr>
+          <w:i/>
+          <w:iCs/>
+        </w:rPr>
+        <w:t xml:space="preserve"> indicate</w:t>
+      </w:r>
+      <w:r>
+        <w:rPr>
+          <w:i/>
+          <w:iCs/>
+        </w:rPr>
+        <w:t>s</w:t>
+      </w:r>
+      <w:r>
+        <w:rPr>
+          <w:i/>
+          <w:iCs/>
+        </w:rPr>
+        <w:t xml:space="preserve"> </w:t>
+      </w:r>
+      <w:r>
+        <w:rPr>
+          <w:i/>
+          <w:iCs/>
+        </w:rPr>
+        <w:t xml:space="preserve">improved accuracy </w:t>
+      </w:r>
+      <w:r>
+        <w:rPr>
+          <w:i/>
+          <w:iCs/>
+        </w:rPr>
+        <w:t xml:space="preserve">in </w:t>
+      </w:r>
+      <w:r>
+        <w:rPr>
+          <w:i/>
+          <w:iCs/>
+        </w:rPr>
+        <w:t xml:space="preserve">similarity </w:t>
+      </w:r>
+      <w:r>
+        <w:rPr>
+          <w:i/>
+          <w:iCs/>
+        </w:rPr>
+        <w:t>analysis over</w:t>
+      </w:r>
+      <w:r>
+        <w:rPr>
+          <w:i/>
+          <w:iCs/>
+        </w:rPr>
+        <w:t xml:space="preserve"> traditional methods</w:t>
+      </w:r>
+      <w:r>
+        <w:rPr>
+          <w:i/>
+          <w:iCs/>
+        </w:rPr>
+        <w:t xml:space="preserve">, and </w:t>
+      </w:r>
+      <w:r>
+        <w:rPr>
+          <w:i/>
+          <w:iCs/>
+        </w:rPr>
+        <w:t>contributes to the field of natural language processing</w:t>
+      </w:r>
+      <w:r>
+        <w:rPr>
+          <w:i/>
+          <w:iCs/>
+        </w:rPr>
+        <w:t xml:space="preserve"> </w:t>
+      </w:r>
+      <w:r>
+        <w:rPr>
+          <w:i/>
+          <w:iCs/>
+        </w:rPr>
+        <w:t xml:space="preserve">with </w:t>
+      </w:r>
+      <w:r>
+        <w:rPr>
+          <w:i/>
+          <w:iCs/>
+        </w:rPr>
+        <w:t xml:space="preserve">several </w:t>
+      </w:r>
+      <w:r>
+        <w:rPr>
+          <w:i/>
+          <w:iCs/>
+        </w:rPr>
+        <w:t>potential applications in</w:t>
+      </w:r>
+      <w:r>
+        <w:rPr>
+          <w:i/>
+          <w:iCs/>
+        </w:rPr>
+        <w:t>cluding</w:t>
+      </w:r>
+      <w:r>
+        <w:rPr>
+          <w:i/>
+          <w:iCs/>
+        </w:rPr>
+        <w:t xml:space="preserve"> automated content categorization like resume filtering or filtering admission for students based on admission requirements</w:t>
+      </w:r>
+      <w:r>
+        <w:rPr>
+          <w:i/>
+          <w:iCs/>
+        </w:rPr>
+        <w:t xml:space="preserve">. </w:t>
+      </w:r>
+      <w:r>
+        <w:rPr>
+          <w:i/>
+          <w:iCs/>
+        </w:rPr>
+        <w:t xml:space="preserve">The software tool is made available as an open-source project, encouraging further research and </w:t>
+      </w:r>
+      <w:r>
+        <w:rPr>
+          <w:i/>
+          <w:iCs/>
+        </w:rPr>
+        <w:t xml:space="preserve">potential use case. </w:t>
       </w:r>
     </w:p>
     <w:p>
@@ -725,7 +1126,28 @@
           <w:i/>
           <w:iCs/>
         </w:rPr>
-        <w:t xml:space="preserve"> Keywords—Embedding, Cosine Similarity, scalar</w:t>
+        <w:t xml:space="preserve"> Keywords—Embedding, Cosine Similarity, </w:t>
+      </w:r>
+      <w:r>
+        <w:rPr>
+          <w:i/>
+          <w:iCs/>
+        </w:rPr>
+        <w:t>S</w:t>
+      </w:r>
+      <w:r>
+        <w:rPr>
+          <w:i/>
+          <w:iCs/>
+        </w:rPr>
+        <w:t>calar</w:t>
+      </w:r>
+      <w:r>
+        <w:rPr>
+          <w:i/>
+          <w:iCs/>
+        </w:rPr>
+        <w:t xml:space="preserve"> Values</w:t>
       </w:r>
     </w:p>
     <w:p>
@@ -917,30 +1339,19 @@
         </w:rPr>
         <w:t xml:space="preserve"> OpenAI's powerful embeddings, we can turn text into dense vector representations that capture its semantic essence, allowing us to compute similarity metrics like cosine similarity.</w:t>
       </w:r>
-    </w:p>
-    <w:p>
-      <w:pPr>
-        <w:jc w:val="both"/>
-        <w:rPr>
-          <w:sz w:val="18"/>
-          <w:szCs w:val="18"/>
-        </w:rPr>
-      </w:pPr>
-    </w:p>
-    <w:p>
-      <w:pPr>
-        <w:jc w:val="both"/>
-        <w:rPr>
-          <w:sz w:val="18"/>
-          <w:szCs w:val="18"/>
-        </w:rPr>
-      </w:pPr>
-      <w:r>
-        <w:rPr>
-          <w:sz w:val="18"/>
-          <w:szCs w:val="18"/>
-        </w:rPr>
-        <w:t xml:space="preserve">In this paper, we have designed a systematic approach to investigate and measure the semantic relationships between textual data at different levels, ranging from individual words and phrases to entire documents. To make this possible we have used OpenAI's GPT-based embeddings in order generate embeddings based on respective context. To maintain maximum system accuracy, we have also incorporated a preprocessing module and the raw inputs are first fed to this preprocessor, which minimizes or compresses the words or tokens, still maintaining the context. Tokens are simply the pieces of texts. This is done in order to optimize the token usage, since GPT is not free.  Once, the embedding is generated, the system performs similarity analysis to determine how different textual elements relate to one another in terms of meaning, context, and domain. The calculated score is later written into a CSV file to generate the visualization for better understanding. The below figure represents the fundamental blocks of the proposed system. </w:t>
+      <w:r>
+        <w:rPr>
+          <w:sz w:val="18"/>
+          <w:szCs w:val="18"/>
+        </w:rPr>
+        <w:t xml:space="preserve"> </w:t>
+      </w:r>
+      <w:r>
+        <w:rPr>
+          <w:sz w:val="18"/>
+          <w:szCs w:val="18"/>
+        </w:rPr>
+        <w:t xml:space="preserve">In this paper, we have designed a systematic approach to investigate and measure the semantic relationships between textual data at different levels, ranging from individual words and phrases to entire documents. </w:t>
       </w:r>
     </w:p>
     <w:p>
@@ -999,7 +1410,7 @@
           </mc:Choice>
           <mc:Fallback>
             <w:pict>
-              <v:shapetype w14:anchorId="3CE0B3F2" id="_x0000_t75" coordsize="21600,21600" o:spt="75" o:preferrelative="t" path="m@4@5l@4@11@9@11@9@5xe" filled="f" stroked="f">
+              <v:shapetype w14:anchorId="3B1250E3" id="_x0000_t75" coordsize="21600,21600" o:spt="75" o:preferrelative="t" path="m@4@5l@4@11@9@11@9@5xe" filled="f" stroked="f">
                 <v:stroke joinstyle="miter"/>
                 <v:formulas>
                   <v:f eqn="if lineDrawn pixelLineWidth 0"/>
@@ -1064,7 +1475,7 @@
           </mc:Choice>
           <mc:Fallback>
             <w:pict>
-              <v:shape w14:anchorId="3AE373E7" id="Ink 13" o:spid="_x0000_s1026" type="#_x0000_t75" style="position:absolute;margin-left:-23.7pt;margin-top:-11pt;width:25.35pt;height:59.65pt;z-index:251670528;visibility:visible;mso-wrap-style:square;mso-wrap-distance-left:9pt;mso-wrap-distance-top:0;mso-wrap-distance-right:9pt;mso-wrap-distance-bottom:0;mso-position-horizontal:absolute;mso-position-horizontal-relative:text;mso-position-vertical:absolute;mso-position-vertical-relative:text" o:gfxdata="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">
+              <v:shape w14:anchorId="2E3D3BFE" id="Ink 13" o:spid="_x0000_s1026" type="#_x0000_t75" style="position:absolute;margin-left:-23.7pt;margin-top:-11pt;width:25.35pt;height:59.65pt;z-index:251670528;visibility:visible;mso-wrap-style:square;mso-wrap-distance-left:9pt;mso-wrap-distance-top:0;mso-wrap-distance-right:9pt;mso-wrap-distance-bottom:0;mso-position-horizontal:absolute;mso-position-horizontal-relative:text;mso-position-vertical:absolute;mso-position-vertical-relative:text" o:gfxdata="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">
                 <v:imagedata r:id="rId16" o:title=""/>
               </v:shape>
             </w:pict>
@@ -1110,7 +1521,7 @@
           </mc:Choice>
           <mc:Fallback>
             <w:pict>
-              <v:shape w14:anchorId="18FADD56" id="Ink 12" o:spid="_x0000_s1026" type="#_x0000_t75" style="position:absolute;margin-left:-23.9pt;margin-top:13pt;width:30.95pt;height:340.1pt;z-index:251669504;visibility:visible;mso-wrap-style:square;mso-wrap-distance-left:9pt;mso-wrap-distance-top:0;mso-wrap-distance-right:9pt;mso-wrap-distance-bottom:0;mso-position-horizontal:absolute;mso-position-horizontal-relative:text;mso-position-vertical:absolute;mso-position-vertical-relative:text" o:gfxdata="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">
+              <v:shape w14:anchorId="3720CFA8" id="Ink 12" o:spid="_x0000_s1026" type="#_x0000_t75" style="position:absolute;margin-left:-23.9pt;margin-top:13pt;width:30.95pt;height:340.1pt;z-index:251669504;visibility:visible;mso-wrap-style:square;mso-wrap-distance-left:9pt;mso-wrap-distance-top:0;mso-wrap-distance-right:9pt;mso-wrap-distance-bottom:0;mso-position-horizontal:absolute;mso-position-horizontal-relative:text;mso-position-vertical:absolute;mso-position-vertical-relative:text" o:gfxdata="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">
                 <v:imagedata r:id="rId18" o:title=""/>
               </v:shape>
             </w:pict>
@@ -1156,7 +1567,7 @@
           </mc:Choice>
           <mc:Fallback>
             <w:pict>
-              <v:shape w14:anchorId="777107B8" id="Ink 9" o:spid="_x0000_s1026" type="#_x0000_t75" style="position:absolute;margin-left:-10.9pt;margin-top:323.15pt;width:19.1pt;height:42.05pt;z-index:251666432;visibility:visible;mso-wrap-style:square;mso-wrap-distance-left:9pt;mso-wrap-distance-top:0;mso-wrap-distance-right:9pt;mso-wrap-distance-bottom:0;mso-position-horizontal:absolute;mso-position-horizontal-relative:text;mso-position-vertical:absolute;mso-position-vertical-relative:text" o:gfxdata="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">
+              <v:shape w14:anchorId="6DD914BB" id="Ink 9" o:spid="_x0000_s1026" type="#_x0000_t75" style="position:absolute;margin-left:-10.9pt;margin-top:323.15pt;width:19.1pt;height:42.05pt;z-index:251666432;visibility:visible;mso-wrap-style:square;mso-wrap-distance-left:9pt;mso-wrap-distance-top:0;mso-wrap-distance-right:9pt;mso-wrap-distance-bottom:0;mso-position-horizontal:absolute;mso-position-horizontal-relative:text;mso-position-vertical:absolute;mso-position-vertical-relative:text" o:gfxdata="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">
                 <v:imagedata r:id="rId20" o:title=""/>
               </v:shape>
             </w:pict>
@@ -1202,7 +1613,7 @@
           </mc:Choice>
           <mc:Fallback>
             <w:pict>
-              <v:shape w14:anchorId="68B5177A" id="Ink 8" o:spid="_x0000_s1026" type="#_x0000_t75" style="position:absolute;margin-left:-3pt;margin-top:320pt;width:12.55pt;height:17.4pt;z-index:251665408;visibility:visible;mso-wrap-style:square;mso-wrap-distance-left:9pt;mso-wrap-distance-top:0;mso-wrap-distance-right:9pt;mso-wrap-distance-bottom:0;mso-position-horizontal:absolute;mso-position-horizontal-relative:text;mso-position-vertical:absolute;mso-position-vertical-relative:text" o:gfxdata="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">
+              <v:shape w14:anchorId="6528EB84" id="Ink 8" o:spid="_x0000_s1026" type="#_x0000_t75" style="position:absolute;margin-left:-3pt;margin-top:320pt;width:12.55pt;height:17.4pt;z-index:251665408;visibility:visible;mso-wrap-style:square;mso-wrap-distance-left:9pt;mso-wrap-distance-top:0;mso-wrap-distance-right:9pt;mso-wrap-distance-bottom:0;mso-position-horizontal:absolute;mso-position-horizontal-relative:text;mso-position-vertical:absolute;mso-position-vertical-relative:text" o:gfxdata="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">
                 <v:imagedata r:id="rId22" o:title=""/>
               </v:shape>
             </w:pict>
@@ -1248,7 +1659,7 @@
           </mc:Choice>
           <mc:Fallback>
             <w:pict>
-              <v:shape w14:anchorId="1B327B8A" id="Ink 6" o:spid="_x0000_s1026" type="#_x0000_t75" style="position:absolute;margin-left:-33.3pt;margin-top:322.45pt;width:50.3pt;height:38.45pt;z-index:251663360;visibility:visible;mso-wrap-style:square;mso-wrap-distance-left:9pt;mso-wrap-distance-top:0;mso-wrap-distance-right:9pt;mso-wrap-distance-bottom:0;mso-position-horizontal:absolute;mso-position-horizontal-relative:text;mso-position-vertical:absolute;mso-position-vertical-relative:text" o:gfxdata="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">
+              <v:shape w14:anchorId="32CF8ED7" id="Ink 6" o:spid="_x0000_s1026" type="#_x0000_t75" style="position:absolute;margin-left:-33.3pt;margin-top:322.45pt;width:50.3pt;height:38.45pt;z-index:251663360;visibility:visible;mso-wrap-style:square;mso-wrap-distance-left:9pt;mso-wrap-distance-top:0;mso-wrap-distance-right:9pt;mso-wrap-distance-bottom:0;mso-position-horizontal:absolute;mso-position-horizontal-relative:text;mso-position-vertical:absolute;mso-position-vertical-relative:text" o:gfxdata="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">
                 <v:imagedata r:id="rId24" o:title=""/>
               </v:shape>
             </w:pict>
@@ -1294,7 +1705,7 @@
           </mc:Choice>
           <mc:Fallback>
             <w:pict>
-              <v:shape w14:anchorId="0AEF30E4" id="Ink 5" o:spid="_x0000_s1026" type="#_x0000_t75" style="position:absolute;margin-left:-24.5pt;margin-top:309.7pt;width:50.6pt;height:42.95pt;z-index:251662336;visibility:visible;mso-wrap-style:square;mso-wrap-distance-left:9pt;mso-wrap-distance-top:0;mso-wrap-distance-right:9pt;mso-wrap-distance-bottom:0;mso-position-horizontal:absolute;mso-position-horizontal-relative:text;mso-position-vertical:absolute;mso-position-vertical-relative:text" o:gfxdata="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">
+              <v:shape w14:anchorId="4EE474CC" id="Ink 5" o:spid="_x0000_s1026" type="#_x0000_t75" style="position:absolute;margin-left:-24.5pt;margin-top:309.7pt;width:50.6pt;height:42.95pt;z-index:251662336;visibility:visible;mso-wrap-style:square;mso-wrap-distance-left:9pt;mso-wrap-distance-top:0;mso-wrap-distance-right:9pt;mso-wrap-distance-bottom:0;mso-position-horizontal:absolute;mso-position-horizontal-relative:text;mso-position-vertical:absolute;mso-position-vertical-relative:text" o:gfxdata="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">
                 <v:imagedata r:id="rId26" o:title=""/>
               </v:shape>
             </w:pict>
@@ -1340,7 +1751,7 @@
           </mc:Choice>
           <mc:Fallback>
             <w:pict>
-              <v:shape w14:anchorId="0193EC15" id="Ink 4" o:spid="_x0000_s1026" type="#_x0000_t75" style="position:absolute;margin-left:-68.4pt;margin-top:295.1pt;width:61.15pt;height:21.7pt;z-index:251661312;visibility:visible;mso-wrap-style:square;mso-wrap-distance-left:9pt;mso-wrap-distance-top:0;mso-wrap-distance-right:9pt;mso-wrap-distance-bottom:0;mso-position-horizontal:absolute;mso-position-horizontal-relative:text;mso-position-vertical:absolute;mso-position-vertical-relative:text" o:gfxdata="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">
+              <v:shape w14:anchorId="0604AABE" id="Ink 4" o:spid="_x0000_s1026" type="#_x0000_t75" style="position:absolute;margin-left:-68.4pt;margin-top:295.1pt;width:61.15pt;height:21.7pt;z-index:251661312;visibility:visible;mso-wrap-style:square;mso-wrap-distance-left:9pt;mso-wrap-distance-top:0;mso-wrap-distance-right:9pt;mso-wrap-distance-bottom:0;mso-position-horizontal:absolute;mso-position-horizontal-relative:text;mso-position-vertical:absolute;mso-position-vertical-relative:text" o:gfxdata="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">
                 <v:imagedata r:id="rId28" o:title=""/>
               </v:shape>
             </w:pict>
@@ -1386,7 +1797,7 @@
           </mc:Choice>
           <mc:Fallback>
             <w:pict>
-              <v:shape w14:anchorId="3674AB06" id="Ink 3" o:spid="_x0000_s1026" type="#_x0000_t75" style="position:absolute;margin-left:-56.6pt;margin-top:225.7pt;width:46.6pt;height:84.15pt;z-index:251660288;visibility:visible;mso-wrap-style:square;mso-wrap-distance-left:9pt;mso-wrap-distance-top:0;mso-wrap-distance-right:9pt;mso-wrap-distance-bottom:0;mso-position-horizontal:absolute;mso-position-horizontal-relative:text;mso-position-vertical:absolute;mso-position-vertical-relative:text" o:gfxdata="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">
+              <v:shape w14:anchorId="2E37D743" id="Ink 3" o:spid="_x0000_s1026" type="#_x0000_t75" style="position:absolute;margin-left:-56.6pt;margin-top:225.7pt;width:46.6pt;height:84.15pt;z-index:251660288;visibility:visible;mso-wrap-style:square;mso-wrap-distance-left:9pt;mso-wrap-distance-top:0;mso-wrap-distance-right:9pt;mso-wrap-distance-bottom:0;mso-position-horizontal:absolute;mso-position-horizontal-relative:text;mso-position-vertical:absolute;mso-position-vertical-relative:text" o:gfxdata="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">
                 <v:imagedata r:id="rId30" o:title=""/>
               </v:shape>
             </w:pict>
@@ -1398,16 +1809,90 @@
           <w:rFonts w:eastAsia="Times New Roman"/>
           <w:noProof/>
         </w:rPr>
+        <w:drawing>
+          <wp:inline distT="0" distB="0" distL="0" distR="0" wp14:anchorId="3EB660AE" wp14:editId="2E9EE74F">
+            <wp:extent cx="3085465" cy="3223260"/>
+            <wp:effectExtent l="0" t="0" r="635" b="0"/>
+            <wp:docPr id="1857014672" name="Picture 1"/>
+            <wp:cNvGraphicFramePr>
+              <a:graphicFrameLocks xmlns:a="http://schemas.openxmlformats.org/drawingml/2006/main" noChangeAspect="1"/>
+            </wp:cNvGraphicFramePr>
+            <a:graphic xmlns:a="http://schemas.openxmlformats.org/drawingml/2006/main">
+              <a:graphicData uri="http://schemas.openxmlformats.org/drawingml/2006/picture">
+                <pic:pic xmlns:pic="http://schemas.openxmlformats.org/drawingml/2006/picture">
+                  <pic:nvPicPr>
+                    <pic:cNvPr id="1857014672" name="Picture 1857014672"/>
+                    <pic:cNvPicPr/>
+                  </pic:nvPicPr>
+                  <pic:blipFill>
+                    <a:blip r:embed="rId31">
+                      <a:extLst>
+                        <a:ext uri="{28A0092B-C50C-407E-A947-70E740481C1C}">
+                          <a14:useLocalDpi xmlns:a14="http://schemas.microsoft.com/office/drawing/2010/main" val="0"/>
+                        </a:ext>
+                      </a:extLst>
+                    </a:blip>
+                    <a:stretch>
+                      <a:fillRect/>
+                    </a:stretch>
+                  </pic:blipFill>
+                  <pic:spPr>
+                    <a:xfrm>
+                      <a:off x="0" y="0"/>
+                      <a:ext cx="3088868" cy="3226815"/>
+                    </a:xfrm>
+                    <a:prstGeom prst="rect">
+                      <a:avLst/>
+                    </a:prstGeom>
+                  </pic:spPr>
+                </pic:pic>
+              </a:graphicData>
+            </a:graphic>
+          </wp:inline>
+        </w:drawing>
+      </w:r>
+    </w:p>
+    <w:p>
+      <w:pPr>
+        <w:jc w:val="both"/>
+        <w:rPr>
+          <w:rFonts w:eastAsia="Times New Roman"/>
+          <w:lang w:val="en-IN" w:eastAsia="en-IN"/>
+        </w:rPr>
+      </w:pPr>
+    </w:p>
+    <w:p>
+      <w:pPr>
+        <w:jc w:val="left"/>
+      </w:pPr>
+    </w:p>
+    <w:p>
+      <w:pPr>
+        <w:jc w:val="both"/>
+        <w:rPr>
+          <w:rFonts w:eastAsia="Times New Roman"/>
+          <w:i/>
+          <w:iCs/>
+          <w:sz w:val="18"/>
+          <w:szCs w:val="18"/>
+          <w:lang w:val="en-IN" w:eastAsia="en-IN"/>
+        </w:rPr>
+      </w:pPr>
+      <w:r>
+        <w:rPr>
+          <w:rFonts w:eastAsia="Times New Roman"/>
+          <w:noProof/>
+        </w:rPr>
         <mc:AlternateContent>
           <mc:Choice Requires="wpi">
             <w:drawing>
-              <wp:anchor distT="0" distB="0" distL="114300" distR="114300" simplePos="0" relativeHeight="251659264" behindDoc="0" locked="0" layoutInCell="1" allowOverlap="1" wp14:anchorId="0DA09130" wp14:editId="2D20B218">
+              <wp:anchor distT="0" distB="0" distL="114300" distR="114300" simplePos="0" relativeHeight="251657216" behindDoc="0" locked="0" layoutInCell="1" allowOverlap="1" wp14:anchorId="0DA09130" wp14:editId="36E3C847">
                 <wp:simplePos x="0" y="0"/>
                 <wp:positionH relativeFrom="column">
-                  <wp:posOffset>-217205</wp:posOffset>
+                  <wp:posOffset>-210185</wp:posOffset>
                 </wp:positionH>
                 <wp:positionV relativeFrom="paragraph">
-                  <wp:posOffset>2846680</wp:posOffset>
+                  <wp:posOffset>-82550</wp:posOffset>
                 </wp:positionV>
                 <wp:extent cx="777960" cy="389880"/>
                 <wp:effectExtent l="38100" t="38100" r="22225" b="48895"/>
@@ -1416,7 +1901,7 @@
                 <wp:cNvGraphicFramePr/>
                 <a:graphic xmlns:a="http://schemas.openxmlformats.org/drawingml/2006/main">
                   <a:graphicData uri="http://schemas.microsoft.com/office/word/2010/wordprocessingInk">
-                    <w14:contentPart bwMode="auto" r:id="rId31">
+                    <w14:contentPart bwMode="auto" r:id="rId32">
                       <w14:nvContentPartPr>
                         <w14:cNvContentPartPr/>
                       </w14:nvContentPartPr>
@@ -1432,8 +1917,8 @@
           </mc:Choice>
           <mc:Fallback>
             <w:pict>
-              <v:shape w14:anchorId="345D19AD" id="Ink 2" o:spid="_x0000_s1026" type="#_x0000_t75" style="position:absolute;margin-left:-17.6pt;margin-top:223.65pt;width:62.2pt;height:31.7pt;z-index:251659264;visibility:visible;mso-wrap-style:square;mso-wrap-distance-left:9pt;mso-wrap-distance-top:0;mso-wrap-distance-right:9pt;mso-wrap-distance-bottom:0;mso-position-horizontal:absolute;mso-position-horizontal-relative:text;mso-position-vertical:absolute;mso-position-vertical-relative:text" o:gfxdata="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">
-                <v:imagedata r:id="rId32" o:title=""/>
+              <v:shape w14:anchorId="753BAB84" id="Ink 2" o:spid="_x0000_s1026" type="#_x0000_t75" style="position:absolute;margin-left:-17.05pt;margin-top:-7pt;width:62.2pt;height:31.7pt;z-index:251657216;visibility:visible;mso-wrap-style:square;mso-wrap-distance-left:9pt;mso-wrap-distance-top:0;mso-wrap-distance-right:9pt;mso-wrap-distance-bottom:0;mso-position-horizontal:absolute;mso-position-horizontal-relative:text;mso-position-vertical:absolute;mso-position-vertical-relative:text" o:gfxdata="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">
+                <v:imagedata r:id="rId33" o:title=""/>
               </v:shape>
             </w:pict>
           </mc:Fallback>
@@ -1442,49 +1927,35 @@
       <w:r>
         <w:rPr>
           <w:rFonts w:eastAsia="Times New Roman"/>
-          <w:noProof/>
-        </w:rPr>
-        <w:drawing>
-          <wp:inline distT="0" distB="0" distL="0" distR="0" wp14:anchorId="3EB660AE" wp14:editId="357B3453">
-            <wp:extent cx="3089910" cy="4502150"/>
-            <wp:effectExtent l="0" t="0" r="0" b="0"/>
-            <wp:docPr id="1857014672" name="Picture 1"/>
-            <wp:cNvGraphicFramePr>
-              <a:graphicFrameLocks xmlns:a="http://schemas.openxmlformats.org/drawingml/2006/main" noChangeAspect="1"/>
-            </wp:cNvGraphicFramePr>
-            <a:graphic xmlns:a="http://schemas.openxmlformats.org/drawingml/2006/main">
-              <a:graphicData uri="http://schemas.openxmlformats.org/drawingml/2006/picture">
-                <pic:pic xmlns:pic="http://schemas.openxmlformats.org/drawingml/2006/picture">
-                  <pic:nvPicPr>
-                    <pic:cNvPr id="1857014672" name="Picture 1857014672"/>
-                    <pic:cNvPicPr/>
-                  </pic:nvPicPr>
-                  <pic:blipFill>
-                    <a:blip r:embed="rId33">
-                      <a:extLst>
-                        <a:ext uri="{28A0092B-C50C-407E-A947-70E740481C1C}">
-                          <a14:useLocalDpi xmlns:a14="http://schemas.microsoft.com/office/drawing/2010/main" val="0"/>
-                        </a:ext>
-                      </a:extLst>
-                    </a:blip>
-                    <a:stretch>
-                      <a:fillRect/>
-                    </a:stretch>
-                  </pic:blipFill>
-                  <pic:spPr>
-                    <a:xfrm>
-                      <a:off x="0" y="0"/>
-                      <a:ext cx="3089910" cy="4502150"/>
-                    </a:xfrm>
-                    <a:prstGeom prst="rect">
-                      <a:avLst/>
-                    </a:prstGeom>
-                  </pic:spPr>
-                </pic:pic>
-              </a:graphicData>
-            </a:graphic>
-          </wp:inline>
-        </w:drawing>
+          <w:i/>
+          <w:iCs/>
+          <w:sz w:val="18"/>
+          <w:szCs w:val="18"/>
+          <w:lang w:val="en-IN" w:eastAsia="en-IN"/>
+        </w:rPr>
+        <w:t>F</w:t>
+      </w:r>
+      <w:r>
+        <w:rPr>
+          <w:rFonts w:eastAsia="Times New Roman"/>
+          <w:i/>
+          <w:iCs/>
+          <w:sz w:val="18"/>
+          <w:szCs w:val="18"/>
+          <w:lang w:val="en-IN" w:eastAsia="en-IN"/>
+        </w:rPr>
+        <w:t xml:space="preserve">    Fig 1</w:t>
+      </w:r>
+      <w:r>
+        <w:rPr>
+          <w:rFonts w:eastAsia="Times New Roman"/>
+          <w:i/>
+          <w:iCs/>
+          <w:sz w:val="18"/>
+          <w:szCs w:val="18"/>
+          <w:lang w:val="en-IN" w:eastAsia="en-IN"/>
+        </w:rPr>
+        <w:t>: Simplified Block Diagram</w:t>
       </w:r>
     </w:p>
     <w:p>
@@ -1498,44 +1969,6 @@
     </w:p>
     <w:p>
       <w:pPr>
-        <w:jc w:val="left"/>
-      </w:pPr>
-    </w:p>
-    <w:p>
-      <w:pPr>
-        <w:jc w:val="both"/>
-        <w:rPr>
-          <w:rFonts w:eastAsia="Times New Roman"/>
-          <w:i/>
-          <w:iCs/>
-          <w:sz w:val="18"/>
-          <w:szCs w:val="18"/>
-          <w:lang w:val="en-IN" w:eastAsia="en-IN"/>
-        </w:rPr>
-      </w:pPr>
-      <w:r>
-        <w:rPr>
-          <w:rFonts w:eastAsia="Times New Roman"/>
-          <w:i/>
-          <w:iCs/>
-          <w:sz w:val="18"/>
-          <w:szCs w:val="18"/>
-          <w:lang w:val="en-IN" w:eastAsia="en-IN"/>
-        </w:rPr>
-        <w:t>Fig 1: Simplified Block Diagram</w:t>
-      </w:r>
-    </w:p>
-    <w:p>
-      <w:pPr>
-        <w:jc w:val="both"/>
-        <w:rPr>
-          <w:rFonts w:eastAsia="Times New Roman"/>
-          <w:lang w:val="en-IN" w:eastAsia="en-IN"/>
-        </w:rPr>
-      </w:pPr>
-    </w:p>
-    <w:p>
-      <w:pPr>
         <w:jc w:val="both"/>
         <w:rPr>
           <w:sz w:val="18"/>
@@ -1554,7 +1987,295 @@
           <w:sz w:val="18"/>
           <w:szCs w:val="18"/>
         </w:rPr>
-        <w:t xml:space="preserve"> we have used Cosine method is used for similarity calculation, as the proposed system does not need any normalization. Also, </w:t>
+        <w:t xml:space="preserve"> </w:t>
+      </w:r>
+      <w:r>
+        <w:rPr>
+          <w:sz w:val="18"/>
+          <w:szCs w:val="18"/>
+        </w:rPr>
+        <w:t xml:space="preserve">the embedding module we used is </w:t>
+      </w:r>
+      <w:r>
+        <w:rPr>
+          <w:sz w:val="18"/>
+          <w:szCs w:val="18"/>
+        </w:rPr>
+        <w:t xml:space="preserve">the </w:t>
+      </w:r>
+      <w:r>
+        <w:rPr>
+          <w:sz w:val="18"/>
+          <w:szCs w:val="18"/>
+        </w:rPr>
+        <w:t>OpenAI’s</w:t>
+      </w:r>
+      <w:r>
+        <w:rPr>
+          <w:sz w:val="18"/>
+          <w:szCs w:val="18"/>
+        </w:rPr>
+        <w:t xml:space="preserve"> GPT-based </w:t>
+      </w:r>
+      <w:r>
+        <w:rPr>
+          <w:sz w:val="18"/>
+          <w:szCs w:val="18"/>
+        </w:rPr>
+        <w:t xml:space="preserve">model </w:t>
+      </w:r>
+      <w:r>
+        <w:rPr>
+          <w:sz w:val="18"/>
+          <w:szCs w:val="18"/>
+        </w:rPr>
+        <w:t xml:space="preserve">in order generate embeddings based on respective context. To maintain maximum system accuracy, we have also incorporated a preprocessing module and the raw inputs are first fed to this preprocessor, which minimizes or compresses the words or tokens, still maintaining the context. Tokens are </w:t>
+      </w:r>
+      <w:r>
+        <w:rPr>
+          <w:sz w:val="18"/>
+          <w:szCs w:val="18"/>
+        </w:rPr>
+        <w:t xml:space="preserve">a common term used in the field of NLP. In its simplest form, a token is defined as </w:t>
+      </w:r>
+      <w:r>
+        <w:rPr>
+          <w:sz w:val="18"/>
+          <w:szCs w:val="18"/>
+        </w:rPr>
+        <w:t>the pieces of texts.</w:t>
+      </w:r>
+      <w:r>
+        <w:rPr>
+          <w:sz w:val="18"/>
+          <w:szCs w:val="18"/>
+        </w:rPr>
+        <w:t xml:space="preserve"> So, by including a preprocessor module, an </w:t>
+      </w:r>
+      <w:r>
+        <w:rPr>
+          <w:sz w:val="18"/>
+          <w:szCs w:val="18"/>
+        </w:rPr>
+        <w:t>optimize</w:t>
+      </w:r>
+      <w:r>
+        <w:rPr>
+          <w:sz w:val="18"/>
+          <w:szCs w:val="18"/>
+        </w:rPr>
+        <w:t>d</w:t>
+      </w:r>
+      <w:r>
+        <w:rPr>
+          <w:sz w:val="18"/>
+          <w:szCs w:val="18"/>
+        </w:rPr>
+        <w:t xml:space="preserve"> token usage</w:t>
+      </w:r>
+      <w:r>
+        <w:rPr>
+          <w:sz w:val="18"/>
+          <w:szCs w:val="18"/>
+        </w:rPr>
+        <w:t xml:space="preserve"> is guaranteed</w:t>
+      </w:r>
+      <w:r>
+        <w:rPr>
+          <w:sz w:val="18"/>
+          <w:szCs w:val="18"/>
+        </w:rPr>
+        <w:t xml:space="preserve">, since GPT is not free.  Once, the embedding is generated, the system performs similarity analysis to determine how different textual elements relate to one another in terms of meaning, context, and domain. The calculated score is later written into a CSV file to generate the visualization for better understanding. </w:t>
+      </w:r>
+    </w:p>
+    <w:p>
+      <w:pPr>
+        <w:jc w:val="both"/>
+        <w:rPr>
+          <w:sz w:val="18"/>
+          <w:szCs w:val="18"/>
+        </w:rPr>
+      </w:pPr>
+      <w:r>
+        <w:rPr>
+          <w:noProof/>
+          <w:sz w:val="18"/>
+          <w:szCs w:val="18"/>
+        </w:rPr>
+        <mc:AlternateContent>
+          <mc:Choice Requires="wps">
+            <w:drawing>
+              <wp:anchor distT="0" distB="0" distL="114300" distR="114300" simplePos="0" relativeHeight="251659264" behindDoc="0" locked="0" layoutInCell="1" allowOverlap="1" wp14:anchorId="47C49E2D" wp14:editId="07638E4F">
+                <wp:simplePos x="0" y="0"/>
+                <wp:positionH relativeFrom="column">
+                  <wp:posOffset>1170305</wp:posOffset>
+                </wp:positionH>
+                <wp:positionV relativeFrom="paragraph">
+                  <wp:posOffset>735330</wp:posOffset>
+                </wp:positionV>
+                <wp:extent cx="281940" cy="0"/>
+                <wp:effectExtent l="0" t="76200" r="22860" b="95250"/>
+                <wp:wrapNone/>
+                <wp:docPr id="2024055355" name="Straight Arrow Connector 6"/>
+                <wp:cNvGraphicFramePr/>
+                <a:graphic xmlns:a="http://schemas.openxmlformats.org/drawingml/2006/main">
+                  <a:graphicData uri="http://schemas.microsoft.com/office/word/2010/wordprocessingShape">
+                    <wps:wsp>
+                      <wps:cNvCnPr/>
+                      <wps:spPr>
+                        <a:xfrm>
+                          <a:off x="0" y="0"/>
+                          <a:ext cx="281940" cy="0"/>
+                        </a:xfrm>
+                        <a:prstGeom prst="straightConnector1">
+                          <a:avLst/>
+                        </a:prstGeom>
+                        <a:ln>
+                          <a:tailEnd type="triangle"/>
+                        </a:ln>
+                      </wps:spPr>
+                      <wps:style>
+                        <a:lnRef idx="1">
+                          <a:schemeClr val="dk1"/>
+                        </a:lnRef>
+                        <a:fillRef idx="0">
+                          <a:schemeClr val="dk1"/>
+                        </a:fillRef>
+                        <a:effectRef idx="0">
+                          <a:schemeClr val="dk1"/>
+                        </a:effectRef>
+                        <a:fontRef idx="minor">
+                          <a:schemeClr val="tx1"/>
+                        </a:fontRef>
+                      </wps:style>
+                      <wps:bodyPr/>
+                    </wps:wsp>
+                  </a:graphicData>
+                </a:graphic>
+              </wp:anchor>
+            </w:drawing>
+          </mc:Choice>
+          <mc:Fallback>
+            <w:pict>
+              <v:shapetype w14:anchorId="5D2A02EE" id="_x0000_t32" coordsize="21600,21600" o:spt="32" o:oned="t" path="m,l21600,21600e" filled="f">
+                <v:path arrowok="t" fillok="f" o:connecttype="none"/>
+                <o:lock v:ext="edit" shapetype="t"/>
+              </v:shapetype>
+              <v:shape id="Straight Arrow Connector 6" o:spid="_x0000_s1026" type="#_x0000_t32" style="position:absolute;margin-left:92.15pt;margin-top:57.9pt;width:22.2pt;height:0;z-index:251659264;visibility:visible;mso-wrap-style:square;mso-wrap-distance-left:9pt;mso-wrap-distance-top:0;mso-wrap-distance-right:9pt;mso-wrap-distance-bottom:0;mso-position-horizontal:absolute;mso-position-horizontal-relative:text;mso-position-vertical:absolute;mso-position-vertical-relative:text" o:gfxdata="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" strokecolor="black [3200]" strokeweight=".5pt">
+                <v:stroke endarrow="block" joinstyle="miter"/>
+              </v:shape>
+            </w:pict>
+          </mc:Fallback>
+        </mc:AlternateContent>
+      </w:r>
+      <w:r>
+        <w:rPr>
+          <w:sz w:val="18"/>
+          <w:szCs w:val="18"/>
+        </w:rPr>
+        <w:t xml:space="preserve"> </w:t>
+      </w:r>
+      <w:r>
+        <w:rPr>
+          <w:sz w:val="18"/>
+          <w:szCs w:val="18"/>
+        </w:rPr>
+        <w:t>A</w:t>
+      </w:r>
+      <w:r>
+        <w:rPr>
+          <w:sz w:val="18"/>
+          <w:szCs w:val="18"/>
+        </w:rPr>
+        <w:t xml:space="preserve"> preprocessor is designed in such a way that it performs initial operations on raw data, including conversion of upper case into lower case, removal of html/</w:t>
+      </w:r>
+      <w:proofErr w:type="spellStart"/>
+      <w:r>
+        <w:rPr>
+          <w:sz w:val="18"/>
+          <w:szCs w:val="18"/>
+        </w:rPr>
+        <w:t>url</w:t>
+      </w:r>
+      <w:proofErr w:type="spellEnd"/>
+      <w:r>
+        <w:rPr>
+          <w:sz w:val="18"/>
+          <w:szCs w:val="18"/>
+        </w:rPr>
+        <w:t xml:space="preserve"> tags if any, stemming/lemmatization focuses on converting words back to its root form), stop word and special character removal</w:t>
+      </w:r>
+      <w:r>
+        <w:rPr>
+          <w:sz w:val="18"/>
+          <w:szCs w:val="18"/>
+        </w:rPr>
+        <w:t xml:space="preserve"> and </w:t>
+      </w:r>
+      <w:r>
+        <w:rPr>
+          <w:sz w:val="18"/>
+          <w:szCs w:val="18"/>
+        </w:rPr>
+        <w:t>normalization (</w:t>
+      </w:r>
+      <w:proofErr w:type="spellStart"/>
+      <w:r>
+        <w:rPr>
+          <w:sz w:val="18"/>
+          <w:szCs w:val="18"/>
+        </w:rPr>
+        <w:t>eg</w:t>
+      </w:r>
+      <w:proofErr w:type="spellEnd"/>
+      <w:r>
+        <w:rPr>
+          <w:sz w:val="18"/>
+          <w:szCs w:val="18"/>
+        </w:rPr>
+        <w:t>: can’t          cannot</w:t>
+      </w:r>
+      <w:r>
+        <w:rPr>
+          <w:sz w:val="18"/>
+          <w:szCs w:val="18"/>
+        </w:rPr>
+        <w:t>). We</w:t>
+      </w:r>
+      <w:r>
+        <w:rPr>
+          <w:sz w:val="18"/>
+          <w:szCs w:val="18"/>
+        </w:rPr>
+        <w:t xml:space="preserve"> have </w:t>
+      </w:r>
+      <w:r>
+        <w:rPr>
+          <w:sz w:val="18"/>
+          <w:szCs w:val="18"/>
+        </w:rPr>
+        <w:t xml:space="preserve">opted for </w:t>
+      </w:r>
+      <w:r>
+        <w:rPr>
+          <w:sz w:val="18"/>
+          <w:szCs w:val="18"/>
+        </w:rPr>
+        <w:t>Cosine method for similarity calculation</w:t>
+      </w:r>
+      <w:r>
+        <w:rPr>
+          <w:sz w:val="18"/>
+          <w:szCs w:val="18"/>
+        </w:rPr>
+        <w:t xml:space="preserve"> rather than any other existing metric function</w:t>
+      </w:r>
+      <w:r>
+        <w:rPr>
+          <w:sz w:val="18"/>
+          <w:szCs w:val="18"/>
+        </w:rPr>
+        <w:t xml:space="preserve">, as the proposed system does not need any normalization. Also, </w:t>
       </w:r>
       <w:r>
         <w:rPr>
@@ -1615,7 +2336,25 @@
           <w:szCs w:val="18"/>
           <w:lang w:val="en-IN"/>
         </w:rPr>
-        <w:t xml:space="preserve"> and Plotly. It provides </w:t>
+        <w:t xml:space="preserve"> and </w:t>
+      </w:r>
+      <w:proofErr w:type="spellStart"/>
+      <w:r>
+        <w:rPr>
+          <w:sz w:val="18"/>
+          <w:szCs w:val="18"/>
+          <w:lang w:val="en-IN"/>
+        </w:rPr>
+        <w:t>Plotly</w:t>
+      </w:r>
+      <w:proofErr w:type="spellEnd"/>
+      <w:r>
+        <w:rPr>
+          <w:sz w:val="18"/>
+          <w:szCs w:val="18"/>
+          <w:lang w:val="en-IN"/>
+        </w:rPr>
+        <w:t xml:space="preserve">. It provides </w:t>
       </w:r>
       <w:r>
         <w:rPr>
@@ -1701,14 +2440,7 @@
           <w:sz w:val="18"/>
           <w:szCs w:val="18"/>
         </w:rPr>
-        <w:t xml:space="preserve">In the study proposed by Majumder et al [2], semantic analysis of textual data aims to extract valuable insights from text by understanding the underlying structure and meaning of words, phrases, and texts. This process has become more important for applications such as retrieving information, document classification, sentiment analysis, and natural language understanding. Many approaches and frameworks have evolved throughout time to improve semantic analysis. The emergence of transformer-based models such as GPT has further speed up progress in this field. However, this sector continues to benefit greatly from a variety of modern and old methodologies. This section is designed to give a brief idea about the existing methods </w:t>
-      </w:r>
-      <w:r>
-        <w:rPr>
-          <w:sz w:val="18"/>
-          <w:szCs w:val="18"/>
-        </w:rPr>
-        <w:t xml:space="preserve">where both traditional and distributional are covered and also, a smooth transition to OpenAI’s GPT model. </w:t>
+        <w:t xml:space="preserve">In the study proposed by Majumder et al [2], semantic analysis of textual data aims to extract valuable insights from text by understanding the underlying structure and meaning of words, phrases, and texts. This process has become more important for applications such as retrieving information, document classification, sentiment analysis, and natural language understanding. Many approaches and frameworks have evolved throughout time to improve semantic analysis. The emergence of transformer-based models such as GPT has further speed up progress in this field. However, this sector continues to benefit greatly from a variety of modern and old methodologies. This section is designed to give a brief idea about the existing methods where both traditional and distributional are covered and also, a smooth transition to OpenAI’s GPT model. </w:t>
       </w:r>
     </w:p>
     <w:p>
@@ -1792,7 +2524,14 @@
           <w:sz w:val="18"/>
           <w:szCs w:val="18"/>
         </w:rPr>
-        <w:t xml:space="preserve"> the latent structure in the data [3]. Its dependence on a linear translation, however, restricts its capacity to represent intricate contextual connections among words. In contrast to LSA, Explicit Semantic Analysis (ESA) creates high-dimensional representations of text by using structured knowledge sources such as Wikipedia [4]. ESA can effectively determine semantic relatedness by mapping text to a concept space. While ESA benefits from leveraging external expertise, its effectiveness mostly depends on the depth of the underlying knowledge base.</w:t>
+        <w:t xml:space="preserve"> the latent structure in the data [3]. Its dependence on a linear translation, however, restricts its capacity to represent intricate contextual connections among words. In contrast to LSA, Explicit Semantic Analysis (ESA) creates high-dimensional </w:t>
+      </w:r>
+      <w:r>
+        <w:rPr>
+          <w:sz w:val="18"/>
+          <w:szCs w:val="18"/>
+        </w:rPr>
+        <w:t>representations of text by using structured knowledge sources such as Wikipedia [4]. ESA can effectively determine semantic relatedness by mapping text to a concept space. While ESA benefits from leveraging external expertise, its effectiveness mostly depends on the depth of the underlying knowledge base.</w:t>
       </w:r>
     </w:p>
     <w:p>
@@ -1940,7 +2679,23 @@
           <w:sz w:val="18"/>
           <w:szCs w:val="18"/>
         </w:rPr>
-        <w:t xml:space="preserve">(Generative Pretrained Transformer) , </w:t>
+        <w:t>(Generative Pretrained Transformer</w:t>
+      </w:r>
+      <w:proofErr w:type="gramStart"/>
+      <w:r>
+        <w:rPr>
+          <w:sz w:val="18"/>
+          <w:szCs w:val="18"/>
+        </w:rPr>
+        <w:t>) ,</w:t>
+      </w:r>
+      <w:proofErr w:type="gramEnd"/>
+      <w:r>
+        <w:rPr>
+          <w:sz w:val="18"/>
+          <w:szCs w:val="18"/>
+        </w:rPr>
+        <w:t xml:space="preserve"> </w:t>
       </w:r>
       <w:proofErr w:type="spellStart"/>
       <w:r>
@@ -2133,7 +2888,6 @@
         </w:tabs>
       </w:pPr>
       <w:r>
-        <w:lastRenderedPageBreak/>
         <w:t>Evolution to OpenAI’s GPT Model for Semantic Analysis</w:t>
       </w:r>
     </w:p>
@@ -2167,15 +2921,40 @@
           <w:szCs w:val="18"/>
         </w:rPr>
         <w:br/>
-        <w:t xml:space="preserve">i) </w:t>
-      </w:r>
-      <w:r>
-        <w:rPr>
-          <w:i/>
-          <w:iCs/>
-          <w:noProof/>
-        </w:rPr>
-        <w:t>LSA and ESA cannot capture contextual meaning because they rely on statistical connections instead of true semantic understanding.</w:t>
+      </w:r>
+      <w:proofErr w:type="spellStart"/>
+      <w:r>
+        <w:rPr>
+          <w:sz w:val="18"/>
+          <w:szCs w:val="18"/>
+        </w:rPr>
+        <w:t>i</w:t>
+      </w:r>
+      <w:proofErr w:type="spellEnd"/>
+      <w:r>
+        <w:rPr>
+          <w:sz w:val="18"/>
+          <w:szCs w:val="18"/>
+        </w:rPr>
+        <w:t xml:space="preserve">) </w:t>
+      </w:r>
+      <w:r>
+        <w:rPr>
+          <w:noProof/>
+          <w:sz w:val="18"/>
+          <w:szCs w:val="18"/>
+        </w:rPr>
+        <w:t>LSA and ESA cannot capture contextual meaning because they rely on statistical connections instead of true semantic understanding</w:t>
+      </w:r>
+      <w:r>
+        <w:rPr>
+          <w:i/>
+          <w:iCs/>
+          <w:noProof/>
+          <w:sz w:val="18"/>
+          <w:szCs w:val="18"/>
+        </w:rPr>
+        <w:t>.</w:t>
       </w:r>
       <w:r>
         <w:rPr>
@@ -2230,7 +3009,14 @@
           <w:sz w:val="18"/>
           <w:szCs w:val="18"/>
         </w:rPr>
-        <w:t xml:space="preserve">) are context-aware, they require extensive training and fine-tuning </w:t>
+        <w:t>) are context-aware, they require extensive training and fine-tuning</w:t>
+      </w:r>
+      <w:r>
+        <w:rPr>
+          <w:sz w:val="18"/>
+          <w:szCs w:val="18"/>
+        </w:rPr>
+        <w:t xml:space="preserve"> </w:t>
       </w:r>
       <w:proofErr w:type="spellStart"/>
       <w:r>
@@ -2238,6 +3024,7 @@
           <w:sz w:val="18"/>
           <w:szCs w:val="18"/>
         </w:rPr>
+        <w:lastRenderedPageBreak/>
         <w:t>optimisations</w:t>
       </w:r>
       <w:proofErr w:type="spellEnd"/>
@@ -2405,6 +3192,13 @@
         </w:rPr>
         <w:t xml:space="preserve">]. </w:t>
       </w:r>
+      <w:r>
+        <w:rPr>
+          <w:sz w:val="18"/>
+          <w:szCs w:val="18"/>
+        </w:rPr>
+        <w:t xml:space="preserve">In the paper, embedding model is designed in such a way to receive the preprocessed data as shown in the block diagram above in the introduction part. </w:t>
+      </w:r>
     </w:p>
     <w:p>
       <w:pPr>
@@ -2444,9 +3238,9 @@
           <w:szCs w:val="18"/>
         </w:rPr>
         <w:drawing>
-          <wp:inline distT="0" distB="0" distL="0" distR="0" wp14:anchorId="790188A2" wp14:editId="658FA6F5">
-            <wp:extent cx="2994660" cy="998220"/>
-            <wp:effectExtent l="0" t="0" r="0" b="0"/>
+          <wp:inline distT="0" distB="0" distL="0" distR="0" wp14:anchorId="790188A2" wp14:editId="3A017678">
+            <wp:extent cx="2994659" cy="1386840"/>
+            <wp:effectExtent l="0" t="0" r="0" b="3810"/>
             <wp:docPr id="495652458" name="Picture 24"/>
             <wp:cNvGraphicFramePr>
               <a:graphicFrameLocks xmlns:a="http://schemas.openxmlformats.org/drawingml/2006/main" noChangeAspect="1"/>
@@ -2473,7 +3267,7 @@
                   <pic:spPr>
                     <a:xfrm>
                       <a:off x="0" y="0"/>
-                      <a:ext cx="3001706" cy="1000569"/>
+                      <a:ext cx="3013807" cy="1395708"/>
                     </a:xfrm>
                     <a:prstGeom prst="rect">
                       <a:avLst/>
@@ -2623,7 +3417,14 @@
           <w:sz w:val="18"/>
           <w:szCs w:val="18"/>
         </w:rPr>
-        <w:t>), with each dimension capturing a distinctive aspect or feature of the text's meaning. The goal is to represent the text's semantic meaning in a multi-dimensional space, where similar phrases have closer vectors. This process is crucial for semantic similarity analysis, where the closeness of the vectors indicates semantic similarity. It should be noted that, instead of being chosen at random, these vectors are intended to encode the text's meaning such that related sentences will have similar vectors.</w:t>
+        <w:t xml:space="preserve">), with each dimension capturing a distinctive aspect or feature of the text's meaning. The goal is to represent the text's semantic meaning in a multi-dimensional space, where similar phrases have closer vectors. This process is crucial for semantic similarity analysis, where the closeness of the vectors indicates semantic similarity. It should be noted that, instead of being chosen at random, these </w:t>
+      </w:r>
+      <w:r>
+        <w:rPr>
+          <w:sz w:val="18"/>
+          <w:szCs w:val="18"/>
+        </w:rPr>
+        <w:t>vectors are intended to encode the text's meaning such that related sentences will have similar vectors.</w:t>
       </w:r>
     </w:p>
     <w:p>
@@ -2924,12 +3725,21 @@
         <w:t xml:space="preserve">    "</w:t>
       </w:r>
       <w:proofErr w:type="spellStart"/>
-      <w:r>
-        <w:rPr>
-          <w:sz w:val="18"/>
-          <w:szCs w:val="18"/>
-        </w:rPr>
-        <w:t>prompt_tokens</w:t>
+      <w:proofErr w:type="gramStart"/>
+      <w:r>
+        <w:rPr>
+          <w:sz w:val="18"/>
+          <w:szCs w:val="18"/>
+        </w:rPr>
+        <w:t>prompt</w:t>
+      </w:r>
+      <w:proofErr w:type="gramEnd"/>
+      <w:r>
+        <w:rPr>
+          <w:sz w:val="18"/>
+          <w:szCs w:val="18"/>
+        </w:rPr>
+        <w:t>_tokens</w:t>
       </w:r>
       <w:proofErr w:type="spellEnd"/>
       <w:r>
@@ -2956,12 +3766,21 @@
         <w:t xml:space="preserve">    "</w:t>
       </w:r>
       <w:proofErr w:type="spellStart"/>
-      <w:r>
-        <w:rPr>
-          <w:sz w:val="18"/>
-          <w:szCs w:val="18"/>
-        </w:rPr>
-        <w:t>total_tokens</w:t>
+      <w:proofErr w:type="gramStart"/>
+      <w:r>
+        <w:rPr>
+          <w:sz w:val="18"/>
+          <w:szCs w:val="18"/>
+        </w:rPr>
+        <w:t>total</w:t>
+      </w:r>
+      <w:proofErr w:type="gramEnd"/>
+      <w:r>
+        <w:rPr>
+          <w:sz w:val="18"/>
+          <w:szCs w:val="18"/>
+        </w:rPr>
+        <w:t>_tokens</w:t>
       </w:r>
       <w:proofErr w:type="spellEnd"/>
       <w:r>
@@ -3370,7 +4189,6 @@
           <w:sz w:val="18"/>
           <w:szCs w:val="18"/>
         </w:rPr>
-        <w:lastRenderedPageBreak/>
         <w:br/>
       </w:r>
       <w:r>
@@ -3380,8 +4198,8 @@
           <w:szCs w:val="18"/>
         </w:rPr>
         <w:drawing>
-          <wp:inline distT="0" distB="0" distL="0" distR="0" wp14:anchorId="3DA45FA0" wp14:editId="65F545A7">
-            <wp:extent cx="3105150" cy="1089660"/>
+          <wp:inline distT="0" distB="0" distL="0" distR="0" wp14:anchorId="3DA45FA0" wp14:editId="24B5409B">
+            <wp:extent cx="3105150" cy="1112520"/>
             <wp:effectExtent l="0" t="0" r="0" b="0"/>
             <wp:docPr id="1703310926" name="Picture 25"/>
             <wp:cNvGraphicFramePr>
@@ -3409,7 +4227,7 @@
                   <pic:spPr>
                     <a:xfrm>
                       <a:off x="0" y="0"/>
-                      <a:ext cx="3105150" cy="1089660"/>
+                      <a:ext cx="3105150" cy="1112520"/>
                     </a:xfrm>
                     <a:prstGeom prst="rect">
                       <a:avLst/>
@@ -3441,28 +4259,114 @@
       </w:r>
       <w:r>
         <w:rPr>
+          <w:i/>
+          <w:iCs/>
+          <w:sz w:val="18"/>
+          <w:szCs w:val="18"/>
+        </w:rPr>
+        <w:t xml:space="preserve">Fig 3: III Generation Models </w:t>
+      </w:r>
+      <w:r>
+        <w:rPr>
+          <w:i/>
+          <w:iCs/>
+          <w:sz w:val="18"/>
+          <w:szCs w:val="18"/>
+        </w:rPr>
+        <w:t>vs</w:t>
+      </w:r>
+      <w:r>
+        <w:rPr>
+          <w:i/>
+          <w:iCs/>
+          <w:sz w:val="18"/>
+          <w:szCs w:val="18"/>
+        </w:rPr>
+        <w:t xml:space="preserve"> II Generation</w:t>
+      </w:r>
+      <w:r>
+        <w:rPr>
+          <w:i/>
+          <w:iCs/>
+          <w:sz w:val="18"/>
+          <w:szCs w:val="18"/>
+        </w:rPr>
+        <w:t xml:space="preserve"> </w:t>
+      </w:r>
+      <w:r>
+        <w:rPr>
+          <w:i/>
+          <w:iCs/>
+          <w:sz w:val="18"/>
+          <w:szCs w:val="18"/>
+        </w:rPr>
+        <w:t xml:space="preserve">Model  </w:t>
+      </w:r>
+      <w:r>
+        <w:rPr>
+          <w:i/>
+          <w:iCs/>
           <w:sz w:val="18"/>
           <w:szCs w:val="18"/>
         </w:rPr>
         <w:br/>
-      </w:r>
-      <w:r>
-        <w:rPr>
-          <w:i/>
-          <w:iCs/>
-          <w:sz w:val="18"/>
-          <w:szCs w:val="18"/>
-        </w:rPr>
-        <w:t xml:space="preserve">Fig 3: Comparison of III Generation Models with II Generation Model  </w:t>
-      </w:r>
-      <w:r>
-        <w:rPr>
-          <w:i/>
-          <w:iCs/>
-          <w:sz w:val="18"/>
-          <w:szCs w:val="18"/>
-        </w:rPr>
-        <w:br/>
+        <w:t xml:space="preserve"> </w:t>
+      </w:r>
+    </w:p>
+    <w:p>
+      <w:pPr>
+        <w:spacing w:after="240"/>
+        <w:jc w:val="both"/>
+        <w:rPr>
+          <w:sz w:val="18"/>
+          <w:szCs w:val="18"/>
+        </w:rPr>
+      </w:pPr>
+      <w:r>
+        <w:rPr>
+          <w:sz w:val="18"/>
+          <w:szCs w:val="18"/>
+        </w:rPr>
+        <w:lastRenderedPageBreak/>
+        <w:t>From the figure, the embedding model is not free. There is always a token limit per users. An incredibly effective embedding model, text-embedding-3-small, is a major improvement over the text-embedding-ada-002 model, which was launched in December 2022⁠. Additionally, text-embedding-3-small is far more effective than our text-embedding-ada-002 model from the previous generation. Also, text-embedding-3-small's price has been lowered from $0.0001 per 1,000 tokens to $0.00002, a 5X reduction from text-embedding-ada-002. Apart from this the new, next-generation larger embedding model, text-embedding-3-large, can produce embeddings up to 3072 dimensions in size. The price of text-embedding-3-large is set at $0.00013 per 1,000 tokens. However, while choosing embedding model, the size of the model should be selected appropriately. Larger embeddings (such as text-embedding-3-large, which has dimensions of 3072).</w:t>
+      </w:r>
+      <w:r>
+        <w:rPr>
+          <w:sz w:val="18"/>
+          <w:szCs w:val="18"/>
+        </w:rPr>
+        <w:t xml:space="preserve"> </w:t>
+      </w:r>
+      <w:r>
+        <w:rPr>
+          <w:sz w:val="18"/>
+          <w:szCs w:val="18"/>
+        </w:rPr>
+        <w:t xml:space="preserve">This gives text representations that are more precise and thorough and also improved performance on challenging NLP tasks such as text retrieval and document </w:t>
+      </w:r>
+      <w:proofErr w:type="spellStart"/>
+      <w:proofErr w:type="gramStart"/>
+      <w:r>
+        <w:rPr>
+          <w:sz w:val="18"/>
+          <w:szCs w:val="18"/>
+        </w:rPr>
+        <w:t>similarity.But</w:t>
+      </w:r>
+      <w:proofErr w:type="spellEnd"/>
+      <w:proofErr w:type="gramEnd"/>
+      <w:r>
+        <w:rPr>
+          <w:sz w:val="18"/>
+          <w:szCs w:val="18"/>
+        </w:rPr>
+        <w:t xml:space="preserve"> this requires more compute, memory, and storage expenses. While embeddings that are smaller (such as text-embedding-3-small or reduced versions of larger embeddings) is quicker and works at a lower cost for generating embeddings. Additionally, reduce the amount of memory and storage. This can be avoided by passing a “dimensions” parameter to the model, which can remove some numbers at the end of vectors still maintain the accuracy [9]. This dimensions API parameter allows developers to specify the desired embedding size, hence optimized usage.</w:t>
+      </w:r>
+      <w:r>
+        <w:rPr>
+          <w:sz w:val="18"/>
+          <w:szCs w:val="18"/>
+        </w:rPr>
         <w:t xml:space="preserve"> </w:t>
       </w:r>
     </w:p>
@@ -3482,42 +4386,6 @@
           <w:sz w:val="18"/>
           <w:szCs w:val="18"/>
         </w:rPr>
-        <w:t>From the figure, the embedding model is not free. There is always a token limit per users. An incredibly effective embedding model, text-embedding-3-small, is a major improvement over the text-embedding-ada-002 model, which was launched in December 2022⁠. Additionally, text-embedding-3-small is far more effective than our text-embedding-ada-002 model from the previous generation. Also, text-embedding-3-small's price has been lowered from $0.0001 per 1,000 tokens to $0.00002, a 5X reduction from text-embedding-ada-002. Apart from this the new, next-generation larger embedding model, text-embedding-3-large, can produce embeddings up to 3072 dimensions in size. The price of text-embedding-3-large is set at $0.00013 per 1,000 tokens. However, while choosing embedding model, the size of the model should be selected appropriately. Larger embeddings (such as text-embedding-3-large, which has dimensions of 3072).</w:t>
-      </w:r>
-      <w:r>
-        <w:rPr>
-          <w:sz w:val="18"/>
-          <w:szCs w:val="18"/>
-        </w:rPr>
-        <w:t xml:space="preserve"> </w:t>
-      </w:r>
-      <w:r>
-        <w:rPr>
-          <w:sz w:val="18"/>
-          <w:szCs w:val="18"/>
-        </w:rPr>
-        <w:t>This gives text representations that are more precise and thorough and also improved performance on challenging NLP tasks such as text retrieval and document similarity.</w:t>
-      </w:r>
-      <w:r>
-        <w:rPr>
-          <w:sz w:val="18"/>
-          <w:szCs w:val="18"/>
-        </w:rPr>
-        <w:br/>
-        <w:t>But this requires more compute, memory, and storage expenses. While embeddings that are smaller (such as text-embedding-3-small or reduced versions of larger embeddings) is quicker and works at a lower cost for generating embeddings. Additionally, reduce the amount of memory and storage. This can be avoided by passing a “dimensions” parameter to the model, which can remove some numbers at the end of vectors still maintain the accuracy [9]. This dimensions API parameter allows developers to specify the desired embedding size, hence optimized usage.</w:t>
-      </w:r>
-      <w:r>
-        <w:rPr>
-          <w:sz w:val="18"/>
-          <w:szCs w:val="18"/>
-        </w:rPr>
-        <w:t xml:space="preserve"> </w:t>
-      </w:r>
-      <w:r>
-        <w:rPr>
-          <w:sz w:val="18"/>
-          <w:szCs w:val="18"/>
-        </w:rPr>
         <w:t xml:space="preserve">When working with natural language and code, embeddings are helpful since they are easily absorbed and compared </w:t>
       </w:r>
       <w:r>
@@ -3598,16 +4466,7 @@
           <w:szCs w:val="18"/>
           <w:lang w:val="en-IN" w:eastAsia="en-IN"/>
         </w:rPr>
-        <w:t xml:space="preserve">comprehension and enhanced contextual awareness, it is especially effective at recognising associations that </w:t>
-      </w:r>
-      <w:r>
-        <w:rPr>
-          <w:rFonts w:eastAsia="Times New Roman"/>
-          <w:sz w:val="18"/>
-          <w:szCs w:val="18"/>
-          <w:lang w:val="en-IN" w:eastAsia="en-IN"/>
-        </w:rPr>
-        <w:t>go</w:t>
+        <w:t>comprehension and enhanced contextual awareness, it is especially effective at recognising associations that go</w:t>
       </w:r>
       <w:r>
         <w:rPr>
@@ -3661,17 +4520,58 @@
           <w:szCs w:val="24"/>
           <w:lang w:val="en-IN" w:eastAsia="en-IN"/>
         </w:rPr>
-        <w:br/>
-      </w:r>
-      <w:r>
+        <w:t xml:space="preserve"> </w:t>
+      </w:r>
+      <w:r>
+        <w:rPr>
+          <w:rFonts w:eastAsia="Times New Roman"/>
+          <w:sz w:val="18"/>
+          <w:szCs w:val="18"/>
+          <w:lang w:val="en-IN" w:eastAsia="en-IN"/>
+        </w:rPr>
+        <w:t xml:space="preserve">That </w:t>
+      </w:r>
+      <w:proofErr w:type="gramStart"/>
+      <w:r>
+        <w:rPr>
+          <w:rFonts w:eastAsia="Times New Roman"/>
+          <w:sz w:val="18"/>
+          <w:szCs w:val="18"/>
+          <w:lang w:val="en-IN" w:eastAsia="en-IN"/>
+        </w:rPr>
+        <w:t xml:space="preserve">is </w:t>
+      </w:r>
+      <w:r>
+        <w:rPr>
+          <w:rFonts w:eastAsia="Times New Roman"/>
+          <w:sz w:val="18"/>
+          <w:szCs w:val="18"/>
+          <w:lang w:val="en-IN" w:eastAsia="en-IN"/>
+        </w:rPr>
+        <w:t>,</w:t>
+      </w:r>
+      <w:proofErr w:type="gramEnd"/>
+      <w:r>
+        <w:rPr>
+          <w:rFonts w:eastAsia="Times New Roman"/>
+          <w:sz w:val="18"/>
+          <w:szCs w:val="18"/>
+          <w:lang w:val="en-IN" w:eastAsia="en-IN"/>
+        </w:rPr>
+        <w:t xml:space="preserve"> unlike other similarity methods a semantic based approach is more accurate in giving the contextual meaning rather than simply word matching, at the same time can be implemented with less complexity.  </w:t>
+      </w:r>
+    </w:p>
+    <w:p>
+      <w:pPr>
+        <w:spacing w:after="240"/>
+        <w:jc w:val="both"/>
         <w:rPr>
           <w:rFonts w:eastAsia="Times New Roman"/>
           <w:sz w:val="24"/>
           <w:szCs w:val="24"/>
           <w:lang w:val="en-IN" w:eastAsia="en-IN"/>
         </w:rPr>
-        <w:br/>
-      </w:r>
+      </w:pPr>
       <w:r>
         <w:rPr>
           <w:rFonts w:eastAsia="Times New Roman"/>
@@ -3683,21 +4583,12 @@
       </w:r>
       <w:r>
         <w:rPr>
-          <w:rFonts w:eastAsia="Times New Roman"/>
-          <w:sz w:val="24"/>
-          <w:szCs w:val="24"/>
-          <w:lang w:val="en-IN" w:eastAsia="en-IN"/>
-        </w:rPr>
-        <w:br/>
-      </w:r>
-      <w:r>
-        <w:rPr>
           <w:noProof/>
           <w:sz w:val="18"/>
           <w:szCs w:val="18"/>
         </w:rPr>
         <w:drawing>
-          <wp:inline distT="0" distB="0" distL="0" distR="0" wp14:anchorId="6189098E" wp14:editId="695AEA45">
+          <wp:inline distT="0" distB="0" distL="0" distR="0" wp14:anchorId="6189098E" wp14:editId="3A749363">
             <wp:extent cx="3089910" cy="1931035"/>
             <wp:effectExtent l="0" t="0" r="0" b="0"/>
             <wp:docPr id="1299977645" name="Picture 25"/>
@@ -3932,6 +4823,7 @@
     </w:p>
     <w:p>
       <w:pPr>
+        <w:spacing w:after="120"/>
         <w:jc w:val="both"/>
         <w:rPr>
           <w:sz w:val="18"/>
@@ -3947,6 +4839,7 @@
         <w:t>A distance function or metric is a function d(</w:t>
       </w:r>
       <w:proofErr w:type="spellStart"/>
+      <w:proofErr w:type="gramStart"/>
       <w:r>
         <w:rPr>
           <w:sz w:val="18"/>
@@ -3955,6 +4848,7 @@
         <w:t>x,y</w:t>
       </w:r>
       <w:proofErr w:type="spellEnd"/>
+      <w:proofErr w:type="gramEnd"/>
       <w:r>
         <w:rPr>
           <w:sz w:val="18"/>
@@ -3991,15 +4885,13 @@
         </w:rPr>
         <w:t xml:space="preserve">, which can be vectors, matrices, or any other kind of object. Distance functions are frequently employed in </w:t>
       </w:r>
-      <w:proofErr w:type="spellStart"/>
-      <w:r>
-        <w:rPr>
-          <w:sz w:val="18"/>
-          <w:szCs w:val="18"/>
-        </w:rPr>
-        <w:t>optimisation</w:t>
-      </w:r>
-      <w:proofErr w:type="spellEnd"/>
+      <w:r>
+        <w:rPr>
+          <w:sz w:val="18"/>
+          <w:szCs w:val="18"/>
+        </w:rPr>
+        <w:t>optimization</w:t>
+      </w:r>
       <w:r>
         <w:rPr>
           <w:sz w:val="18"/>
@@ -4007,15 +4899,13 @@
         </w:rPr>
         <w:t xml:space="preserve"> problems as cost or error functions that need to be </w:t>
       </w:r>
-      <w:proofErr w:type="spellStart"/>
-      <w:r>
-        <w:rPr>
-          <w:sz w:val="18"/>
-          <w:szCs w:val="18"/>
-        </w:rPr>
-        <w:t>minimised</w:t>
-      </w:r>
-      <w:proofErr w:type="spellEnd"/>
+      <w:r>
+        <w:rPr>
+          <w:sz w:val="18"/>
+          <w:szCs w:val="18"/>
+        </w:rPr>
+        <w:t>minimized</w:t>
+      </w:r>
       <w:r>
         <w:rPr>
           <w:sz w:val="18"/>
@@ -4112,6 +5002,7 @@
     </w:p>
     <w:p>
       <w:pPr>
+        <w:spacing w:after="120"/>
         <w:jc w:val="both"/>
         <w:rPr>
           <w:rFonts w:eastAsia="Times New Roman"/>
@@ -4126,7 +5017,6 @@
           <w:szCs w:val="18"/>
           <w:lang w:val="en-IN"/>
         </w:rPr>
-        <w:lastRenderedPageBreak/>
         <w:t>The cosine similarity between two vectors, A and B, can be expressed mathematically as:</w:t>
       </w:r>
       <w:r>
@@ -4135,17 +5025,27 @@
           <w:szCs w:val="18"/>
           <w:lang w:val="en-IN"/>
         </w:rPr>
-        <w:t xml:space="preserve"> [12]</w:t>
-      </w:r>
-    </w:p>
-    <w:p>
-      <w:pPr>
-        <w:jc w:val="both"/>
+        <w:t xml:space="preserve"> </w:t>
+      </w:r>
+      <w:r>
         <w:rPr>
           <w:sz w:val="18"/>
           <w:szCs w:val="18"/>
           <w:lang w:val="en-IN"/>
         </w:rPr>
+        <w:t>[12]</w:t>
+      </w:r>
+    </w:p>
+    <w:p>
+      <w:pPr>
+        <w:spacing w:after="120"/>
+        <w:jc w:val="both"/>
+        <w:rPr>
+          <w:rFonts w:eastAsia="Times New Roman"/>
+          <w:sz w:val="18"/>
+          <w:szCs w:val="18"/>
+          <w:lang w:val="en-IN" w:eastAsia="en-IN"/>
+        </w:rPr>
       </w:pPr>
     </w:p>
     <w:p>
@@ -4157,17 +5057,444 @@
           <w:lang w:val="en-IN"/>
         </w:rPr>
       </w:pPr>
-      <w:r>
-        <w:rPr>
-          <w:noProof/>
-          <w:sz w:val="18"/>
-          <w:szCs w:val="18"/>
+    </w:p>
+    <w:p>
+      <w:pPr>
+        <w:jc w:val="both"/>
+        <w:rPr>
+          <w:noProof/>
+          <w:sz w:val="18"/>
+          <w:szCs w:val="18"/>
+        </w:rPr>
+      </w:pPr>
+      <w:r>
+        <w:rPr>
+          <w:noProof/>
+          <w:sz w:val="18"/>
+          <w:szCs w:val="18"/>
+        </w:rPr>
+        <w:t xml:space="preserve"> </w:t>
+      </w:r>
+    </w:p>
+    <w:p>
+      <w:pPr>
+        <w:jc w:val="both"/>
+        <w:rPr>
+          <w:noProof/>
+          <w:sz w:val="18"/>
+          <w:szCs w:val="18"/>
+        </w:rPr>
+      </w:pPr>
+    </w:p>
+    <w:p>
+      <w:pPr>
+        <w:jc w:val="both"/>
+        <w:rPr>
+          <w:noProof/>
+          <w:sz w:val="18"/>
+          <w:szCs w:val="18"/>
+        </w:rPr>
+      </w:pPr>
+    </w:p>
+    <w:p>
+      <w:pPr>
+        <w:jc w:val="both"/>
+        <w:rPr>
+          <w:noProof/>
+          <w:sz w:val="18"/>
+          <w:szCs w:val="18"/>
+        </w:rPr>
+      </w:pPr>
+    </w:p>
+    <w:p>
+      <w:pPr>
+        <w:jc w:val="both"/>
+        <w:rPr>
+          <w:noProof/>
+          <w:sz w:val="18"/>
+          <w:szCs w:val="18"/>
+        </w:rPr>
+      </w:pPr>
+      <w:r>
+        <w:rPr>
+          <w:noProof/>
+          <w:sz w:val="18"/>
+          <w:szCs w:val="18"/>
+        </w:rPr>
+        <w:t>Cosine Similarity function is given by ,</w:t>
+      </w:r>
+    </w:p>
+    <w:p>
+      <w:pPr>
+        <w:jc w:val="both"/>
+        <w:rPr>
+          <w:sz w:val="18"/>
+          <w:szCs w:val="18"/>
+          <w:lang w:val="en-IN"/>
+        </w:rPr>
+      </w:pPr>
+    </w:p>
+    <w:p>
+      <w:pPr>
+        <w:jc w:val="both"/>
+        <w:rPr>
+          <w:sz w:val="18"/>
+          <w:szCs w:val="18"/>
+          <w:lang w:val="en-IN"/>
+        </w:rPr>
+      </w:pPr>
+      <m:oMathPara>
+        <m:oMath>
+          <m:func>
+            <m:funcPr>
+              <m:ctrlPr>
+                <w:rPr>
+                  <w:rFonts w:ascii="Cambria Math" w:hAnsi="Cambria Math"/>
+                  <w:i/>
+                  <w:sz w:val="18"/>
+                  <w:szCs w:val="18"/>
+                  <w:lang w:val="en-IN"/>
+                </w:rPr>
+              </m:ctrlPr>
+            </m:funcPr>
+            <m:fName>
+              <m:r>
+                <m:rPr>
+                  <m:sty m:val="p"/>
+                </m:rPr>
+                <w:rPr>
+                  <w:rFonts w:ascii="Cambria Math" w:hAnsi="Cambria Math"/>
+                  <w:sz w:val="18"/>
+                  <w:szCs w:val="18"/>
+                </w:rPr>
+                <m:t>cos</m:t>
+              </m:r>
+            </m:fName>
+            <m:e>
+              <m:r>
+                <w:rPr>
+                  <w:rFonts w:ascii="Cambria Math" w:hAnsi="Cambria Math"/>
+                  <w:sz w:val="18"/>
+                  <w:szCs w:val="18"/>
+                </w:rPr>
+                <m:t>θ</m:t>
+              </m:r>
+            </m:e>
+          </m:func>
+          <m:r>
+            <w:rPr>
+              <w:rFonts w:ascii="Cambria Math" w:hAnsi="Cambria Math"/>
+              <w:sz w:val="18"/>
+              <w:szCs w:val="18"/>
+              <w:lang w:val="en-IN"/>
+            </w:rPr>
+            <m:t>=</m:t>
+          </m:r>
+          <m:f>
+            <m:fPr>
+              <m:ctrlPr>
+                <w:rPr>
+                  <w:rFonts w:ascii="Cambria Math" w:hAnsi="Cambria Math"/>
+                  <w:i/>
+                  <w:sz w:val="18"/>
+                  <w:szCs w:val="18"/>
+                  <w:lang w:val="en-IN"/>
+                </w:rPr>
+              </m:ctrlPr>
+            </m:fPr>
+            <m:num>
+              <m:r>
+                <w:rPr>
+                  <w:rFonts w:ascii="Cambria Math" w:hAnsi="Cambria Math"/>
+                  <w:sz w:val="18"/>
+                  <w:szCs w:val="18"/>
+                  <w:lang w:val="en-IN"/>
+                </w:rPr>
+                <m:t>A.B</m:t>
+              </m:r>
+            </m:num>
+            <m:den>
+              <m:d>
+                <m:dPr>
+                  <m:begChr m:val="|"/>
+                  <m:endChr m:val="|"/>
+                  <m:ctrlPr>
+                    <w:rPr>
+                      <w:rFonts w:ascii="Cambria Math" w:hAnsi="Cambria Math"/>
+                      <w:i/>
+                      <w:sz w:val="18"/>
+                      <w:szCs w:val="18"/>
+                      <w:lang w:val="en-IN"/>
+                    </w:rPr>
+                  </m:ctrlPr>
+                </m:dPr>
+                <m:e>
+                  <m:d>
+                    <m:dPr>
+                      <m:begChr m:val="|"/>
+                      <m:endChr m:val="|"/>
+                      <m:ctrlPr>
+                        <w:rPr>
+                          <w:rFonts w:ascii="Cambria Math" w:hAnsi="Cambria Math"/>
+                          <w:i/>
+                          <w:sz w:val="18"/>
+                          <w:szCs w:val="18"/>
+                          <w:lang w:val="en-IN"/>
+                        </w:rPr>
+                      </m:ctrlPr>
+                    </m:dPr>
+                    <m:e>
+                      <m:r>
+                        <w:rPr>
+                          <w:rFonts w:ascii="Cambria Math" w:hAnsi="Cambria Math"/>
+                          <w:sz w:val="18"/>
+                          <w:szCs w:val="18"/>
+                          <w:lang w:val="en-IN"/>
+                        </w:rPr>
+                        <m:t>A</m:t>
+                      </m:r>
+                    </m:e>
+                  </m:d>
+                </m:e>
+              </m:d>
+              <m:r>
+                <w:rPr>
+                  <w:rFonts w:ascii="Cambria Math" w:hAnsi="Cambria Math"/>
+                  <w:sz w:val="18"/>
+                  <w:szCs w:val="18"/>
+                  <w:lang w:val="en-IN"/>
+                </w:rPr>
+                <m:t>|</m:t>
+              </m:r>
+              <m:d>
+                <m:dPr>
+                  <m:begChr m:val="|"/>
+                  <m:endChr m:val="|"/>
+                  <m:ctrlPr>
+                    <w:rPr>
+                      <w:rFonts w:ascii="Cambria Math" w:hAnsi="Cambria Math"/>
+                      <w:i/>
+                      <w:sz w:val="18"/>
+                      <w:szCs w:val="18"/>
+                      <w:lang w:val="en-IN"/>
+                    </w:rPr>
+                  </m:ctrlPr>
+                </m:dPr>
+                <m:e>
+                  <m:r>
+                    <w:rPr>
+                      <w:rFonts w:ascii="Cambria Math" w:hAnsi="Cambria Math"/>
+                      <w:sz w:val="18"/>
+                      <w:szCs w:val="18"/>
+                      <w:lang w:val="en-IN"/>
+                    </w:rPr>
+                    <m:t>B</m:t>
+                  </m:r>
+                </m:e>
+              </m:d>
+              <m:r>
+                <w:rPr>
+                  <w:rFonts w:ascii="Cambria Math" w:hAnsi="Cambria Math"/>
+                  <w:sz w:val="18"/>
+                  <w:szCs w:val="18"/>
+                  <w:lang w:val="en-IN"/>
+                </w:rPr>
+                <m:t>|</m:t>
+              </m:r>
+            </m:den>
+          </m:f>
+        </m:oMath>
+      </m:oMathPara>
+    </w:p>
+    <w:p>
+      <w:pPr>
+        <w:jc w:val="both"/>
+        <w:rPr>
+          <w:sz w:val="18"/>
+          <w:szCs w:val="18"/>
+          <w:lang w:val="en-IN"/>
+        </w:rPr>
+      </w:pPr>
+    </w:p>
+    <w:p>
+      <w:pPr>
+        <w:jc w:val="both"/>
+        <w:rPr>
+          <w:sz w:val="18"/>
+          <w:szCs w:val="18"/>
+          <w:lang w:val="en-IN"/>
+        </w:rPr>
+      </w:pPr>
+      <w:r>
+        <w:rPr>
+          <w:sz w:val="18"/>
+          <w:szCs w:val="18"/>
+          <w:lang w:val="en-IN"/>
+        </w:rPr>
+        <w:t>Where:</w:t>
+      </w:r>
+    </w:p>
+    <w:p>
+      <w:pPr>
+        <w:jc w:val="both"/>
+        <w:rPr>
+          <w:sz w:val="18"/>
+          <w:szCs w:val="18"/>
+          <w:lang w:val="en-IN"/>
+        </w:rPr>
+      </w:pPr>
+    </w:p>
+    <w:p>
+      <w:pPr>
+        <w:pStyle w:val="ListParagraph"/>
+        <w:numPr>
+          <w:ilvl w:val="0"/>
+          <w:numId w:val="37"/>
+        </w:numPr>
+        <w:jc w:val="both"/>
+        <w:rPr>
+          <w:sz w:val="18"/>
+          <w:szCs w:val="18"/>
+          <w:lang w:val="en-IN"/>
+        </w:rPr>
+      </w:pPr>
+      <w:r>
+        <w:rPr>
+          <w:sz w:val="18"/>
+          <w:szCs w:val="18"/>
+          <w:lang w:val="en-IN"/>
+        </w:rPr>
+        <w:t>A and B are the vectors and A.B is the dot product</w:t>
+      </w:r>
+    </w:p>
+    <w:p>
+      <w:pPr>
+        <w:pStyle w:val="ListParagraph"/>
+        <w:numPr>
+          <w:ilvl w:val="0"/>
+          <w:numId w:val="37"/>
+        </w:numPr>
+        <w:jc w:val="both"/>
+        <w:rPr>
+          <w:sz w:val="18"/>
+          <w:szCs w:val="18"/>
+          <w:lang w:val="en-IN"/>
+        </w:rPr>
+      </w:pPr>
+      <w:r>
+        <w:rPr>
+          <w:sz w:val="18"/>
+          <w:szCs w:val="18"/>
+          <w:lang w:val="en-IN"/>
+        </w:rPr>
+        <w:t xml:space="preserve">||A|| and ||B|| are the magnitude of vectors A and B. </w:t>
+      </w:r>
+    </w:p>
+    <w:p>
+      <w:pPr>
+        <w:jc w:val="both"/>
+        <w:rPr>
+          <w:sz w:val="18"/>
+          <w:szCs w:val="18"/>
+        </w:rPr>
+      </w:pPr>
+    </w:p>
+    <w:p>
+      <w:pPr>
+        <w:jc w:val="both"/>
+        <w:rPr>
+          <w:sz w:val="18"/>
+          <w:szCs w:val="18"/>
+          <w:lang w:val="en-IN"/>
+        </w:rPr>
+      </w:pPr>
+      <w:r>
+        <w:rPr>
+          <w:sz w:val="18"/>
+          <w:szCs w:val="18"/>
+          <w:lang w:val="en-IN"/>
+        </w:rPr>
+        <w:t>Cosine similarity is used in our implementation mainly because of two reasons:</w:t>
+      </w:r>
+    </w:p>
+    <w:p>
+      <w:pPr>
+        <w:jc w:val="both"/>
+        <w:rPr>
+          <w:sz w:val="18"/>
+          <w:szCs w:val="18"/>
+          <w:lang w:val="en-IN"/>
+        </w:rPr>
+      </w:pPr>
+      <w:r>
+        <w:rPr>
+          <w:sz w:val="18"/>
+          <w:szCs w:val="18"/>
+          <w:lang w:val="en-IN"/>
+        </w:rPr>
+        <w:br/>
+        <w:t>a) Normalization: The vectors are automatically normalised by cosine similarity, which yields a more reliable similarity metric that depends only on the angle between the vectors rather than their lengths.</w:t>
+      </w:r>
+    </w:p>
+    <w:p>
+      <w:pPr>
+        <w:jc w:val="both"/>
+        <w:rPr>
+          <w:sz w:val="18"/>
+          <w:szCs w:val="18"/>
+          <w:lang w:val="en-IN"/>
+        </w:rPr>
+      </w:pPr>
+    </w:p>
+    <w:p>
+      <w:pPr>
+        <w:jc w:val="both"/>
+        <w:rPr>
+          <w:sz w:val="18"/>
+          <w:szCs w:val="18"/>
+          <w:lang w:val="en-IN"/>
+        </w:rPr>
+      </w:pPr>
+      <w:r>
+        <w:rPr>
+          <w:sz w:val="18"/>
+          <w:szCs w:val="18"/>
+          <w:lang w:val="en-IN"/>
+        </w:rPr>
+        <w:t>b)  Magnitude Sensitivity: It is independent of vector magnitude, in contrast to the dot product and Euclidean distance. Because of this, it is especially helpful for comparing text embeddings, where the direction of the vectors is more important than their length.</w:t>
+      </w:r>
+    </w:p>
+    <w:p>
+      <w:pPr>
+        <w:jc w:val="both"/>
+        <w:rPr>
+          <w:sz w:val="18"/>
+          <w:szCs w:val="18"/>
+          <w:lang w:val="en-IN"/>
+        </w:rPr>
+      </w:pPr>
+    </w:p>
+    <w:p>
+      <w:pPr>
+        <w:jc w:val="both"/>
+        <w:rPr>
+          <w:sz w:val="18"/>
+          <w:szCs w:val="18"/>
+          <w:lang w:val="en-IN"/>
+        </w:rPr>
+      </w:pPr>
+      <w:r>
+        <w:rPr>
+          <w:noProof/>
+          <w:sz w:val="18"/>
+          <w:szCs w:val="18"/>
+          <w:lang w:val="en-IN"/>
         </w:rPr>
         <w:drawing>
-          <wp:inline distT="0" distB="0" distL="0" distR="0" wp14:anchorId="421A5DD8" wp14:editId="4306EB89">
-            <wp:extent cx="3082823" cy="914400"/>
-            <wp:effectExtent l="0" t="0" r="3810" b="0"/>
-            <wp:docPr id="444337735" name="Picture 16"/>
+          <wp:inline distT="0" distB="0" distL="0" distR="0" wp14:anchorId="7CD43DC3" wp14:editId="57A9E836">
+            <wp:extent cx="3009900" cy="2430780"/>
+            <wp:effectExtent l="0" t="0" r="0" b="7620"/>
+            <wp:docPr id="925027205" name="Picture 7"/>
             <wp:cNvGraphicFramePr>
               <a:graphicFrameLocks xmlns:a="http://schemas.openxmlformats.org/drawingml/2006/main" noChangeAspect="1"/>
             </wp:cNvGraphicFramePr>
@@ -4175,7 +5502,7 @@
               <a:graphicData uri="http://schemas.openxmlformats.org/drawingml/2006/picture">
                 <pic:pic xmlns:pic="http://schemas.openxmlformats.org/drawingml/2006/picture">
                   <pic:nvPicPr>
-                    <pic:cNvPr id="444337735" name="Picture 444337735"/>
+                    <pic:cNvPr id="925027205" name="Picture 925027205"/>
                     <pic:cNvPicPr/>
                   </pic:nvPicPr>
                   <pic:blipFill>
@@ -4193,7 +5520,7 @@
                   <pic:spPr>
                     <a:xfrm>
                       <a:off x="0" y="0"/>
-                      <a:ext cx="3089910" cy="916502"/>
+                      <a:ext cx="3009900" cy="2430780"/>
                     </a:xfrm>
                     <a:prstGeom prst="rect">
                       <a:avLst/>
@@ -4212,72 +5539,265 @@
         <w:rPr>
           <w:sz w:val="18"/>
           <w:szCs w:val="18"/>
-        </w:rPr>
-      </w:pPr>
-    </w:p>
-    <w:p>
-      <w:pPr>
-        <w:jc w:val="both"/>
-        <w:rPr>
-          <w:sz w:val="18"/>
-          <w:szCs w:val="18"/>
           <w:lang w:val="en-IN"/>
         </w:rPr>
       </w:pPr>
-      <w:r>
-        <w:rPr>
+    </w:p>
+    <w:p>
+      <w:pPr>
+        <w:jc w:val="both"/>
+        <w:rPr>
+          <w:i/>
+          <w:iCs/>
           <w:sz w:val="18"/>
           <w:szCs w:val="18"/>
           <w:lang w:val="en-IN"/>
         </w:rPr>
-        <w:t>Cosine similarity is used in our implementation mainly because of two reasons:</w:t>
-      </w:r>
-    </w:p>
-    <w:p>
-      <w:pPr>
-        <w:jc w:val="both"/>
-        <w:rPr>
+      </w:pPr>
+      <w:r>
+        <w:rPr>
+          <w:i/>
+          <w:iCs/>
           <w:sz w:val="18"/>
           <w:szCs w:val="18"/>
           <w:lang w:val="en-IN"/>
         </w:rPr>
-      </w:pPr>
-      <w:r>
+        <w:t>Fig 5: Sample Cosine similarity results</w:t>
+      </w:r>
+    </w:p>
+    <w:p>
+      <w:pPr>
+        <w:jc w:val="both"/>
+        <w:rPr>
+          <w:color w:val="FF0000"/>
+          <w:sz w:val="18"/>
+          <w:szCs w:val="18"/>
+        </w:rPr>
+      </w:pPr>
+    </w:p>
+    <w:p>
+      <w:pPr>
+        <w:jc w:val="both"/>
         <w:rPr>
           <w:sz w:val="18"/>
           <w:szCs w:val="18"/>
           <w:lang w:val="en-IN"/>
         </w:rPr>
-        <w:br/>
-        <w:t>a) Normalization: The vectors are automatically normalised by cosine similarity, which yields a more reliable similarity metric that depends only on the angle between the vectors rather than their lengths.</w:t>
-      </w:r>
-    </w:p>
-    <w:p>
-      <w:pPr>
-        <w:jc w:val="both"/>
+      </w:pPr>
+      <w:r>
+        <w:rPr>
+          <w:sz w:val="18"/>
+          <w:szCs w:val="18"/>
+        </w:rPr>
+        <w:t xml:space="preserve">As shown in the fig, </w:t>
+      </w:r>
+      <w:r>
         <w:rPr>
           <w:sz w:val="18"/>
           <w:szCs w:val="18"/>
           <w:lang w:val="en-IN"/>
         </w:rPr>
-      </w:pPr>
-    </w:p>
-    <w:p>
-      <w:pPr>
-        <w:jc w:val="both"/>
+        <w:t>the cosine similarity calculated for the four documents</w:t>
+      </w:r>
+      <w:r>
         <w:rPr>
           <w:sz w:val="18"/>
           <w:szCs w:val="18"/>
           <w:lang w:val="en-IN"/>
         </w:rPr>
-      </w:pPr>
+        <w:t xml:space="preserve">. </w:t>
+      </w:r>
       <w:r>
         <w:rPr>
           <w:sz w:val="18"/>
           <w:szCs w:val="18"/>
           <w:lang w:val="en-IN"/>
         </w:rPr>
-        <w:t>b)  Magnitude Sensitivity: It is independent of vector magnitude, in contrast to the dot product and Euclidean distance. Because of this, it is especially helpful for comparing text embeddings, where the direction of the vectors is more important than their length.</w:t>
+        <w:t xml:space="preserve">To better illustrate the mechanism, we look at three documents </w:t>
+      </w:r>
+      <w:r>
+        <w:rPr>
+          <w:sz w:val="18"/>
+          <w:szCs w:val="18"/>
+          <w:lang w:val="en-IN"/>
+        </w:rPr>
+        <w:t xml:space="preserve">namely </w:t>
+      </w:r>
+      <w:proofErr w:type="spellStart"/>
+      <w:r>
+        <w:rPr>
+          <w:sz w:val="18"/>
+          <w:szCs w:val="18"/>
+          <w:lang w:val="en-IN"/>
+        </w:rPr>
+        <w:t>Popeys</w:t>
+      </w:r>
+      <w:proofErr w:type="spellEnd"/>
+      <w:r>
+        <w:rPr>
+          <w:sz w:val="18"/>
+          <w:szCs w:val="18"/>
+          <w:lang w:val="en-IN"/>
+        </w:rPr>
+        <w:t xml:space="preserve">, McDonald's, and a combination of the </w:t>
+      </w:r>
+      <w:proofErr w:type="gramStart"/>
+      <w:r>
+        <w:rPr>
+          <w:sz w:val="18"/>
+          <w:szCs w:val="18"/>
+          <w:lang w:val="en-IN"/>
+        </w:rPr>
+        <w:t xml:space="preserve">two </w:t>
+      </w:r>
+      <w:r>
+        <w:rPr>
+          <w:sz w:val="18"/>
+          <w:szCs w:val="18"/>
+          <w:lang w:val="en-IN"/>
+        </w:rPr>
+        <w:t>,</w:t>
+      </w:r>
+      <w:proofErr w:type="gramEnd"/>
+      <w:r>
+        <w:rPr>
+          <w:sz w:val="18"/>
+          <w:szCs w:val="18"/>
+          <w:lang w:val="en-IN"/>
+        </w:rPr>
+        <w:t xml:space="preserve"> </w:t>
+      </w:r>
+      <w:r>
+        <w:rPr>
+          <w:sz w:val="18"/>
+          <w:szCs w:val="18"/>
+          <w:lang w:val="en-IN"/>
+        </w:rPr>
+        <w:t>with a document on a different subject (</w:t>
+      </w:r>
+      <w:proofErr w:type="spellStart"/>
+      <w:r>
+        <w:rPr>
+          <w:sz w:val="18"/>
+          <w:szCs w:val="18"/>
+          <w:lang w:val="en-IN"/>
+        </w:rPr>
+        <w:t>MonaLisa</w:t>
+      </w:r>
+      <w:proofErr w:type="spellEnd"/>
+      <w:r>
+        <w:rPr>
+          <w:sz w:val="18"/>
+          <w:szCs w:val="18"/>
+          <w:lang w:val="en-IN"/>
+        </w:rPr>
+        <w:t>, for example</w:t>
+      </w:r>
+      <w:r>
+        <w:rPr>
+          <w:sz w:val="18"/>
+          <w:szCs w:val="18"/>
+          <w:lang w:val="en-IN"/>
+        </w:rPr>
+        <w:t xml:space="preserve">. </w:t>
+      </w:r>
+      <w:r>
+        <w:rPr>
+          <w:sz w:val="18"/>
+          <w:szCs w:val="18"/>
+          <w:lang w:val="en-IN"/>
+        </w:rPr>
+        <w:t xml:space="preserve">The last document pertains to a distinct subject but the first two are near to one another because they both deal with the same topic. </w:t>
+      </w:r>
+      <w:proofErr w:type="gramStart"/>
+      <w:r>
+        <w:rPr>
+          <w:sz w:val="18"/>
+          <w:szCs w:val="18"/>
+          <w:lang w:val="en-IN"/>
+        </w:rPr>
+        <w:t>Here</w:t>
+      </w:r>
+      <w:r>
+        <w:rPr>
+          <w:sz w:val="18"/>
+          <w:szCs w:val="18"/>
+          <w:lang w:val="en-IN"/>
+        </w:rPr>
+        <w:t xml:space="preserve">, </w:t>
+      </w:r>
+      <w:r>
+        <w:rPr>
+          <w:sz w:val="18"/>
+          <w:szCs w:val="18"/>
+          <w:lang w:val="en-IN"/>
+        </w:rPr>
+        <w:t xml:space="preserve"> a</w:t>
+      </w:r>
+      <w:proofErr w:type="gramEnd"/>
+      <w:r>
+        <w:rPr>
+          <w:sz w:val="18"/>
+          <w:szCs w:val="18"/>
+          <w:lang w:val="en-IN"/>
+        </w:rPr>
+        <w:t xml:space="preserve"> </w:t>
+      </w:r>
+      <w:r>
+        <w:rPr>
+          <w:sz w:val="18"/>
+          <w:szCs w:val="18"/>
+          <w:lang w:val="en-IN"/>
+        </w:rPr>
+        <w:t>three-dimensional</w:t>
+      </w:r>
+      <w:r>
+        <w:rPr>
+          <w:sz w:val="18"/>
+          <w:szCs w:val="18"/>
+          <w:lang w:val="en-IN"/>
+        </w:rPr>
+        <w:t xml:space="preserve"> space is </w:t>
+      </w:r>
+      <w:r>
+        <w:rPr>
+          <w:sz w:val="18"/>
+          <w:szCs w:val="18"/>
+          <w:lang w:val="en-IN"/>
+        </w:rPr>
+        <w:t>taken</w:t>
+      </w:r>
+      <w:r>
+        <w:rPr>
+          <w:sz w:val="18"/>
+          <w:szCs w:val="18"/>
+          <w:lang w:val="en-IN"/>
+        </w:rPr>
+        <w:t xml:space="preserve"> but in </w:t>
+      </w:r>
+      <w:r>
+        <w:rPr>
+          <w:sz w:val="18"/>
+          <w:szCs w:val="18"/>
+          <w:lang w:val="en-IN"/>
+        </w:rPr>
+        <w:t>reality,</w:t>
+      </w:r>
+      <w:r>
+        <w:rPr>
+          <w:sz w:val="18"/>
+          <w:szCs w:val="18"/>
+          <w:lang w:val="en-IN"/>
+        </w:rPr>
+        <w:t xml:space="preserve"> the vector space is high dimensional and the texts will be </w:t>
+      </w:r>
+      <w:r>
+        <w:rPr>
+          <w:sz w:val="18"/>
+          <w:szCs w:val="18"/>
+          <w:lang w:val="en-IN"/>
+        </w:rPr>
+        <w:t xml:space="preserve">vectors. </w:t>
       </w:r>
     </w:p>
     <w:p>
@@ -4327,7 +5847,46 @@
           <w:sz w:val="18"/>
           <w:szCs w:val="18"/>
         </w:rPr>
-        <w:t>Based on the literature review and concepts of Open AI embedding, Semantic analysis, application was designed in such a way that it supports the methods to do analysis of data using phrases and documents as well; We understood that in order to do such analysis using various datasets such as documents or phrases, analysis results may vary due to contextual meaning of the sentences in the documents, During the Initial Study we tried several samples with Open AI Embedding API’s using Nuget package available in the dotnet also we tried one other tool called as Hugging Face API, we found out that due to the restrictions of usage of its API’s is not available in Nuget package , research started with the sole focus on using technique of open AI Embedding because of its availability and its ability to create the embedding which supports the contextual analysis for different types of datasets such as Phrases/Words or documents comparisons as well.</w:t>
+        <w:t xml:space="preserve">Based on the literature review and concepts of Open AI embedding, Semantic analysis, application was designed in such a way that it supports the methods to do analysis of data using phrases and documents as well; We understood that in order to do such analysis using various datasets such as documents or phrases, analysis results may vary due to contextual meaning of the sentences in the documents, During the Initial Study we tried several samples with Open AI Embedding API’s using </w:t>
+      </w:r>
+      <w:proofErr w:type="spellStart"/>
+      <w:r>
+        <w:rPr>
+          <w:sz w:val="18"/>
+          <w:szCs w:val="18"/>
+        </w:rPr>
+        <w:t>Nuget</w:t>
+      </w:r>
+      <w:proofErr w:type="spellEnd"/>
+      <w:r>
+        <w:rPr>
+          <w:sz w:val="18"/>
+          <w:szCs w:val="18"/>
+        </w:rPr>
+        <w:t xml:space="preserve"> package available in the dotnet also we tried one other tool called </w:t>
+      </w:r>
+      <w:r>
+        <w:rPr>
+          <w:sz w:val="18"/>
+          <w:szCs w:val="18"/>
+        </w:rPr>
+        <w:t xml:space="preserve">as Hugging Face API, we found out that due to the restrictions of usage of its API’s is not available in </w:t>
+      </w:r>
+      <w:proofErr w:type="spellStart"/>
+      <w:r>
+        <w:rPr>
+          <w:sz w:val="18"/>
+          <w:szCs w:val="18"/>
+        </w:rPr>
+        <w:t>Nuget</w:t>
+      </w:r>
+      <w:proofErr w:type="spellEnd"/>
+      <w:r>
+        <w:rPr>
+          <w:sz w:val="18"/>
+          <w:szCs w:val="18"/>
+        </w:rPr>
+        <w:t xml:space="preserve"> package , research started with the sole focus on using technique of open AI Embedding because of its availability and its ability to create the embedding which supports the contextual analysis for different types of datasets such as Phrases/Words or documents comparisons as well.</w:t>
       </w:r>
     </w:p>
     <w:p>
@@ -4396,7 +5955,15 @@
           <w:sz w:val="18"/>
           <w:szCs w:val="18"/>
         </w:rPr>
-        <w:t>Defining dataset</w:t>
+        <w:t xml:space="preserve">Defining </w:t>
+      </w:r>
+      <w:proofErr w:type="gramStart"/>
+      <w:r>
+        <w:rPr>
+          <w:sz w:val="18"/>
+          <w:szCs w:val="18"/>
+        </w:rPr>
+        <w:t>dataset</w:t>
       </w:r>
       <w:r>
         <w:rPr>
@@ -4412,6 +5979,7 @@
         </w:rPr>
         <w:t>s</w:t>
       </w:r>
+      <w:proofErr w:type="gramEnd"/>
       <w:r>
         <w:rPr>
           <w:sz w:val="18"/>
@@ -4494,7 +6062,23 @@
           <w:sz w:val="18"/>
           <w:szCs w:val="18"/>
         </w:rPr>
-        <w:t>Calculate Similarity using Cosine Similarity Algorithm based on programmatically generated embedding’s of  input documents</w:t>
+        <w:t xml:space="preserve">Calculate Similarity using Cosine Similarity Algorithm based on programmatically generated embedding’s </w:t>
+      </w:r>
+      <w:proofErr w:type="gramStart"/>
+      <w:r>
+        <w:rPr>
+          <w:sz w:val="18"/>
+          <w:szCs w:val="18"/>
+        </w:rPr>
+        <w:t>of  input</w:t>
+      </w:r>
+      <w:proofErr w:type="gramEnd"/>
+      <w:r>
+        <w:rPr>
+          <w:sz w:val="18"/>
+          <w:szCs w:val="18"/>
+        </w:rPr>
+        <w:t xml:space="preserve"> documents</w:t>
       </w:r>
     </w:p>
     <w:p>
@@ -4515,7 +6099,23 @@
           <w:sz w:val="18"/>
           <w:szCs w:val="18"/>
         </w:rPr>
-        <w:t xml:space="preserve">Generate the output of Similarity  Score as a CSV File </w:t>
+        <w:t xml:space="preserve">Generate the output of </w:t>
+      </w:r>
+      <w:proofErr w:type="gramStart"/>
+      <w:r>
+        <w:rPr>
+          <w:sz w:val="18"/>
+          <w:szCs w:val="18"/>
+        </w:rPr>
+        <w:t>Similarity  Score</w:t>
+      </w:r>
+      <w:proofErr w:type="gramEnd"/>
+      <w:r>
+        <w:rPr>
+          <w:sz w:val="18"/>
+          <w:szCs w:val="18"/>
+        </w:rPr>
+        <w:t xml:space="preserve"> as a CSV File </w:t>
       </w:r>
     </w:p>
     <w:p>
@@ -4536,8 +6136,38 @@
           <w:sz w:val="18"/>
           <w:szCs w:val="18"/>
         </w:rPr>
-        <w:t>Utilizing the output data’s from CSV to generate meaningful results which shows semantic analysis between documents</w:t>
-      </w:r>
+        <w:t xml:space="preserve">Utilizing the output </w:t>
+      </w:r>
+      <w:proofErr w:type="gramStart"/>
+      <w:r>
+        <w:rPr>
+          <w:sz w:val="18"/>
+          <w:szCs w:val="18"/>
+        </w:rPr>
+        <w:t>data’s</w:t>
+      </w:r>
+      <w:proofErr w:type="gramEnd"/>
+      <w:r>
+        <w:rPr>
+          <w:sz w:val="18"/>
+          <w:szCs w:val="18"/>
+        </w:rPr>
+        <w:t xml:space="preserve"> from CSV to generate meaningful results which shows semantic analysis between documents</w:t>
+      </w:r>
+    </w:p>
+    <w:p>
+      <w:pPr>
+        <w:pStyle w:val="ListParagraph"/>
+        <w:numPr>
+          <w:ilvl w:val="0"/>
+          <w:numId w:val="8"/>
+        </w:numPr>
+        <w:jc w:val="both"/>
+        <w:rPr>
+          <w:sz w:val="18"/>
+          <w:szCs w:val="18"/>
+        </w:rPr>
+      </w:pPr>
     </w:p>
     <w:p>
       <w:pPr>
@@ -4620,14 +6250,7 @@
           <w:sz w:val="18"/>
           <w:szCs w:val="18"/>
         </w:rPr>
-        <w:t xml:space="preserve"> to ensure if this comparison using Open AI Embedding technique gives meaningful results by considering the contextual relevance, likewise we come </w:t>
-      </w:r>
-      <w:r>
-        <w:rPr>
-          <w:sz w:val="18"/>
-          <w:szCs w:val="18"/>
-        </w:rPr>
-        <w:t>up with more dataset around fifty to sixty different words from the same and different domain so that we could utilize such data for comparison and we also wanted to ensure it is editable by the developers to support changing the data for future analysis, Initially phrases comparison datasets are JSON formatted data which can be modified accordingly by the developers.</w:t>
+        <w:t xml:space="preserve"> to ensure if this comparison using Open AI Embedding technique gives meaningful results by considering the contextual relevance, likewise we come up with more dataset around fifty to sixty different words from the same and different domain so that we could utilize such data for comparison and we also wanted to ensure it is editable by the developers to support changing the data for future analysis, Initially phrases comparison datasets are JSON formatted data which can be modified accordingly by the developers.</w:t>
       </w:r>
     </w:p>
     <w:p>
@@ -4755,6 +6378,7 @@
         </w:rPr>
         <w:t>named as “</w:t>
       </w:r>
+      <w:proofErr w:type="spellStart"/>
       <w:r>
         <w:rPr>
           <w:sz w:val="18"/>
@@ -4762,6 +6386,7 @@
         </w:rPr>
         <w:t>SourceBasedOnDomains</w:t>
       </w:r>
+      <w:proofErr w:type="spellEnd"/>
       <w:r>
         <w:rPr>
           <w:sz w:val="18"/>
@@ -4774,7 +6399,15 @@
           <w:sz w:val="18"/>
           <w:szCs w:val="18"/>
         </w:rPr>
-        <w:t>and other folder named as “ Source Based on Relevance” to keep all the documents which have to be sent for comparison ( i.e.) in future if this application is integrated with the UI or user facing application user can upload their resumes or motivation letter for joining the university which can be later used by our application to compare those with key category documents like “Job Requirement” or “Admission Requirement for Specific course in an University”</w:t>
+        <w:t xml:space="preserve">and other folder named as “ Source Based on Relevance” to keep all the documents which have to be sent for comparison ( i.e.) in future if this application is integrated </w:t>
+      </w:r>
+      <w:r>
+        <w:rPr>
+          <w:sz w:val="18"/>
+          <w:szCs w:val="18"/>
+        </w:rPr>
+        <w:lastRenderedPageBreak/>
+        <w:t>with the UI or user facing application user can upload their resumes or motivation letter for joining the university which can be later used by our application to compare those with key category documents like “Job Requirement” or “Admission Requirement for Specific course in an University”</w:t>
       </w:r>
     </w:p>
     <w:p>
@@ -4797,8 +6430,8 @@
           <w:noProof/>
         </w:rPr>
         <w:drawing>
-          <wp:inline distT="0" distB="0" distL="0" distR="0" wp14:anchorId="76BCAE25" wp14:editId="24802DD3">
-            <wp:extent cx="3124200" cy="2446020"/>
+          <wp:inline distT="0" distB="0" distL="0" distR="0" wp14:anchorId="76BCAE25" wp14:editId="1994AAF4">
+            <wp:extent cx="2537460" cy="2575560"/>
             <wp:effectExtent l="0" t="0" r="0" b="0"/>
             <wp:docPr id="18" name="Picture 18"/>
             <wp:cNvGraphicFramePr>
@@ -4820,7 +6453,7 @@
                   <pic:spPr>
                     <a:xfrm>
                       <a:off x="0" y="0"/>
-                      <a:ext cx="3124200" cy="2446020"/>
+                      <a:ext cx="2537460" cy="2575560"/>
                     </a:xfrm>
                     <a:prstGeom prst="rect">
                       <a:avLst/>
@@ -4882,7 +6515,7 @@
           <w:sz w:val="18"/>
           <w:szCs w:val="18"/>
         </w:rPr>
-        <w:t xml:space="preserve"> 5: Folder</w:t>
+        <w:t xml:space="preserve"> </w:t>
       </w:r>
       <w:r>
         <w:rPr>
@@ -4892,6 +6525,26 @@
           <w:sz w:val="18"/>
           <w:szCs w:val="18"/>
         </w:rPr>
+        <w:t>6</w:t>
+      </w:r>
+      <w:r>
+        <w:rPr>
+          <w:bCs/>
+          <w:i/>
+          <w:iCs/>
+          <w:sz w:val="18"/>
+          <w:szCs w:val="18"/>
+        </w:rPr>
+        <w:t>: Folder</w:t>
+      </w:r>
+      <w:r>
+        <w:rPr>
+          <w:bCs/>
+          <w:i/>
+          <w:iCs/>
+          <w:sz w:val="18"/>
+          <w:szCs w:val="18"/>
+        </w:rPr>
         <w:t xml:space="preserve"> Structure</w:t>
       </w:r>
       <w:r>
@@ -4979,22 +6632,28 @@
           <w:sz w:val="18"/>
           <w:szCs w:val="18"/>
         </w:rPr>
-        <w:t xml:space="preserve"> is designed in such a way that it has all methods needed to do the basic functionalities which we have already mentioned in methodologies.</w:t>
-      </w:r>
-      <w:r>
-        <w:rPr>
-          <w:sz w:val="18"/>
-          <w:szCs w:val="18"/>
-        </w:rPr>
-        <w:t xml:space="preserve"> Once such methods are </w:t>
-      </w:r>
-      <w:r>
-        <w:rPr>
-          <w:sz w:val="18"/>
-          <w:szCs w:val="18"/>
-        </w:rPr>
-        <w:lastRenderedPageBreak/>
-        <w:t>mentioned below which are responsible to read the raw input dataset/documents/phrases and create a processed documents in the new folder by creating the folder name programmatically by appending the word “Preprocessed” and hence our program creates two new folders with “</w:t>
+        <w:t xml:space="preserve"> is designed in such a way that it has all methods needed to do the basic functionalities which we have already mentioned in </w:t>
+      </w:r>
+      <w:r>
+        <w:rPr>
+          <w:sz w:val="18"/>
+          <w:szCs w:val="18"/>
+        </w:rPr>
+        <w:t>the introduction</w:t>
+      </w:r>
+      <w:r>
+        <w:rPr>
+          <w:sz w:val="18"/>
+          <w:szCs w:val="18"/>
+        </w:rPr>
+        <w:t>.</w:t>
+      </w:r>
+      <w:r>
+        <w:rPr>
+          <w:sz w:val="18"/>
+          <w:szCs w:val="18"/>
+        </w:rPr>
+        <w:t xml:space="preserve"> Once such methods are mentioned below which are responsible to read the raw input dataset/documents/phrases and create a processed documents in the new folder by creating the folder name programmatically by appending the word “Preprocessed” and hence our program creates two new folders with “</w:t>
       </w:r>
       <w:proofErr w:type="spellStart"/>
       <w:r>
@@ -5050,6 +6709,7 @@
           <w:szCs w:val="18"/>
         </w:rPr>
       </w:pPr>
+      <w:proofErr w:type="gramStart"/>
       <w:r>
         <w:rPr>
           <w:sz w:val="18"/>
@@ -5087,6 +6747,7 @@
         <w:t>ProcessTextFilesInFolderAsync</w:t>
       </w:r>
       <w:proofErr w:type="spellEnd"/>
+      <w:proofErr w:type="gramEnd"/>
       <w:r>
         <w:rPr>
           <w:sz w:val="18"/>
@@ -5482,32 +7143,64 @@
           <w:sz w:val="18"/>
           <w:szCs w:val="18"/>
         </w:rPr>
-        <w:t>Interface CalculateEmbeddingAsync created for the purpose of accepting the phrases or documents as a text, and also additionally we want to ensure what is the category of the domain to find its relevance to the context it is created, hence it is designed to accept text 1, text 2 for processing source document or phrase in text1 and target document or target phrase in text2 and its corresponding filename respectively.</w:t>
-      </w:r>
-    </w:p>
-    <w:p>
-      <w:pPr>
-        <w:jc w:val="both"/>
-        <w:rPr>
-          <w:sz w:val="18"/>
-          <w:szCs w:val="18"/>
-        </w:rPr>
-      </w:pPr>
-    </w:p>
-    <w:p>
-      <w:pPr>
-        <w:jc w:val="both"/>
-        <w:rPr>
-          <w:sz w:val="18"/>
-          <w:szCs w:val="18"/>
-        </w:rPr>
-      </w:pPr>
-      <w:r>
-        <w:rPr>
-          <w:sz w:val="18"/>
-          <w:szCs w:val="18"/>
-        </w:rPr>
-        <w:t>Task&lt;double&gt; CalculateEmbeddingAsync (string text1, string text2, string fileName1, string fileName2);</w:t>
+        <w:t xml:space="preserve">Interface </w:t>
+      </w:r>
+      <w:proofErr w:type="spellStart"/>
+      <w:r>
+        <w:rPr>
+          <w:sz w:val="18"/>
+          <w:szCs w:val="18"/>
+        </w:rPr>
+        <w:t>CalculateEmbeddingAsync</w:t>
+      </w:r>
+      <w:proofErr w:type="spellEnd"/>
+      <w:r>
+        <w:rPr>
+          <w:sz w:val="18"/>
+          <w:szCs w:val="18"/>
+        </w:rPr>
+        <w:t xml:space="preserve"> created for the purpose of accepting the phrases or documents as a text, and also additionally we want to ensure what is the category of the domain to find its relevance to the context it is created, hence it is designed to accept text 1, text 2 for processing source document or phrase in text1 and target document or target phrase in text2 and its corresponding filename respectively.</w:t>
+      </w:r>
+    </w:p>
+    <w:p>
+      <w:pPr>
+        <w:jc w:val="both"/>
+        <w:rPr>
+          <w:sz w:val="18"/>
+          <w:szCs w:val="18"/>
+        </w:rPr>
+      </w:pPr>
+    </w:p>
+    <w:p>
+      <w:pPr>
+        <w:jc w:val="both"/>
+        <w:rPr>
+          <w:sz w:val="18"/>
+          <w:szCs w:val="18"/>
+        </w:rPr>
+      </w:pPr>
+      <w:r>
+        <w:rPr>
+          <w:sz w:val="18"/>
+          <w:szCs w:val="18"/>
+        </w:rPr>
+        <w:t xml:space="preserve">Task&lt;double&gt; </w:t>
+      </w:r>
+      <w:proofErr w:type="spellStart"/>
+      <w:r>
+        <w:rPr>
+          <w:sz w:val="18"/>
+          <w:szCs w:val="18"/>
+        </w:rPr>
+        <w:t>CalculateEmbeddingAsync</w:t>
+      </w:r>
+      <w:proofErr w:type="spellEnd"/>
+      <w:r>
+        <w:rPr>
+          <w:sz w:val="18"/>
+          <w:szCs w:val="18"/>
+        </w:rPr>
+        <w:t xml:space="preserve"> (string text1, string text2, string fileName1, string fileName2);</w:t>
       </w:r>
     </w:p>
     <w:p>
@@ -5541,12 +7234,21 @@
         </w:rPr>
         <w:t xml:space="preserve">called as </w:t>
       </w:r>
-      <w:r>
-        <w:rPr>
-          <w:sz w:val="18"/>
-          <w:szCs w:val="18"/>
-        </w:rPr>
-        <w:t xml:space="preserve">SemanticSimilarityForDocumentsWithInputDataDynamic.cs </w:t>
+      <w:proofErr w:type="spellStart"/>
+      <w:r>
+        <w:rPr>
+          <w:sz w:val="18"/>
+          <w:szCs w:val="18"/>
+        </w:rPr>
+        <w:t>SemanticSimilarityForDocumentsWithInputDataDynamic.cs</w:t>
+      </w:r>
+      <w:proofErr w:type="spellEnd"/>
+      <w:r>
+        <w:rPr>
+          <w:sz w:val="18"/>
+          <w:szCs w:val="18"/>
+        </w:rPr>
+        <w:t xml:space="preserve"> </w:t>
       </w:r>
       <w:r>
         <w:rPr>
@@ -5555,6 +7257,7 @@
         </w:rPr>
         <w:t xml:space="preserve">and </w:t>
       </w:r>
+      <w:proofErr w:type="spellStart"/>
       <w:r>
         <w:rPr>
           <w:sz w:val="18"/>
@@ -5567,39 +7270,90 @@
           <w:sz w:val="18"/>
           <w:szCs w:val="18"/>
         </w:rPr>
-        <w:t xml:space="preserve">.cs </w:t>
-      </w:r>
-      <w:r>
-        <w:rPr>
-          <w:sz w:val="18"/>
-          <w:szCs w:val="18"/>
-        </w:rPr>
-        <w:t>where the actual implementation is created to produce the output embedding’s by utilizing the methods of open AI embedding nuget package.</w:t>
-      </w:r>
-    </w:p>
-    <w:p>
-      <w:pPr>
-        <w:jc w:val="both"/>
-        <w:rPr>
-          <w:sz w:val="18"/>
-          <w:szCs w:val="18"/>
-        </w:rPr>
-      </w:pPr>
-    </w:p>
-    <w:p>
-      <w:pPr>
-        <w:jc w:val="both"/>
-        <w:rPr>
-          <w:sz w:val="18"/>
-          <w:szCs w:val="18"/>
-        </w:rPr>
-      </w:pPr>
-      <w:r>
-        <w:rPr>
-          <w:sz w:val="18"/>
-          <w:szCs w:val="18"/>
-        </w:rPr>
-        <w:t>OpenAIEmbeddingCollection collection = await client.GenerateEmbeddingsAsync (inputs);</w:t>
+        <w:t>.cs</w:t>
+      </w:r>
+      <w:proofErr w:type="spellEnd"/>
+      <w:r>
+        <w:rPr>
+          <w:sz w:val="18"/>
+          <w:szCs w:val="18"/>
+        </w:rPr>
+        <w:t xml:space="preserve"> </w:t>
+      </w:r>
+      <w:r>
+        <w:rPr>
+          <w:sz w:val="18"/>
+          <w:szCs w:val="18"/>
+        </w:rPr>
+        <w:t xml:space="preserve">where the actual implementation is created to produce the output embedding’s by utilizing the methods of open AI embedding </w:t>
+      </w:r>
+      <w:proofErr w:type="spellStart"/>
+      <w:r>
+        <w:rPr>
+          <w:sz w:val="18"/>
+          <w:szCs w:val="18"/>
+        </w:rPr>
+        <w:t>nuget</w:t>
+      </w:r>
+      <w:proofErr w:type="spellEnd"/>
+      <w:r>
+        <w:rPr>
+          <w:sz w:val="18"/>
+          <w:szCs w:val="18"/>
+        </w:rPr>
+        <w:t xml:space="preserve"> package.</w:t>
+      </w:r>
+    </w:p>
+    <w:p>
+      <w:pPr>
+        <w:jc w:val="both"/>
+        <w:rPr>
+          <w:sz w:val="18"/>
+          <w:szCs w:val="18"/>
+        </w:rPr>
+      </w:pPr>
+    </w:p>
+    <w:p>
+      <w:pPr>
+        <w:jc w:val="both"/>
+        <w:rPr>
+          <w:sz w:val="18"/>
+          <w:szCs w:val="18"/>
+        </w:rPr>
+      </w:pPr>
+      <w:proofErr w:type="spellStart"/>
+      <w:r>
+        <w:rPr>
+          <w:sz w:val="18"/>
+          <w:szCs w:val="18"/>
+        </w:rPr>
+        <w:t>OpenAIEmbeddingCollection</w:t>
+      </w:r>
+      <w:proofErr w:type="spellEnd"/>
+      <w:r>
+        <w:rPr>
+          <w:sz w:val="18"/>
+          <w:szCs w:val="18"/>
+        </w:rPr>
+        <w:t xml:space="preserve"> collection = await </w:t>
+      </w:r>
+      <w:proofErr w:type="spellStart"/>
+      <w:proofErr w:type="gramStart"/>
+      <w:r>
+        <w:rPr>
+          <w:sz w:val="18"/>
+          <w:szCs w:val="18"/>
+        </w:rPr>
+        <w:t>client.GenerateEmbeddingsAsync</w:t>
+      </w:r>
+      <w:proofErr w:type="spellEnd"/>
+      <w:proofErr w:type="gramEnd"/>
+      <w:r>
+        <w:rPr>
+          <w:sz w:val="18"/>
+          <w:szCs w:val="18"/>
+        </w:rPr>
+        <w:t xml:space="preserve"> (inputs);</w:t>
       </w:r>
     </w:p>
     <w:p>
@@ -5620,12 +7374,21 @@
           <w:szCs w:val="18"/>
         </w:rPr>
       </w:pPr>
-      <w:r>
-        <w:rPr>
-          <w:sz w:val="18"/>
-          <w:szCs w:val="18"/>
-        </w:rPr>
-        <w:t xml:space="preserve">GenerateEmbeddingsAsync () is the important method which accepts list of strings as inputs </w:t>
+      <w:proofErr w:type="spellStart"/>
+      <w:r>
+        <w:rPr>
+          <w:sz w:val="18"/>
+          <w:szCs w:val="18"/>
+        </w:rPr>
+        <w:t>GenerateEmbeddingsAsync</w:t>
+      </w:r>
+      <w:proofErr w:type="spellEnd"/>
+      <w:r>
+        <w:rPr>
+          <w:sz w:val="18"/>
+          <w:szCs w:val="18"/>
+        </w:rPr>
+        <w:t xml:space="preserve"> () is the important method which accepts list of strings as inputs </w:t>
       </w:r>
       <w:r>
         <w:rPr>
@@ -5678,7 +7441,23 @@
           <w:sz w:val="18"/>
           <w:szCs w:val="18"/>
         </w:rPr>
-        <w:t xml:space="preserve">Public static void PrintScalarValues (float [] embedding) </w:t>
+        <w:t xml:space="preserve">Public static void </w:t>
+      </w:r>
+      <w:proofErr w:type="spellStart"/>
+      <w:r>
+        <w:rPr>
+          <w:sz w:val="18"/>
+          <w:szCs w:val="18"/>
+        </w:rPr>
+        <w:t>PrintScalarValues</w:t>
+      </w:r>
+      <w:proofErr w:type="spellEnd"/>
+      <w:r>
+        <w:rPr>
+          <w:sz w:val="18"/>
+          <w:szCs w:val="18"/>
+        </w:rPr>
+        <w:t xml:space="preserve"> (float [] embedding) </w:t>
       </w:r>
     </w:p>
     <w:p>
@@ -5712,9 +7491,9 @@
           <w:noProof/>
         </w:rPr>
         <w:drawing>
-          <wp:inline distT="0" distB="0" distL="0" distR="0" wp14:anchorId="5E12CD18" wp14:editId="0634357E">
-            <wp:extent cx="2834640" cy="1584960"/>
-            <wp:effectExtent l="0" t="0" r="3810" b="0"/>
+          <wp:inline distT="0" distB="0" distL="0" distR="0" wp14:anchorId="5E12CD18" wp14:editId="64A23705">
+            <wp:extent cx="3230880" cy="2971800"/>
+            <wp:effectExtent l="0" t="0" r="7620" b="0"/>
             <wp:docPr id="13" name="Picture 13"/>
             <wp:cNvGraphicFramePr>
               <a:graphicFrameLocks xmlns:a="http://schemas.openxmlformats.org/drawingml/2006/main" noChangeAspect="1"/>
@@ -5735,7 +7514,7 @@
                   <pic:spPr>
                     <a:xfrm>
                       <a:off x="0" y="0"/>
-                      <a:ext cx="2838140" cy="1586917"/>
+                      <a:ext cx="3234874" cy="2975474"/>
                     </a:xfrm>
                     <a:prstGeom prst="rect">
                       <a:avLst/>
@@ -5773,7 +7552,21 @@
           <w:sz w:val="18"/>
           <w:szCs w:val="18"/>
         </w:rPr>
-        <w:t xml:space="preserve">Fig 6 : </w:t>
+        <w:t xml:space="preserve">Fig </w:t>
+      </w:r>
+      <w:r>
+        <w:rPr>
+          <w:sz w:val="18"/>
+          <w:szCs w:val="18"/>
+        </w:rPr>
+        <w:t>7:</w:t>
+      </w:r>
+      <w:r>
+        <w:rPr>
+          <w:sz w:val="18"/>
+          <w:szCs w:val="18"/>
+        </w:rPr>
+        <w:t xml:space="preserve"> </w:t>
       </w:r>
       <w:r>
         <w:rPr>
@@ -5793,7 +7586,17 @@
           <w:sz w:val="18"/>
           <w:szCs w:val="18"/>
         </w:rPr>
-        <w:t xml:space="preserve"> Embeddings in Debug Mode</w:t>
+        <w:t>Embeddings</w:t>
+      </w:r>
+      <w:r>
+        <w:rPr>
+          <w:bCs/>
+          <w:i/>
+          <w:iCs/>
+          <w:sz w:val="18"/>
+          <w:szCs w:val="18"/>
+        </w:rPr>
+        <w:t xml:space="preserve"> in Debug Mode</w:t>
       </w:r>
     </w:p>
     <w:p>
@@ -5828,7 +7631,39 @@
           <w:sz w:val="18"/>
           <w:szCs w:val="18"/>
         </w:rPr>
-        <w:t xml:space="preserve"> is the custom method created to print the output of the each document or phrases as an embedding’s to print it individual values at every array till the end of the size of collection, Purpose of this method is utilize this values later during the visualization how closely or relatively the embedding’s at the vector space is being created. By knowing this difference it will help us to understand the correlation between the similarity score created VS Scalar values.</w:t>
+        <w:t xml:space="preserve"> is the custom method created to print the output of </w:t>
+      </w:r>
+      <w:proofErr w:type="gramStart"/>
+      <w:r>
+        <w:rPr>
+          <w:sz w:val="18"/>
+          <w:szCs w:val="18"/>
+        </w:rPr>
+        <w:t>the each</w:t>
+      </w:r>
+      <w:proofErr w:type="gramEnd"/>
+      <w:r>
+        <w:rPr>
+          <w:sz w:val="18"/>
+          <w:szCs w:val="18"/>
+        </w:rPr>
+        <w:t xml:space="preserve"> document or phrases as an embedding’s to print it individual values at every array till the end of the size of collection, Purpose of this method is utilize this values later during the visualization how closely or relatively the embedding’s at the vector space is being created. By knowing this </w:t>
+      </w:r>
+      <w:proofErr w:type="gramStart"/>
+      <w:r>
+        <w:rPr>
+          <w:sz w:val="18"/>
+          <w:szCs w:val="18"/>
+        </w:rPr>
+        <w:t>difference</w:t>
+      </w:r>
+      <w:proofErr w:type="gramEnd"/>
+      <w:r>
+        <w:rPr>
+          <w:sz w:val="18"/>
+          <w:szCs w:val="18"/>
+        </w:rPr>
+        <w:t xml:space="preserve"> it will help us to understand the correlation between the similarity score created VS Scalar values.</w:t>
       </w:r>
     </w:p>
     <w:p>
@@ -5908,12 +7743,21 @@
           <w:szCs w:val="18"/>
         </w:rPr>
       </w:pPr>
-      <w:r>
-        <w:rPr>
-          <w:sz w:val="18"/>
-          <w:szCs w:val="18"/>
-        </w:rPr>
-        <w:t>CalculateSimilarity (float [] embedding1, float [] embedding2);</w:t>
+      <w:proofErr w:type="spellStart"/>
+      <w:r>
+        <w:rPr>
+          <w:sz w:val="18"/>
+          <w:szCs w:val="18"/>
+        </w:rPr>
+        <w:t>CalculateSimilarity</w:t>
+      </w:r>
+      <w:proofErr w:type="spellEnd"/>
+      <w:r>
+        <w:rPr>
+          <w:sz w:val="18"/>
+          <w:szCs w:val="18"/>
+        </w:rPr>
+        <w:t xml:space="preserve"> (float [] embedding1, float [] embedding2);</w:t>
       </w:r>
     </w:p>
     <w:p>
@@ -5930,7 +7774,31 @@
           <w:sz w:val="18"/>
           <w:szCs w:val="18"/>
         </w:rPr>
-        <w:t>This method is designed to accept embeddings generated from the previous GenerateEmbeddingsAsync (inputs) method, which triggers the implementation of the similarity calculation by applying the Cosine Similarity algorithm. The algorithm is capable of returning a single similarity score as a double value, with results ranging from -1 to 1. A value of 1 indicates perfect similarity (identical embeddings), 0 indicates orthogonal vectors (no similarity), and -1 signifies complete dissimilarity (opposite vectors).</w:t>
+        <w:t xml:space="preserve">This method is designed to accept embeddings generated from the previous </w:t>
+      </w:r>
+      <w:proofErr w:type="spellStart"/>
+      <w:r>
+        <w:rPr>
+          <w:sz w:val="18"/>
+          <w:szCs w:val="18"/>
+        </w:rPr>
+        <w:t>GenerateEmbeddingsAsync</w:t>
+      </w:r>
+      <w:proofErr w:type="spellEnd"/>
+      <w:r>
+        <w:rPr>
+          <w:sz w:val="18"/>
+          <w:szCs w:val="18"/>
+        </w:rPr>
+        <w:t xml:space="preserve"> (inputs) method, which triggers the implementation of the similarity calculation by applying the Cosine Similarity algorithm. The algorithm is capable of returning a single similarity score as a double value, with results </w:t>
+      </w:r>
+      <w:r>
+        <w:rPr>
+          <w:sz w:val="18"/>
+          <w:szCs w:val="18"/>
+        </w:rPr>
+        <w:lastRenderedPageBreak/>
+        <w:t>ranging from -1 to 1. A value of 1 indicates perfect similarity (identical embeddings), 0 indicates orthogonal vectors (no similarity), and -1 signifies complete dissimilarity (opposite vectors).</w:t>
       </w:r>
     </w:p>
     <w:p>
@@ -6055,38 +7923,105 @@
     </w:p>
     <w:p>
       <w:pPr>
-        <w:jc w:val="both"/>
-        <w:rPr>
-          <w:sz w:val="18"/>
-          <w:szCs w:val="18"/>
-        </w:rPr>
-      </w:pPr>
-      <w:r>
-        <w:rPr>
-          <w:sz w:val="18"/>
-          <w:szCs w:val="18"/>
-        </w:rPr>
-        <w:t>Public static void SaveResultsToCsv (List&lt;DocumentSimilarity&gt; results)</w:t>
-      </w:r>
-    </w:p>
-    <w:p>
-      <w:pPr>
-        <w:jc w:val="both"/>
-        <w:rPr>
-          <w:sz w:val="18"/>
-          <w:szCs w:val="18"/>
-        </w:rPr>
-      </w:pPr>
-      <w:r>
-        <w:rPr>
-          <w:sz w:val="18"/>
-          <w:szCs w:val="18"/>
-        </w:rPr>
-        <w:t>Public static void SaveResultsToCsv (List&lt;PhraseSimilarity&gt; results)</w:t>
-      </w:r>
-    </w:p>
-    <w:p>
-      <w:pPr>
+        <w:spacing w:after="120"/>
+        <w:jc w:val="both"/>
+        <w:rPr>
+          <w:sz w:val="18"/>
+          <w:szCs w:val="18"/>
+        </w:rPr>
+      </w:pPr>
+      <w:r>
+        <w:rPr>
+          <w:sz w:val="18"/>
+          <w:szCs w:val="18"/>
+        </w:rPr>
+        <w:t xml:space="preserve">Public static void </w:t>
+      </w:r>
+      <w:proofErr w:type="spellStart"/>
+      <w:r>
+        <w:rPr>
+          <w:sz w:val="18"/>
+          <w:szCs w:val="18"/>
+        </w:rPr>
+        <w:t>SaveResultsToCsv</w:t>
+      </w:r>
+      <w:proofErr w:type="spellEnd"/>
+      <w:r>
+        <w:rPr>
+          <w:sz w:val="18"/>
+          <w:szCs w:val="18"/>
+        </w:rPr>
+        <w:t xml:space="preserve"> (List&lt;</w:t>
+      </w:r>
+      <w:proofErr w:type="spellStart"/>
+      <w:r>
+        <w:rPr>
+          <w:sz w:val="18"/>
+          <w:szCs w:val="18"/>
+        </w:rPr>
+        <w:t>DocumentSimilarity</w:t>
+      </w:r>
+      <w:proofErr w:type="spellEnd"/>
+      <w:r>
+        <w:rPr>
+          <w:sz w:val="18"/>
+          <w:szCs w:val="18"/>
+        </w:rPr>
+        <w:t>&gt; results)</w:t>
+      </w:r>
+    </w:p>
+    <w:p>
+      <w:pPr>
+        <w:spacing w:after="120"/>
+        <w:jc w:val="both"/>
+        <w:rPr>
+          <w:sz w:val="18"/>
+          <w:szCs w:val="18"/>
+        </w:rPr>
+      </w:pPr>
+      <w:r>
+        <w:rPr>
+          <w:sz w:val="18"/>
+          <w:szCs w:val="18"/>
+        </w:rPr>
+        <w:t xml:space="preserve">Public static void </w:t>
+      </w:r>
+      <w:proofErr w:type="spellStart"/>
+      <w:r>
+        <w:rPr>
+          <w:sz w:val="18"/>
+          <w:szCs w:val="18"/>
+        </w:rPr>
+        <w:t>SaveResultsToCsv</w:t>
+      </w:r>
+      <w:proofErr w:type="spellEnd"/>
+      <w:r>
+        <w:rPr>
+          <w:sz w:val="18"/>
+          <w:szCs w:val="18"/>
+        </w:rPr>
+        <w:t xml:space="preserve"> (List&lt;</w:t>
+      </w:r>
+      <w:proofErr w:type="spellStart"/>
+      <w:r>
+        <w:rPr>
+          <w:sz w:val="18"/>
+          <w:szCs w:val="18"/>
+        </w:rPr>
+        <w:t>PhraseSimilarity</w:t>
+      </w:r>
+      <w:proofErr w:type="spellEnd"/>
+      <w:r>
+        <w:rPr>
+          <w:sz w:val="18"/>
+          <w:szCs w:val="18"/>
+        </w:rPr>
+        <w:t>&gt; results)</w:t>
+      </w:r>
+    </w:p>
+    <w:p>
+      <w:pPr>
+        <w:spacing w:after="120"/>
         <w:jc w:val="both"/>
         <w:rPr>
           <w:sz w:val="18"/>
@@ -6155,7 +8090,23 @@
           <w:bCs/>
           <w:noProof w:val="0"/>
         </w:rPr>
-        <w:t>Utilizing the output data’s from CSV to generate meaningful results which shows semantic analysis between documents</w:t>
+        <w:t xml:space="preserve">Utilizing the output </w:t>
+      </w:r>
+      <w:proofErr w:type="gramStart"/>
+      <w:r>
+        <w:rPr>
+          <w:bCs/>
+          <w:noProof w:val="0"/>
+        </w:rPr>
+        <w:t>data’s</w:t>
+      </w:r>
+      <w:proofErr w:type="gramEnd"/>
+      <w:r>
+        <w:rPr>
+          <w:bCs/>
+          <w:noProof w:val="0"/>
+        </w:rPr>
+        <w:t xml:space="preserve"> from CSV to generate meaningful results which shows semantic analysis between documents</w:t>
       </w:r>
     </w:p>
     <w:p/>
@@ -6245,7 +8196,27 @@
           <w:sz w:val="18"/>
           <w:szCs w:val="18"/>
         </w:rPr>
-        <w:t>Fig 7: Observation From with and Without Pre-Processing</w:t>
+        <w:t xml:space="preserve">Fig </w:t>
+      </w:r>
+      <w:r>
+        <w:rPr>
+          <w:bCs/>
+          <w:i/>
+          <w:iCs/>
+          <w:sz w:val="18"/>
+          <w:szCs w:val="18"/>
+        </w:rPr>
+        <w:t>8</w:t>
+      </w:r>
+      <w:r>
+        <w:rPr>
+          <w:bCs/>
+          <w:i/>
+          <w:iCs/>
+          <w:sz w:val="18"/>
+          <w:szCs w:val="18"/>
+        </w:rPr>
+        <w:t>: Observation From with and Without Pre-Processing</w:t>
       </w:r>
     </w:p>
     <w:p>
@@ -6291,7 +8262,44 @@
           <w:sz w:val="18"/>
           <w:szCs w:val="18"/>
         </w:rPr>
-        <w:t xml:space="preserve"> creates an impact where we could see some variation in similarity score as we are applying stop word removal and lamentizaiton and removing articles, Though the initial study was to understand the behavior of with and without preprocessing not to improve scores, Improvement of Scores may vary depends on the context. It really makes us understand that how good is that Open AI Embedding does make the contextual alignment, this results helps us to confirm by doing some specific improvising on preprocessing analysis on different use case, we will be able to achieve the better results and that we are focusing to do in our further improvements.</w:t>
+        <w:t xml:space="preserve"> creates an impact where we could see </w:t>
+      </w:r>
+      <w:r>
+        <w:rPr>
+          <w:sz w:val="18"/>
+          <w:szCs w:val="18"/>
+        </w:rPr>
+        <w:t xml:space="preserve">some variation in similarity score as we are applying stop word removal and </w:t>
+      </w:r>
+      <w:proofErr w:type="spellStart"/>
+      <w:r>
+        <w:rPr>
+          <w:sz w:val="18"/>
+          <w:szCs w:val="18"/>
+        </w:rPr>
+        <w:t>lamentizaiton</w:t>
+      </w:r>
+      <w:proofErr w:type="spellEnd"/>
+      <w:r>
+        <w:rPr>
+          <w:sz w:val="18"/>
+          <w:szCs w:val="18"/>
+        </w:rPr>
+        <w:t xml:space="preserve"> and removing articles, Though the initial study was to understand the behavior of with and without preprocessing not to improve scores, Improvement of Scores may vary depends on the context. It really makes us understand that how good is that Open AI Embedding does make the contextual alignment, </w:t>
+      </w:r>
+      <w:r>
+        <w:rPr>
+          <w:sz w:val="18"/>
+          <w:szCs w:val="18"/>
+        </w:rPr>
+        <w:t>this result</w:t>
+      </w:r>
+      <w:r>
+        <w:rPr>
+          <w:sz w:val="18"/>
+          <w:szCs w:val="18"/>
+        </w:rPr>
+        <w:t xml:space="preserve"> helps us to confirm by doing some specific improvising on preprocessing analysis on different use case, we will be able to achieve the better results and that we are focusing to do in our further improvements.</w:t>
       </w:r>
     </w:p>
     <w:p>
@@ -6401,15 +8409,6 @@
         </w:rPr>
         <w:t>but we know this limitation which we are focusing during the later improvements either by us and paving way for other developers or ideas to improve the implementations. There are two types of plots we have designed; one chart is to graphically represent all the possible number of comparison of documents or phrases dataset designed by the user on X-axis VS its corresponding Similarity Score on Y axis; Other chart is designed in such way that developers are able to understand how the contextual relevance is actually generated by plotting its similarity score on Y axis VS Scalar Values (Ranges between 0-3052) on X-axis.</w:t>
       </w:r>
-    </w:p>
-    <w:p>
-      <w:pPr>
-        <w:jc w:val="both"/>
-        <w:rPr>
-          <w:sz w:val="18"/>
-          <w:szCs w:val="18"/>
-        </w:rPr>
-      </w:pPr>
     </w:p>
     <w:p>
       <w:pPr>
@@ -6488,7 +8487,7 @@
           <w:sz w:val="18"/>
           <w:szCs w:val="18"/>
         </w:rPr>
-        <w:t>Fig 8</w:t>
+        <w:t xml:space="preserve">Fig </w:t>
       </w:r>
       <w:r>
         <w:rPr>
@@ -6498,12 +8497,9 @@
           <w:sz w:val="18"/>
           <w:szCs w:val="18"/>
         </w:rPr>
-        <w:t xml:space="preserve">: </w:t>
-      </w:r>
-    </w:p>
-    <w:p>
-      <w:pPr>
-        <w:jc w:val="both"/>
+        <w:t>9</w:t>
+      </w:r>
+      <w:r>
         <w:rPr>
           <w:bCs/>
           <w:i/>
@@ -6511,7 +8507,8 @@
           <w:sz w:val="18"/>
           <w:szCs w:val="18"/>
         </w:rPr>
-      </w:pPr>
+        <w:t>: Scalar Values vs. Similarity</w:t>
+      </w:r>
       <w:r>
         <w:rPr>
           <w:bCs/>
@@ -6520,7 +8517,7 @@
           <w:sz w:val="18"/>
           <w:szCs w:val="18"/>
         </w:rPr>
-        <w:t>Scalar Values vs. Similarity</w:t>
+        <w:t xml:space="preserve"> </w:t>
       </w:r>
       <w:r>
         <w:rPr>
@@ -6530,6 +8527,16 @@
           <w:sz w:val="18"/>
           <w:szCs w:val="18"/>
         </w:rPr>
+        <w:t>Score</w:t>
+      </w:r>
+      <w:r>
+        <w:rPr>
+          <w:bCs/>
+          <w:i/>
+          <w:iCs/>
+          <w:sz w:val="18"/>
+          <w:szCs w:val="18"/>
+        </w:rPr>
         <w:t xml:space="preserve"> </w:t>
       </w:r>
       <w:r>
@@ -6540,7 +8547,7 @@
           <w:sz w:val="18"/>
           <w:szCs w:val="18"/>
         </w:rPr>
-        <w:t>Score</w:t>
+        <w:t>Plot</w:t>
       </w:r>
       <w:r>
         <w:rPr>
@@ -6560,7 +8567,7 @@
           <w:sz w:val="18"/>
           <w:szCs w:val="18"/>
         </w:rPr>
-        <w:t>Plot</w:t>
+        <w:t>for</w:t>
       </w:r>
       <w:r>
         <w:rPr>
@@ -6580,7 +8587,7 @@
           <w:sz w:val="18"/>
           <w:szCs w:val="18"/>
         </w:rPr>
-        <w:t>for</w:t>
+        <w:t>One</w:t>
       </w:r>
       <w:r>
         <w:rPr>
@@ -6600,26 +8607,6 @@
           <w:sz w:val="18"/>
           <w:szCs w:val="18"/>
         </w:rPr>
-        <w:t>One</w:t>
-      </w:r>
-      <w:r>
-        <w:rPr>
-          <w:bCs/>
-          <w:i/>
-          <w:iCs/>
-          <w:sz w:val="18"/>
-          <w:szCs w:val="18"/>
-        </w:rPr>
-        <w:t xml:space="preserve"> </w:t>
-      </w:r>
-      <w:r>
-        <w:rPr>
-          <w:bCs/>
-          <w:i/>
-          <w:iCs/>
-          <w:sz w:val="18"/>
-          <w:szCs w:val="18"/>
-        </w:rPr>
         <w:t>Comparison</w:t>
       </w:r>
     </w:p>
@@ -6669,9 +8656,9 @@
           <w:szCs w:val="18"/>
         </w:rPr>
         <w:drawing>
-          <wp:inline distT="0" distB="0" distL="0" distR="0" wp14:anchorId="4F5C7575" wp14:editId="1C9AB2D3">
-            <wp:extent cx="2842260" cy="2301240"/>
-            <wp:effectExtent l="0" t="0" r="0" b="3810"/>
+          <wp:inline distT="0" distB="0" distL="0" distR="0" wp14:anchorId="4F5C7575" wp14:editId="00F947B4">
+            <wp:extent cx="2842260" cy="1623060"/>
+            <wp:effectExtent l="0" t="0" r="0" b="0"/>
             <wp:docPr id="3" name="Picture 3"/>
             <wp:cNvGraphicFramePr>
               <a:graphicFrameLocks xmlns:a="http://schemas.openxmlformats.org/drawingml/2006/main" noChangeAspect="1"/>
@@ -6701,7 +8688,7 @@
                   <pic:spPr bwMode="auto">
                     <a:xfrm>
                       <a:off x="0" y="0"/>
-                      <a:ext cx="2841907" cy="2300954"/>
+                      <a:ext cx="2841908" cy="1622859"/>
                     </a:xfrm>
                     <a:prstGeom prst="rect">
                       <a:avLst/>
@@ -6747,7 +8734,7 @@
           <w:sz w:val="18"/>
           <w:szCs w:val="18"/>
         </w:rPr>
-        <w:t>Fig 9</w:t>
+        <w:t xml:space="preserve">Fig </w:t>
       </w:r>
       <w:r>
         <w:rPr>
@@ -6757,7 +8744,7 @@
           <w:sz w:val="18"/>
           <w:szCs w:val="18"/>
         </w:rPr>
-        <w:t xml:space="preserve">: Semantic Similairty Similarity Score </w:t>
+        <w:t>10</w:t>
       </w:r>
       <w:r>
         <w:rPr>
@@ -6767,6 +8754,16 @@
           <w:sz w:val="18"/>
           <w:szCs w:val="18"/>
         </w:rPr>
+        <w:t xml:space="preserve">: Semantic Similarity Score </w:t>
+      </w:r>
+      <w:r>
+        <w:rPr>
+          <w:bCs/>
+          <w:i/>
+          <w:iCs/>
+          <w:sz w:val="18"/>
+          <w:szCs w:val="18"/>
+        </w:rPr>
         <w:t>vs.</w:t>
       </w:r>
       <w:r>
@@ -6797,7 +8794,7 @@
           <w:sz w:val="18"/>
           <w:szCs w:val="18"/>
         </w:rPr>
-        <w:t xml:space="preserve"> involved during Analysis </w:t>
+        <w:t xml:space="preserve"> </w:t>
       </w:r>
     </w:p>
     <w:p>
@@ -6862,8 +8859,8 @@
           <w:noProof/>
         </w:rPr>
         <w:drawing>
-          <wp:inline distT="0" distB="0" distL="0" distR="0" wp14:anchorId="37DD2132" wp14:editId="763CB276">
-            <wp:extent cx="3086099" cy="2217420"/>
+          <wp:inline distT="0" distB="0" distL="0" distR="0" wp14:anchorId="37DD2132" wp14:editId="1C56CE9D">
+            <wp:extent cx="3085465" cy="2918460"/>
             <wp:effectExtent l="0" t="0" r="635" b="0"/>
             <wp:docPr id="17" name="Picture 17"/>
             <wp:cNvGraphicFramePr>
@@ -6885,7 +8882,7 @@
                   <pic:spPr>
                     <a:xfrm>
                       <a:off x="0" y="0"/>
-                      <a:ext cx="3089910" cy="2220158"/>
+                      <a:ext cx="3089912" cy="2922666"/>
                     </a:xfrm>
                     <a:prstGeom prst="rect">
                       <a:avLst/>
@@ -6902,19 +8899,31 @@
       <w:pPr>
         <w:jc w:val="both"/>
         <w:rPr>
-          <w:noProof/>
-          <w:sz w:val="18"/>
-          <w:szCs w:val="18"/>
-        </w:rPr>
-      </w:pPr>
-      <w:r>
-        <w:rPr>
           <w:bCs/>
           <w:i/>
           <w:iCs/>
           <w:sz w:val="18"/>
           <w:szCs w:val="18"/>
         </w:rPr>
+      </w:pPr>
+    </w:p>
+    <w:p>
+      <w:pPr>
+        <w:jc w:val="both"/>
+        <w:rPr>
+          <w:noProof/>
+          <w:sz w:val="18"/>
+          <w:szCs w:val="18"/>
+        </w:rPr>
+      </w:pPr>
+      <w:r>
+        <w:rPr>
+          <w:bCs/>
+          <w:i/>
+          <w:iCs/>
+          <w:sz w:val="18"/>
+          <w:szCs w:val="18"/>
+        </w:rPr>
         <w:t xml:space="preserve">Fig </w:t>
       </w:r>
       <w:r>
@@ -6925,7 +8934,7 @@
           <w:sz w:val="18"/>
           <w:szCs w:val="18"/>
         </w:rPr>
-        <w:t>10</w:t>
+        <w:t>1</w:t>
       </w:r>
       <w:r>
         <w:rPr>
@@ -6935,6 +8944,16 @@
           <w:sz w:val="18"/>
           <w:szCs w:val="18"/>
         </w:rPr>
+        <w:t>1</w:t>
+      </w:r>
+      <w:r>
+        <w:rPr>
+          <w:bCs/>
+          <w:i/>
+          <w:iCs/>
+          <w:sz w:val="18"/>
+          <w:szCs w:val="18"/>
+        </w:rPr>
         <w:t>: Total Number of Documents Compared VS Similarity Score</w:t>
       </w:r>
     </w:p>
@@ -6962,9 +8981,9 @@
           <w:szCs w:val="18"/>
         </w:rPr>
         <w:drawing>
-          <wp:inline distT="0" distB="0" distL="0" distR="0" wp14:anchorId="31780BCA" wp14:editId="785BDE22">
-            <wp:extent cx="3086100" cy="1950720"/>
-            <wp:effectExtent l="0" t="0" r="0" b="0"/>
+          <wp:inline distT="0" distB="0" distL="0" distR="0" wp14:anchorId="31780BCA" wp14:editId="25085C63">
+            <wp:extent cx="3086100" cy="2468880"/>
+            <wp:effectExtent l="0" t="0" r="0" b="7620"/>
             <wp:docPr id="19" name="Picture 19"/>
             <wp:cNvGraphicFramePr>
               <a:graphicFrameLocks xmlns:a="http://schemas.openxmlformats.org/drawingml/2006/main" noChangeAspect="1"/>
@@ -6994,7 +9013,7 @@
                   <pic:spPr bwMode="auto">
                     <a:xfrm>
                       <a:off x="0" y="0"/>
-                      <a:ext cx="3086100" cy="1950720"/>
+                      <a:ext cx="3086100" cy="2468880"/>
                     </a:xfrm>
                     <a:prstGeom prst="rect">
                       <a:avLst/>
@@ -7052,7 +9071,17 @@
           <w:sz w:val="18"/>
           <w:szCs w:val="18"/>
         </w:rPr>
-        <w:t>11</w:t>
+        <w:t>1</w:t>
+      </w:r>
+      <w:r>
+        <w:rPr>
+          <w:bCs/>
+          <w:i/>
+          <w:iCs/>
+          <w:sz w:val="18"/>
+          <w:szCs w:val="18"/>
+        </w:rPr>
+        <w:t>2</w:t>
       </w:r>
       <w:r>
         <w:rPr>
@@ -7353,9 +9382,9 @@
           <w:noProof/>
         </w:rPr>
         <w:drawing>
-          <wp:inline distT="0" distB="0" distL="0" distR="0" wp14:anchorId="230DF14E" wp14:editId="091BF604">
-            <wp:extent cx="3086100" cy="1988820"/>
-            <wp:effectExtent l="0" t="0" r="0" b="0"/>
+          <wp:inline distT="0" distB="0" distL="0" distR="0" wp14:anchorId="230DF14E" wp14:editId="271B2937">
+            <wp:extent cx="3086100" cy="2278380"/>
+            <wp:effectExtent l="0" t="0" r="0" b="7620"/>
             <wp:docPr id="16" name="Picture 16"/>
             <wp:cNvGraphicFramePr>
               <a:graphicFrameLocks xmlns:a="http://schemas.openxmlformats.org/drawingml/2006/main" noChangeAspect="1"/>
@@ -7376,7 +9405,7 @@
                   <pic:spPr>
                     <a:xfrm>
                       <a:off x="0" y="0"/>
-                      <a:ext cx="3089910" cy="1991275"/>
+                      <a:ext cx="3089912" cy="2281194"/>
                     </a:xfrm>
                     <a:prstGeom prst="rect">
                       <a:avLst/>
@@ -7413,7 +9442,7 @@
           <w:sz w:val="18"/>
           <w:szCs w:val="18"/>
         </w:rPr>
-        <w:t>Fig 10</w:t>
+        <w:t>Fig 1</w:t>
       </w:r>
       <w:r>
         <w:rPr>
@@ -7423,6 +9452,16 @@
           <w:sz w:val="18"/>
           <w:szCs w:val="18"/>
         </w:rPr>
+        <w:t>3</w:t>
+      </w:r>
+      <w:r>
+        <w:rPr>
+          <w:bCs/>
+          <w:i/>
+          <w:iCs/>
+          <w:sz w:val="18"/>
+          <w:szCs w:val="18"/>
+        </w:rPr>
         <w:t>: Representation of Semantic Analysis Test Project</w:t>
       </w:r>
     </w:p>
@@ -7434,6 +9473,7 @@
     <w:p>
       <w:pPr>
         <w:pStyle w:val="NormalWeb"/>
+        <w:spacing w:before="120" w:beforeAutospacing="0" w:after="0" w:afterAutospacing="0"/>
         <w:rPr>
           <w:rFonts w:eastAsia="SimSun"/>
           <w:noProof/>
@@ -7467,6 +9507,7 @@
     <w:p>
       <w:pPr>
         <w:pStyle w:val="NormalWeb"/>
+        <w:spacing w:before="120" w:beforeAutospacing="0" w:after="0" w:afterAutospacing="0"/>
         <w:rPr>
           <w:rFonts w:eastAsia="SimSun"/>
           <w:noProof/>
@@ -7500,6 +9541,7 @@
     <w:p>
       <w:pPr>
         <w:pStyle w:val="NormalWeb"/>
+        <w:spacing w:before="120" w:beforeAutospacing="0" w:after="0" w:afterAutospacing="0"/>
         <w:rPr>
           <w:rFonts w:eastAsia="SimSun"/>
           <w:noProof/>
@@ -7533,6 +9575,7 @@
     <w:p>
       <w:pPr>
         <w:pStyle w:val="NormalWeb"/>
+        <w:spacing w:before="120" w:beforeAutospacing="0" w:after="0" w:afterAutospacing="0"/>
         <w:rPr>
           <w:rFonts w:eastAsia="SimSun"/>
           <w:noProof/>
@@ -7560,7 +9603,18 @@
           <w:szCs w:val="18"/>
           <w:lang w:val="en-US" w:eastAsia="en-US"/>
         </w:rPr>
-        <w:t>: Reads content from source and target files, calculates similarity scores using the CalculateEmbeddingAsync method, and confirms that scores are greater than zero.</w:t>
+        <w:t xml:space="preserve">: Reads content from source and target files, calculates similarity scores using the </w:t>
+      </w:r>
+      <w:r>
+        <w:rPr>
+          <w:rFonts w:eastAsia="SimSun"/>
+          <w:noProof/>
+          <w:sz w:val="18"/>
+          <w:szCs w:val="18"/>
+          <w:lang w:val="en-US" w:eastAsia="en-US"/>
+        </w:rPr>
+        <w:lastRenderedPageBreak/>
+        <w:t>CalculateEmbeddingAsync method, and confirms that scores are greater than zero.</w:t>
       </w:r>
     </w:p>
     <w:p>
@@ -7781,7 +9835,6 @@
           <w:szCs w:val="18"/>
           <w:lang w:val="en-US" w:eastAsia="en-US"/>
         </w:rPr>
-        <w:lastRenderedPageBreak/>
         <w:t>Handling of Invalid File Paths</w:t>
       </w:r>
       <w:r>
@@ -7947,7 +10000,7 @@
           <w:sz w:val="18"/>
           <w:szCs w:val="18"/>
         </w:rPr>
-        <w:t>Fig 11</w:t>
+        <w:t>Fig 1</w:t>
       </w:r>
       <w:r>
         <w:rPr>
@@ -7957,7 +10010,59 @@
           <w:sz w:val="18"/>
           <w:szCs w:val="18"/>
         </w:rPr>
-        <w:t>: Respresenation of  Test Run Results of All Test Cases</w:t>
+        <w:t>4</w:t>
+      </w:r>
+      <w:r>
+        <w:rPr>
+          <w:bCs/>
+          <w:i/>
+          <w:iCs/>
+          <w:sz w:val="18"/>
+          <w:szCs w:val="18"/>
+        </w:rPr>
+        <w:t xml:space="preserve">: </w:t>
+      </w:r>
+      <w:proofErr w:type="spellStart"/>
+      <w:r>
+        <w:rPr>
+          <w:bCs/>
+          <w:i/>
+          <w:iCs/>
+          <w:sz w:val="18"/>
+          <w:szCs w:val="18"/>
+        </w:rPr>
+        <w:t>Respresenation</w:t>
+      </w:r>
+      <w:proofErr w:type="spellEnd"/>
+      <w:r>
+        <w:rPr>
+          <w:bCs/>
+          <w:i/>
+          <w:iCs/>
+          <w:sz w:val="18"/>
+          <w:szCs w:val="18"/>
+        </w:rPr>
+        <w:t xml:space="preserve"> </w:t>
+      </w:r>
+      <w:r>
+        <w:rPr>
+          <w:bCs/>
+          <w:i/>
+          <w:iCs/>
+          <w:sz w:val="18"/>
+          <w:szCs w:val="18"/>
+        </w:rPr>
+        <w:t>of Test</w:t>
+      </w:r>
+      <w:r>
+        <w:rPr>
+          <w:bCs/>
+          <w:i/>
+          <w:iCs/>
+          <w:sz w:val="18"/>
+          <w:szCs w:val="18"/>
+        </w:rPr>
+        <w:t xml:space="preserve"> Run Results of All Test Cases</w:t>
       </w:r>
     </w:p>
     <w:p>
@@ -8253,13 +10358,7 @@
         <w:rPr>
           <w:rFonts w:hAnsi="Symbol"/>
         </w:rPr>
-        <w:t xml:space="preserve"> to overcome, developers can use parallel processing techniques and also try to implement </w:t>
-      </w:r>
-      <w:r>
-        <w:rPr>
-          <w:rFonts w:hAnsi="Symbol"/>
-        </w:rPr>
-        <w:t>batch processing of datasets using memory efficient algorithms</w:t>
+        <w:t xml:space="preserve"> to overcome, developers can use parallel processing techniques and also try to implement batch processing of datasets using memory efficient algorithms</w:t>
       </w:r>
       <w:r>
         <w:rPr>
@@ -8528,6 +10627,7 @@
           <w:sz w:val="18"/>
           <w:szCs w:val="18"/>
         </w:rPr>
+        <w:lastRenderedPageBreak/>
         <w:t>Conclusion</w:t>
       </w:r>
       <w:r>
@@ -8739,18 +10839,7 @@
           <w:szCs w:val="18"/>
           <w:lang w:val="en-US" w:eastAsia="en-US"/>
         </w:rPr>
-        <w:t xml:space="preserve">The proposed framework successfully computes phrase and document similarities while providing visualizations that enhance interpretability. Future enhancements aim to improve the system's usability and applicability by automating CSV file integration for visualization, expanding dataset support across various domains, and enhancing the user interface for document uploads. These </w:t>
-      </w:r>
-      <w:r>
-        <w:rPr>
-          <w:rFonts w:eastAsia="SimSun"/>
-          <w:noProof/>
-          <w:sz w:val="18"/>
-          <w:szCs w:val="18"/>
-          <w:lang w:val="en-US" w:eastAsia="en-US"/>
-        </w:rPr>
-        <w:lastRenderedPageBreak/>
-        <w:t>improvements will make the framework more versatile and user-friendly, promoting its use in diverse applications.</w:t>
+        <w:t>The proposed framework successfully computes phrase and document similarities while providing visualizations that enhance interpretability. Future enhancements aim to improve the system's usability and applicability by automating CSV file integration for visualization, expanding dataset support across various domains, and enhancing the user interface for document uploads. These improvements will make the framework more versatile and user-friendly, promoting its use in diverse applications.</w:t>
       </w:r>
     </w:p>
     <w:p>
@@ -9493,46 +11582,6 @@
     <w:p>
       <w:pPr>
         <w:jc w:val="both"/>
-      </w:pPr>
-    </w:p>
-    <w:p>
-      <w:pPr>
-        <w:jc w:val="both"/>
-      </w:pPr>
-    </w:p>
-    <w:p>
-      <w:pPr>
-        <w:jc w:val="both"/>
-      </w:pPr>
-    </w:p>
-    <w:p>
-      <w:pPr>
-        <w:jc w:val="both"/>
-      </w:pPr>
-    </w:p>
-    <w:p>
-      <w:pPr>
-        <w:jc w:val="both"/>
-      </w:pPr>
-    </w:p>
-    <w:p>
-      <w:pPr>
-        <w:jc w:val="both"/>
-      </w:pPr>
-    </w:p>
-    <w:p>
-      <w:pPr>
-        <w:jc w:val="both"/>
-      </w:pPr>
-    </w:p>
-    <w:p>
-      <w:pPr>
-        <w:jc w:val="both"/>
-        <w:rPr>
-          <w:noProof/>
-          <w:sz w:val="18"/>
-          <w:szCs w:val="18"/>
-        </w:rPr>
       </w:pPr>
     </w:p>
     <w:sectPr>
@@ -11266,6 +13315,119 @@
     </w:lvl>
   </w:abstractNum>
   <w:abstractNum w:abstractNumId="13" w15:restartNumberingAfterBreak="0">
+    <w:nsid w:val="441477E9"/>
+    <w:multiLevelType w:val="hybridMultilevel"/>
+    <w:tmpl w:val="DA56B20C"/>
+    <w:lvl w:ilvl="0" w:tplc="40090001">
+      <w:start w:val="1"/>
+      <w:numFmt w:val="bullet"/>
+      <w:lvlText w:val=""/>
+      <w:lvlJc w:val="left"/>
+      <w:pPr>
+        <w:ind w:left="720" w:hanging="360"/>
+      </w:pPr>
+      <w:rPr>
+        <w:rFonts w:ascii="Symbol" w:hAnsi="Symbol" w:hint="default"/>
+      </w:rPr>
+    </w:lvl>
+    <w:lvl w:ilvl="1" w:tplc="40090003" w:tentative="1">
+      <w:start w:val="1"/>
+      <w:numFmt w:val="bullet"/>
+      <w:lvlText w:val="o"/>
+      <w:lvlJc w:val="left"/>
+      <w:pPr>
+        <w:ind w:left="1440" w:hanging="360"/>
+      </w:pPr>
+      <w:rPr>
+        <w:rFonts w:ascii="Courier New" w:hAnsi="Courier New" w:cs="Courier New" w:hint="default"/>
+      </w:rPr>
+    </w:lvl>
+    <w:lvl w:ilvl="2" w:tplc="40090005" w:tentative="1">
+      <w:start w:val="1"/>
+      <w:numFmt w:val="bullet"/>
+      <w:lvlText w:val=""/>
+      <w:lvlJc w:val="left"/>
+      <w:pPr>
+        <w:ind w:left="2160" w:hanging="360"/>
+      </w:pPr>
+      <w:rPr>
+        <w:rFonts w:ascii="Wingdings" w:hAnsi="Wingdings" w:hint="default"/>
+      </w:rPr>
+    </w:lvl>
+    <w:lvl w:ilvl="3" w:tplc="40090001" w:tentative="1">
+      <w:start w:val="1"/>
+      <w:numFmt w:val="bullet"/>
+      <w:lvlText w:val=""/>
+      <w:lvlJc w:val="left"/>
+      <w:pPr>
+        <w:ind w:left="2880" w:hanging="360"/>
+      </w:pPr>
+      <w:rPr>
+        <w:rFonts w:ascii="Symbol" w:hAnsi="Symbol" w:hint="default"/>
+      </w:rPr>
+    </w:lvl>
+    <w:lvl w:ilvl="4" w:tplc="40090003" w:tentative="1">
+      <w:start w:val="1"/>
+      <w:numFmt w:val="bullet"/>
+      <w:lvlText w:val="o"/>
+      <w:lvlJc w:val="left"/>
+      <w:pPr>
+        <w:ind w:left="3600" w:hanging="360"/>
+      </w:pPr>
+      <w:rPr>
+        <w:rFonts w:ascii="Courier New" w:hAnsi="Courier New" w:cs="Courier New" w:hint="default"/>
+      </w:rPr>
+    </w:lvl>
+    <w:lvl w:ilvl="5" w:tplc="40090005" w:tentative="1">
+      <w:start w:val="1"/>
+      <w:numFmt w:val="bullet"/>
+      <w:lvlText w:val=""/>
+      <w:lvlJc w:val="left"/>
+      <w:pPr>
+        <w:ind w:left="4320" w:hanging="360"/>
+      </w:pPr>
+      <w:rPr>
+        <w:rFonts w:ascii="Wingdings" w:hAnsi="Wingdings" w:hint="default"/>
+      </w:rPr>
+    </w:lvl>
+    <w:lvl w:ilvl="6" w:tplc="40090001" w:tentative="1">
+      <w:start w:val="1"/>
+      <w:numFmt w:val="bullet"/>
+      <w:lvlText w:val=""/>
+      <w:lvlJc w:val="left"/>
+      <w:pPr>
+        <w:ind w:left="5040" w:hanging="360"/>
+      </w:pPr>
+      <w:rPr>
+        <w:rFonts w:ascii="Symbol" w:hAnsi="Symbol" w:hint="default"/>
+      </w:rPr>
+    </w:lvl>
+    <w:lvl w:ilvl="7" w:tplc="40090003" w:tentative="1">
+      <w:start w:val="1"/>
+      <w:numFmt w:val="bullet"/>
+      <w:lvlText w:val="o"/>
+      <w:lvlJc w:val="left"/>
+      <w:pPr>
+        <w:ind w:left="5760" w:hanging="360"/>
+      </w:pPr>
+      <w:rPr>
+        <w:rFonts w:ascii="Courier New" w:hAnsi="Courier New" w:cs="Courier New" w:hint="default"/>
+      </w:rPr>
+    </w:lvl>
+    <w:lvl w:ilvl="8" w:tplc="40090005" w:tentative="1">
+      <w:start w:val="1"/>
+      <w:numFmt w:val="bullet"/>
+      <w:lvlText w:val=""/>
+      <w:lvlJc w:val="left"/>
+      <w:pPr>
+        <w:ind w:left="6480" w:hanging="360"/>
+      </w:pPr>
+      <w:rPr>
+        <w:rFonts w:ascii="Wingdings" w:hAnsi="Wingdings" w:hint="default"/>
+      </w:rPr>
+    </w:lvl>
+  </w:abstractNum>
+  <w:abstractNum w:abstractNumId="14" w15:restartNumberingAfterBreak="0">
     <w:nsid w:val="493C3F76"/>
     <w:multiLevelType w:val="hybridMultilevel"/>
     <w:tmpl w:val="9A9E418C"/>
@@ -11365,7 +13527,7 @@
       </w:pPr>
     </w:lvl>
   </w:abstractNum>
-  <w:abstractNum w:abstractNumId="14" w15:restartNumberingAfterBreak="0">
+  <w:abstractNum w:abstractNumId="15" w15:restartNumberingAfterBreak="0">
     <w:nsid w:val="49A745A2"/>
     <w:multiLevelType w:val="hybridMultilevel"/>
     <w:tmpl w:val="C66A4584"/>
@@ -11454,7 +13616,7 @@
       </w:pPr>
     </w:lvl>
   </w:abstractNum>
-  <w:abstractNum w:abstractNumId="15" w15:restartNumberingAfterBreak="0">
+  <w:abstractNum w:abstractNumId="16" w15:restartNumberingAfterBreak="0">
     <w:nsid w:val="52CA544A"/>
     <w:multiLevelType w:val="singleLevel"/>
     <w:tmpl w:val="AED6D67E"/>
@@ -11481,7 +13643,7 @@
       </w:rPr>
     </w:lvl>
   </w:abstractNum>
-  <w:abstractNum w:abstractNumId="16" w15:restartNumberingAfterBreak="0">
+  <w:abstractNum w:abstractNumId="17" w15:restartNumberingAfterBreak="0">
     <w:nsid w:val="5D3A3973"/>
     <w:multiLevelType w:val="hybridMultilevel"/>
     <w:tmpl w:val="460CA108"/>
@@ -11570,7 +13732,7 @@
       </w:pPr>
     </w:lvl>
   </w:abstractNum>
-  <w:abstractNum w:abstractNumId="17" w15:restartNumberingAfterBreak="0">
+  <w:abstractNum w:abstractNumId="18" w15:restartNumberingAfterBreak="0">
     <w:nsid w:val="6C402C58"/>
     <w:multiLevelType w:val="hybridMultilevel"/>
     <w:tmpl w:val="9A1CA078"/>
@@ -11715,7 +13877,7 @@
       </w:rPr>
     </w:lvl>
   </w:abstractNum>
-  <w:abstractNum w:abstractNumId="18" w15:restartNumberingAfterBreak="0">
+  <w:abstractNum w:abstractNumId="19" w15:restartNumberingAfterBreak="0">
     <w:nsid w:val="6CD32DA8"/>
     <w:multiLevelType w:val="singleLevel"/>
     <w:tmpl w:val="166470C2"/>
@@ -11741,7 +13903,7 @@
       </w:rPr>
     </w:lvl>
   </w:abstractNum>
-  <w:abstractNum w:abstractNumId="19" w15:restartNumberingAfterBreak="0">
+  <w:abstractNum w:abstractNumId="20" w15:restartNumberingAfterBreak="0">
     <w:nsid w:val="771533AE"/>
     <w:multiLevelType w:val="multilevel"/>
     <w:tmpl w:val="1188E6D6"/>
@@ -11861,7 +14023,7 @@
       </w:pPr>
     </w:lvl>
   </w:abstractNum>
-  <w:abstractNum w:abstractNumId="20" w15:restartNumberingAfterBreak="0">
+  <w:abstractNum w:abstractNumId="21" w15:restartNumberingAfterBreak="0">
     <w:nsid w:val="7DE87A64"/>
     <w:multiLevelType w:val="hybridMultilevel"/>
     <w:tmpl w:val="9A4CF17C"/>
@@ -11954,7 +14116,7 @@
     <w:abstractNumId w:val="9"/>
   </w:num>
   <w:num w:numId="2" w16cid:durableId="1204634260">
-    <w:abstractNumId w:val="17"/>
+    <w:abstractNumId w:val="18"/>
   </w:num>
   <w:num w:numId="3" w16cid:durableId="2003578421">
     <w:abstractNumId w:val="7"/>
@@ -11963,13 +14125,13 @@
     <w:abstractNumId w:val="12"/>
   </w:num>
   <w:num w:numId="5" w16cid:durableId="1079837147">
-    <w:abstractNumId w:val="15"/>
+    <w:abstractNumId w:val="16"/>
   </w:num>
   <w:num w:numId="6" w16cid:durableId="1880244193">
-    <w:abstractNumId w:val="18"/>
+    <w:abstractNumId w:val="19"/>
   </w:num>
   <w:num w:numId="7" w16cid:durableId="235359338">
-    <w:abstractNumId w:val="13"/>
+    <w:abstractNumId w:val="14"/>
   </w:num>
   <w:num w:numId="8" w16cid:durableId="1732344120">
     <w:abstractNumId w:val="1"/>
@@ -11981,10 +14143,10 @@
     <w:abstractNumId w:val="6"/>
   </w:num>
   <w:num w:numId="11" w16cid:durableId="1723479567">
-    <w:abstractNumId w:val="19"/>
+    <w:abstractNumId w:val="20"/>
   </w:num>
   <w:num w:numId="12" w16cid:durableId="788553920">
-    <w:abstractNumId w:val="16"/>
+    <w:abstractNumId w:val="17"/>
   </w:num>
   <w:num w:numId="13" w16cid:durableId="1059475380">
     <w:abstractNumId w:val="3"/>
@@ -12002,7 +14164,7 @@
     <w:abstractNumId w:val="4"/>
   </w:num>
   <w:num w:numId="18" w16cid:durableId="248321105">
-    <w:abstractNumId w:val="14"/>
+    <w:abstractNumId w:val="15"/>
   </w:num>
   <w:num w:numId="19" w16cid:durableId="1598754255">
     <w:abstractNumId w:val="12"/>
@@ -12026,7 +14188,7 @@
     <w:abstractNumId w:val="12"/>
   </w:num>
   <w:num w:numId="26" w16cid:durableId="246691004">
-    <w:abstractNumId w:val="20"/>
+    <w:abstractNumId w:val="21"/>
   </w:num>
   <w:num w:numId="27" w16cid:durableId="703483822">
     <w:abstractNumId w:val="12"/>
@@ -12057,6 +14219,9 @@
   </w:num>
   <w:num w:numId="36" w16cid:durableId="1801023852">
     <w:abstractNumId w:val="12"/>
+  </w:num>
+  <w:num w:numId="37" w16cid:durableId="779298492">
+    <w:abstractNumId w:val="13"/>
   </w:num>
   <w:numIdMacAtCleanup w:val="14"/>
 </w:numbering>
@@ -13109,6 +15274,28 @@
       <w:shd w:val="clear" w:color="auto" w:fill="E1DFDD"/>
     </w:rPr>
   </w:style>
+  <w:style w:type="character" w:styleId="PlaceholderText">
+    <w:name w:val="Placeholder Text"/>
+    <w:basedOn w:val="DefaultParagraphFont"/>
+    <w:uiPriority w:val="99"/>
+    <w:semiHidden/>
+    <w:rsid w:val="00A724B0"/>
+    <w:rPr>
+      <w:color w:val="666666"/>
+    </w:rPr>
+  </w:style>
+  <w:style w:type="character" w:styleId="UnresolvedMention">
+    <w:name w:val="Unresolved Mention"/>
+    <w:basedOn w:val="DefaultParagraphFont"/>
+    <w:uiPriority w:val="99"/>
+    <w:semiHidden/>
+    <w:unhideWhenUsed/>
+    <w:rsid w:val="00845372"/>
+    <w:rPr>
+      <w:color w:val="605E5C"/>
+      <w:shd w:val="clear" w:color="auto" w:fill="E1DFDD"/>
+    </w:rPr>
+  </w:style>
 </w:styles>
 </file>
 
@@ -13164,7 +15351,7 @@
       <inkml:brushProperty name="color" value="#FFFFFF"/>
     </inkml:brush>
   </inkml:definitions>
-  <inkml:trace contextRef="#ctx0" brushRef="#br0">591 171 24575,'57'-19'0,"-2"0"0,-15 2 0,-24 12 0,-13 4 0,-4 3 0,-24 21 0,23-21 0,0 1 0,0 0 0,-1-1 0,1 0 0,0 1 0,-1-1 0,0 0 0,0 0 0,0-1 0,1 1 0,-1 0 0,-5 1 0,8-3 0,-1 0 0,0 0 0,1 0 0,-1 0 0,0 0 0,1 0 0,-1 0 0,1 0 0,-1 0 0,0 0 0,1 0 0,-1-1 0,0 1 0,1 0 0,-1 0 0,1-1 0,-1 1 0,0 0 0,1-1 0,-1 1 0,1-1 0,-1 1 0,1 0 0,-1-1 0,1 1 0,0-1 0,-1 0 0,-6-22 0,6 17 0,1-1 0,0 1 0,0 0 0,1-1 0,1-6 0,-1 12 0,-1-1 0,1 0 0,-1 0 0,1 1 0,0-1 0,0 0 0,0 1 0,0-1 0,0 1 0,0-1 0,0 1 0,0 0 0,1-1 0,-1 1 0,0 0 0,3-1 0,-4 1 0,0 1 0,1 0 0,-1 0 0,1 0 0,-1 0 0,1 0 0,-1 0 0,0 0 0,1 0 0,-1 0 0,1 0 0,-1 0 0,0 0 0,1 0 0,-1 0 0,1 0 0,-1 0 0,1 0 0,-1 0 0,0 0 0,1 1 0,-1-1 0,0 0 0,1 0 0,-1 1 0,1-1 0,7 19 0,-4 16 0,-1 0 0,-1 0 0,-5 51 0,0-1 0,3 149 0,-2-342 0,5-126 0,1 209 0,-3 22 0,0-1 0,0 0 0,0 0 0,0 0 0,-1 1 0,0-1 0,0 0 0,0 0 0,0 0 0,0 0 0,-3-5 0,-1 9 0,-2 9 0,-1 12 0,3-7 0,0 0 0,-1 0 0,0-1 0,-1 1 0,-1-1 0,0 0 0,-1-1 0,0 0 0,-12 13 0,19-24 0,1 0 0,-1 0 0,1-1 0,-1 1 0,1 0 0,-1-1 0,0 1 0,0 0 0,1-1 0,-1 1 0,0-1 0,0 1 0,0-1 0,1 0 0,-1 1 0,0-1 0,0 0 0,0 1 0,0-1 0,0 0 0,0 0 0,0 0 0,0 0 0,1 0 0,-1 0 0,0 0 0,-2-1 0,2 0 0,0 1 0,0-1 0,0 0 0,0 0 0,0-1 0,0 1 0,0 0 0,0 0 0,0 0 0,1-1 0,-1 1 0,0 0 0,1-1 0,-1 1 0,0-3 0,-1-5 0,0-1 0,1 1 0,-1-1 0,2-12 0,0 19 0,0 0 0,0 0 0,1 0 0,-1 0 0,1 1 0,0-1 0,0 0 0,0 0 0,0 0 0,0 1 0,1-1 0,-1 0 0,1 1 0,0-1 0,0 1 0,0 0 0,0 0 0,0 0 0,0 0 0,1 0 0,-1 0 0,0 0 0,1 1 0,0-1 0,-1 1 0,1 0 0,0 0 0,0 0 0,0 0 0,0 0 0,5 0 0,8-1 0,-1 0 0,1 1 0,-1 1 0,27 3 0,-56-2 0,0 0 0,0 1 0,0 1 0,1 0 0,-1 1 0,1 1 0,0 0 0,0 0 0,0 2 0,-20 12 0,24-13 0,0-1 0,0 0 0,0-1 0,-1 0 0,0-1 0,0 0 0,0 0 0,-18 2 0,21-3 0,0-1 0,1 2 0,0-1 0,-1 1 0,1 0 0,0 0 0,0 1 0,1 0 0,-1 0 0,1 0 0,-7 7 0,-1 2 0,1 0 0,-21 30 0,28-37 0,1 1 0,1 0 0,-1 0 0,1 0 0,1 0 0,-1 1 0,1-1 0,0 1 0,0 7 0,0 6 0,2 41 0,1 2 0,-2-56 0,0-1 0,0 1 0,-1 0 0,0 0 0,0-1 0,-1 1 0,0-1 0,0 0 0,-1 0 0,0 0 0,0 0 0,0-1 0,-9 9 0,13-14 0,0-1 0,-1 1 0,1-1 0,-1 1 0,1-1 0,-1 1 0,1-1 0,-1 1 0,1-1 0,-1 0 0,1 1 0,-1-1 0,0 0 0,1 1 0,-1-1 0,0 0 0,1 0 0,-1 1 0,0-1 0,1 0 0,-1 0 0,-1 0 0,0-12 0,15-23 0,-12 34 0,-1 0 0,1 0 0,0-1 0,0 1 0,-1 0 0,1 0 0,0 0 0,0 0 0,0 0 0,0 0 0,0 0 0,0 1 0,1-1 0,-1 0 0,0 1 0,0-1 0,1 0 0,-1 1 0,0 0 0,0-1 0,4 0 0,-5 2 0,1-1 0,0 1 0,0-1 0,0 1 0,0-1 0,0 1 0,0 0 0,-1 0 0,1-1 0,0 1 0,0 0 0,-1 0 0,1 0 0,-1-1 0,1 1 0,-1 0 0,1 0 0,-1 0 0,1 0 0,-1 0 0,0 2 0,4 8 0,-2 1 0,0 0 0,1 18 0,-1 175 0,-3-203 0,1-6 0,0-16 0,-1-27 0,-5 52 0,0 1 0,1-1 0,0 1 0,0 1 0,-6 8 0,-6 8 0,13-18 0,1 0 0,-1 0 0,-1 0 0,1 0 0,-1-1 0,0 0 0,0 0 0,0 0 0,0 0 0,-1-1 0,1 0 0,-1 0 0,0 0 0,0-1 0,0 0 0,0 0 0,-1-1 0,1 0 0,0 0 0,-1 0 0,1 0 0,0-1 0,-12-1 0,13 0 0,-7 1 0,0-1 0,0 0 0,0-1 0,0-1 0,-16-5 0,26 8 0,1-1 0,-1 0 0,1 0 0,-1 1 0,1-1 0,-1 0 0,1 0 0,-1-1 0,1 1 0,0 0 0,0 0 0,0-1 0,0 1 0,0 0 0,0-1 0,0 1 0,0-1 0,-1-3 0,2 3 0,0 0 0,0-1 0,0 1 0,0-1 0,0 1 0,1-1 0,-1 1 0,1 0 0,-1-1 0,1 1 0,0 0 0,0-1 0,0 1 0,0 0 0,1 0 0,-1 0 0,3-3 0,7-9 0,1 0 0,0 2 0,1-1 0,1 2 0,-1 0 0,2 1 0,17-10 0,118-59 0,-125 67 0,-7 3 0,0 1 0,1 1 0,0 0 0,0 1 0,1 2 0,0 0 0,-1 1 0,1 0 0,0 2 0,1 1 0,-1 0 0,29 5 0,-47-5 0,0 0 0,0 1 0,0-1 0,0 1 0,-1 0 0,1 0 0,0 0 0,-1-1 0,1 1 0,0 1 0,-1-1 0,1 0 0,-1 0 0,1 1 0,-1-1 0,0 0 0,0 1 0,0-1 0,2 3 0,-2 0 0,1-1 0,0 1 0,-1 0 0,0 0 0,0 0 0,0 0 0,0 0 0,-1 7 0,1-1 0,-2 0 0,1 0 0,-1 0 0,-1 0 0,0 0 0,-6 17 0,-17 31 0,14-36 0,2 1 0,0 0 0,2 0 0,-8 39 0,17-89 0,-3-40 0,1-52 0,1 106 0,1 0 0,0 0 0,1 0 0,0 0 0,0 1 0,2-1 0,5-12 0,0 9 0,1 0 0,1 1 0,0 0 0,1 1 0,0 0 0,1 1 0,1 0 0,0 1 0,18-10 0,-18 7 0,-15 14 0,0 1 0,1 0 0,-1 0 0,0 0 0,0 0 0,0-1 0,0 1 0,0 0 0,0 0 0,0 0 0,0-1 0,0 1 0,0 0 0,0 0 0,0-1 0,0 1 0,0 0 0,0 0 0,0 0 0,0-1 0,0 1 0,0 0 0,0 0 0,0 0 0,0-1 0,0 1 0,-1 0 0,1 0 0,0 0 0,0-1 0,0 1 0,0 0 0,0 0 0,-1 0 0,1 0 0,0 0 0,0-1 0,0 1 0,0 0 0,-1 0 0,1 0 0,0 0 0,-3-1 0,-1 1 0,1 0 0,0 0 0,0 0 0,-1 0 0,1 1 0,0-1 0,0 1 0,0-1 0,-5 3 0,-37 14 0,1 1 0,1 2 0,-63 40 0,82-43 0,35-20 0,50-27 0,520-268 0,-557 287 0,-29 16 0,-41 21 0,-22 5 0,-2-3 0,0-2 0,-121 25 0,187-50 0,0-1 0,0 1 0,0-1 0,0 0 0,0 0 0,-1 0 0,1 0 0,0-1 0,0 1 0,0 0 0,0-1 0,-5-3 0,7 4 0,1-1 0,-1 0 0,1 0 0,-1 0 0,1-1 0,0 1 0,0 0 0,0 0 0,-1-1 0,1 1 0,1 0 0,-1-1 0,0 1 0,0-1 0,0 0 0,1 1 0,-1-1 0,1 1 0,-1-1 0,1 0 0,0 0 0,0 1 0,-1-1 0,1 0 0,0 1 0,1-1 0,-1 0 0,0 0 0,0 1 0,2-4 0,-1-1 0,1-1 0,1 1 0,-1 0 0,6-11 0,-7 16 0,-1 0 0,1 0 0,-1-1 0,1 1 0,-1 0 0,1 0 0,0 0 0,0 0 0,0 0 0,0 0 0,-1 0 0,1 0 0,0 0 0,0 0 0,1 1 0,-1-1 0,0 0 0,0 1 0,0-1 0,0 1 0,1-1 0,-1 1 0,0 0 0,0-1 0,1 1 0,-1 0 0,0 0 0,1 0 0,-1 0 0,2 0 0,-3 0 0,1 0 0,-1 0 0,0 1 0,1-1 0,-1 0 0,0 0 0,1 1 0,-1-1 0,0 0 0,1 0 0,-1 1 0,0-1 0,1 0 0,-1 1 0,0-1 0,0 0 0,0 1 0,1-1 0,-1 1 0,0-1 0,0 0 0,0 1 0,0-1 0,0 1 0,0-1 0,0 0 0,0 1 0,0-1 0,0 1 0,2 4 0,12-9 0,0-2 0,1-1 0,0 1 0,24-6 0,-38 11 0,0 1 0,-1 0 0,1-1 0,0 1 0,0 0 0,0 0 0,-1 0 0,1 0 0,0 0 0,0 0 0,0 0 0,0 0 0,0 0 0,-1 0 0,1 0 0,0 1 0,0-1 0,0 0 0,-1 1 0,1-1 0,0 0 0,0 1 0,-1-1 0,2 2 0,-1-1 0,-1 0 0,0-1 0,1 1 0,-1 0 0,0 0 0,0 0 0,0 0 0,0 0 0,0 0 0,0 0 0,0 0 0,0 0 0,0-1 0,-1 1 0,1 0 0,0 0 0,-1 0 0,0 1 0,-1 4 0,-1 0 0,-1-1 0,1 1 0,-9 9 0,10-12 0,0-1 0,-1 0 0,0 0 0,1 0 0,-1-1 0,0 1 0,0-1 0,-6 3 0,9-4 0,0 0 0,-1 0 0,1 1 0,-1-1 0,1 0 0,-1 0 0,1 0 0,-1 0 0,1 0 0,-1 0 0,1 0 0,-1 0 0,1 0 0,-1 0 0,1-1 0,-1 1 0,1 0 0,-1 0 0,1 0 0,-1 0 0,1-1 0,-1 1 0,0-1 0,1 0 0,0 0 0,-1 1 0,1-1 0,0 0 0,-1 0 0,1 0 0,0 0 0,0 0 0,0 1 0,0-1 0,0 0 0,0 0 0,0 0 0,0 0 0,1 0 0,-1 0 0,0 1 0,0-1 0,1-1 0,3-7 0,3-12 0,-6 20 0,-1 1 0,0-1 0,0 1 0,0-1 0,0 1 0,0-1 0,-1 1 0,1-1 0,0 1 0,0-1 0,0 1 0,0-1 0,-1 1 0,1-1 0,0 1 0,0-1 0,-1 1 0,1-1 0,0 1 0,-1 0 0,1-1 0,0 1 0,-1-1 0,1 1 0,-1 0 0,1 0 0,-1-1 0,1 1 0,-1 0 0,1 0 0,0-1 0,-1 1 0,1 0 0,-1 0 0,0 0 0,1 0 0,-1 0 0,0 0 0,-8 0 0,0 1 0,0 0 0,0 0 0,1 1 0,-1 1 0,0-1 0,1 1 0,-11 6 0,-11 2 0,-42 12 0,62-21 0,14-6 0,14-5 0,11-1 0,-8 3 0,1-1 0,-1 0 0,-1-1 0,0-2 0,0 0 0,-1-1 0,20-16 0,-32 22 0,24-23 0,-30 28 0,1-1 0,0 0 0,-1 0 0,0 1 0,1-1 0,-1 0 0,0 0 0,0 0 0,0 0 0,0-1 0,-1 1 0,1 0 0,0 0 0,-1-3 0,0 5 0,0-1 0,-1 1 0,1-1 0,-1 1 0,1-1 0,-1 1 0,1 0 0,-1-1 0,1 1 0,-1 0 0,1 0 0,-1-1 0,0 1 0,1 0 0,-1 0 0,1 0 0,-1 0 0,0-1 0,1 1 0,-1 0 0,0 0 0,1 0 0,-1 0 0,0 1 0,1-1 0,-1 0 0,1 0 0,-1 0 0,0 0 0,1 1 0,-1-1 0,0 1 0,-24 6 0,24-7 0,-86 40 0,90-42 0,25-9 0,-27 10 0,0 1 0,1 0 0,-1 0 0,0 0 0,0 0 0,0 0 0,0 1 0,1-1 0,-1 0 0,0 1 0,0-1 0,0 0 0,0 1 0,0-1 0,0 1 0,0 0 0,0-1 0,0 1 0,0 0 0,0 0 0,0-1 0,0 1 0,0 0 0,-1 0 0,1 0 0,0 0 0,-1 0 0,1 0 0,0 2 0,2 6 0,0-1 0,-1 1 0,0 0 0,-1 0 0,0-1 0,0 1 0,-1 0 0,-1 10 0,1-12 0,1-30 0,2-1 0,6-33 0,-9 57 0,0 0 0,0-1 0,0 1 0,1-1 0,-1 1 0,0 0 0,0-1 0,0 1 0,0 0 0,0-1 0,0 1 0,1-1 0,-1 1 0,0 0 0,0-1 0,0 1 0,1 0 0,-1 0 0,0-1 0,1 1 0,-1 0 0,0-1 0,0 1 0,1 0 0,-1 0 0,1 0 0,-1-1 0,0 1 0,1 0 0,-1 0 0,0 0 0,1 0 0,0 0 0,7 10 0,1 20 0,-1 11 0,-1-1 0,-2 1 0,-2 0 0,-4 73 0,1-113 0,0 0 0,0 0 0,0-1 0,0 1 0,0 0 0,0 0 0,0 0 0,0-1 0,-1 1 0,1 0 0,0 0 0,-1-1 0,1 1 0,0 0 0,-1-1 0,1 1 0,-1 0 0,1-1 0,-2 2 0,-5-10 0,-5-27 0,10 25 0,1 2 0,0 2 0,-1-1 0,0 0 0,0 0 0,-1 0 0,-4-8 0,7 14 0,-1 0 0,0 0 0,0 0 0,1 0 0,-1 0 0,0 1 0,0 0 0,0-1 0,0 0 0,0 0 0,0 1 0,0-1 0,0 1 0,0-1 0,0 1 0,0-1 0,0 1 0,-2 0 0,1 0 0,0 0 0,0 0 0,0 0 0,0 1 0,0-1 0,0 1 0,0-1 0,0 1 0,0 0 0,0 0 0,0-1 0,1 1 0,-1 0 0,-2 2 0,-90 76 0,70-56 0,-2-1 0,0-2 0,-38 24 0,58-41 0,-1 0 0,1 0 0,0-1 0,-11 2 0,16-3 0,1-1 0,-1 0 0,1 1 0,-1-1 0,1 0 0,-1 0 0,1 0 0,-1 0 0,0 1 0,1-1 0,-1 0 0,1 0 0,-1 0 0,0 0 0,1 0 0,-1 0 0,1-1 0,-1 1 0,0 0 0,1 0 0,-1 0 0,1-1 0,-1 1 0,1 0 0,-1 0 0,1-1 0,-1 1 0,1 0 0,-1-1 0,1 1 0,-1-1 0,1 1 0,0-1 0,-1 1 0,1-1 0,-1 1 0,1-1 0,0 1 0,0-1 0,-1 1 0,1-1 0,0 1 0,0-1 0,0 0 0,0 1 0,0-1 0,0 1 0,0-1 0,0 0 0,0 1 0,0-1 0,0 1 0,0-1 0,0 0 0,0 1 0,0-1 0,1 1 0,-1-1 0,0 1 0,0-1 0,1 0 0,0 0 0,1-4 0,1 0 0,0 0 0,0 0 0,0 1 0,1-1 0,0 1 0,0 0 0,0 0 0,0 0 0,9-6 0,54-30 0,-61 37 0,31-15 0,60-19 0,-18 8 0,-75 27 0,-1 1 0,1-1 0,-1 1 0,1-1 0,-1 0 0,1-1 0,-1 1 0,0-1 0,0 0 0,-1 1 0,1-1 0,0 0 0,1-4 0,0-1 0,0 1 0,-1-1 0,-1 0 0,4-14 0,0 2 0,-4 13 0,0 0 0,1 1 0,0-1 0,0 1 0,0 0 0,1 0 0,0 0 0,0 0 0,1 1 0,0-1 0,0 1 0,0 0 0,0 1 0,1-1 0,8-4 0,-1 5 0,-18 14 0,-15 13 0,11-16 0,5-4 0,0 1 0,0-1 0,1 1 0,-1 0 0,1 0 0,-1 1 0,-2 5 0,3-5 0,-6 13 0,11-13 0,9-8 0,11-7 0,-6 2 0,0 1 0,0 1 0,1 0 0,29-6 0,-50 13 0,1 0 0,-1 1 0,0-1 0,1 1 0,-1-1 0,-5 5 0,6-4 0,0 0 0,-1 0 0,1 0 0,-1 0 0,0-1 0,0 1 0,1-1 0,-1 0 0,0 0 0,0 0 0,-6 0 0,0-5 0,13-3 0,17-5 0,-10 7 0,-7 2 0,1 1 0,-1-1 0,1 1 0,0 1 0,0-1 0,0 0 0,0 1 0,0 0 0,0 0 0,0 0 0,5 0 0,-27 16 0,-3-4 0,-1 0 0,-35 11 0,32-13 0,50-17 0,1 0 0,-1 2 0,1 1 0,40-2 0,-64 6 0,1 1 0,-1 0 0,1 0 0,0 0 0,-1 0 0,1 0 0,-1 1 0,1-1 0,-1 1 0,1-1 0,-1 1 0,1 0 0,-1 0 0,1 0 0,-1 1 0,0-1 0,0 0 0,0 1 0,0 0 0,0-1 0,0 1 0,0 0 0,0 0 0,-1 0 0,1 0 0,-1 0 0,1 1 0,0 1 0,1 3 0,-1 1 0,0-1 0,-1 0 0,1 1 0,-2 0 0,1-1 0,-1 1 0,0 9 0,-1-8 0,0-11 0,-1-20 0,1-40 0,1 57 0,1-1 0,0 1 0,1 1 0,-1-1 0,1 0 0,0 0 0,0 0 0,1 1 0,-1-1 0,1 1 0,0 0 0,0 0 0,0 0 0,1 0 0,0 0 0,-1 1 0,1 0 0,0 0 0,1 0 0,4-3 0,8-2 0,0 0 0,1 1 0,0 1 0,24-6 0,263-44 0,6 24 0,-206 22 0,123-9 0,-375 51 0,-377 64 0,506-94 0,-220 16 0,235-18 0,-1 0 0,0 0 0,0-1 0,1 1 0,-1-1 0,0 0 0,1 0 0,-1 0 0,-5-2 0,7 1 0,1 1 0,-1 0 0,0-1 0,1 1 0,-1-1 0,1 1 0,0-1 0,-1 0 0,1 0 0,0 0 0,0 0 0,0 1 0,0-1 0,1 0 0,-1-1 0,0-2 0,0 3 0,0-1 0,-1 1 0,1 0 0,0-1 0,-1 1 0,1 0 0,-1 0 0,0 0 0,0 0 0,0 0 0,0 1 0,0-1 0,0 0 0,0 1 0,-1 0 0,1-1 0,0 1 0,-1 0 0,1 0 0,-1 0 0,0 1 0,-2-2 0,-11-1 0,0 1 0,-28-2 0,5 1 0,35 2 0,1 1 0,0-1 0,-1 0 0,1 0 0,0 0 0,0 0 0,0-1 0,0 1 0,0-1 0,0 0 0,0 0 0,0 0 0,1 0 0,-3-3 0,4 4 0,0-1 0,0 1 0,0-1 0,1 1 0,-1-1 0,0 0 0,1 1 0,0-1 0,-1 0 0,1 0 0,0 1 0,0-1 0,0 0 0,0 1 0,0-1 0,0 0 0,1 0 0,-1 1 0,1-1 0,-1 0 0,1 1 0,-1-1 0,1 1 0,0-1 0,0 1 0,0-1 0,0 2 0,2-4 0,3-3 0,0 0 0,1 0 0,0 0 0,0 1 0,0 0 0,1 0 0,0 0 0,11-4 0,-7 3 0,-1-1 0,18-14 0,-25 19 0,-1-1 0,1 1 0,-1-1 0,0 0 0,0 0 0,-1 0 0,1-1 0,-1 1 0,0 0 0,0-1 0,1-6 0,6-11 0,-4 35 0,-2 40 0,-3-50 0,-1 188 0,1-407 0,0 230 0,-2 42 0,2-53 0,0 0 0,-1-1 0,0 1 0,1 0 0,-1-1 0,0 1 0,0 0 0,0-1 0,-1 1 0,1-1 0,-1 0 0,1 1 0,-1-1 0,0 0 0,0 0 0,-3 3 0,5-5 0,-1 0 0,1 1 0,-1-1 0,1 0 0,-1 1 0,1-1 0,-1 0 0,0 1 0,1-1 0,-1 0 0,1 0 0,-1 0 0,0 0 0,1 0 0,-1 0 0,0 0 0,1 0 0,-1 0 0,0 0 0,1 0 0,-1 0 0,1 0 0,-1 0 0,0 0 0,1-1 0,-1 1 0,1 0 0,-1-1 0,0 1 0,1 0 0,-1-1 0,-1 0 0,1-1 0,0 1 0,0-1 0,0 0 0,0 1 0,0-1 0,0 0 0,0 1 0,1-1 0,-2-3 0,1 1 0,0 0 0,1 0 0,-1 1 0,1-1 0,-1 0 0,1 0 0,0 1 0,1-1 0,-1 0 0,2-7 0,2 10 0,-1 9 0,1 10 0,-2-7 0,-2 0 0,1 0 0,-1 0 0,-1 0 0,0 0 0,0-1 0,-1 1 0,-1-1 0,0 1 0,-8 19 0,9-25 0,-1 0 0,0 0 0,0 0 0,0 0 0,-1-1 0,1 1 0,-1-1 0,-1 0 0,1 0 0,0 0 0,-1 0 0,0-1 0,0 0 0,0 0 0,0 0 0,0-1 0,0 1 0,-1-1 0,1-1 0,-1 1 0,0-1 0,-7 1 0,12-2 0,-1 1 0,0-1 0,0 0 0,0 0 0,1 0 0,-1 0 0,0 0 0,0 0 0,1 0 0,-1-1 0,0 1 0,0 0 0,1-1 0,-1 0 0,0 1 0,1-1 0,-1 0 0,1 0 0,-1 0 0,1 0 0,-1 0 0,1 0 0,0-1 0,-1 1 0,1 0 0,0-1 0,0 1 0,0 0 0,0-1 0,0 0 0,1 1 0,-1-1 0,0 1 0,1-1 0,-1 0 0,1 0 0,-1 1 0,1-1 0,0 0 0,0 0 0,0 0 0,0 1 0,0-1 0,1-3 0,-1-3 0,1 1 0,1-1 0,-1 0 0,1 1 0,1-1 0,-1 1 0,1 0 0,0 0 0,5-8 0,4 0 0,1 1 0,0 0 0,0 0 0,2 1 0,-1 1 0,2 0 0,-1 1 0,2 0 0,-1 2 0,2 0 0,-1 0 0,1 2 0,0 0 0,1 2 0,33-7 0,-45 10 0,1 2 0,0-1 0,-1 1 0,1 0 0,0 1 0,-1-1 0,1 2 0,0-1 0,-1 1 0,14 5 0,-19-6 0,1 0 0,-1 0 0,0 0 0,1 0 0,-1 1 0,0-1 0,0 1 0,0 0 0,0-1 0,0 1 0,-1 0 0,1 0 0,0 0 0,-1 0 0,1 1 0,-1-1 0,0 0 0,0 0 0,0 1 0,0-1 0,0 1 0,-1-1 0,1 1 0,-1-1 0,1 1 0,-1 0 0,0-1 0,0 1 0,0-1 0,0 1 0,-1 0 0,1-1 0,-1 1 0,1-1 0,-3 4 0,2-4-57,0 1 0,-1-1 1,1 0-1,-1 0 0,1 0 0,-1 0 0,0 0 0,0 0 0,0 0 0,0 0 0,-1-1 1,1 1-1,0-1 0,-1 0 0,1 0 0,-1 0 0,1 0 0,-1 0 0,1 0 1,-1-1-1,0 1 0,1-1 0,-5 1 0,-20 2-6769</inkml:trace>
+  <inkml:trace contextRef="#ctx0" brushRef="#br0">591 171 24575,'57'-19'0,"-2"0"0,-15 2 0,-24 12 0,-13 4 0,-4 3 0,-24 21 0,23-21 0,0 1 0,0 0 0,-1-1 0,1 0 0,0 1 0,-1-1 0,0 0 0,0 0 0,0-1 0,1 1 0,-1 0 0,-5 1 0,8-3 0,-1 0 0,0 0 0,1 0 0,-1 0 0,0 0 0,1 0 0,-1 0 0,1 0 0,-1 0 0,0 0 0,1 0 0,-1-1 0,0 1 0,1 0 0,-1 0 0,1-1 0,-1 1 0,0 0 0,1-1 0,-1 1 0,1-1 0,-1 1 0,1 0 0,-1-1 0,1 1 0,0-1 0,-1 0 0,-6-22 0,6 17 0,1-1 0,0 1 0,0 0 0,1-1 0,1-6 0,-1 12 0,-1-1 0,1 0 0,-1 0 0,1 1 0,0-1 0,0 0 0,0 1 0,0-1 0,0 1 0,0-1 0,0 1 0,0 0 0,1-1 0,-1 1 0,0 0 0,3-1 0,-4 1 0,0 1 0,1 0 0,-1 0 0,1 0 0,-1 0 0,1 0 0,-1 0 0,0 0 0,1 0 0,-1 0 0,1 0 0,-1 0 0,0 0 0,1 0 0,-1 0 0,1 0 0,-1 0 0,1 0 0,-1 0 0,0 0 0,1 1 0,-1-1 0,0 0 0,1 0 0,-1 1 0,1-1 0,7 19 0,-4 16 0,-1 0 0,-1 0 0,-5 51 0,0 0 0,3 148 0,-2-342 0,5-127 0,1 210 0,-3 22 0,0-1 0,0 0 0,0 0 0,0 0 0,-1 1 0,0-1 0,0 0 0,0 0 0,0 0 0,0 0 0,-3-5 0,-1 9 0,-2 9 0,-1 12 0,3-7 0,0 0 0,-1 0 0,0-1 0,-1 1 0,-1-1 0,0 0 0,-1 0 0,0-1 0,-12 13 0,19-24 0,1 0 0,-1 0 0,1-1 0,-1 1 0,1 0 0,-1-1 0,0 1 0,0 0 0,1-1 0,-1 1 0,0-1 0,0 1 0,0-1 0,1 0 0,-1 1 0,0-1 0,0 0 0,0 1 0,0-1 0,0 0 0,0 0 0,0 0 0,0 0 0,1 0 0,-1 0 0,0 0 0,-2-1 0,2 0 0,0 1 0,0-1 0,0 0 0,0 0 0,0-1 0,0 1 0,0 0 0,0 0 0,0 0 0,1-1 0,-1 1 0,0 0 0,1-1 0,-1 1 0,0-3 0,-1-5 0,0-1 0,1 0 0,-1 0 0,2-12 0,0 19 0,0 0 0,0 0 0,1 0 0,-1 0 0,1 1 0,0-1 0,0 0 0,0 0 0,0 0 0,0 1 0,1-1 0,-1 0 0,1 1 0,0-1 0,0 1 0,0 0 0,0 0 0,0 0 0,0 0 0,1 0 0,-1 0 0,0 0 0,1 1 0,0-1 0,-1 1 0,1 0 0,0 0 0,0 0 0,0 0 0,0 0 0,5 0 0,8-1 0,-1 0 0,1 1 0,-1 1 0,27 3 0,-56-2 0,0 0 0,0 1 0,0 1 0,1 0 0,-1 1 0,1 1 0,0 0 0,0 0 0,0 2 0,-20 12 0,24-13 0,0-1 0,0 0 0,0-1 0,-1 0 0,0-1 0,0 0 0,0 0 0,-18 2 0,21-3 0,0-1 0,1 2 0,0-1 0,-1 2 0,1-1 0,0 0 0,0 1 0,1 0 0,-1 0 0,1 0 0,-7 7 0,-1 2 0,1 0 0,-21 30 0,28-37 0,1 1 0,1 0 0,-1 0 0,1 0 0,1 0 0,-1 1 0,1-1 0,0 1 0,0 7 0,0 6 0,2 41 0,1 2 0,-2-56 0,0-1 0,0 1 0,-1 0 0,0 0 0,0-1 0,-1 1 0,0-1 0,0 0 0,-1 0 0,0 0 0,0 0 0,0-1 0,-9 9 0,13-14 0,0-1 0,-1 1 0,1-1 0,-1 1 0,1-1 0,-1 1 0,1-1 0,-1 1 0,1-1 0,-1 0 0,1 1 0,-1-1 0,0 0 0,1 1 0,-1-1 0,0 0 0,1 0 0,-1 1 0,0-1 0,1 0 0,-1 0 0,-1 0 0,0-12 0,15-23 0,-12 34 0,-1 0 0,1 0 0,0-1 0,0 1 0,-1 0 0,1 0 0,0 0 0,0 0 0,0 0 0,0 0 0,0 0 0,0 1 0,1-1 0,-1 0 0,0 1 0,0-1 0,1 0 0,-1 1 0,0 0 0,0-1 0,4 0 0,-5 2 0,1-1 0,0 1 0,0-1 0,0 1 0,0-1 0,0 1 0,0 0 0,-1 0 0,1-1 0,0 1 0,0 0 0,-1 0 0,1 0 0,-1-1 0,1 1 0,-1 0 0,1 0 0,-1 0 0,1 0 0,-1 0 0,0 2 0,4 8 0,-2 1 0,0 0 0,1 18 0,-1 176 0,-3-204 0,1-6 0,0-16 0,-1-28 0,-5 53 0,0 1 0,1-1 0,0 1 0,0 2 0,-6 7 0,-6 8 0,13-18 0,1 0 0,-1 0 0,-1 0 0,1 0 0,-1-1 0,0 0 0,0 0 0,0 0 0,0 0 0,-1-1 0,1 0 0,-1 0 0,0 0 0,0-1 0,0 0 0,0 0 0,-1-1 0,1 0 0,0 0 0,-1 0 0,1 0 0,0-1 0,-12-1 0,13 0 0,-7 1 0,0-1 0,0 0 0,0-1 0,0-1 0,-16-5 0,26 8 0,1-1 0,-1 0 0,1 0 0,-1 1 0,1-1 0,-1 0 0,1 0 0,-1-1 0,1 1 0,0 0 0,0 0 0,0-1 0,0 1 0,0 0 0,0-1 0,0 1 0,0-1 0,-1-3 0,2 3 0,0 0 0,0-1 0,0 1 0,0-1 0,0 1 0,1-1 0,-1 1 0,1 0 0,-1-1 0,1 1 0,0 0 0,0-1 0,0 1 0,0 0 0,1 0 0,-1 0 0,3-3 0,7-9 0,1-1 0,0 3 0,1-1 0,1 2 0,-1 0 0,2 1 0,17-10 0,118-59 0,-125 67 0,-7 3 0,0 1 0,1 1 0,0 0 0,0 1 0,1 2 0,0 0 0,-1 1 0,1 0 0,0 2 0,1 1 0,-1 0 0,29 5 0,-47-5 0,0 0 0,0 1 0,0-1 0,0 1 0,-1 0 0,1 0 0,0 0 0,-1-1 0,1 1 0,0 1 0,-1-1 0,1 0 0,-1 0 0,1 1 0,-1-1 0,0 0 0,0 1 0,0-1 0,2 3 0,-2 0 0,1-1 0,0 1 0,-1 0 0,0 0 0,0 0 0,0 0 0,0 0 0,-1 7 0,1-1 0,-2 0 0,1 0 0,-1 0 0,-1 0 0,0 0 0,-6 17 0,-17 31 0,14-35 0,2 0 0,0 0 0,2 0 0,-8 39 0,17-89 0,-3-40 0,1-53 0,1 107 0,1 0 0,0 0 0,1 0 0,0 0 0,0 1 0,2-1 0,5-12 0,0 9 0,1 0 0,1 1 0,0 0 0,1 1 0,0 0 0,1 1 0,1 0 0,0 1 0,18-10 0,-18 7 0,-15 14 0,0 1 0,1 0 0,-1 0 0,0 0 0,0 0 0,0-1 0,0 1 0,0 0 0,0 0 0,0 0 0,0-1 0,0 1 0,0 0 0,0 0 0,0-1 0,0 1 0,0 0 0,0 0 0,0 0 0,0-1 0,0 1 0,0 0 0,0 0 0,0 0 0,0-1 0,0 1 0,-1 0 0,1 0 0,0 0 0,0-1 0,0 1 0,0 0 0,0 0 0,-1 0 0,1 0 0,0 0 0,0-1 0,0 1 0,0 0 0,-1 0 0,1 0 0,0 0 0,-3-1 0,-1 1 0,1 0 0,0 0 0,0 0 0,-1 0 0,1 1 0,0-1 0,0 1 0,0-1 0,-5 3 0,-37 14 0,1 1 0,1 2 0,-63 40 0,82-43 0,35-20 0,50-27 0,520-268 0,-557 287 0,-29 16 0,-41 21 0,-22 5 0,-2-3 0,0-2 0,-121 25 0,187-50 0,0-1 0,0 1 0,0-1 0,0 0 0,0 0 0,-1 0 0,1 0 0,0-1 0,0 1 0,0 0 0,0-1 0,-5-3 0,7 4 0,1-1 0,-1 0 0,1 0 0,-1 0 0,1-1 0,0 1 0,0 0 0,0 0 0,-1-1 0,1 1 0,1 0 0,-1-1 0,0 1 0,0-1 0,0 0 0,1 1 0,-1-1 0,1 1 0,-1-1 0,1 0 0,0 0 0,0 1 0,-1-1 0,1 0 0,0 1 0,1-1 0,-1 0 0,0 0 0,0 1 0,2-4 0,-1-1 0,1-1 0,1 1 0,-1 0 0,6-11 0,-7 16 0,-1 0 0,1 0 0,-1-1 0,1 1 0,-1 0 0,1 0 0,0 0 0,0 0 0,0 0 0,0 0 0,-1 0 0,1 0 0,0 0 0,0 0 0,1 1 0,-1-1 0,0 0 0,0 1 0,0-1 0,0 1 0,1-1 0,-1 1 0,0 0 0,0-1 0,1 1 0,-1 0 0,0 0 0,1 0 0,-1 0 0,2 0 0,-3 0 0,1 0 0,-1 0 0,0 1 0,1-1 0,-1 0 0,0 0 0,1 1 0,-1-1 0,0 0 0,1 0 0,-1 1 0,0-1 0,1 0 0,-1 1 0,0-1 0,0 0 0,0 1 0,1-1 0,-1 1 0,0-1 0,0 0 0,0 1 0,0-1 0,0 1 0,0-1 0,0 0 0,0 1 0,0-1 0,0 1 0,2 4 0,12-9 0,0-2 0,1-1 0,0 1 0,24-6 0,-38 11 0,0 1 0,-1 0 0,1-1 0,0 1 0,0 0 0,0 0 0,-1 0 0,1 0 0,0 0 0,0 0 0,0 0 0,0 0 0,0 0 0,-1 0 0,1 0 0,0 1 0,0-1 0,0 0 0,-1 1 0,1-1 0,0 0 0,0 1 0,-1-1 0,2 2 0,-1-1 0,-1 0 0,0-1 0,1 1 0,-1 0 0,0 0 0,0 0 0,0 0 0,0 0 0,0 0 0,0 0 0,0 0 0,0 0 0,0-1 0,-1 1 0,1 0 0,0 0 0,-1 0 0,0 1 0,-1 4 0,-1 0 0,-1-1 0,1 1 0,-9 9 0,10-12 0,0-1 0,-1 0 0,0 0 0,1 0 0,-1-1 0,0 1 0,0-1 0,-6 3 0,9-4 0,0 0 0,-1 0 0,1 1 0,-1-1 0,1 0 0,-1 0 0,1 0 0,-1 0 0,1 0 0,-1 0 0,1 0 0,-1 0 0,1 0 0,-1 0 0,1-1 0,-1 1 0,1 0 0,-1 0 0,1 0 0,-1 0 0,1-1 0,-1 1 0,0-1 0,1 0 0,0 0 0,-1 1 0,1-1 0,0 0 0,-1 0 0,1 0 0,0 0 0,0 0 0,0 1 0,0-1 0,0 0 0,0 0 0,0 0 0,0 0 0,1 0 0,-1 0 0,0 1 0,0-1 0,1-1 0,3-7 0,3-12 0,-6 20 0,-1 1 0,0-1 0,0 1 0,0-1 0,0 1 0,0-1 0,-1 1 0,1-1 0,0 1 0,0-1 0,0 1 0,0-1 0,-1 1 0,1-1 0,0 1 0,0-1 0,-1 1 0,1-1 0,0 1 0,-1 0 0,1-1 0,0 1 0,-1-1 0,1 1 0,-1 0 0,1 0 0,-1-1 0,1 1 0,-1 0 0,1 0 0,0-1 0,-1 1 0,1 0 0,-1 0 0,0 0 0,1 0 0,-1 0 0,0 0 0,-8 0 0,0 1 0,0 0 0,0 0 0,1 1 0,-1 1 0,0-1 0,1 1 0,-11 6 0,-11 2 0,-42 12 0,62-21 0,14-6 0,14-5 0,11-1 0,-8 3 0,1-1 0,-1 0 0,-1-1 0,0-2 0,0 0 0,-1-1 0,20-16 0,-32 22 0,24-23 0,-30 28 0,1-1 0,0 0 0,-1 0 0,0 1 0,1-1 0,-1 0 0,0-1 0,0 1 0,0 0 0,0-1 0,-1 1 0,1 0 0,0 0 0,-1-3 0,0 5 0,0-1 0,-1 1 0,1-1 0,-1 1 0,1-1 0,-1 1 0,1 0 0,-1-1 0,1 1 0,-1 0 0,1 0 0,-1-1 0,0 1 0,1 0 0,-1 0 0,1 0 0,-1 0 0,0-1 0,1 1 0,-1 0 0,0 0 0,1 0 0,-1 0 0,0 1 0,1-1 0,-1 0 0,1 0 0,-1 0 0,0 0 0,1 1 0,-1-1 0,0 1 0,-24 6 0,24-7 0,-86 41 0,90-43 0,25-9 0,-27 10 0,0 1 0,1 0 0,-1 0 0,0 0 0,0 0 0,0 0 0,0 1 0,1-1 0,-1 0 0,0 1 0,0-1 0,0 0 0,0 1 0,0-1 0,0 1 0,0 0 0,0-1 0,0 1 0,0 0 0,0 0 0,0-1 0,0 1 0,0 0 0,-1 0 0,1 0 0,0 0 0,-1 0 0,1 0 0,0 2 0,2 6 0,0-1 0,-1 1 0,0 0 0,-1 0 0,0-1 0,0 1 0,-1 0 0,-1 10 0,1-12 0,1-30 0,2-1 0,6-33 0,-9 57 0,0 0 0,0-1 0,0 1 0,1-1 0,-1 1 0,0 0 0,0-1 0,0 1 0,0 0 0,0-1 0,0 1 0,1-1 0,-1 1 0,0 0 0,0-1 0,0 1 0,1 0 0,-1 0 0,0-1 0,1 1 0,-1 0 0,0-1 0,0 1 0,1 0 0,-1 0 0,1 0 0,-1-1 0,0 1 0,1 0 0,-1 0 0,0 0 0,1 0 0,0 0 0,7 10 0,1 20 0,-1 11 0,-1-1 0,-2 1 0,-2 0 0,-4 73 0,1-113 0,0 0 0,0 0 0,0-1 0,0 1 0,0 0 0,0 0 0,0 0 0,0-1 0,-1 1 0,1 0 0,0 0 0,-1-1 0,1 1 0,0 0 0,-1-1 0,1 1 0,-1 0 0,1-1 0,-2 2 0,-5-10 0,-5-27 0,10 25 0,1 2 0,0 2 0,-1-1 0,0 0 0,0 0 0,-1 0 0,-4-8 0,7 14 0,-1 0 0,0 0 0,0 0 0,1 0 0,-1 0 0,0 1 0,0 0 0,0-1 0,0 0 0,0 0 0,0 1 0,0-1 0,0 1 0,0-1 0,0 1 0,0-1 0,0 1 0,-2 0 0,1 0 0,0 0 0,0 0 0,0 0 0,0 1 0,0-1 0,0 1 0,0-1 0,0 1 0,0 0 0,0 0 0,0-1 0,1 1 0,-1 0 0,-2 2 0,-90 76 0,70-56 0,-2-1 0,0-2 0,-38 24 0,58-41 0,-1 0 0,1 0 0,0-1 0,-11 2 0,16-3 0,1-1 0,-1 0 0,1 1 0,-1-1 0,1 0 0,-1 0 0,1 0 0,-1 0 0,0 1 0,1-1 0,-1 0 0,1 0 0,-1 0 0,0 0 0,1 0 0,-1 0 0,1-1 0,-1 1 0,0 0 0,1 0 0,-1 0 0,1-1 0,-1 1 0,1 0 0,-1 0 0,1-1 0,-1 1 0,1 0 0,-1-1 0,1 1 0,-1-1 0,1 1 0,0-1 0,-1 1 0,1-1 0,-1 1 0,1-1 0,0 1 0,0-1 0,-1 1 0,1-1 0,0 1 0,0-1 0,0 0 0,0 1 0,0-1 0,0 1 0,0-1 0,0 0 0,0 1 0,0-1 0,0 1 0,0-1 0,0 0 0,0 1 0,0-1 0,1 1 0,-1-1 0,0 1 0,0-1 0,1 0 0,0 0 0,1-4 0,1 0 0,0 0 0,0 0 0,0 1 0,1-1 0,0 1 0,0 0 0,0 0 0,0 0 0,9-6 0,54-30 0,-61 37 0,31-15 0,60-19 0,-18 8 0,-75 27 0,-1 1 0,1-1 0,-1 1 0,1-1 0,-1 0 0,1-1 0,-1 1 0,0-1 0,0 0 0,-1 1 0,1-1 0,0 0 0,1-4 0,0-1 0,0 1 0,-1-1 0,-1 0 0,4-14 0,0 2 0,-4 13 0,0 0 0,1 1 0,0-1 0,0 1 0,0 0 0,1 0 0,0 0 0,0 0 0,1 1 0,0-1 0,0 1 0,0 0 0,0 1 0,1-1 0,8-4 0,-1 5 0,-18 14 0,-15 13 0,11-16 0,5-4 0,0 1 0,0-1 0,1 1 0,-1 0 0,1 0 0,-1 1 0,-2 5 0,3-5 0,-6 13 0,11-13 0,9-8 0,11-7 0,-6 2 0,0 1 0,0 1 0,1 0 0,29-6 0,-50 13 0,1 0 0,-1 1 0,0-1 0,1 1 0,-1-1 0,-5 5 0,6-4 0,0 0 0,-1 0 0,1 0 0,-1 0 0,0-1 0,0 1 0,1-1 0,-1 0 0,0 0 0,0 0 0,-6 0 0,0-5 0,13-3 0,17-5 0,-10 7 0,-7 2 0,1 1 0,-1-1 0,1 1 0,0 1 0,0-1 0,0 0 0,0 1 0,0 0 0,0 0 0,0 0 0,5 0 0,-27 16 0,-3-4 0,-1 0 0,-35 11 0,32-13 0,50-17 0,1 0 0,-1 2 0,1 1 0,40-2 0,-64 6 0,1 1 0,-1 0 0,1 0 0,0 0 0,-1 0 0,1 0 0,-1 1 0,1-1 0,-1 1 0,1-1 0,-1 1 0,1 0 0,-1 0 0,1 0 0,-1 1 0,0-1 0,0 0 0,0 1 0,0 0 0,0-1 0,0 1 0,0 0 0,0 0 0,-1 0 0,1 0 0,-1 0 0,1 1 0,0 1 0,1 3 0,-1 1 0,0-1 0,-1 0 0,1 1 0,-2 0 0,1-1 0,-1 1 0,0 9 0,-1-8 0,0-11 0,-1-20 0,1-40 0,1 57 0,1-1 0,0 1 0,1 1 0,-1-1 0,1 0 0,0 0 0,0 0 0,1 1 0,-1-1 0,1 1 0,0 0 0,0 0 0,0 0 0,1 0 0,0 0 0,-1 1 0,1 0 0,0 0 0,1 0 0,4-3 0,8-2 0,0 0 0,1 1 0,0 1 0,24-7 0,263-43 0,6 24 0,-206 22 0,123-9 0,-375 51 0,-377 65 0,506-95 0,-220 16 0,235-18 0,-1 0 0,0 0 0,0-1 0,1 1 0,-1-1 0,0 0 0,1 0 0,-1 0 0,-5-2 0,7 1 0,1 1 0,-1 0 0,0-1 0,1 1 0,-1-1 0,1 1 0,0-1 0,-1 0 0,1 0 0,0 0 0,0 0 0,0 0 0,0 0 0,1 0 0,-1-1 0,0-2 0,0 3 0,0-1 0,-1 1 0,1 0 0,0-1 0,-1 1 0,1 0 0,-1 0 0,0 0 0,0 0 0,0 0 0,0 1 0,0-1 0,0 0 0,0 1 0,-1 0 0,1-1 0,0 1 0,-1 0 0,1 0 0,-1 0 0,0 1 0,-2-2 0,-11-1 0,0 1 0,-28-2 0,5 1 0,35 2 0,1 1 0,0-1 0,-1 0 0,1 0 0,0 0 0,0 0 0,0-1 0,0 1 0,0-1 0,0 0 0,0 0 0,0 0 0,1 0 0,-3-3 0,4 4 0,0-1 0,0 1 0,0-1 0,1 1 0,-1-1 0,0 0 0,1 1 0,0-1 0,-1 0 0,1 0 0,0 1 0,0-1 0,0 0 0,0 1 0,0-1 0,0 0 0,1 0 0,-1 1 0,1-1 0,-1 0 0,1 1 0,-1-1 0,1 1 0,0-1 0,0 1 0,0-1 0,0 2 0,2-4 0,3-3 0,0 0 0,1 0 0,0 0 0,0 1 0,0 0 0,1 0 0,0 0 0,11-4 0,-7 3 0,-1-1 0,18-14 0,-25 19 0,-1-1 0,1 1 0,-1-1 0,0 0 0,0 0 0,-1 0 0,1-1 0,-1 1 0,0 0 0,0-1 0,1-6 0,6-11 0,-4 35 0,-2 40 0,-3-50 0,-1 188 0,1-407 0,0 230 0,-2 42 0,2-53 0,0 0 0,-1-1 0,0 1 0,1 0 0,-1-1 0,0 1 0,0 0 0,0-1 0,-1 1 0,1-1 0,-1 0 0,1 1 0,-1-1 0,0 0 0,0 0 0,-3 3 0,5-5 0,-1 0 0,1 1 0,-1-1 0,1 0 0,-1 1 0,1-1 0,-1 0 0,0 1 0,1-1 0,-1 0 0,1 0 0,-1 0 0,0 0 0,1 0 0,-1 0 0,0 0 0,1 0 0,-1 0 0,0 0 0,1 0 0,-1 0 0,1 0 0,-1 0 0,0 0 0,1-1 0,-1 1 0,1 0 0,-1-1 0,0 1 0,1 0 0,-1-1 0,-1 0 0,1-1 0,0 1 0,0-1 0,0 0 0,0 1 0,0-1 0,0 0 0,0 1 0,1-1 0,-2-3 0,1 1 0,0 0 0,1 0 0,-1 1 0,1-1 0,-1 0 0,1 0 0,0 1 0,1-1 0,-1 0 0,2-7 0,2 10 0,-1 9 0,1 10 0,-2-7 0,-2 0 0,1 0 0,-1 0 0,-1 0 0,0 0 0,0-1 0,-1 1 0,-1-1 0,0 1 0,-8 19 0,9-25 0,-1 0 0,0 0 0,0 0 0,0 0 0,-1-1 0,1 1 0,-1-1 0,-1 0 0,1 0 0,0 0 0,-1 0 0,0-1 0,0 1 0,0-1 0,0 0 0,0-1 0,0 1 0,-1-1 0,1-1 0,-1 1 0,0-1 0,-7 1 0,12-2 0,-1 1 0,0-1 0,0 0 0,0 0 0,1 0 0,-1 0 0,0 0 0,0 0 0,1 0 0,-1-1 0,0 1 0,0 0 0,1-1 0,-1 0 0,0 1 0,1-1 0,-1 0 0,1 0 0,-1 0 0,1 0 0,-1 0 0,1 0 0,0-1 0,-1 1 0,1 0 0,0-1 0,0 1 0,0 0 0,0-1 0,0-1 0,1 2 0,-1-1 0,0 1 0,1-1 0,-1 0 0,1 0 0,-1 1 0,1-1 0,0 0 0,0 0 0,0 0 0,0 1 0,0-1 0,1-3 0,-1-3 0,1 1 0,1-1 0,-1 0 0,1 1 0,1-1 0,-1 1 0,1 0 0,0 0 0,5-8 0,4 0 0,1 1 0,0 0 0,0 0 0,2 1 0,-1 1 0,2 0 0,-1 1 0,2 0 0,-1 2 0,2 0 0,-1 0 0,1 2 0,0 0 0,1 2 0,33-7 0,-45 10 0,1 2 0,0-1 0,-1 1 0,1 0 0,0 1 0,-1-1 0,1 2 0,0-1 0,-1 1 0,14 5 0,-19-6 0,1 0 0,-1 0 0,0 0 0,1 0 0,-1 1 0,0-1 0,0 1 0,0 0 0,0-1 0,0 1 0,-1 0 0,1 0 0,0 0 0,-1 0 0,1 1 0,-1-1 0,0 0 0,0 0 0,0 1 0,0-1 0,0 1 0,-1-1 0,1 1 0,-1-1 0,1 1 0,-1 0 0,0-1 0,0 1 0,0-1 0,0 1 0,-1 0 0,1-1 0,-1 1 0,1-1 0,-3 4 0,2-4-57,0 1 0,-1-1 1,1 0-1,-1 0 0,1 0 0,-1 0 0,0 0 0,0 0 0,0 0 0,0 0 0,-1-1 1,1 1-1,0-1 0,-1 0 0,1 0 0,-1 0 0,1 0 0,-1 0 0,1 0 1,-1-1-1,0 1 0,1-1 0,-5 1 0,-20 2-6769</inkml:trace>
 </inkml:ink>
 </file>
 
